--- a/Manual Técnico.docx
+++ b/Manual Técnico.docx
@@ -183,13 +183,8 @@
         <w:t>Cédric</w:t>
       </w:r>
       <w:r>
-        <w:t xml:space="preserve"> </w:t>
-      </w:r>
-      <w:proofErr w:type="spellStart"/>
-      <w:r>
-        <w:t>Grueau</w:t>
-      </w:r>
-      <w:proofErr w:type="spellEnd"/>
+        <w:t xml:space="preserve"> Grueau</w:t>
+      </w:r>
     </w:p>
     <w:p/>
     <w:p>
@@ -1666,13 +1661,28 @@
     <w:p/>
     <w:p>
       <w:r>
-        <w:t xml:space="preserve">No âmbito da disciplina Inteligência Artificial, do curso de Engenharia informática do IPS-EST, foi proposto pelos docentes </w:t>
+        <w:t>No âmbito da disciplina Inteligência Artificial, do cu</w:t>
+      </w:r>
+      <w:r>
+        <w:t xml:space="preserve">rso de Engenharia informática do Instituto Politécnico de Setúbal – Escola Superior de Tecnologia de Setúbal, </w:t>
+      </w:r>
+      <w:r>
+        <w:t>foi proposto pelos docentes</w:t>
+      </w:r>
+      <w:r>
+        <w:t xml:space="preserve"> da disciplina</w:t>
+      </w:r>
+      <w:r>
+        <w:t xml:space="preserve"> </w:t>
       </w:r>
       <w:r>
         <w:t xml:space="preserve">o desenvolvimento de um projeto, em LISP, </w:t>
       </w:r>
       <w:r>
-        <w:t>denominado por “Puzzle dos pontos e caixas”, de modo que os alunos possas</w:t>
+        <w:t>denominado por “Puzzle dos pontos e caixa</w:t>
+      </w:r>
+      <w:r>
+        <w:t>s”, de modo que os alunos possam</w:t>
       </w:r>
       <w:r>
         <w:t xml:space="preserve"> aplicar os seus conhecimentos adquiridos nas aulas práticas e laboratórios da disciplina.</w:t>
@@ -1718,7 +1728,37 @@
         </w:rPr>
       </w:pPr>
       <w:r>
-        <w:t>A tabela que se segue, contém os softwares utilizados para o desenvolvimento deste projeto:</w:t>
+        <w:t xml:space="preserve">A </w:t>
+      </w:r>
+      <w:r>
+        <w:fldChar w:fldCharType="begin"/>
+      </w:r>
+      <w:r>
+        <w:instrText xml:space="preserve"> REF _Ref469402279 \h </w:instrText>
+      </w:r>
+      <w:r>
+        <w:fldChar w:fldCharType="separate"/>
+      </w:r>
+      <w:r>
+        <w:t xml:space="preserve">Tabela </w:t>
+      </w:r>
+      <w:r>
+        <w:rPr>
+          <w:noProof/>
+        </w:rPr>
+        <w:t>1</w:t>
+      </w:r>
+      <w:r>
+        <w:t xml:space="preserve"> Softwares utilizados</w:t>
+      </w:r>
+      <w:r>
+        <w:fldChar w:fldCharType="end"/>
+      </w:r>
+      <w:r>
+        <w:t xml:space="preserve">, </w:t>
+      </w:r>
+      <w:r>
+        <w:t>contém os softwares utilizados para o desenvolvimento deste projeto:</w:t>
       </w:r>
     </w:p>
     <w:p>
@@ -1726,6 +1766,7 @@
         <w:pStyle w:val="Legenda"/>
         <w:keepNext/>
       </w:pPr>
+      <w:bookmarkStart w:id="3" w:name="_Ref469402279"/>
       <w:r>
         <w:t xml:space="preserve">Tabela </w:t>
       </w:r>
@@ -1740,6 +1781,7 @@
       <w:r>
         <w:t xml:space="preserve"> Softwares utilizados</w:t>
       </w:r>
+      <w:bookmarkEnd w:id="3"/>
     </w:p>
     <w:tbl>
       <w:tblPr>
@@ -1766,13 +1808,8 @@
                 <w:u w:val="single"/>
               </w:rPr>
             </w:pPr>
-            <w:proofErr w:type="spellStart"/>
-            <w:r>
-              <w:t>LispWorks</w:t>
-            </w:r>
-            <w:proofErr w:type="spellEnd"/>
-            <w:r>
-              <w:t xml:space="preserve"> 7.0  (x64)</w:t>
+            <w:r>
+              <w:t>LispWorks 7.0  (x64)</w:t>
             </w:r>
           </w:p>
         </w:tc>
@@ -1806,13 +1843,8 @@
             <w:tcW w:w="4247" w:type="dxa"/>
           </w:tcPr>
           <w:p>
-            <w:proofErr w:type="spellStart"/>
-            <w:r>
-              <w:t>Notepad</w:t>
-            </w:r>
-            <w:proofErr w:type="spellEnd"/>
-            <w:r>
-              <w:t>++</w:t>
+            <w:r>
+              <w:t>Notepad++</w:t>
             </w:r>
           </w:p>
         </w:tc>
@@ -1862,11 +1894,11 @@
       <w:pPr>
         <w:pStyle w:val="Cabealho2"/>
       </w:pPr>
-      <w:bookmarkStart w:id="3" w:name="_Toc469246697"/>
+      <w:bookmarkStart w:id="4" w:name="_Toc469246697"/>
       <w:r>
         <w:t>Requisitos</w:t>
       </w:r>
-      <w:bookmarkEnd w:id="3"/>
+      <w:bookmarkEnd w:id="4"/>
     </w:p>
     <w:p>
       <w:pPr>
@@ -1875,18 +1907,40 @@
         </w:rPr>
       </w:pPr>
       <w:r>
-        <w:t xml:space="preserve">A tabela contém os requisitos mínimos e recomendados das máquinas de modo a suportar </w:t>
-      </w:r>
-      <w:r>
-        <w:t xml:space="preserve">o </w:t>
-      </w:r>
-      <w:proofErr w:type="spellStart"/>
-      <w:r>
-        <w:t>LispWorks</w:t>
-      </w:r>
-      <w:proofErr w:type="spellEnd"/>
-      <w:r>
-        <w:t xml:space="preserve"> 7.0 (64bits)</w:t>
+        <w:t xml:space="preserve">A </w:t>
+      </w:r>
+      <w:r>
+        <w:fldChar w:fldCharType="begin"/>
+      </w:r>
+      <w:r>
+        <w:instrText xml:space="preserve"> REF _Ref469402301 \h </w:instrText>
+      </w:r>
+      <w:r>
+        <w:fldChar w:fldCharType="separate"/>
+      </w:r>
+      <w:r>
+        <w:t xml:space="preserve">Tabela </w:t>
+      </w:r>
+      <w:r>
+        <w:rPr>
+          <w:noProof/>
+        </w:rPr>
+        <w:t>2</w:t>
+      </w:r>
+      <w:r>
+        <w:t xml:space="preserve"> Requisitos mínimos software</w:t>
+      </w:r>
+      <w:r>
+        <w:fldChar w:fldCharType="end"/>
+      </w:r>
+      <w:r>
+        <w:t xml:space="preserve">, </w:t>
+      </w:r>
+      <w:r>
+        <w:t xml:space="preserve">contém os requisitos mínimos e recomendados das máquinas de modo a suportar </w:t>
+      </w:r>
+      <w:r>
+        <w:t>o LispWorks 7.0 (64bits)</w:t>
       </w:r>
       <w:r>
         <w:t>:</w:t>
@@ -1900,6 +1954,7 @@
           <w:b w:val="0"/>
         </w:rPr>
       </w:pPr>
+      <w:bookmarkStart w:id="5" w:name="_Ref469402301"/>
       <w:r>
         <w:t xml:space="preserve">Tabela </w:t>
       </w:r>
@@ -1914,6 +1969,7 @@
       <w:r>
         <w:t xml:space="preserve"> Requisitos mínimos software</w:t>
       </w:r>
+      <w:bookmarkEnd w:id="5"/>
     </w:p>
     <w:tbl>
       <w:tblPr>
@@ -2201,25 +2257,7 @@
                 <w:sz w:val="20"/>
                 <w:szCs w:val="22"/>
               </w:rPr>
-              <w:t>Processador Intel-</w:t>
-            </w:r>
-            <w:proofErr w:type="spellStart"/>
-            <w:r>
-              <w:rPr>
-                <w:b w:val="0"/>
-                <w:sz w:val="20"/>
-                <w:szCs w:val="22"/>
-              </w:rPr>
-              <w:t>based</w:t>
-            </w:r>
-            <w:proofErr w:type="spellEnd"/>
-            <w:r>
-              <w:rPr>
-                <w:b w:val="0"/>
-                <w:sz w:val="20"/>
-                <w:szCs w:val="22"/>
-              </w:rPr>
-              <w:t xml:space="preserve"> Macintosh </w:t>
+              <w:t xml:space="preserve">Processador Intel-based Macintosh </w:t>
             </w:r>
           </w:p>
           <w:p>
@@ -2285,23 +2323,7 @@
                 <w:sz w:val="20"/>
                 <w:szCs w:val="22"/>
               </w:rPr>
-              <w:t>Processador Intel-</w:t>
-            </w:r>
-            <w:proofErr w:type="spellStart"/>
-            <w:r>
-              <w:rPr>
-                <w:sz w:val="20"/>
-                <w:szCs w:val="22"/>
-              </w:rPr>
-              <w:t>based</w:t>
-            </w:r>
-            <w:proofErr w:type="spellEnd"/>
-            <w:r>
-              <w:rPr>
-                <w:sz w:val="20"/>
-                <w:szCs w:val="22"/>
-              </w:rPr>
-              <w:t xml:space="preserve"> Macintosh </w:t>
+              <w:t xml:space="preserve">Processador Intel-based Macintosh </w:t>
             </w:r>
           </w:p>
           <w:p>
@@ -2351,26 +2373,26 @@
       <w:pPr>
         <w:pStyle w:val="Cabealho1"/>
       </w:pPr>
-      <w:bookmarkStart w:id="4" w:name="_Toc469246698"/>
+      <w:bookmarkStart w:id="6" w:name="_Toc469246698"/>
       <w:r>
         <w:lastRenderedPageBreak/>
         <w:t>Algoritmo geral</w:t>
       </w:r>
-      <w:bookmarkEnd w:id="4"/>
+      <w:bookmarkEnd w:id="6"/>
     </w:p>
     <w:p/>
     <w:p>
       <w:pPr>
         <w:pStyle w:val="Cabealho2"/>
       </w:pPr>
-      <w:bookmarkStart w:id="5" w:name="_Toc469246699"/>
+      <w:bookmarkStart w:id="7" w:name="_Toc469246699"/>
       <w:r>
         <w:t>Conteúdo</w:t>
       </w:r>
       <w:r>
         <w:t xml:space="preserve"> da aplicação</w:t>
       </w:r>
-      <w:bookmarkEnd w:id="5"/>
+      <w:bookmarkEnd w:id="7"/>
     </w:p>
     <w:p>
       <w:r>
@@ -2405,11 +2427,9 @@
           <w:numId w:val="6"/>
         </w:numPr>
       </w:pPr>
-      <w:proofErr w:type="spellStart"/>
       <w:r>
         <w:t>Projeto.lisp</w:t>
       </w:r>
-      <w:proofErr w:type="spellEnd"/>
     </w:p>
     <w:p>
       <w:pPr>
@@ -2430,11 +2450,9 @@
           <w:numId w:val="6"/>
         </w:numPr>
       </w:pPr>
-      <w:proofErr w:type="spellStart"/>
       <w:r>
         <w:t>Puzzle.lisp</w:t>
       </w:r>
-      <w:proofErr w:type="spellEnd"/>
     </w:p>
     <w:p>
       <w:pPr>
@@ -2452,11 +2470,9 @@
           <w:numId w:val="6"/>
         </w:numPr>
       </w:pPr>
-      <w:proofErr w:type="spellStart"/>
       <w:r>
         <w:t>Procura.lisp</w:t>
       </w:r>
-      <w:proofErr w:type="spellEnd"/>
     </w:p>
     <w:p>
       <w:pPr>
@@ -2672,11 +2688,11 @@
       <w:pPr>
         <w:pStyle w:val="Cabealho2"/>
       </w:pPr>
-      <w:bookmarkStart w:id="6" w:name="_Toc469246700"/>
+      <w:bookmarkStart w:id="8" w:name="_Toc469246700"/>
       <w:r>
         <w:t>Algoritmos</w:t>
       </w:r>
-      <w:bookmarkEnd w:id="6"/>
+      <w:bookmarkEnd w:id="8"/>
     </w:p>
     <w:p>
       <w:r>
@@ -2690,16 +2706,14 @@
           <w:i/>
         </w:rPr>
       </w:pPr>
-      <w:bookmarkStart w:id="7" w:name="_Toc469246701"/>
-      <w:proofErr w:type="spellStart"/>
+      <w:bookmarkStart w:id="9" w:name="_Toc469246701"/>
       <w:r>
         <w:rPr>
           <w:i/>
         </w:rPr>
         <w:t>Breadth-First</w:t>
       </w:r>
-      <w:bookmarkEnd w:id="7"/>
-      <w:proofErr w:type="spellEnd"/>
+      <w:bookmarkEnd w:id="9"/>
     </w:p>
     <w:p>
       <w:pPr>
@@ -2716,61 +2730,74 @@
           <w:sz w:val="20"/>
           <w:szCs w:val="23"/>
         </w:rPr>
-        <w:t xml:space="preserve">A procura em largura (em Inglês </w:t>
-      </w:r>
-      <w:proofErr w:type="spellStart"/>
+        <w:t>A procura em largura (em Inglês Breadth-first) é um método de procura não-</w:t>
+      </w:r>
       <w:r>
         <w:rPr>
           <w:rFonts w:asciiTheme="minorHAnsi" w:hAnsiTheme="minorHAnsi" w:cstheme="minorHAnsi"/>
           <w:sz w:val="20"/>
           <w:szCs w:val="23"/>
         </w:rPr>
-        <w:t>Breadth-first</w:t>
-      </w:r>
-      <w:proofErr w:type="spellEnd"/>
+        <w:t>informada que</w:t>
+      </w:r>
       <w:r>
         <w:rPr>
           <w:rFonts w:asciiTheme="minorHAnsi" w:hAnsiTheme="minorHAnsi" w:cstheme="minorHAnsi"/>
           <w:sz w:val="20"/>
           <w:szCs w:val="23"/>
         </w:rPr>
-        <w:t>) é um método de procura não-</w:t>
-      </w:r>
-      <w:r>
+        <w:t xml:space="preserve"> expande todos os nós de uma árvore de uma solução. Este método realiza uma procura exaustiva numa árvore inteira, sem considerar o seu alvo de procura, até que ele o encontre. Este algoritmo não utiliza uma heurística.</w:t>
+      </w:r>
+    </w:p>
+    <w:p>
+      <w:pPr>
+        <w:pStyle w:val="Default"/>
         <w:rPr>
           <w:rFonts w:asciiTheme="minorHAnsi" w:hAnsiTheme="minorHAnsi" w:cstheme="minorHAnsi"/>
           <w:sz w:val="20"/>
           <w:szCs w:val="23"/>
         </w:rPr>
-        <w:t>informada que</w:t>
-      </w:r>
+      </w:pPr>
       <w:r>
         <w:rPr>
           <w:rFonts w:asciiTheme="minorHAnsi" w:hAnsiTheme="minorHAnsi" w:cstheme="minorHAnsi"/>
           <w:sz w:val="20"/>
           <w:szCs w:val="23"/>
         </w:rPr>
-        <w:t xml:space="preserve"> expande todos os nós de uma árvore de uma solução. Este método realiza uma procura exaustiva numa árvore inteira, sem considerar o seu alvo de procura, até que ele o encontre. Este algoritmo não utiliza uma heurística.</w:t>
-      </w:r>
-    </w:p>
-    <w:p>
-      <w:pPr>
-        <w:pStyle w:val="Default"/>
+        <w:t xml:space="preserve">Do ponto de vista do algoritmo, todos os nós filhos obtidos pela expansão de um nó são adicionados a uma fila (FIFO). Normalmente, nós que ainda não foram </w:t>
+      </w:r>
+      <w:r>
         <w:rPr>
           <w:rFonts w:asciiTheme="minorHAnsi" w:hAnsiTheme="minorHAnsi" w:cstheme="minorHAnsi"/>
           <w:sz w:val="20"/>
           <w:szCs w:val="23"/>
         </w:rPr>
-      </w:pPr>
+        <w:t>estudados</w:t>
+      </w:r>
       <w:r>
         <w:rPr>
           <w:rFonts w:asciiTheme="minorHAnsi" w:hAnsiTheme="minorHAnsi" w:cstheme="minorHAnsi"/>
           <w:sz w:val="20"/>
           <w:szCs w:val="23"/>
         </w:rPr>
-        <w:t xml:space="preserve">Do ponto de vista do algoritmo, todos os nós filhos obtidos pela expansão de um nó são adicionados a uma fila (FIFO). Normalmente, nós que ainda não foram examinados por seus vizinhos são colocados num </w:t>
-      </w:r>
-      <w:proofErr w:type="spellStart"/>
+        <w:t xml:space="preserve"> </w:t>
+      </w:r>
+      <w:r>
+        <w:rPr>
+          <w:rFonts w:asciiTheme="minorHAnsi" w:hAnsiTheme="minorHAnsi" w:cstheme="minorHAnsi"/>
+          <w:sz w:val="20"/>
+          <w:szCs w:val="23"/>
+        </w:rPr>
+        <w:t>pelos</w:t>
+      </w:r>
+      <w:r>
+        <w:rPr>
+          <w:rFonts w:asciiTheme="minorHAnsi" w:hAnsiTheme="minorHAnsi" w:cstheme="minorHAnsi"/>
+          <w:sz w:val="20"/>
+          <w:szCs w:val="23"/>
+        </w:rPr>
+        <w:t xml:space="preserve"> seus vizinhos são colocados num </w:t>
+      </w:r>
       <w:r>
         <w:rPr>
           <w:rFonts w:asciiTheme="minorHAnsi" w:hAnsiTheme="minorHAnsi" w:cstheme="minorHAnsi"/>
@@ -2780,16 +2807,54 @@
         </w:rPr>
         <w:t>container</w:t>
       </w:r>
-      <w:proofErr w:type="spellEnd"/>
       <w:r>
         <w:rPr>
           <w:rFonts w:asciiTheme="minorHAnsi" w:hAnsiTheme="minorHAnsi" w:cstheme="minorHAnsi"/>
           <w:sz w:val="20"/>
           <w:szCs w:val="23"/>
         </w:rPr>
-        <w:t xml:space="preserve"> (como por exemplo uma fila ou lista ligada) que é chamado de "aberto". Uma vez examinados, são colocados num </w:t>
-      </w:r>
-      <w:proofErr w:type="spellStart"/>
+        <w:t xml:space="preserve"> (</w:t>
+      </w:r>
+      <w:r>
+        <w:rPr>
+          <w:rFonts w:asciiTheme="minorHAnsi" w:hAnsiTheme="minorHAnsi" w:cstheme="minorHAnsi"/>
+          <w:sz w:val="20"/>
+          <w:szCs w:val="23"/>
+        </w:rPr>
+        <w:t>uma lista</w:t>
+      </w:r>
+      <w:r>
+        <w:rPr>
+          <w:rFonts w:asciiTheme="minorHAnsi" w:hAnsiTheme="minorHAnsi" w:cstheme="minorHAnsi"/>
+          <w:sz w:val="20"/>
+          <w:szCs w:val="23"/>
+        </w:rPr>
+        <w:t xml:space="preserve">) </w:t>
+      </w:r>
+      <w:r>
+        <w:rPr>
+          <w:rFonts w:asciiTheme="minorHAnsi" w:hAnsiTheme="minorHAnsi" w:cstheme="minorHAnsi"/>
+          <w:sz w:val="20"/>
+          <w:szCs w:val="23"/>
+        </w:rPr>
+        <w:t xml:space="preserve">designada por “lista de </w:t>
+      </w:r>
+      <w:r>
+        <w:rPr>
+          <w:rFonts w:asciiTheme="minorHAnsi" w:hAnsiTheme="minorHAnsi" w:cstheme="minorHAnsi"/>
+          <w:sz w:val="20"/>
+          <w:szCs w:val="23"/>
+        </w:rPr>
+        <w:t xml:space="preserve">aberto". Uma vez examinados, são colocados num </w:t>
+      </w:r>
+      <w:r>
+        <w:rPr>
+          <w:rFonts w:asciiTheme="minorHAnsi" w:hAnsiTheme="minorHAnsi" w:cstheme="minorHAnsi"/>
+          <w:sz w:val="20"/>
+          <w:szCs w:val="23"/>
+        </w:rPr>
+        <w:t xml:space="preserve">outro </w:t>
+      </w:r>
       <w:r>
         <w:rPr>
           <w:rFonts w:asciiTheme="minorHAnsi" w:hAnsiTheme="minorHAnsi" w:cstheme="minorHAnsi"/>
@@ -2797,16 +2862,15 @@
           <w:sz w:val="20"/>
           <w:szCs w:val="23"/>
         </w:rPr>
-        <w:t>container</w:t>
-      </w:r>
-      <w:proofErr w:type="spellEnd"/>
+        <w:t>container, a “lista de fechados”.</w:t>
+      </w:r>
       <w:r>
         <w:rPr>
           <w:rFonts w:asciiTheme="minorHAnsi" w:hAnsiTheme="minorHAnsi" w:cstheme="minorHAnsi"/>
           <w:sz w:val="20"/>
           <w:szCs w:val="23"/>
         </w:rPr>
-        <w:t xml:space="preserve"> "fechado". </w:t>
+        <w:t xml:space="preserve"> </w:t>
       </w:r>
     </w:p>
     <w:p>
@@ -2832,8 +2896,7 @@
           <w:i/>
         </w:rPr>
       </w:pPr>
-      <w:bookmarkStart w:id="8" w:name="_Toc469246702"/>
-      <w:proofErr w:type="spellStart"/>
+      <w:bookmarkStart w:id="10" w:name="_Toc469246702"/>
       <w:r>
         <w:rPr>
           <w:i/>
@@ -2841,8 +2904,7 @@
         <w:lastRenderedPageBreak/>
         <w:t>Depth-First</w:t>
       </w:r>
-      <w:bookmarkEnd w:id="8"/>
-      <w:proofErr w:type="spellEnd"/>
+      <w:bookmarkEnd w:id="10"/>
     </w:p>
     <w:p>
       <w:pPr>
@@ -2856,7 +2918,6 @@
         </w:rPr>
         <w:t>A procura em profundidade (</w:t>
       </w:r>
-      <w:proofErr w:type="spellStart"/>
       <w:r>
         <w:rPr>
           <w:rFonts w:cstheme="minorHAnsi"/>
@@ -2864,7 +2925,6 @@
         </w:rPr>
         <w:t>Depth-first</w:t>
       </w:r>
-      <w:proofErr w:type="spellEnd"/>
       <w:r>
         <w:rPr>
           <w:rFonts w:cstheme="minorHAnsi"/>
@@ -2895,7 +2955,6 @@
         </w:rPr>
         <w:t xml:space="preserve"> que progride através da expansão do primeiro nó filho da árvore de procura, e se aprofunda cada vez mais, até que o alvo da procura seja encontrado ou até que ele se depare com um nó que não possui filhos (nó folha). Então a procura retrocede (</w:t>
       </w:r>
-      <w:proofErr w:type="spellStart"/>
       <w:r>
         <w:rPr>
           <w:rFonts w:cstheme="minorHAnsi"/>
@@ -2903,7 +2962,6 @@
         </w:rPr>
         <w:t>backtrack</w:t>
       </w:r>
-      <w:proofErr w:type="spellEnd"/>
       <w:r>
         <w:rPr>
           <w:rFonts w:cstheme="minorHAnsi"/>
@@ -2922,11 +2980,11 @@
       <w:pPr>
         <w:pStyle w:val="Cabealho3"/>
       </w:pPr>
-      <w:bookmarkStart w:id="9" w:name="_Toc469246703"/>
+      <w:bookmarkStart w:id="11" w:name="_Toc469246703"/>
       <w:r>
         <w:t>A*</w:t>
       </w:r>
-      <w:bookmarkEnd w:id="9"/>
+      <w:bookmarkEnd w:id="11"/>
     </w:p>
     <w:p>
       <w:pPr>
@@ -3010,11 +3068,11 @@
       <w:pPr>
         <w:pStyle w:val="Cabealho3"/>
       </w:pPr>
-      <w:bookmarkStart w:id="10" w:name="_Toc469246704"/>
+      <w:bookmarkStart w:id="12" w:name="_Toc469246704"/>
       <w:r>
         <w:t>IDA*</w:t>
       </w:r>
-      <w:bookmarkEnd w:id="10"/>
+      <w:bookmarkEnd w:id="12"/>
     </w:p>
     <w:p>
       <w:pPr>
@@ -3041,15 +3099,13 @@
         </w:rPr>
         <w:t xml:space="preserve">utiliza o mesmo conceito que o A*, mas </w:t>
       </w:r>
-      <w:proofErr w:type="spellStart"/>
       <w:r>
         <w:rPr>
           <w:rFonts w:cstheme="minorHAnsi"/>
           <w:color w:val="000000"/>
         </w:rPr>
-        <w:t>so</w:t>
-      </w:r>
-      <w:proofErr w:type="spellEnd"/>
+        <w:t>só</w:t>
+      </w:r>
       <w:r>
         <w:rPr>
           <w:rFonts w:cstheme="minorHAnsi"/>
@@ -3229,8 +3285,6 @@
                               </w:rPr>
                               <w:t>Tant</w:t>
                             </w:r>
-                            <w:bookmarkStart w:id="11" w:name="_GoBack"/>
-                            <w:bookmarkEnd w:id="11"/>
                             <w:r>
                               <w:rPr>
                                 <w:rFonts w:cstheme="minorHAnsi"/>
@@ -3385,7 +3439,19 @@
         <w:rPr>
           <w:rFonts w:cstheme="minorHAnsi"/>
         </w:rPr>
-        <w:t xml:space="preserve">as que podem acrescentar uma aceleração </w:t>
+        <w:t xml:space="preserve">as que podem </w:t>
+      </w:r>
+      <w:r>
+        <w:rPr>
+          <w:rFonts w:cstheme="minorHAnsi"/>
+        </w:rPr>
+        <w:t xml:space="preserve">oferecer </w:t>
+      </w:r>
+      <w:r>
+        <w:rPr>
+          <w:rFonts w:cstheme="minorHAnsi"/>
+        </w:rPr>
+        <w:t xml:space="preserve">aceleração </w:t>
       </w:r>
       <w:r>
         <w:rPr>
@@ -3438,6 +3504,7 @@
         <w:t xml:space="preserve">Fornecida pelo enunciado do projeto, consiste numa subtração do número de caixas </w:t>
       </w:r>
       <w:commentRangeStart w:id="14"/>
+      <w:commentRangeStart w:id="15"/>
       <w:r>
         <w:rPr>
           <w:rFonts w:cstheme="minorHAnsi"/>
@@ -3451,11 +3518,42 @@
         </w:rPr>
         <w:commentReference w:id="14"/>
       </w:r>
+      <w:commentRangeEnd w:id="15"/>
+      <w:r>
+        <w:rPr>
+          <w:rStyle w:val="Refdecomentrio"/>
+        </w:rPr>
+        <w:commentReference w:id="15"/>
+      </w:r>
       <w:r>
         <w:rPr>
           <w:rFonts w:cstheme="minorHAnsi"/>
         </w:rPr>
-        <w:t xml:space="preserve"> de um tabuleiro pelo número de caixas ainda a fechar, escritas pelo utilizador e ainda subtrai 1. A forma apresentada será a seguinte:</w:t>
+        <w:t xml:space="preserve"> de um tabuleiro pelo número de caixas ainda a fechar, escritas pel</w:t>
+      </w:r>
+      <w:r>
+        <w:rPr>
+          <w:rFonts w:cstheme="minorHAnsi"/>
+        </w:rPr>
+        <w:t>o utilizador e ainda subtrai 1.</w:t>
+      </w:r>
+      <w:r>
+        <w:rPr>
+          <w:rFonts w:cstheme="minorHAnsi"/>
+        </w:rPr>
+        <w:t xml:space="preserve"> Esta heurística não é admissível, visto que o valor heurístico da solução não dá 0 (h=0).</w:t>
+      </w:r>
+      <w:r>
+        <w:rPr>
+          <w:rFonts w:cstheme="minorHAnsi"/>
+        </w:rPr>
+        <w:t xml:space="preserve"> </w:t>
+      </w:r>
+      <w:r>
+        <w:rPr>
+          <w:rFonts w:cstheme="minorHAnsi"/>
+        </w:rPr>
+        <w:t>A forma apresentada será a seguinte:</w:t>
       </w:r>
     </w:p>
     <w:p>
@@ -3540,7 +3638,6 @@
         <w:ind w:left="1080"/>
         <w:rPr>
           <w:rFonts w:cstheme="minorHAnsi"/>
-          <w:u w:val="single"/>
         </w:rPr>
       </w:pPr>
       <w:r>
@@ -3555,19 +3652,27 @@
         </w:rPr>
         <w:t xml:space="preserve"> consiste numa subtração do número de caixas </w:t>
       </w:r>
-      <w:commentRangeStart w:id="15"/>
+      <w:commentRangeStart w:id="16"/>
+      <w:commentRangeStart w:id="17"/>
       <w:r>
         <w:rPr>
           <w:rFonts w:cstheme="minorHAnsi"/>
         </w:rPr>
         <w:t>fechadas</w:t>
       </w:r>
-      <w:commentRangeEnd w:id="15"/>
+      <w:commentRangeEnd w:id="16"/>
       <w:r>
         <w:rPr>
           <w:rStyle w:val="Refdecomentrio"/>
         </w:rPr>
-        <w:commentReference w:id="15"/>
+        <w:commentReference w:id="16"/>
+      </w:r>
+      <w:commentRangeEnd w:id="17"/>
+      <w:r>
+        <w:rPr>
+          <w:rStyle w:val="Refdecomentrio"/>
+        </w:rPr>
+        <w:commentReference w:id="17"/>
       </w:r>
       <w:r>
         <w:rPr>
@@ -3585,16 +3690,8 @@
         <w:rPr>
           <w:rFonts w:cstheme="minorHAnsi"/>
         </w:rPr>
-        <w:t>.</w:t>
-      </w:r>
-    </w:p>
-    <w:p>
-      <w:pPr>
-        <w:ind w:left="1080"/>
-        <w:rPr>
-          <w:rFonts w:cstheme="minorHAnsi"/>
-        </w:rPr>
-      </w:pPr>
+        <w:t xml:space="preserve">, visto que para os problemas a solução apresenta um valor admissível (h=0). </w:t>
+      </w:r>
       <w:r>
         <w:rPr>
           <w:rFonts w:cstheme="minorHAnsi"/>
@@ -3619,6 +3716,7 @@
           <w:b/>
           <w:szCs w:val="22"/>
         </w:rPr>
+        <w:lastRenderedPageBreak/>
         <w:t xml:space="preserve">h(x) = o(x) </w:t>
       </w:r>
       <w:r>
@@ -3657,11 +3755,11 @@
       <w:pPr>
         <w:pStyle w:val="Cabealho1"/>
       </w:pPr>
-      <w:bookmarkStart w:id="16" w:name="_Toc469246706"/>
+      <w:bookmarkStart w:id="18" w:name="_Toc469246706"/>
       <w:r>
         <w:t>Funções</w:t>
       </w:r>
-      <w:bookmarkEnd w:id="16"/>
+      <w:bookmarkEnd w:id="18"/>
     </w:p>
     <w:p>
       <w:r>
@@ -3682,11 +3780,20 @@
           <w:numId w:val="7"/>
         </w:numPr>
       </w:pPr>
-      <w:proofErr w:type="spellStart"/>
-      <w:r>
-        <w:t>Projeto.lisp</w:t>
-      </w:r>
-      <w:proofErr w:type="spellEnd"/>
+      <w:commentRangeStart w:id="19"/>
+      <w:r>
+        <w:t>Projeto</w:t>
+      </w:r>
+      <w:commentRangeEnd w:id="19"/>
+      <w:r>
+        <w:rPr>
+          <w:rStyle w:val="Refdecomentrio"/>
+        </w:rPr>
+        <w:commentReference w:id="19"/>
+      </w:r>
+      <w:r>
+        <w:t>.lisp</w:t>
+      </w:r>
     </w:p>
     <w:tbl>
       <w:tblPr>
@@ -3848,15 +3955,7 @@
           </w:tcPr>
           <w:p>
             <w:r>
-              <w:t>(ler-numero-</w:t>
-            </w:r>
-            <w:proofErr w:type="spellStart"/>
-            <w:r>
-              <w:t>objectivo</w:t>
-            </w:r>
-            <w:proofErr w:type="spellEnd"/>
-            <w:r>
-              <w:t>-caixas)</w:t>
+              <w:t>(ler-numero-objectivo-caixas)</w:t>
             </w:r>
           </w:p>
         </w:tc>
@@ -3911,15 +4010,7 @@
           </w:tcPr>
           <w:p>
             <w:r>
-              <w:t>(ler-</w:t>
-            </w:r>
-            <w:proofErr w:type="spellStart"/>
-            <w:r>
-              <w:t>heuristica</w:t>
-            </w:r>
-            <w:proofErr w:type="spellEnd"/>
-            <w:r>
-              <w:t>)</w:t>
+              <w:t>(ler-heuristica)</w:t>
             </w:r>
           </w:p>
         </w:tc>
@@ -3958,15 +4049,7 @@
               <w:cnfStyle w:val="000000000000" w:firstRow="0" w:lastRow="0" w:firstColumn="0" w:lastColumn="0" w:oddVBand="0" w:evenVBand="0" w:oddHBand="0" w:evenHBand="0" w:firstRowFirstColumn="0" w:firstRowLastColumn="0" w:lastRowFirstColumn="0" w:lastRowLastColumn="0"/>
             </w:pPr>
             <w:r>
-              <w:t xml:space="preserve">Função que lê a profundidade máxima do utilizador caso este escolha o algoritmo </w:t>
-            </w:r>
-            <w:proofErr w:type="spellStart"/>
-            <w:r>
-              <w:t>depth-first</w:t>
-            </w:r>
-            <w:proofErr w:type="spellEnd"/>
-            <w:r>
-              <w:t xml:space="preserve"> (procura em profundidade).</w:t>
+              <w:t>Função que lê a profundidade máxima do utilizador caso este escolha o algoritmo depth-first (procura em profundidade).</w:t>
             </w:r>
           </w:p>
         </w:tc>
@@ -3982,15 +4065,7 @@
           </w:tcPr>
           <w:p>
             <w:r>
-              <w:t>(</w:t>
-            </w:r>
-            <w:proofErr w:type="spellStart"/>
-            <w:r>
-              <w:t>directoria</w:t>
-            </w:r>
-            <w:proofErr w:type="spellEnd"/>
-            <w:r>
-              <w:t>-atual)</w:t>
+              <w:t>(directoria-atual)</w:t>
             </w:r>
           </w:p>
         </w:tc>
@@ -4047,11 +4122,20 @@
           <w:numId w:val="7"/>
         </w:numPr>
       </w:pPr>
-      <w:proofErr w:type="spellStart"/>
-      <w:r>
-        <w:t>Procura.lisp</w:t>
-      </w:r>
-      <w:proofErr w:type="spellEnd"/>
+      <w:commentRangeStart w:id="20"/>
+      <w:r>
+        <w:t>Procura</w:t>
+      </w:r>
+      <w:commentRangeEnd w:id="20"/>
+      <w:r>
+        <w:rPr>
+          <w:rStyle w:val="Refdecomentrio"/>
+        </w:rPr>
+        <w:commentReference w:id="20"/>
+      </w:r>
+      <w:r>
+        <w:t>.lisp</w:t>
+      </w:r>
     </w:p>
     <w:tbl>
       <w:tblPr>
@@ -4106,13 +4190,8 @@
               <w:t>(</w:t>
             </w:r>
             <w:r>
-              <w:t>procura-</w:t>
-            </w:r>
-            <w:proofErr w:type="spellStart"/>
-            <w:r>
-              <w:t>generica</w:t>
-            </w:r>
-            <w:proofErr w:type="spellEnd"/>
+              <w:t>procura-generica</w:t>
+            </w:r>
             <w:r>
               <w:t>)</w:t>
             </w:r>
@@ -4150,11 +4229,9 @@
             <w:r>
               <w:t>(</w:t>
             </w:r>
-            <w:proofErr w:type="spellStart"/>
             <w:r>
               <w:t>bfs</w:t>
             </w:r>
-            <w:proofErr w:type="spellEnd"/>
             <w:r>
               <w:t>)</w:t>
             </w:r>
@@ -4188,15 +4265,7 @@
           </w:tcPr>
           <w:p>
             <w:r>
-              <w:t>(</w:t>
-            </w:r>
-            <w:proofErr w:type="spellStart"/>
-            <w:r>
-              <w:t>dfs</w:t>
-            </w:r>
-            <w:proofErr w:type="spellEnd"/>
-            <w:r>
-              <w:t>)</w:t>
+              <w:t>(dfs)</w:t>
             </w:r>
           </w:p>
         </w:tc>
@@ -4348,13 +4417,12 @@
           </w:tcPr>
           <w:p>
             <w:r>
+              <w:lastRenderedPageBreak/>
               <w:t>(</w:t>
             </w:r>
-            <w:proofErr w:type="spellStart"/>
             <w:r>
               <w:t>existep</w:t>
             </w:r>
-            <w:proofErr w:type="spellEnd"/>
             <w:r>
               <w:t>)</w:t>
             </w:r>
@@ -4381,15 +4449,7 @@
               <w:t xml:space="preserve"> </w:t>
             </w:r>
             <w:r>
-              <w:t xml:space="preserve">Para o algoritmo </w:t>
-            </w:r>
-            <w:proofErr w:type="spellStart"/>
-            <w:r>
-              <w:t>dfs</w:t>
-            </w:r>
-            <w:proofErr w:type="spellEnd"/>
-            <w:r>
-              <w:t>,</w:t>
+              <w:t>Para o algoritmo dfs,</w:t>
             </w:r>
             <w:r>
               <w:t xml:space="preserve"> </w:t>
@@ -4411,17 +4471,11 @@
           </w:tcPr>
           <w:p>
             <w:r>
-              <w:lastRenderedPageBreak/>
               <w:t>(</w:t>
             </w:r>
             <w:r>
-              <w:t>existe-</w:t>
-            </w:r>
-            <w:proofErr w:type="spellStart"/>
-            <w:r>
-              <w:t>solucao</w:t>
-            </w:r>
-            <w:proofErr w:type="spellEnd"/>
+              <w:t>existe-solucao</w:t>
+            </w:r>
             <w:r>
               <w:t>)</w:t>
             </w:r>
@@ -4436,13 +4490,8 @@
               <w:cnfStyle w:val="000000000000" w:firstRow="0" w:lastRow="0" w:firstColumn="0" w:lastColumn="0" w:oddVBand="0" w:evenVBand="0" w:oddHBand="0" w:evenHBand="0" w:firstRowFirstColumn="0" w:firstRowLastColumn="0" w:lastRowFirstColumn="0" w:lastRowLastColumn="0"/>
             </w:pPr>
             <w:r>
-              <w:t xml:space="preserve">Verifica se existe uma solução ao problema numa lista de sucessores para o algoritmo </w:t>
-            </w:r>
-            <w:proofErr w:type="spellStart"/>
-            <w:r>
-              <w:t>dfs</w:t>
-            </w:r>
-            <w:proofErr w:type="spellEnd"/>
+              <w:t>Verifica se existe uma solução ao problema numa lista de sucessores para o algoritmo dfs</w:t>
+            </w:r>
           </w:p>
         </w:tc>
       </w:tr>
@@ -4459,11 +4508,9 @@
             <w:r>
               <w:t>(</w:t>
             </w:r>
-            <w:proofErr w:type="spellStart"/>
             <w:r>
               <w:t>penetrancia</w:t>
             </w:r>
-            <w:proofErr w:type="spellEnd"/>
             <w:r>
               <w:t>)</w:t>
             </w:r>
@@ -4500,13 +4547,8 @@
               <w:t>(</w:t>
             </w:r>
             <w:r>
-              <w:t>fator-</w:t>
-            </w:r>
-            <w:proofErr w:type="spellStart"/>
-            <w:r>
-              <w:t>ramificacao</w:t>
-            </w:r>
-            <w:proofErr w:type="spellEnd"/>
+              <w:t>fator-ramificacao</w:t>
+            </w:r>
             <w:r>
               <w:t>)</w:t>
             </w:r>
@@ -4530,39 +4572,2052 @@
     <w:p/>
     <w:p>
       <w:pPr>
+        <w:pStyle w:val="PargrafodaLista"/>
+        <w:numPr>
+          <w:ilvl w:val="0"/>
+          <w:numId w:val="7"/>
+        </w:numPr>
+      </w:pPr>
+      <w:r>
+        <w:t>P</w:t>
+      </w:r>
+      <w:r>
+        <w:t>rocura.lisp</w:t>
+      </w:r>
+    </w:p>
+    <w:tbl>
+      <w:tblPr>
+        <w:tblStyle w:val="TabeladeGrelha2-Destaque1"/>
+        <w:tblW w:w="0" w:type="auto"/>
+        <w:tblLook w:val="04A0" w:firstRow="1" w:lastRow="0" w:firstColumn="1" w:lastColumn="0" w:noHBand="0" w:noVBand="1"/>
+      </w:tblPr>
+      <w:tblGrid>
+        <w:gridCol w:w="4247"/>
+        <w:gridCol w:w="4247"/>
+      </w:tblGrid>
+      <w:tr>
+        <w:trPr>
+          <w:cnfStyle w:val="100000000000" w:firstRow="1" w:lastRow="0" w:firstColumn="0" w:lastColumn="0" w:oddVBand="0" w:evenVBand="0" w:oddHBand="0" w:evenHBand="0" w:firstRowFirstColumn="0" w:firstRowLastColumn="0" w:lastRowFirstColumn="0" w:lastRowLastColumn="0"/>
+        </w:trPr>
+        <w:tc>
+          <w:tcPr>
+            <w:cnfStyle w:val="001000000000" w:firstRow="0" w:lastRow="0" w:firstColumn="1" w:lastColumn="0" w:oddVBand="0" w:evenVBand="0" w:oddHBand="0" w:evenHBand="0" w:firstRowFirstColumn="0" w:firstRowLastColumn="0" w:lastRowFirstColumn="0" w:lastRowLastColumn="0"/>
+            <w:tcW w:w="4247" w:type="dxa"/>
+          </w:tcPr>
+          <w:p>
+            <w:r>
+              <w:t>Função</w:t>
+            </w:r>
+          </w:p>
+        </w:tc>
+        <w:tc>
+          <w:tcPr>
+            <w:tcW w:w="4247" w:type="dxa"/>
+          </w:tcPr>
+          <w:p>
+            <w:pPr>
+              <w:cnfStyle w:val="100000000000" w:firstRow="1" w:lastRow="0" w:firstColumn="0" w:lastColumn="0" w:oddVBand="0" w:evenVBand="0" w:oddHBand="0" w:evenHBand="0" w:firstRowFirstColumn="0" w:firstRowLastColumn="0" w:lastRowFirstColumn="0" w:lastRowLastColumn="0"/>
+            </w:pPr>
+            <w:r>
+              <w:t>Descrição</w:t>
+            </w:r>
+          </w:p>
+        </w:tc>
+      </w:tr>
+      <w:tr>
+        <w:trPr>
+          <w:cnfStyle w:val="000000100000" w:firstRow="0" w:lastRow="0" w:firstColumn="0" w:lastColumn="0" w:oddVBand="0" w:evenVBand="0" w:oddHBand="1" w:evenHBand="0" w:firstRowFirstColumn="0" w:firstRowLastColumn="0" w:lastRowFirstColumn="0" w:lastRowLastColumn="0"/>
+        </w:trPr>
+        <w:tc>
+          <w:tcPr>
+            <w:cnfStyle w:val="001000000000" w:firstRow="0" w:lastRow="0" w:firstColumn="1" w:lastColumn="0" w:oddVBand="0" w:evenVBand="0" w:oddHBand="0" w:evenHBand="0" w:firstRowFirstColumn="0" w:firstRowLastColumn="0" w:lastRowFirstColumn="0" w:lastRowLastColumn="0"/>
+            <w:tcW w:w="4247" w:type="dxa"/>
+          </w:tcPr>
+          <w:p>
+            <w:r>
+              <w:t>(criar-no)</w:t>
+            </w:r>
+          </w:p>
+        </w:tc>
+        <w:tc>
+          <w:tcPr>
+            <w:tcW w:w="4247" w:type="dxa"/>
+          </w:tcPr>
+          <w:p>
+            <w:pPr>
+              <w:cnfStyle w:val="000000100000" w:firstRow="0" w:lastRow="0" w:firstColumn="0" w:lastColumn="0" w:oddVBand="0" w:evenVBand="0" w:oddHBand="1" w:evenHBand="0" w:firstRowFirstColumn="0" w:firstRowLastColumn="0" w:lastRowFirstColumn="0" w:lastRowLastColumn="0"/>
+            </w:pPr>
+            <w:r>
+              <w:t>Cria</w:t>
+            </w:r>
+            <w:r>
+              <w:t xml:space="preserve"> uma lista que representa um nó.</w:t>
+            </w:r>
+            <w:r>
+              <w:t xml:space="preserve"> Um nó é composto pelo estado que é o tabuleiro, este é um parâmetro obrigatório, é composto também por outros parâmetros, como</w:t>
+            </w:r>
+            <w:r>
+              <w:t xml:space="preserve"> </w:t>
+            </w:r>
+            <w:r>
+              <w:t xml:space="preserve">a profundidade a que se encontra, pela heurística deste mesmo nó e pelo nó pai, ou seja, o nó que o gerou. </w:t>
+            </w:r>
+          </w:p>
+          <w:p>
+            <w:pPr>
+              <w:cnfStyle w:val="000000100000" w:firstRow="0" w:lastRow="0" w:firstColumn="0" w:lastColumn="0" w:oddVBand="0" w:evenVBand="0" w:oddHBand="1" w:evenHBand="0" w:firstRowFirstColumn="0" w:firstRowLastColumn="0" w:lastRowFirstColumn="0" w:lastRowLastColumn="0"/>
+            </w:pPr>
+            <w:r>
+              <w:t xml:space="preserve">A profundidade e a heurística por omissão têm valor nil, enquanto </w:t>
+            </w:r>
+            <w:r>
+              <w:t xml:space="preserve">que o nó pai por defeito é NIL. </w:t>
+            </w:r>
+          </w:p>
+        </w:tc>
+      </w:tr>
+      <w:tr>
+        <w:tc>
+          <w:tcPr>
+            <w:cnfStyle w:val="001000000000" w:firstRow="0" w:lastRow="0" w:firstColumn="1" w:lastColumn="0" w:oddVBand="0" w:evenVBand="0" w:oddHBand="0" w:evenHBand="0" w:firstRowFirstColumn="0" w:firstRowLastColumn="0" w:lastRowFirstColumn="0" w:lastRowLastColumn="0"/>
+            <w:tcW w:w="4247" w:type="dxa"/>
+          </w:tcPr>
+          <w:p>
+            <w:r>
+              <w:t>(get-no-estado)</w:t>
+            </w:r>
+          </w:p>
+        </w:tc>
+        <w:tc>
+          <w:tcPr>
+            <w:tcW w:w="4247" w:type="dxa"/>
+          </w:tcPr>
+          <w:p>
+            <w:pPr>
+              <w:cnfStyle w:val="000000000000" w:firstRow="0" w:lastRow="0" w:firstColumn="0" w:lastColumn="0" w:oddVBand="0" w:evenVBand="0" w:oddHBand="0" w:evenHBand="0" w:firstRowFirstColumn="0" w:firstRowLastColumn="0" w:lastRowFirstColumn="0" w:lastRowLastColumn="0"/>
+            </w:pPr>
+            <w:r>
+              <w:t>Retorna o estado do nó, que é representado pelo tabuleiro</w:t>
+            </w:r>
+            <w:r>
+              <w:t>.</w:t>
+            </w:r>
+          </w:p>
+        </w:tc>
+      </w:tr>
+      <w:tr>
+        <w:trPr>
+          <w:cnfStyle w:val="000000100000" w:firstRow="0" w:lastRow="0" w:firstColumn="0" w:lastColumn="0" w:oddVBand="0" w:evenVBand="0" w:oddHBand="1" w:evenHBand="0" w:firstRowFirstColumn="0" w:firstRowLastColumn="0" w:lastRowFirstColumn="0" w:lastRowLastColumn="0"/>
+        </w:trPr>
+        <w:tc>
+          <w:tcPr>
+            <w:cnfStyle w:val="001000000000" w:firstRow="0" w:lastRow="0" w:firstColumn="1" w:lastColumn="0" w:oddVBand="0" w:evenVBand="0" w:oddHBand="0" w:evenHBand="0" w:firstRowFirstColumn="0" w:firstRowLastColumn="0" w:lastRowFirstColumn="0" w:lastRowLastColumn="0"/>
+            <w:tcW w:w="4247" w:type="dxa"/>
+          </w:tcPr>
+          <w:p>
+            <w:r>
+              <w:t>(get-no-profundidade)</w:t>
+            </w:r>
+          </w:p>
+        </w:tc>
+        <w:tc>
+          <w:tcPr>
+            <w:tcW w:w="4247" w:type="dxa"/>
+          </w:tcPr>
+          <w:p>
+            <w:pPr>
+              <w:cnfStyle w:val="000000100000" w:firstRow="0" w:lastRow="0" w:firstColumn="0" w:lastColumn="0" w:oddVBand="0" w:evenVBand="0" w:oddHBand="1" w:evenHBand="0" w:firstRowFirstColumn="0" w:firstRowLastColumn="0" w:lastRowFirstColumn="0" w:lastRowLastColumn="0"/>
+            </w:pPr>
+            <w:r>
+              <w:t>Retorna a profundidade em que o nó se encontra</w:t>
+            </w:r>
+            <w:r>
+              <w:t>.</w:t>
+            </w:r>
+          </w:p>
+        </w:tc>
+      </w:tr>
+      <w:tr>
+        <w:tc>
+          <w:tcPr>
+            <w:cnfStyle w:val="001000000000" w:firstRow="0" w:lastRow="0" w:firstColumn="1" w:lastColumn="0" w:oddVBand="0" w:evenVBand="0" w:oddHBand="0" w:evenHBand="0" w:firstRowFirstColumn="0" w:firstRowLastColumn="0" w:lastRowFirstColumn="0" w:lastRowLastColumn="0"/>
+            <w:tcW w:w="4247" w:type="dxa"/>
+          </w:tcPr>
+          <w:p>
+            <w:r>
+              <w:t>(get-no-heuristica)</w:t>
+            </w:r>
+          </w:p>
+        </w:tc>
+        <w:tc>
+          <w:tcPr>
+            <w:tcW w:w="4247" w:type="dxa"/>
+          </w:tcPr>
+          <w:p>
+            <w:pPr>
+              <w:cnfStyle w:val="000000000000" w:firstRow="0" w:lastRow="0" w:firstColumn="0" w:lastColumn="0" w:oddVBand="0" w:evenVBand="0" w:oddHBand="0" w:evenHBand="0" w:firstRowFirstColumn="0" w:firstRowLastColumn="0" w:lastRowFirstColumn="0" w:lastRowLastColumn="0"/>
+            </w:pPr>
+            <w:r>
+              <w:t>Retorna a heurística do nó</w:t>
+            </w:r>
+            <w:r>
+              <w:t>.</w:t>
+            </w:r>
+          </w:p>
+        </w:tc>
+      </w:tr>
+      <w:tr>
+        <w:trPr>
+          <w:cnfStyle w:val="000000100000" w:firstRow="0" w:lastRow="0" w:firstColumn="0" w:lastColumn="0" w:oddVBand="0" w:evenVBand="0" w:oddHBand="1" w:evenHBand="0" w:firstRowFirstColumn="0" w:firstRowLastColumn="0" w:lastRowFirstColumn="0" w:lastRowLastColumn="0"/>
+        </w:trPr>
+        <w:tc>
+          <w:tcPr>
+            <w:cnfStyle w:val="001000000000" w:firstRow="0" w:lastRow="0" w:firstColumn="1" w:lastColumn="0" w:oddVBand="0" w:evenVBand="0" w:oddHBand="0" w:evenHBand="0" w:firstRowFirstColumn="0" w:firstRowLastColumn="0" w:lastRowFirstColumn="0" w:lastRowLastColumn="0"/>
+            <w:tcW w:w="4247" w:type="dxa"/>
+          </w:tcPr>
+          <w:p>
+            <w:r>
+              <w:t>(get-no-pai)</w:t>
+            </w:r>
+          </w:p>
+        </w:tc>
+        <w:tc>
+          <w:tcPr>
+            <w:tcW w:w="4247" w:type="dxa"/>
+          </w:tcPr>
+          <w:p>
+            <w:pPr>
+              <w:cnfStyle w:val="000000100000" w:firstRow="0" w:lastRow="0" w:firstColumn="0" w:lastColumn="0" w:oddVBand="0" w:evenVBand="0" w:oddHBand="1" w:evenHBand="0" w:firstRowFirstColumn="0" w:firstRowLastColumn="0" w:lastRowFirstColumn="0" w:lastRowLastColumn="0"/>
+            </w:pPr>
+            <w:r>
+              <w:t>Retorna o nó pai deste nó, ou seja, o nó que gerou este nó</w:t>
+            </w:r>
+            <w:r>
+              <w:t>.</w:t>
+            </w:r>
+          </w:p>
+        </w:tc>
+      </w:tr>
+      <w:tr>
+        <w:tc>
+          <w:tcPr>
+            <w:cnfStyle w:val="001000000000" w:firstRow="0" w:lastRow="0" w:firstColumn="1" w:lastColumn="0" w:oddVBand="0" w:evenVBand="0" w:oddHBand="0" w:evenHBand="0" w:firstRowFirstColumn="0" w:firstRowLastColumn="0" w:lastRowFirstColumn="0" w:lastRowLastColumn="0"/>
+            <w:tcW w:w="4247" w:type="dxa"/>
+          </w:tcPr>
+          <w:p>
+            <w:r>
+              <w:t>(custo)</w:t>
+            </w:r>
+          </w:p>
+        </w:tc>
+        <w:tc>
+          <w:tcPr>
+            <w:tcW w:w="4247" w:type="dxa"/>
+          </w:tcPr>
+          <w:p>
+            <w:pPr>
+              <w:cnfStyle w:val="000000000000" w:firstRow="0" w:lastRow="0" w:firstColumn="0" w:lastColumn="0" w:oddVBand="0" w:evenVBand="0" w:oddHBand="0" w:evenHBand="0" w:firstRowFirstColumn="0" w:firstRowLastColumn="0" w:lastRowFirstColumn="0" w:lastRowLastColumn="0"/>
+            </w:pPr>
+            <w:r>
+              <w:t>R</w:t>
+            </w:r>
+            <w:r>
+              <w:t>etorna o valor do custo do nó (f). Soma do valor da profundidade com o valor heurístico.</w:t>
+            </w:r>
+          </w:p>
+        </w:tc>
+      </w:tr>
+      <w:tr>
+        <w:trPr>
+          <w:cnfStyle w:val="000000100000" w:firstRow="0" w:lastRow="0" w:firstColumn="0" w:lastColumn="0" w:oddVBand="0" w:evenVBand="0" w:oddHBand="1" w:evenHBand="0" w:firstRowFirstColumn="0" w:firstRowLastColumn="0" w:lastRowFirstColumn="0" w:lastRowLastColumn="0"/>
+        </w:trPr>
+        <w:tc>
+          <w:tcPr>
+            <w:cnfStyle w:val="001000000000" w:firstRow="0" w:lastRow="0" w:firstColumn="1" w:lastColumn="0" w:oddVBand="0" w:evenVBand="0" w:oddHBand="0" w:evenHBand="0" w:firstRowFirstColumn="0" w:firstRowLastColumn="0" w:lastRowFirstColumn="0" w:lastRowLastColumn="0"/>
+            <w:tcW w:w="4247" w:type="dxa"/>
+          </w:tcPr>
+          <w:p>
+            <w:r>
+              <w:t>(get-arcos-horizontais)</w:t>
+            </w:r>
+          </w:p>
+        </w:tc>
+        <w:tc>
+          <w:tcPr>
+            <w:tcW w:w="4247" w:type="dxa"/>
+          </w:tcPr>
+          <w:p>
+            <w:pPr>
+              <w:cnfStyle w:val="000000100000" w:firstRow="0" w:lastRow="0" w:firstColumn="0" w:lastColumn="0" w:oddVBand="0" w:evenVBand="0" w:oddHBand="1" w:evenHBand="0" w:firstRowFirstColumn="0" w:firstRowLastColumn="0" w:lastRowFirstColumn="0" w:lastRowLastColumn="0"/>
+            </w:pPr>
+            <w:r>
+              <w:t>Retorna a lista dos arcos horizontais de um tabuleiro</w:t>
+            </w:r>
+            <w:r>
+              <w:t>.</w:t>
+            </w:r>
+          </w:p>
+        </w:tc>
+      </w:tr>
+      <w:tr>
+        <w:tc>
+          <w:tcPr>
+            <w:cnfStyle w:val="001000000000" w:firstRow="0" w:lastRow="0" w:firstColumn="1" w:lastColumn="0" w:oddVBand="0" w:evenVBand="0" w:oddHBand="0" w:evenHBand="0" w:firstRowFirstColumn="0" w:firstRowLastColumn="0" w:lastRowFirstColumn="0" w:lastRowLastColumn="0"/>
+            <w:tcW w:w="4247" w:type="dxa"/>
+          </w:tcPr>
+          <w:p>
+            <w:r>
+              <w:t>(get-arcos-verticais)</w:t>
+            </w:r>
+          </w:p>
+        </w:tc>
+        <w:tc>
+          <w:tcPr>
+            <w:tcW w:w="4247" w:type="dxa"/>
+          </w:tcPr>
+          <w:p>
+            <w:pPr>
+              <w:cnfStyle w:val="000000000000" w:firstRow="0" w:lastRow="0" w:firstColumn="0" w:lastColumn="0" w:oddVBand="0" w:evenVBand="0" w:oddHBand="0" w:evenHBand="0" w:firstRowFirstColumn="0" w:firstRowLastColumn="0" w:lastRowFirstColumn="0" w:lastRowLastColumn="0"/>
+            </w:pPr>
+            <w:r>
+              <w:t xml:space="preserve">Retorna a lista dos arcos </w:t>
+            </w:r>
+            <w:r>
+              <w:t>verticais</w:t>
+            </w:r>
+            <w:r>
+              <w:t xml:space="preserve"> de um tabuleiro</w:t>
+            </w:r>
+            <w:r>
+              <w:t>.</w:t>
+            </w:r>
+          </w:p>
+        </w:tc>
+      </w:tr>
+      <w:tr>
+        <w:trPr>
+          <w:cnfStyle w:val="000000100000" w:firstRow="0" w:lastRow="0" w:firstColumn="0" w:lastColumn="0" w:oddVBand="0" w:evenVBand="0" w:oddHBand="1" w:evenHBand="0" w:firstRowFirstColumn="0" w:firstRowLastColumn="0" w:lastRowFirstColumn="0" w:lastRowLastColumn="0"/>
+        </w:trPr>
+        <w:tc>
+          <w:tcPr>
+            <w:cnfStyle w:val="001000000000" w:firstRow="0" w:lastRow="0" w:firstColumn="1" w:lastColumn="0" w:oddVBand="0" w:evenVBand="0" w:oddHBand="0" w:evenHBand="0" w:firstRowFirstColumn="0" w:firstRowLastColumn="0" w:lastRowFirstColumn="0" w:lastRowLastColumn="0"/>
+            <w:tcW w:w="4247" w:type="dxa"/>
+          </w:tcPr>
+          <w:p>
+            <w:r>
+              <w:t>(Inserir-arco-na-posicao)</w:t>
+            </w:r>
+          </w:p>
+        </w:tc>
+        <w:tc>
+          <w:tcPr>
+            <w:tcW w:w="4247" w:type="dxa"/>
+          </w:tcPr>
+          <w:p>
+            <w:pPr>
+              <w:cnfStyle w:val="000000100000" w:firstRow="0" w:lastRow="0" w:firstColumn="0" w:lastColumn="0" w:oddVBand="0" w:evenVBand="0" w:oddHBand="1" w:evenHBand="0" w:firstRowFirstColumn="0" w:firstRowLastColumn="0" w:lastRowFirstColumn="0" w:lastRowLastColumn="0"/>
+            </w:pPr>
+            <w:r>
+              <w:t>Insere um arco (representado pelo valor [T]) numa lista que representa o conjunto de arcos dum tabuleiro. A posição representada pela linha e a coluna de destino são valores inteiros passados como argumentos.</w:t>
+            </w:r>
+          </w:p>
+        </w:tc>
+      </w:tr>
+      <w:tr>
+        <w:tc>
+          <w:tcPr>
+            <w:cnfStyle w:val="001000000000" w:firstRow="0" w:lastRow="0" w:firstColumn="1" w:lastColumn="0" w:oddVBand="0" w:evenVBand="0" w:oddHBand="0" w:evenHBand="0" w:firstRowFirstColumn="0" w:firstRowLastColumn="0" w:lastRowFirstColumn="0" w:lastRowLastColumn="0"/>
+            <w:tcW w:w="4247" w:type="dxa"/>
+          </w:tcPr>
+          <w:p>
+            <w:r>
+              <w:t>(inserir-arco-vertical)</w:t>
+            </w:r>
+          </w:p>
+        </w:tc>
+        <w:tc>
+          <w:tcPr>
+            <w:tcW w:w="4247" w:type="dxa"/>
+          </w:tcPr>
+          <w:p>
+            <w:pPr>
+              <w:cnfStyle w:val="000000000000" w:firstRow="0" w:lastRow="0" w:firstColumn="0" w:lastColumn="0" w:oddVBand="0" w:evenVBand="0" w:oddHBand="0" w:evenHBand="0" w:firstRowFirstColumn="0" w:firstRowLastColumn="0" w:lastRowFirstColumn="0" w:lastRowLastColumn="0"/>
+            </w:pPr>
+            <w:r>
+              <w:t>Insere um arco vertical (representado pelo valor [T]) num tabuleiro passado como argumento</w:t>
+            </w:r>
+            <w:r>
+              <w:t>.</w:t>
+            </w:r>
+          </w:p>
+        </w:tc>
+      </w:tr>
+      <w:tr>
+        <w:trPr>
+          <w:cnfStyle w:val="000000100000" w:firstRow="0" w:lastRow="0" w:firstColumn="0" w:lastColumn="0" w:oddVBand="0" w:evenVBand="0" w:oddHBand="1" w:evenHBand="0" w:firstRowFirstColumn="0" w:firstRowLastColumn="0" w:lastRowFirstColumn="0" w:lastRowLastColumn="0"/>
+        </w:trPr>
+        <w:tc>
+          <w:tcPr>
+            <w:cnfStyle w:val="001000000000" w:firstRow="0" w:lastRow="0" w:firstColumn="1" w:lastColumn="0" w:oddVBand="0" w:evenVBand="0" w:oddHBand="0" w:evenHBand="0" w:firstRowFirstColumn="0" w:firstRowLastColumn="0" w:lastRowFirstColumn="0" w:lastRowLastColumn="0"/>
+            <w:tcW w:w="4247" w:type="dxa"/>
+          </w:tcPr>
+          <w:p>
+            <w:r>
+              <w:t>(inserir-arco-horizontal)</w:t>
+            </w:r>
+          </w:p>
+        </w:tc>
+        <w:tc>
+          <w:tcPr>
+            <w:tcW w:w="4247" w:type="dxa"/>
+          </w:tcPr>
+          <w:p>
+            <w:pPr>
+              <w:cnfStyle w:val="000000100000" w:firstRow="0" w:lastRow="0" w:firstColumn="0" w:lastColumn="0" w:oddVBand="0" w:evenVBand="0" w:oddHBand="1" w:evenHBand="0" w:firstRowFirstColumn="0" w:firstRowLastColumn="0" w:lastRowFirstColumn="0" w:lastRowLastColumn="0"/>
+            </w:pPr>
+            <w:r>
+              <w:t>Insere um arco horizontal (representado pelo valor [T]) num tabuleiro passado como argumento</w:t>
+            </w:r>
+            <w:r>
+              <w:t>.</w:t>
+            </w:r>
+          </w:p>
+        </w:tc>
+      </w:tr>
+      <w:tr>
+        <w:tc>
+          <w:tcPr>
+            <w:cnfStyle w:val="001000000000" w:firstRow="0" w:lastRow="0" w:firstColumn="1" w:lastColumn="0" w:oddVBand="0" w:evenVBand="0" w:oddHBand="0" w:evenHBand="0" w:firstRowFirstColumn="0" w:firstRowLastColumn="0" w:lastRowFirstColumn="0" w:lastRowLastColumn="0"/>
+            <w:tcW w:w="4247" w:type="dxa"/>
+          </w:tcPr>
+          <w:p>
+            <w:r>
+              <w:t>(possível-adicionar-arco)</w:t>
+            </w:r>
+          </w:p>
+        </w:tc>
+        <w:tc>
+          <w:tcPr>
+            <w:tcW w:w="4247" w:type="dxa"/>
+          </w:tcPr>
+          <w:p>
+            <w:pPr>
+              <w:cnfStyle w:val="000000000000" w:firstRow="0" w:lastRow="0" w:firstColumn="0" w:lastColumn="0" w:oddVBand="0" w:evenVBand="0" w:oddHBand="0" w:evenHBand="0" w:firstRowFirstColumn="0" w:firstRowLastColumn="0" w:lastRowFirstColumn="0" w:lastRowLastColumn="0"/>
+            </w:pPr>
+            <w:r>
+              <w:t xml:space="preserve">Recebe índices de linha e coluna e uma lista de arcos horizontais ou de arcos verticais e verifica se naquela posição o valor é [T], se for devolve </w:t>
+            </w:r>
+            <w:r>
+              <w:t>[NIL], se for [NIL] devolve [T].</w:t>
+            </w:r>
+          </w:p>
+        </w:tc>
+      </w:tr>
+      <w:tr>
+        <w:trPr>
+          <w:cnfStyle w:val="000000100000" w:firstRow="0" w:lastRow="0" w:firstColumn="0" w:lastColumn="0" w:oddVBand="0" w:evenVBand="0" w:oddHBand="1" w:evenHBand="0" w:firstRowFirstColumn="0" w:firstRowLastColumn="0" w:lastRowFirstColumn="0" w:lastRowLastColumn="0"/>
+        </w:trPr>
+        <w:tc>
+          <w:tcPr>
+            <w:cnfStyle w:val="001000000000" w:firstRow="0" w:lastRow="0" w:firstColumn="1" w:lastColumn="0" w:oddVBand="0" w:evenVBand="0" w:oddHBand="0" w:evenHBand="0" w:firstRowFirstColumn="0" w:firstRowLastColumn="0" w:lastRowFirstColumn="0" w:lastRowLastColumn="0"/>
+            <w:tcW w:w="4247" w:type="dxa"/>
+          </w:tcPr>
+          <w:p>
+            <w:r>
+              <w:t>(operadores)</w:t>
+            </w:r>
+          </w:p>
+        </w:tc>
+        <w:tc>
+          <w:tcPr>
+            <w:tcW w:w="4247" w:type="dxa"/>
+          </w:tcPr>
+          <w:p>
+            <w:pPr>
+              <w:cnfStyle w:val="000000100000" w:firstRow="0" w:lastRow="0" w:firstColumn="0" w:lastColumn="0" w:oddVBand="0" w:evenVBand="0" w:oddHBand="1" w:evenHBand="0" w:firstRowFirstColumn="0" w:firstRowLastColumn="0" w:lastRowFirstColumn="0" w:lastRowLastColumn="0"/>
+            </w:pPr>
+            <w:r>
+              <w:t>Cria uma lista com todos os operadores do problema dos Pontos e das Caixas</w:t>
+            </w:r>
+            <w:r>
+              <w:t>.</w:t>
+            </w:r>
+          </w:p>
+        </w:tc>
+      </w:tr>
+      <w:tr>
+        <w:tc>
+          <w:tcPr>
+            <w:cnfStyle w:val="001000000000" w:firstRow="0" w:lastRow="0" w:firstColumn="1" w:lastColumn="0" w:oddVBand="0" w:evenVBand="0" w:oddHBand="0" w:evenHBand="0" w:firstRowFirstColumn="0" w:firstRowLastColumn="0" w:lastRowFirstColumn="0" w:lastRowLastColumn="0"/>
+            <w:tcW w:w="4247" w:type="dxa"/>
+          </w:tcPr>
+          <w:p>
+            <w:r>
+              <w:t>(</w:t>
+            </w:r>
+            <w:r>
+              <w:t>numero-linhas-tabuleiro</w:t>
+            </w:r>
+            <w:r>
+              <w:t>)</w:t>
+            </w:r>
+          </w:p>
+        </w:tc>
+        <w:tc>
+          <w:tcPr>
+            <w:tcW w:w="4247" w:type="dxa"/>
+          </w:tcPr>
+          <w:p>
+            <w:pPr>
+              <w:cnfStyle w:val="000000000000" w:firstRow="0" w:lastRow="0" w:firstColumn="0" w:lastColumn="0" w:oddVBand="0" w:evenVBand="0" w:oddHBand="0" w:evenHBand="0" w:firstRowFirstColumn="0" w:firstRowLastColumn="0" w:lastRowFirstColumn="0" w:lastRowLastColumn="0"/>
+            </w:pPr>
+            <w:r>
+              <w:t>Retorna o número de linhas verticais de um tabuleiro</w:t>
+            </w:r>
+            <w:r>
+              <w:t>.</w:t>
+            </w:r>
+          </w:p>
+        </w:tc>
+      </w:tr>
+      <w:tr>
+        <w:trPr>
+          <w:cnfStyle w:val="000000100000" w:firstRow="0" w:lastRow="0" w:firstColumn="0" w:lastColumn="0" w:oddVBand="0" w:evenVBand="0" w:oddHBand="1" w:evenHBand="0" w:firstRowFirstColumn="0" w:firstRowLastColumn="0" w:lastRowFirstColumn="0" w:lastRowLastColumn="0"/>
+        </w:trPr>
+        <w:tc>
+          <w:tcPr>
+            <w:cnfStyle w:val="001000000000" w:firstRow="0" w:lastRow="0" w:firstColumn="1" w:lastColumn="0" w:oddVBand="0" w:evenVBand="0" w:oddHBand="0" w:evenHBand="0" w:firstRowFirstColumn="0" w:firstRowLastColumn="0" w:lastRowFirstColumn="0" w:lastRowLastColumn="0"/>
+            <w:tcW w:w="4247" w:type="dxa"/>
+          </w:tcPr>
+          <w:p>
+            <w:r>
+              <w:t>(numero-colunas-tabuleiro)</w:t>
+            </w:r>
+          </w:p>
+        </w:tc>
+        <w:tc>
+          <w:tcPr>
+            <w:tcW w:w="4247" w:type="dxa"/>
+          </w:tcPr>
+          <w:p>
+            <w:pPr>
+              <w:cnfStyle w:val="000000100000" w:firstRow="0" w:lastRow="0" w:firstColumn="0" w:lastColumn="0" w:oddVBand="0" w:evenVBand="0" w:oddHBand="1" w:evenHBand="0" w:firstRowFirstColumn="0" w:firstRowLastColumn="0" w:lastRowFirstColumn="0" w:lastRowLastColumn="0"/>
+            </w:pPr>
+            <w:r>
+              <w:t>Retorna o número de linhas verticais de um tabuleiro</w:t>
+            </w:r>
+            <w:r>
+              <w:t>.</w:t>
+            </w:r>
+          </w:p>
+        </w:tc>
+      </w:tr>
+      <w:tr>
+        <w:tc>
+          <w:tcPr>
+            <w:cnfStyle w:val="001000000000" w:firstRow="0" w:lastRow="0" w:firstColumn="1" w:lastColumn="0" w:oddVBand="0" w:evenVBand="0" w:oddHBand="0" w:evenHBand="0" w:firstRowFirstColumn="0" w:firstRowLastColumn="0" w:lastRowFirstColumn="0" w:lastRowLastColumn="0"/>
+            <w:tcW w:w="4247" w:type="dxa"/>
+          </w:tcPr>
+          <w:p>
+            <w:r>
+              <w:t>(caixas-fechadas)</w:t>
+            </w:r>
+          </w:p>
+        </w:tc>
+        <w:tc>
+          <w:tcPr>
+            <w:tcW w:w="4247" w:type="dxa"/>
+          </w:tcPr>
+          <w:p>
+            <w:pPr>
+              <w:cnfStyle w:val="000000000000" w:firstRow="0" w:lastRow="0" w:firstColumn="0" w:lastColumn="0" w:oddVBand="0" w:evenVBand="0" w:oddHBand="0" w:evenHBand="0" w:firstRowFirstColumn="0" w:firstRowLastColumn="0" w:lastRowFirstColumn="0" w:lastRowLastColumn="0"/>
+            </w:pPr>
+            <w:r>
+              <w:t>R</w:t>
+            </w:r>
+            <w:r>
+              <w:t>etorna o numero de caixas fechadas de um tabuleiro.</w:t>
+            </w:r>
+          </w:p>
+        </w:tc>
+      </w:tr>
+      <w:tr>
+        <w:trPr>
+          <w:cnfStyle w:val="000000100000" w:firstRow="0" w:lastRow="0" w:firstColumn="0" w:lastColumn="0" w:oddVBand="0" w:evenVBand="0" w:oddHBand="1" w:evenHBand="0" w:firstRowFirstColumn="0" w:firstRowLastColumn="0" w:lastRowFirstColumn="0" w:lastRowLastColumn="0"/>
+        </w:trPr>
+        <w:tc>
+          <w:tcPr>
+            <w:cnfStyle w:val="001000000000" w:firstRow="0" w:lastRow="0" w:firstColumn="1" w:lastColumn="0" w:oddVBand="0" w:evenVBand="0" w:oddHBand="0" w:evenHBand="0" w:firstRowFirstColumn="0" w:firstRowLastColumn="0" w:lastRowFirstColumn="0" w:lastRowLastColumn="0"/>
+            <w:tcW w:w="4247" w:type="dxa"/>
+          </w:tcPr>
+          <w:p>
+            <w:r>
+              <w:lastRenderedPageBreak/>
+              <w:t>(contar-objetivo)</w:t>
+            </w:r>
+          </w:p>
+        </w:tc>
+        <w:tc>
+          <w:tcPr>
+            <w:tcW w:w="4247" w:type="dxa"/>
+          </w:tcPr>
+          <w:p>
+            <w:pPr>
+              <w:cnfStyle w:val="000000100000" w:firstRow="0" w:lastRow="0" w:firstColumn="0" w:lastColumn="0" w:oddVBand="0" w:evenVBand="0" w:oddHBand="1" w:evenHBand="0" w:firstRowFirstColumn="0" w:firstRowLastColumn="0" w:lastRowFirstColumn="0" w:lastRowLastColumn="0"/>
+            </w:pPr>
+            <w:r>
+              <w:t>Função que irá contar se a caixa está fechada ou não, isto é, se a função auxiliar conta-caixa-fechada</w:t>
+            </w:r>
+          </w:p>
+        </w:tc>
+      </w:tr>
+      <w:tr>
+        <w:tc>
+          <w:tcPr>
+            <w:cnfStyle w:val="001000000000" w:firstRow="0" w:lastRow="0" w:firstColumn="1" w:lastColumn="0" w:oddVBand="0" w:evenVBand="0" w:oddHBand="0" w:evenHBand="0" w:firstRowFirstColumn="0" w:firstRowLastColumn="0" w:lastRowFirstColumn="0" w:lastRowLastColumn="0"/>
+            <w:tcW w:w="4247" w:type="dxa"/>
+          </w:tcPr>
+          <w:p>
+            <w:r>
+              <w:t>(contar-nils-lista)</w:t>
+            </w:r>
+          </w:p>
+        </w:tc>
+        <w:tc>
+          <w:tcPr>
+            <w:tcW w:w="4247" w:type="dxa"/>
+          </w:tcPr>
+          <w:p>
+            <w:pPr>
+              <w:cnfStyle w:val="000000000000" w:firstRow="0" w:lastRow="0" w:firstColumn="0" w:lastColumn="0" w:oddVBand="0" w:evenVBand="0" w:oddHBand="0" w:evenHBand="0" w:firstRowFirstColumn="0" w:firstRowLastColumn="0" w:lastRowFirstColumn="0" w:lastRowLastColumn="0"/>
+            </w:pPr>
+            <w:r>
+              <w:t>Função que irá contar o numero de NILS's existentes numa lista.Se não existir dará valor 0, ou seja, teriamos uma lista so com T,o que resulta uma caixa fechada.</w:t>
+            </w:r>
+          </w:p>
+        </w:tc>
+      </w:tr>
+      <w:tr>
+        <w:trPr>
+          <w:cnfStyle w:val="000000100000" w:firstRow="0" w:lastRow="0" w:firstColumn="0" w:lastColumn="0" w:oddVBand="0" w:evenVBand="0" w:oddHBand="1" w:evenHBand="0" w:firstRowFirstColumn="0" w:firstRowLastColumn="0" w:lastRowFirstColumn="0" w:lastRowLastColumn="0"/>
+        </w:trPr>
+        <w:tc>
+          <w:tcPr>
+            <w:cnfStyle w:val="001000000000" w:firstRow="0" w:lastRow="0" w:firstColumn="1" w:lastColumn="0" w:oddVBand="0" w:evenVBand="0" w:oddHBand="0" w:evenHBand="0" w:firstRowFirstColumn="0" w:firstRowLastColumn="0" w:lastRowFirstColumn="0" w:lastRowLastColumn="0"/>
+            <w:tcW w:w="4247" w:type="dxa"/>
+          </w:tcPr>
+          <w:p>
+            <w:r>
+              <w:t>(heuristica1)</w:t>
+            </w:r>
+          </w:p>
+        </w:tc>
+        <w:tc>
+          <w:tcPr>
+            <w:tcW w:w="4247" w:type="dxa"/>
+          </w:tcPr>
+          <w:p>
+            <w:pPr>
+              <w:cnfStyle w:val="000000100000" w:firstRow="0" w:lastRow="0" w:firstColumn="0" w:lastColumn="0" w:oddVBand="0" w:evenVBand="0" w:oddHBand="1" w:evenHBand="0" w:firstRowFirstColumn="0" w:firstRowLastColumn="0" w:lastRowFirstColumn="0" w:lastRowLastColumn="0"/>
+            </w:pPr>
+            <w:r>
+              <w:t>Usada uma heurística que privilegia os tabuleiros com o maior número de caixas fechadas</w:t>
+            </w:r>
+            <w:r>
+              <w:t>.</w:t>
+            </w:r>
+          </w:p>
+        </w:tc>
+      </w:tr>
+      <w:tr>
+        <w:tc>
+          <w:tcPr>
+            <w:cnfStyle w:val="001000000000" w:firstRow="0" w:lastRow="0" w:firstColumn="1" w:lastColumn="0" w:oddVBand="0" w:evenVBand="0" w:oddHBand="0" w:evenHBand="0" w:firstRowFirstColumn="0" w:firstRowLastColumn="0" w:lastRowFirstColumn="0" w:lastRowLastColumn="0"/>
+            <w:tcW w:w="4247" w:type="dxa"/>
+          </w:tcPr>
+          <w:p>
+            <w:r>
+              <w:t>(heuristica2)</w:t>
+            </w:r>
+          </w:p>
+        </w:tc>
+        <w:tc>
+          <w:tcPr>
+            <w:tcW w:w="4247" w:type="dxa"/>
+          </w:tcPr>
+          <w:p>
+            <w:pPr>
+              <w:cnfStyle w:val="000000000000" w:firstRow="0" w:lastRow="0" w:firstColumn="0" w:lastColumn="0" w:oddVBand="0" w:evenVBand="0" w:oddHBand="0" w:evenHBand="0" w:firstRowFirstColumn="0" w:firstRowLastColumn="0" w:lastRowFirstColumn="0" w:lastRowLastColumn="0"/>
+            </w:pPr>
+            <w:r>
+              <w:t>Heurística efetuada pelos alunos que se baseia na heuristica1.</w:t>
+            </w:r>
+          </w:p>
+        </w:tc>
+      </w:tr>
+      <w:tr>
+        <w:trPr>
+          <w:cnfStyle w:val="000000100000" w:firstRow="0" w:lastRow="0" w:firstColumn="0" w:lastColumn="0" w:oddVBand="0" w:evenVBand="0" w:oddHBand="1" w:evenHBand="0" w:firstRowFirstColumn="0" w:firstRowLastColumn="0" w:lastRowFirstColumn="0" w:lastRowLastColumn="0"/>
+        </w:trPr>
+        <w:tc>
+          <w:tcPr>
+            <w:cnfStyle w:val="001000000000" w:firstRow="0" w:lastRow="0" w:firstColumn="1" w:lastColumn="0" w:oddVBand="0" w:evenVBand="0" w:oddHBand="0" w:evenHBand="0" w:firstRowFirstColumn="0" w:firstRowLastColumn="0" w:lastRowFirstColumn="0" w:lastRowLastColumn="0"/>
+            <w:tcW w:w="4247" w:type="dxa"/>
+          </w:tcPr>
+          <w:p>
+            <w:r>
+              <w:t>(solucaop)</w:t>
+            </w:r>
+          </w:p>
+        </w:tc>
+        <w:tc>
+          <w:tcPr>
+            <w:tcW w:w="4247" w:type="dxa"/>
+          </w:tcPr>
+          <w:p>
+            <w:pPr>
+              <w:cnfStyle w:val="000000100000" w:firstRow="0" w:lastRow="0" w:firstColumn="0" w:lastColumn="0" w:oddVBand="0" w:evenVBand="0" w:oddHBand="1" w:evenHBand="0" w:firstRowFirstColumn="0" w:firstRowLastColumn="0" w:lastRowFirstColumn="0" w:lastRowLastColumn="0"/>
+            </w:pPr>
+            <w:r>
+              <w:t>Devolve [T] se o número de caixas a fechar for igual ao número de caixas fechadas do nó, e devolve [NIL] se não for</w:t>
+            </w:r>
+          </w:p>
+        </w:tc>
+      </w:tr>
+      <w:tr>
+        <w:tc>
+          <w:tcPr>
+            <w:cnfStyle w:val="001000000000" w:firstRow="0" w:lastRow="0" w:firstColumn="1" w:lastColumn="0" w:oddVBand="0" w:evenVBand="0" w:oddHBand="0" w:evenHBand="0" w:firstRowFirstColumn="0" w:firstRowLastColumn="0" w:lastRowFirstColumn="0" w:lastRowLastColumn="0"/>
+            <w:tcW w:w="4247" w:type="dxa"/>
+          </w:tcPr>
+          <w:p>
+            <w:r>
+              <w:t>(caminho-solucao)</w:t>
+            </w:r>
+          </w:p>
+        </w:tc>
+        <w:tc>
+          <w:tcPr>
+            <w:tcW w:w="4247" w:type="dxa"/>
+          </w:tcPr>
+          <w:p>
+            <w:pPr>
+              <w:cnfStyle w:val="000000000000" w:firstRow="0" w:lastRow="0" w:firstColumn="0" w:lastColumn="0" w:oddVBand="0" w:evenVBand="0" w:oddHBand="0" w:evenHBand="0" w:firstRowFirstColumn="0" w:firstRowLastColumn="0" w:lastRowFirstColumn="0" w:lastRowLastColumn="0"/>
+            </w:pPr>
+            <w:r>
+              <w:t>Retorna o caminho até à solução. Ou seja, todos os estados desde a inicial à solução</w:t>
+            </w:r>
+            <w:r>
+              <w:t>.</w:t>
+            </w:r>
+          </w:p>
+        </w:tc>
+      </w:tr>
+    </w:tbl>
+    <w:p/>
+    <w:p/>
+    <w:p>
+      <w:pPr>
         <w:pStyle w:val="Cabealho1"/>
       </w:pPr>
-      <w:bookmarkStart w:id="17" w:name="_Toc469246707"/>
+      <w:bookmarkStart w:id="21" w:name="_Toc469246707"/>
       <w:r>
         <w:t>Análise dos resultados</w:t>
       </w:r>
-      <w:bookmarkEnd w:id="17"/>
+      <w:bookmarkEnd w:id="21"/>
     </w:p>
     <w:p>
       <w:pPr>
         <w:pStyle w:val="Cabealho2"/>
       </w:pPr>
-      <w:bookmarkStart w:id="18" w:name="_Toc469246708"/>
+      <w:bookmarkStart w:id="22" w:name="_Toc469246708"/>
       <w:r>
         <w:t>Resultados</w:t>
       </w:r>
-      <w:bookmarkEnd w:id="18"/>
+      <w:bookmarkEnd w:id="22"/>
+    </w:p>
+    <w:p>
+      <w:r>
+        <w:t>Os resultados seguintes, serão mostrados por ordem do problemas:</w:t>
+      </w:r>
+    </w:p>
+    <w:tbl>
+      <w:tblPr>
+        <w:tblStyle w:val="TabeladeGrelha2-Destaque1"/>
+        <w:tblW w:w="0" w:type="auto"/>
+        <w:tblLook w:val="04A0" w:firstRow="1" w:lastRow="0" w:firstColumn="1" w:lastColumn="0" w:noHBand="0" w:noVBand="1"/>
+      </w:tblPr>
+      <w:tblGrid>
+        <w:gridCol w:w="4247"/>
+        <w:gridCol w:w="4247"/>
+      </w:tblGrid>
+      <w:tr>
+        <w:trPr>
+          <w:cnfStyle w:val="100000000000" w:firstRow="1" w:lastRow="0" w:firstColumn="0" w:lastColumn="0" w:oddVBand="0" w:evenVBand="0" w:oddHBand="0" w:evenHBand="0" w:firstRowFirstColumn="0" w:firstRowLastColumn="0" w:lastRowFirstColumn="0" w:lastRowLastColumn="0"/>
+        </w:trPr>
+        <w:tc>
+          <w:tcPr>
+            <w:cnfStyle w:val="001000000000" w:firstRow="0" w:lastRow="0" w:firstColumn="1" w:lastColumn="0" w:oddVBand="0" w:evenVBand="0" w:oddHBand="0" w:evenHBand="0" w:firstRowFirstColumn="0" w:firstRowLastColumn="0" w:lastRowFirstColumn="0" w:lastRowLastColumn="0"/>
+            <w:tcW w:w="4247" w:type="dxa"/>
+          </w:tcPr>
+          <w:p/>
+        </w:tc>
+        <w:tc>
+          <w:tcPr>
+            <w:tcW w:w="4247" w:type="dxa"/>
+          </w:tcPr>
+          <w:p>
+            <w:pPr>
+              <w:cnfStyle w:val="100000000000" w:firstRow="1" w:lastRow="0" w:firstColumn="0" w:lastColumn="0" w:oddVBand="0" w:evenVBand="0" w:oddHBand="0" w:evenHBand="0" w:firstRowFirstColumn="0" w:firstRowLastColumn="0" w:lastRowFirstColumn="0" w:lastRowLastColumn="0"/>
+            </w:pPr>
+            <w:r>
+              <w:t>Problema A</w:t>
+            </w:r>
+          </w:p>
+        </w:tc>
+      </w:tr>
+      <w:tr>
+        <w:trPr>
+          <w:cnfStyle w:val="000000100000" w:firstRow="0" w:lastRow="0" w:firstColumn="0" w:lastColumn="0" w:oddVBand="0" w:evenVBand="0" w:oddHBand="1" w:evenHBand="0" w:firstRowFirstColumn="0" w:firstRowLastColumn="0" w:lastRowFirstColumn="0" w:lastRowLastColumn="0"/>
+        </w:trPr>
+        <w:tc>
+          <w:tcPr>
+            <w:cnfStyle w:val="001000000000" w:firstRow="0" w:lastRow="0" w:firstColumn="1" w:lastColumn="0" w:oddVBand="0" w:evenVBand="0" w:oddHBand="0" w:evenHBand="0" w:firstRowFirstColumn="0" w:firstRowLastColumn="0" w:lastRowFirstColumn="0" w:lastRowLastColumn="0"/>
+            <w:tcW w:w="4247" w:type="dxa"/>
+          </w:tcPr>
+          <w:p>
+            <w:r>
+              <w:t>Breadth-First</w:t>
+            </w:r>
+          </w:p>
+        </w:tc>
+        <w:tc>
+          <w:tcPr>
+            <w:tcW w:w="4247" w:type="dxa"/>
+          </w:tcPr>
+          <w:p>
+            <w:pPr>
+              <w:jc w:val="center"/>
+              <w:cnfStyle w:val="000000100000" w:firstRow="0" w:lastRow="0" w:firstColumn="0" w:lastColumn="0" w:oddVBand="0" w:evenVBand="0" w:oddHBand="1" w:evenHBand="0" w:firstRowFirstColumn="0" w:firstRowLastColumn="0" w:lastRowFirstColumn="0" w:lastRowLastColumn="0"/>
+            </w:pPr>
+          </w:p>
+        </w:tc>
+      </w:tr>
+      <w:tr>
+        <w:tc>
+          <w:tcPr>
+            <w:cnfStyle w:val="001000000000" w:firstRow="0" w:lastRow="0" w:firstColumn="1" w:lastColumn="0" w:oddVBand="0" w:evenVBand="0" w:oddHBand="0" w:evenHBand="0" w:firstRowFirstColumn="0" w:firstRowLastColumn="0" w:lastRowFirstColumn="0" w:lastRowLastColumn="0"/>
+            <w:tcW w:w="4247" w:type="dxa"/>
+          </w:tcPr>
+          <w:p>
+            <w:r>
+              <w:t>Depth-First</w:t>
+            </w:r>
+          </w:p>
+        </w:tc>
+        <w:tc>
+          <w:tcPr>
+            <w:tcW w:w="4247" w:type="dxa"/>
+          </w:tcPr>
+          <w:p>
+            <w:pPr>
+              <w:jc w:val="center"/>
+              <w:cnfStyle w:val="000000000000" w:firstRow="0" w:lastRow="0" w:firstColumn="0" w:lastColumn="0" w:oddVBand="0" w:evenVBand="0" w:oddHBand="0" w:evenHBand="0" w:firstRowFirstColumn="0" w:firstRowLastColumn="0" w:lastRowFirstColumn="0" w:lastRowLastColumn="0"/>
+            </w:pPr>
+          </w:p>
+        </w:tc>
+      </w:tr>
+      <w:tr>
+        <w:trPr>
+          <w:cnfStyle w:val="000000100000" w:firstRow="0" w:lastRow="0" w:firstColumn="0" w:lastColumn="0" w:oddVBand="0" w:evenVBand="0" w:oddHBand="1" w:evenHBand="0" w:firstRowFirstColumn="0" w:firstRowLastColumn="0" w:lastRowFirstColumn="0" w:lastRowLastColumn="0"/>
+        </w:trPr>
+        <w:tc>
+          <w:tcPr>
+            <w:cnfStyle w:val="001000000000" w:firstRow="0" w:lastRow="0" w:firstColumn="1" w:lastColumn="0" w:oddVBand="0" w:evenVBand="0" w:oddHBand="0" w:evenHBand="0" w:firstRowFirstColumn="0" w:firstRowLastColumn="0" w:lastRowFirstColumn="0" w:lastRowLastColumn="0"/>
+            <w:tcW w:w="4247" w:type="dxa"/>
+          </w:tcPr>
+          <w:p>
+            <w:r>
+              <w:t>A* - heuristica fornecida pelo docente</w:t>
+            </w:r>
+          </w:p>
+        </w:tc>
+        <w:tc>
+          <w:tcPr>
+            <w:tcW w:w="4247" w:type="dxa"/>
+          </w:tcPr>
+          <w:p>
+            <w:pPr>
+              <w:jc w:val="center"/>
+              <w:cnfStyle w:val="000000100000" w:firstRow="0" w:lastRow="0" w:firstColumn="0" w:lastColumn="0" w:oddVBand="0" w:evenVBand="0" w:oddHBand="1" w:evenHBand="0" w:firstRowFirstColumn="0" w:firstRowLastColumn="0" w:lastRowFirstColumn="0" w:lastRowLastColumn="0"/>
+            </w:pPr>
+          </w:p>
+        </w:tc>
+      </w:tr>
+      <w:tr>
+        <w:tc>
+          <w:tcPr>
+            <w:cnfStyle w:val="001000000000" w:firstRow="0" w:lastRow="0" w:firstColumn="1" w:lastColumn="0" w:oddVBand="0" w:evenVBand="0" w:oddHBand="0" w:evenHBand="0" w:firstRowFirstColumn="0" w:firstRowLastColumn="0" w:lastRowFirstColumn="0" w:lastRowLastColumn="0"/>
+            <w:tcW w:w="4247" w:type="dxa"/>
+          </w:tcPr>
+          <w:p>
+            <w:r>
+              <w:t xml:space="preserve">A* - heuristica </w:t>
+            </w:r>
+            <w:r>
+              <w:t>criada pelo aluno</w:t>
+            </w:r>
+          </w:p>
+        </w:tc>
+        <w:tc>
+          <w:tcPr>
+            <w:tcW w:w="4247" w:type="dxa"/>
+          </w:tcPr>
+          <w:p>
+            <w:pPr>
+              <w:jc w:val="center"/>
+              <w:cnfStyle w:val="000000000000" w:firstRow="0" w:lastRow="0" w:firstColumn="0" w:lastColumn="0" w:oddVBand="0" w:evenVBand="0" w:oddHBand="0" w:evenHBand="0" w:firstRowFirstColumn="0" w:firstRowLastColumn="0" w:lastRowFirstColumn="0" w:lastRowLastColumn="0"/>
+            </w:pPr>
+          </w:p>
+        </w:tc>
+      </w:tr>
+      <w:tr>
+        <w:trPr>
+          <w:cnfStyle w:val="000000100000" w:firstRow="0" w:lastRow="0" w:firstColumn="0" w:lastColumn="0" w:oddVBand="0" w:evenVBand="0" w:oddHBand="1" w:evenHBand="0" w:firstRowFirstColumn="0" w:firstRowLastColumn="0" w:lastRowFirstColumn="0" w:lastRowLastColumn="0"/>
+        </w:trPr>
+        <w:tc>
+          <w:tcPr>
+            <w:cnfStyle w:val="001000000000" w:firstRow="0" w:lastRow="0" w:firstColumn="1" w:lastColumn="0" w:oddVBand="0" w:evenVBand="0" w:oddHBand="0" w:evenHBand="0" w:firstRowFirstColumn="0" w:firstRowLastColumn="0" w:lastRowFirstColumn="0" w:lastRowLastColumn="0"/>
+            <w:tcW w:w="4247" w:type="dxa"/>
+          </w:tcPr>
+          <w:p>
+            <w:r>
+              <w:t>ID</w:t>
+            </w:r>
+            <w:r>
+              <w:t>A* - heuristica fornecida pelo docente</w:t>
+            </w:r>
+          </w:p>
+        </w:tc>
+        <w:tc>
+          <w:tcPr>
+            <w:tcW w:w="4247" w:type="dxa"/>
+          </w:tcPr>
+          <w:p>
+            <w:pPr>
+              <w:jc w:val="center"/>
+              <w:cnfStyle w:val="000000100000" w:firstRow="0" w:lastRow="0" w:firstColumn="0" w:lastColumn="0" w:oddVBand="0" w:evenVBand="0" w:oddHBand="1" w:evenHBand="0" w:firstRowFirstColumn="0" w:firstRowLastColumn="0" w:lastRowFirstColumn="0" w:lastRowLastColumn="0"/>
+            </w:pPr>
+            <w:r>
+              <w:t>-</w:t>
+            </w:r>
+          </w:p>
+        </w:tc>
+      </w:tr>
+      <w:tr>
+        <w:tc>
+          <w:tcPr>
+            <w:cnfStyle w:val="001000000000" w:firstRow="0" w:lastRow="0" w:firstColumn="1" w:lastColumn="0" w:oddVBand="0" w:evenVBand="0" w:oddHBand="0" w:evenHBand="0" w:firstRowFirstColumn="0" w:firstRowLastColumn="0" w:lastRowFirstColumn="0" w:lastRowLastColumn="0"/>
+            <w:tcW w:w="4247" w:type="dxa"/>
+          </w:tcPr>
+          <w:p>
+            <w:r>
+              <w:t>ID</w:t>
+            </w:r>
+            <w:r>
+              <w:t>A* - heuristica criada pelo aluno</w:t>
+            </w:r>
+          </w:p>
+        </w:tc>
+        <w:tc>
+          <w:tcPr>
+            <w:tcW w:w="4247" w:type="dxa"/>
+          </w:tcPr>
+          <w:p>
+            <w:pPr>
+              <w:jc w:val="center"/>
+              <w:cnfStyle w:val="000000000000" w:firstRow="0" w:lastRow="0" w:firstColumn="0" w:lastColumn="0" w:oddVBand="0" w:evenVBand="0" w:oddHBand="0" w:evenHBand="0" w:firstRowFirstColumn="0" w:firstRowLastColumn="0" w:lastRowFirstColumn="0" w:lastRowLastColumn="0"/>
+            </w:pPr>
+            <w:r>
+              <w:t>-</w:t>
+            </w:r>
+          </w:p>
+        </w:tc>
+      </w:tr>
+    </w:tbl>
+    <w:p/>
+    <w:tbl>
+      <w:tblPr>
+        <w:tblStyle w:val="TabeladeGrelha2-Destaque1"/>
+        <w:tblW w:w="0" w:type="auto"/>
+        <w:tblLook w:val="04A0" w:firstRow="1" w:lastRow="0" w:firstColumn="1" w:lastColumn="0" w:noHBand="0" w:noVBand="1"/>
+      </w:tblPr>
+      <w:tblGrid>
+        <w:gridCol w:w="4247"/>
+        <w:gridCol w:w="4247"/>
+      </w:tblGrid>
+      <w:tr>
+        <w:trPr>
+          <w:cnfStyle w:val="100000000000" w:firstRow="1" w:lastRow="0" w:firstColumn="0" w:lastColumn="0" w:oddVBand="0" w:evenVBand="0" w:oddHBand="0" w:evenHBand="0" w:firstRowFirstColumn="0" w:firstRowLastColumn="0" w:lastRowFirstColumn="0" w:lastRowLastColumn="0"/>
+        </w:trPr>
+        <w:tc>
+          <w:tcPr>
+            <w:cnfStyle w:val="001000000000" w:firstRow="0" w:lastRow="0" w:firstColumn="1" w:lastColumn="0" w:oddVBand="0" w:evenVBand="0" w:oddHBand="0" w:evenHBand="0" w:firstRowFirstColumn="0" w:firstRowLastColumn="0" w:lastRowFirstColumn="0" w:lastRowLastColumn="0"/>
+            <w:tcW w:w="4247" w:type="dxa"/>
+          </w:tcPr>
+          <w:p/>
+        </w:tc>
+        <w:tc>
+          <w:tcPr>
+            <w:tcW w:w="4247" w:type="dxa"/>
+          </w:tcPr>
+          <w:p>
+            <w:pPr>
+              <w:cnfStyle w:val="100000000000" w:firstRow="1" w:lastRow="0" w:firstColumn="0" w:lastColumn="0" w:oddVBand="0" w:evenVBand="0" w:oddHBand="0" w:evenHBand="0" w:firstRowFirstColumn="0" w:firstRowLastColumn="0" w:lastRowFirstColumn="0" w:lastRowLastColumn="0"/>
+            </w:pPr>
+            <w:r>
+              <w:t>Problema B</w:t>
+            </w:r>
+          </w:p>
+        </w:tc>
+      </w:tr>
+      <w:tr>
+        <w:trPr>
+          <w:cnfStyle w:val="000000100000" w:firstRow="0" w:lastRow="0" w:firstColumn="0" w:lastColumn="0" w:oddVBand="0" w:evenVBand="0" w:oddHBand="1" w:evenHBand="0" w:firstRowFirstColumn="0" w:firstRowLastColumn="0" w:lastRowFirstColumn="0" w:lastRowLastColumn="0"/>
+        </w:trPr>
+        <w:tc>
+          <w:tcPr>
+            <w:cnfStyle w:val="001000000000" w:firstRow="0" w:lastRow="0" w:firstColumn="1" w:lastColumn="0" w:oddVBand="0" w:evenVBand="0" w:oddHBand="0" w:evenHBand="0" w:firstRowFirstColumn="0" w:firstRowLastColumn="0" w:lastRowFirstColumn="0" w:lastRowLastColumn="0"/>
+            <w:tcW w:w="4247" w:type="dxa"/>
+          </w:tcPr>
+          <w:p>
+            <w:r>
+              <w:t>Breadth-First</w:t>
+            </w:r>
+          </w:p>
+        </w:tc>
+        <w:tc>
+          <w:tcPr>
+            <w:tcW w:w="4247" w:type="dxa"/>
+          </w:tcPr>
+          <w:p>
+            <w:pPr>
+              <w:jc w:val="center"/>
+              <w:cnfStyle w:val="000000100000" w:firstRow="0" w:lastRow="0" w:firstColumn="0" w:lastColumn="0" w:oddVBand="0" w:evenVBand="0" w:oddHBand="1" w:evenHBand="0" w:firstRowFirstColumn="0" w:firstRowLastColumn="0" w:lastRowFirstColumn="0" w:lastRowLastColumn="0"/>
+            </w:pPr>
+          </w:p>
+        </w:tc>
+      </w:tr>
+      <w:tr>
+        <w:tc>
+          <w:tcPr>
+            <w:cnfStyle w:val="001000000000" w:firstRow="0" w:lastRow="0" w:firstColumn="1" w:lastColumn="0" w:oddVBand="0" w:evenVBand="0" w:oddHBand="0" w:evenHBand="0" w:firstRowFirstColumn="0" w:firstRowLastColumn="0" w:lastRowFirstColumn="0" w:lastRowLastColumn="0"/>
+            <w:tcW w:w="4247" w:type="dxa"/>
+          </w:tcPr>
+          <w:p>
+            <w:r>
+              <w:t>Depth-First</w:t>
+            </w:r>
+          </w:p>
+        </w:tc>
+        <w:tc>
+          <w:tcPr>
+            <w:tcW w:w="4247" w:type="dxa"/>
+          </w:tcPr>
+          <w:p>
+            <w:pPr>
+              <w:jc w:val="center"/>
+              <w:cnfStyle w:val="000000000000" w:firstRow="0" w:lastRow="0" w:firstColumn="0" w:lastColumn="0" w:oddVBand="0" w:evenVBand="0" w:oddHBand="0" w:evenHBand="0" w:firstRowFirstColumn="0" w:firstRowLastColumn="0" w:lastRowFirstColumn="0" w:lastRowLastColumn="0"/>
+            </w:pPr>
+          </w:p>
+        </w:tc>
+      </w:tr>
+      <w:tr>
+        <w:trPr>
+          <w:cnfStyle w:val="000000100000" w:firstRow="0" w:lastRow="0" w:firstColumn="0" w:lastColumn="0" w:oddVBand="0" w:evenVBand="0" w:oddHBand="1" w:evenHBand="0" w:firstRowFirstColumn="0" w:firstRowLastColumn="0" w:lastRowFirstColumn="0" w:lastRowLastColumn="0"/>
+        </w:trPr>
+        <w:tc>
+          <w:tcPr>
+            <w:cnfStyle w:val="001000000000" w:firstRow="0" w:lastRow="0" w:firstColumn="1" w:lastColumn="0" w:oddVBand="0" w:evenVBand="0" w:oddHBand="0" w:evenHBand="0" w:firstRowFirstColumn="0" w:firstRowLastColumn="0" w:lastRowFirstColumn="0" w:lastRowLastColumn="0"/>
+            <w:tcW w:w="4247" w:type="dxa"/>
+          </w:tcPr>
+          <w:p>
+            <w:r>
+              <w:t>A* - heuristica fornecida pelo docente</w:t>
+            </w:r>
+          </w:p>
+        </w:tc>
+        <w:tc>
+          <w:tcPr>
+            <w:tcW w:w="4247" w:type="dxa"/>
+          </w:tcPr>
+          <w:p>
+            <w:pPr>
+              <w:jc w:val="center"/>
+              <w:cnfStyle w:val="000000100000" w:firstRow="0" w:lastRow="0" w:firstColumn="0" w:lastColumn="0" w:oddVBand="0" w:evenVBand="0" w:oddHBand="1" w:evenHBand="0" w:firstRowFirstColumn="0" w:firstRowLastColumn="0" w:lastRowFirstColumn="0" w:lastRowLastColumn="0"/>
+            </w:pPr>
+          </w:p>
+        </w:tc>
+      </w:tr>
+      <w:tr>
+        <w:tc>
+          <w:tcPr>
+            <w:cnfStyle w:val="001000000000" w:firstRow="0" w:lastRow="0" w:firstColumn="1" w:lastColumn="0" w:oddVBand="0" w:evenVBand="0" w:oddHBand="0" w:evenHBand="0" w:firstRowFirstColumn="0" w:firstRowLastColumn="0" w:lastRowFirstColumn="0" w:lastRowLastColumn="0"/>
+            <w:tcW w:w="4247" w:type="dxa"/>
+          </w:tcPr>
+          <w:p>
+            <w:r>
+              <w:t>A* - heuristica criada pelo aluno</w:t>
+            </w:r>
+          </w:p>
+        </w:tc>
+        <w:tc>
+          <w:tcPr>
+            <w:tcW w:w="4247" w:type="dxa"/>
+          </w:tcPr>
+          <w:p>
+            <w:pPr>
+              <w:jc w:val="center"/>
+              <w:cnfStyle w:val="000000000000" w:firstRow="0" w:lastRow="0" w:firstColumn="0" w:lastColumn="0" w:oddVBand="0" w:evenVBand="0" w:oddHBand="0" w:evenHBand="0" w:firstRowFirstColumn="0" w:firstRowLastColumn="0" w:lastRowFirstColumn="0" w:lastRowLastColumn="0"/>
+            </w:pPr>
+          </w:p>
+        </w:tc>
+      </w:tr>
+      <w:tr>
+        <w:trPr>
+          <w:cnfStyle w:val="000000100000" w:firstRow="0" w:lastRow="0" w:firstColumn="0" w:lastColumn="0" w:oddVBand="0" w:evenVBand="0" w:oddHBand="1" w:evenHBand="0" w:firstRowFirstColumn="0" w:firstRowLastColumn="0" w:lastRowFirstColumn="0" w:lastRowLastColumn="0"/>
+        </w:trPr>
+        <w:tc>
+          <w:tcPr>
+            <w:cnfStyle w:val="001000000000" w:firstRow="0" w:lastRow="0" w:firstColumn="1" w:lastColumn="0" w:oddVBand="0" w:evenVBand="0" w:oddHBand="0" w:evenHBand="0" w:firstRowFirstColumn="0" w:firstRowLastColumn="0" w:lastRowFirstColumn="0" w:lastRowLastColumn="0"/>
+            <w:tcW w:w="4247" w:type="dxa"/>
+          </w:tcPr>
+          <w:p>
+            <w:r>
+              <w:t>IDA* - heuristica fornecida pelo docente</w:t>
+            </w:r>
+          </w:p>
+        </w:tc>
+        <w:tc>
+          <w:tcPr>
+            <w:tcW w:w="4247" w:type="dxa"/>
+          </w:tcPr>
+          <w:p>
+            <w:pPr>
+              <w:jc w:val="center"/>
+              <w:cnfStyle w:val="000000100000" w:firstRow="0" w:lastRow="0" w:firstColumn="0" w:lastColumn="0" w:oddVBand="0" w:evenVBand="0" w:oddHBand="1" w:evenHBand="0" w:firstRowFirstColumn="0" w:firstRowLastColumn="0" w:lastRowFirstColumn="0" w:lastRowLastColumn="0"/>
+            </w:pPr>
+            <w:r>
+              <w:t>-</w:t>
+            </w:r>
+          </w:p>
+        </w:tc>
+      </w:tr>
+      <w:tr>
+        <w:tc>
+          <w:tcPr>
+            <w:cnfStyle w:val="001000000000" w:firstRow="0" w:lastRow="0" w:firstColumn="1" w:lastColumn="0" w:oddVBand="0" w:evenVBand="0" w:oddHBand="0" w:evenHBand="0" w:firstRowFirstColumn="0" w:firstRowLastColumn="0" w:lastRowFirstColumn="0" w:lastRowLastColumn="0"/>
+            <w:tcW w:w="4247" w:type="dxa"/>
+          </w:tcPr>
+          <w:p>
+            <w:r>
+              <w:t>IDA* - heuristica criada pelo aluno</w:t>
+            </w:r>
+          </w:p>
+        </w:tc>
+        <w:tc>
+          <w:tcPr>
+            <w:tcW w:w="4247" w:type="dxa"/>
+          </w:tcPr>
+          <w:p>
+            <w:pPr>
+              <w:jc w:val="center"/>
+              <w:cnfStyle w:val="000000000000" w:firstRow="0" w:lastRow="0" w:firstColumn="0" w:lastColumn="0" w:oddVBand="0" w:evenVBand="0" w:oddHBand="0" w:evenHBand="0" w:firstRowFirstColumn="0" w:firstRowLastColumn="0" w:lastRowFirstColumn="0" w:lastRowLastColumn="0"/>
+            </w:pPr>
+            <w:r>
+              <w:t>-</w:t>
+            </w:r>
+          </w:p>
+        </w:tc>
+      </w:tr>
+    </w:tbl>
+    <w:p/>
+    <w:tbl>
+      <w:tblPr>
+        <w:tblStyle w:val="TabeladeGrelha2-Destaque1"/>
+        <w:tblW w:w="0" w:type="auto"/>
+        <w:tblLook w:val="04A0" w:firstRow="1" w:lastRow="0" w:firstColumn="1" w:lastColumn="0" w:noHBand="0" w:noVBand="1"/>
+      </w:tblPr>
+      <w:tblGrid>
+        <w:gridCol w:w="4247"/>
+        <w:gridCol w:w="4247"/>
+      </w:tblGrid>
+      <w:tr>
+        <w:trPr>
+          <w:cnfStyle w:val="100000000000" w:firstRow="1" w:lastRow="0" w:firstColumn="0" w:lastColumn="0" w:oddVBand="0" w:evenVBand="0" w:oddHBand="0" w:evenHBand="0" w:firstRowFirstColumn="0" w:firstRowLastColumn="0" w:lastRowFirstColumn="0" w:lastRowLastColumn="0"/>
+        </w:trPr>
+        <w:tc>
+          <w:tcPr>
+            <w:cnfStyle w:val="001000000000" w:firstRow="0" w:lastRow="0" w:firstColumn="1" w:lastColumn="0" w:oddVBand="0" w:evenVBand="0" w:oddHBand="0" w:evenHBand="0" w:firstRowFirstColumn="0" w:firstRowLastColumn="0" w:lastRowFirstColumn="0" w:lastRowLastColumn="0"/>
+            <w:tcW w:w="4247" w:type="dxa"/>
+          </w:tcPr>
+          <w:p/>
+        </w:tc>
+        <w:tc>
+          <w:tcPr>
+            <w:tcW w:w="4247" w:type="dxa"/>
+          </w:tcPr>
+          <w:p>
+            <w:pPr>
+              <w:cnfStyle w:val="100000000000" w:firstRow="1" w:lastRow="0" w:firstColumn="0" w:lastColumn="0" w:oddVBand="0" w:evenVBand="0" w:oddHBand="0" w:evenHBand="0" w:firstRowFirstColumn="0" w:firstRowLastColumn="0" w:lastRowFirstColumn="0" w:lastRowLastColumn="0"/>
+            </w:pPr>
+            <w:r>
+              <w:t xml:space="preserve">Problema </w:t>
+            </w:r>
+            <w:r>
+              <w:t>C</w:t>
+            </w:r>
+          </w:p>
+        </w:tc>
+      </w:tr>
+      <w:tr>
+        <w:trPr>
+          <w:cnfStyle w:val="000000100000" w:firstRow="0" w:lastRow="0" w:firstColumn="0" w:lastColumn="0" w:oddVBand="0" w:evenVBand="0" w:oddHBand="1" w:evenHBand="0" w:firstRowFirstColumn="0" w:firstRowLastColumn="0" w:lastRowFirstColumn="0" w:lastRowLastColumn="0"/>
+        </w:trPr>
+        <w:tc>
+          <w:tcPr>
+            <w:cnfStyle w:val="001000000000" w:firstRow="0" w:lastRow="0" w:firstColumn="1" w:lastColumn="0" w:oddVBand="0" w:evenVBand="0" w:oddHBand="0" w:evenHBand="0" w:firstRowFirstColumn="0" w:firstRowLastColumn="0" w:lastRowFirstColumn="0" w:lastRowLastColumn="0"/>
+            <w:tcW w:w="4247" w:type="dxa"/>
+          </w:tcPr>
+          <w:p>
+            <w:r>
+              <w:t>Breadth-First</w:t>
+            </w:r>
+          </w:p>
+        </w:tc>
+        <w:tc>
+          <w:tcPr>
+            <w:tcW w:w="4247" w:type="dxa"/>
+          </w:tcPr>
+          <w:p>
+            <w:pPr>
+              <w:jc w:val="center"/>
+              <w:cnfStyle w:val="000000100000" w:firstRow="0" w:lastRow="0" w:firstColumn="0" w:lastColumn="0" w:oddVBand="0" w:evenVBand="0" w:oddHBand="1" w:evenHBand="0" w:firstRowFirstColumn="0" w:firstRowLastColumn="0" w:lastRowFirstColumn="0" w:lastRowLastColumn="0"/>
+            </w:pPr>
+          </w:p>
+        </w:tc>
+      </w:tr>
+      <w:tr>
+        <w:tc>
+          <w:tcPr>
+            <w:cnfStyle w:val="001000000000" w:firstRow="0" w:lastRow="0" w:firstColumn="1" w:lastColumn="0" w:oddVBand="0" w:evenVBand="0" w:oddHBand="0" w:evenHBand="0" w:firstRowFirstColumn="0" w:firstRowLastColumn="0" w:lastRowFirstColumn="0" w:lastRowLastColumn="0"/>
+            <w:tcW w:w="4247" w:type="dxa"/>
+          </w:tcPr>
+          <w:p>
+            <w:r>
+              <w:t>Depth-First</w:t>
+            </w:r>
+          </w:p>
+        </w:tc>
+        <w:tc>
+          <w:tcPr>
+            <w:tcW w:w="4247" w:type="dxa"/>
+          </w:tcPr>
+          <w:p>
+            <w:pPr>
+              <w:jc w:val="center"/>
+              <w:cnfStyle w:val="000000000000" w:firstRow="0" w:lastRow="0" w:firstColumn="0" w:lastColumn="0" w:oddVBand="0" w:evenVBand="0" w:oddHBand="0" w:evenHBand="0" w:firstRowFirstColumn="0" w:firstRowLastColumn="0" w:lastRowFirstColumn="0" w:lastRowLastColumn="0"/>
+            </w:pPr>
+          </w:p>
+        </w:tc>
+      </w:tr>
+      <w:tr>
+        <w:trPr>
+          <w:cnfStyle w:val="000000100000" w:firstRow="0" w:lastRow="0" w:firstColumn="0" w:lastColumn="0" w:oddVBand="0" w:evenVBand="0" w:oddHBand="1" w:evenHBand="0" w:firstRowFirstColumn="0" w:firstRowLastColumn="0" w:lastRowFirstColumn="0" w:lastRowLastColumn="0"/>
+        </w:trPr>
+        <w:tc>
+          <w:tcPr>
+            <w:cnfStyle w:val="001000000000" w:firstRow="0" w:lastRow="0" w:firstColumn="1" w:lastColumn="0" w:oddVBand="0" w:evenVBand="0" w:oddHBand="0" w:evenHBand="0" w:firstRowFirstColumn="0" w:firstRowLastColumn="0" w:lastRowFirstColumn="0" w:lastRowLastColumn="0"/>
+            <w:tcW w:w="4247" w:type="dxa"/>
+          </w:tcPr>
+          <w:p>
+            <w:r>
+              <w:t>A* - heuristica fornecida pelo docente</w:t>
+            </w:r>
+          </w:p>
+        </w:tc>
+        <w:tc>
+          <w:tcPr>
+            <w:tcW w:w="4247" w:type="dxa"/>
+          </w:tcPr>
+          <w:p>
+            <w:pPr>
+              <w:jc w:val="center"/>
+              <w:cnfStyle w:val="000000100000" w:firstRow="0" w:lastRow="0" w:firstColumn="0" w:lastColumn="0" w:oddVBand="0" w:evenVBand="0" w:oddHBand="1" w:evenHBand="0" w:firstRowFirstColumn="0" w:firstRowLastColumn="0" w:lastRowFirstColumn="0" w:lastRowLastColumn="0"/>
+            </w:pPr>
+          </w:p>
+        </w:tc>
+      </w:tr>
+      <w:tr>
+        <w:tc>
+          <w:tcPr>
+            <w:cnfStyle w:val="001000000000" w:firstRow="0" w:lastRow="0" w:firstColumn="1" w:lastColumn="0" w:oddVBand="0" w:evenVBand="0" w:oddHBand="0" w:evenHBand="0" w:firstRowFirstColumn="0" w:firstRowLastColumn="0" w:lastRowFirstColumn="0" w:lastRowLastColumn="0"/>
+            <w:tcW w:w="4247" w:type="dxa"/>
+          </w:tcPr>
+          <w:p>
+            <w:r>
+              <w:t>A* - heuristica criada pelo aluno</w:t>
+            </w:r>
+          </w:p>
+        </w:tc>
+        <w:tc>
+          <w:tcPr>
+            <w:tcW w:w="4247" w:type="dxa"/>
+          </w:tcPr>
+          <w:p>
+            <w:pPr>
+              <w:jc w:val="center"/>
+              <w:cnfStyle w:val="000000000000" w:firstRow="0" w:lastRow="0" w:firstColumn="0" w:lastColumn="0" w:oddVBand="0" w:evenVBand="0" w:oddHBand="0" w:evenHBand="0" w:firstRowFirstColumn="0" w:firstRowLastColumn="0" w:lastRowFirstColumn="0" w:lastRowLastColumn="0"/>
+            </w:pPr>
+          </w:p>
+        </w:tc>
+      </w:tr>
+      <w:tr>
+        <w:trPr>
+          <w:cnfStyle w:val="000000100000" w:firstRow="0" w:lastRow="0" w:firstColumn="0" w:lastColumn="0" w:oddVBand="0" w:evenVBand="0" w:oddHBand="1" w:evenHBand="0" w:firstRowFirstColumn="0" w:firstRowLastColumn="0" w:lastRowFirstColumn="0" w:lastRowLastColumn="0"/>
+        </w:trPr>
+        <w:tc>
+          <w:tcPr>
+            <w:cnfStyle w:val="001000000000" w:firstRow="0" w:lastRow="0" w:firstColumn="1" w:lastColumn="0" w:oddVBand="0" w:evenVBand="0" w:oddHBand="0" w:evenHBand="0" w:firstRowFirstColumn="0" w:firstRowLastColumn="0" w:lastRowFirstColumn="0" w:lastRowLastColumn="0"/>
+            <w:tcW w:w="4247" w:type="dxa"/>
+          </w:tcPr>
+          <w:p>
+            <w:r>
+              <w:t>IDA* - heuristica fornecida pelo docente</w:t>
+            </w:r>
+          </w:p>
+        </w:tc>
+        <w:tc>
+          <w:tcPr>
+            <w:tcW w:w="4247" w:type="dxa"/>
+          </w:tcPr>
+          <w:p>
+            <w:pPr>
+              <w:jc w:val="center"/>
+              <w:cnfStyle w:val="000000100000" w:firstRow="0" w:lastRow="0" w:firstColumn="0" w:lastColumn="0" w:oddVBand="0" w:evenVBand="0" w:oddHBand="1" w:evenHBand="0" w:firstRowFirstColumn="0" w:firstRowLastColumn="0" w:lastRowFirstColumn="0" w:lastRowLastColumn="0"/>
+            </w:pPr>
+            <w:r>
+              <w:t>-</w:t>
+            </w:r>
+          </w:p>
+        </w:tc>
+      </w:tr>
+      <w:tr>
+        <w:tc>
+          <w:tcPr>
+            <w:cnfStyle w:val="001000000000" w:firstRow="0" w:lastRow="0" w:firstColumn="1" w:lastColumn="0" w:oddVBand="0" w:evenVBand="0" w:oddHBand="0" w:evenHBand="0" w:firstRowFirstColumn="0" w:firstRowLastColumn="0" w:lastRowFirstColumn="0" w:lastRowLastColumn="0"/>
+            <w:tcW w:w="4247" w:type="dxa"/>
+          </w:tcPr>
+          <w:p>
+            <w:r>
+              <w:t>IDA* - heuristica criada pelo aluno</w:t>
+            </w:r>
+          </w:p>
+        </w:tc>
+        <w:tc>
+          <w:tcPr>
+            <w:tcW w:w="4247" w:type="dxa"/>
+          </w:tcPr>
+          <w:p>
+            <w:pPr>
+              <w:jc w:val="center"/>
+              <w:cnfStyle w:val="000000000000" w:firstRow="0" w:lastRow="0" w:firstColumn="0" w:lastColumn="0" w:oddVBand="0" w:evenVBand="0" w:oddHBand="0" w:evenHBand="0" w:firstRowFirstColumn="0" w:firstRowLastColumn="0" w:lastRowFirstColumn="0" w:lastRowLastColumn="0"/>
+            </w:pPr>
+            <w:r>
+              <w:t>-</w:t>
+            </w:r>
+          </w:p>
+        </w:tc>
+      </w:tr>
+    </w:tbl>
+    <w:p/>
+    <w:p>
+      <w:r>
+        <w:br w:type="page"/>
+      </w:r>
+    </w:p>
+    <w:tbl>
+      <w:tblPr>
+        <w:tblStyle w:val="TabeladeGrelha2-Destaque1"/>
+        <w:tblW w:w="0" w:type="auto"/>
+        <w:tblLook w:val="04A0" w:firstRow="1" w:lastRow="0" w:firstColumn="1" w:lastColumn="0" w:noHBand="0" w:noVBand="1"/>
+      </w:tblPr>
+      <w:tblGrid>
+        <w:gridCol w:w="4247"/>
+        <w:gridCol w:w="4247"/>
+      </w:tblGrid>
+      <w:tr>
+        <w:trPr>
+          <w:cnfStyle w:val="100000000000" w:firstRow="1" w:lastRow="0" w:firstColumn="0" w:lastColumn="0" w:oddVBand="0" w:evenVBand="0" w:oddHBand="0" w:evenHBand="0" w:firstRowFirstColumn="0" w:firstRowLastColumn="0" w:lastRowFirstColumn="0" w:lastRowLastColumn="0"/>
+        </w:trPr>
+        <w:tc>
+          <w:tcPr>
+            <w:cnfStyle w:val="001000000000" w:firstRow="0" w:lastRow="0" w:firstColumn="1" w:lastColumn="0" w:oddVBand="0" w:evenVBand="0" w:oddHBand="0" w:evenHBand="0" w:firstRowFirstColumn="0" w:firstRowLastColumn="0" w:lastRowFirstColumn="0" w:lastRowLastColumn="0"/>
+            <w:tcW w:w="4247" w:type="dxa"/>
+          </w:tcPr>
+          <w:p/>
+        </w:tc>
+        <w:tc>
+          <w:tcPr>
+            <w:tcW w:w="4247" w:type="dxa"/>
+          </w:tcPr>
+          <w:p>
+            <w:pPr>
+              <w:cnfStyle w:val="100000000000" w:firstRow="1" w:lastRow="0" w:firstColumn="0" w:lastColumn="0" w:oddVBand="0" w:evenVBand="0" w:oddHBand="0" w:evenHBand="0" w:firstRowFirstColumn="0" w:firstRowLastColumn="0" w:lastRowFirstColumn="0" w:lastRowLastColumn="0"/>
+            </w:pPr>
+            <w:r>
+              <w:t xml:space="preserve">Problema </w:t>
+            </w:r>
+            <w:r>
+              <w:t>D</w:t>
+            </w:r>
+          </w:p>
+        </w:tc>
+      </w:tr>
+      <w:tr>
+        <w:trPr>
+          <w:cnfStyle w:val="000000100000" w:firstRow="0" w:lastRow="0" w:firstColumn="0" w:lastColumn="0" w:oddVBand="0" w:evenVBand="0" w:oddHBand="1" w:evenHBand="0" w:firstRowFirstColumn="0" w:firstRowLastColumn="0" w:lastRowFirstColumn="0" w:lastRowLastColumn="0"/>
+        </w:trPr>
+        <w:tc>
+          <w:tcPr>
+            <w:cnfStyle w:val="001000000000" w:firstRow="0" w:lastRow="0" w:firstColumn="1" w:lastColumn="0" w:oddVBand="0" w:evenVBand="0" w:oddHBand="0" w:evenHBand="0" w:firstRowFirstColumn="0" w:firstRowLastColumn="0" w:lastRowFirstColumn="0" w:lastRowLastColumn="0"/>
+            <w:tcW w:w="4247" w:type="dxa"/>
+          </w:tcPr>
+          <w:p>
+            <w:r>
+              <w:t>Breadth-First</w:t>
+            </w:r>
+          </w:p>
+        </w:tc>
+        <w:tc>
+          <w:tcPr>
+            <w:tcW w:w="4247" w:type="dxa"/>
+          </w:tcPr>
+          <w:p>
+            <w:pPr>
+              <w:jc w:val="center"/>
+              <w:cnfStyle w:val="000000100000" w:firstRow="0" w:lastRow="0" w:firstColumn="0" w:lastColumn="0" w:oddVBand="0" w:evenVBand="0" w:oddHBand="1" w:evenHBand="0" w:firstRowFirstColumn="0" w:firstRowLastColumn="0" w:lastRowFirstColumn="0" w:lastRowLastColumn="0"/>
+            </w:pPr>
+          </w:p>
+        </w:tc>
+      </w:tr>
+      <w:tr>
+        <w:tc>
+          <w:tcPr>
+            <w:cnfStyle w:val="001000000000" w:firstRow="0" w:lastRow="0" w:firstColumn="1" w:lastColumn="0" w:oddVBand="0" w:evenVBand="0" w:oddHBand="0" w:evenHBand="0" w:firstRowFirstColumn="0" w:firstRowLastColumn="0" w:lastRowFirstColumn="0" w:lastRowLastColumn="0"/>
+            <w:tcW w:w="4247" w:type="dxa"/>
+          </w:tcPr>
+          <w:p>
+            <w:r>
+              <w:t>Depth-First</w:t>
+            </w:r>
+          </w:p>
+        </w:tc>
+        <w:tc>
+          <w:tcPr>
+            <w:tcW w:w="4247" w:type="dxa"/>
+          </w:tcPr>
+          <w:p>
+            <w:pPr>
+              <w:jc w:val="center"/>
+              <w:cnfStyle w:val="000000000000" w:firstRow="0" w:lastRow="0" w:firstColumn="0" w:lastColumn="0" w:oddVBand="0" w:evenVBand="0" w:oddHBand="0" w:evenHBand="0" w:firstRowFirstColumn="0" w:firstRowLastColumn="0" w:lastRowFirstColumn="0" w:lastRowLastColumn="0"/>
+            </w:pPr>
+          </w:p>
+        </w:tc>
+      </w:tr>
+      <w:tr>
+        <w:trPr>
+          <w:cnfStyle w:val="000000100000" w:firstRow="0" w:lastRow="0" w:firstColumn="0" w:lastColumn="0" w:oddVBand="0" w:evenVBand="0" w:oddHBand="1" w:evenHBand="0" w:firstRowFirstColumn="0" w:firstRowLastColumn="0" w:lastRowFirstColumn="0" w:lastRowLastColumn="0"/>
+        </w:trPr>
+        <w:tc>
+          <w:tcPr>
+            <w:cnfStyle w:val="001000000000" w:firstRow="0" w:lastRow="0" w:firstColumn="1" w:lastColumn="0" w:oddVBand="0" w:evenVBand="0" w:oddHBand="0" w:evenHBand="0" w:firstRowFirstColumn="0" w:firstRowLastColumn="0" w:lastRowFirstColumn="0" w:lastRowLastColumn="0"/>
+            <w:tcW w:w="4247" w:type="dxa"/>
+          </w:tcPr>
+          <w:p>
+            <w:r>
+              <w:t>A* - heuristica fornecida pelo docente</w:t>
+            </w:r>
+          </w:p>
+        </w:tc>
+        <w:tc>
+          <w:tcPr>
+            <w:tcW w:w="4247" w:type="dxa"/>
+          </w:tcPr>
+          <w:p>
+            <w:pPr>
+              <w:jc w:val="center"/>
+              <w:cnfStyle w:val="000000100000" w:firstRow="0" w:lastRow="0" w:firstColumn="0" w:lastColumn="0" w:oddVBand="0" w:evenVBand="0" w:oddHBand="1" w:evenHBand="0" w:firstRowFirstColumn="0" w:firstRowLastColumn="0" w:lastRowFirstColumn="0" w:lastRowLastColumn="0"/>
+            </w:pPr>
+          </w:p>
+        </w:tc>
+      </w:tr>
+      <w:tr>
+        <w:tc>
+          <w:tcPr>
+            <w:cnfStyle w:val="001000000000" w:firstRow="0" w:lastRow="0" w:firstColumn="1" w:lastColumn="0" w:oddVBand="0" w:evenVBand="0" w:oddHBand="0" w:evenHBand="0" w:firstRowFirstColumn="0" w:firstRowLastColumn="0" w:lastRowFirstColumn="0" w:lastRowLastColumn="0"/>
+            <w:tcW w:w="4247" w:type="dxa"/>
+          </w:tcPr>
+          <w:p>
+            <w:r>
+              <w:t>A* - heuristica criada pelo aluno</w:t>
+            </w:r>
+          </w:p>
+        </w:tc>
+        <w:tc>
+          <w:tcPr>
+            <w:tcW w:w="4247" w:type="dxa"/>
+          </w:tcPr>
+          <w:p>
+            <w:pPr>
+              <w:jc w:val="center"/>
+              <w:cnfStyle w:val="000000000000" w:firstRow="0" w:lastRow="0" w:firstColumn="0" w:lastColumn="0" w:oddVBand="0" w:evenVBand="0" w:oddHBand="0" w:evenHBand="0" w:firstRowFirstColumn="0" w:firstRowLastColumn="0" w:lastRowFirstColumn="0" w:lastRowLastColumn="0"/>
+            </w:pPr>
+          </w:p>
+        </w:tc>
+      </w:tr>
+      <w:tr>
+        <w:trPr>
+          <w:cnfStyle w:val="000000100000" w:firstRow="0" w:lastRow="0" w:firstColumn="0" w:lastColumn="0" w:oddVBand="0" w:evenVBand="0" w:oddHBand="1" w:evenHBand="0" w:firstRowFirstColumn="0" w:firstRowLastColumn="0" w:lastRowFirstColumn="0" w:lastRowLastColumn="0"/>
+        </w:trPr>
+        <w:tc>
+          <w:tcPr>
+            <w:cnfStyle w:val="001000000000" w:firstRow="0" w:lastRow="0" w:firstColumn="1" w:lastColumn="0" w:oddVBand="0" w:evenVBand="0" w:oddHBand="0" w:evenHBand="0" w:firstRowFirstColumn="0" w:firstRowLastColumn="0" w:lastRowFirstColumn="0" w:lastRowLastColumn="0"/>
+            <w:tcW w:w="4247" w:type="dxa"/>
+          </w:tcPr>
+          <w:p>
+            <w:r>
+              <w:t>IDA* - heuristica fornecida pelo docente</w:t>
+            </w:r>
+          </w:p>
+        </w:tc>
+        <w:tc>
+          <w:tcPr>
+            <w:tcW w:w="4247" w:type="dxa"/>
+          </w:tcPr>
+          <w:p>
+            <w:pPr>
+              <w:jc w:val="center"/>
+              <w:cnfStyle w:val="000000100000" w:firstRow="0" w:lastRow="0" w:firstColumn="0" w:lastColumn="0" w:oddVBand="0" w:evenVBand="0" w:oddHBand="1" w:evenHBand="0" w:firstRowFirstColumn="0" w:firstRowLastColumn="0" w:lastRowFirstColumn="0" w:lastRowLastColumn="0"/>
+            </w:pPr>
+            <w:r>
+              <w:t>-</w:t>
+            </w:r>
+          </w:p>
+        </w:tc>
+      </w:tr>
+      <w:tr>
+        <w:tc>
+          <w:tcPr>
+            <w:cnfStyle w:val="001000000000" w:firstRow="0" w:lastRow="0" w:firstColumn="1" w:lastColumn="0" w:oddVBand="0" w:evenVBand="0" w:oddHBand="0" w:evenHBand="0" w:firstRowFirstColumn="0" w:firstRowLastColumn="0" w:lastRowFirstColumn="0" w:lastRowLastColumn="0"/>
+            <w:tcW w:w="4247" w:type="dxa"/>
+          </w:tcPr>
+          <w:p>
+            <w:r>
+              <w:t>IDA* - heuristica criada pelo aluno</w:t>
+            </w:r>
+          </w:p>
+        </w:tc>
+        <w:tc>
+          <w:tcPr>
+            <w:tcW w:w="4247" w:type="dxa"/>
+          </w:tcPr>
+          <w:p>
+            <w:pPr>
+              <w:jc w:val="center"/>
+              <w:cnfStyle w:val="000000000000" w:firstRow="0" w:lastRow="0" w:firstColumn="0" w:lastColumn="0" w:oddVBand="0" w:evenVBand="0" w:oddHBand="0" w:evenHBand="0" w:firstRowFirstColumn="0" w:firstRowLastColumn="0" w:lastRowFirstColumn="0" w:lastRowLastColumn="0"/>
+            </w:pPr>
+            <w:r>
+              <w:t>-</w:t>
+            </w:r>
+          </w:p>
+        </w:tc>
+      </w:tr>
+    </w:tbl>
+    <w:p/>
+    <w:tbl>
+      <w:tblPr>
+        <w:tblStyle w:val="TabeladeGrelha2-Destaque1"/>
+        <w:tblW w:w="0" w:type="auto"/>
+        <w:tblLook w:val="04A0" w:firstRow="1" w:lastRow="0" w:firstColumn="1" w:lastColumn="0" w:noHBand="0" w:noVBand="1"/>
+      </w:tblPr>
+      <w:tblGrid>
+        <w:gridCol w:w="4247"/>
+        <w:gridCol w:w="4247"/>
+      </w:tblGrid>
+      <w:tr>
+        <w:trPr>
+          <w:cnfStyle w:val="100000000000" w:firstRow="1" w:lastRow="0" w:firstColumn="0" w:lastColumn="0" w:oddVBand="0" w:evenVBand="0" w:oddHBand="0" w:evenHBand="0" w:firstRowFirstColumn="0" w:firstRowLastColumn="0" w:lastRowFirstColumn="0" w:lastRowLastColumn="0"/>
+        </w:trPr>
+        <w:tc>
+          <w:tcPr>
+            <w:cnfStyle w:val="001000000000" w:firstRow="0" w:lastRow="0" w:firstColumn="1" w:lastColumn="0" w:oddVBand="0" w:evenVBand="0" w:oddHBand="0" w:evenHBand="0" w:firstRowFirstColumn="0" w:firstRowLastColumn="0" w:lastRowFirstColumn="0" w:lastRowLastColumn="0"/>
+            <w:tcW w:w="4247" w:type="dxa"/>
+          </w:tcPr>
+          <w:p/>
+        </w:tc>
+        <w:tc>
+          <w:tcPr>
+            <w:tcW w:w="4247" w:type="dxa"/>
+          </w:tcPr>
+          <w:p>
+            <w:pPr>
+              <w:cnfStyle w:val="100000000000" w:firstRow="1" w:lastRow="0" w:firstColumn="0" w:lastColumn="0" w:oddVBand="0" w:evenVBand="0" w:oddHBand="0" w:evenHBand="0" w:firstRowFirstColumn="0" w:firstRowLastColumn="0" w:lastRowFirstColumn="0" w:lastRowLastColumn="0"/>
+            </w:pPr>
+            <w:r>
+              <w:t xml:space="preserve">Problema </w:t>
+            </w:r>
+            <w:r>
+              <w:t>E</w:t>
+            </w:r>
+          </w:p>
+        </w:tc>
+      </w:tr>
+      <w:tr>
+        <w:trPr>
+          <w:cnfStyle w:val="000000100000" w:firstRow="0" w:lastRow="0" w:firstColumn="0" w:lastColumn="0" w:oddVBand="0" w:evenVBand="0" w:oddHBand="1" w:evenHBand="0" w:firstRowFirstColumn="0" w:firstRowLastColumn="0" w:lastRowFirstColumn="0" w:lastRowLastColumn="0"/>
+        </w:trPr>
+        <w:tc>
+          <w:tcPr>
+            <w:cnfStyle w:val="001000000000" w:firstRow="0" w:lastRow="0" w:firstColumn="1" w:lastColumn="0" w:oddVBand="0" w:evenVBand="0" w:oddHBand="0" w:evenHBand="0" w:firstRowFirstColumn="0" w:firstRowLastColumn="0" w:lastRowFirstColumn="0" w:lastRowLastColumn="0"/>
+            <w:tcW w:w="4247" w:type="dxa"/>
+          </w:tcPr>
+          <w:p>
+            <w:r>
+              <w:t>Breadth-First</w:t>
+            </w:r>
+          </w:p>
+        </w:tc>
+        <w:tc>
+          <w:tcPr>
+            <w:tcW w:w="4247" w:type="dxa"/>
+          </w:tcPr>
+          <w:p>
+            <w:pPr>
+              <w:jc w:val="center"/>
+              <w:cnfStyle w:val="000000100000" w:firstRow="0" w:lastRow="0" w:firstColumn="0" w:lastColumn="0" w:oddVBand="0" w:evenVBand="0" w:oddHBand="1" w:evenHBand="0" w:firstRowFirstColumn="0" w:firstRowLastColumn="0" w:lastRowFirstColumn="0" w:lastRowLastColumn="0"/>
+            </w:pPr>
+          </w:p>
+        </w:tc>
+      </w:tr>
+      <w:tr>
+        <w:tc>
+          <w:tcPr>
+            <w:cnfStyle w:val="001000000000" w:firstRow="0" w:lastRow="0" w:firstColumn="1" w:lastColumn="0" w:oddVBand="0" w:evenVBand="0" w:oddHBand="0" w:evenHBand="0" w:firstRowFirstColumn="0" w:firstRowLastColumn="0" w:lastRowFirstColumn="0" w:lastRowLastColumn="0"/>
+            <w:tcW w:w="4247" w:type="dxa"/>
+          </w:tcPr>
+          <w:p>
+            <w:r>
+              <w:t>Depth-First</w:t>
+            </w:r>
+          </w:p>
+        </w:tc>
+        <w:tc>
+          <w:tcPr>
+            <w:tcW w:w="4247" w:type="dxa"/>
+          </w:tcPr>
+          <w:p>
+            <w:pPr>
+              <w:jc w:val="center"/>
+              <w:cnfStyle w:val="000000000000" w:firstRow="0" w:lastRow="0" w:firstColumn="0" w:lastColumn="0" w:oddVBand="0" w:evenVBand="0" w:oddHBand="0" w:evenHBand="0" w:firstRowFirstColumn="0" w:firstRowLastColumn="0" w:lastRowFirstColumn="0" w:lastRowLastColumn="0"/>
+            </w:pPr>
+          </w:p>
+        </w:tc>
+      </w:tr>
+      <w:tr>
+        <w:trPr>
+          <w:cnfStyle w:val="000000100000" w:firstRow="0" w:lastRow="0" w:firstColumn="0" w:lastColumn="0" w:oddVBand="0" w:evenVBand="0" w:oddHBand="1" w:evenHBand="0" w:firstRowFirstColumn="0" w:firstRowLastColumn="0" w:lastRowFirstColumn="0" w:lastRowLastColumn="0"/>
+        </w:trPr>
+        <w:tc>
+          <w:tcPr>
+            <w:cnfStyle w:val="001000000000" w:firstRow="0" w:lastRow="0" w:firstColumn="1" w:lastColumn="0" w:oddVBand="0" w:evenVBand="0" w:oddHBand="0" w:evenHBand="0" w:firstRowFirstColumn="0" w:firstRowLastColumn="0" w:lastRowFirstColumn="0" w:lastRowLastColumn="0"/>
+            <w:tcW w:w="4247" w:type="dxa"/>
+          </w:tcPr>
+          <w:p>
+            <w:r>
+              <w:t>A* - heuristica fornecida pelo docente</w:t>
+            </w:r>
+          </w:p>
+        </w:tc>
+        <w:tc>
+          <w:tcPr>
+            <w:tcW w:w="4247" w:type="dxa"/>
+          </w:tcPr>
+          <w:p>
+            <w:pPr>
+              <w:jc w:val="center"/>
+              <w:cnfStyle w:val="000000100000" w:firstRow="0" w:lastRow="0" w:firstColumn="0" w:lastColumn="0" w:oddVBand="0" w:evenVBand="0" w:oddHBand="1" w:evenHBand="0" w:firstRowFirstColumn="0" w:firstRowLastColumn="0" w:lastRowFirstColumn="0" w:lastRowLastColumn="0"/>
+            </w:pPr>
+          </w:p>
+        </w:tc>
+      </w:tr>
+      <w:tr>
+        <w:tc>
+          <w:tcPr>
+            <w:cnfStyle w:val="001000000000" w:firstRow="0" w:lastRow="0" w:firstColumn="1" w:lastColumn="0" w:oddVBand="0" w:evenVBand="0" w:oddHBand="0" w:evenHBand="0" w:firstRowFirstColumn="0" w:firstRowLastColumn="0" w:lastRowFirstColumn="0" w:lastRowLastColumn="0"/>
+            <w:tcW w:w="4247" w:type="dxa"/>
+          </w:tcPr>
+          <w:p>
+            <w:r>
+              <w:t>A* - heuristica criada pelo aluno</w:t>
+            </w:r>
+          </w:p>
+        </w:tc>
+        <w:tc>
+          <w:tcPr>
+            <w:tcW w:w="4247" w:type="dxa"/>
+          </w:tcPr>
+          <w:p>
+            <w:pPr>
+              <w:jc w:val="center"/>
+              <w:cnfStyle w:val="000000000000" w:firstRow="0" w:lastRow="0" w:firstColumn="0" w:lastColumn="0" w:oddVBand="0" w:evenVBand="0" w:oddHBand="0" w:evenHBand="0" w:firstRowFirstColumn="0" w:firstRowLastColumn="0" w:lastRowFirstColumn="0" w:lastRowLastColumn="0"/>
+            </w:pPr>
+          </w:p>
+        </w:tc>
+      </w:tr>
+      <w:tr>
+        <w:trPr>
+          <w:cnfStyle w:val="000000100000" w:firstRow="0" w:lastRow="0" w:firstColumn="0" w:lastColumn="0" w:oddVBand="0" w:evenVBand="0" w:oddHBand="1" w:evenHBand="0" w:firstRowFirstColumn="0" w:firstRowLastColumn="0" w:lastRowFirstColumn="0" w:lastRowLastColumn="0"/>
+        </w:trPr>
+        <w:tc>
+          <w:tcPr>
+            <w:cnfStyle w:val="001000000000" w:firstRow="0" w:lastRow="0" w:firstColumn="1" w:lastColumn="0" w:oddVBand="0" w:evenVBand="0" w:oddHBand="0" w:evenHBand="0" w:firstRowFirstColumn="0" w:firstRowLastColumn="0" w:lastRowFirstColumn="0" w:lastRowLastColumn="0"/>
+            <w:tcW w:w="4247" w:type="dxa"/>
+          </w:tcPr>
+          <w:p>
+            <w:r>
+              <w:t>IDA* - heuristica fornecida pelo docente</w:t>
+            </w:r>
+          </w:p>
+        </w:tc>
+        <w:tc>
+          <w:tcPr>
+            <w:tcW w:w="4247" w:type="dxa"/>
+          </w:tcPr>
+          <w:p>
+            <w:pPr>
+              <w:jc w:val="center"/>
+              <w:cnfStyle w:val="000000100000" w:firstRow="0" w:lastRow="0" w:firstColumn="0" w:lastColumn="0" w:oddVBand="0" w:evenVBand="0" w:oddHBand="1" w:evenHBand="0" w:firstRowFirstColumn="0" w:firstRowLastColumn="0" w:lastRowFirstColumn="0" w:lastRowLastColumn="0"/>
+            </w:pPr>
+            <w:r>
+              <w:t>-</w:t>
+            </w:r>
+          </w:p>
+        </w:tc>
+      </w:tr>
+      <w:tr>
+        <w:tc>
+          <w:tcPr>
+            <w:cnfStyle w:val="001000000000" w:firstRow="0" w:lastRow="0" w:firstColumn="1" w:lastColumn="0" w:oddVBand="0" w:evenVBand="0" w:oddHBand="0" w:evenHBand="0" w:firstRowFirstColumn="0" w:firstRowLastColumn="0" w:lastRowFirstColumn="0" w:lastRowLastColumn="0"/>
+            <w:tcW w:w="4247" w:type="dxa"/>
+          </w:tcPr>
+          <w:p>
+            <w:r>
+              <w:t>IDA* - heuristica criada pelo aluno</w:t>
+            </w:r>
+          </w:p>
+        </w:tc>
+        <w:tc>
+          <w:tcPr>
+            <w:tcW w:w="4247" w:type="dxa"/>
+          </w:tcPr>
+          <w:p>
+            <w:pPr>
+              <w:jc w:val="center"/>
+              <w:cnfStyle w:val="000000000000" w:firstRow="0" w:lastRow="0" w:firstColumn="0" w:lastColumn="0" w:oddVBand="0" w:evenVBand="0" w:oddHBand="0" w:evenHBand="0" w:firstRowFirstColumn="0" w:firstRowLastColumn="0" w:lastRowFirstColumn="0" w:lastRowLastColumn="0"/>
+            </w:pPr>
+            <w:r>
+              <w:t>-</w:t>
+            </w:r>
+          </w:p>
+        </w:tc>
+      </w:tr>
+    </w:tbl>
+    <w:p/>
+    <w:tbl>
+      <w:tblPr>
+        <w:tblStyle w:val="TabeladeGrelha2-Destaque1"/>
+        <w:tblW w:w="0" w:type="auto"/>
+        <w:tblLook w:val="04A0" w:firstRow="1" w:lastRow="0" w:firstColumn="1" w:lastColumn="0" w:noHBand="0" w:noVBand="1"/>
+      </w:tblPr>
+      <w:tblGrid>
+        <w:gridCol w:w="4247"/>
+        <w:gridCol w:w="4247"/>
+      </w:tblGrid>
+      <w:tr>
+        <w:trPr>
+          <w:cnfStyle w:val="100000000000" w:firstRow="1" w:lastRow="0" w:firstColumn="0" w:lastColumn="0" w:oddVBand="0" w:evenVBand="0" w:oddHBand="0" w:evenHBand="0" w:firstRowFirstColumn="0" w:firstRowLastColumn="0" w:lastRowFirstColumn="0" w:lastRowLastColumn="0"/>
+        </w:trPr>
+        <w:tc>
+          <w:tcPr>
+            <w:cnfStyle w:val="001000000000" w:firstRow="0" w:lastRow="0" w:firstColumn="1" w:lastColumn="0" w:oddVBand="0" w:evenVBand="0" w:oddHBand="0" w:evenHBand="0" w:firstRowFirstColumn="0" w:firstRowLastColumn="0" w:lastRowFirstColumn="0" w:lastRowLastColumn="0"/>
+            <w:tcW w:w="4247" w:type="dxa"/>
+          </w:tcPr>
+          <w:p/>
+        </w:tc>
+        <w:tc>
+          <w:tcPr>
+            <w:tcW w:w="4247" w:type="dxa"/>
+          </w:tcPr>
+          <w:p>
+            <w:pPr>
+              <w:cnfStyle w:val="100000000000" w:firstRow="1" w:lastRow="0" w:firstColumn="0" w:lastColumn="0" w:oddVBand="0" w:evenVBand="0" w:oddHBand="0" w:evenHBand="0" w:firstRowFirstColumn="0" w:firstRowLastColumn="0" w:lastRowFirstColumn="0" w:lastRowLastColumn="0"/>
+            </w:pPr>
+            <w:r>
+              <w:t xml:space="preserve">Problema </w:t>
+            </w:r>
+            <w:r>
+              <w:t>F</w:t>
+            </w:r>
+            <w:bookmarkStart w:id="23" w:name="_GoBack"/>
+            <w:bookmarkEnd w:id="23"/>
+          </w:p>
+        </w:tc>
+      </w:tr>
+      <w:tr>
+        <w:trPr>
+          <w:cnfStyle w:val="000000100000" w:firstRow="0" w:lastRow="0" w:firstColumn="0" w:lastColumn="0" w:oddVBand="0" w:evenVBand="0" w:oddHBand="1" w:evenHBand="0" w:firstRowFirstColumn="0" w:firstRowLastColumn="0" w:lastRowFirstColumn="0" w:lastRowLastColumn="0"/>
+        </w:trPr>
+        <w:tc>
+          <w:tcPr>
+            <w:cnfStyle w:val="001000000000" w:firstRow="0" w:lastRow="0" w:firstColumn="1" w:lastColumn="0" w:oddVBand="0" w:evenVBand="0" w:oddHBand="0" w:evenHBand="0" w:firstRowFirstColumn="0" w:firstRowLastColumn="0" w:lastRowFirstColumn="0" w:lastRowLastColumn="0"/>
+            <w:tcW w:w="4247" w:type="dxa"/>
+          </w:tcPr>
+          <w:p>
+            <w:r>
+              <w:t>Breadth-First</w:t>
+            </w:r>
+          </w:p>
+        </w:tc>
+        <w:tc>
+          <w:tcPr>
+            <w:tcW w:w="4247" w:type="dxa"/>
+          </w:tcPr>
+          <w:p>
+            <w:pPr>
+              <w:jc w:val="center"/>
+              <w:cnfStyle w:val="000000100000" w:firstRow="0" w:lastRow="0" w:firstColumn="0" w:lastColumn="0" w:oddVBand="0" w:evenVBand="0" w:oddHBand="1" w:evenHBand="0" w:firstRowFirstColumn="0" w:firstRowLastColumn="0" w:lastRowFirstColumn="0" w:lastRowLastColumn="0"/>
+            </w:pPr>
+          </w:p>
+        </w:tc>
+      </w:tr>
+      <w:tr>
+        <w:tc>
+          <w:tcPr>
+            <w:cnfStyle w:val="001000000000" w:firstRow="0" w:lastRow="0" w:firstColumn="1" w:lastColumn="0" w:oddVBand="0" w:evenVBand="0" w:oddHBand="0" w:evenHBand="0" w:firstRowFirstColumn="0" w:firstRowLastColumn="0" w:lastRowFirstColumn="0" w:lastRowLastColumn="0"/>
+            <w:tcW w:w="4247" w:type="dxa"/>
+          </w:tcPr>
+          <w:p>
+            <w:r>
+              <w:t>Depth-First</w:t>
+            </w:r>
+          </w:p>
+        </w:tc>
+        <w:tc>
+          <w:tcPr>
+            <w:tcW w:w="4247" w:type="dxa"/>
+          </w:tcPr>
+          <w:p>
+            <w:pPr>
+              <w:jc w:val="center"/>
+              <w:cnfStyle w:val="000000000000" w:firstRow="0" w:lastRow="0" w:firstColumn="0" w:lastColumn="0" w:oddVBand="0" w:evenVBand="0" w:oddHBand="0" w:evenHBand="0" w:firstRowFirstColumn="0" w:firstRowLastColumn="0" w:lastRowFirstColumn="0" w:lastRowLastColumn="0"/>
+            </w:pPr>
+          </w:p>
+        </w:tc>
+      </w:tr>
+      <w:tr>
+        <w:trPr>
+          <w:cnfStyle w:val="000000100000" w:firstRow="0" w:lastRow="0" w:firstColumn="0" w:lastColumn="0" w:oddVBand="0" w:evenVBand="0" w:oddHBand="1" w:evenHBand="0" w:firstRowFirstColumn="0" w:firstRowLastColumn="0" w:lastRowFirstColumn="0" w:lastRowLastColumn="0"/>
+        </w:trPr>
+        <w:tc>
+          <w:tcPr>
+            <w:cnfStyle w:val="001000000000" w:firstRow="0" w:lastRow="0" w:firstColumn="1" w:lastColumn="0" w:oddVBand="0" w:evenVBand="0" w:oddHBand="0" w:evenHBand="0" w:firstRowFirstColumn="0" w:firstRowLastColumn="0" w:lastRowFirstColumn="0" w:lastRowLastColumn="0"/>
+            <w:tcW w:w="4247" w:type="dxa"/>
+          </w:tcPr>
+          <w:p>
+            <w:r>
+              <w:t>A* - heuristica fornecida pelo docente</w:t>
+            </w:r>
+          </w:p>
+        </w:tc>
+        <w:tc>
+          <w:tcPr>
+            <w:tcW w:w="4247" w:type="dxa"/>
+          </w:tcPr>
+          <w:p>
+            <w:pPr>
+              <w:jc w:val="center"/>
+              <w:cnfStyle w:val="000000100000" w:firstRow="0" w:lastRow="0" w:firstColumn="0" w:lastColumn="0" w:oddVBand="0" w:evenVBand="0" w:oddHBand="1" w:evenHBand="0" w:firstRowFirstColumn="0" w:firstRowLastColumn="0" w:lastRowFirstColumn="0" w:lastRowLastColumn="0"/>
+            </w:pPr>
+          </w:p>
+        </w:tc>
+      </w:tr>
+      <w:tr>
+        <w:tc>
+          <w:tcPr>
+            <w:cnfStyle w:val="001000000000" w:firstRow="0" w:lastRow="0" w:firstColumn="1" w:lastColumn="0" w:oddVBand="0" w:evenVBand="0" w:oddHBand="0" w:evenHBand="0" w:firstRowFirstColumn="0" w:firstRowLastColumn="0" w:lastRowFirstColumn="0" w:lastRowLastColumn="0"/>
+            <w:tcW w:w="4247" w:type="dxa"/>
+          </w:tcPr>
+          <w:p>
+            <w:r>
+              <w:t>A* - heuristica criada pelo aluno</w:t>
+            </w:r>
+          </w:p>
+        </w:tc>
+        <w:tc>
+          <w:tcPr>
+            <w:tcW w:w="4247" w:type="dxa"/>
+          </w:tcPr>
+          <w:p>
+            <w:pPr>
+              <w:jc w:val="center"/>
+              <w:cnfStyle w:val="000000000000" w:firstRow="0" w:lastRow="0" w:firstColumn="0" w:lastColumn="0" w:oddVBand="0" w:evenVBand="0" w:oddHBand="0" w:evenHBand="0" w:firstRowFirstColumn="0" w:firstRowLastColumn="0" w:lastRowFirstColumn="0" w:lastRowLastColumn="0"/>
+            </w:pPr>
+          </w:p>
+        </w:tc>
+      </w:tr>
+      <w:tr>
+        <w:trPr>
+          <w:cnfStyle w:val="000000100000" w:firstRow="0" w:lastRow="0" w:firstColumn="0" w:lastColumn="0" w:oddVBand="0" w:evenVBand="0" w:oddHBand="1" w:evenHBand="0" w:firstRowFirstColumn="0" w:firstRowLastColumn="0" w:lastRowFirstColumn="0" w:lastRowLastColumn="0"/>
+        </w:trPr>
+        <w:tc>
+          <w:tcPr>
+            <w:cnfStyle w:val="001000000000" w:firstRow="0" w:lastRow="0" w:firstColumn="1" w:lastColumn="0" w:oddVBand="0" w:evenVBand="0" w:oddHBand="0" w:evenHBand="0" w:firstRowFirstColumn="0" w:firstRowLastColumn="0" w:lastRowFirstColumn="0" w:lastRowLastColumn="0"/>
+            <w:tcW w:w="4247" w:type="dxa"/>
+          </w:tcPr>
+          <w:p>
+            <w:r>
+              <w:t>IDA* - heuristica fornecida pelo docente</w:t>
+            </w:r>
+          </w:p>
+        </w:tc>
+        <w:tc>
+          <w:tcPr>
+            <w:tcW w:w="4247" w:type="dxa"/>
+          </w:tcPr>
+          <w:p>
+            <w:pPr>
+              <w:jc w:val="center"/>
+              <w:cnfStyle w:val="000000100000" w:firstRow="0" w:lastRow="0" w:firstColumn="0" w:lastColumn="0" w:oddVBand="0" w:evenVBand="0" w:oddHBand="1" w:evenHBand="0" w:firstRowFirstColumn="0" w:firstRowLastColumn="0" w:lastRowFirstColumn="0" w:lastRowLastColumn="0"/>
+            </w:pPr>
+            <w:r>
+              <w:t>-</w:t>
+            </w:r>
+          </w:p>
+        </w:tc>
+      </w:tr>
+      <w:tr>
+        <w:tc>
+          <w:tcPr>
+            <w:cnfStyle w:val="001000000000" w:firstRow="0" w:lastRow="0" w:firstColumn="1" w:lastColumn="0" w:oddVBand="0" w:evenVBand="0" w:oddHBand="0" w:evenHBand="0" w:firstRowFirstColumn="0" w:firstRowLastColumn="0" w:lastRowFirstColumn="0" w:lastRowLastColumn="0"/>
+            <w:tcW w:w="4247" w:type="dxa"/>
+          </w:tcPr>
+          <w:p>
+            <w:r>
+              <w:t>IDA* - heuristica criada pelo aluno</w:t>
+            </w:r>
+          </w:p>
+        </w:tc>
+        <w:tc>
+          <w:tcPr>
+            <w:tcW w:w="4247" w:type="dxa"/>
+          </w:tcPr>
+          <w:p>
+            <w:pPr>
+              <w:jc w:val="center"/>
+              <w:cnfStyle w:val="000000000000" w:firstRow="0" w:lastRow="0" w:firstColumn="0" w:lastColumn="0" w:oddVBand="0" w:evenVBand="0" w:oddHBand="0" w:evenHBand="0" w:firstRowFirstColumn="0" w:firstRowLastColumn="0" w:lastRowFirstColumn="0" w:lastRowLastColumn="0"/>
+            </w:pPr>
+            <w:r>
+              <w:t>-</w:t>
+            </w:r>
+          </w:p>
+        </w:tc>
+      </w:tr>
+    </w:tbl>
+    <w:p/>
+    <w:p>
+      <w:pPr>
+        <w:pStyle w:val="Cabealho2"/>
+      </w:pPr>
+      <w:bookmarkStart w:id="24" w:name="_Toc469246709"/>
+      <w:r>
+        <w:t>Quadro Comparativo</w:t>
+      </w:r>
+      <w:bookmarkEnd w:id="24"/>
+    </w:p>
+    <w:p>
+      <w:r>
+        <w:t>No quadro seguinte</w:t>
+      </w:r>
+      <w:r>
+        <w:t xml:space="preserve"> (</w:t>
+      </w:r>
+      <w:r>
+        <w:fldChar w:fldCharType="begin"/>
+      </w:r>
+      <w:r>
+        <w:instrText xml:space="preserve"> REF _Ref469402605 \h </w:instrText>
+      </w:r>
+      <w:r>
+        <w:fldChar w:fldCharType="separate"/>
+      </w:r>
+      <w:r>
+        <w:t xml:space="preserve">Tabela </w:t>
+      </w:r>
+      <w:r>
+        <w:rPr>
+          <w:noProof/>
+        </w:rPr>
+        <w:t>3</w:t>
+      </w:r>
+      <w:r>
+        <w:t xml:space="preserve"> Quadro comparativo dos resultados</w:t>
+      </w:r>
+      <w:r>
+        <w:fldChar w:fldCharType="end"/>
+      </w:r>
+      <w:r>
+        <w:t>)</w:t>
+      </w:r>
+      <w:r>
+        <w:t xml:space="preserve">, </w:t>
+      </w:r>
+      <w:r>
+        <w:t>podemos ter uma ideia do tempo de execução para cada problema, utilizando algoritmos diferentes:</w:t>
+      </w:r>
     </w:p>
     <w:p/>
     <w:p>
       <w:pPr>
-        <w:pStyle w:val="Cabealho2"/>
-      </w:pPr>
-      <w:bookmarkStart w:id="19" w:name="_Toc469246709"/>
-      <w:r>
-        <w:t>Quadro Comparativo</w:t>
-      </w:r>
-      <w:bookmarkEnd w:id="19"/>
-    </w:p>
-    <w:p>
-      <w:r>
-        <w:t>No quadro seguinte, é possível ter uma ideia do tempo de resolução de cada algoritmo para os diversos problemas.</w:t>
-      </w:r>
+        <w:pStyle w:val="Legenda"/>
+        <w:keepNext/>
+      </w:pPr>
+      <w:bookmarkStart w:id="25" w:name="_Ref469402605"/>
+      <w:r>
+        <w:t xml:space="preserve">Tabela </w:t>
+      </w:r>
+      <w:fldSimple w:instr=" SEQ Tabela \* ARABIC ">
+        <w:r>
+          <w:rPr>
+            <w:noProof/>
+          </w:rPr>
+          <w:t>3</w:t>
+        </w:r>
+      </w:fldSimple>
+      <w:r>
+        <w:t xml:space="preserve"> Quadro comparativo dos resultados</w:t>
+      </w:r>
+      <w:bookmarkEnd w:id="25"/>
     </w:p>
     <w:tbl>
       <w:tblPr>
@@ -4586,7 +6641,7 @@
         <w:tc>
           <w:tcPr>
             <w:cnfStyle w:val="001000000000" w:firstRow="0" w:lastRow="0" w:firstColumn="1" w:lastColumn="0" w:oddVBand="0" w:evenVBand="0" w:oddHBand="0" w:evenHBand="0" w:firstRowFirstColumn="0" w:firstRowLastColumn="0" w:lastRowFirstColumn="0" w:lastRowLastColumn="0"/>
-            <w:tcW w:w="1207" w:type="dxa"/>
+            <w:tcW w:w="1189" w:type="dxa"/>
           </w:tcPr>
           <w:p>
             <w:r>
@@ -4596,37 +6651,33 @@
         </w:tc>
         <w:tc>
           <w:tcPr>
-            <w:tcW w:w="1201" w:type="dxa"/>
+            <w:tcW w:w="1148" w:type="dxa"/>
           </w:tcPr>
           <w:p>
             <w:pPr>
               <w:cnfStyle w:val="100000000000" w:firstRow="1" w:lastRow="0" w:firstColumn="0" w:lastColumn="0" w:oddVBand="0" w:evenVBand="0" w:oddHBand="0" w:evenHBand="0" w:firstRowFirstColumn="0" w:firstRowLastColumn="0" w:lastRowFirstColumn="0" w:lastRowLastColumn="0"/>
             </w:pPr>
-            <w:proofErr w:type="spellStart"/>
             <w:r>
               <w:t>Breadh-First</w:t>
             </w:r>
-            <w:proofErr w:type="spellEnd"/>
-          </w:p>
-        </w:tc>
-        <w:tc>
-          <w:tcPr>
-            <w:tcW w:w="1198" w:type="dxa"/>
+          </w:p>
+        </w:tc>
+        <w:tc>
+          <w:tcPr>
+            <w:tcW w:w="1131" w:type="dxa"/>
           </w:tcPr>
           <w:p>
             <w:pPr>
               <w:cnfStyle w:val="100000000000" w:firstRow="1" w:lastRow="0" w:firstColumn="0" w:lastColumn="0" w:oddVBand="0" w:evenVBand="0" w:oddHBand="0" w:evenHBand="0" w:firstRowFirstColumn="0" w:firstRowLastColumn="0" w:lastRowFirstColumn="0" w:lastRowLastColumn="0"/>
             </w:pPr>
-            <w:proofErr w:type="spellStart"/>
             <w:r>
               <w:t>Depth-First</w:t>
             </w:r>
-            <w:proofErr w:type="spellEnd"/>
-          </w:p>
-        </w:tc>
-        <w:tc>
-          <w:tcPr>
-            <w:tcW w:w="1236" w:type="dxa"/>
+          </w:p>
+        </w:tc>
+        <w:tc>
+          <w:tcPr>
+            <w:tcW w:w="1259" w:type="dxa"/>
           </w:tcPr>
           <w:p>
             <w:pPr>
@@ -4639,7 +6690,7 @@
         </w:tc>
         <w:tc>
           <w:tcPr>
-            <w:tcW w:w="1236" w:type="dxa"/>
+            <w:tcW w:w="1259" w:type="dxa"/>
           </w:tcPr>
           <w:p>
             <w:pPr>
@@ -4652,7 +6703,7 @@
         </w:tc>
         <w:tc>
           <w:tcPr>
-            <w:tcW w:w="1236" w:type="dxa"/>
+            <w:tcW w:w="1259" w:type="dxa"/>
           </w:tcPr>
           <w:p>
             <w:pPr>
@@ -4665,7 +6716,7 @@
         </w:tc>
         <w:tc>
           <w:tcPr>
-            <w:tcW w:w="1180" w:type="dxa"/>
+            <w:tcW w:w="1259" w:type="dxa"/>
           </w:tcPr>
           <w:p>
             <w:pPr>
@@ -4684,7 +6735,7 @@
         <w:tc>
           <w:tcPr>
             <w:cnfStyle w:val="001000000000" w:firstRow="0" w:lastRow="0" w:firstColumn="1" w:lastColumn="0" w:oddVBand="0" w:evenVBand="0" w:oddHBand="0" w:evenHBand="0" w:firstRowFirstColumn="0" w:firstRowLastColumn="0" w:lastRowFirstColumn="0" w:lastRowLastColumn="0"/>
-            <w:tcW w:w="1207" w:type="dxa"/>
+            <w:tcW w:w="1189" w:type="dxa"/>
           </w:tcPr>
           <w:p>
             <w:r>
@@ -4694,62 +6745,86 @@
         </w:tc>
         <w:tc>
           <w:tcPr>
-            <w:tcW w:w="1201" w:type="dxa"/>
-          </w:tcPr>
-          <w:p>
-            <w:pPr>
+            <w:tcW w:w="1148" w:type="dxa"/>
+          </w:tcPr>
+          <w:p>
+            <w:pPr>
+              <w:jc w:val="center"/>
               <w:cnfStyle w:val="000000100000" w:firstRow="0" w:lastRow="0" w:firstColumn="0" w:lastColumn="0" w:oddVBand="0" w:evenVBand="0" w:oddHBand="1" w:evenHBand="0" w:firstRowFirstColumn="0" w:firstRowLastColumn="0" w:lastRowFirstColumn="0" w:lastRowLastColumn="0"/>
             </w:pPr>
-          </w:p>
-        </w:tc>
-        <w:tc>
-          <w:tcPr>
-            <w:tcW w:w="1198" w:type="dxa"/>
-          </w:tcPr>
-          <w:p>
-            <w:pPr>
+            <w:r>
+              <w:t>0</w:t>
+            </w:r>
+          </w:p>
+        </w:tc>
+        <w:tc>
+          <w:tcPr>
+            <w:tcW w:w="1131" w:type="dxa"/>
+          </w:tcPr>
+          <w:p>
+            <w:pPr>
+              <w:jc w:val="center"/>
               <w:cnfStyle w:val="000000100000" w:firstRow="0" w:lastRow="0" w:firstColumn="0" w:lastColumn="0" w:oddVBand="0" w:evenVBand="0" w:oddHBand="1" w:evenHBand="0" w:firstRowFirstColumn="0" w:firstRowLastColumn="0" w:lastRowFirstColumn="0" w:lastRowLastColumn="0"/>
             </w:pPr>
-          </w:p>
-        </w:tc>
-        <w:tc>
-          <w:tcPr>
-            <w:tcW w:w="1236" w:type="dxa"/>
-          </w:tcPr>
-          <w:p>
-            <w:pPr>
+            <w:r>
+              <w:t>0</w:t>
+            </w:r>
+          </w:p>
+        </w:tc>
+        <w:tc>
+          <w:tcPr>
+            <w:tcW w:w="1259" w:type="dxa"/>
+          </w:tcPr>
+          <w:p>
+            <w:pPr>
+              <w:jc w:val="center"/>
               <w:cnfStyle w:val="000000100000" w:firstRow="0" w:lastRow="0" w:firstColumn="0" w:lastColumn="0" w:oddVBand="0" w:evenVBand="0" w:oddHBand="1" w:evenHBand="0" w:firstRowFirstColumn="0" w:firstRowLastColumn="0" w:lastRowFirstColumn="0" w:lastRowLastColumn="0"/>
             </w:pPr>
-          </w:p>
-        </w:tc>
-        <w:tc>
-          <w:tcPr>
-            <w:tcW w:w="1236" w:type="dxa"/>
-          </w:tcPr>
-          <w:p>
-            <w:pPr>
+            <w:r>
+              <w:t>0</w:t>
+            </w:r>
+          </w:p>
+        </w:tc>
+        <w:tc>
+          <w:tcPr>
+            <w:tcW w:w="1259" w:type="dxa"/>
+          </w:tcPr>
+          <w:p>
+            <w:pPr>
+              <w:jc w:val="center"/>
               <w:cnfStyle w:val="000000100000" w:firstRow="0" w:lastRow="0" w:firstColumn="0" w:lastColumn="0" w:oddVBand="0" w:evenVBand="0" w:oddHBand="1" w:evenHBand="0" w:firstRowFirstColumn="0" w:firstRowLastColumn="0" w:lastRowFirstColumn="0" w:lastRowLastColumn="0"/>
             </w:pPr>
-          </w:p>
-        </w:tc>
-        <w:tc>
-          <w:tcPr>
-            <w:tcW w:w="1236" w:type="dxa"/>
-          </w:tcPr>
-          <w:p>
-            <w:pPr>
+            <w:r>
+              <w:t>0</w:t>
+            </w:r>
+          </w:p>
+        </w:tc>
+        <w:tc>
+          <w:tcPr>
+            <w:tcW w:w="1259" w:type="dxa"/>
+          </w:tcPr>
+          <w:p>
+            <w:pPr>
+              <w:jc w:val="center"/>
               <w:cnfStyle w:val="000000100000" w:firstRow="0" w:lastRow="0" w:firstColumn="0" w:lastColumn="0" w:oddVBand="0" w:evenVBand="0" w:oddHBand="1" w:evenHBand="0" w:firstRowFirstColumn="0" w:firstRowLastColumn="0" w:lastRowFirstColumn="0" w:lastRowLastColumn="0"/>
             </w:pPr>
-          </w:p>
-        </w:tc>
-        <w:tc>
-          <w:tcPr>
-            <w:tcW w:w="1180" w:type="dxa"/>
-          </w:tcPr>
-          <w:p>
-            <w:pPr>
+            <w:r>
+              <w:t>-</w:t>
+            </w:r>
+          </w:p>
+        </w:tc>
+        <w:tc>
+          <w:tcPr>
+            <w:tcW w:w="1259" w:type="dxa"/>
+          </w:tcPr>
+          <w:p>
+            <w:pPr>
+              <w:jc w:val="center"/>
               <w:cnfStyle w:val="000000100000" w:firstRow="0" w:lastRow="0" w:firstColumn="0" w:lastColumn="0" w:oddVBand="0" w:evenVBand="0" w:oddHBand="1" w:evenHBand="0" w:firstRowFirstColumn="0" w:firstRowLastColumn="0" w:lastRowFirstColumn="0" w:lastRowLastColumn="0"/>
             </w:pPr>
+            <w:r>
+              <w:t>-</w:t>
+            </w:r>
           </w:p>
         </w:tc>
       </w:tr>
@@ -4757,7 +6832,7 @@
         <w:tc>
           <w:tcPr>
             <w:cnfStyle w:val="001000000000" w:firstRow="0" w:lastRow="0" w:firstColumn="1" w:lastColumn="0" w:oddVBand="0" w:evenVBand="0" w:oddHBand="0" w:evenHBand="0" w:firstRowFirstColumn="0" w:firstRowLastColumn="0" w:lastRowFirstColumn="0" w:lastRowLastColumn="0"/>
-            <w:tcW w:w="1207" w:type="dxa"/>
+            <w:tcW w:w="1189" w:type="dxa"/>
           </w:tcPr>
           <w:p>
             <w:r>
@@ -4767,62 +6842,86 @@
         </w:tc>
         <w:tc>
           <w:tcPr>
-            <w:tcW w:w="1201" w:type="dxa"/>
-          </w:tcPr>
-          <w:p>
-            <w:pPr>
+            <w:tcW w:w="1148" w:type="dxa"/>
+          </w:tcPr>
+          <w:p>
+            <w:pPr>
+              <w:jc w:val="center"/>
               <w:cnfStyle w:val="000000000000" w:firstRow="0" w:lastRow="0" w:firstColumn="0" w:lastColumn="0" w:oddVBand="0" w:evenVBand="0" w:oddHBand="0" w:evenHBand="0" w:firstRowFirstColumn="0" w:firstRowLastColumn="0" w:lastRowFirstColumn="0" w:lastRowLastColumn="0"/>
             </w:pPr>
-          </w:p>
-        </w:tc>
-        <w:tc>
-          <w:tcPr>
-            <w:tcW w:w="1198" w:type="dxa"/>
-          </w:tcPr>
-          <w:p>
-            <w:pPr>
+            <w:r>
+              <w:t>0</w:t>
+            </w:r>
+          </w:p>
+        </w:tc>
+        <w:tc>
+          <w:tcPr>
+            <w:tcW w:w="1131" w:type="dxa"/>
+          </w:tcPr>
+          <w:p>
+            <w:pPr>
+              <w:jc w:val="center"/>
               <w:cnfStyle w:val="000000000000" w:firstRow="0" w:lastRow="0" w:firstColumn="0" w:lastColumn="0" w:oddVBand="0" w:evenVBand="0" w:oddHBand="0" w:evenHBand="0" w:firstRowFirstColumn="0" w:firstRowLastColumn="0" w:lastRowFirstColumn="0" w:lastRowLastColumn="0"/>
             </w:pPr>
-          </w:p>
-        </w:tc>
-        <w:tc>
-          <w:tcPr>
-            <w:tcW w:w="1236" w:type="dxa"/>
-          </w:tcPr>
-          <w:p>
-            <w:pPr>
+            <w:r>
+              <w:t>0</w:t>
+            </w:r>
+          </w:p>
+        </w:tc>
+        <w:tc>
+          <w:tcPr>
+            <w:tcW w:w="1259" w:type="dxa"/>
+          </w:tcPr>
+          <w:p>
+            <w:pPr>
+              <w:jc w:val="center"/>
               <w:cnfStyle w:val="000000000000" w:firstRow="0" w:lastRow="0" w:firstColumn="0" w:lastColumn="0" w:oddVBand="0" w:evenVBand="0" w:oddHBand="0" w:evenHBand="0" w:firstRowFirstColumn="0" w:firstRowLastColumn="0" w:lastRowFirstColumn="0" w:lastRowLastColumn="0"/>
             </w:pPr>
-          </w:p>
-        </w:tc>
-        <w:tc>
-          <w:tcPr>
-            <w:tcW w:w="1236" w:type="dxa"/>
-          </w:tcPr>
-          <w:p>
-            <w:pPr>
+            <w:r>
+              <w:t>0</w:t>
+            </w:r>
+          </w:p>
+        </w:tc>
+        <w:tc>
+          <w:tcPr>
+            <w:tcW w:w="1259" w:type="dxa"/>
+          </w:tcPr>
+          <w:p>
+            <w:pPr>
+              <w:jc w:val="center"/>
               <w:cnfStyle w:val="000000000000" w:firstRow="0" w:lastRow="0" w:firstColumn="0" w:lastColumn="0" w:oddVBand="0" w:evenVBand="0" w:oddHBand="0" w:evenHBand="0" w:firstRowFirstColumn="0" w:firstRowLastColumn="0" w:lastRowFirstColumn="0" w:lastRowLastColumn="0"/>
             </w:pPr>
-          </w:p>
-        </w:tc>
-        <w:tc>
-          <w:tcPr>
-            <w:tcW w:w="1236" w:type="dxa"/>
-          </w:tcPr>
-          <w:p>
-            <w:pPr>
+            <w:r>
+              <w:t>0</w:t>
+            </w:r>
+          </w:p>
+        </w:tc>
+        <w:tc>
+          <w:tcPr>
+            <w:tcW w:w="1259" w:type="dxa"/>
+          </w:tcPr>
+          <w:p>
+            <w:pPr>
+              <w:jc w:val="center"/>
               <w:cnfStyle w:val="000000000000" w:firstRow="0" w:lastRow="0" w:firstColumn="0" w:lastColumn="0" w:oddVBand="0" w:evenVBand="0" w:oddHBand="0" w:evenHBand="0" w:firstRowFirstColumn="0" w:firstRowLastColumn="0" w:lastRowFirstColumn="0" w:lastRowLastColumn="0"/>
             </w:pPr>
-          </w:p>
-        </w:tc>
-        <w:tc>
-          <w:tcPr>
-            <w:tcW w:w="1180" w:type="dxa"/>
-          </w:tcPr>
-          <w:p>
-            <w:pPr>
+            <w:r>
+              <w:t>-</w:t>
+            </w:r>
+          </w:p>
+        </w:tc>
+        <w:tc>
+          <w:tcPr>
+            <w:tcW w:w="1259" w:type="dxa"/>
+          </w:tcPr>
+          <w:p>
+            <w:pPr>
+              <w:jc w:val="center"/>
               <w:cnfStyle w:val="000000000000" w:firstRow="0" w:lastRow="0" w:firstColumn="0" w:lastColumn="0" w:oddVBand="0" w:evenVBand="0" w:oddHBand="0" w:evenHBand="0" w:firstRowFirstColumn="0" w:firstRowLastColumn="0" w:lastRowFirstColumn="0" w:lastRowLastColumn="0"/>
             </w:pPr>
+            <w:r>
+              <w:t>-</w:t>
+            </w:r>
           </w:p>
         </w:tc>
       </w:tr>
@@ -4833,7 +6932,7 @@
         <w:tc>
           <w:tcPr>
             <w:cnfStyle w:val="001000000000" w:firstRow="0" w:lastRow="0" w:firstColumn="1" w:lastColumn="0" w:oddVBand="0" w:evenVBand="0" w:oddHBand="0" w:evenHBand="0" w:firstRowFirstColumn="0" w:firstRowLastColumn="0" w:lastRowFirstColumn="0" w:lastRowLastColumn="0"/>
-            <w:tcW w:w="1207" w:type="dxa"/>
+            <w:tcW w:w="1189" w:type="dxa"/>
           </w:tcPr>
           <w:p>
             <w:r>
@@ -4843,62 +6942,86 @@
         </w:tc>
         <w:tc>
           <w:tcPr>
-            <w:tcW w:w="1201" w:type="dxa"/>
-          </w:tcPr>
-          <w:p>
-            <w:pPr>
+            <w:tcW w:w="1148" w:type="dxa"/>
+          </w:tcPr>
+          <w:p>
+            <w:pPr>
+              <w:jc w:val="center"/>
               <w:cnfStyle w:val="000000100000" w:firstRow="0" w:lastRow="0" w:firstColumn="0" w:lastColumn="0" w:oddVBand="0" w:evenVBand="0" w:oddHBand="1" w:evenHBand="0" w:firstRowFirstColumn="0" w:firstRowLastColumn="0" w:lastRowFirstColumn="0" w:lastRowLastColumn="0"/>
             </w:pPr>
-          </w:p>
-        </w:tc>
-        <w:tc>
-          <w:tcPr>
-            <w:tcW w:w="1198" w:type="dxa"/>
-          </w:tcPr>
-          <w:p>
-            <w:pPr>
+            <w:r>
+              <w:t>-</w:t>
+            </w:r>
+          </w:p>
+        </w:tc>
+        <w:tc>
+          <w:tcPr>
+            <w:tcW w:w="1131" w:type="dxa"/>
+          </w:tcPr>
+          <w:p>
+            <w:pPr>
+              <w:jc w:val="center"/>
               <w:cnfStyle w:val="000000100000" w:firstRow="0" w:lastRow="0" w:firstColumn="0" w:lastColumn="0" w:oddVBand="0" w:evenVBand="0" w:oddHBand="1" w:evenHBand="0" w:firstRowFirstColumn="0" w:firstRowLastColumn="0" w:lastRowFirstColumn="0" w:lastRowLastColumn="0"/>
             </w:pPr>
-          </w:p>
-        </w:tc>
-        <w:tc>
-          <w:tcPr>
-            <w:tcW w:w="1236" w:type="dxa"/>
-          </w:tcPr>
-          <w:p>
-            <w:pPr>
+            <w:r>
+              <w:t>0</w:t>
+            </w:r>
+          </w:p>
+        </w:tc>
+        <w:tc>
+          <w:tcPr>
+            <w:tcW w:w="1259" w:type="dxa"/>
+          </w:tcPr>
+          <w:p>
+            <w:pPr>
+              <w:jc w:val="center"/>
               <w:cnfStyle w:val="000000100000" w:firstRow="0" w:lastRow="0" w:firstColumn="0" w:lastColumn="0" w:oddVBand="0" w:evenVBand="0" w:oddHBand="1" w:evenHBand="0" w:firstRowFirstColumn="0" w:firstRowLastColumn="0" w:lastRowFirstColumn="0" w:lastRowLastColumn="0"/>
             </w:pPr>
-          </w:p>
-        </w:tc>
-        <w:tc>
-          <w:tcPr>
-            <w:tcW w:w="1236" w:type="dxa"/>
-          </w:tcPr>
-          <w:p>
-            <w:pPr>
+            <w:r>
+              <w:t>-</w:t>
+            </w:r>
+          </w:p>
+        </w:tc>
+        <w:tc>
+          <w:tcPr>
+            <w:tcW w:w="1259" w:type="dxa"/>
+          </w:tcPr>
+          <w:p>
+            <w:pPr>
+              <w:jc w:val="center"/>
               <w:cnfStyle w:val="000000100000" w:firstRow="0" w:lastRow="0" w:firstColumn="0" w:lastColumn="0" w:oddVBand="0" w:evenVBand="0" w:oddHBand="1" w:evenHBand="0" w:firstRowFirstColumn="0" w:firstRowLastColumn="0" w:lastRowFirstColumn="0" w:lastRowLastColumn="0"/>
             </w:pPr>
-          </w:p>
-        </w:tc>
-        <w:tc>
-          <w:tcPr>
-            <w:tcW w:w="1236" w:type="dxa"/>
-          </w:tcPr>
-          <w:p>
-            <w:pPr>
+            <w:r>
+              <w:t>-</w:t>
+            </w:r>
+          </w:p>
+        </w:tc>
+        <w:tc>
+          <w:tcPr>
+            <w:tcW w:w="1259" w:type="dxa"/>
+          </w:tcPr>
+          <w:p>
+            <w:pPr>
+              <w:jc w:val="center"/>
               <w:cnfStyle w:val="000000100000" w:firstRow="0" w:lastRow="0" w:firstColumn="0" w:lastColumn="0" w:oddVBand="0" w:evenVBand="0" w:oddHBand="1" w:evenHBand="0" w:firstRowFirstColumn="0" w:firstRowLastColumn="0" w:lastRowFirstColumn="0" w:lastRowLastColumn="0"/>
             </w:pPr>
-          </w:p>
-        </w:tc>
-        <w:tc>
-          <w:tcPr>
-            <w:tcW w:w="1180" w:type="dxa"/>
-          </w:tcPr>
-          <w:p>
-            <w:pPr>
+            <w:r>
+              <w:t>-</w:t>
+            </w:r>
+          </w:p>
+        </w:tc>
+        <w:tc>
+          <w:tcPr>
+            <w:tcW w:w="1259" w:type="dxa"/>
+          </w:tcPr>
+          <w:p>
+            <w:pPr>
+              <w:jc w:val="center"/>
               <w:cnfStyle w:val="000000100000" w:firstRow="0" w:lastRow="0" w:firstColumn="0" w:lastColumn="0" w:oddVBand="0" w:evenVBand="0" w:oddHBand="1" w:evenHBand="0" w:firstRowFirstColumn="0" w:firstRowLastColumn="0" w:lastRowFirstColumn="0" w:lastRowLastColumn="0"/>
             </w:pPr>
+            <w:r>
+              <w:t>-</w:t>
+            </w:r>
           </w:p>
         </w:tc>
       </w:tr>
@@ -4906,7 +7029,7 @@
         <w:tc>
           <w:tcPr>
             <w:cnfStyle w:val="001000000000" w:firstRow="0" w:lastRow="0" w:firstColumn="1" w:lastColumn="0" w:oddVBand="0" w:evenVBand="0" w:oddHBand="0" w:evenHBand="0" w:firstRowFirstColumn="0" w:firstRowLastColumn="0" w:lastRowFirstColumn="0" w:lastRowLastColumn="0"/>
-            <w:tcW w:w="1207" w:type="dxa"/>
+            <w:tcW w:w="1189" w:type="dxa"/>
           </w:tcPr>
           <w:p>
             <w:r>
@@ -4916,62 +7039,86 @@
         </w:tc>
         <w:tc>
           <w:tcPr>
-            <w:tcW w:w="1201" w:type="dxa"/>
-          </w:tcPr>
-          <w:p>
-            <w:pPr>
+            <w:tcW w:w="1148" w:type="dxa"/>
+          </w:tcPr>
+          <w:p>
+            <w:pPr>
+              <w:jc w:val="center"/>
               <w:cnfStyle w:val="000000000000" w:firstRow="0" w:lastRow="0" w:firstColumn="0" w:lastColumn="0" w:oddVBand="0" w:evenVBand="0" w:oddHBand="0" w:evenHBand="0" w:firstRowFirstColumn="0" w:firstRowLastColumn="0" w:lastRowFirstColumn="0" w:lastRowLastColumn="0"/>
             </w:pPr>
-          </w:p>
-        </w:tc>
-        <w:tc>
-          <w:tcPr>
-            <w:tcW w:w="1198" w:type="dxa"/>
-          </w:tcPr>
-          <w:p>
-            <w:pPr>
+            <w:r>
+              <w:t>-</w:t>
+            </w:r>
+          </w:p>
+        </w:tc>
+        <w:tc>
+          <w:tcPr>
+            <w:tcW w:w="1131" w:type="dxa"/>
+          </w:tcPr>
+          <w:p>
+            <w:pPr>
+              <w:jc w:val="center"/>
               <w:cnfStyle w:val="000000000000" w:firstRow="0" w:lastRow="0" w:firstColumn="0" w:lastColumn="0" w:oddVBand="0" w:evenVBand="0" w:oddHBand="0" w:evenHBand="0" w:firstRowFirstColumn="0" w:firstRowLastColumn="0" w:lastRowFirstColumn="0" w:lastRowLastColumn="0"/>
             </w:pPr>
-          </w:p>
-        </w:tc>
-        <w:tc>
-          <w:tcPr>
-            <w:tcW w:w="1236" w:type="dxa"/>
-          </w:tcPr>
-          <w:p>
-            <w:pPr>
+            <w:r>
+              <w:t>0</w:t>
+            </w:r>
+          </w:p>
+        </w:tc>
+        <w:tc>
+          <w:tcPr>
+            <w:tcW w:w="1259" w:type="dxa"/>
+          </w:tcPr>
+          <w:p>
+            <w:pPr>
+              <w:jc w:val="center"/>
               <w:cnfStyle w:val="000000000000" w:firstRow="0" w:lastRow="0" w:firstColumn="0" w:lastColumn="0" w:oddVBand="0" w:evenVBand="0" w:oddHBand="0" w:evenHBand="0" w:firstRowFirstColumn="0" w:firstRowLastColumn="0" w:lastRowFirstColumn="0" w:lastRowLastColumn="0"/>
             </w:pPr>
-          </w:p>
-        </w:tc>
-        <w:tc>
-          <w:tcPr>
-            <w:tcW w:w="1236" w:type="dxa"/>
-          </w:tcPr>
-          <w:p>
-            <w:pPr>
+            <w:r>
+              <w:t>-</w:t>
+            </w:r>
+          </w:p>
+        </w:tc>
+        <w:tc>
+          <w:tcPr>
+            <w:tcW w:w="1259" w:type="dxa"/>
+          </w:tcPr>
+          <w:p>
+            <w:pPr>
+              <w:jc w:val="center"/>
               <w:cnfStyle w:val="000000000000" w:firstRow="0" w:lastRow="0" w:firstColumn="0" w:lastColumn="0" w:oddVBand="0" w:evenVBand="0" w:oddHBand="0" w:evenHBand="0" w:firstRowFirstColumn="0" w:firstRowLastColumn="0" w:lastRowFirstColumn="0" w:lastRowLastColumn="0"/>
             </w:pPr>
-          </w:p>
-        </w:tc>
-        <w:tc>
-          <w:tcPr>
-            <w:tcW w:w="1236" w:type="dxa"/>
-          </w:tcPr>
-          <w:p>
-            <w:pPr>
+            <w:r>
+              <w:t>-</w:t>
+            </w:r>
+          </w:p>
+        </w:tc>
+        <w:tc>
+          <w:tcPr>
+            <w:tcW w:w="1259" w:type="dxa"/>
+          </w:tcPr>
+          <w:p>
+            <w:pPr>
+              <w:jc w:val="center"/>
               <w:cnfStyle w:val="000000000000" w:firstRow="0" w:lastRow="0" w:firstColumn="0" w:lastColumn="0" w:oddVBand="0" w:evenVBand="0" w:oddHBand="0" w:evenHBand="0" w:firstRowFirstColumn="0" w:firstRowLastColumn="0" w:lastRowFirstColumn="0" w:lastRowLastColumn="0"/>
             </w:pPr>
-          </w:p>
-        </w:tc>
-        <w:tc>
-          <w:tcPr>
-            <w:tcW w:w="1180" w:type="dxa"/>
-          </w:tcPr>
-          <w:p>
-            <w:pPr>
+            <w:r>
+              <w:t>-</w:t>
+            </w:r>
+          </w:p>
+        </w:tc>
+        <w:tc>
+          <w:tcPr>
+            <w:tcW w:w="1259" w:type="dxa"/>
+          </w:tcPr>
+          <w:p>
+            <w:pPr>
+              <w:jc w:val="center"/>
               <w:cnfStyle w:val="000000000000" w:firstRow="0" w:lastRow="0" w:firstColumn="0" w:lastColumn="0" w:oddVBand="0" w:evenVBand="0" w:oddHBand="0" w:evenHBand="0" w:firstRowFirstColumn="0" w:firstRowLastColumn="0" w:lastRowFirstColumn="0" w:lastRowLastColumn="0"/>
             </w:pPr>
+            <w:r>
+              <w:t>-</w:t>
+            </w:r>
           </w:p>
         </w:tc>
       </w:tr>
@@ -4982,7 +7129,7 @@
         <w:tc>
           <w:tcPr>
             <w:cnfStyle w:val="001000000000" w:firstRow="0" w:lastRow="0" w:firstColumn="1" w:lastColumn="0" w:oddVBand="0" w:evenVBand="0" w:oddHBand="0" w:evenHBand="0" w:firstRowFirstColumn="0" w:firstRowLastColumn="0" w:lastRowFirstColumn="0" w:lastRowLastColumn="0"/>
-            <w:tcW w:w="1207" w:type="dxa"/>
+            <w:tcW w:w="1189" w:type="dxa"/>
           </w:tcPr>
           <w:p>
             <w:r>
@@ -4992,62 +7139,86 @@
         </w:tc>
         <w:tc>
           <w:tcPr>
-            <w:tcW w:w="1201" w:type="dxa"/>
-          </w:tcPr>
-          <w:p>
-            <w:pPr>
+            <w:tcW w:w="1148" w:type="dxa"/>
+          </w:tcPr>
+          <w:p>
+            <w:pPr>
+              <w:jc w:val="center"/>
               <w:cnfStyle w:val="000000100000" w:firstRow="0" w:lastRow="0" w:firstColumn="0" w:lastColumn="0" w:oddVBand="0" w:evenVBand="0" w:oddHBand="1" w:evenHBand="0" w:firstRowFirstColumn="0" w:firstRowLastColumn="0" w:lastRowFirstColumn="0" w:lastRowLastColumn="0"/>
             </w:pPr>
-          </w:p>
-        </w:tc>
-        <w:tc>
-          <w:tcPr>
-            <w:tcW w:w="1198" w:type="dxa"/>
-          </w:tcPr>
-          <w:p>
-            <w:pPr>
+            <w:r>
+              <w:t>-</w:t>
+            </w:r>
+          </w:p>
+        </w:tc>
+        <w:tc>
+          <w:tcPr>
+            <w:tcW w:w="1131" w:type="dxa"/>
+          </w:tcPr>
+          <w:p>
+            <w:pPr>
+              <w:jc w:val="center"/>
               <w:cnfStyle w:val="000000100000" w:firstRow="0" w:lastRow="0" w:firstColumn="0" w:lastColumn="0" w:oddVBand="0" w:evenVBand="0" w:oddHBand="1" w:evenHBand="0" w:firstRowFirstColumn="0" w:firstRowLastColumn="0" w:lastRowFirstColumn="0" w:lastRowLastColumn="0"/>
             </w:pPr>
-          </w:p>
-        </w:tc>
-        <w:tc>
-          <w:tcPr>
-            <w:tcW w:w="1236" w:type="dxa"/>
-          </w:tcPr>
-          <w:p>
-            <w:pPr>
+            <w:r>
+              <w:t>0</w:t>
+            </w:r>
+          </w:p>
+        </w:tc>
+        <w:tc>
+          <w:tcPr>
+            <w:tcW w:w="1259" w:type="dxa"/>
+          </w:tcPr>
+          <w:p>
+            <w:pPr>
+              <w:jc w:val="center"/>
               <w:cnfStyle w:val="000000100000" w:firstRow="0" w:lastRow="0" w:firstColumn="0" w:lastColumn="0" w:oddVBand="0" w:evenVBand="0" w:oddHBand="1" w:evenHBand="0" w:firstRowFirstColumn="0" w:firstRowLastColumn="0" w:lastRowFirstColumn="0" w:lastRowLastColumn="0"/>
             </w:pPr>
-          </w:p>
-        </w:tc>
-        <w:tc>
-          <w:tcPr>
-            <w:tcW w:w="1236" w:type="dxa"/>
-          </w:tcPr>
-          <w:p>
-            <w:pPr>
+            <w:r>
+              <w:t>-</w:t>
+            </w:r>
+          </w:p>
+        </w:tc>
+        <w:tc>
+          <w:tcPr>
+            <w:tcW w:w="1259" w:type="dxa"/>
+          </w:tcPr>
+          <w:p>
+            <w:pPr>
+              <w:jc w:val="center"/>
               <w:cnfStyle w:val="000000100000" w:firstRow="0" w:lastRow="0" w:firstColumn="0" w:lastColumn="0" w:oddVBand="0" w:evenVBand="0" w:oddHBand="1" w:evenHBand="0" w:firstRowFirstColumn="0" w:firstRowLastColumn="0" w:lastRowFirstColumn="0" w:lastRowLastColumn="0"/>
             </w:pPr>
-          </w:p>
-        </w:tc>
-        <w:tc>
-          <w:tcPr>
-            <w:tcW w:w="1236" w:type="dxa"/>
-          </w:tcPr>
-          <w:p>
-            <w:pPr>
+            <w:r>
+              <w:t>-</w:t>
+            </w:r>
+          </w:p>
+        </w:tc>
+        <w:tc>
+          <w:tcPr>
+            <w:tcW w:w="1259" w:type="dxa"/>
+          </w:tcPr>
+          <w:p>
+            <w:pPr>
+              <w:jc w:val="center"/>
               <w:cnfStyle w:val="000000100000" w:firstRow="0" w:lastRow="0" w:firstColumn="0" w:lastColumn="0" w:oddVBand="0" w:evenVBand="0" w:oddHBand="1" w:evenHBand="0" w:firstRowFirstColumn="0" w:firstRowLastColumn="0" w:lastRowFirstColumn="0" w:lastRowLastColumn="0"/>
             </w:pPr>
-          </w:p>
-        </w:tc>
-        <w:tc>
-          <w:tcPr>
-            <w:tcW w:w="1180" w:type="dxa"/>
-          </w:tcPr>
-          <w:p>
-            <w:pPr>
+            <w:r>
+              <w:t>-</w:t>
+            </w:r>
+          </w:p>
+        </w:tc>
+        <w:tc>
+          <w:tcPr>
+            <w:tcW w:w="1259" w:type="dxa"/>
+          </w:tcPr>
+          <w:p>
+            <w:pPr>
+              <w:jc w:val="center"/>
               <w:cnfStyle w:val="000000100000" w:firstRow="0" w:lastRow="0" w:firstColumn="0" w:lastColumn="0" w:oddVBand="0" w:evenVBand="0" w:oddHBand="1" w:evenHBand="0" w:firstRowFirstColumn="0" w:firstRowLastColumn="0" w:lastRowFirstColumn="0" w:lastRowLastColumn="0"/>
             </w:pPr>
+            <w:r>
+              <w:t>-</w:t>
+            </w:r>
           </w:p>
         </w:tc>
       </w:tr>
@@ -5055,7 +7226,7 @@
         <w:tc>
           <w:tcPr>
             <w:cnfStyle w:val="001000000000" w:firstRow="0" w:lastRow="0" w:firstColumn="1" w:lastColumn="0" w:oddVBand="0" w:evenVBand="0" w:oddHBand="0" w:evenHBand="0" w:firstRowFirstColumn="0" w:firstRowLastColumn="0" w:lastRowFirstColumn="0" w:lastRowLastColumn="0"/>
-            <w:tcW w:w="1207" w:type="dxa"/>
+            <w:tcW w:w="1189" w:type="dxa"/>
           </w:tcPr>
           <w:p>
             <w:r>
@@ -5065,62 +7236,86 @@
         </w:tc>
         <w:tc>
           <w:tcPr>
-            <w:tcW w:w="1201" w:type="dxa"/>
-          </w:tcPr>
-          <w:p>
-            <w:pPr>
+            <w:tcW w:w="1148" w:type="dxa"/>
+          </w:tcPr>
+          <w:p>
+            <w:pPr>
+              <w:jc w:val="center"/>
               <w:cnfStyle w:val="000000000000" w:firstRow="0" w:lastRow="0" w:firstColumn="0" w:lastColumn="0" w:oddVBand="0" w:evenVBand="0" w:oddHBand="0" w:evenHBand="0" w:firstRowFirstColumn="0" w:firstRowLastColumn="0" w:lastRowFirstColumn="0" w:lastRowLastColumn="0"/>
             </w:pPr>
-          </w:p>
-        </w:tc>
-        <w:tc>
-          <w:tcPr>
-            <w:tcW w:w="1198" w:type="dxa"/>
-          </w:tcPr>
-          <w:p>
-            <w:pPr>
+            <w:r>
+              <w:t>-</w:t>
+            </w:r>
+          </w:p>
+        </w:tc>
+        <w:tc>
+          <w:tcPr>
+            <w:tcW w:w="1131" w:type="dxa"/>
+          </w:tcPr>
+          <w:p>
+            <w:pPr>
+              <w:jc w:val="center"/>
               <w:cnfStyle w:val="000000000000" w:firstRow="0" w:lastRow="0" w:firstColumn="0" w:lastColumn="0" w:oddVBand="0" w:evenVBand="0" w:oddHBand="0" w:evenHBand="0" w:firstRowFirstColumn="0" w:firstRowLastColumn="0" w:lastRowFirstColumn="0" w:lastRowLastColumn="0"/>
             </w:pPr>
-          </w:p>
-        </w:tc>
-        <w:tc>
-          <w:tcPr>
-            <w:tcW w:w="1236" w:type="dxa"/>
-          </w:tcPr>
-          <w:p>
-            <w:pPr>
+            <w:r>
+              <w:t>0</w:t>
+            </w:r>
+          </w:p>
+        </w:tc>
+        <w:tc>
+          <w:tcPr>
+            <w:tcW w:w="1259" w:type="dxa"/>
+          </w:tcPr>
+          <w:p>
+            <w:pPr>
+              <w:jc w:val="center"/>
               <w:cnfStyle w:val="000000000000" w:firstRow="0" w:lastRow="0" w:firstColumn="0" w:lastColumn="0" w:oddVBand="0" w:evenVBand="0" w:oddHBand="0" w:evenHBand="0" w:firstRowFirstColumn="0" w:firstRowLastColumn="0" w:lastRowFirstColumn="0" w:lastRowLastColumn="0"/>
             </w:pPr>
-          </w:p>
-        </w:tc>
-        <w:tc>
-          <w:tcPr>
-            <w:tcW w:w="1236" w:type="dxa"/>
-          </w:tcPr>
-          <w:p>
-            <w:pPr>
+            <w:r>
+              <w:t>-</w:t>
+            </w:r>
+          </w:p>
+        </w:tc>
+        <w:tc>
+          <w:tcPr>
+            <w:tcW w:w="1259" w:type="dxa"/>
+          </w:tcPr>
+          <w:p>
+            <w:pPr>
+              <w:jc w:val="center"/>
               <w:cnfStyle w:val="000000000000" w:firstRow="0" w:lastRow="0" w:firstColumn="0" w:lastColumn="0" w:oddVBand="0" w:evenVBand="0" w:oddHBand="0" w:evenHBand="0" w:firstRowFirstColumn="0" w:firstRowLastColumn="0" w:lastRowFirstColumn="0" w:lastRowLastColumn="0"/>
             </w:pPr>
-          </w:p>
-        </w:tc>
-        <w:tc>
-          <w:tcPr>
-            <w:tcW w:w="1236" w:type="dxa"/>
-          </w:tcPr>
-          <w:p>
-            <w:pPr>
+            <w:r>
+              <w:t>-</w:t>
+            </w:r>
+          </w:p>
+        </w:tc>
+        <w:tc>
+          <w:tcPr>
+            <w:tcW w:w="1259" w:type="dxa"/>
+          </w:tcPr>
+          <w:p>
+            <w:pPr>
+              <w:jc w:val="center"/>
               <w:cnfStyle w:val="000000000000" w:firstRow="0" w:lastRow="0" w:firstColumn="0" w:lastColumn="0" w:oddVBand="0" w:evenVBand="0" w:oddHBand="0" w:evenHBand="0" w:firstRowFirstColumn="0" w:firstRowLastColumn="0" w:lastRowFirstColumn="0" w:lastRowLastColumn="0"/>
             </w:pPr>
-          </w:p>
-        </w:tc>
-        <w:tc>
-          <w:tcPr>
-            <w:tcW w:w="1180" w:type="dxa"/>
-          </w:tcPr>
-          <w:p>
-            <w:pPr>
+            <w:r>
+              <w:t>-</w:t>
+            </w:r>
+          </w:p>
+        </w:tc>
+        <w:tc>
+          <w:tcPr>
+            <w:tcW w:w="1259" w:type="dxa"/>
+          </w:tcPr>
+          <w:p>
+            <w:pPr>
+              <w:jc w:val="center"/>
               <w:cnfStyle w:val="000000000000" w:firstRow="0" w:lastRow="0" w:firstColumn="0" w:lastColumn="0" w:oddVBand="0" w:evenVBand="0" w:oddHBand="0" w:evenHBand="0" w:firstRowFirstColumn="0" w:firstRowLastColumn="0" w:lastRowFirstColumn="0" w:lastRowLastColumn="0"/>
             </w:pPr>
+            <w:r>
+              <w:t>-</w:t>
+            </w:r>
           </w:p>
         </w:tc>
       </w:tr>
@@ -5130,36 +7325,35 @@
       <w:pPr>
         <w:pStyle w:val="Cabealho1"/>
       </w:pPr>
-      <w:bookmarkStart w:id="20" w:name="_Toc469246710"/>
+      <w:bookmarkStart w:id="26" w:name="_Toc469246710"/>
       <w:r>
         <w:t>Limitações da aplicação</w:t>
       </w:r>
-      <w:bookmarkEnd w:id="20"/>
+      <w:bookmarkEnd w:id="26"/>
     </w:p>
     <w:p>
-      <w:pPr>
-        <w:rPr>
-          <w:rFonts w:cstheme="minorHAnsi"/>
-          <w:sz w:val="18"/>
-        </w:rPr>
-      </w:pPr>
-      <w:r>
-        <w:rPr>
-          <w:rFonts w:cstheme="minorHAnsi"/>
-          <w:szCs w:val="22"/>
-        </w:rPr>
-        <w:t>O projeto não tem nenhuma limitação, todas as funcionalidades forma implementadas no mesmo.</w:t>
+      <w:bookmarkStart w:id="27" w:name="_Toc469246711"/>
+      <w:r>
+        <w:t xml:space="preserve">Neste projeto, existe uma limitação relativamente ao </w:t>
+      </w:r>
+      <w:r>
+        <w:rPr>
+          <w:i/>
+        </w:rPr>
+        <w:t>software</w:t>
+      </w:r>
+      <w:r>
+        <w:t xml:space="preserve"> LisWorks, ou seja, é limitado. Caso não fosse limitado, isto é, tivesse mais memória, o programa encontrava solução dos problemas em causa.</w:t>
       </w:r>
     </w:p>
     <w:p>
       <w:pPr>
         <w:pStyle w:val="Cabealho1"/>
       </w:pPr>
-      <w:bookmarkStart w:id="21" w:name="_Toc469246711"/>
       <w:r>
         <w:t>Conclusão</w:t>
       </w:r>
-      <w:bookmarkEnd w:id="21"/>
+      <w:bookmarkEnd w:id="27"/>
     </w:p>
     <w:p>
       <w:pPr>
@@ -5186,14 +7380,14 @@
         </w:rPr>
         <w:t xml:space="preserve">longo das últimas semanas foi </w:t>
       </w:r>
-      <w:commentRangeStart w:id="22"/>
+      <w:commentRangeStart w:id="28"/>
       <w:r>
         <w:rPr>
           <w:rFonts w:cstheme="minorHAnsi"/>
         </w:rPr>
         <w:t>bastante</w:t>
       </w:r>
-      <w:commentRangeEnd w:id="22"/>
+      <w:commentRangeEnd w:id="28"/>
       <w:r>
         <w:rPr>
           <w:rStyle w:val="Refdecomentrio"/>
@@ -5201,7 +7395,7 @@
           <w:sz w:val="20"/>
           <w:szCs w:val="20"/>
         </w:rPr>
-        <w:commentReference w:id="22"/>
+        <w:commentReference w:id="28"/>
       </w:r>
       <w:r>
         <w:rPr>
@@ -5214,11 +7408,22 @@
       <w:pPr>
         <w:pStyle w:val="Cabealho1"/>
       </w:pPr>
-      <w:bookmarkStart w:id="23" w:name="_Toc469246712"/>
-      <w:r>
+      <w:bookmarkStart w:id="29" w:name="_Toc469246712"/>
+      <w:commentRangeStart w:id="30"/>
+      <w:r>
+        <w:lastRenderedPageBreak/>
         <w:t>Anexos</w:t>
       </w:r>
-      <w:bookmarkEnd w:id="23"/>
+      <w:bookmarkEnd w:id="29"/>
+      <w:commentRangeEnd w:id="30"/>
+      <w:r>
+        <w:rPr>
+          <w:rStyle w:val="Refdecomentrio"/>
+          <w:rFonts w:asciiTheme="minorHAnsi" w:eastAsiaTheme="minorEastAsia" w:hAnsiTheme="minorHAnsi" w:cstheme="minorBidi"/>
+          <w:color w:val="auto"/>
+        </w:rPr>
+        <w:commentReference w:id="30"/>
+      </w:r>
     </w:p>
     <w:sectPr>
       <w:headerReference w:type="default" r:id="rId12"/>
@@ -5247,16 +7452,11 @@
         <w:annotationRef/>
       </w:r>
       <w:r>
-        <w:t xml:space="preserve">Falar ainda da admissibilidade da </w:t>
-      </w:r>
-      <w:proofErr w:type="spellStart"/>
-      <w:r>
-        <w:t>heuristica</w:t>
-      </w:r>
-      <w:proofErr w:type="spellEnd"/>
+        <w:t>Falar ainda da admissibilidade da heuristica</w:t>
+      </w:r>
     </w:p>
   </w:comment>
-  <w:comment w:id="15" w:author="Daniel's" w:date="2016-12-11T18:29:00Z" w:initials="D">
+  <w:comment w:id="15" w:author="Daniel's" w:date="2016-12-13T15:34:00Z" w:initials="D">
     <w:p>
       <w:pPr>
         <w:pStyle w:val="Textodecomentrio"/>
@@ -5268,16 +7468,80 @@
         <w:annotationRef/>
       </w:r>
       <w:r>
-        <w:t xml:space="preserve">Falar ainda da admissibilidade da </w:t>
-      </w:r>
-      <w:proofErr w:type="spellStart"/>
-      <w:r>
-        <w:t>heuristica</w:t>
-      </w:r>
-      <w:proofErr w:type="spellEnd"/>
+        <w:t>Colocar Exemplos</w:t>
+      </w:r>
+    </w:p>
+    <w:p>
+      <w:pPr>
+        <w:pStyle w:val="Textodecomentrio"/>
+      </w:pPr>
     </w:p>
   </w:comment>
-  <w:comment w:id="22" w:author="Daniel's" w:date="2016-12-10T18:34:00Z" w:initials="D">
+  <w:comment w:id="16" w:author="Daniel's" w:date="2016-12-11T18:29:00Z" w:initials="D">
+    <w:p>
+      <w:pPr>
+        <w:pStyle w:val="Textodecomentrio"/>
+      </w:pPr>
+      <w:r>
+        <w:rPr>
+          <w:rStyle w:val="Refdecomentrio"/>
+        </w:rPr>
+        <w:annotationRef/>
+      </w:r>
+      <w:r>
+        <w:t>Falar ainda da admissibilidade da heuristica</w:t>
+      </w:r>
+    </w:p>
+  </w:comment>
+  <w:comment w:id="17" w:author="Daniel's" w:date="2016-12-13T15:34:00Z" w:initials="D">
+    <w:p>
+      <w:pPr>
+        <w:pStyle w:val="Textodecomentrio"/>
+      </w:pPr>
+      <w:r>
+        <w:rPr>
+          <w:rStyle w:val="Refdecomentrio"/>
+        </w:rPr>
+        <w:annotationRef/>
+      </w:r>
+      <w:r>
+        <w:t>Colocar Exemplos</w:t>
+      </w:r>
+    </w:p>
+  </w:comment>
+  <w:comment w:id="19" w:author="Daniel's" w:date="2016-12-13T14:27:00Z" w:initials="D">
+    <w:p>
+      <w:pPr>
+        <w:pStyle w:val="Textodecomentrio"/>
+      </w:pPr>
+      <w:r>
+        <w:rPr>
+          <w:rStyle w:val="Refdecomentrio"/>
+        </w:rPr>
+        <w:annotationRef/>
+      </w:r>
+      <w:r>
+        <w:t>Alterar mais tarde o nome das funções do Projeto.lisp</w:t>
+      </w:r>
+    </w:p>
+  </w:comment>
+  <w:comment w:id="20" w:author="Daniel's" w:date="2016-12-13T15:05:00Z" w:initials="D">
+    <w:p>
+      <w:pPr>
+        <w:pStyle w:val="Textodecomentrio"/>
+      </w:pPr>
+      <w:r>
+        <w:rPr>
+          <w:rStyle w:val="Refdecomentrio"/>
+        </w:rPr>
+        <w:annotationRef/>
+      </w:r>
+      <w:r>
+        <w:t>Alterar mais tarde. Ainda vai sofrer alterações</w:t>
+      </w:r>
+    </w:p>
+  </w:comment>
+  <w:comment w:id="28" w:author="Daniel's" w:date="2016-12-10T18:34:00Z" w:initials="D">
     <w:p>
       <w:pPr>
         <w:pStyle w:val="Default"/>
@@ -5297,23 +7561,23 @@
           <w:sz w:val="23"/>
           <w:szCs w:val="23"/>
         </w:rPr>
-        <w:t xml:space="preserve">Ver o que escrever (do meu </w:t>
-      </w:r>
-      <w:proofErr w:type="spellStart"/>
-      <w:r>
+        <w:t>Ver o que escrever (do meu proj. antigo):</w:t>
+      </w:r>
+    </w:p>
+    <w:p>
+      <w:pPr>
+        <w:pStyle w:val="Default"/>
         <w:rPr>
           <w:sz w:val="23"/>
           <w:szCs w:val="23"/>
         </w:rPr>
-        <w:t>proj</w:t>
-      </w:r>
-      <w:proofErr w:type="spellEnd"/>
+      </w:pPr>
       <w:r>
         <w:rPr>
           <w:sz w:val="23"/>
           <w:szCs w:val="23"/>
         </w:rPr>
-        <w:t>. antigo):</w:t>
+        <w:t xml:space="preserve">Ainda ao analisarmos os resultados do projecto para cada caso de estudo concluímos, como esperado, que os algoritmos não informados, Depth-First e Breadth-First, são os que geram maior número de nós, ocupando mais memória que os restantes algoritmos. Ainda assim, o algoritmo Depth-First é capaz de devolver uma solução para todos os tabuleiros, enquanto que o Breadth-First, devido à sua grande expansão, esgota a memória disponível não sendo possível chegar a uma solução a partir do tabuleiro “c”. Consequentemente, os algoritmos A* e IDA* são os que devolvem a melhor solução do problema, resolvendo o maior número de tabuleiros e em menor tempo. </w:t>
       </w:r>
     </w:p>
     <w:p>
@@ -5329,124 +7593,44 @@
           <w:sz w:val="23"/>
           <w:szCs w:val="23"/>
         </w:rPr>
-        <w:t xml:space="preserve">Ainda ao analisarmos os resultados do </w:t>
-      </w:r>
-      <w:proofErr w:type="spellStart"/>
-      <w:r>
+        <w:t xml:space="preserve">Comparativamente ao IDA*, o algoritmo A* tem por vezes um melhor desempenho, uma vez que não é dotado de um limite de expansão para um dado nó, logo a solução de devolvida pelo IDA* acaba por passar por muitas mais iterações. </w:t>
+      </w:r>
+    </w:p>
+    <w:p>
+      <w:pPr>
         <w:rPr>
           <w:sz w:val="23"/>
           <w:szCs w:val="23"/>
         </w:rPr>
-        <w:t>projecto</w:t>
-      </w:r>
-      <w:proofErr w:type="spellEnd"/>
+      </w:pPr>
       <w:r>
         <w:rPr>
           <w:sz w:val="23"/>
           <w:szCs w:val="23"/>
         </w:rPr>
-        <w:t xml:space="preserve"> para cada caso de estudo concluímos, como esperado, que os algoritmos não informados, </w:t>
-      </w:r>
-      <w:proofErr w:type="spellStart"/>
-      <w:r>
-        <w:rPr>
-          <w:sz w:val="23"/>
-          <w:szCs w:val="23"/>
-        </w:rPr>
-        <w:t>Depth-First</w:t>
-      </w:r>
-      <w:proofErr w:type="spellEnd"/>
-      <w:r>
-        <w:rPr>
-          <w:sz w:val="23"/>
-          <w:szCs w:val="23"/>
-        </w:rPr>
-        <w:t xml:space="preserve"> e </w:t>
-      </w:r>
-      <w:proofErr w:type="spellStart"/>
-      <w:r>
-        <w:rPr>
-          <w:sz w:val="23"/>
-          <w:szCs w:val="23"/>
-        </w:rPr>
-        <w:t>Breadth-First</w:t>
-      </w:r>
-      <w:proofErr w:type="spellEnd"/>
-      <w:r>
-        <w:rPr>
-          <w:sz w:val="23"/>
-          <w:szCs w:val="23"/>
-        </w:rPr>
-        <w:t xml:space="preserve">, são os que geram maior número de nós, ocupando mais memória que os restantes algoritmos. Ainda assim, o algoritmo </w:t>
-      </w:r>
-      <w:proofErr w:type="spellStart"/>
-      <w:r>
-        <w:rPr>
-          <w:sz w:val="23"/>
-          <w:szCs w:val="23"/>
-        </w:rPr>
-        <w:t>Depth-First</w:t>
-      </w:r>
-      <w:proofErr w:type="spellEnd"/>
-      <w:r>
-        <w:rPr>
-          <w:sz w:val="23"/>
-          <w:szCs w:val="23"/>
-        </w:rPr>
-        <w:t xml:space="preserve"> é capaz de devolver uma solução para todos os tabuleiros, enquanto que o </w:t>
-      </w:r>
-      <w:proofErr w:type="spellStart"/>
-      <w:r>
-        <w:rPr>
-          <w:sz w:val="23"/>
-          <w:szCs w:val="23"/>
-        </w:rPr>
-        <w:t>Breadth-First</w:t>
-      </w:r>
-      <w:proofErr w:type="spellEnd"/>
-      <w:r>
-        <w:rPr>
-          <w:sz w:val="23"/>
-          <w:szCs w:val="23"/>
-        </w:rPr>
-        <w:t xml:space="preserve">, devido à sua grande expansão, esgota a memória disponível não sendo possível chegar a uma solução a partir do tabuleiro “c”. Consequentemente, os algoritmos A* e IDA* são os que devolvem a melhor solução do problema, resolvendo o maior número de tabuleiros e em menor tempo. </w:t>
+        <w:t>Todas estas conclusões estão já patentes no resto do relatório e no ficheiro de soluções enviado em anexo.</w:t>
       </w:r>
     </w:p>
     <w:p>
       <w:pPr>
-        <w:pStyle w:val="Default"/>
-        <w:rPr>
-          <w:sz w:val="23"/>
-          <w:szCs w:val="23"/>
-        </w:rPr>
-      </w:pPr>
-      <w:r>
-        <w:rPr>
-          <w:sz w:val="23"/>
-          <w:szCs w:val="23"/>
-        </w:rPr>
-        <w:t xml:space="preserve">Comparativamente ao IDA*, o algoritmo A* tem por vezes um melhor desempenho, uma vez que não é dotado de um limite de expansão para um dado nó, logo a solução de devolvida pelo IDA* acaba por passar por muitas mais iterações. </w:t>
-      </w:r>
+        <w:pStyle w:val="Textodecomentrio"/>
+      </w:pPr>
     </w:p>
+  </w:comment>
+  <w:comment w:id="30" w:author="Daniel's" w:date="2016-12-13T14:29:00Z" w:initials="D">
     <w:p>
       <w:pPr>
-        <w:rPr>
-          <w:sz w:val="23"/>
-          <w:szCs w:val="23"/>
-        </w:rPr>
-      </w:pPr>
-      <w:r>
-        <w:rPr>
-          <w:sz w:val="23"/>
-          <w:szCs w:val="23"/>
-        </w:rPr>
-        <w:t>Todas estas conclusões estão já patentes no resto do relatório e no ficheiro de soluções enviado em anexo.</w:t>
-      </w:r>
-    </w:p>
-    <w:p>
-      <w:pPr>
         <w:pStyle w:val="Textodecomentrio"/>
       </w:pPr>
+      <w:r>
+        <w:rPr>
+          <w:rStyle w:val="Refdecomentrio"/>
+        </w:rPr>
+        <w:annotationRef/>
+      </w:r>
+      <w:r>
+        <w:t>Colocar código de todo o projeto</w:t>
+      </w:r>
     </w:p>
   </w:comment>
 </w:comments>
@@ -5454,9 +7638,14 @@
 
 <file path=word/commentsExtended.xml><?xml version="1.0" encoding="utf-8"?>
 <w15:commentsEx xmlns:wpc="http://schemas.microsoft.com/office/word/2010/wordprocessingCanvas" xmlns:cx="http://schemas.microsoft.com/office/drawing/2014/chartex" xmlns:cx1="http://schemas.microsoft.com/office/drawing/2015/9/8/chartex" xmlns:cx2="http://schemas.microsoft.com/office/drawing/2015/10/21/chartex" xmlns:cx3="http://schemas.microsoft.com/office/drawing/2016/5/9/chartex" xmlns:cx4="http://schemas.microsoft.com/office/drawing/2016/5/10/chartex" xmlns:cx5="http://schemas.microsoft.com/office/drawing/2016/5/11/chartex" xmlns:mc="http://schemas.openxmlformats.org/markup-compatibility/2006" xmlns:o="urn:schemas-microsoft-com:office:office" xmlns:r="http://schemas.openxmlformats.org/officeDocument/2006/relationships" xmlns:m="http://schemas.openxmlformats.org/officeDocument/2006/math" xmlns:v="urn:schemas-microsoft-com:vml" xmlns:wp14="http://schemas.microsoft.com/office/word/2010/wordprocessingDrawing" xmlns:wp="http://schemas.openxmlformats.org/drawingml/2006/wordprocessingDrawing" xmlns:w10="urn:schemas-microsoft-com:office:word" xmlns:w="http://schemas.openxmlformats.org/wordprocessingml/2006/main" xmlns:w14="http://schemas.microsoft.com/office/word/2010/wordml" xmlns:w15="http://schemas.microsoft.com/office/word/2012/wordml" xmlns:w16se="http://schemas.microsoft.com/office/word/2015/wordml/symex" xmlns:wpg="http://schemas.microsoft.com/office/word/2010/wordprocessingGroup" xmlns:wpi="http://schemas.microsoft.com/office/word/2010/wordprocessingInk" xmlns:wne="http://schemas.microsoft.com/office/word/2006/wordml" xmlns:wps="http://schemas.microsoft.com/office/word/2010/wordprocessingShape" mc:Ignorable="w14 w15 w16se wp14">
-  <w15:commentEx w15:paraId="61FACE8A" w15:done="0"/>
-  <w15:commentEx w15:paraId="14295DC3" w15:done="0"/>
+  <w15:commentEx w15:paraId="61FACE8A" w15:done="1"/>
+  <w15:commentEx w15:paraId="2D11E545" w15:paraIdParent="61FACE8A" w15:done="0"/>
+  <w15:commentEx w15:paraId="14295DC3" w15:done="1"/>
+  <w15:commentEx w15:paraId="2899F4CE" w15:paraIdParent="14295DC3" w15:done="0"/>
+  <w15:commentEx w15:paraId="28666B69" w15:done="0"/>
+  <w15:commentEx w15:paraId="6D6774FA" w15:done="0"/>
   <w15:commentEx w15:paraId="1C2DF0B9" w15:done="0"/>
+  <w15:commentEx w15:paraId="71F825F6" w15:done="0"/>
 </w15:commentsEx>
 </file>
 
@@ -5614,7 +7803,7 @@
         <w:noProof/>
         <w:color w:val="5B9BD5" w:themeColor="accent1"/>
       </w:rPr>
-      <w:t>6</w:t>
+      <w:t>9</w:t>
     </w:r>
     <w:r>
       <w:rPr>
@@ -8472,7 +10661,7 @@
 </file>
 
 <file path=customXml/itemProps1.xml><?xml version="1.0" encoding="utf-8"?>
-<ds:datastoreItem xmlns:ds="http://schemas.openxmlformats.org/officeDocument/2006/customXml" ds:itemID="{9FDBFD93-4E29-4FE1-9899-53F64D1DECCB}">
+<ds:datastoreItem xmlns:ds="http://schemas.openxmlformats.org/officeDocument/2006/customXml" ds:itemID="{1BF9CDB8-AAAC-4DBE-9589-7FC6C698DBC9}">
   <ds:schemaRefs>
     <ds:schemaRef ds:uri="http://schemas.openxmlformats.org/officeDocument/2006/bibliography"/>
   </ds:schemaRefs>

--- a/Manual Técnico.docx
+++ b/Manual Técnico.docx
@@ -287,7 +287,7 @@
           <w:r>
             <w:fldChar w:fldCharType="separate"/>
           </w:r>
-          <w:hyperlink w:anchor="_Toc469246694" w:history="1">
+          <w:hyperlink w:anchor="_Toc469515615" w:history="1">
             <w:r>
               <w:rPr>
                 <w:rStyle w:val="Hiperligao"/>
@@ -314,7 +314,7 @@
                 <w:noProof/>
                 <w:webHidden/>
               </w:rPr>
-              <w:instrText xml:space="preserve"> PAGEREF _Toc469246694 \h </w:instrText>
+              <w:instrText xml:space="preserve"> PAGEREF _Toc469515615 \h </w:instrText>
             </w:r>
             <w:r>
               <w:rPr>
@@ -358,7 +358,7 @@
               <w:lang w:eastAsia="pt-PT"/>
             </w:rPr>
           </w:pPr>
-          <w:hyperlink w:anchor="_Toc469246695" w:history="1">
+          <w:hyperlink w:anchor="_Toc469515616" w:history="1">
             <w:r>
               <w:rPr>
                 <w:rStyle w:val="Hiperligao"/>
@@ -385,7 +385,7 @@
                 <w:noProof/>
                 <w:webHidden/>
               </w:rPr>
-              <w:instrText xml:space="preserve"> PAGEREF _Toc469246695 \h </w:instrText>
+              <w:instrText xml:space="preserve"> PAGEREF _Toc469515616 \h </w:instrText>
             </w:r>
             <w:r>
               <w:rPr>
@@ -429,7 +429,7 @@
               <w:lang w:eastAsia="pt-PT"/>
             </w:rPr>
           </w:pPr>
-          <w:hyperlink w:anchor="_Toc469246696" w:history="1">
+          <w:hyperlink w:anchor="_Toc469515617" w:history="1">
             <w:r>
               <w:rPr>
                 <w:rStyle w:val="Hiperligao"/>
@@ -456,7 +456,7 @@
                 <w:noProof/>
                 <w:webHidden/>
               </w:rPr>
-              <w:instrText xml:space="preserve"> PAGEREF _Toc469246696 \h </w:instrText>
+              <w:instrText xml:space="preserve"> PAGEREF _Toc469515617 \h </w:instrText>
             </w:r>
             <w:r>
               <w:rPr>
@@ -500,7 +500,7 @@
               <w:lang w:eastAsia="pt-PT"/>
             </w:rPr>
           </w:pPr>
-          <w:hyperlink w:anchor="_Toc469246697" w:history="1">
+          <w:hyperlink w:anchor="_Toc469515618" w:history="1">
             <w:r>
               <w:rPr>
                 <w:rStyle w:val="Hiperligao"/>
@@ -527,7 +527,7 @@
                 <w:noProof/>
                 <w:webHidden/>
               </w:rPr>
-              <w:instrText xml:space="preserve"> PAGEREF _Toc469246697 \h </w:instrText>
+              <w:instrText xml:space="preserve"> PAGEREF _Toc469515618 \h </w:instrText>
             </w:r>
             <w:r>
               <w:rPr>
@@ -571,7 +571,7 @@
               <w:lang w:eastAsia="pt-PT"/>
             </w:rPr>
           </w:pPr>
-          <w:hyperlink w:anchor="_Toc469246698" w:history="1">
+          <w:hyperlink w:anchor="_Toc469515619" w:history="1">
             <w:r>
               <w:rPr>
                 <w:rStyle w:val="Hiperligao"/>
@@ -598,7 +598,7 @@
                 <w:noProof/>
                 <w:webHidden/>
               </w:rPr>
-              <w:instrText xml:space="preserve"> PAGEREF _Toc469246698 \h </w:instrText>
+              <w:instrText xml:space="preserve"> PAGEREF _Toc469515619 \h </w:instrText>
             </w:r>
             <w:r>
               <w:rPr>
@@ -642,7 +642,7 @@
               <w:lang w:eastAsia="pt-PT"/>
             </w:rPr>
           </w:pPr>
-          <w:hyperlink w:anchor="_Toc469246699" w:history="1">
+          <w:hyperlink w:anchor="_Toc469515620" w:history="1">
             <w:r>
               <w:rPr>
                 <w:rStyle w:val="Hiperligao"/>
@@ -669,7 +669,7 @@
                 <w:noProof/>
                 <w:webHidden/>
               </w:rPr>
-              <w:instrText xml:space="preserve"> PAGEREF _Toc469246699 \h </w:instrText>
+              <w:instrText xml:space="preserve"> PAGEREF _Toc469515620 \h </w:instrText>
             </w:r>
             <w:r>
               <w:rPr>
@@ -713,7 +713,7 @@
               <w:lang w:eastAsia="pt-PT"/>
             </w:rPr>
           </w:pPr>
-          <w:hyperlink w:anchor="_Toc469246700" w:history="1">
+          <w:hyperlink w:anchor="_Toc469515621" w:history="1">
             <w:r>
               <w:rPr>
                 <w:rStyle w:val="Hiperligao"/>
@@ -740,7 +740,7 @@
                 <w:noProof/>
                 <w:webHidden/>
               </w:rPr>
-              <w:instrText xml:space="preserve"> PAGEREF _Toc469246700 \h </w:instrText>
+              <w:instrText xml:space="preserve"> PAGEREF _Toc469515621 \h </w:instrText>
             </w:r>
             <w:r>
               <w:rPr>
@@ -784,7 +784,7 @@
               <w:lang w:eastAsia="pt-PT"/>
             </w:rPr>
           </w:pPr>
-          <w:hyperlink w:anchor="_Toc469246701" w:history="1">
+          <w:hyperlink w:anchor="_Toc469515622" w:history="1">
             <w:r>
               <w:rPr>
                 <w:rStyle w:val="Hiperligao"/>
@@ -811,7 +811,7 @@
                 <w:noProof/>
                 <w:webHidden/>
               </w:rPr>
-              <w:instrText xml:space="preserve"> PAGEREF _Toc469246701 \h </w:instrText>
+              <w:instrText xml:space="preserve"> PAGEREF _Toc469515622 \h </w:instrText>
             </w:r>
             <w:r>
               <w:rPr>
@@ -855,7 +855,7 @@
               <w:lang w:eastAsia="pt-PT"/>
             </w:rPr>
           </w:pPr>
-          <w:hyperlink w:anchor="_Toc469246702" w:history="1">
+          <w:hyperlink w:anchor="_Toc469515623" w:history="1">
             <w:r>
               <w:rPr>
                 <w:rStyle w:val="Hiperligao"/>
@@ -882,7 +882,7 @@
                 <w:noProof/>
                 <w:webHidden/>
               </w:rPr>
-              <w:instrText xml:space="preserve"> PAGEREF _Toc469246702 \h </w:instrText>
+              <w:instrText xml:space="preserve"> PAGEREF _Toc469515623 \h </w:instrText>
             </w:r>
             <w:r>
               <w:rPr>
@@ -926,7 +926,7 @@
               <w:lang w:eastAsia="pt-PT"/>
             </w:rPr>
           </w:pPr>
-          <w:hyperlink w:anchor="_Toc469246703" w:history="1">
+          <w:hyperlink w:anchor="_Toc469515624" w:history="1">
             <w:r>
               <w:rPr>
                 <w:rStyle w:val="Hiperligao"/>
@@ -953,7 +953,7 @@
                 <w:noProof/>
                 <w:webHidden/>
               </w:rPr>
-              <w:instrText xml:space="preserve"> PAGEREF _Toc469246703 \h </w:instrText>
+              <w:instrText xml:space="preserve"> PAGEREF _Toc469515624 \h </w:instrText>
             </w:r>
             <w:r>
               <w:rPr>
@@ -997,7 +997,7 @@
               <w:lang w:eastAsia="pt-PT"/>
             </w:rPr>
           </w:pPr>
-          <w:hyperlink w:anchor="_Toc469246704" w:history="1">
+          <w:hyperlink w:anchor="_Toc469515625" w:history="1">
             <w:r>
               <w:rPr>
                 <w:rStyle w:val="Hiperligao"/>
@@ -1024,7 +1024,7 @@
                 <w:noProof/>
                 <w:webHidden/>
               </w:rPr>
-              <w:instrText xml:space="preserve"> PAGEREF _Toc469246704 \h </w:instrText>
+              <w:instrText xml:space="preserve"> PAGEREF _Toc469515625 \h </w:instrText>
             </w:r>
             <w:r>
               <w:rPr>
@@ -1068,7 +1068,7 @@
               <w:lang w:eastAsia="pt-PT"/>
             </w:rPr>
           </w:pPr>
-          <w:hyperlink w:anchor="_Toc469246705" w:history="1">
+          <w:hyperlink w:anchor="_Toc469515626" w:history="1">
             <w:r>
               <w:rPr>
                 <w:rStyle w:val="Hiperligao"/>
@@ -1095,7 +1095,7 @@
                 <w:noProof/>
                 <w:webHidden/>
               </w:rPr>
-              <w:instrText xml:space="preserve"> PAGEREF _Toc469246705 \h </w:instrText>
+              <w:instrText xml:space="preserve"> PAGEREF _Toc469515626 \h </w:instrText>
             </w:r>
             <w:r>
               <w:rPr>
@@ -1139,13 +1139,13 @@
               <w:lang w:eastAsia="pt-PT"/>
             </w:rPr>
           </w:pPr>
-          <w:hyperlink w:anchor="_Toc469246706" w:history="1">
+          <w:hyperlink w:anchor="_Toc469515627" w:history="1">
             <w:r>
               <w:rPr>
                 <w:rStyle w:val="Hiperligao"/>
                 <w:noProof/>
               </w:rPr>
-              <w:t>Funções</w:t>
+              <w:t>Diagrama - Interação com Utilizador</w:t>
             </w:r>
             <w:r>
               <w:rPr>
@@ -1166,7 +1166,7 @@
                 <w:noProof/>
                 <w:webHidden/>
               </w:rPr>
-              <w:instrText xml:space="preserve"> PAGEREF _Toc469246706 \h </w:instrText>
+              <w:instrText xml:space="preserve"> PAGEREF _Toc469515627 \h </w:instrText>
             </w:r>
             <w:r>
               <w:rPr>
@@ -1210,12 +1210,83 @@
               <w:lang w:eastAsia="pt-PT"/>
             </w:rPr>
           </w:pPr>
-          <w:hyperlink w:anchor="_Toc469246707" w:history="1">
+          <w:hyperlink w:anchor="_Toc469515628" w:history="1">
             <w:r>
               <w:rPr>
                 <w:rStyle w:val="Hiperligao"/>
                 <w:noProof/>
               </w:rPr>
+              <w:t>Funções</w:t>
+            </w:r>
+            <w:r>
+              <w:rPr>
+                <w:noProof/>
+                <w:webHidden/>
+              </w:rPr>
+              <w:tab/>
+            </w:r>
+            <w:r>
+              <w:rPr>
+                <w:noProof/>
+                <w:webHidden/>
+              </w:rPr>
+              <w:fldChar w:fldCharType="begin"/>
+            </w:r>
+            <w:r>
+              <w:rPr>
+                <w:noProof/>
+                <w:webHidden/>
+              </w:rPr>
+              <w:instrText xml:space="preserve"> PAGEREF _Toc469515628 \h </w:instrText>
+            </w:r>
+            <w:r>
+              <w:rPr>
+                <w:noProof/>
+                <w:webHidden/>
+              </w:rPr>
+            </w:r>
+            <w:r>
+              <w:rPr>
+                <w:noProof/>
+                <w:webHidden/>
+              </w:rPr>
+              <w:fldChar w:fldCharType="separate"/>
+            </w:r>
+            <w:r>
+              <w:rPr>
+                <w:noProof/>
+                <w:webHidden/>
+              </w:rPr>
+              <w:t>6</w:t>
+            </w:r>
+            <w:r>
+              <w:rPr>
+                <w:noProof/>
+                <w:webHidden/>
+              </w:rPr>
+              <w:fldChar w:fldCharType="end"/>
+            </w:r>
+          </w:hyperlink>
+        </w:p>
+        <w:p>
+          <w:pPr>
+            <w:pStyle w:val="ndice1"/>
+            <w:tabs>
+              <w:tab w:val="right" w:leader="dot" w:pos="8494"/>
+            </w:tabs>
+            <w:rPr>
+              <w:noProof/>
+              <w:sz w:val="22"/>
+              <w:szCs w:val="22"/>
+              <w:lang w:eastAsia="pt-PT"/>
+            </w:rPr>
+          </w:pPr>
+          <w:hyperlink w:anchor="_Toc469515629" w:history="1">
+            <w:r>
+              <w:rPr>
+                <w:rStyle w:val="Hiperligao"/>
+                <w:noProof/>
+              </w:rPr>
               <w:t>Análise dos resultados</w:t>
             </w:r>
             <w:r>
@@ -1237,7 +1308,7 @@
                 <w:noProof/>
                 <w:webHidden/>
               </w:rPr>
-              <w:instrText xml:space="preserve"> PAGEREF _Toc469246707 \h </w:instrText>
+              <w:instrText xml:space="preserve"> PAGEREF _Toc469515629 \h </w:instrText>
             </w:r>
             <w:r>
               <w:rPr>
@@ -1257,7 +1328,7 @@
                 <w:noProof/>
                 <w:webHidden/>
               </w:rPr>
-              <w:t>7</w:t>
+              <w:t>8</w:t>
             </w:r>
             <w:r>
               <w:rPr>
@@ -1281,7 +1352,7 @@
               <w:lang w:eastAsia="pt-PT"/>
             </w:rPr>
           </w:pPr>
-          <w:hyperlink w:anchor="_Toc469246708" w:history="1">
+          <w:hyperlink w:anchor="_Toc469515630" w:history="1">
             <w:r>
               <w:rPr>
                 <w:rStyle w:val="Hiperligao"/>
@@ -1308,7 +1379,7 @@
                 <w:noProof/>
                 <w:webHidden/>
               </w:rPr>
-              <w:instrText xml:space="preserve"> PAGEREF _Toc469246708 \h </w:instrText>
+              <w:instrText xml:space="preserve"> PAGEREF _Toc469515630 \h </w:instrText>
             </w:r>
             <w:r>
               <w:rPr>
@@ -1328,7 +1399,7 @@
                 <w:noProof/>
                 <w:webHidden/>
               </w:rPr>
-              <w:t>7</w:t>
+              <w:t>8</w:t>
             </w:r>
             <w:r>
               <w:rPr>
@@ -1352,7 +1423,7 @@
               <w:lang w:eastAsia="pt-PT"/>
             </w:rPr>
           </w:pPr>
-          <w:hyperlink w:anchor="_Toc469246709" w:history="1">
+          <w:hyperlink w:anchor="_Toc469515631" w:history="1">
             <w:r>
               <w:rPr>
                 <w:rStyle w:val="Hiperligao"/>
@@ -1379,7 +1450,7 @@
                 <w:noProof/>
                 <w:webHidden/>
               </w:rPr>
-              <w:instrText xml:space="preserve"> PAGEREF _Toc469246709 \h </w:instrText>
+              <w:instrText xml:space="preserve"> PAGEREF _Toc469515631 \h </w:instrText>
             </w:r>
             <w:r>
               <w:rPr>
@@ -1399,7 +1470,7 @@
                 <w:noProof/>
                 <w:webHidden/>
               </w:rPr>
-              <w:t>7</w:t>
+              <w:t>10</w:t>
             </w:r>
             <w:r>
               <w:rPr>
@@ -1423,7 +1494,7 @@
               <w:lang w:eastAsia="pt-PT"/>
             </w:rPr>
           </w:pPr>
-          <w:hyperlink w:anchor="_Toc469246710" w:history="1">
+          <w:hyperlink w:anchor="_Toc469515632" w:history="1">
             <w:r>
               <w:rPr>
                 <w:rStyle w:val="Hiperligao"/>
@@ -1450,7 +1521,7 @@
                 <w:noProof/>
                 <w:webHidden/>
               </w:rPr>
-              <w:instrText xml:space="preserve"> PAGEREF _Toc469246710 \h </w:instrText>
+              <w:instrText xml:space="preserve"> PAGEREF _Toc469515632 \h </w:instrText>
             </w:r>
             <w:r>
               <w:rPr>
@@ -1470,7 +1541,7 @@
                 <w:noProof/>
                 <w:webHidden/>
               </w:rPr>
-              <w:t>7</w:t>
+              <w:t>11</w:t>
             </w:r>
             <w:r>
               <w:rPr>
@@ -1494,7 +1565,7 @@
               <w:lang w:eastAsia="pt-PT"/>
             </w:rPr>
           </w:pPr>
-          <w:hyperlink w:anchor="_Toc469246711" w:history="1">
+          <w:hyperlink w:anchor="_Toc469515633" w:history="1">
             <w:r>
               <w:rPr>
                 <w:rStyle w:val="Hiperligao"/>
@@ -1521,7 +1592,7 @@
                 <w:noProof/>
                 <w:webHidden/>
               </w:rPr>
-              <w:instrText xml:space="preserve"> PAGEREF _Toc469246711 \h </w:instrText>
+              <w:instrText xml:space="preserve"> PAGEREF _Toc469515633 \h </w:instrText>
             </w:r>
             <w:r>
               <w:rPr>
@@ -1541,7 +1612,7 @@
                 <w:noProof/>
                 <w:webHidden/>
               </w:rPr>
-              <w:t>7</w:t>
+              <w:t>11</w:t>
             </w:r>
             <w:r>
               <w:rPr>
@@ -1565,7 +1636,7 @@
               <w:lang w:eastAsia="pt-PT"/>
             </w:rPr>
           </w:pPr>
-          <w:hyperlink w:anchor="_Toc469246712" w:history="1">
+          <w:hyperlink w:anchor="_Toc469515634" w:history="1">
             <w:r>
               <w:rPr>
                 <w:rStyle w:val="Hiperligao"/>
@@ -1592,7 +1663,7 @@
                 <w:noProof/>
                 <w:webHidden/>
               </w:rPr>
-              <w:instrText xml:space="preserve"> PAGEREF _Toc469246712 \h </w:instrText>
+              <w:instrText xml:space="preserve"> PAGEREF _Toc469515634 \h </w:instrText>
             </w:r>
             <w:r>
               <w:rPr>
@@ -1612,7 +1683,7 @@
                 <w:noProof/>
                 <w:webHidden/>
               </w:rPr>
-              <w:t>7</w:t>
+              <w:t>11</w:t>
             </w:r>
             <w:r>
               <w:rPr>
@@ -1651,7 +1722,7 @@
       <w:pPr>
         <w:pStyle w:val="Cabealho1"/>
       </w:pPr>
-      <w:bookmarkStart w:id="0" w:name="_Toc469246694"/>
+      <w:bookmarkStart w:id="0" w:name="_Toc469515615"/>
       <w:r>
         <w:lastRenderedPageBreak/>
         <w:t>Introdução</w:t>
@@ -1702,7 +1773,7 @@
       <w:pPr>
         <w:pStyle w:val="Cabealho1"/>
       </w:pPr>
-      <w:bookmarkStart w:id="1" w:name="_Toc469246695"/>
+      <w:bookmarkStart w:id="1" w:name="_Toc469515616"/>
       <w:r>
         <w:t>Ambiente de desenvolvimento</w:t>
       </w:r>
@@ -1715,7 +1786,7 @@
       <w:pPr>
         <w:pStyle w:val="Cabealho2"/>
       </w:pPr>
-      <w:bookmarkStart w:id="2" w:name="_Toc469246696"/>
+      <w:bookmarkStart w:id="2" w:name="_Toc469515617"/>
       <w:r>
         <w:t>Software</w:t>
       </w:r>
@@ -1894,7 +1965,7 @@
       <w:pPr>
         <w:pStyle w:val="Cabealho2"/>
       </w:pPr>
-      <w:bookmarkStart w:id="4" w:name="_Toc469246697"/>
+      <w:bookmarkStart w:id="4" w:name="_Toc469515618"/>
       <w:r>
         <w:t>Requisitos</w:t>
       </w:r>
@@ -2373,7 +2444,7 @@
       <w:pPr>
         <w:pStyle w:val="Cabealho1"/>
       </w:pPr>
-      <w:bookmarkStart w:id="6" w:name="_Toc469246698"/>
+      <w:bookmarkStart w:id="6" w:name="_Toc469515619"/>
       <w:r>
         <w:lastRenderedPageBreak/>
         <w:t>Algoritmo geral</w:t>
@@ -2385,7 +2456,7 @@
       <w:pPr>
         <w:pStyle w:val="Cabealho2"/>
       </w:pPr>
-      <w:bookmarkStart w:id="7" w:name="_Toc469246699"/>
+      <w:bookmarkStart w:id="7" w:name="_Toc469515620"/>
       <w:r>
         <w:t>Conteúdo</w:t>
       </w:r>
@@ -2688,7 +2759,7 @@
       <w:pPr>
         <w:pStyle w:val="Cabealho2"/>
       </w:pPr>
-      <w:bookmarkStart w:id="8" w:name="_Toc469246700"/>
+      <w:bookmarkStart w:id="8" w:name="_Toc469515621"/>
       <w:r>
         <w:t>Algoritmos</w:t>
       </w:r>
@@ -2706,7 +2777,7 @@
           <w:i/>
         </w:rPr>
       </w:pPr>
-      <w:bookmarkStart w:id="9" w:name="_Toc469246701"/>
+      <w:bookmarkStart w:id="9" w:name="_Toc469515622"/>
       <w:r>
         <w:rPr>
           <w:i/>
@@ -2896,7 +2967,7 @@
           <w:i/>
         </w:rPr>
       </w:pPr>
-      <w:bookmarkStart w:id="10" w:name="_Toc469246702"/>
+      <w:bookmarkStart w:id="10" w:name="_Toc469515623"/>
       <w:r>
         <w:rPr>
           <w:i/>
@@ -2980,7 +3051,7 @@
       <w:pPr>
         <w:pStyle w:val="Cabealho3"/>
       </w:pPr>
-      <w:bookmarkStart w:id="11" w:name="_Toc469246703"/>
+      <w:bookmarkStart w:id="11" w:name="_Toc469515624"/>
       <w:r>
         <w:t>A*</w:t>
       </w:r>
@@ -3068,7 +3139,7 @@
       <w:pPr>
         <w:pStyle w:val="Cabealho3"/>
       </w:pPr>
-      <w:bookmarkStart w:id="12" w:name="_Toc469246704"/>
+      <w:bookmarkStart w:id="12" w:name="_Toc469515625"/>
       <w:r>
         <w:t>IDA*</w:t>
       </w:r>
@@ -3417,7 +3488,7 @@
       <w:pPr>
         <w:pStyle w:val="Cabealho1"/>
       </w:pPr>
-      <w:bookmarkStart w:id="13" w:name="_Toc469246705"/>
+      <w:bookmarkStart w:id="13" w:name="_Toc469515626"/>
       <w:r>
         <w:t>Heurística</w:t>
       </w:r>
@@ -3745,17 +3816,9 @@
     </w:p>
     <w:p>
       <w:pPr>
-        <w:ind w:left="708"/>
-        <w:rPr>
-          <w:rFonts w:cstheme="minorHAnsi"/>
-        </w:rPr>
-      </w:pPr>
-    </w:p>
-    <w:p>
-      <w:pPr>
         <w:pStyle w:val="Cabealho1"/>
       </w:pPr>
-      <w:bookmarkStart w:id="18" w:name="_Toc469246706"/>
+      <w:bookmarkStart w:id="18" w:name="_Toc469515628"/>
       <w:r>
         <w:t>Funções</w:t>
       </w:r>
@@ -4417,7 +4480,6 @@
           </w:tcPr>
           <w:p>
             <w:r>
-              <w:lastRenderedPageBreak/>
               <w:t>(</w:t>
             </w:r>
             <w:r>
@@ -4471,6 +4533,7 @@
           </w:tcPr>
           <w:p>
             <w:r>
+              <w:lastRenderedPageBreak/>
               <w:t>(</w:t>
             </w:r>
             <w:r>
@@ -4579,10 +4642,7 @@
         </w:numPr>
       </w:pPr>
       <w:r>
-        <w:t>P</w:t>
-      </w:r>
-      <w:r>
-        <w:t>rocura.lisp</w:t>
+        <w:t>Procura.lisp</w:t>
       </w:r>
     </w:p>
     <w:tbl>
@@ -4648,30 +4708,15 @@
               <w:cnfStyle w:val="000000100000" w:firstRow="0" w:lastRow="0" w:firstColumn="0" w:lastColumn="0" w:oddVBand="0" w:evenVBand="0" w:oddHBand="1" w:evenHBand="0" w:firstRowFirstColumn="0" w:firstRowLastColumn="0" w:lastRowFirstColumn="0" w:lastRowLastColumn="0"/>
             </w:pPr>
             <w:r>
-              <w:t>Cria</w:t>
-            </w:r>
-            <w:r>
-              <w:t xml:space="preserve"> uma lista que representa um nó.</w:t>
-            </w:r>
-            <w:r>
-              <w:t xml:space="preserve"> Um nó é composto pelo estado que é o tabuleiro, este é um parâmetro obrigatório, é composto também por outros parâmetros, como</w:t>
-            </w:r>
-            <w:r>
-              <w:t xml:space="preserve"> </w:t>
-            </w:r>
-            <w:r>
-              <w:t xml:space="preserve">a profundidade a que se encontra, pela heurística deste mesmo nó e pelo nó pai, ou seja, o nó que o gerou. </w:t>
-            </w:r>
-          </w:p>
-          <w:p>
-            <w:pPr>
-              <w:cnfStyle w:val="000000100000" w:firstRow="0" w:lastRow="0" w:firstColumn="0" w:lastColumn="0" w:oddVBand="0" w:evenVBand="0" w:oddHBand="1" w:evenHBand="0" w:firstRowFirstColumn="0" w:firstRowLastColumn="0" w:lastRowFirstColumn="0" w:lastRowLastColumn="0"/>
-            </w:pPr>
-            <w:r>
-              <w:t xml:space="preserve">A profundidade e a heurística por omissão têm valor nil, enquanto </w:t>
-            </w:r>
-            <w:r>
-              <w:t xml:space="preserve">que o nó pai por defeito é NIL. </w:t>
+              <w:t xml:space="preserve">Cria uma lista que representa um nó. Um nó é composto pelo estado que é o tabuleiro, este é um parâmetro obrigatório, é composto também por outros parâmetros, como a profundidade a que se encontra, pela heurística deste mesmo nó e pelo nó pai, ou seja, o nó que o gerou. </w:t>
+            </w:r>
+          </w:p>
+          <w:p>
+            <w:pPr>
+              <w:cnfStyle w:val="000000100000" w:firstRow="0" w:lastRow="0" w:firstColumn="0" w:lastColumn="0" w:oddVBand="0" w:evenVBand="0" w:oddHBand="1" w:evenHBand="0" w:firstRowFirstColumn="0" w:firstRowLastColumn="0" w:lastRowFirstColumn="0" w:lastRowLastColumn="0"/>
+            </w:pPr>
+            <w:r>
+              <w:t xml:space="preserve">A profundidade e a heurística por omissão têm valor nil, enquanto que o nó pai por defeito é NIL. </w:t>
             </w:r>
           </w:p>
         </w:tc>
@@ -5152,7 +5197,6 @@
           </w:tcPr>
           <w:p>
             <w:r>
-              <w:lastRenderedPageBreak/>
               <w:t>(contar-objetivo)</w:t>
             </w:r>
           </w:p>
@@ -5179,6 +5223,7 @@
           </w:tcPr>
           <w:p>
             <w:r>
+              <w:lastRenderedPageBreak/>
               <w:t>(contar-nils-lista)</w:t>
             </w:r>
           </w:p>
@@ -5314,31 +5359,157 @@
         </w:tc>
       </w:tr>
     </w:tbl>
-    <w:p/>
-    <w:p/>
     <w:p>
       <w:pPr>
+        <w:rPr>
+          <w:rFonts w:cstheme="minorHAnsi"/>
+        </w:rPr>
+      </w:pPr>
+    </w:p>
+    <w:p>
+      <w:pPr>
         <w:pStyle w:val="Cabealho1"/>
       </w:pPr>
-      <w:bookmarkStart w:id="21" w:name="_Toc469246707"/>
-      <w:r>
-        <w:t>Análise dos resultados</w:t>
+      <w:bookmarkStart w:id="21" w:name="_Toc469515627"/>
+      <w:r>
+        <w:t>Diagrama - Interação com Utilizador</w:t>
       </w:r>
       <w:bookmarkEnd w:id="21"/>
     </w:p>
     <w:p>
-      <w:pPr>
-        <w:pStyle w:val="Cabealho2"/>
-      </w:pPr>
-      <w:bookmarkStart w:id="22" w:name="_Toc469246708"/>
-      <w:r>
-        <w:t>Resultados</w:t>
+      <w:r>
+        <w:t>O diagrama de sequência que se segue, é uma representação de baixo nível, da interação que o utilizador terá quando inicia o programa na consola.</w:t>
+      </w:r>
+    </w:p>
+    <w:p>
+      <w:pPr>
+        <w:keepNext/>
+        <w:jc w:val="center"/>
+      </w:pPr>
+      <w:r>
+        <w:rPr>
+          <w:noProof/>
+          <w:lang w:eastAsia="pt-PT"/>
+        </w:rPr>
+        <w:drawing>
+          <wp:inline distT="0" distB="0" distL="0" distR="0" wp14:anchorId="4E79ACDF" wp14:editId="2CE9C7F8">
+            <wp:extent cx="3812875" cy="3052901"/>
+            <wp:effectExtent l="0" t="0" r="0" b="0"/>
+            <wp:docPr id="6" name="Imagem 6"/>
+            <wp:cNvGraphicFramePr>
+              <a:graphicFrameLocks xmlns:a="http://schemas.openxmlformats.org/drawingml/2006/main" noChangeAspect="1"/>
+            </wp:cNvGraphicFramePr>
+            <a:graphic xmlns:a="http://schemas.openxmlformats.org/drawingml/2006/main">
+              <a:graphicData uri="http://schemas.openxmlformats.org/drawingml/2006/picture">
+                <pic:pic xmlns:pic="http://schemas.openxmlformats.org/drawingml/2006/picture">
+                  <pic:nvPicPr>
+                    <pic:cNvPr id="6" name="Diagrama Sequencias Interação.png"/>
+                    <pic:cNvPicPr/>
+                  </pic:nvPicPr>
+                  <pic:blipFill>
+                    <a:blip r:embed="rId12">
+                      <a:extLst>
+                        <a:ext uri="{28A0092B-C50C-407E-A947-70E740481C1C}">
+                          <a14:useLocalDpi xmlns:a14="http://schemas.microsoft.com/office/drawing/2010/main" val="0"/>
+                        </a:ext>
+                      </a:extLst>
+                    </a:blip>
+                    <a:stretch>
+                      <a:fillRect/>
+                    </a:stretch>
+                  </pic:blipFill>
+                  <pic:spPr>
+                    <a:xfrm>
+                      <a:off x="0" y="0"/>
+                      <a:ext cx="3815622" cy="3055100"/>
+                    </a:xfrm>
+                    <a:prstGeom prst="rect">
+                      <a:avLst/>
+                    </a:prstGeom>
+                  </pic:spPr>
+                </pic:pic>
+              </a:graphicData>
+            </a:graphic>
+          </wp:inline>
+        </w:drawing>
+      </w:r>
+    </w:p>
+    <w:p>
+      <w:pPr>
+        <w:pStyle w:val="Legenda"/>
+        <w:jc w:val="center"/>
+      </w:pPr>
+      <w:r>
+        <w:t xml:space="preserve">Ilustração </w:t>
+      </w:r>
+      <w:r>
+        <w:fldChar w:fldCharType="begin"/>
+      </w:r>
+      <w:r>
+        <w:instrText xml:space="preserve"> SEQ Ilustração \* ARABIC </w:instrText>
+      </w:r>
+      <w:r>
+        <w:fldChar w:fldCharType="separate"/>
+      </w:r>
+      <w:r>
+        <w:rPr>
+          <w:noProof/>
+        </w:rPr>
+        <w:t>1</w:t>
+      </w:r>
+      <w:r>
+        <w:fldChar w:fldCharType="end"/>
+      </w:r>
+      <w:r>
+        <w:t xml:space="preserve"> DIagrama sequências da interação inicial</w:t>
+      </w:r>
+    </w:p>
+    <w:p>
+      <w:r>
+        <w:br w:type="page"/>
+      </w:r>
+    </w:p>
+    <w:p>
+      <w:pPr>
+        <w:pStyle w:val="Cabealho1"/>
+      </w:pPr>
+      <w:bookmarkStart w:id="22" w:name="_Toc469515629"/>
+      <w:r>
+        <w:lastRenderedPageBreak/>
+        <w:t>Análise dos resultados</w:t>
       </w:r>
       <w:bookmarkEnd w:id="22"/>
     </w:p>
     <w:p>
-      <w:r>
-        <w:t>Os resultados seguintes, serão mostrados por ordem do problemas:</w:t>
+      <w:pPr>
+        <w:pStyle w:val="Cabealho2"/>
+      </w:pPr>
+      <w:bookmarkStart w:id="23" w:name="_Toc469515630"/>
+      <w:r>
+        <w:t>Resultados</w:t>
+      </w:r>
+      <w:bookmarkEnd w:id="23"/>
+    </w:p>
+    <w:p>
+      <w:r>
+        <w:t xml:space="preserve">Os resultados seguintes, serão mostrados por ordem </w:t>
+      </w:r>
+      <w:r>
+        <w:t xml:space="preserve">dos </w:t>
+      </w:r>
+      <w:commentRangeStart w:id="24"/>
+      <w:r>
+        <w:t>problemas</w:t>
+      </w:r>
+      <w:commentRangeEnd w:id="24"/>
+      <w:r>
+        <w:rPr>
+          <w:rStyle w:val="Refdecomentrio"/>
+        </w:rPr>
+        <w:commentReference w:id="24"/>
+      </w:r>
+      <w:r>
+        <w:t>:</w:t>
       </w:r>
     </w:p>
     <w:tbl>
@@ -5348,8 +5519,13 @@
         <w:tblLook w:val="04A0" w:firstRow="1" w:lastRow="0" w:firstColumn="1" w:lastColumn="0" w:noHBand="0" w:noVBand="1"/>
       </w:tblPr>
       <w:tblGrid>
-        <w:gridCol w:w="4247"/>
-        <w:gridCol w:w="4247"/>
+        <w:gridCol w:w="1276"/>
+        <w:gridCol w:w="1170"/>
+        <w:gridCol w:w="1304"/>
+        <w:gridCol w:w="1304"/>
+        <w:gridCol w:w="1304"/>
+        <w:gridCol w:w="1073"/>
+        <w:gridCol w:w="1073"/>
       </w:tblGrid>
       <w:tr>
         <w:trPr>
@@ -5358,18 +5534,10 @@
         <w:tc>
           <w:tcPr>
             <w:cnfStyle w:val="001000000000" w:firstRow="0" w:lastRow="0" w:firstColumn="1" w:lastColumn="0" w:oddVBand="0" w:evenVBand="0" w:oddHBand="0" w:evenHBand="0" w:firstRowFirstColumn="0" w:firstRowLastColumn="0" w:lastRowFirstColumn="0" w:lastRowLastColumn="0"/>
-            <w:tcW w:w="4247" w:type="dxa"/>
-          </w:tcPr>
-          <w:p/>
-        </w:tc>
-        <w:tc>
-          <w:tcPr>
-            <w:tcW w:w="4247" w:type="dxa"/>
-          </w:tcPr>
-          <w:p>
-            <w:pPr>
-              <w:cnfStyle w:val="100000000000" w:firstRow="1" w:lastRow="0" w:firstColumn="0" w:lastColumn="0" w:oddVBand="0" w:evenVBand="0" w:oddHBand="0" w:evenHBand="0" w:firstRowFirstColumn="0" w:firstRowLastColumn="0" w:lastRowFirstColumn="0" w:lastRowLastColumn="0"/>
-            </w:pPr>
+            <w:tcW w:w="8504" w:type="dxa"/>
+            <w:gridSpan w:val="7"/>
+          </w:tcPr>
+          <w:p>
             <w:r>
               <w:t>Problema A</w:t>
             </w:r>
@@ -5383,23 +5551,92 @@
         <w:tc>
           <w:tcPr>
             <w:cnfStyle w:val="001000000000" w:firstRow="0" w:lastRow="0" w:firstColumn="1" w:lastColumn="0" w:oddVBand="0" w:evenVBand="0" w:oddHBand="0" w:evenHBand="0" w:firstRowFirstColumn="0" w:firstRowLastColumn="0" w:lastRowFirstColumn="0" w:lastRowLastColumn="0"/>
-            <w:tcW w:w="4247" w:type="dxa"/>
-          </w:tcPr>
-          <w:p>
-            <w:r>
-              <w:t>Breadth-First</w:t>
-            </w:r>
-          </w:p>
-        </w:tc>
-        <w:tc>
-          <w:tcPr>
-            <w:tcW w:w="4247" w:type="dxa"/>
-          </w:tcPr>
-          <w:p>
-            <w:pPr>
-              <w:jc w:val="center"/>
-              <w:cnfStyle w:val="000000100000" w:firstRow="0" w:lastRow="0" w:firstColumn="0" w:lastColumn="0" w:oddVBand="0" w:evenVBand="0" w:oddHBand="1" w:evenHBand="0" w:firstRowFirstColumn="0" w:firstRowLastColumn="0" w:lastRowFirstColumn="0" w:lastRowLastColumn="0"/>
-            </w:pPr>
+            <w:tcW w:w="1276" w:type="dxa"/>
+          </w:tcPr>
+          <w:p/>
+        </w:tc>
+        <w:tc>
+          <w:tcPr>
+            <w:tcW w:w="1170" w:type="dxa"/>
+          </w:tcPr>
+          <w:p>
+            <w:pPr>
+              <w:jc w:val="center"/>
+              <w:cnfStyle w:val="000000100000" w:firstRow="0" w:lastRow="0" w:firstColumn="0" w:lastColumn="0" w:oddVBand="0" w:evenVBand="0" w:oddHBand="1" w:evenHBand="0" w:firstRowFirstColumn="0" w:firstRowLastColumn="0" w:lastRowFirstColumn="0" w:lastRowLastColumn="0"/>
+            </w:pPr>
+            <w:r>
+              <w:t>BFS</w:t>
+            </w:r>
+          </w:p>
+        </w:tc>
+        <w:tc>
+          <w:tcPr>
+            <w:tcW w:w="1304" w:type="dxa"/>
+          </w:tcPr>
+          <w:p>
+            <w:pPr>
+              <w:jc w:val="center"/>
+              <w:cnfStyle w:val="000000100000" w:firstRow="0" w:lastRow="0" w:firstColumn="0" w:lastColumn="0" w:oddVBand="0" w:evenVBand="0" w:oddHBand="1" w:evenHBand="0" w:firstRowFirstColumn="0" w:firstRowLastColumn="0" w:lastRowFirstColumn="0" w:lastRowLastColumn="0"/>
+            </w:pPr>
+            <w:r>
+              <w:t>DFS</w:t>
+            </w:r>
+          </w:p>
+        </w:tc>
+        <w:tc>
+          <w:tcPr>
+            <w:tcW w:w="1304" w:type="dxa"/>
+          </w:tcPr>
+          <w:p>
+            <w:pPr>
+              <w:jc w:val="center"/>
+              <w:cnfStyle w:val="000000100000" w:firstRow="0" w:lastRow="0" w:firstColumn="0" w:lastColumn="0" w:oddVBand="0" w:evenVBand="0" w:oddHBand="1" w:evenHBand="0" w:firstRowFirstColumn="0" w:firstRowLastColumn="0" w:lastRowFirstColumn="0" w:lastRowLastColumn="0"/>
+            </w:pPr>
+            <w:r>
+              <w:t>A* - Heuristica1</w:t>
+            </w:r>
+          </w:p>
+        </w:tc>
+        <w:tc>
+          <w:tcPr>
+            <w:tcW w:w="1304" w:type="dxa"/>
+          </w:tcPr>
+          <w:p>
+            <w:pPr>
+              <w:jc w:val="center"/>
+              <w:cnfStyle w:val="000000100000" w:firstRow="0" w:lastRow="0" w:firstColumn="0" w:lastColumn="0" w:oddVBand="0" w:evenVBand="0" w:oddHBand="1" w:evenHBand="0" w:firstRowFirstColumn="0" w:firstRowLastColumn="0" w:lastRowFirstColumn="0" w:lastRowLastColumn="0"/>
+            </w:pPr>
+            <w:r>
+              <w:t>A* - Heuristica2</w:t>
+            </w:r>
+          </w:p>
+        </w:tc>
+        <w:tc>
+          <w:tcPr>
+            <w:tcW w:w="1073" w:type="dxa"/>
+          </w:tcPr>
+          <w:p>
+            <w:pPr>
+              <w:jc w:val="center"/>
+              <w:cnfStyle w:val="000000100000" w:firstRow="0" w:lastRow="0" w:firstColumn="0" w:lastColumn="0" w:oddVBand="0" w:evenVBand="0" w:oddHBand="1" w:evenHBand="0" w:firstRowFirstColumn="0" w:firstRowLastColumn="0" w:lastRowFirstColumn="0" w:lastRowLastColumn="0"/>
+            </w:pPr>
+            <w:r>
+              <w:t>IDA* - Heuristica1</w:t>
+            </w:r>
+          </w:p>
+        </w:tc>
+        <w:tc>
+          <w:tcPr>
+            <w:tcW w:w="1073" w:type="dxa"/>
+          </w:tcPr>
+          <w:p>
+            <w:pPr>
+              <w:jc w:val="center"/>
+              <w:cnfStyle w:val="000000100000" w:firstRow="0" w:lastRow="0" w:firstColumn="0" w:lastColumn="0" w:oddVBand="0" w:evenVBand="0" w:oddHBand="1" w:evenHBand="0" w:firstRowFirstColumn="0" w:firstRowLastColumn="0" w:lastRowFirstColumn="0" w:lastRowLastColumn="0"/>
+            </w:pPr>
+            <w:r>
+              <w:t>IDA* - Heuristica2</w:t>
+            </w:r>
           </w:p>
         </w:tc>
       </w:tr>
@@ -5407,23 +5644,96 @@
         <w:tc>
           <w:tcPr>
             <w:cnfStyle w:val="001000000000" w:firstRow="0" w:lastRow="0" w:firstColumn="1" w:lastColumn="0" w:oddVBand="0" w:evenVBand="0" w:oddHBand="0" w:evenHBand="0" w:firstRowFirstColumn="0" w:firstRowLastColumn="0" w:lastRowFirstColumn="0" w:lastRowLastColumn="0"/>
-            <w:tcW w:w="4247" w:type="dxa"/>
-          </w:tcPr>
-          <w:p>
-            <w:r>
-              <w:t>Depth-First</w:t>
-            </w:r>
-          </w:p>
-        </w:tc>
-        <w:tc>
-          <w:tcPr>
-            <w:tcW w:w="4247" w:type="dxa"/>
-          </w:tcPr>
-          <w:p>
-            <w:pPr>
-              <w:jc w:val="center"/>
-              <w:cnfStyle w:val="000000000000" w:firstRow="0" w:lastRow="0" w:firstColumn="0" w:lastColumn="0" w:oddVBand="0" w:evenVBand="0" w:oddHBand="0" w:evenHBand="0" w:firstRowFirstColumn="0" w:firstRowLastColumn="0" w:lastRowFirstColumn="0" w:lastRowLastColumn="0"/>
-            </w:pPr>
+            <w:tcW w:w="1276" w:type="dxa"/>
+          </w:tcPr>
+          <w:p>
+            <w:r>
+              <w:t>Nós Gerados</w:t>
+            </w:r>
+          </w:p>
+        </w:tc>
+        <w:tc>
+          <w:tcPr>
+            <w:tcW w:w="1170" w:type="dxa"/>
+          </w:tcPr>
+          <w:p>
+            <w:pPr>
+              <w:jc w:val="center"/>
+              <w:cnfStyle w:val="000000000000" w:firstRow="0" w:lastRow="0" w:firstColumn="0" w:lastColumn="0" w:oddVBand="0" w:evenVBand="0" w:oddHBand="0" w:evenHBand="0" w:firstRowFirstColumn="0" w:firstRowLastColumn="0" w:lastRowFirstColumn="0" w:lastRowLastColumn="0"/>
+            </w:pPr>
+            <w:r>
+              <w:t>21824</w:t>
+            </w:r>
+          </w:p>
+        </w:tc>
+        <w:tc>
+          <w:tcPr>
+            <w:tcW w:w="1304" w:type="dxa"/>
+          </w:tcPr>
+          <w:p>
+            <w:pPr>
+              <w:jc w:val="center"/>
+              <w:cnfStyle w:val="000000000000" w:firstRow="0" w:lastRow="0" w:firstColumn="0" w:lastColumn="0" w:oddVBand="0" w:evenVBand="0" w:oddHBand="0" w:evenHBand="0" w:firstRowFirstColumn="0" w:firstRowLastColumn="0" w:lastRowFirstColumn="0" w:lastRowLastColumn="0"/>
+            </w:pPr>
+            <w:r>
+              <w:t>1890</w:t>
+            </w:r>
+          </w:p>
+        </w:tc>
+        <w:tc>
+          <w:tcPr>
+            <w:tcW w:w="1304" w:type="dxa"/>
+          </w:tcPr>
+          <w:p>
+            <w:pPr>
+              <w:jc w:val="center"/>
+              <w:cnfStyle w:val="000000000000" w:firstRow="0" w:lastRow="0" w:firstColumn="0" w:lastColumn="0" w:oddVBand="0" w:evenVBand="0" w:oddHBand="0" w:evenHBand="0" w:firstRowFirstColumn="0" w:firstRowLastColumn="0" w:lastRowFirstColumn="0" w:lastRowLastColumn="0"/>
+            </w:pPr>
+            <w:r>
+              <w:t>3860</w:t>
+            </w:r>
+          </w:p>
+        </w:tc>
+        <w:tc>
+          <w:tcPr>
+            <w:tcW w:w="1304" w:type="dxa"/>
+          </w:tcPr>
+          <w:p>
+            <w:pPr>
+              <w:jc w:val="center"/>
+              <w:cnfStyle w:val="000000000000" w:firstRow="0" w:lastRow="0" w:firstColumn="0" w:lastColumn="0" w:oddVBand="0" w:evenVBand="0" w:oddHBand="0" w:evenHBand="0" w:firstRowFirstColumn="0" w:firstRowLastColumn="0" w:lastRowFirstColumn="0" w:lastRowLastColumn="0"/>
+            </w:pPr>
+            <w:r>
+              <w:t>3860</w:t>
+            </w:r>
+          </w:p>
+        </w:tc>
+        <w:tc>
+          <w:tcPr>
+            <w:tcW w:w="1073" w:type="dxa"/>
+          </w:tcPr>
+          <w:p>
+            <w:pPr>
+              <w:jc w:val="center"/>
+              <w:cnfStyle w:val="000000000000" w:firstRow="0" w:lastRow="0" w:firstColumn="0" w:lastColumn="0" w:oddVBand="0" w:evenVBand="0" w:oddHBand="0" w:evenHBand="0" w:firstRowFirstColumn="0" w:firstRowLastColumn="0" w:lastRowFirstColumn="0" w:lastRowLastColumn="0"/>
+            </w:pPr>
+            <w:r>
+              <w:t>-</w:t>
+            </w:r>
+          </w:p>
+        </w:tc>
+        <w:tc>
+          <w:tcPr>
+            <w:tcW w:w="1073" w:type="dxa"/>
+          </w:tcPr>
+          <w:p>
+            <w:pPr>
+              <w:jc w:val="center"/>
+              <w:cnfStyle w:val="000000000000" w:firstRow="0" w:lastRow="0" w:firstColumn="0" w:lastColumn="0" w:oddVBand="0" w:evenVBand="0" w:oddHBand="0" w:evenHBand="0" w:firstRowFirstColumn="0" w:firstRowLastColumn="0" w:lastRowFirstColumn="0" w:lastRowLastColumn="0"/>
+            </w:pPr>
+            <w:r>
+              <w:t>-</w:t>
+            </w:r>
           </w:p>
         </w:tc>
       </w:tr>
@@ -5434,23 +5744,96 @@
         <w:tc>
           <w:tcPr>
             <w:cnfStyle w:val="001000000000" w:firstRow="0" w:lastRow="0" w:firstColumn="1" w:lastColumn="0" w:oddVBand="0" w:evenVBand="0" w:oddHBand="0" w:evenHBand="0" w:firstRowFirstColumn="0" w:firstRowLastColumn="0" w:lastRowFirstColumn="0" w:lastRowLastColumn="0"/>
-            <w:tcW w:w="4247" w:type="dxa"/>
-          </w:tcPr>
-          <w:p>
-            <w:r>
-              <w:t>A* - heuristica fornecida pelo docente</w:t>
-            </w:r>
-          </w:p>
-        </w:tc>
-        <w:tc>
-          <w:tcPr>
-            <w:tcW w:w="4247" w:type="dxa"/>
-          </w:tcPr>
-          <w:p>
-            <w:pPr>
-              <w:jc w:val="center"/>
-              <w:cnfStyle w:val="000000100000" w:firstRow="0" w:lastRow="0" w:firstColumn="0" w:lastColumn="0" w:oddVBand="0" w:evenVBand="0" w:oddHBand="1" w:evenHBand="0" w:firstRowFirstColumn="0" w:firstRowLastColumn="0" w:lastRowFirstColumn="0" w:lastRowLastColumn="0"/>
-            </w:pPr>
+            <w:tcW w:w="1276" w:type="dxa"/>
+          </w:tcPr>
+          <w:p>
+            <w:r>
+              <w:t>Nós Expandidos</w:t>
+            </w:r>
+          </w:p>
+        </w:tc>
+        <w:tc>
+          <w:tcPr>
+            <w:tcW w:w="1170" w:type="dxa"/>
+          </w:tcPr>
+          <w:p>
+            <w:pPr>
+              <w:jc w:val="center"/>
+              <w:cnfStyle w:val="000000100000" w:firstRow="0" w:lastRow="0" w:firstColumn="0" w:lastColumn="0" w:oddVBand="0" w:evenVBand="0" w:oddHBand="1" w:evenHBand="0" w:firstRowFirstColumn="0" w:firstRowLastColumn="0" w:lastRowFirstColumn="0" w:lastRowLastColumn="0"/>
+            </w:pPr>
+            <w:r>
+              <w:t>2127</w:t>
+            </w:r>
+          </w:p>
+        </w:tc>
+        <w:tc>
+          <w:tcPr>
+            <w:tcW w:w="1304" w:type="dxa"/>
+          </w:tcPr>
+          <w:p>
+            <w:pPr>
+              <w:jc w:val="center"/>
+              <w:cnfStyle w:val="000000100000" w:firstRow="0" w:lastRow="0" w:firstColumn="0" w:lastColumn="0" w:oddVBand="0" w:evenVBand="0" w:oddHBand="1" w:evenHBand="0" w:firstRowFirstColumn="0" w:firstRowLastColumn="0" w:lastRowFirstColumn="0" w:lastRowLastColumn="0"/>
+            </w:pPr>
+            <w:r>
+              <w:t>1855</w:t>
+            </w:r>
+          </w:p>
+        </w:tc>
+        <w:tc>
+          <w:tcPr>
+            <w:tcW w:w="1304" w:type="dxa"/>
+          </w:tcPr>
+          <w:p>
+            <w:pPr>
+              <w:jc w:val="center"/>
+              <w:cnfStyle w:val="000000100000" w:firstRow="0" w:lastRow="0" w:firstColumn="0" w:lastColumn="0" w:oddVBand="0" w:evenVBand="0" w:oddHBand="1" w:evenHBand="0" w:firstRowFirstColumn="0" w:firstRowLastColumn="0" w:lastRowFirstColumn="0" w:lastRowLastColumn="0"/>
+            </w:pPr>
+            <w:r>
+              <w:t>310</w:t>
+            </w:r>
+          </w:p>
+        </w:tc>
+        <w:tc>
+          <w:tcPr>
+            <w:tcW w:w="1304" w:type="dxa"/>
+          </w:tcPr>
+          <w:p>
+            <w:pPr>
+              <w:jc w:val="center"/>
+              <w:cnfStyle w:val="000000100000" w:firstRow="0" w:lastRow="0" w:firstColumn="0" w:lastColumn="0" w:oddVBand="0" w:evenVBand="0" w:oddHBand="1" w:evenHBand="0" w:firstRowFirstColumn="0" w:firstRowLastColumn="0" w:lastRowFirstColumn="0" w:lastRowLastColumn="0"/>
+            </w:pPr>
+            <w:r>
+              <w:t>310</w:t>
+            </w:r>
+          </w:p>
+        </w:tc>
+        <w:tc>
+          <w:tcPr>
+            <w:tcW w:w="1073" w:type="dxa"/>
+          </w:tcPr>
+          <w:p>
+            <w:pPr>
+              <w:jc w:val="center"/>
+              <w:cnfStyle w:val="000000100000" w:firstRow="0" w:lastRow="0" w:firstColumn="0" w:lastColumn="0" w:oddVBand="0" w:evenVBand="0" w:oddHBand="1" w:evenHBand="0" w:firstRowFirstColumn="0" w:firstRowLastColumn="0" w:lastRowFirstColumn="0" w:lastRowLastColumn="0"/>
+            </w:pPr>
+            <w:r>
+              <w:t>-</w:t>
+            </w:r>
+          </w:p>
+        </w:tc>
+        <w:tc>
+          <w:tcPr>
+            <w:tcW w:w="1073" w:type="dxa"/>
+          </w:tcPr>
+          <w:p>
+            <w:pPr>
+              <w:jc w:val="center"/>
+              <w:cnfStyle w:val="000000100000" w:firstRow="0" w:lastRow="0" w:firstColumn="0" w:lastColumn="0" w:oddVBand="0" w:evenVBand="0" w:oddHBand="1" w:evenHBand="0" w:firstRowFirstColumn="0" w:firstRowLastColumn="0" w:lastRowFirstColumn="0" w:lastRowLastColumn="0"/>
+            </w:pPr>
+            <w:r>
+              <w:t>-</w:t>
+            </w:r>
           </w:p>
         </w:tc>
       </w:tr>
@@ -5458,26 +5841,96 @@
         <w:tc>
           <w:tcPr>
             <w:cnfStyle w:val="001000000000" w:firstRow="0" w:lastRow="0" w:firstColumn="1" w:lastColumn="0" w:oddVBand="0" w:evenVBand="0" w:oddHBand="0" w:evenHBand="0" w:firstRowFirstColumn="0" w:firstRowLastColumn="0" w:lastRowFirstColumn="0" w:lastRowLastColumn="0"/>
-            <w:tcW w:w="4247" w:type="dxa"/>
-          </w:tcPr>
-          <w:p>
-            <w:r>
-              <w:t xml:space="preserve">A* - heuristica </w:t>
-            </w:r>
-            <w:r>
-              <w:t>criada pelo aluno</w:t>
-            </w:r>
-          </w:p>
-        </w:tc>
-        <w:tc>
-          <w:tcPr>
-            <w:tcW w:w="4247" w:type="dxa"/>
-          </w:tcPr>
-          <w:p>
-            <w:pPr>
-              <w:jc w:val="center"/>
-              <w:cnfStyle w:val="000000000000" w:firstRow="0" w:lastRow="0" w:firstColumn="0" w:lastColumn="0" w:oddVBand="0" w:evenVBand="0" w:oddHBand="0" w:evenHBand="0" w:firstRowFirstColumn="0" w:firstRowLastColumn="0" w:lastRowFirstColumn="0" w:lastRowLastColumn="0"/>
-            </w:pPr>
+            <w:tcW w:w="1276" w:type="dxa"/>
+          </w:tcPr>
+          <w:p>
+            <w:r>
+              <w:t>Profundidade</w:t>
+            </w:r>
+          </w:p>
+        </w:tc>
+        <w:tc>
+          <w:tcPr>
+            <w:tcW w:w="1170" w:type="dxa"/>
+          </w:tcPr>
+          <w:p>
+            <w:pPr>
+              <w:jc w:val="center"/>
+              <w:cnfStyle w:val="000000000000" w:firstRow="0" w:lastRow="0" w:firstColumn="0" w:lastColumn="0" w:oddVBand="0" w:evenVBand="0" w:oddHBand="0" w:evenHBand="0" w:firstRowFirstColumn="0" w:firstRowLastColumn="0" w:lastRowFirstColumn="0" w:lastRowLastColumn="0"/>
+            </w:pPr>
+            <w:r>
+              <w:t>4</w:t>
+            </w:r>
+          </w:p>
+        </w:tc>
+        <w:tc>
+          <w:tcPr>
+            <w:tcW w:w="1304" w:type="dxa"/>
+          </w:tcPr>
+          <w:p>
+            <w:pPr>
+              <w:jc w:val="center"/>
+              <w:cnfStyle w:val="000000000000" w:firstRow="0" w:lastRow="0" w:firstColumn="0" w:lastColumn="0" w:oddVBand="0" w:evenVBand="0" w:oddHBand="0" w:evenHBand="0" w:firstRowFirstColumn="0" w:firstRowLastColumn="0" w:lastRowFirstColumn="0" w:lastRowLastColumn="0"/>
+            </w:pPr>
+            <w:r>
+              <w:t>4</w:t>
+            </w:r>
+          </w:p>
+        </w:tc>
+        <w:tc>
+          <w:tcPr>
+            <w:tcW w:w="1304" w:type="dxa"/>
+          </w:tcPr>
+          <w:p>
+            <w:pPr>
+              <w:jc w:val="center"/>
+              <w:cnfStyle w:val="000000000000" w:firstRow="0" w:lastRow="0" w:firstColumn="0" w:lastColumn="0" w:oddVBand="0" w:evenVBand="0" w:oddHBand="0" w:evenHBand="0" w:firstRowFirstColumn="0" w:firstRowLastColumn="0" w:lastRowFirstColumn="0" w:lastRowLastColumn="0"/>
+            </w:pPr>
+            <w:r>
+              <w:t>4</w:t>
+            </w:r>
+          </w:p>
+        </w:tc>
+        <w:tc>
+          <w:tcPr>
+            <w:tcW w:w="1304" w:type="dxa"/>
+          </w:tcPr>
+          <w:p>
+            <w:pPr>
+              <w:jc w:val="center"/>
+              <w:cnfStyle w:val="000000000000" w:firstRow="0" w:lastRow="0" w:firstColumn="0" w:lastColumn="0" w:oddVBand="0" w:evenVBand="0" w:oddHBand="0" w:evenHBand="0" w:firstRowFirstColumn="0" w:firstRowLastColumn="0" w:lastRowFirstColumn="0" w:lastRowLastColumn="0"/>
+            </w:pPr>
+            <w:r>
+              <w:t>4</w:t>
+            </w:r>
+          </w:p>
+        </w:tc>
+        <w:tc>
+          <w:tcPr>
+            <w:tcW w:w="1073" w:type="dxa"/>
+          </w:tcPr>
+          <w:p>
+            <w:pPr>
+              <w:jc w:val="center"/>
+              <w:cnfStyle w:val="000000000000" w:firstRow="0" w:lastRow="0" w:firstColumn="0" w:lastColumn="0" w:oddVBand="0" w:evenVBand="0" w:oddHBand="0" w:evenHBand="0" w:firstRowFirstColumn="0" w:firstRowLastColumn="0" w:lastRowFirstColumn="0" w:lastRowLastColumn="0"/>
+            </w:pPr>
+            <w:r>
+              <w:t>-</w:t>
+            </w:r>
+          </w:p>
+        </w:tc>
+        <w:tc>
+          <w:tcPr>
+            <w:tcW w:w="1073" w:type="dxa"/>
+          </w:tcPr>
+          <w:p>
+            <w:pPr>
+              <w:jc w:val="center"/>
+              <w:cnfStyle w:val="000000000000" w:firstRow="0" w:lastRow="0" w:firstColumn="0" w:lastColumn="0" w:oddVBand="0" w:evenVBand="0" w:oddHBand="0" w:evenHBand="0" w:firstRowFirstColumn="0" w:firstRowLastColumn="0" w:lastRowFirstColumn="0" w:lastRowLastColumn="0"/>
+            </w:pPr>
+            <w:r>
+              <w:t>-</w:t>
+            </w:r>
           </w:p>
         </w:tc>
       </w:tr>
@@ -5488,20 +5941,87 @@
         <w:tc>
           <w:tcPr>
             <w:cnfStyle w:val="001000000000" w:firstRow="0" w:lastRow="0" w:firstColumn="1" w:lastColumn="0" w:oddVBand="0" w:evenVBand="0" w:oddHBand="0" w:evenHBand="0" w:firstRowFirstColumn="0" w:firstRowLastColumn="0" w:lastRowFirstColumn="0" w:lastRowLastColumn="0"/>
-            <w:tcW w:w="4247" w:type="dxa"/>
-          </w:tcPr>
-          <w:p>
-            <w:r>
-              <w:t>ID</w:t>
-            </w:r>
-            <w:r>
-              <w:t>A* - heuristica fornecida pelo docente</w:t>
-            </w:r>
-          </w:p>
-        </w:tc>
-        <w:tc>
-          <w:tcPr>
-            <w:tcW w:w="4247" w:type="dxa"/>
+            <w:tcW w:w="1276" w:type="dxa"/>
+          </w:tcPr>
+          <w:p>
+            <w:r>
+              <w:t>Penetrância</w:t>
+            </w:r>
+          </w:p>
+        </w:tc>
+        <w:tc>
+          <w:tcPr>
+            <w:tcW w:w="1170" w:type="dxa"/>
+          </w:tcPr>
+          <w:p>
+            <w:pPr>
+              <w:jc w:val="center"/>
+              <w:cnfStyle w:val="000000100000" w:firstRow="0" w:lastRow="0" w:firstColumn="0" w:lastColumn="0" w:oddVBand="0" w:evenVBand="0" w:oddHBand="1" w:evenHBand="0" w:firstRowFirstColumn="0" w:firstRowLastColumn="0" w:lastRowFirstColumn="0" w:lastRowLastColumn="0"/>
+            </w:pPr>
+            <w:r>
+              <w:t>1,8328446^-4</w:t>
+            </w:r>
+          </w:p>
+        </w:tc>
+        <w:tc>
+          <w:tcPr>
+            <w:tcW w:w="1304" w:type="dxa"/>
+          </w:tcPr>
+          <w:p>
+            <w:pPr>
+              <w:jc w:val="center"/>
+              <w:cnfStyle w:val="000000100000" w:firstRow="0" w:lastRow="0" w:firstColumn="0" w:lastColumn="0" w:oddVBand="0" w:evenVBand="0" w:oddHBand="1" w:evenHBand="0" w:firstRowFirstColumn="0" w:firstRowLastColumn="0" w:lastRowFirstColumn="0" w:lastRowLastColumn="0"/>
+            </w:pPr>
+            <w:r>
+              <w:t>0.0021164022</w:t>
+            </w:r>
+          </w:p>
+        </w:tc>
+        <w:tc>
+          <w:tcPr>
+            <w:tcW w:w="1304" w:type="dxa"/>
+          </w:tcPr>
+          <w:p>
+            <w:pPr>
+              <w:jc w:val="center"/>
+              <w:cnfStyle w:val="000000100000" w:firstRow="0" w:lastRow="0" w:firstColumn="0" w:lastColumn="0" w:oddVBand="0" w:evenVBand="0" w:oddHBand="1" w:evenHBand="0" w:firstRowFirstColumn="0" w:firstRowLastColumn="0" w:lastRowFirstColumn="0" w:lastRowLastColumn="0"/>
+            </w:pPr>
+            <w:r>
+              <w:t>0.0010362695</w:t>
+            </w:r>
+          </w:p>
+        </w:tc>
+        <w:tc>
+          <w:tcPr>
+            <w:tcW w:w="1304" w:type="dxa"/>
+          </w:tcPr>
+          <w:p>
+            <w:pPr>
+              <w:jc w:val="center"/>
+              <w:cnfStyle w:val="000000100000" w:firstRow="0" w:lastRow="0" w:firstColumn="0" w:lastColumn="0" w:oddVBand="0" w:evenVBand="0" w:oddHBand="1" w:evenHBand="0" w:firstRowFirstColumn="0" w:firstRowLastColumn="0" w:lastRowFirstColumn="0" w:lastRowLastColumn="0"/>
+            </w:pPr>
+            <w:r>
+              <w:t>0.0010362695</w:t>
+            </w:r>
+          </w:p>
+        </w:tc>
+        <w:tc>
+          <w:tcPr>
+            <w:tcW w:w="1073" w:type="dxa"/>
+          </w:tcPr>
+          <w:p>
+            <w:pPr>
+              <w:jc w:val="center"/>
+              <w:cnfStyle w:val="000000100000" w:firstRow="0" w:lastRow="0" w:firstColumn="0" w:lastColumn="0" w:oddVBand="0" w:evenVBand="0" w:oddHBand="1" w:evenHBand="0" w:firstRowFirstColumn="0" w:firstRowLastColumn="0" w:lastRowFirstColumn="0" w:lastRowLastColumn="0"/>
+            </w:pPr>
+            <w:r>
+              <w:t>-</w:t>
+            </w:r>
+          </w:p>
+        </w:tc>
+        <w:tc>
+          <w:tcPr>
+            <w:tcW w:w="1073" w:type="dxa"/>
           </w:tcPr>
           <w:p>
             <w:pPr>
@@ -5518,20 +6038,275 @@
         <w:tc>
           <w:tcPr>
             <w:cnfStyle w:val="001000000000" w:firstRow="0" w:lastRow="0" w:firstColumn="1" w:lastColumn="0" w:oddVBand="0" w:evenVBand="0" w:oddHBand="0" w:evenHBand="0" w:firstRowFirstColumn="0" w:firstRowLastColumn="0" w:lastRowFirstColumn="0" w:lastRowLastColumn="0"/>
-            <w:tcW w:w="4247" w:type="dxa"/>
-          </w:tcPr>
-          <w:p>
-            <w:r>
-              <w:t>ID</w:t>
-            </w:r>
-            <w:r>
-              <w:t>A* - heuristica criada pelo aluno</w:t>
-            </w:r>
-          </w:p>
-        </w:tc>
-        <w:tc>
-          <w:tcPr>
-            <w:tcW w:w="4247" w:type="dxa"/>
+            <w:tcW w:w="1276" w:type="dxa"/>
+          </w:tcPr>
+          <w:p>
+            <w:r>
+              <w:t>Fator de ramificação</w:t>
+            </w:r>
+          </w:p>
+        </w:tc>
+        <w:tc>
+          <w:tcPr>
+            <w:tcW w:w="1170" w:type="dxa"/>
+          </w:tcPr>
+          <w:p>
+            <w:pPr>
+              <w:jc w:val="center"/>
+              <w:cnfStyle w:val="000000000000" w:firstRow="0" w:lastRow="0" w:firstColumn="0" w:lastColumn="0" w:oddVBand="0" w:evenVBand="0" w:oddHBand="0" w:evenHBand="0" w:firstRowFirstColumn="0" w:firstRowLastColumn="0" w:lastRowFirstColumn="0" w:lastRowLastColumn="0"/>
+            </w:pPr>
+            <w:r>
+              <w:t>-</w:t>
+            </w:r>
+          </w:p>
+        </w:tc>
+        <w:tc>
+          <w:tcPr>
+            <w:tcW w:w="1304" w:type="dxa"/>
+          </w:tcPr>
+          <w:p>
+            <w:pPr>
+              <w:jc w:val="center"/>
+              <w:cnfStyle w:val="000000000000" w:firstRow="0" w:lastRow="0" w:firstColumn="0" w:lastColumn="0" w:oddVBand="0" w:evenVBand="0" w:oddHBand="0" w:evenHBand="0" w:firstRowFirstColumn="0" w:firstRowLastColumn="0" w:lastRowFirstColumn="0" w:lastRowLastColumn="0"/>
+            </w:pPr>
+          </w:p>
+        </w:tc>
+        <w:tc>
+          <w:tcPr>
+            <w:tcW w:w="1304" w:type="dxa"/>
+          </w:tcPr>
+          <w:p>
+            <w:pPr>
+              <w:jc w:val="center"/>
+              <w:cnfStyle w:val="000000000000" w:firstRow="0" w:lastRow="0" w:firstColumn="0" w:lastColumn="0" w:oddVBand="0" w:evenVBand="0" w:oddHBand="0" w:evenHBand="0" w:firstRowFirstColumn="0" w:firstRowLastColumn="0" w:lastRowFirstColumn="0" w:lastRowLastColumn="0"/>
+            </w:pPr>
+          </w:p>
+        </w:tc>
+        <w:tc>
+          <w:tcPr>
+            <w:tcW w:w="1304" w:type="dxa"/>
+          </w:tcPr>
+          <w:p>
+            <w:pPr>
+              <w:jc w:val="center"/>
+              <w:cnfStyle w:val="000000000000" w:firstRow="0" w:lastRow="0" w:firstColumn="0" w:lastColumn="0" w:oddVBand="0" w:evenVBand="0" w:oddHBand="0" w:evenHBand="0" w:firstRowFirstColumn="0" w:firstRowLastColumn="0" w:lastRowFirstColumn="0" w:lastRowLastColumn="0"/>
+            </w:pPr>
+          </w:p>
+        </w:tc>
+        <w:tc>
+          <w:tcPr>
+            <w:tcW w:w="1073" w:type="dxa"/>
+          </w:tcPr>
+          <w:p>
+            <w:pPr>
+              <w:jc w:val="center"/>
+              <w:cnfStyle w:val="000000000000" w:firstRow="0" w:lastRow="0" w:firstColumn="0" w:lastColumn="0" w:oddVBand="0" w:evenVBand="0" w:oddHBand="0" w:evenHBand="0" w:firstRowFirstColumn="0" w:firstRowLastColumn="0" w:lastRowFirstColumn="0" w:lastRowLastColumn="0"/>
+            </w:pPr>
+            <w:r>
+              <w:t>-</w:t>
+            </w:r>
+          </w:p>
+        </w:tc>
+        <w:tc>
+          <w:tcPr>
+            <w:tcW w:w="1073" w:type="dxa"/>
+          </w:tcPr>
+          <w:p>
+            <w:pPr>
+              <w:jc w:val="center"/>
+              <w:cnfStyle w:val="000000000000" w:firstRow="0" w:lastRow="0" w:firstColumn="0" w:lastColumn="0" w:oddVBand="0" w:evenVBand="0" w:oddHBand="0" w:evenHBand="0" w:firstRowFirstColumn="0" w:firstRowLastColumn="0" w:lastRowFirstColumn="0" w:lastRowLastColumn="0"/>
+            </w:pPr>
+            <w:r>
+              <w:t>-</w:t>
+            </w:r>
+          </w:p>
+        </w:tc>
+      </w:tr>
+      <w:tr>
+        <w:trPr>
+          <w:cnfStyle w:val="000000100000" w:firstRow="0" w:lastRow="0" w:firstColumn="0" w:lastColumn="0" w:oddVBand="0" w:evenVBand="0" w:oddHBand="1" w:evenHBand="0" w:firstRowFirstColumn="0" w:firstRowLastColumn="0" w:lastRowFirstColumn="0" w:lastRowLastColumn="0"/>
+        </w:trPr>
+        <w:tc>
+          <w:tcPr>
+            <w:cnfStyle w:val="001000000000" w:firstRow="0" w:lastRow="0" w:firstColumn="1" w:lastColumn="0" w:oddVBand="0" w:evenVBand="0" w:oddHBand="0" w:evenHBand="0" w:firstRowFirstColumn="0" w:firstRowLastColumn="0" w:lastRowFirstColumn="0" w:lastRowLastColumn="0"/>
+            <w:tcW w:w="1276" w:type="dxa"/>
+          </w:tcPr>
+          <w:p>
+            <w:r>
+              <w:t>Caixas Fechadas</w:t>
+            </w:r>
+          </w:p>
+        </w:tc>
+        <w:tc>
+          <w:tcPr>
+            <w:tcW w:w="1170" w:type="dxa"/>
+          </w:tcPr>
+          <w:p>
+            <w:pPr>
+              <w:jc w:val="center"/>
+              <w:cnfStyle w:val="000000100000" w:firstRow="0" w:lastRow="0" w:firstColumn="0" w:lastColumn="0" w:oddVBand="0" w:evenVBand="0" w:oddHBand="1" w:evenHBand="0" w:firstRowFirstColumn="0" w:firstRowLastColumn="0" w:lastRowFirstColumn="0" w:lastRowLastColumn="0"/>
+            </w:pPr>
+            <w:r>
+              <w:t>3</w:t>
+            </w:r>
+          </w:p>
+        </w:tc>
+        <w:tc>
+          <w:tcPr>
+            <w:tcW w:w="1304" w:type="dxa"/>
+          </w:tcPr>
+          <w:p>
+            <w:pPr>
+              <w:jc w:val="center"/>
+              <w:cnfStyle w:val="000000100000" w:firstRow="0" w:lastRow="0" w:firstColumn="0" w:lastColumn="0" w:oddVBand="0" w:evenVBand="0" w:oddHBand="1" w:evenHBand="0" w:firstRowFirstColumn="0" w:firstRowLastColumn="0" w:lastRowFirstColumn="0" w:lastRowLastColumn="0"/>
+            </w:pPr>
+            <w:r>
+              <w:t>4</w:t>
+            </w:r>
+          </w:p>
+        </w:tc>
+        <w:tc>
+          <w:tcPr>
+            <w:tcW w:w="1304" w:type="dxa"/>
+          </w:tcPr>
+          <w:p>
+            <w:pPr>
+              <w:jc w:val="center"/>
+              <w:cnfStyle w:val="000000100000" w:firstRow="0" w:lastRow="0" w:firstColumn="0" w:lastColumn="0" w:oddVBand="0" w:evenVBand="0" w:oddHBand="1" w:evenHBand="0" w:firstRowFirstColumn="0" w:firstRowLastColumn="0" w:lastRowFirstColumn="0" w:lastRowLastColumn="0"/>
+            </w:pPr>
+            <w:r>
+              <w:t>4</w:t>
+            </w:r>
+          </w:p>
+        </w:tc>
+        <w:tc>
+          <w:tcPr>
+            <w:tcW w:w="1304" w:type="dxa"/>
+          </w:tcPr>
+          <w:p>
+            <w:pPr>
+              <w:jc w:val="center"/>
+              <w:cnfStyle w:val="000000100000" w:firstRow="0" w:lastRow="0" w:firstColumn="0" w:lastColumn="0" w:oddVBand="0" w:evenVBand="0" w:oddHBand="1" w:evenHBand="0" w:firstRowFirstColumn="0" w:firstRowLastColumn="0" w:lastRowFirstColumn="0" w:lastRowLastColumn="0"/>
+            </w:pPr>
+            <w:r>
+              <w:t>4</w:t>
+            </w:r>
+          </w:p>
+        </w:tc>
+        <w:tc>
+          <w:tcPr>
+            <w:tcW w:w="1073" w:type="dxa"/>
+          </w:tcPr>
+          <w:p>
+            <w:pPr>
+              <w:jc w:val="center"/>
+              <w:cnfStyle w:val="000000100000" w:firstRow="0" w:lastRow="0" w:firstColumn="0" w:lastColumn="0" w:oddVBand="0" w:evenVBand="0" w:oddHBand="1" w:evenHBand="0" w:firstRowFirstColumn="0" w:firstRowLastColumn="0" w:lastRowFirstColumn="0" w:lastRowLastColumn="0"/>
+            </w:pPr>
+            <w:r>
+              <w:t>-</w:t>
+            </w:r>
+          </w:p>
+        </w:tc>
+        <w:tc>
+          <w:tcPr>
+            <w:tcW w:w="1073" w:type="dxa"/>
+          </w:tcPr>
+          <w:p>
+            <w:pPr>
+              <w:jc w:val="center"/>
+              <w:cnfStyle w:val="000000100000" w:firstRow="0" w:lastRow="0" w:firstColumn="0" w:lastColumn="0" w:oddVBand="0" w:evenVBand="0" w:oddHBand="1" w:evenHBand="0" w:firstRowFirstColumn="0" w:firstRowLastColumn="0" w:lastRowFirstColumn="0" w:lastRowLastColumn="0"/>
+            </w:pPr>
+            <w:r>
+              <w:t>-</w:t>
+            </w:r>
+          </w:p>
+        </w:tc>
+      </w:tr>
+      <w:tr>
+        <w:tc>
+          <w:tcPr>
+            <w:cnfStyle w:val="001000000000" w:firstRow="0" w:lastRow="0" w:firstColumn="1" w:lastColumn="0" w:oddVBand="0" w:evenVBand="0" w:oddHBand="0" w:evenHBand="0" w:firstRowFirstColumn="0" w:firstRowLastColumn="0" w:lastRowFirstColumn="0" w:lastRowLastColumn="0"/>
+            <w:tcW w:w="1276" w:type="dxa"/>
+          </w:tcPr>
+          <w:p>
+            <w:r>
+              <w:t>Tempo decorrido(s)</w:t>
+            </w:r>
+          </w:p>
+        </w:tc>
+        <w:tc>
+          <w:tcPr>
+            <w:tcW w:w="1170" w:type="dxa"/>
+          </w:tcPr>
+          <w:p>
+            <w:pPr>
+              <w:jc w:val="center"/>
+              <w:cnfStyle w:val="000000000000" w:firstRow="0" w:lastRow="0" w:firstColumn="0" w:lastColumn="0" w:oddVBand="0" w:evenVBand="0" w:oddHBand="0" w:evenHBand="0" w:firstRowFirstColumn="0" w:firstRowLastColumn="0" w:lastRowFirstColumn="0" w:lastRowLastColumn="0"/>
+            </w:pPr>
+            <w:r>
+              <w:t>1</w:t>
+            </w:r>
+          </w:p>
+        </w:tc>
+        <w:tc>
+          <w:tcPr>
+            <w:tcW w:w="1304" w:type="dxa"/>
+          </w:tcPr>
+          <w:p>
+            <w:pPr>
+              <w:jc w:val="center"/>
+              <w:cnfStyle w:val="000000000000" w:firstRow="0" w:lastRow="0" w:firstColumn="0" w:lastColumn="0" w:oddVBand="0" w:evenVBand="0" w:oddHBand="0" w:evenHBand="0" w:firstRowFirstColumn="0" w:firstRowLastColumn="0" w:lastRowFirstColumn="0" w:lastRowLastColumn="0"/>
+            </w:pPr>
+            <w:r>
+              <w:t>0</w:t>
+            </w:r>
+          </w:p>
+        </w:tc>
+        <w:tc>
+          <w:tcPr>
+            <w:tcW w:w="1304" w:type="dxa"/>
+          </w:tcPr>
+          <w:p>
+            <w:pPr>
+              <w:jc w:val="center"/>
+              <w:cnfStyle w:val="000000000000" w:firstRow="0" w:lastRow="0" w:firstColumn="0" w:lastColumn="0" w:oddVBand="0" w:evenVBand="0" w:oddHBand="0" w:evenHBand="0" w:firstRowFirstColumn="0" w:firstRowLastColumn="0" w:lastRowFirstColumn="0" w:lastRowLastColumn="0"/>
+            </w:pPr>
+            <w:r>
+              <w:t>0</w:t>
+            </w:r>
+          </w:p>
+        </w:tc>
+        <w:tc>
+          <w:tcPr>
+            <w:tcW w:w="1304" w:type="dxa"/>
+          </w:tcPr>
+          <w:p>
+            <w:pPr>
+              <w:jc w:val="center"/>
+              <w:cnfStyle w:val="000000000000" w:firstRow="0" w:lastRow="0" w:firstColumn="0" w:lastColumn="0" w:oddVBand="0" w:evenVBand="0" w:oddHBand="0" w:evenHBand="0" w:firstRowFirstColumn="0" w:firstRowLastColumn="0" w:lastRowFirstColumn="0" w:lastRowLastColumn="0"/>
+            </w:pPr>
+            <w:r>
+              <w:t>0</w:t>
+            </w:r>
+          </w:p>
+        </w:tc>
+        <w:tc>
+          <w:tcPr>
+            <w:tcW w:w="1073" w:type="dxa"/>
+          </w:tcPr>
+          <w:p>
+            <w:pPr>
+              <w:jc w:val="center"/>
+              <w:cnfStyle w:val="000000000000" w:firstRow="0" w:lastRow="0" w:firstColumn="0" w:lastColumn="0" w:oddVBand="0" w:evenVBand="0" w:oddHBand="0" w:evenHBand="0" w:firstRowFirstColumn="0" w:firstRowLastColumn="0" w:lastRowFirstColumn="0" w:lastRowLastColumn="0"/>
+            </w:pPr>
+            <w:r>
+              <w:t>-</w:t>
+            </w:r>
+          </w:p>
+        </w:tc>
+        <w:tc>
+          <w:tcPr>
+            <w:tcW w:w="1073" w:type="dxa"/>
           </w:tcPr>
           <w:p>
             <w:pPr>
@@ -5553,8 +6328,13 @@
         <w:tblLook w:val="04A0" w:firstRow="1" w:lastRow="0" w:firstColumn="1" w:lastColumn="0" w:noHBand="0" w:noVBand="1"/>
       </w:tblPr>
       <w:tblGrid>
-        <w:gridCol w:w="4247"/>
-        <w:gridCol w:w="4247"/>
+        <w:gridCol w:w="1351"/>
+        <w:gridCol w:w="1097"/>
+        <w:gridCol w:w="1218"/>
+        <w:gridCol w:w="1285"/>
+        <w:gridCol w:w="1285"/>
+        <w:gridCol w:w="1134"/>
+        <w:gridCol w:w="1134"/>
       </w:tblGrid>
       <w:tr>
         <w:trPr>
@@ -5563,18 +6343,10 @@
         <w:tc>
           <w:tcPr>
             <w:cnfStyle w:val="001000000000" w:firstRow="0" w:lastRow="0" w:firstColumn="1" w:lastColumn="0" w:oddVBand="0" w:evenVBand="0" w:oddHBand="0" w:evenHBand="0" w:firstRowFirstColumn="0" w:firstRowLastColumn="0" w:lastRowFirstColumn="0" w:lastRowLastColumn="0"/>
-            <w:tcW w:w="4247" w:type="dxa"/>
-          </w:tcPr>
-          <w:p/>
-        </w:tc>
-        <w:tc>
-          <w:tcPr>
-            <w:tcW w:w="4247" w:type="dxa"/>
-          </w:tcPr>
-          <w:p>
-            <w:pPr>
-              <w:cnfStyle w:val="100000000000" w:firstRow="1" w:lastRow="0" w:firstColumn="0" w:lastColumn="0" w:oddVBand="0" w:evenVBand="0" w:oddHBand="0" w:evenHBand="0" w:firstRowFirstColumn="0" w:firstRowLastColumn="0" w:lastRowFirstColumn="0" w:lastRowLastColumn="0"/>
-            </w:pPr>
+            <w:tcW w:w="8504" w:type="dxa"/>
+            <w:gridSpan w:val="7"/>
+          </w:tcPr>
+          <w:p>
             <w:r>
               <w:t>Problema B</w:t>
             </w:r>
@@ -5588,23 +6360,92 @@
         <w:tc>
           <w:tcPr>
             <w:cnfStyle w:val="001000000000" w:firstRow="0" w:lastRow="0" w:firstColumn="1" w:lastColumn="0" w:oddVBand="0" w:evenVBand="0" w:oddHBand="0" w:evenHBand="0" w:firstRowFirstColumn="0" w:firstRowLastColumn="0" w:lastRowFirstColumn="0" w:lastRowLastColumn="0"/>
-            <w:tcW w:w="4247" w:type="dxa"/>
-          </w:tcPr>
-          <w:p>
-            <w:r>
-              <w:t>Breadth-First</w:t>
-            </w:r>
-          </w:p>
-        </w:tc>
-        <w:tc>
-          <w:tcPr>
-            <w:tcW w:w="4247" w:type="dxa"/>
-          </w:tcPr>
-          <w:p>
-            <w:pPr>
-              <w:jc w:val="center"/>
-              <w:cnfStyle w:val="000000100000" w:firstRow="0" w:lastRow="0" w:firstColumn="0" w:lastColumn="0" w:oddVBand="0" w:evenVBand="0" w:oddHBand="1" w:evenHBand="0" w:firstRowFirstColumn="0" w:firstRowLastColumn="0" w:lastRowFirstColumn="0" w:lastRowLastColumn="0"/>
-            </w:pPr>
+            <w:tcW w:w="1351" w:type="dxa"/>
+          </w:tcPr>
+          <w:p/>
+        </w:tc>
+        <w:tc>
+          <w:tcPr>
+            <w:tcW w:w="1097" w:type="dxa"/>
+          </w:tcPr>
+          <w:p>
+            <w:pPr>
+              <w:jc w:val="center"/>
+              <w:cnfStyle w:val="000000100000" w:firstRow="0" w:lastRow="0" w:firstColumn="0" w:lastColumn="0" w:oddVBand="0" w:evenVBand="0" w:oddHBand="1" w:evenHBand="0" w:firstRowFirstColumn="0" w:firstRowLastColumn="0" w:lastRowFirstColumn="0" w:lastRowLastColumn="0"/>
+            </w:pPr>
+            <w:r>
+              <w:t>BFS</w:t>
+            </w:r>
+          </w:p>
+        </w:tc>
+        <w:tc>
+          <w:tcPr>
+            <w:tcW w:w="1218" w:type="dxa"/>
+          </w:tcPr>
+          <w:p>
+            <w:pPr>
+              <w:jc w:val="center"/>
+              <w:cnfStyle w:val="000000100000" w:firstRow="0" w:lastRow="0" w:firstColumn="0" w:lastColumn="0" w:oddVBand="0" w:evenVBand="0" w:oddHBand="1" w:evenHBand="0" w:firstRowFirstColumn="0" w:firstRowLastColumn="0" w:lastRowFirstColumn="0" w:lastRowLastColumn="0"/>
+            </w:pPr>
+            <w:r>
+              <w:t>DFS</w:t>
+            </w:r>
+          </w:p>
+        </w:tc>
+        <w:tc>
+          <w:tcPr>
+            <w:tcW w:w="1285" w:type="dxa"/>
+          </w:tcPr>
+          <w:p>
+            <w:pPr>
+              <w:jc w:val="center"/>
+              <w:cnfStyle w:val="000000100000" w:firstRow="0" w:lastRow="0" w:firstColumn="0" w:lastColumn="0" w:oddVBand="0" w:evenVBand="0" w:oddHBand="1" w:evenHBand="0" w:firstRowFirstColumn="0" w:firstRowLastColumn="0" w:lastRowFirstColumn="0" w:lastRowLastColumn="0"/>
+            </w:pPr>
+            <w:r>
+              <w:t>A* - Heuristica1</w:t>
+            </w:r>
+          </w:p>
+        </w:tc>
+        <w:tc>
+          <w:tcPr>
+            <w:tcW w:w="1285" w:type="dxa"/>
+          </w:tcPr>
+          <w:p>
+            <w:pPr>
+              <w:jc w:val="center"/>
+              <w:cnfStyle w:val="000000100000" w:firstRow="0" w:lastRow="0" w:firstColumn="0" w:lastColumn="0" w:oddVBand="0" w:evenVBand="0" w:oddHBand="1" w:evenHBand="0" w:firstRowFirstColumn="0" w:firstRowLastColumn="0" w:lastRowFirstColumn="0" w:lastRowLastColumn="0"/>
+            </w:pPr>
+            <w:r>
+              <w:t>A* - Heuristica2</w:t>
+            </w:r>
+          </w:p>
+        </w:tc>
+        <w:tc>
+          <w:tcPr>
+            <w:tcW w:w="1134" w:type="dxa"/>
+          </w:tcPr>
+          <w:p>
+            <w:pPr>
+              <w:jc w:val="center"/>
+              <w:cnfStyle w:val="000000100000" w:firstRow="0" w:lastRow="0" w:firstColumn="0" w:lastColumn="0" w:oddVBand="0" w:evenVBand="0" w:oddHBand="1" w:evenHBand="0" w:firstRowFirstColumn="0" w:firstRowLastColumn="0" w:lastRowFirstColumn="0" w:lastRowLastColumn="0"/>
+            </w:pPr>
+            <w:r>
+              <w:t>IDA* - Heuristica1</w:t>
+            </w:r>
+          </w:p>
+        </w:tc>
+        <w:tc>
+          <w:tcPr>
+            <w:tcW w:w="1134" w:type="dxa"/>
+          </w:tcPr>
+          <w:p>
+            <w:pPr>
+              <w:jc w:val="center"/>
+              <w:cnfStyle w:val="000000100000" w:firstRow="0" w:lastRow="0" w:firstColumn="0" w:lastColumn="0" w:oddVBand="0" w:evenVBand="0" w:oddHBand="1" w:evenHBand="0" w:firstRowFirstColumn="0" w:firstRowLastColumn="0" w:lastRowFirstColumn="0" w:lastRowLastColumn="0"/>
+            </w:pPr>
+            <w:r>
+              <w:t>IDA* - Heuristica2</w:t>
+            </w:r>
           </w:p>
         </w:tc>
       </w:tr>
@@ -5612,23 +6453,96 @@
         <w:tc>
           <w:tcPr>
             <w:cnfStyle w:val="001000000000" w:firstRow="0" w:lastRow="0" w:firstColumn="1" w:lastColumn="0" w:oddVBand="0" w:evenVBand="0" w:oddHBand="0" w:evenHBand="0" w:firstRowFirstColumn="0" w:firstRowLastColumn="0" w:lastRowFirstColumn="0" w:lastRowLastColumn="0"/>
-            <w:tcW w:w="4247" w:type="dxa"/>
-          </w:tcPr>
-          <w:p>
-            <w:r>
-              <w:t>Depth-First</w:t>
-            </w:r>
-          </w:p>
-        </w:tc>
-        <w:tc>
-          <w:tcPr>
-            <w:tcW w:w="4247" w:type="dxa"/>
-          </w:tcPr>
-          <w:p>
-            <w:pPr>
-              <w:jc w:val="center"/>
-              <w:cnfStyle w:val="000000000000" w:firstRow="0" w:lastRow="0" w:firstColumn="0" w:lastColumn="0" w:oddVBand="0" w:evenVBand="0" w:oddHBand="0" w:evenHBand="0" w:firstRowFirstColumn="0" w:firstRowLastColumn="0" w:lastRowFirstColumn="0" w:lastRowLastColumn="0"/>
-            </w:pPr>
+            <w:tcW w:w="1351" w:type="dxa"/>
+          </w:tcPr>
+          <w:p>
+            <w:r>
+              <w:t>Nós Gerados</w:t>
+            </w:r>
+          </w:p>
+        </w:tc>
+        <w:tc>
+          <w:tcPr>
+            <w:tcW w:w="1097" w:type="dxa"/>
+          </w:tcPr>
+          <w:p>
+            <w:pPr>
+              <w:jc w:val="center"/>
+              <w:cnfStyle w:val="000000000000" w:firstRow="0" w:lastRow="0" w:firstColumn="0" w:lastColumn="0" w:oddVBand="0" w:evenVBand="0" w:oddHBand="0" w:evenHBand="0" w:firstRowFirstColumn="0" w:firstRowLastColumn="0" w:lastRowFirstColumn="0" w:lastRowLastColumn="0"/>
+            </w:pPr>
+            <w:r>
+              <w:t>-</w:t>
+            </w:r>
+          </w:p>
+        </w:tc>
+        <w:tc>
+          <w:tcPr>
+            <w:tcW w:w="1218" w:type="dxa"/>
+          </w:tcPr>
+          <w:p>
+            <w:pPr>
+              <w:jc w:val="center"/>
+              <w:cnfStyle w:val="000000000000" w:firstRow="0" w:lastRow="0" w:firstColumn="0" w:lastColumn="0" w:oddVBand="0" w:evenVBand="0" w:oddHBand="0" w:evenHBand="0" w:firstRowFirstColumn="0" w:firstRowLastColumn="0" w:lastRowFirstColumn="0" w:lastRowLastColumn="0"/>
+            </w:pPr>
+            <w:r>
+              <w:t>-</w:t>
+            </w:r>
+          </w:p>
+        </w:tc>
+        <w:tc>
+          <w:tcPr>
+            <w:tcW w:w="1285" w:type="dxa"/>
+          </w:tcPr>
+          <w:p>
+            <w:pPr>
+              <w:jc w:val="center"/>
+              <w:cnfStyle w:val="000000000000" w:firstRow="0" w:lastRow="0" w:firstColumn="0" w:lastColumn="0" w:oddVBand="0" w:evenVBand="0" w:oddHBand="0" w:evenHBand="0" w:firstRowFirstColumn="0" w:firstRowLastColumn="0" w:lastRowFirstColumn="0" w:lastRowLastColumn="0"/>
+            </w:pPr>
+            <w:r>
+              <w:t>-</w:t>
+            </w:r>
+          </w:p>
+        </w:tc>
+        <w:tc>
+          <w:tcPr>
+            <w:tcW w:w="1285" w:type="dxa"/>
+          </w:tcPr>
+          <w:p>
+            <w:pPr>
+              <w:jc w:val="center"/>
+              <w:cnfStyle w:val="000000000000" w:firstRow="0" w:lastRow="0" w:firstColumn="0" w:lastColumn="0" w:oddVBand="0" w:evenVBand="0" w:oddHBand="0" w:evenHBand="0" w:firstRowFirstColumn="0" w:firstRowLastColumn="0" w:lastRowFirstColumn="0" w:lastRowLastColumn="0"/>
+            </w:pPr>
+            <w:r>
+              <w:t>-</w:t>
+            </w:r>
+          </w:p>
+        </w:tc>
+        <w:tc>
+          <w:tcPr>
+            <w:tcW w:w="1134" w:type="dxa"/>
+          </w:tcPr>
+          <w:p>
+            <w:pPr>
+              <w:jc w:val="center"/>
+              <w:cnfStyle w:val="000000000000" w:firstRow="0" w:lastRow="0" w:firstColumn="0" w:lastColumn="0" w:oddVBand="0" w:evenVBand="0" w:oddHBand="0" w:evenHBand="0" w:firstRowFirstColumn="0" w:firstRowLastColumn="0" w:lastRowFirstColumn="0" w:lastRowLastColumn="0"/>
+            </w:pPr>
+            <w:r>
+              <w:t>-</w:t>
+            </w:r>
+          </w:p>
+        </w:tc>
+        <w:tc>
+          <w:tcPr>
+            <w:tcW w:w="1134" w:type="dxa"/>
+          </w:tcPr>
+          <w:p>
+            <w:pPr>
+              <w:jc w:val="center"/>
+              <w:cnfStyle w:val="000000000000" w:firstRow="0" w:lastRow="0" w:firstColumn="0" w:lastColumn="0" w:oddVBand="0" w:evenVBand="0" w:oddHBand="0" w:evenHBand="0" w:firstRowFirstColumn="0" w:firstRowLastColumn="0" w:lastRowFirstColumn="0" w:lastRowLastColumn="0"/>
+            </w:pPr>
+            <w:r>
+              <w:t>-</w:t>
+            </w:r>
           </w:p>
         </w:tc>
       </w:tr>
@@ -5639,23 +6553,96 @@
         <w:tc>
           <w:tcPr>
             <w:cnfStyle w:val="001000000000" w:firstRow="0" w:lastRow="0" w:firstColumn="1" w:lastColumn="0" w:oddVBand="0" w:evenVBand="0" w:oddHBand="0" w:evenHBand="0" w:firstRowFirstColumn="0" w:firstRowLastColumn="0" w:lastRowFirstColumn="0" w:lastRowLastColumn="0"/>
-            <w:tcW w:w="4247" w:type="dxa"/>
-          </w:tcPr>
-          <w:p>
-            <w:r>
-              <w:t>A* - heuristica fornecida pelo docente</w:t>
-            </w:r>
-          </w:p>
-        </w:tc>
-        <w:tc>
-          <w:tcPr>
-            <w:tcW w:w="4247" w:type="dxa"/>
-          </w:tcPr>
-          <w:p>
-            <w:pPr>
-              <w:jc w:val="center"/>
-              <w:cnfStyle w:val="000000100000" w:firstRow="0" w:lastRow="0" w:firstColumn="0" w:lastColumn="0" w:oddVBand="0" w:evenVBand="0" w:oddHBand="1" w:evenHBand="0" w:firstRowFirstColumn="0" w:firstRowLastColumn="0" w:lastRowFirstColumn="0" w:lastRowLastColumn="0"/>
-            </w:pPr>
+            <w:tcW w:w="1351" w:type="dxa"/>
+          </w:tcPr>
+          <w:p>
+            <w:r>
+              <w:t>Nós Expandidos</w:t>
+            </w:r>
+          </w:p>
+        </w:tc>
+        <w:tc>
+          <w:tcPr>
+            <w:tcW w:w="1097" w:type="dxa"/>
+          </w:tcPr>
+          <w:p>
+            <w:pPr>
+              <w:jc w:val="center"/>
+              <w:cnfStyle w:val="000000100000" w:firstRow="0" w:lastRow="0" w:firstColumn="0" w:lastColumn="0" w:oddVBand="0" w:evenVBand="0" w:oddHBand="1" w:evenHBand="0" w:firstRowFirstColumn="0" w:firstRowLastColumn="0" w:lastRowFirstColumn="0" w:lastRowLastColumn="0"/>
+            </w:pPr>
+            <w:r>
+              <w:t>-</w:t>
+            </w:r>
+          </w:p>
+        </w:tc>
+        <w:tc>
+          <w:tcPr>
+            <w:tcW w:w="1218" w:type="dxa"/>
+          </w:tcPr>
+          <w:p>
+            <w:pPr>
+              <w:jc w:val="center"/>
+              <w:cnfStyle w:val="000000100000" w:firstRow="0" w:lastRow="0" w:firstColumn="0" w:lastColumn="0" w:oddVBand="0" w:evenVBand="0" w:oddHBand="1" w:evenHBand="0" w:firstRowFirstColumn="0" w:firstRowLastColumn="0" w:lastRowFirstColumn="0" w:lastRowLastColumn="0"/>
+            </w:pPr>
+            <w:r>
+              <w:t>-</w:t>
+            </w:r>
+          </w:p>
+        </w:tc>
+        <w:tc>
+          <w:tcPr>
+            <w:tcW w:w="1285" w:type="dxa"/>
+          </w:tcPr>
+          <w:p>
+            <w:pPr>
+              <w:jc w:val="center"/>
+              <w:cnfStyle w:val="000000100000" w:firstRow="0" w:lastRow="0" w:firstColumn="0" w:lastColumn="0" w:oddVBand="0" w:evenVBand="0" w:oddHBand="1" w:evenHBand="0" w:firstRowFirstColumn="0" w:firstRowLastColumn="0" w:lastRowFirstColumn="0" w:lastRowLastColumn="0"/>
+            </w:pPr>
+            <w:r>
+              <w:t>-</w:t>
+            </w:r>
+          </w:p>
+        </w:tc>
+        <w:tc>
+          <w:tcPr>
+            <w:tcW w:w="1285" w:type="dxa"/>
+          </w:tcPr>
+          <w:p>
+            <w:pPr>
+              <w:jc w:val="center"/>
+              <w:cnfStyle w:val="000000100000" w:firstRow="0" w:lastRow="0" w:firstColumn="0" w:lastColumn="0" w:oddVBand="0" w:evenVBand="0" w:oddHBand="1" w:evenHBand="0" w:firstRowFirstColumn="0" w:firstRowLastColumn="0" w:lastRowFirstColumn="0" w:lastRowLastColumn="0"/>
+            </w:pPr>
+            <w:r>
+              <w:t>-</w:t>
+            </w:r>
+          </w:p>
+        </w:tc>
+        <w:tc>
+          <w:tcPr>
+            <w:tcW w:w="1134" w:type="dxa"/>
+          </w:tcPr>
+          <w:p>
+            <w:pPr>
+              <w:jc w:val="center"/>
+              <w:cnfStyle w:val="000000100000" w:firstRow="0" w:lastRow="0" w:firstColumn="0" w:lastColumn="0" w:oddVBand="0" w:evenVBand="0" w:oddHBand="1" w:evenHBand="0" w:firstRowFirstColumn="0" w:firstRowLastColumn="0" w:lastRowFirstColumn="0" w:lastRowLastColumn="0"/>
+            </w:pPr>
+            <w:r>
+              <w:t>-</w:t>
+            </w:r>
+          </w:p>
+        </w:tc>
+        <w:tc>
+          <w:tcPr>
+            <w:tcW w:w="1134" w:type="dxa"/>
+          </w:tcPr>
+          <w:p>
+            <w:pPr>
+              <w:jc w:val="center"/>
+              <w:cnfStyle w:val="000000100000" w:firstRow="0" w:lastRow="0" w:firstColumn="0" w:lastColumn="0" w:oddVBand="0" w:evenVBand="0" w:oddHBand="1" w:evenHBand="0" w:firstRowFirstColumn="0" w:firstRowLastColumn="0" w:lastRowFirstColumn="0" w:lastRowLastColumn="0"/>
+            </w:pPr>
+            <w:r>
+              <w:t>-</w:t>
+            </w:r>
           </w:p>
         </w:tc>
       </w:tr>
@@ -5663,23 +6650,96 @@
         <w:tc>
           <w:tcPr>
             <w:cnfStyle w:val="001000000000" w:firstRow="0" w:lastRow="0" w:firstColumn="1" w:lastColumn="0" w:oddVBand="0" w:evenVBand="0" w:oddHBand="0" w:evenHBand="0" w:firstRowFirstColumn="0" w:firstRowLastColumn="0" w:lastRowFirstColumn="0" w:lastRowLastColumn="0"/>
-            <w:tcW w:w="4247" w:type="dxa"/>
-          </w:tcPr>
-          <w:p>
-            <w:r>
-              <w:t>A* - heuristica criada pelo aluno</w:t>
-            </w:r>
-          </w:p>
-        </w:tc>
-        <w:tc>
-          <w:tcPr>
-            <w:tcW w:w="4247" w:type="dxa"/>
-          </w:tcPr>
-          <w:p>
-            <w:pPr>
-              <w:jc w:val="center"/>
-              <w:cnfStyle w:val="000000000000" w:firstRow="0" w:lastRow="0" w:firstColumn="0" w:lastColumn="0" w:oddVBand="0" w:evenVBand="0" w:oddHBand="0" w:evenHBand="0" w:firstRowFirstColumn="0" w:firstRowLastColumn="0" w:lastRowFirstColumn="0" w:lastRowLastColumn="0"/>
-            </w:pPr>
+            <w:tcW w:w="1351" w:type="dxa"/>
+          </w:tcPr>
+          <w:p>
+            <w:r>
+              <w:t>Profundidade</w:t>
+            </w:r>
+          </w:p>
+        </w:tc>
+        <w:tc>
+          <w:tcPr>
+            <w:tcW w:w="1097" w:type="dxa"/>
+          </w:tcPr>
+          <w:p>
+            <w:pPr>
+              <w:jc w:val="center"/>
+              <w:cnfStyle w:val="000000000000" w:firstRow="0" w:lastRow="0" w:firstColumn="0" w:lastColumn="0" w:oddVBand="0" w:evenVBand="0" w:oddHBand="0" w:evenHBand="0" w:firstRowFirstColumn="0" w:firstRowLastColumn="0" w:lastRowFirstColumn="0" w:lastRowLastColumn="0"/>
+            </w:pPr>
+            <w:r>
+              <w:t>-</w:t>
+            </w:r>
+          </w:p>
+        </w:tc>
+        <w:tc>
+          <w:tcPr>
+            <w:tcW w:w="1218" w:type="dxa"/>
+          </w:tcPr>
+          <w:p>
+            <w:pPr>
+              <w:jc w:val="center"/>
+              <w:cnfStyle w:val="000000000000" w:firstRow="0" w:lastRow="0" w:firstColumn="0" w:lastColumn="0" w:oddVBand="0" w:evenVBand="0" w:oddHBand="0" w:evenHBand="0" w:firstRowFirstColumn="0" w:firstRowLastColumn="0" w:lastRowFirstColumn="0" w:lastRowLastColumn="0"/>
+            </w:pPr>
+            <w:r>
+              <w:t>-</w:t>
+            </w:r>
+          </w:p>
+        </w:tc>
+        <w:tc>
+          <w:tcPr>
+            <w:tcW w:w="1285" w:type="dxa"/>
+          </w:tcPr>
+          <w:p>
+            <w:pPr>
+              <w:jc w:val="center"/>
+              <w:cnfStyle w:val="000000000000" w:firstRow="0" w:lastRow="0" w:firstColumn="0" w:lastColumn="0" w:oddVBand="0" w:evenVBand="0" w:oddHBand="0" w:evenHBand="0" w:firstRowFirstColumn="0" w:firstRowLastColumn="0" w:lastRowFirstColumn="0" w:lastRowLastColumn="0"/>
+            </w:pPr>
+            <w:r>
+              <w:t>-</w:t>
+            </w:r>
+          </w:p>
+        </w:tc>
+        <w:tc>
+          <w:tcPr>
+            <w:tcW w:w="1285" w:type="dxa"/>
+          </w:tcPr>
+          <w:p>
+            <w:pPr>
+              <w:jc w:val="center"/>
+              <w:cnfStyle w:val="000000000000" w:firstRow="0" w:lastRow="0" w:firstColumn="0" w:lastColumn="0" w:oddVBand="0" w:evenVBand="0" w:oddHBand="0" w:evenHBand="0" w:firstRowFirstColumn="0" w:firstRowLastColumn="0" w:lastRowFirstColumn="0" w:lastRowLastColumn="0"/>
+            </w:pPr>
+            <w:r>
+              <w:t>-</w:t>
+            </w:r>
+          </w:p>
+        </w:tc>
+        <w:tc>
+          <w:tcPr>
+            <w:tcW w:w="1134" w:type="dxa"/>
+          </w:tcPr>
+          <w:p>
+            <w:pPr>
+              <w:jc w:val="center"/>
+              <w:cnfStyle w:val="000000000000" w:firstRow="0" w:lastRow="0" w:firstColumn="0" w:lastColumn="0" w:oddVBand="0" w:evenVBand="0" w:oddHBand="0" w:evenHBand="0" w:firstRowFirstColumn="0" w:firstRowLastColumn="0" w:lastRowFirstColumn="0" w:lastRowLastColumn="0"/>
+            </w:pPr>
+            <w:r>
+              <w:t>-</w:t>
+            </w:r>
+          </w:p>
+        </w:tc>
+        <w:tc>
+          <w:tcPr>
+            <w:tcW w:w="1134" w:type="dxa"/>
+          </w:tcPr>
+          <w:p>
+            <w:pPr>
+              <w:jc w:val="center"/>
+              <w:cnfStyle w:val="000000000000" w:firstRow="0" w:lastRow="0" w:firstColumn="0" w:lastColumn="0" w:oddVBand="0" w:evenVBand="0" w:oddHBand="0" w:evenHBand="0" w:firstRowFirstColumn="0" w:firstRowLastColumn="0" w:lastRowFirstColumn="0" w:lastRowLastColumn="0"/>
+            </w:pPr>
+            <w:r>
+              <w:t>-</w:t>
+            </w:r>
           </w:p>
         </w:tc>
       </w:tr>
@@ -5690,17 +6750,87 @@
         <w:tc>
           <w:tcPr>
             <w:cnfStyle w:val="001000000000" w:firstRow="0" w:lastRow="0" w:firstColumn="1" w:lastColumn="0" w:oddVBand="0" w:evenVBand="0" w:oddHBand="0" w:evenHBand="0" w:firstRowFirstColumn="0" w:firstRowLastColumn="0" w:lastRowFirstColumn="0" w:lastRowLastColumn="0"/>
-            <w:tcW w:w="4247" w:type="dxa"/>
-          </w:tcPr>
-          <w:p>
-            <w:r>
-              <w:t>IDA* - heuristica fornecida pelo docente</w:t>
-            </w:r>
-          </w:p>
-        </w:tc>
-        <w:tc>
-          <w:tcPr>
-            <w:tcW w:w="4247" w:type="dxa"/>
+            <w:tcW w:w="1351" w:type="dxa"/>
+          </w:tcPr>
+          <w:p>
+            <w:r>
+              <w:t>Penetrância</w:t>
+            </w:r>
+          </w:p>
+        </w:tc>
+        <w:tc>
+          <w:tcPr>
+            <w:tcW w:w="1097" w:type="dxa"/>
+          </w:tcPr>
+          <w:p>
+            <w:pPr>
+              <w:jc w:val="center"/>
+              <w:cnfStyle w:val="000000100000" w:firstRow="0" w:lastRow="0" w:firstColumn="0" w:lastColumn="0" w:oddVBand="0" w:evenVBand="0" w:oddHBand="1" w:evenHBand="0" w:firstRowFirstColumn="0" w:firstRowLastColumn="0" w:lastRowFirstColumn="0" w:lastRowLastColumn="0"/>
+            </w:pPr>
+            <w:r>
+              <w:t>-</w:t>
+            </w:r>
+          </w:p>
+        </w:tc>
+        <w:tc>
+          <w:tcPr>
+            <w:tcW w:w="1218" w:type="dxa"/>
+          </w:tcPr>
+          <w:p>
+            <w:pPr>
+              <w:jc w:val="center"/>
+              <w:cnfStyle w:val="000000100000" w:firstRow="0" w:lastRow="0" w:firstColumn="0" w:lastColumn="0" w:oddVBand="0" w:evenVBand="0" w:oddHBand="1" w:evenHBand="0" w:firstRowFirstColumn="0" w:firstRowLastColumn="0" w:lastRowFirstColumn="0" w:lastRowLastColumn="0"/>
+            </w:pPr>
+            <w:r>
+              <w:t>-</w:t>
+            </w:r>
+          </w:p>
+        </w:tc>
+        <w:tc>
+          <w:tcPr>
+            <w:tcW w:w="1285" w:type="dxa"/>
+          </w:tcPr>
+          <w:p>
+            <w:pPr>
+              <w:jc w:val="center"/>
+              <w:cnfStyle w:val="000000100000" w:firstRow="0" w:lastRow="0" w:firstColumn="0" w:lastColumn="0" w:oddVBand="0" w:evenVBand="0" w:oddHBand="1" w:evenHBand="0" w:firstRowFirstColumn="0" w:firstRowLastColumn="0" w:lastRowFirstColumn="0" w:lastRowLastColumn="0"/>
+            </w:pPr>
+            <w:r>
+              <w:t>-</w:t>
+            </w:r>
+          </w:p>
+        </w:tc>
+        <w:tc>
+          <w:tcPr>
+            <w:tcW w:w="1285" w:type="dxa"/>
+          </w:tcPr>
+          <w:p>
+            <w:pPr>
+              <w:jc w:val="center"/>
+              <w:cnfStyle w:val="000000100000" w:firstRow="0" w:lastRow="0" w:firstColumn="0" w:lastColumn="0" w:oddVBand="0" w:evenVBand="0" w:oddHBand="1" w:evenHBand="0" w:firstRowFirstColumn="0" w:firstRowLastColumn="0" w:lastRowFirstColumn="0" w:lastRowLastColumn="0"/>
+            </w:pPr>
+            <w:r>
+              <w:t>-</w:t>
+            </w:r>
+          </w:p>
+        </w:tc>
+        <w:tc>
+          <w:tcPr>
+            <w:tcW w:w="1134" w:type="dxa"/>
+          </w:tcPr>
+          <w:p>
+            <w:pPr>
+              <w:jc w:val="center"/>
+              <w:cnfStyle w:val="000000100000" w:firstRow="0" w:lastRow="0" w:firstColumn="0" w:lastColumn="0" w:oddVBand="0" w:evenVBand="0" w:oddHBand="1" w:evenHBand="0" w:firstRowFirstColumn="0" w:firstRowLastColumn="0" w:lastRowFirstColumn="0" w:lastRowLastColumn="0"/>
+            </w:pPr>
+            <w:r>
+              <w:t>-</w:t>
+            </w:r>
+          </w:p>
+        </w:tc>
+        <w:tc>
+          <w:tcPr>
+            <w:tcW w:w="1134" w:type="dxa"/>
           </w:tcPr>
           <w:p>
             <w:pPr>
@@ -5717,17 +6847,284 @@
         <w:tc>
           <w:tcPr>
             <w:cnfStyle w:val="001000000000" w:firstRow="0" w:lastRow="0" w:firstColumn="1" w:lastColumn="0" w:oddVBand="0" w:evenVBand="0" w:oddHBand="0" w:evenHBand="0" w:firstRowFirstColumn="0" w:firstRowLastColumn="0" w:lastRowFirstColumn="0" w:lastRowLastColumn="0"/>
-            <w:tcW w:w="4247" w:type="dxa"/>
-          </w:tcPr>
-          <w:p>
-            <w:r>
-              <w:t>IDA* - heuristica criada pelo aluno</w:t>
-            </w:r>
-          </w:p>
-        </w:tc>
-        <w:tc>
-          <w:tcPr>
-            <w:tcW w:w="4247" w:type="dxa"/>
+            <w:tcW w:w="1351" w:type="dxa"/>
+          </w:tcPr>
+          <w:p>
+            <w:r>
+              <w:t>Fator de ramificação</w:t>
+            </w:r>
+          </w:p>
+        </w:tc>
+        <w:tc>
+          <w:tcPr>
+            <w:tcW w:w="1097" w:type="dxa"/>
+          </w:tcPr>
+          <w:p>
+            <w:pPr>
+              <w:jc w:val="center"/>
+              <w:cnfStyle w:val="000000000000" w:firstRow="0" w:lastRow="0" w:firstColumn="0" w:lastColumn="0" w:oddVBand="0" w:evenVBand="0" w:oddHBand="0" w:evenHBand="0" w:firstRowFirstColumn="0" w:firstRowLastColumn="0" w:lastRowFirstColumn="0" w:lastRowLastColumn="0"/>
+            </w:pPr>
+            <w:r>
+              <w:t>-</w:t>
+            </w:r>
+          </w:p>
+        </w:tc>
+        <w:tc>
+          <w:tcPr>
+            <w:tcW w:w="1218" w:type="dxa"/>
+          </w:tcPr>
+          <w:p>
+            <w:pPr>
+              <w:jc w:val="center"/>
+              <w:cnfStyle w:val="000000000000" w:firstRow="0" w:lastRow="0" w:firstColumn="0" w:lastColumn="0" w:oddVBand="0" w:evenVBand="0" w:oddHBand="0" w:evenHBand="0" w:firstRowFirstColumn="0" w:firstRowLastColumn="0" w:lastRowFirstColumn="0" w:lastRowLastColumn="0"/>
+            </w:pPr>
+            <w:r>
+              <w:t>-</w:t>
+            </w:r>
+          </w:p>
+        </w:tc>
+        <w:tc>
+          <w:tcPr>
+            <w:tcW w:w="1285" w:type="dxa"/>
+          </w:tcPr>
+          <w:p>
+            <w:pPr>
+              <w:jc w:val="center"/>
+              <w:cnfStyle w:val="000000000000" w:firstRow="0" w:lastRow="0" w:firstColumn="0" w:lastColumn="0" w:oddVBand="0" w:evenVBand="0" w:oddHBand="0" w:evenHBand="0" w:firstRowFirstColumn="0" w:firstRowLastColumn="0" w:lastRowFirstColumn="0" w:lastRowLastColumn="0"/>
+            </w:pPr>
+            <w:r>
+              <w:t>-</w:t>
+            </w:r>
+          </w:p>
+        </w:tc>
+        <w:tc>
+          <w:tcPr>
+            <w:tcW w:w="1285" w:type="dxa"/>
+          </w:tcPr>
+          <w:p>
+            <w:pPr>
+              <w:jc w:val="center"/>
+              <w:cnfStyle w:val="000000000000" w:firstRow="0" w:lastRow="0" w:firstColumn="0" w:lastColumn="0" w:oddVBand="0" w:evenVBand="0" w:oddHBand="0" w:evenHBand="0" w:firstRowFirstColumn="0" w:firstRowLastColumn="0" w:lastRowFirstColumn="0" w:lastRowLastColumn="0"/>
+            </w:pPr>
+            <w:r>
+              <w:t>-</w:t>
+            </w:r>
+          </w:p>
+        </w:tc>
+        <w:tc>
+          <w:tcPr>
+            <w:tcW w:w="1134" w:type="dxa"/>
+          </w:tcPr>
+          <w:p>
+            <w:pPr>
+              <w:jc w:val="center"/>
+              <w:cnfStyle w:val="000000000000" w:firstRow="0" w:lastRow="0" w:firstColumn="0" w:lastColumn="0" w:oddVBand="0" w:evenVBand="0" w:oddHBand="0" w:evenHBand="0" w:firstRowFirstColumn="0" w:firstRowLastColumn="0" w:lastRowFirstColumn="0" w:lastRowLastColumn="0"/>
+            </w:pPr>
+            <w:r>
+              <w:t>-</w:t>
+            </w:r>
+          </w:p>
+        </w:tc>
+        <w:tc>
+          <w:tcPr>
+            <w:tcW w:w="1134" w:type="dxa"/>
+          </w:tcPr>
+          <w:p>
+            <w:pPr>
+              <w:jc w:val="center"/>
+              <w:cnfStyle w:val="000000000000" w:firstRow="0" w:lastRow="0" w:firstColumn="0" w:lastColumn="0" w:oddVBand="0" w:evenVBand="0" w:oddHBand="0" w:evenHBand="0" w:firstRowFirstColumn="0" w:firstRowLastColumn="0" w:lastRowFirstColumn="0" w:lastRowLastColumn="0"/>
+            </w:pPr>
+            <w:r>
+              <w:t>-</w:t>
+            </w:r>
+          </w:p>
+        </w:tc>
+      </w:tr>
+      <w:tr>
+        <w:trPr>
+          <w:cnfStyle w:val="000000100000" w:firstRow="0" w:lastRow="0" w:firstColumn="0" w:lastColumn="0" w:oddVBand="0" w:evenVBand="0" w:oddHBand="1" w:evenHBand="0" w:firstRowFirstColumn="0" w:firstRowLastColumn="0" w:lastRowFirstColumn="0" w:lastRowLastColumn="0"/>
+        </w:trPr>
+        <w:tc>
+          <w:tcPr>
+            <w:cnfStyle w:val="001000000000" w:firstRow="0" w:lastRow="0" w:firstColumn="1" w:lastColumn="0" w:oddVBand="0" w:evenVBand="0" w:oddHBand="0" w:evenHBand="0" w:firstRowFirstColumn="0" w:firstRowLastColumn="0" w:lastRowFirstColumn="0" w:lastRowLastColumn="0"/>
+            <w:tcW w:w="1351" w:type="dxa"/>
+          </w:tcPr>
+          <w:p>
+            <w:r>
+              <w:t>Caixas Fechadas</w:t>
+            </w:r>
+          </w:p>
+        </w:tc>
+        <w:tc>
+          <w:tcPr>
+            <w:tcW w:w="1097" w:type="dxa"/>
+          </w:tcPr>
+          <w:p>
+            <w:pPr>
+              <w:jc w:val="center"/>
+              <w:cnfStyle w:val="000000100000" w:firstRow="0" w:lastRow="0" w:firstColumn="0" w:lastColumn="0" w:oddVBand="0" w:evenVBand="0" w:oddHBand="1" w:evenHBand="0" w:firstRowFirstColumn="0" w:firstRowLastColumn="0" w:lastRowFirstColumn="0" w:lastRowLastColumn="0"/>
+            </w:pPr>
+            <w:r>
+              <w:t>-</w:t>
+            </w:r>
+          </w:p>
+        </w:tc>
+        <w:tc>
+          <w:tcPr>
+            <w:tcW w:w="1218" w:type="dxa"/>
+          </w:tcPr>
+          <w:p>
+            <w:pPr>
+              <w:jc w:val="center"/>
+              <w:cnfStyle w:val="000000100000" w:firstRow="0" w:lastRow="0" w:firstColumn="0" w:lastColumn="0" w:oddVBand="0" w:evenVBand="0" w:oddHBand="1" w:evenHBand="0" w:firstRowFirstColumn="0" w:firstRowLastColumn="0" w:lastRowFirstColumn="0" w:lastRowLastColumn="0"/>
+            </w:pPr>
+            <w:r>
+              <w:t>-</w:t>
+            </w:r>
+          </w:p>
+        </w:tc>
+        <w:tc>
+          <w:tcPr>
+            <w:tcW w:w="1285" w:type="dxa"/>
+          </w:tcPr>
+          <w:p>
+            <w:pPr>
+              <w:jc w:val="center"/>
+              <w:cnfStyle w:val="000000100000" w:firstRow="0" w:lastRow="0" w:firstColumn="0" w:lastColumn="0" w:oddVBand="0" w:evenVBand="0" w:oddHBand="1" w:evenHBand="0" w:firstRowFirstColumn="0" w:firstRowLastColumn="0" w:lastRowFirstColumn="0" w:lastRowLastColumn="0"/>
+            </w:pPr>
+            <w:r>
+              <w:t>-</w:t>
+            </w:r>
+          </w:p>
+        </w:tc>
+        <w:tc>
+          <w:tcPr>
+            <w:tcW w:w="1285" w:type="dxa"/>
+          </w:tcPr>
+          <w:p>
+            <w:pPr>
+              <w:jc w:val="center"/>
+              <w:cnfStyle w:val="000000100000" w:firstRow="0" w:lastRow="0" w:firstColumn="0" w:lastColumn="0" w:oddVBand="0" w:evenVBand="0" w:oddHBand="1" w:evenHBand="0" w:firstRowFirstColumn="0" w:firstRowLastColumn="0" w:lastRowFirstColumn="0" w:lastRowLastColumn="0"/>
+            </w:pPr>
+            <w:r>
+              <w:t>-</w:t>
+            </w:r>
+          </w:p>
+        </w:tc>
+        <w:tc>
+          <w:tcPr>
+            <w:tcW w:w="1134" w:type="dxa"/>
+          </w:tcPr>
+          <w:p>
+            <w:pPr>
+              <w:jc w:val="center"/>
+              <w:cnfStyle w:val="000000100000" w:firstRow="0" w:lastRow="0" w:firstColumn="0" w:lastColumn="0" w:oddVBand="0" w:evenVBand="0" w:oddHBand="1" w:evenHBand="0" w:firstRowFirstColumn="0" w:firstRowLastColumn="0" w:lastRowFirstColumn="0" w:lastRowLastColumn="0"/>
+            </w:pPr>
+            <w:r>
+              <w:t>-</w:t>
+            </w:r>
+          </w:p>
+        </w:tc>
+        <w:tc>
+          <w:tcPr>
+            <w:tcW w:w="1134" w:type="dxa"/>
+          </w:tcPr>
+          <w:p>
+            <w:pPr>
+              <w:jc w:val="center"/>
+              <w:cnfStyle w:val="000000100000" w:firstRow="0" w:lastRow="0" w:firstColumn="0" w:lastColumn="0" w:oddVBand="0" w:evenVBand="0" w:oddHBand="1" w:evenHBand="0" w:firstRowFirstColumn="0" w:firstRowLastColumn="0" w:lastRowFirstColumn="0" w:lastRowLastColumn="0"/>
+            </w:pPr>
+            <w:r>
+              <w:t>-</w:t>
+            </w:r>
+          </w:p>
+        </w:tc>
+      </w:tr>
+      <w:tr>
+        <w:tc>
+          <w:tcPr>
+            <w:cnfStyle w:val="001000000000" w:firstRow="0" w:lastRow="0" w:firstColumn="1" w:lastColumn="0" w:oddVBand="0" w:evenVBand="0" w:oddHBand="0" w:evenHBand="0" w:firstRowFirstColumn="0" w:firstRowLastColumn="0" w:lastRowFirstColumn="0" w:lastRowLastColumn="0"/>
+            <w:tcW w:w="1351" w:type="dxa"/>
+          </w:tcPr>
+          <w:p>
+            <w:r>
+              <w:t>Tempo decorrido(s)</w:t>
+            </w:r>
+          </w:p>
+        </w:tc>
+        <w:tc>
+          <w:tcPr>
+            <w:tcW w:w="1097" w:type="dxa"/>
+          </w:tcPr>
+          <w:p>
+            <w:pPr>
+              <w:jc w:val="center"/>
+              <w:cnfStyle w:val="000000000000" w:firstRow="0" w:lastRow="0" w:firstColumn="0" w:lastColumn="0" w:oddVBand="0" w:evenVBand="0" w:oddHBand="0" w:evenHBand="0" w:firstRowFirstColumn="0" w:firstRowLastColumn="0" w:lastRowFirstColumn="0" w:lastRowLastColumn="0"/>
+            </w:pPr>
+            <w:r>
+              <w:t>1</w:t>
+            </w:r>
+          </w:p>
+        </w:tc>
+        <w:tc>
+          <w:tcPr>
+            <w:tcW w:w="1218" w:type="dxa"/>
+          </w:tcPr>
+          <w:p>
+            <w:pPr>
+              <w:jc w:val="center"/>
+              <w:cnfStyle w:val="000000000000" w:firstRow="0" w:lastRow="0" w:firstColumn="0" w:lastColumn="0" w:oddVBand="0" w:evenVBand="0" w:oddHBand="0" w:evenHBand="0" w:firstRowFirstColumn="0" w:firstRowLastColumn="0" w:lastRowFirstColumn="0" w:lastRowLastColumn="0"/>
+            </w:pPr>
+            <w:r>
+              <w:t>0</w:t>
+            </w:r>
+          </w:p>
+        </w:tc>
+        <w:tc>
+          <w:tcPr>
+            <w:tcW w:w="1285" w:type="dxa"/>
+          </w:tcPr>
+          <w:p>
+            <w:pPr>
+              <w:jc w:val="center"/>
+              <w:cnfStyle w:val="000000000000" w:firstRow="0" w:lastRow="0" w:firstColumn="0" w:lastColumn="0" w:oddVBand="0" w:evenVBand="0" w:oddHBand="0" w:evenHBand="0" w:firstRowFirstColumn="0" w:firstRowLastColumn="0" w:lastRowFirstColumn="0" w:lastRowLastColumn="0"/>
+            </w:pPr>
+            <w:r>
+              <w:t>0</w:t>
+            </w:r>
+          </w:p>
+        </w:tc>
+        <w:tc>
+          <w:tcPr>
+            <w:tcW w:w="1285" w:type="dxa"/>
+          </w:tcPr>
+          <w:p>
+            <w:pPr>
+              <w:jc w:val="center"/>
+              <w:cnfStyle w:val="000000000000" w:firstRow="0" w:lastRow="0" w:firstColumn="0" w:lastColumn="0" w:oddVBand="0" w:evenVBand="0" w:oddHBand="0" w:evenHBand="0" w:firstRowFirstColumn="0" w:firstRowLastColumn="0" w:lastRowFirstColumn="0" w:lastRowLastColumn="0"/>
+            </w:pPr>
+            <w:r>
+              <w:t>0</w:t>
+            </w:r>
+          </w:p>
+        </w:tc>
+        <w:tc>
+          <w:tcPr>
+            <w:tcW w:w="1134" w:type="dxa"/>
+          </w:tcPr>
+          <w:p>
+            <w:pPr>
+              <w:jc w:val="center"/>
+              <w:cnfStyle w:val="000000000000" w:firstRow="0" w:lastRow="0" w:firstColumn="0" w:lastColumn="0" w:oddVBand="0" w:evenVBand="0" w:oddHBand="0" w:evenHBand="0" w:firstRowFirstColumn="0" w:firstRowLastColumn="0" w:lastRowFirstColumn="0" w:lastRowLastColumn="0"/>
+            </w:pPr>
+            <w:r>
+              <w:t>-</w:t>
+            </w:r>
+          </w:p>
+        </w:tc>
+        <w:tc>
+          <w:tcPr>
+            <w:tcW w:w="1134" w:type="dxa"/>
           </w:tcPr>
           <w:p>
             <w:pPr>
@@ -5749,8 +7146,13 @@
         <w:tblLook w:val="04A0" w:firstRow="1" w:lastRow="0" w:firstColumn="1" w:lastColumn="0" w:noHBand="0" w:noVBand="1"/>
       </w:tblPr>
       <w:tblGrid>
-        <w:gridCol w:w="4247"/>
-        <w:gridCol w:w="4247"/>
+        <w:gridCol w:w="1351"/>
+        <w:gridCol w:w="1097"/>
+        <w:gridCol w:w="1218"/>
+        <w:gridCol w:w="1285"/>
+        <w:gridCol w:w="1285"/>
+        <w:gridCol w:w="1134"/>
+        <w:gridCol w:w="1134"/>
       </w:tblGrid>
       <w:tr>
         <w:trPr>
@@ -5759,23 +7161,12 @@
         <w:tc>
           <w:tcPr>
             <w:cnfStyle w:val="001000000000" w:firstRow="0" w:lastRow="0" w:firstColumn="1" w:lastColumn="0" w:oddVBand="0" w:evenVBand="0" w:oddHBand="0" w:evenHBand="0" w:firstRowFirstColumn="0" w:firstRowLastColumn="0" w:lastRowFirstColumn="0" w:lastRowLastColumn="0"/>
-            <w:tcW w:w="4247" w:type="dxa"/>
-          </w:tcPr>
-          <w:p/>
-        </w:tc>
-        <w:tc>
-          <w:tcPr>
-            <w:tcW w:w="4247" w:type="dxa"/>
-          </w:tcPr>
-          <w:p>
-            <w:pPr>
-              <w:cnfStyle w:val="100000000000" w:firstRow="1" w:lastRow="0" w:firstColumn="0" w:lastColumn="0" w:oddVBand="0" w:evenVBand="0" w:oddHBand="0" w:evenHBand="0" w:firstRowFirstColumn="0" w:firstRowLastColumn="0" w:lastRowFirstColumn="0" w:lastRowLastColumn="0"/>
-            </w:pPr>
-            <w:r>
-              <w:t xml:space="preserve">Problema </w:t>
-            </w:r>
-            <w:r>
-              <w:t>C</w:t>
+            <w:tcW w:w="8504" w:type="dxa"/>
+            <w:gridSpan w:val="7"/>
+          </w:tcPr>
+          <w:p>
+            <w:r>
+              <w:t>Problema C</w:t>
             </w:r>
           </w:p>
         </w:tc>
@@ -5787,23 +7178,92 @@
         <w:tc>
           <w:tcPr>
             <w:cnfStyle w:val="001000000000" w:firstRow="0" w:lastRow="0" w:firstColumn="1" w:lastColumn="0" w:oddVBand="0" w:evenVBand="0" w:oddHBand="0" w:evenHBand="0" w:firstRowFirstColumn="0" w:firstRowLastColumn="0" w:lastRowFirstColumn="0" w:lastRowLastColumn="0"/>
-            <w:tcW w:w="4247" w:type="dxa"/>
-          </w:tcPr>
-          <w:p>
-            <w:r>
-              <w:t>Breadth-First</w:t>
-            </w:r>
-          </w:p>
-        </w:tc>
-        <w:tc>
-          <w:tcPr>
-            <w:tcW w:w="4247" w:type="dxa"/>
-          </w:tcPr>
-          <w:p>
-            <w:pPr>
-              <w:jc w:val="center"/>
-              <w:cnfStyle w:val="000000100000" w:firstRow="0" w:lastRow="0" w:firstColumn="0" w:lastColumn="0" w:oddVBand="0" w:evenVBand="0" w:oddHBand="1" w:evenHBand="0" w:firstRowFirstColumn="0" w:firstRowLastColumn="0" w:lastRowFirstColumn="0" w:lastRowLastColumn="0"/>
-            </w:pPr>
+            <w:tcW w:w="1276" w:type="dxa"/>
+          </w:tcPr>
+          <w:p/>
+        </w:tc>
+        <w:tc>
+          <w:tcPr>
+            <w:tcW w:w="1170" w:type="dxa"/>
+          </w:tcPr>
+          <w:p>
+            <w:pPr>
+              <w:jc w:val="center"/>
+              <w:cnfStyle w:val="000000100000" w:firstRow="0" w:lastRow="0" w:firstColumn="0" w:lastColumn="0" w:oddVBand="0" w:evenVBand="0" w:oddHBand="1" w:evenHBand="0" w:firstRowFirstColumn="0" w:firstRowLastColumn="0" w:lastRowFirstColumn="0" w:lastRowLastColumn="0"/>
+            </w:pPr>
+            <w:r>
+              <w:t>BFS</w:t>
+            </w:r>
+          </w:p>
+        </w:tc>
+        <w:tc>
+          <w:tcPr>
+            <w:tcW w:w="1304" w:type="dxa"/>
+          </w:tcPr>
+          <w:p>
+            <w:pPr>
+              <w:jc w:val="center"/>
+              <w:cnfStyle w:val="000000100000" w:firstRow="0" w:lastRow="0" w:firstColumn="0" w:lastColumn="0" w:oddVBand="0" w:evenVBand="0" w:oddHBand="1" w:evenHBand="0" w:firstRowFirstColumn="0" w:firstRowLastColumn="0" w:lastRowFirstColumn="0" w:lastRowLastColumn="0"/>
+            </w:pPr>
+            <w:r>
+              <w:t>DFS</w:t>
+            </w:r>
+          </w:p>
+        </w:tc>
+        <w:tc>
+          <w:tcPr>
+            <w:tcW w:w="1304" w:type="dxa"/>
+          </w:tcPr>
+          <w:p>
+            <w:pPr>
+              <w:jc w:val="center"/>
+              <w:cnfStyle w:val="000000100000" w:firstRow="0" w:lastRow="0" w:firstColumn="0" w:lastColumn="0" w:oddVBand="0" w:evenVBand="0" w:oddHBand="1" w:evenHBand="0" w:firstRowFirstColumn="0" w:firstRowLastColumn="0" w:lastRowFirstColumn="0" w:lastRowLastColumn="0"/>
+            </w:pPr>
+            <w:r>
+              <w:t>A* - Heuristica1</w:t>
+            </w:r>
+          </w:p>
+        </w:tc>
+        <w:tc>
+          <w:tcPr>
+            <w:tcW w:w="1304" w:type="dxa"/>
+          </w:tcPr>
+          <w:p>
+            <w:pPr>
+              <w:jc w:val="center"/>
+              <w:cnfStyle w:val="000000100000" w:firstRow="0" w:lastRow="0" w:firstColumn="0" w:lastColumn="0" w:oddVBand="0" w:evenVBand="0" w:oddHBand="1" w:evenHBand="0" w:firstRowFirstColumn="0" w:firstRowLastColumn="0" w:lastRowFirstColumn="0" w:lastRowLastColumn="0"/>
+            </w:pPr>
+            <w:r>
+              <w:t>A* - Heuristica2</w:t>
+            </w:r>
+          </w:p>
+        </w:tc>
+        <w:tc>
+          <w:tcPr>
+            <w:tcW w:w="1073" w:type="dxa"/>
+          </w:tcPr>
+          <w:p>
+            <w:pPr>
+              <w:jc w:val="center"/>
+              <w:cnfStyle w:val="000000100000" w:firstRow="0" w:lastRow="0" w:firstColumn="0" w:lastColumn="0" w:oddVBand="0" w:evenVBand="0" w:oddHBand="1" w:evenHBand="0" w:firstRowFirstColumn="0" w:firstRowLastColumn="0" w:lastRowFirstColumn="0" w:lastRowLastColumn="0"/>
+            </w:pPr>
+            <w:r>
+              <w:t>IDA* - Heuristica1</w:t>
+            </w:r>
+          </w:p>
+        </w:tc>
+        <w:tc>
+          <w:tcPr>
+            <w:tcW w:w="1073" w:type="dxa"/>
+          </w:tcPr>
+          <w:p>
+            <w:pPr>
+              <w:jc w:val="center"/>
+              <w:cnfStyle w:val="000000100000" w:firstRow="0" w:lastRow="0" w:firstColumn="0" w:lastColumn="0" w:oddVBand="0" w:evenVBand="0" w:oddHBand="1" w:evenHBand="0" w:firstRowFirstColumn="0" w:firstRowLastColumn="0" w:lastRowFirstColumn="0" w:lastRowLastColumn="0"/>
+            </w:pPr>
+            <w:r>
+              <w:t>IDA* - Heuristica2</w:t>
+            </w:r>
           </w:p>
         </w:tc>
       </w:tr>
@@ -5811,23 +7271,96 @@
         <w:tc>
           <w:tcPr>
             <w:cnfStyle w:val="001000000000" w:firstRow="0" w:lastRow="0" w:firstColumn="1" w:lastColumn="0" w:oddVBand="0" w:evenVBand="0" w:oddHBand="0" w:evenHBand="0" w:firstRowFirstColumn="0" w:firstRowLastColumn="0" w:lastRowFirstColumn="0" w:lastRowLastColumn="0"/>
-            <w:tcW w:w="4247" w:type="dxa"/>
-          </w:tcPr>
-          <w:p>
-            <w:r>
-              <w:t>Depth-First</w:t>
-            </w:r>
-          </w:p>
-        </w:tc>
-        <w:tc>
-          <w:tcPr>
-            <w:tcW w:w="4247" w:type="dxa"/>
-          </w:tcPr>
-          <w:p>
-            <w:pPr>
-              <w:jc w:val="center"/>
-              <w:cnfStyle w:val="000000000000" w:firstRow="0" w:lastRow="0" w:firstColumn="0" w:lastColumn="0" w:oddVBand="0" w:evenVBand="0" w:oddHBand="0" w:evenHBand="0" w:firstRowFirstColumn="0" w:firstRowLastColumn="0" w:lastRowFirstColumn="0" w:lastRowLastColumn="0"/>
-            </w:pPr>
+            <w:tcW w:w="1276" w:type="dxa"/>
+          </w:tcPr>
+          <w:p>
+            <w:r>
+              <w:t>Nós Gerados</w:t>
+            </w:r>
+          </w:p>
+        </w:tc>
+        <w:tc>
+          <w:tcPr>
+            <w:tcW w:w="1170" w:type="dxa"/>
+          </w:tcPr>
+          <w:p>
+            <w:pPr>
+              <w:jc w:val="center"/>
+              <w:cnfStyle w:val="000000000000" w:firstRow="0" w:lastRow="0" w:firstColumn="0" w:lastColumn="0" w:oddVBand="0" w:evenVBand="0" w:oddHBand="0" w:evenHBand="0" w:firstRowFirstColumn="0" w:firstRowLastColumn="0" w:lastRowFirstColumn="0" w:lastRowLastColumn="0"/>
+            </w:pPr>
+            <w:r>
+              <w:t>-</w:t>
+            </w:r>
+          </w:p>
+        </w:tc>
+        <w:tc>
+          <w:tcPr>
+            <w:tcW w:w="1304" w:type="dxa"/>
+          </w:tcPr>
+          <w:p>
+            <w:pPr>
+              <w:jc w:val="center"/>
+              <w:cnfStyle w:val="000000000000" w:firstRow="0" w:lastRow="0" w:firstColumn="0" w:lastColumn="0" w:oddVBand="0" w:evenVBand="0" w:oddHBand="0" w:evenHBand="0" w:firstRowFirstColumn="0" w:firstRowLastColumn="0" w:lastRowFirstColumn="0" w:lastRowLastColumn="0"/>
+            </w:pPr>
+            <w:r>
+              <w:t>-</w:t>
+            </w:r>
+          </w:p>
+        </w:tc>
+        <w:tc>
+          <w:tcPr>
+            <w:tcW w:w="1304" w:type="dxa"/>
+          </w:tcPr>
+          <w:p>
+            <w:pPr>
+              <w:jc w:val="center"/>
+              <w:cnfStyle w:val="000000000000" w:firstRow="0" w:lastRow="0" w:firstColumn="0" w:lastColumn="0" w:oddVBand="0" w:evenVBand="0" w:oddHBand="0" w:evenHBand="0" w:firstRowFirstColumn="0" w:firstRowLastColumn="0" w:lastRowFirstColumn="0" w:lastRowLastColumn="0"/>
+            </w:pPr>
+            <w:r>
+              <w:t>-</w:t>
+            </w:r>
+          </w:p>
+        </w:tc>
+        <w:tc>
+          <w:tcPr>
+            <w:tcW w:w="1304" w:type="dxa"/>
+          </w:tcPr>
+          <w:p>
+            <w:pPr>
+              <w:jc w:val="center"/>
+              <w:cnfStyle w:val="000000000000" w:firstRow="0" w:lastRow="0" w:firstColumn="0" w:lastColumn="0" w:oddVBand="0" w:evenVBand="0" w:oddHBand="0" w:evenHBand="0" w:firstRowFirstColumn="0" w:firstRowLastColumn="0" w:lastRowFirstColumn="0" w:lastRowLastColumn="0"/>
+            </w:pPr>
+            <w:r>
+              <w:t>-</w:t>
+            </w:r>
+          </w:p>
+        </w:tc>
+        <w:tc>
+          <w:tcPr>
+            <w:tcW w:w="1073" w:type="dxa"/>
+          </w:tcPr>
+          <w:p>
+            <w:pPr>
+              <w:jc w:val="center"/>
+              <w:cnfStyle w:val="000000000000" w:firstRow="0" w:lastRow="0" w:firstColumn="0" w:lastColumn="0" w:oddVBand="0" w:evenVBand="0" w:oddHBand="0" w:evenHBand="0" w:firstRowFirstColumn="0" w:firstRowLastColumn="0" w:lastRowFirstColumn="0" w:lastRowLastColumn="0"/>
+            </w:pPr>
+            <w:r>
+              <w:t>-</w:t>
+            </w:r>
+          </w:p>
+        </w:tc>
+        <w:tc>
+          <w:tcPr>
+            <w:tcW w:w="1073" w:type="dxa"/>
+          </w:tcPr>
+          <w:p>
+            <w:pPr>
+              <w:jc w:val="center"/>
+              <w:cnfStyle w:val="000000000000" w:firstRow="0" w:lastRow="0" w:firstColumn="0" w:lastColumn="0" w:oddVBand="0" w:evenVBand="0" w:oddHBand="0" w:evenHBand="0" w:firstRowFirstColumn="0" w:firstRowLastColumn="0" w:lastRowFirstColumn="0" w:lastRowLastColumn="0"/>
+            </w:pPr>
+            <w:r>
+              <w:t>-</w:t>
+            </w:r>
           </w:p>
         </w:tc>
       </w:tr>
@@ -5838,23 +7371,96 @@
         <w:tc>
           <w:tcPr>
             <w:cnfStyle w:val="001000000000" w:firstRow="0" w:lastRow="0" w:firstColumn="1" w:lastColumn="0" w:oddVBand="0" w:evenVBand="0" w:oddHBand="0" w:evenHBand="0" w:firstRowFirstColumn="0" w:firstRowLastColumn="0" w:lastRowFirstColumn="0" w:lastRowLastColumn="0"/>
-            <w:tcW w:w="4247" w:type="dxa"/>
-          </w:tcPr>
-          <w:p>
-            <w:r>
-              <w:t>A* - heuristica fornecida pelo docente</w:t>
-            </w:r>
-          </w:p>
-        </w:tc>
-        <w:tc>
-          <w:tcPr>
-            <w:tcW w:w="4247" w:type="dxa"/>
-          </w:tcPr>
-          <w:p>
-            <w:pPr>
-              <w:jc w:val="center"/>
-              <w:cnfStyle w:val="000000100000" w:firstRow="0" w:lastRow="0" w:firstColumn="0" w:lastColumn="0" w:oddVBand="0" w:evenVBand="0" w:oddHBand="1" w:evenHBand="0" w:firstRowFirstColumn="0" w:firstRowLastColumn="0" w:lastRowFirstColumn="0" w:lastRowLastColumn="0"/>
-            </w:pPr>
+            <w:tcW w:w="1276" w:type="dxa"/>
+          </w:tcPr>
+          <w:p>
+            <w:r>
+              <w:t>Nós Expandidos</w:t>
+            </w:r>
+          </w:p>
+        </w:tc>
+        <w:tc>
+          <w:tcPr>
+            <w:tcW w:w="1170" w:type="dxa"/>
+          </w:tcPr>
+          <w:p>
+            <w:pPr>
+              <w:jc w:val="center"/>
+              <w:cnfStyle w:val="000000100000" w:firstRow="0" w:lastRow="0" w:firstColumn="0" w:lastColumn="0" w:oddVBand="0" w:evenVBand="0" w:oddHBand="1" w:evenHBand="0" w:firstRowFirstColumn="0" w:firstRowLastColumn="0" w:lastRowFirstColumn="0" w:lastRowLastColumn="0"/>
+            </w:pPr>
+            <w:r>
+              <w:t>-</w:t>
+            </w:r>
+          </w:p>
+        </w:tc>
+        <w:tc>
+          <w:tcPr>
+            <w:tcW w:w="1304" w:type="dxa"/>
+          </w:tcPr>
+          <w:p>
+            <w:pPr>
+              <w:jc w:val="center"/>
+              <w:cnfStyle w:val="000000100000" w:firstRow="0" w:lastRow="0" w:firstColumn="0" w:lastColumn="0" w:oddVBand="0" w:evenVBand="0" w:oddHBand="1" w:evenHBand="0" w:firstRowFirstColumn="0" w:firstRowLastColumn="0" w:lastRowFirstColumn="0" w:lastRowLastColumn="0"/>
+            </w:pPr>
+            <w:r>
+              <w:t>-</w:t>
+            </w:r>
+          </w:p>
+        </w:tc>
+        <w:tc>
+          <w:tcPr>
+            <w:tcW w:w="1304" w:type="dxa"/>
+          </w:tcPr>
+          <w:p>
+            <w:pPr>
+              <w:jc w:val="center"/>
+              <w:cnfStyle w:val="000000100000" w:firstRow="0" w:lastRow="0" w:firstColumn="0" w:lastColumn="0" w:oddVBand="0" w:evenVBand="0" w:oddHBand="1" w:evenHBand="0" w:firstRowFirstColumn="0" w:firstRowLastColumn="0" w:lastRowFirstColumn="0" w:lastRowLastColumn="0"/>
+            </w:pPr>
+            <w:r>
+              <w:t>-</w:t>
+            </w:r>
+          </w:p>
+        </w:tc>
+        <w:tc>
+          <w:tcPr>
+            <w:tcW w:w="1304" w:type="dxa"/>
+          </w:tcPr>
+          <w:p>
+            <w:pPr>
+              <w:jc w:val="center"/>
+              <w:cnfStyle w:val="000000100000" w:firstRow="0" w:lastRow="0" w:firstColumn="0" w:lastColumn="0" w:oddVBand="0" w:evenVBand="0" w:oddHBand="1" w:evenHBand="0" w:firstRowFirstColumn="0" w:firstRowLastColumn="0" w:lastRowFirstColumn="0" w:lastRowLastColumn="0"/>
+            </w:pPr>
+            <w:r>
+              <w:t>-</w:t>
+            </w:r>
+          </w:p>
+        </w:tc>
+        <w:tc>
+          <w:tcPr>
+            <w:tcW w:w="1073" w:type="dxa"/>
+          </w:tcPr>
+          <w:p>
+            <w:pPr>
+              <w:jc w:val="center"/>
+              <w:cnfStyle w:val="000000100000" w:firstRow="0" w:lastRow="0" w:firstColumn="0" w:lastColumn="0" w:oddVBand="0" w:evenVBand="0" w:oddHBand="1" w:evenHBand="0" w:firstRowFirstColumn="0" w:firstRowLastColumn="0" w:lastRowFirstColumn="0" w:lastRowLastColumn="0"/>
+            </w:pPr>
+            <w:r>
+              <w:t>-</w:t>
+            </w:r>
+          </w:p>
+        </w:tc>
+        <w:tc>
+          <w:tcPr>
+            <w:tcW w:w="1073" w:type="dxa"/>
+          </w:tcPr>
+          <w:p>
+            <w:pPr>
+              <w:jc w:val="center"/>
+              <w:cnfStyle w:val="000000100000" w:firstRow="0" w:lastRow="0" w:firstColumn="0" w:lastColumn="0" w:oddVBand="0" w:evenVBand="0" w:oddHBand="1" w:evenHBand="0" w:firstRowFirstColumn="0" w:firstRowLastColumn="0" w:lastRowFirstColumn="0" w:lastRowLastColumn="0"/>
+            </w:pPr>
+            <w:r>
+              <w:t>-</w:t>
+            </w:r>
           </w:p>
         </w:tc>
       </w:tr>
@@ -5862,23 +7468,96 @@
         <w:tc>
           <w:tcPr>
             <w:cnfStyle w:val="001000000000" w:firstRow="0" w:lastRow="0" w:firstColumn="1" w:lastColumn="0" w:oddVBand="0" w:evenVBand="0" w:oddHBand="0" w:evenHBand="0" w:firstRowFirstColumn="0" w:firstRowLastColumn="0" w:lastRowFirstColumn="0" w:lastRowLastColumn="0"/>
-            <w:tcW w:w="4247" w:type="dxa"/>
-          </w:tcPr>
-          <w:p>
-            <w:r>
-              <w:t>A* - heuristica criada pelo aluno</w:t>
-            </w:r>
-          </w:p>
-        </w:tc>
-        <w:tc>
-          <w:tcPr>
-            <w:tcW w:w="4247" w:type="dxa"/>
-          </w:tcPr>
-          <w:p>
-            <w:pPr>
-              <w:jc w:val="center"/>
-              <w:cnfStyle w:val="000000000000" w:firstRow="0" w:lastRow="0" w:firstColumn="0" w:lastColumn="0" w:oddVBand="0" w:evenVBand="0" w:oddHBand="0" w:evenHBand="0" w:firstRowFirstColumn="0" w:firstRowLastColumn="0" w:lastRowFirstColumn="0" w:lastRowLastColumn="0"/>
-            </w:pPr>
+            <w:tcW w:w="1276" w:type="dxa"/>
+          </w:tcPr>
+          <w:p>
+            <w:r>
+              <w:t>Profundidade</w:t>
+            </w:r>
+          </w:p>
+        </w:tc>
+        <w:tc>
+          <w:tcPr>
+            <w:tcW w:w="1170" w:type="dxa"/>
+          </w:tcPr>
+          <w:p>
+            <w:pPr>
+              <w:jc w:val="center"/>
+              <w:cnfStyle w:val="000000000000" w:firstRow="0" w:lastRow="0" w:firstColumn="0" w:lastColumn="0" w:oddVBand="0" w:evenVBand="0" w:oddHBand="0" w:evenHBand="0" w:firstRowFirstColumn="0" w:firstRowLastColumn="0" w:lastRowFirstColumn="0" w:lastRowLastColumn="0"/>
+            </w:pPr>
+            <w:r>
+              <w:t>-</w:t>
+            </w:r>
+          </w:p>
+        </w:tc>
+        <w:tc>
+          <w:tcPr>
+            <w:tcW w:w="1304" w:type="dxa"/>
+          </w:tcPr>
+          <w:p>
+            <w:pPr>
+              <w:jc w:val="center"/>
+              <w:cnfStyle w:val="000000000000" w:firstRow="0" w:lastRow="0" w:firstColumn="0" w:lastColumn="0" w:oddVBand="0" w:evenVBand="0" w:oddHBand="0" w:evenHBand="0" w:firstRowFirstColumn="0" w:firstRowLastColumn="0" w:lastRowFirstColumn="0" w:lastRowLastColumn="0"/>
+            </w:pPr>
+            <w:r>
+              <w:t>-</w:t>
+            </w:r>
+          </w:p>
+        </w:tc>
+        <w:tc>
+          <w:tcPr>
+            <w:tcW w:w="1304" w:type="dxa"/>
+          </w:tcPr>
+          <w:p>
+            <w:pPr>
+              <w:jc w:val="center"/>
+              <w:cnfStyle w:val="000000000000" w:firstRow="0" w:lastRow="0" w:firstColumn="0" w:lastColumn="0" w:oddVBand="0" w:evenVBand="0" w:oddHBand="0" w:evenHBand="0" w:firstRowFirstColumn="0" w:firstRowLastColumn="0" w:lastRowFirstColumn="0" w:lastRowLastColumn="0"/>
+            </w:pPr>
+            <w:r>
+              <w:t>-</w:t>
+            </w:r>
+          </w:p>
+        </w:tc>
+        <w:tc>
+          <w:tcPr>
+            <w:tcW w:w="1304" w:type="dxa"/>
+          </w:tcPr>
+          <w:p>
+            <w:pPr>
+              <w:jc w:val="center"/>
+              <w:cnfStyle w:val="000000000000" w:firstRow="0" w:lastRow="0" w:firstColumn="0" w:lastColumn="0" w:oddVBand="0" w:evenVBand="0" w:oddHBand="0" w:evenHBand="0" w:firstRowFirstColumn="0" w:firstRowLastColumn="0" w:lastRowFirstColumn="0" w:lastRowLastColumn="0"/>
+            </w:pPr>
+            <w:r>
+              <w:t>-</w:t>
+            </w:r>
+          </w:p>
+        </w:tc>
+        <w:tc>
+          <w:tcPr>
+            <w:tcW w:w="1073" w:type="dxa"/>
+          </w:tcPr>
+          <w:p>
+            <w:pPr>
+              <w:jc w:val="center"/>
+              <w:cnfStyle w:val="000000000000" w:firstRow="0" w:lastRow="0" w:firstColumn="0" w:lastColumn="0" w:oddVBand="0" w:evenVBand="0" w:oddHBand="0" w:evenHBand="0" w:firstRowFirstColumn="0" w:firstRowLastColumn="0" w:lastRowFirstColumn="0" w:lastRowLastColumn="0"/>
+            </w:pPr>
+            <w:r>
+              <w:t>-</w:t>
+            </w:r>
+          </w:p>
+        </w:tc>
+        <w:tc>
+          <w:tcPr>
+            <w:tcW w:w="1073" w:type="dxa"/>
+          </w:tcPr>
+          <w:p>
+            <w:pPr>
+              <w:jc w:val="center"/>
+              <w:cnfStyle w:val="000000000000" w:firstRow="0" w:lastRow="0" w:firstColumn="0" w:lastColumn="0" w:oddVBand="0" w:evenVBand="0" w:oddHBand="0" w:evenHBand="0" w:firstRowFirstColumn="0" w:firstRowLastColumn="0" w:lastRowFirstColumn="0" w:lastRowLastColumn="0"/>
+            </w:pPr>
+            <w:r>
+              <w:t>-</w:t>
+            </w:r>
           </w:p>
         </w:tc>
       </w:tr>
@@ -5889,17 +7568,87 @@
         <w:tc>
           <w:tcPr>
             <w:cnfStyle w:val="001000000000" w:firstRow="0" w:lastRow="0" w:firstColumn="1" w:lastColumn="0" w:oddVBand="0" w:evenVBand="0" w:oddHBand="0" w:evenHBand="0" w:firstRowFirstColumn="0" w:firstRowLastColumn="0" w:lastRowFirstColumn="0" w:lastRowLastColumn="0"/>
-            <w:tcW w:w="4247" w:type="dxa"/>
-          </w:tcPr>
-          <w:p>
-            <w:r>
-              <w:t>IDA* - heuristica fornecida pelo docente</w:t>
-            </w:r>
-          </w:p>
-        </w:tc>
-        <w:tc>
-          <w:tcPr>
-            <w:tcW w:w="4247" w:type="dxa"/>
+            <w:tcW w:w="1276" w:type="dxa"/>
+          </w:tcPr>
+          <w:p>
+            <w:r>
+              <w:t>Penetrância</w:t>
+            </w:r>
+          </w:p>
+        </w:tc>
+        <w:tc>
+          <w:tcPr>
+            <w:tcW w:w="1170" w:type="dxa"/>
+          </w:tcPr>
+          <w:p>
+            <w:pPr>
+              <w:jc w:val="center"/>
+              <w:cnfStyle w:val="000000100000" w:firstRow="0" w:lastRow="0" w:firstColumn="0" w:lastColumn="0" w:oddVBand="0" w:evenVBand="0" w:oddHBand="1" w:evenHBand="0" w:firstRowFirstColumn="0" w:firstRowLastColumn="0" w:lastRowFirstColumn="0" w:lastRowLastColumn="0"/>
+            </w:pPr>
+            <w:r>
+              <w:t>-</w:t>
+            </w:r>
+          </w:p>
+        </w:tc>
+        <w:tc>
+          <w:tcPr>
+            <w:tcW w:w="1304" w:type="dxa"/>
+          </w:tcPr>
+          <w:p>
+            <w:pPr>
+              <w:jc w:val="center"/>
+              <w:cnfStyle w:val="000000100000" w:firstRow="0" w:lastRow="0" w:firstColumn="0" w:lastColumn="0" w:oddVBand="0" w:evenVBand="0" w:oddHBand="1" w:evenHBand="0" w:firstRowFirstColumn="0" w:firstRowLastColumn="0" w:lastRowFirstColumn="0" w:lastRowLastColumn="0"/>
+            </w:pPr>
+            <w:r>
+              <w:t>-</w:t>
+            </w:r>
+          </w:p>
+        </w:tc>
+        <w:tc>
+          <w:tcPr>
+            <w:tcW w:w="1304" w:type="dxa"/>
+          </w:tcPr>
+          <w:p>
+            <w:pPr>
+              <w:jc w:val="center"/>
+              <w:cnfStyle w:val="000000100000" w:firstRow="0" w:lastRow="0" w:firstColumn="0" w:lastColumn="0" w:oddVBand="0" w:evenVBand="0" w:oddHBand="1" w:evenHBand="0" w:firstRowFirstColumn="0" w:firstRowLastColumn="0" w:lastRowFirstColumn="0" w:lastRowLastColumn="0"/>
+            </w:pPr>
+            <w:r>
+              <w:t>-</w:t>
+            </w:r>
+          </w:p>
+        </w:tc>
+        <w:tc>
+          <w:tcPr>
+            <w:tcW w:w="1304" w:type="dxa"/>
+          </w:tcPr>
+          <w:p>
+            <w:pPr>
+              <w:jc w:val="center"/>
+              <w:cnfStyle w:val="000000100000" w:firstRow="0" w:lastRow="0" w:firstColumn="0" w:lastColumn="0" w:oddVBand="0" w:evenVBand="0" w:oddHBand="1" w:evenHBand="0" w:firstRowFirstColumn="0" w:firstRowLastColumn="0" w:lastRowFirstColumn="0" w:lastRowLastColumn="0"/>
+            </w:pPr>
+            <w:r>
+              <w:t>-</w:t>
+            </w:r>
+          </w:p>
+        </w:tc>
+        <w:tc>
+          <w:tcPr>
+            <w:tcW w:w="1073" w:type="dxa"/>
+          </w:tcPr>
+          <w:p>
+            <w:pPr>
+              <w:jc w:val="center"/>
+              <w:cnfStyle w:val="000000100000" w:firstRow="0" w:lastRow="0" w:firstColumn="0" w:lastColumn="0" w:oddVBand="0" w:evenVBand="0" w:oddHBand="1" w:evenHBand="0" w:firstRowFirstColumn="0" w:firstRowLastColumn="0" w:lastRowFirstColumn="0" w:lastRowLastColumn="0"/>
+            </w:pPr>
+            <w:r>
+              <w:t>-</w:t>
+            </w:r>
+          </w:p>
+        </w:tc>
+        <w:tc>
+          <w:tcPr>
+            <w:tcW w:w="1073" w:type="dxa"/>
           </w:tcPr>
           <w:p>
             <w:pPr>
@@ -5916,17 +7665,284 @@
         <w:tc>
           <w:tcPr>
             <w:cnfStyle w:val="001000000000" w:firstRow="0" w:lastRow="0" w:firstColumn="1" w:lastColumn="0" w:oddVBand="0" w:evenVBand="0" w:oddHBand="0" w:evenHBand="0" w:firstRowFirstColumn="0" w:firstRowLastColumn="0" w:lastRowFirstColumn="0" w:lastRowLastColumn="0"/>
-            <w:tcW w:w="4247" w:type="dxa"/>
-          </w:tcPr>
-          <w:p>
-            <w:r>
-              <w:t>IDA* - heuristica criada pelo aluno</w:t>
-            </w:r>
-          </w:p>
-        </w:tc>
-        <w:tc>
-          <w:tcPr>
-            <w:tcW w:w="4247" w:type="dxa"/>
+            <w:tcW w:w="1276" w:type="dxa"/>
+          </w:tcPr>
+          <w:p>
+            <w:r>
+              <w:t>Fator de ramificação</w:t>
+            </w:r>
+          </w:p>
+        </w:tc>
+        <w:tc>
+          <w:tcPr>
+            <w:tcW w:w="1170" w:type="dxa"/>
+          </w:tcPr>
+          <w:p>
+            <w:pPr>
+              <w:jc w:val="center"/>
+              <w:cnfStyle w:val="000000000000" w:firstRow="0" w:lastRow="0" w:firstColumn="0" w:lastColumn="0" w:oddVBand="0" w:evenVBand="0" w:oddHBand="0" w:evenHBand="0" w:firstRowFirstColumn="0" w:firstRowLastColumn="0" w:lastRowFirstColumn="0" w:lastRowLastColumn="0"/>
+            </w:pPr>
+            <w:r>
+              <w:t>-</w:t>
+            </w:r>
+          </w:p>
+        </w:tc>
+        <w:tc>
+          <w:tcPr>
+            <w:tcW w:w="1304" w:type="dxa"/>
+          </w:tcPr>
+          <w:p>
+            <w:pPr>
+              <w:jc w:val="center"/>
+              <w:cnfStyle w:val="000000000000" w:firstRow="0" w:lastRow="0" w:firstColumn="0" w:lastColumn="0" w:oddVBand="0" w:evenVBand="0" w:oddHBand="0" w:evenHBand="0" w:firstRowFirstColumn="0" w:firstRowLastColumn="0" w:lastRowFirstColumn="0" w:lastRowLastColumn="0"/>
+            </w:pPr>
+            <w:r>
+              <w:t>-</w:t>
+            </w:r>
+          </w:p>
+        </w:tc>
+        <w:tc>
+          <w:tcPr>
+            <w:tcW w:w="1304" w:type="dxa"/>
+          </w:tcPr>
+          <w:p>
+            <w:pPr>
+              <w:jc w:val="center"/>
+              <w:cnfStyle w:val="000000000000" w:firstRow="0" w:lastRow="0" w:firstColumn="0" w:lastColumn="0" w:oddVBand="0" w:evenVBand="0" w:oddHBand="0" w:evenHBand="0" w:firstRowFirstColumn="0" w:firstRowLastColumn="0" w:lastRowFirstColumn="0" w:lastRowLastColumn="0"/>
+            </w:pPr>
+            <w:r>
+              <w:t>-</w:t>
+            </w:r>
+          </w:p>
+        </w:tc>
+        <w:tc>
+          <w:tcPr>
+            <w:tcW w:w="1304" w:type="dxa"/>
+          </w:tcPr>
+          <w:p>
+            <w:pPr>
+              <w:jc w:val="center"/>
+              <w:cnfStyle w:val="000000000000" w:firstRow="0" w:lastRow="0" w:firstColumn="0" w:lastColumn="0" w:oddVBand="0" w:evenVBand="0" w:oddHBand="0" w:evenHBand="0" w:firstRowFirstColumn="0" w:firstRowLastColumn="0" w:lastRowFirstColumn="0" w:lastRowLastColumn="0"/>
+            </w:pPr>
+            <w:r>
+              <w:t>-</w:t>
+            </w:r>
+          </w:p>
+        </w:tc>
+        <w:tc>
+          <w:tcPr>
+            <w:tcW w:w="1073" w:type="dxa"/>
+          </w:tcPr>
+          <w:p>
+            <w:pPr>
+              <w:jc w:val="center"/>
+              <w:cnfStyle w:val="000000000000" w:firstRow="0" w:lastRow="0" w:firstColumn="0" w:lastColumn="0" w:oddVBand="0" w:evenVBand="0" w:oddHBand="0" w:evenHBand="0" w:firstRowFirstColumn="0" w:firstRowLastColumn="0" w:lastRowFirstColumn="0" w:lastRowLastColumn="0"/>
+            </w:pPr>
+            <w:r>
+              <w:t>-</w:t>
+            </w:r>
+          </w:p>
+        </w:tc>
+        <w:tc>
+          <w:tcPr>
+            <w:tcW w:w="1073" w:type="dxa"/>
+          </w:tcPr>
+          <w:p>
+            <w:pPr>
+              <w:jc w:val="center"/>
+              <w:cnfStyle w:val="000000000000" w:firstRow="0" w:lastRow="0" w:firstColumn="0" w:lastColumn="0" w:oddVBand="0" w:evenVBand="0" w:oddHBand="0" w:evenHBand="0" w:firstRowFirstColumn="0" w:firstRowLastColumn="0" w:lastRowFirstColumn="0" w:lastRowLastColumn="0"/>
+            </w:pPr>
+            <w:r>
+              <w:t>-</w:t>
+            </w:r>
+          </w:p>
+        </w:tc>
+      </w:tr>
+      <w:tr>
+        <w:trPr>
+          <w:cnfStyle w:val="000000100000" w:firstRow="0" w:lastRow="0" w:firstColumn="0" w:lastColumn="0" w:oddVBand="0" w:evenVBand="0" w:oddHBand="1" w:evenHBand="0" w:firstRowFirstColumn="0" w:firstRowLastColumn="0" w:lastRowFirstColumn="0" w:lastRowLastColumn="0"/>
+        </w:trPr>
+        <w:tc>
+          <w:tcPr>
+            <w:cnfStyle w:val="001000000000" w:firstRow="0" w:lastRow="0" w:firstColumn="1" w:lastColumn="0" w:oddVBand="0" w:evenVBand="0" w:oddHBand="0" w:evenHBand="0" w:firstRowFirstColumn="0" w:firstRowLastColumn="0" w:lastRowFirstColumn="0" w:lastRowLastColumn="0"/>
+            <w:tcW w:w="1276" w:type="dxa"/>
+          </w:tcPr>
+          <w:p>
+            <w:r>
+              <w:t>Caixas Fechadas</w:t>
+            </w:r>
+          </w:p>
+        </w:tc>
+        <w:tc>
+          <w:tcPr>
+            <w:tcW w:w="1170" w:type="dxa"/>
+          </w:tcPr>
+          <w:p>
+            <w:pPr>
+              <w:jc w:val="center"/>
+              <w:cnfStyle w:val="000000100000" w:firstRow="0" w:lastRow="0" w:firstColumn="0" w:lastColumn="0" w:oddVBand="0" w:evenVBand="0" w:oddHBand="1" w:evenHBand="0" w:firstRowFirstColumn="0" w:firstRowLastColumn="0" w:lastRowFirstColumn="0" w:lastRowLastColumn="0"/>
+            </w:pPr>
+            <w:r>
+              <w:t>-</w:t>
+            </w:r>
+          </w:p>
+        </w:tc>
+        <w:tc>
+          <w:tcPr>
+            <w:tcW w:w="1304" w:type="dxa"/>
+          </w:tcPr>
+          <w:p>
+            <w:pPr>
+              <w:jc w:val="center"/>
+              <w:cnfStyle w:val="000000100000" w:firstRow="0" w:lastRow="0" w:firstColumn="0" w:lastColumn="0" w:oddVBand="0" w:evenVBand="0" w:oddHBand="1" w:evenHBand="0" w:firstRowFirstColumn="0" w:firstRowLastColumn="0" w:lastRowFirstColumn="0" w:lastRowLastColumn="0"/>
+            </w:pPr>
+            <w:r>
+              <w:t>-</w:t>
+            </w:r>
+          </w:p>
+        </w:tc>
+        <w:tc>
+          <w:tcPr>
+            <w:tcW w:w="1304" w:type="dxa"/>
+          </w:tcPr>
+          <w:p>
+            <w:pPr>
+              <w:jc w:val="center"/>
+              <w:cnfStyle w:val="000000100000" w:firstRow="0" w:lastRow="0" w:firstColumn="0" w:lastColumn="0" w:oddVBand="0" w:evenVBand="0" w:oddHBand="1" w:evenHBand="0" w:firstRowFirstColumn="0" w:firstRowLastColumn="0" w:lastRowFirstColumn="0" w:lastRowLastColumn="0"/>
+            </w:pPr>
+            <w:r>
+              <w:t>-</w:t>
+            </w:r>
+          </w:p>
+        </w:tc>
+        <w:tc>
+          <w:tcPr>
+            <w:tcW w:w="1304" w:type="dxa"/>
+          </w:tcPr>
+          <w:p>
+            <w:pPr>
+              <w:jc w:val="center"/>
+              <w:cnfStyle w:val="000000100000" w:firstRow="0" w:lastRow="0" w:firstColumn="0" w:lastColumn="0" w:oddVBand="0" w:evenVBand="0" w:oddHBand="1" w:evenHBand="0" w:firstRowFirstColumn="0" w:firstRowLastColumn="0" w:lastRowFirstColumn="0" w:lastRowLastColumn="0"/>
+            </w:pPr>
+            <w:r>
+              <w:t>-</w:t>
+            </w:r>
+          </w:p>
+        </w:tc>
+        <w:tc>
+          <w:tcPr>
+            <w:tcW w:w="1073" w:type="dxa"/>
+          </w:tcPr>
+          <w:p>
+            <w:pPr>
+              <w:jc w:val="center"/>
+              <w:cnfStyle w:val="000000100000" w:firstRow="0" w:lastRow="0" w:firstColumn="0" w:lastColumn="0" w:oddVBand="0" w:evenVBand="0" w:oddHBand="1" w:evenHBand="0" w:firstRowFirstColumn="0" w:firstRowLastColumn="0" w:lastRowFirstColumn="0" w:lastRowLastColumn="0"/>
+            </w:pPr>
+            <w:r>
+              <w:t>-</w:t>
+            </w:r>
+          </w:p>
+        </w:tc>
+        <w:tc>
+          <w:tcPr>
+            <w:tcW w:w="1073" w:type="dxa"/>
+          </w:tcPr>
+          <w:p>
+            <w:pPr>
+              <w:jc w:val="center"/>
+              <w:cnfStyle w:val="000000100000" w:firstRow="0" w:lastRow="0" w:firstColumn="0" w:lastColumn="0" w:oddVBand="0" w:evenVBand="0" w:oddHBand="1" w:evenHBand="0" w:firstRowFirstColumn="0" w:firstRowLastColumn="0" w:lastRowFirstColumn="0" w:lastRowLastColumn="0"/>
+            </w:pPr>
+            <w:r>
+              <w:t>-</w:t>
+            </w:r>
+          </w:p>
+        </w:tc>
+      </w:tr>
+      <w:tr>
+        <w:tc>
+          <w:tcPr>
+            <w:cnfStyle w:val="001000000000" w:firstRow="0" w:lastRow="0" w:firstColumn="1" w:lastColumn="0" w:oddVBand="0" w:evenVBand="0" w:oddHBand="0" w:evenHBand="0" w:firstRowFirstColumn="0" w:firstRowLastColumn="0" w:lastRowFirstColumn="0" w:lastRowLastColumn="0"/>
+            <w:tcW w:w="1276" w:type="dxa"/>
+          </w:tcPr>
+          <w:p>
+            <w:r>
+              <w:t>Tempo decorrido(s)</w:t>
+            </w:r>
+          </w:p>
+        </w:tc>
+        <w:tc>
+          <w:tcPr>
+            <w:tcW w:w="1170" w:type="dxa"/>
+          </w:tcPr>
+          <w:p>
+            <w:pPr>
+              <w:jc w:val="center"/>
+              <w:cnfStyle w:val="000000000000" w:firstRow="0" w:lastRow="0" w:firstColumn="0" w:lastColumn="0" w:oddVBand="0" w:evenVBand="0" w:oddHBand="0" w:evenHBand="0" w:firstRowFirstColumn="0" w:firstRowLastColumn="0" w:lastRowFirstColumn="0" w:lastRowLastColumn="0"/>
+            </w:pPr>
+            <w:r>
+              <w:t>-</w:t>
+            </w:r>
+          </w:p>
+        </w:tc>
+        <w:tc>
+          <w:tcPr>
+            <w:tcW w:w="1304" w:type="dxa"/>
+          </w:tcPr>
+          <w:p>
+            <w:pPr>
+              <w:jc w:val="center"/>
+              <w:cnfStyle w:val="000000000000" w:firstRow="0" w:lastRow="0" w:firstColumn="0" w:lastColumn="0" w:oddVBand="0" w:evenVBand="0" w:oddHBand="0" w:evenHBand="0" w:firstRowFirstColumn="0" w:firstRowLastColumn="0" w:lastRowFirstColumn="0" w:lastRowLastColumn="0"/>
+            </w:pPr>
+            <w:r>
+              <w:t>-</w:t>
+            </w:r>
+          </w:p>
+        </w:tc>
+        <w:tc>
+          <w:tcPr>
+            <w:tcW w:w="1304" w:type="dxa"/>
+          </w:tcPr>
+          <w:p>
+            <w:pPr>
+              <w:jc w:val="center"/>
+              <w:cnfStyle w:val="000000000000" w:firstRow="0" w:lastRow="0" w:firstColumn="0" w:lastColumn="0" w:oddVBand="0" w:evenVBand="0" w:oddHBand="0" w:evenHBand="0" w:firstRowFirstColumn="0" w:firstRowLastColumn="0" w:lastRowFirstColumn="0" w:lastRowLastColumn="0"/>
+            </w:pPr>
+            <w:r>
+              <w:t>-</w:t>
+            </w:r>
+          </w:p>
+        </w:tc>
+        <w:tc>
+          <w:tcPr>
+            <w:tcW w:w="1304" w:type="dxa"/>
+          </w:tcPr>
+          <w:p>
+            <w:pPr>
+              <w:jc w:val="center"/>
+              <w:cnfStyle w:val="000000000000" w:firstRow="0" w:lastRow="0" w:firstColumn="0" w:lastColumn="0" w:oddVBand="0" w:evenVBand="0" w:oddHBand="0" w:evenHBand="0" w:firstRowFirstColumn="0" w:firstRowLastColumn="0" w:lastRowFirstColumn="0" w:lastRowLastColumn="0"/>
+            </w:pPr>
+            <w:r>
+              <w:t>-</w:t>
+            </w:r>
+          </w:p>
+        </w:tc>
+        <w:tc>
+          <w:tcPr>
+            <w:tcW w:w="1073" w:type="dxa"/>
+          </w:tcPr>
+          <w:p>
+            <w:pPr>
+              <w:jc w:val="center"/>
+              <w:cnfStyle w:val="000000000000" w:firstRow="0" w:lastRow="0" w:firstColumn="0" w:lastColumn="0" w:oddVBand="0" w:evenVBand="0" w:oddHBand="0" w:evenHBand="0" w:firstRowFirstColumn="0" w:firstRowLastColumn="0" w:lastRowFirstColumn="0" w:lastRowLastColumn="0"/>
+            </w:pPr>
+            <w:r>
+              <w:t>-</w:t>
+            </w:r>
+          </w:p>
+        </w:tc>
+        <w:tc>
+          <w:tcPr>
+            <w:tcW w:w="1073" w:type="dxa"/>
           </w:tcPr>
           <w:p>
             <w:pPr>
@@ -5946,6 +7962,7 @@
         <w:br w:type="page"/>
       </w:r>
     </w:p>
+    <w:p/>
     <w:tbl>
       <w:tblPr>
         <w:tblStyle w:val="TabeladeGrelha2-Destaque1"/>
@@ -5953,8 +7970,13 @@
         <w:tblLook w:val="04A0" w:firstRow="1" w:lastRow="0" w:firstColumn="1" w:lastColumn="0" w:noHBand="0" w:noVBand="1"/>
       </w:tblPr>
       <w:tblGrid>
-        <w:gridCol w:w="4247"/>
-        <w:gridCol w:w="4247"/>
+        <w:gridCol w:w="1351"/>
+        <w:gridCol w:w="1097"/>
+        <w:gridCol w:w="1218"/>
+        <w:gridCol w:w="1285"/>
+        <w:gridCol w:w="1285"/>
+        <w:gridCol w:w="1134"/>
+        <w:gridCol w:w="1134"/>
       </w:tblGrid>
       <w:tr>
         <w:trPr>
@@ -5963,23 +7985,12 @@
         <w:tc>
           <w:tcPr>
             <w:cnfStyle w:val="001000000000" w:firstRow="0" w:lastRow="0" w:firstColumn="1" w:lastColumn="0" w:oddVBand="0" w:evenVBand="0" w:oddHBand="0" w:evenHBand="0" w:firstRowFirstColumn="0" w:firstRowLastColumn="0" w:lastRowFirstColumn="0" w:lastRowLastColumn="0"/>
-            <w:tcW w:w="4247" w:type="dxa"/>
-          </w:tcPr>
-          <w:p/>
-        </w:tc>
-        <w:tc>
-          <w:tcPr>
-            <w:tcW w:w="4247" w:type="dxa"/>
-          </w:tcPr>
-          <w:p>
-            <w:pPr>
-              <w:cnfStyle w:val="100000000000" w:firstRow="1" w:lastRow="0" w:firstColumn="0" w:lastColumn="0" w:oddVBand="0" w:evenVBand="0" w:oddHBand="0" w:evenHBand="0" w:firstRowFirstColumn="0" w:firstRowLastColumn="0" w:lastRowFirstColumn="0" w:lastRowLastColumn="0"/>
-            </w:pPr>
-            <w:r>
-              <w:t xml:space="preserve">Problema </w:t>
-            </w:r>
-            <w:r>
-              <w:t>D</w:t>
+            <w:tcW w:w="8504" w:type="dxa"/>
+            <w:gridSpan w:val="7"/>
+          </w:tcPr>
+          <w:p>
+            <w:r>
+              <w:t>Problema D</w:t>
             </w:r>
           </w:p>
         </w:tc>
@@ -5991,23 +8002,92 @@
         <w:tc>
           <w:tcPr>
             <w:cnfStyle w:val="001000000000" w:firstRow="0" w:lastRow="0" w:firstColumn="1" w:lastColumn="0" w:oddVBand="0" w:evenVBand="0" w:oddHBand="0" w:evenHBand="0" w:firstRowFirstColumn="0" w:firstRowLastColumn="0" w:lastRowFirstColumn="0" w:lastRowLastColumn="0"/>
-            <w:tcW w:w="4247" w:type="dxa"/>
-          </w:tcPr>
-          <w:p>
-            <w:r>
-              <w:t>Breadth-First</w:t>
-            </w:r>
-          </w:p>
-        </w:tc>
-        <w:tc>
-          <w:tcPr>
-            <w:tcW w:w="4247" w:type="dxa"/>
-          </w:tcPr>
-          <w:p>
-            <w:pPr>
-              <w:jc w:val="center"/>
-              <w:cnfStyle w:val="000000100000" w:firstRow="0" w:lastRow="0" w:firstColumn="0" w:lastColumn="0" w:oddVBand="0" w:evenVBand="0" w:oddHBand="1" w:evenHBand="0" w:firstRowFirstColumn="0" w:firstRowLastColumn="0" w:lastRowFirstColumn="0" w:lastRowLastColumn="0"/>
-            </w:pPr>
+            <w:tcW w:w="1276" w:type="dxa"/>
+          </w:tcPr>
+          <w:p/>
+        </w:tc>
+        <w:tc>
+          <w:tcPr>
+            <w:tcW w:w="1170" w:type="dxa"/>
+          </w:tcPr>
+          <w:p>
+            <w:pPr>
+              <w:jc w:val="center"/>
+              <w:cnfStyle w:val="000000100000" w:firstRow="0" w:lastRow="0" w:firstColumn="0" w:lastColumn="0" w:oddVBand="0" w:evenVBand="0" w:oddHBand="1" w:evenHBand="0" w:firstRowFirstColumn="0" w:firstRowLastColumn="0" w:lastRowFirstColumn="0" w:lastRowLastColumn="0"/>
+            </w:pPr>
+            <w:r>
+              <w:t>BFS</w:t>
+            </w:r>
+          </w:p>
+        </w:tc>
+        <w:tc>
+          <w:tcPr>
+            <w:tcW w:w="1304" w:type="dxa"/>
+          </w:tcPr>
+          <w:p>
+            <w:pPr>
+              <w:jc w:val="center"/>
+              <w:cnfStyle w:val="000000100000" w:firstRow="0" w:lastRow="0" w:firstColumn="0" w:lastColumn="0" w:oddVBand="0" w:evenVBand="0" w:oddHBand="1" w:evenHBand="0" w:firstRowFirstColumn="0" w:firstRowLastColumn="0" w:lastRowFirstColumn="0" w:lastRowLastColumn="0"/>
+            </w:pPr>
+            <w:r>
+              <w:t>DFS</w:t>
+            </w:r>
+          </w:p>
+        </w:tc>
+        <w:tc>
+          <w:tcPr>
+            <w:tcW w:w="1304" w:type="dxa"/>
+          </w:tcPr>
+          <w:p>
+            <w:pPr>
+              <w:jc w:val="center"/>
+              <w:cnfStyle w:val="000000100000" w:firstRow="0" w:lastRow="0" w:firstColumn="0" w:lastColumn="0" w:oddVBand="0" w:evenVBand="0" w:oddHBand="1" w:evenHBand="0" w:firstRowFirstColumn="0" w:firstRowLastColumn="0" w:lastRowFirstColumn="0" w:lastRowLastColumn="0"/>
+            </w:pPr>
+            <w:r>
+              <w:t>A* - Heuristica1</w:t>
+            </w:r>
+          </w:p>
+        </w:tc>
+        <w:tc>
+          <w:tcPr>
+            <w:tcW w:w="1304" w:type="dxa"/>
+          </w:tcPr>
+          <w:p>
+            <w:pPr>
+              <w:jc w:val="center"/>
+              <w:cnfStyle w:val="000000100000" w:firstRow="0" w:lastRow="0" w:firstColumn="0" w:lastColumn="0" w:oddVBand="0" w:evenVBand="0" w:oddHBand="1" w:evenHBand="0" w:firstRowFirstColumn="0" w:firstRowLastColumn="0" w:lastRowFirstColumn="0" w:lastRowLastColumn="0"/>
+            </w:pPr>
+            <w:r>
+              <w:t>A* - Heuristica2</w:t>
+            </w:r>
+          </w:p>
+        </w:tc>
+        <w:tc>
+          <w:tcPr>
+            <w:tcW w:w="1073" w:type="dxa"/>
+          </w:tcPr>
+          <w:p>
+            <w:pPr>
+              <w:jc w:val="center"/>
+              <w:cnfStyle w:val="000000100000" w:firstRow="0" w:lastRow="0" w:firstColumn="0" w:lastColumn="0" w:oddVBand="0" w:evenVBand="0" w:oddHBand="1" w:evenHBand="0" w:firstRowFirstColumn="0" w:firstRowLastColumn="0" w:lastRowFirstColumn="0" w:lastRowLastColumn="0"/>
+            </w:pPr>
+            <w:r>
+              <w:t>IDA* - Heuristica1</w:t>
+            </w:r>
+          </w:p>
+        </w:tc>
+        <w:tc>
+          <w:tcPr>
+            <w:tcW w:w="1073" w:type="dxa"/>
+          </w:tcPr>
+          <w:p>
+            <w:pPr>
+              <w:jc w:val="center"/>
+              <w:cnfStyle w:val="000000100000" w:firstRow="0" w:lastRow="0" w:firstColumn="0" w:lastColumn="0" w:oddVBand="0" w:evenVBand="0" w:oddHBand="1" w:evenHBand="0" w:firstRowFirstColumn="0" w:firstRowLastColumn="0" w:lastRowFirstColumn="0" w:lastRowLastColumn="0"/>
+            </w:pPr>
+            <w:r>
+              <w:t>IDA* - Heuristica2</w:t>
+            </w:r>
           </w:p>
         </w:tc>
       </w:tr>
@@ -6015,23 +8095,96 @@
         <w:tc>
           <w:tcPr>
             <w:cnfStyle w:val="001000000000" w:firstRow="0" w:lastRow="0" w:firstColumn="1" w:lastColumn="0" w:oddVBand="0" w:evenVBand="0" w:oddHBand="0" w:evenHBand="0" w:firstRowFirstColumn="0" w:firstRowLastColumn="0" w:lastRowFirstColumn="0" w:lastRowLastColumn="0"/>
-            <w:tcW w:w="4247" w:type="dxa"/>
-          </w:tcPr>
-          <w:p>
-            <w:r>
-              <w:t>Depth-First</w:t>
-            </w:r>
-          </w:p>
-        </w:tc>
-        <w:tc>
-          <w:tcPr>
-            <w:tcW w:w="4247" w:type="dxa"/>
-          </w:tcPr>
-          <w:p>
-            <w:pPr>
-              <w:jc w:val="center"/>
-              <w:cnfStyle w:val="000000000000" w:firstRow="0" w:lastRow="0" w:firstColumn="0" w:lastColumn="0" w:oddVBand="0" w:evenVBand="0" w:oddHBand="0" w:evenHBand="0" w:firstRowFirstColumn="0" w:firstRowLastColumn="0" w:lastRowFirstColumn="0" w:lastRowLastColumn="0"/>
-            </w:pPr>
+            <w:tcW w:w="1276" w:type="dxa"/>
+          </w:tcPr>
+          <w:p>
+            <w:r>
+              <w:t>Nós Gerados</w:t>
+            </w:r>
+          </w:p>
+        </w:tc>
+        <w:tc>
+          <w:tcPr>
+            <w:tcW w:w="1170" w:type="dxa"/>
+          </w:tcPr>
+          <w:p>
+            <w:pPr>
+              <w:jc w:val="center"/>
+              <w:cnfStyle w:val="000000000000" w:firstRow="0" w:lastRow="0" w:firstColumn="0" w:lastColumn="0" w:oddVBand="0" w:evenVBand="0" w:oddHBand="0" w:evenHBand="0" w:firstRowFirstColumn="0" w:firstRowLastColumn="0" w:lastRowFirstColumn="0" w:lastRowLastColumn="0"/>
+            </w:pPr>
+            <w:r>
+              <w:t>-</w:t>
+            </w:r>
+          </w:p>
+        </w:tc>
+        <w:tc>
+          <w:tcPr>
+            <w:tcW w:w="1304" w:type="dxa"/>
+          </w:tcPr>
+          <w:p>
+            <w:pPr>
+              <w:jc w:val="center"/>
+              <w:cnfStyle w:val="000000000000" w:firstRow="0" w:lastRow="0" w:firstColumn="0" w:lastColumn="0" w:oddVBand="0" w:evenVBand="0" w:oddHBand="0" w:evenHBand="0" w:firstRowFirstColumn="0" w:firstRowLastColumn="0" w:lastRowFirstColumn="0" w:lastRowLastColumn="0"/>
+            </w:pPr>
+            <w:r>
+              <w:t>-</w:t>
+            </w:r>
+          </w:p>
+        </w:tc>
+        <w:tc>
+          <w:tcPr>
+            <w:tcW w:w="1304" w:type="dxa"/>
+          </w:tcPr>
+          <w:p>
+            <w:pPr>
+              <w:jc w:val="center"/>
+              <w:cnfStyle w:val="000000000000" w:firstRow="0" w:lastRow="0" w:firstColumn="0" w:lastColumn="0" w:oddVBand="0" w:evenVBand="0" w:oddHBand="0" w:evenHBand="0" w:firstRowFirstColumn="0" w:firstRowLastColumn="0" w:lastRowFirstColumn="0" w:lastRowLastColumn="0"/>
+            </w:pPr>
+            <w:r>
+              <w:t>-</w:t>
+            </w:r>
+          </w:p>
+        </w:tc>
+        <w:tc>
+          <w:tcPr>
+            <w:tcW w:w="1304" w:type="dxa"/>
+          </w:tcPr>
+          <w:p>
+            <w:pPr>
+              <w:jc w:val="center"/>
+              <w:cnfStyle w:val="000000000000" w:firstRow="0" w:lastRow="0" w:firstColumn="0" w:lastColumn="0" w:oddVBand="0" w:evenVBand="0" w:oddHBand="0" w:evenHBand="0" w:firstRowFirstColumn="0" w:firstRowLastColumn="0" w:lastRowFirstColumn="0" w:lastRowLastColumn="0"/>
+            </w:pPr>
+            <w:r>
+              <w:t>-</w:t>
+            </w:r>
+          </w:p>
+        </w:tc>
+        <w:tc>
+          <w:tcPr>
+            <w:tcW w:w="1073" w:type="dxa"/>
+          </w:tcPr>
+          <w:p>
+            <w:pPr>
+              <w:jc w:val="center"/>
+              <w:cnfStyle w:val="000000000000" w:firstRow="0" w:lastRow="0" w:firstColumn="0" w:lastColumn="0" w:oddVBand="0" w:evenVBand="0" w:oddHBand="0" w:evenHBand="0" w:firstRowFirstColumn="0" w:firstRowLastColumn="0" w:lastRowFirstColumn="0" w:lastRowLastColumn="0"/>
+            </w:pPr>
+            <w:r>
+              <w:t>-</w:t>
+            </w:r>
+          </w:p>
+        </w:tc>
+        <w:tc>
+          <w:tcPr>
+            <w:tcW w:w="1073" w:type="dxa"/>
+          </w:tcPr>
+          <w:p>
+            <w:pPr>
+              <w:jc w:val="center"/>
+              <w:cnfStyle w:val="000000000000" w:firstRow="0" w:lastRow="0" w:firstColumn="0" w:lastColumn="0" w:oddVBand="0" w:evenVBand="0" w:oddHBand="0" w:evenHBand="0" w:firstRowFirstColumn="0" w:firstRowLastColumn="0" w:lastRowFirstColumn="0" w:lastRowLastColumn="0"/>
+            </w:pPr>
+            <w:r>
+              <w:t>-</w:t>
+            </w:r>
           </w:p>
         </w:tc>
       </w:tr>
@@ -6042,23 +8195,96 @@
         <w:tc>
           <w:tcPr>
             <w:cnfStyle w:val="001000000000" w:firstRow="0" w:lastRow="0" w:firstColumn="1" w:lastColumn="0" w:oddVBand="0" w:evenVBand="0" w:oddHBand="0" w:evenHBand="0" w:firstRowFirstColumn="0" w:firstRowLastColumn="0" w:lastRowFirstColumn="0" w:lastRowLastColumn="0"/>
-            <w:tcW w:w="4247" w:type="dxa"/>
-          </w:tcPr>
-          <w:p>
-            <w:r>
-              <w:t>A* - heuristica fornecida pelo docente</w:t>
-            </w:r>
-          </w:p>
-        </w:tc>
-        <w:tc>
-          <w:tcPr>
-            <w:tcW w:w="4247" w:type="dxa"/>
-          </w:tcPr>
-          <w:p>
-            <w:pPr>
-              <w:jc w:val="center"/>
-              <w:cnfStyle w:val="000000100000" w:firstRow="0" w:lastRow="0" w:firstColumn="0" w:lastColumn="0" w:oddVBand="0" w:evenVBand="0" w:oddHBand="1" w:evenHBand="0" w:firstRowFirstColumn="0" w:firstRowLastColumn="0" w:lastRowFirstColumn="0" w:lastRowLastColumn="0"/>
-            </w:pPr>
+            <w:tcW w:w="1276" w:type="dxa"/>
+          </w:tcPr>
+          <w:p>
+            <w:r>
+              <w:t>Nós Expandidos</w:t>
+            </w:r>
+          </w:p>
+        </w:tc>
+        <w:tc>
+          <w:tcPr>
+            <w:tcW w:w="1170" w:type="dxa"/>
+          </w:tcPr>
+          <w:p>
+            <w:pPr>
+              <w:jc w:val="center"/>
+              <w:cnfStyle w:val="000000100000" w:firstRow="0" w:lastRow="0" w:firstColumn="0" w:lastColumn="0" w:oddVBand="0" w:evenVBand="0" w:oddHBand="1" w:evenHBand="0" w:firstRowFirstColumn="0" w:firstRowLastColumn="0" w:lastRowFirstColumn="0" w:lastRowLastColumn="0"/>
+            </w:pPr>
+            <w:r>
+              <w:t>-</w:t>
+            </w:r>
+          </w:p>
+        </w:tc>
+        <w:tc>
+          <w:tcPr>
+            <w:tcW w:w="1304" w:type="dxa"/>
+          </w:tcPr>
+          <w:p>
+            <w:pPr>
+              <w:jc w:val="center"/>
+              <w:cnfStyle w:val="000000100000" w:firstRow="0" w:lastRow="0" w:firstColumn="0" w:lastColumn="0" w:oddVBand="0" w:evenVBand="0" w:oddHBand="1" w:evenHBand="0" w:firstRowFirstColumn="0" w:firstRowLastColumn="0" w:lastRowFirstColumn="0" w:lastRowLastColumn="0"/>
+            </w:pPr>
+            <w:r>
+              <w:t>-</w:t>
+            </w:r>
+          </w:p>
+        </w:tc>
+        <w:tc>
+          <w:tcPr>
+            <w:tcW w:w="1304" w:type="dxa"/>
+          </w:tcPr>
+          <w:p>
+            <w:pPr>
+              <w:jc w:val="center"/>
+              <w:cnfStyle w:val="000000100000" w:firstRow="0" w:lastRow="0" w:firstColumn="0" w:lastColumn="0" w:oddVBand="0" w:evenVBand="0" w:oddHBand="1" w:evenHBand="0" w:firstRowFirstColumn="0" w:firstRowLastColumn="0" w:lastRowFirstColumn="0" w:lastRowLastColumn="0"/>
+            </w:pPr>
+            <w:r>
+              <w:t>-</w:t>
+            </w:r>
+          </w:p>
+        </w:tc>
+        <w:tc>
+          <w:tcPr>
+            <w:tcW w:w="1304" w:type="dxa"/>
+          </w:tcPr>
+          <w:p>
+            <w:pPr>
+              <w:jc w:val="center"/>
+              <w:cnfStyle w:val="000000100000" w:firstRow="0" w:lastRow="0" w:firstColumn="0" w:lastColumn="0" w:oddVBand="0" w:evenVBand="0" w:oddHBand="1" w:evenHBand="0" w:firstRowFirstColumn="0" w:firstRowLastColumn="0" w:lastRowFirstColumn="0" w:lastRowLastColumn="0"/>
+            </w:pPr>
+            <w:r>
+              <w:t>-</w:t>
+            </w:r>
+          </w:p>
+        </w:tc>
+        <w:tc>
+          <w:tcPr>
+            <w:tcW w:w="1073" w:type="dxa"/>
+          </w:tcPr>
+          <w:p>
+            <w:pPr>
+              <w:jc w:val="center"/>
+              <w:cnfStyle w:val="000000100000" w:firstRow="0" w:lastRow="0" w:firstColumn="0" w:lastColumn="0" w:oddVBand="0" w:evenVBand="0" w:oddHBand="1" w:evenHBand="0" w:firstRowFirstColumn="0" w:firstRowLastColumn="0" w:lastRowFirstColumn="0" w:lastRowLastColumn="0"/>
+            </w:pPr>
+            <w:r>
+              <w:t>-</w:t>
+            </w:r>
+          </w:p>
+        </w:tc>
+        <w:tc>
+          <w:tcPr>
+            <w:tcW w:w="1073" w:type="dxa"/>
+          </w:tcPr>
+          <w:p>
+            <w:pPr>
+              <w:jc w:val="center"/>
+              <w:cnfStyle w:val="000000100000" w:firstRow="0" w:lastRow="0" w:firstColumn="0" w:lastColumn="0" w:oddVBand="0" w:evenVBand="0" w:oddHBand="1" w:evenHBand="0" w:firstRowFirstColumn="0" w:firstRowLastColumn="0" w:lastRowFirstColumn="0" w:lastRowLastColumn="0"/>
+            </w:pPr>
+            <w:r>
+              <w:t>-</w:t>
+            </w:r>
           </w:p>
         </w:tc>
       </w:tr>
@@ -6066,23 +8292,96 @@
         <w:tc>
           <w:tcPr>
             <w:cnfStyle w:val="001000000000" w:firstRow="0" w:lastRow="0" w:firstColumn="1" w:lastColumn="0" w:oddVBand="0" w:evenVBand="0" w:oddHBand="0" w:evenHBand="0" w:firstRowFirstColumn="0" w:firstRowLastColumn="0" w:lastRowFirstColumn="0" w:lastRowLastColumn="0"/>
-            <w:tcW w:w="4247" w:type="dxa"/>
-          </w:tcPr>
-          <w:p>
-            <w:r>
-              <w:t>A* - heuristica criada pelo aluno</w:t>
-            </w:r>
-          </w:p>
-        </w:tc>
-        <w:tc>
-          <w:tcPr>
-            <w:tcW w:w="4247" w:type="dxa"/>
-          </w:tcPr>
-          <w:p>
-            <w:pPr>
-              <w:jc w:val="center"/>
-              <w:cnfStyle w:val="000000000000" w:firstRow="0" w:lastRow="0" w:firstColumn="0" w:lastColumn="0" w:oddVBand="0" w:evenVBand="0" w:oddHBand="0" w:evenHBand="0" w:firstRowFirstColumn="0" w:firstRowLastColumn="0" w:lastRowFirstColumn="0" w:lastRowLastColumn="0"/>
-            </w:pPr>
+            <w:tcW w:w="1276" w:type="dxa"/>
+          </w:tcPr>
+          <w:p>
+            <w:r>
+              <w:t>Profundidade</w:t>
+            </w:r>
+          </w:p>
+        </w:tc>
+        <w:tc>
+          <w:tcPr>
+            <w:tcW w:w="1170" w:type="dxa"/>
+          </w:tcPr>
+          <w:p>
+            <w:pPr>
+              <w:jc w:val="center"/>
+              <w:cnfStyle w:val="000000000000" w:firstRow="0" w:lastRow="0" w:firstColumn="0" w:lastColumn="0" w:oddVBand="0" w:evenVBand="0" w:oddHBand="0" w:evenHBand="0" w:firstRowFirstColumn="0" w:firstRowLastColumn="0" w:lastRowFirstColumn="0" w:lastRowLastColumn="0"/>
+            </w:pPr>
+            <w:r>
+              <w:t>-</w:t>
+            </w:r>
+          </w:p>
+        </w:tc>
+        <w:tc>
+          <w:tcPr>
+            <w:tcW w:w="1304" w:type="dxa"/>
+          </w:tcPr>
+          <w:p>
+            <w:pPr>
+              <w:jc w:val="center"/>
+              <w:cnfStyle w:val="000000000000" w:firstRow="0" w:lastRow="0" w:firstColumn="0" w:lastColumn="0" w:oddVBand="0" w:evenVBand="0" w:oddHBand="0" w:evenHBand="0" w:firstRowFirstColumn="0" w:firstRowLastColumn="0" w:lastRowFirstColumn="0" w:lastRowLastColumn="0"/>
+            </w:pPr>
+            <w:r>
+              <w:t>-</w:t>
+            </w:r>
+          </w:p>
+        </w:tc>
+        <w:tc>
+          <w:tcPr>
+            <w:tcW w:w="1304" w:type="dxa"/>
+          </w:tcPr>
+          <w:p>
+            <w:pPr>
+              <w:jc w:val="center"/>
+              <w:cnfStyle w:val="000000000000" w:firstRow="0" w:lastRow="0" w:firstColumn="0" w:lastColumn="0" w:oddVBand="0" w:evenVBand="0" w:oddHBand="0" w:evenHBand="0" w:firstRowFirstColumn="0" w:firstRowLastColumn="0" w:lastRowFirstColumn="0" w:lastRowLastColumn="0"/>
+            </w:pPr>
+            <w:r>
+              <w:t>-</w:t>
+            </w:r>
+          </w:p>
+        </w:tc>
+        <w:tc>
+          <w:tcPr>
+            <w:tcW w:w="1304" w:type="dxa"/>
+          </w:tcPr>
+          <w:p>
+            <w:pPr>
+              <w:jc w:val="center"/>
+              <w:cnfStyle w:val="000000000000" w:firstRow="0" w:lastRow="0" w:firstColumn="0" w:lastColumn="0" w:oddVBand="0" w:evenVBand="0" w:oddHBand="0" w:evenHBand="0" w:firstRowFirstColumn="0" w:firstRowLastColumn="0" w:lastRowFirstColumn="0" w:lastRowLastColumn="0"/>
+            </w:pPr>
+            <w:r>
+              <w:t>-</w:t>
+            </w:r>
+          </w:p>
+        </w:tc>
+        <w:tc>
+          <w:tcPr>
+            <w:tcW w:w="1073" w:type="dxa"/>
+          </w:tcPr>
+          <w:p>
+            <w:pPr>
+              <w:jc w:val="center"/>
+              <w:cnfStyle w:val="000000000000" w:firstRow="0" w:lastRow="0" w:firstColumn="0" w:lastColumn="0" w:oddVBand="0" w:evenVBand="0" w:oddHBand="0" w:evenHBand="0" w:firstRowFirstColumn="0" w:firstRowLastColumn="0" w:lastRowFirstColumn="0" w:lastRowLastColumn="0"/>
+            </w:pPr>
+            <w:r>
+              <w:t>-</w:t>
+            </w:r>
+          </w:p>
+        </w:tc>
+        <w:tc>
+          <w:tcPr>
+            <w:tcW w:w="1073" w:type="dxa"/>
+          </w:tcPr>
+          <w:p>
+            <w:pPr>
+              <w:jc w:val="center"/>
+              <w:cnfStyle w:val="000000000000" w:firstRow="0" w:lastRow="0" w:firstColumn="0" w:lastColumn="0" w:oddVBand="0" w:evenVBand="0" w:oddHBand="0" w:evenHBand="0" w:firstRowFirstColumn="0" w:firstRowLastColumn="0" w:lastRowFirstColumn="0" w:lastRowLastColumn="0"/>
+            </w:pPr>
+            <w:r>
+              <w:t>-</w:t>
+            </w:r>
           </w:p>
         </w:tc>
       </w:tr>
@@ -6093,17 +8392,87 @@
         <w:tc>
           <w:tcPr>
             <w:cnfStyle w:val="001000000000" w:firstRow="0" w:lastRow="0" w:firstColumn="1" w:lastColumn="0" w:oddVBand="0" w:evenVBand="0" w:oddHBand="0" w:evenHBand="0" w:firstRowFirstColumn="0" w:firstRowLastColumn="0" w:lastRowFirstColumn="0" w:lastRowLastColumn="0"/>
-            <w:tcW w:w="4247" w:type="dxa"/>
-          </w:tcPr>
-          <w:p>
-            <w:r>
-              <w:t>IDA* - heuristica fornecida pelo docente</w:t>
-            </w:r>
-          </w:p>
-        </w:tc>
-        <w:tc>
-          <w:tcPr>
-            <w:tcW w:w="4247" w:type="dxa"/>
+            <w:tcW w:w="1276" w:type="dxa"/>
+          </w:tcPr>
+          <w:p>
+            <w:r>
+              <w:t>Penetrância</w:t>
+            </w:r>
+          </w:p>
+        </w:tc>
+        <w:tc>
+          <w:tcPr>
+            <w:tcW w:w="1170" w:type="dxa"/>
+          </w:tcPr>
+          <w:p>
+            <w:pPr>
+              <w:jc w:val="center"/>
+              <w:cnfStyle w:val="000000100000" w:firstRow="0" w:lastRow="0" w:firstColumn="0" w:lastColumn="0" w:oddVBand="0" w:evenVBand="0" w:oddHBand="1" w:evenHBand="0" w:firstRowFirstColumn="0" w:firstRowLastColumn="0" w:lastRowFirstColumn="0" w:lastRowLastColumn="0"/>
+            </w:pPr>
+            <w:r>
+              <w:t>-</w:t>
+            </w:r>
+          </w:p>
+        </w:tc>
+        <w:tc>
+          <w:tcPr>
+            <w:tcW w:w="1304" w:type="dxa"/>
+          </w:tcPr>
+          <w:p>
+            <w:pPr>
+              <w:jc w:val="center"/>
+              <w:cnfStyle w:val="000000100000" w:firstRow="0" w:lastRow="0" w:firstColumn="0" w:lastColumn="0" w:oddVBand="0" w:evenVBand="0" w:oddHBand="1" w:evenHBand="0" w:firstRowFirstColumn="0" w:firstRowLastColumn="0" w:lastRowFirstColumn="0" w:lastRowLastColumn="0"/>
+            </w:pPr>
+            <w:r>
+              <w:t>-</w:t>
+            </w:r>
+          </w:p>
+        </w:tc>
+        <w:tc>
+          <w:tcPr>
+            <w:tcW w:w="1304" w:type="dxa"/>
+          </w:tcPr>
+          <w:p>
+            <w:pPr>
+              <w:jc w:val="center"/>
+              <w:cnfStyle w:val="000000100000" w:firstRow="0" w:lastRow="0" w:firstColumn="0" w:lastColumn="0" w:oddVBand="0" w:evenVBand="0" w:oddHBand="1" w:evenHBand="0" w:firstRowFirstColumn="0" w:firstRowLastColumn="0" w:lastRowFirstColumn="0" w:lastRowLastColumn="0"/>
+            </w:pPr>
+            <w:r>
+              <w:t>-</w:t>
+            </w:r>
+          </w:p>
+        </w:tc>
+        <w:tc>
+          <w:tcPr>
+            <w:tcW w:w="1304" w:type="dxa"/>
+          </w:tcPr>
+          <w:p>
+            <w:pPr>
+              <w:jc w:val="center"/>
+              <w:cnfStyle w:val="000000100000" w:firstRow="0" w:lastRow="0" w:firstColumn="0" w:lastColumn="0" w:oddVBand="0" w:evenVBand="0" w:oddHBand="1" w:evenHBand="0" w:firstRowFirstColumn="0" w:firstRowLastColumn="0" w:lastRowFirstColumn="0" w:lastRowLastColumn="0"/>
+            </w:pPr>
+            <w:r>
+              <w:t>-</w:t>
+            </w:r>
+          </w:p>
+        </w:tc>
+        <w:tc>
+          <w:tcPr>
+            <w:tcW w:w="1073" w:type="dxa"/>
+          </w:tcPr>
+          <w:p>
+            <w:pPr>
+              <w:jc w:val="center"/>
+              <w:cnfStyle w:val="000000100000" w:firstRow="0" w:lastRow="0" w:firstColumn="0" w:lastColumn="0" w:oddVBand="0" w:evenVBand="0" w:oddHBand="1" w:evenHBand="0" w:firstRowFirstColumn="0" w:firstRowLastColumn="0" w:lastRowFirstColumn="0" w:lastRowLastColumn="0"/>
+            </w:pPr>
+            <w:r>
+              <w:t>-</w:t>
+            </w:r>
+          </w:p>
+        </w:tc>
+        <w:tc>
+          <w:tcPr>
+            <w:tcW w:w="1073" w:type="dxa"/>
           </w:tcPr>
           <w:p>
             <w:pPr>
@@ -6120,17 +8489,284 @@
         <w:tc>
           <w:tcPr>
             <w:cnfStyle w:val="001000000000" w:firstRow="0" w:lastRow="0" w:firstColumn="1" w:lastColumn="0" w:oddVBand="0" w:evenVBand="0" w:oddHBand="0" w:evenHBand="0" w:firstRowFirstColumn="0" w:firstRowLastColumn="0" w:lastRowFirstColumn="0" w:lastRowLastColumn="0"/>
-            <w:tcW w:w="4247" w:type="dxa"/>
-          </w:tcPr>
-          <w:p>
-            <w:r>
-              <w:t>IDA* - heuristica criada pelo aluno</w:t>
-            </w:r>
-          </w:p>
-        </w:tc>
-        <w:tc>
-          <w:tcPr>
-            <w:tcW w:w="4247" w:type="dxa"/>
+            <w:tcW w:w="1276" w:type="dxa"/>
+          </w:tcPr>
+          <w:p>
+            <w:r>
+              <w:t>Fator de ramificação</w:t>
+            </w:r>
+          </w:p>
+        </w:tc>
+        <w:tc>
+          <w:tcPr>
+            <w:tcW w:w="1170" w:type="dxa"/>
+          </w:tcPr>
+          <w:p>
+            <w:pPr>
+              <w:jc w:val="center"/>
+              <w:cnfStyle w:val="000000000000" w:firstRow="0" w:lastRow="0" w:firstColumn="0" w:lastColumn="0" w:oddVBand="0" w:evenVBand="0" w:oddHBand="0" w:evenHBand="0" w:firstRowFirstColumn="0" w:firstRowLastColumn="0" w:lastRowFirstColumn="0" w:lastRowLastColumn="0"/>
+            </w:pPr>
+            <w:r>
+              <w:t>-</w:t>
+            </w:r>
+          </w:p>
+        </w:tc>
+        <w:tc>
+          <w:tcPr>
+            <w:tcW w:w="1304" w:type="dxa"/>
+          </w:tcPr>
+          <w:p>
+            <w:pPr>
+              <w:jc w:val="center"/>
+              <w:cnfStyle w:val="000000000000" w:firstRow="0" w:lastRow="0" w:firstColumn="0" w:lastColumn="0" w:oddVBand="0" w:evenVBand="0" w:oddHBand="0" w:evenHBand="0" w:firstRowFirstColumn="0" w:firstRowLastColumn="0" w:lastRowFirstColumn="0" w:lastRowLastColumn="0"/>
+            </w:pPr>
+            <w:r>
+              <w:t>-</w:t>
+            </w:r>
+          </w:p>
+        </w:tc>
+        <w:tc>
+          <w:tcPr>
+            <w:tcW w:w="1304" w:type="dxa"/>
+          </w:tcPr>
+          <w:p>
+            <w:pPr>
+              <w:jc w:val="center"/>
+              <w:cnfStyle w:val="000000000000" w:firstRow="0" w:lastRow="0" w:firstColumn="0" w:lastColumn="0" w:oddVBand="0" w:evenVBand="0" w:oddHBand="0" w:evenHBand="0" w:firstRowFirstColumn="0" w:firstRowLastColumn="0" w:lastRowFirstColumn="0" w:lastRowLastColumn="0"/>
+            </w:pPr>
+            <w:r>
+              <w:t>-</w:t>
+            </w:r>
+          </w:p>
+        </w:tc>
+        <w:tc>
+          <w:tcPr>
+            <w:tcW w:w="1304" w:type="dxa"/>
+          </w:tcPr>
+          <w:p>
+            <w:pPr>
+              <w:jc w:val="center"/>
+              <w:cnfStyle w:val="000000000000" w:firstRow="0" w:lastRow="0" w:firstColumn="0" w:lastColumn="0" w:oddVBand="0" w:evenVBand="0" w:oddHBand="0" w:evenHBand="0" w:firstRowFirstColumn="0" w:firstRowLastColumn="0" w:lastRowFirstColumn="0" w:lastRowLastColumn="0"/>
+            </w:pPr>
+            <w:r>
+              <w:t>-</w:t>
+            </w:r>
+          </w:p>
+        </w:tc>
+        <w:tc>
+          <w:tcPr>
+            <w:tcW w:w="1073" w:type="dxa"/>
+          </w:tcPr>
+          <w:p>
+            <w:pPr>
+              <w:jc w:val="center"/>
+              <w:cnfStyle w:val="000000000000" w:firstRow="0" w:lastRow="0" w:firstColumn="0" w:lastColumn="0" w:oddVBand="0" w:evenVBand="0" w:oddHBand="0" w:evenHBand="0" w:firstRowFirstColumn="0" w:firstRowLastColumn="0" w:lastRowFirstColumn="0" w:lastRowLastColumn="0"/>
+            </w:pPr>
+            <w:r>
+              <w:t>-</w:t>
+            </w:r>
+          </w:p>
+        </w:tc>
+        <w:tc>
+          <w:tcPr>
+            <w:tcW w:w="1073" w:type="dxa"/>
+          </w:tcPr>
+          <w:p>
+            <w:pPr>
+              <w:jc w:val="center"/>
+              <w:cnfStyle w:val="000000000000" w:firstRow="0" w:lastRow="0" w:firstColumn="0" w:lastColumn="0" w:oddVBand="0" w:evenVBand="0" w:oddHBand="0" w:evenHBand="0" w:firstRowFirstColumn="0" w:firstRowLastColumn="0" w:lastRowFirstColumn="0" w:lastRowLastColumn="0"/>
+            </w:pPr>
+            <w:r>
+              <w:t>-</w:t>
+            </w:r>
+          </w:p>
+        </w:tc>
+      </w:tr>
+      <w:tr>
+        <w:trPr>
+          <w:cnfStyle w:val="000000100000" w:firstRow="0" w:lastRow="0" w:firstColumn="0" w:lastColumn="0" w:oddVBand="0" w:evenVBand="0" w:oddHBand="1" w:evenHBand="0" w:firstRowFirstColumn="0" w:firstRowLastColumn="0" w:lastRowFirstColumn="0" w:lastRowLastColumn="0"/>
+        </w:trPr>
+        <w:tc>
+          <w:tcPr>
+            <w:cnfStyle w:val="001000000000" w:firstRow="0" w:lastRow="0" w:firstColumn="1" w:lastColumn="0" w:oddVBand="0" w:evenVBand="0" w:oddHBand="0" w:evenHBand="0" w:firstRowFirstColumn="0" w:firstRowLastColumn="0" w:lastRowFirstColumn="0" w:lastRowLastColumn="0"/>
+            <w:tcW w:w="1276" w:type="dxa"/>
+          </w:tcPr>
+          <w:p>
+            <w:r>
+              <w:t>Caixas Fechadas</w:t>
+            </w:r>
+          </w:p>
+        </w:tc>
+        <w:tc>
+          <w:tcPr>
+            <w:tcW w:w="1170" w:type="dxa"/>
+          </w:tcPr>
+          <w:p>
+            <w:pPr>
+              <w:jc w:val="center"/>
+              <w:cnfStyle w:val="000000100000" w:firstRow="0" w:lastRow="0" w:firstColumn="0" w:lastColumn="0" w:oddVBand="0" w:evenVBand="0" w:oddHBand="1" w:evenHBand="0" w:firstRowFirstColumn="0" w:firstRowLastColumn="0" w:lastRowFirstColumn="0" w:lastRowLastColumn="0"/>
+            </w:pPr>
+            <w:r>
+              <w:t>-</w:t>
+            </w:r>
+          </w:p>
+        </w:tc>
+        <w:tc>
+          <w:tcPr>
+            <w:tcW w:w="1304" w:type="dxa"/>
+          </w:tcPr>
+          <w:p>
+            <w:pPr>
+              <w:jc w:val="center"/>
+              <w:cnfStyle w:val="000000100000" w:firstRow="0" w:lastRow="0" w:firstColumn="0" w:lastColumn="0" w:oddVBand="0" w:evenVBand="0" w:oddHBand="1" w:evenHBand="0" w:firstRowFirstColumn="0" w:firstRowLastColumn="0" w:lastRowFirstColumn="0" w:lastRowLastColumn="0"/>
+            </w:pPr>
+            <w:r>
+              <w:t>-</w:t>
+            </w:r>
+          </w:p>
+        </w:tc>
+        <w:tc>
+          <w:tcPr>
+            <w:tcW w:w="1304" w:type="dxa"/>
+          </w:tcPr>
+          <w:p>
+            <w:pPr>
+              <w:jc w:val="center"/>
+              <w:cnfStyle w:val="000000100000" w:firstRow="0" w:lastRow="0" w:firstColumn="0" w:lastColumn="0" w:oddVBand="0" w:evenVBand="0" w:oddHBand="1" w:evenHBand="0" w:firstRowFirstColumn="0" w:firstRowLastColumn="0" w:lastRowFirstColumn="0" w:lastRowLastColumn="0"/>
+            </w:pPr>
+            <w:r>
+              <w:t>-</w:t>
+            </w:r>
+          </w:p>
+        </w:tc>
+        <w:tc>
+          <w:tcPr>
+            <w:tcW w:w="1304" w:type="dxa"/>
+          </w:tcPr>
+          <w:p>
+            <w:pPr>
+              <w:jc w:val="center"/>
+              <w:cnfStyle w:val="000000100000" w:firstRow="0" w:lastRow="0" w:firstColumn="0" w:lastColumn="0" w:oddVBand="0" w:evenVBand="0" w:oddHBand="1" w:evenHBand="0" w:firstRowFirstColumn="0" w:firstRowLastColumn="0" w:lastRowFirstColumn="0" w:lastRowLastColumn="0"/>
+            </w:pPr>
+            <w:r>
+              <w:t>-</w:t>
+            </w:r>
+          </w:p>
+        </w:tc>
+        <w:tc>
+          <w:tcPr>
+            <w:tcW w:w="1073" w:type="dxa"/>
+          </w:tcPr>
+          <w:p>
+            <w:pPr>
+              <w:jc w:val="center"/>
+              <w:cnfStyle w:val="000000100000" w:firstRow="0" w:lastRow="0" w:firstColumn="0" w:lastColumn="0" w:oddVBand="0" w:evenVBand="0" w:oddHBand="1" w:evenHBand="0" w:firstRowFirstColumn="0" w:firstRowLastColumn="0" w:lastRowFirstColumn="0" w:lastRowLastColumn="0"/>
+            </w:pPr>
+            <w:r>
+              <w:t>-</w:t>
+            </w:r>
+          </w:p>
+        </w:tc>
+        <w:tc>
+          <w:tcPr>
+            <w:tcW w:w="1073" w:type="dxa"/>
+          </w:tcPr>
+          <w:p>
+            <w:pPr>
+              <w:jc w:val="center"/>
+              <w:cnfStyle w:val="000000100000" w:firstRow="0" w:lastRow="0" w:firstColumn="0" w:lastColumn="0" w:oddVBand="0" w:evenVBand="0" w:oddHBand="1" w:evenHBand="0" w:firstRowFirstColumn="0" w:firstRowLastColumn="0" w:lastRowFirstColumn="0" w:lastRowLastColumn="0"/>
+            </w:pPr>
+            <w:r>
+              <w:t>-</w:t>
+            </w:r>
+          </w:p>
+        </w:tc>
+      </w:tr>
+      <w:tr>
+        <w:tc>
+          <w:tcPr>
+            <w:cnfStyle w:val="001000000000" w:firstRow="0" w:lastRow="0" w:firstColumn="1" w:lastColumn="0" w:oddVBand="0" w:evenVBand="0" w:oddHBand="0" w:evenHBand="0" w:firstRowFirstColumn="0" w:firstRowLastColumn="0" w:lastRowFirstColumn="0" w:lastRowLastColumn="0"/>
+            <w:tcW w:w="1276" w:type="dxa"/>
+          </w:tcPr>
+          <w:p>
+            <w:r>
+              <w:t>Tempo decorrido(s)</w:t>
+            </w:r>
+          </w:p>
+        </w:tc>
+        <w:tc>
+          <w:tcPr>
+            <w:tcW w:w="1170" w:type="dxa"/>
+          </w:tcPr>
+          <w:p>
+            <w:pPr>
+              <w:jc w:val="center"/>
+              <w:cnfStyle w:val="000000000000" w:firstRow="0" w:lastRow="0" w:firstColumn="0" w:lastColumn="0" w:oddVBand="0" w:evenVBand="0" w:oddHBand="0" w:evenHBand="0" w:firstRowFirstColumn="0" w:firstRowLastColumn="0" w:lastRowFirstColumn="0" w:lastRowLastColumn="0"/>
+            </w:pPr>
+            <w:r>
+              <w:t>-</w:t>
+            </w:r>
+          </w:p>
+        </w:tc>
+        <w:tc>
+          <w:tcPr>
+            <w:tcW w:w="1304" w:type="dxa"/>
+          </w:tcPr>
+          <w:p>
+            <w:pPr>
+              <w:jc w:val="center"/>
+              <w:cnfStyle w:val="000000000000" w:firstRow="0" w:lastRow="0" w:firstColumn="0" w:lastColumn="0" w:oddVBand="0" w:evenVBand="0" w:oddHBand="0" w:evenHBand="0" w:firstRowFirstColumn="0" w:firstRowLastColumn="0" w:lastRowFirstColumn="0" w:lastRowLastColumn="0"/>
+            </w:pPr>
+            <w:r>
+              <w:t>-</w:t>
+            </w:r>
+          </w:p>
+        </w:tc>
+        <w:tc>
+          <w:tcPr>
+            <w:tcW w:w="1304" w:type="dxa"/>
+          </w:tcPr>
+          <w:p>
+            <w:pPr>
+              <w:jc w:val="center"/>
+              <w:cnfStyle w:val="000000000000" w:firstRow="0" w:lastRow="0" w:firstColumn="0" w:lastColumn="0" w:oddVBand="0" w:evenVBand="0" w:oddHBand="0" w:evenHBand="0" w:firstRowFirstColumn="0" w:firstRowLastColumn="0" w:lastRowFirstColumn="0" w:lastRowLastColumn="0"/>
+            </w:pPr>
+            <w:r>
+              <w:t>-</w:t>
+            </w:r>
+          </w:p>
+        </w:tc>
+        <w:tc>
+          <w:tcPr>
+            <w:tcW w:w="1304" w:type="dxa"/>
+          </w:tcPr>
+          <w:p>
+            <w:pPr>
+              <w:jc w:val="center"/>
+              <w:cnfStyle w:val="000000000000" w:firstRow="0" w:lastRow="0" w:firstColumn="0" w:lastColumn="0" w:oddVBand="0" w:evenVBand="0" w:oddHBand="0" w:evenHBand="0" w:firstRowFirstColumn="0" w:firstRowLastColumn="0" w:lastRowFirstColumn="0" w:lastRowLastColumn="0"/>
+            </w:pPr>
+            <w:r>
+              <w:t>-</w:t>
+            </w:r>
+          </w:p>
+        </w:tc>
+        <w:tc>
+          <w:tcPr>
+            <w:tcW w:w="1073" w:type="dxa"/>
+          </w:tcPr>
+          <w:p>
+            <w:pPr>
+              <w:jc w:val="center"/>
+              <w:cnfStyle w:val="000000000000" w:firstRow="0" w:lastRow="0" w:firstColumn="0" w:lastColumn="0" w:oddVBand="0" w:evenVBand="0" w:oddHBand="0" w:evenHBand="0" w:firstRowFirstColumn="0" w:firstRowLastColumn="0" w:lastRowFirstColumn="0" w:lastRowLastColumn="0"/>
+            </w:pPr>
+            <w:r>
+              <w:t>-</w:t>
+            </w:r>
+          </w:p>
+        </w:tc>
+        <w:tc>
+          <w:tcPr>
+            <w:tcW w:w="1073" w:type="dxa"/>
           </w:tcPr>
           <w:p>
             <w:pPr>
@@ -6152,8 +8788,13 @@
         <w:tblLook w:val="04A0" w:firstRow="1" w:lastRow="0" w:firstColumn="1" w:lastColumn="0" w:noHBand="0" w:noVBand="1"/>
       </w:tblPr>
       <w:tblGrid>
-        <w:gridCol w:w="4247"/>
-        <w:gridCol w:w="4247"/>
+        <w:gridCol w:w="1351"/>
+        <w:gridCol w:w="1097"/>
+        <w:gridCol w:w="1218"/>
+        <w:gridCol w:w="1285"/>
+        <w:gridCol w:w="1285"/>
+        <w:gridCol w:w="1134"/>
+        <w:gridCol w:w="1134"/>
       </w:tblGrid>
       <w:tr>
         <w:trPr>
@@ -6162,23 +8803,12 @@
         <w:tc>
           <w:tcPr>
             <w:cnfStyle w:val="001000000000" w:firstRow="0" w:lastRow="0" w:firstColumn="1" w:lastColumn="0" w:oddVBand="0" w:evenVBand="0" w:oddHBand="0" w:evenHBand="0" w:firstRowFirstColumn="0" w:firstRowLastColumn="0" w:lastRowFirstColumn="0" w:lastRowLastColumn="0"/>
-            <w:tcW w:w="4247" w:type="dxa"/>
-          </w:tcPr>
-          <w:p/>
-        </w:tc>
-        <w:tc>
-          <w:tcPr>
-            <w:tcW w:w="4247" w:type="dxa"/>
-          </w:tcPr>
-          <w:p>
-            <w:pPr>
-              <w:cnfStyle w:val="100000000000" w:firstRow="1" w:lastRow="0" w:firstColumn="0" w:lastColumn="0" w:oddVBand="0" w:evenVBand="0" w:oddHBand="0" w:evenHBand="0" w:firstRowFirstColumn="0" w:firstRowLastColumn="0" w:lastRowFirstColumn="0" w:lastRowLastColumn="0"/>
-            </w:pPr>
-            <w:r>
-              <w:t xml:space="preserve">Problema </w:t>
-            </w:r>
-            <w:r>
-              <w:t>E</w:t>
+            <w:tcW w:w="8504" w:type="dxa"/>
+            <w:gridSpan w:val="7"/>
+          </w:tcPr>
+          <w:p>
+            <w:r>
+              <w:t>Problema E</w:t>
             </w:r>
           </w:p>
         </w:tc>
@@ -6190,23 +8820,92 @@
         <w:tc>
           <w:tcPr>
             <w:cnfStyle w:val="001000000000" w:firstRow="0" w:lastRow="0" w:firstColumn="1" w:lastColumn="0" w:oddVBand="0" w:evenVBand="0" w:oddHBand="0" w:evenHBand="0" w:firstRowFirstColumn="0" w:firstRowLastColumn="0" w:lastRowFirstColumn="0" w:lastRowLastColumn="0"/>
-            <w:tcW w:w="4247" w:type="dxa"/>
-          </w:tcPr>
-          <w:p>
-            <w:r>
-              <w:t>Breadth-First</w:t>
-            </w:r>
-          </w:p>
-        </w:tc>
-        <w:tc>
-          <w:tcPr>
-            <w:tcW w:w="4247" w:type="dxa"/>
-          </w:tcPr>
-          <w:p>
-            <w:pPr>
-              <w:jc w:val="center"/>
-              <w:cnfStyle w:val="000000100000" w:firstRow="0" w:lastRow="0" w:firstColumn="0" w:lastColumn="0" w:oddVBand="0" w:evenVBand="0" w:oddHBand="1" w:evenHBand="0" w:firstRowFirstColumn="0" w:firstRowLastColumn="0" w:lastRowFirstColumn="0" w:lastRowLastColumn="0"/>
-            </w:pPr>
+            <w:tcW w:w="1276" w:type="dxa"/>
+          </w:tcPr>
+          <w:p/>
+        </w:tc>
+        <w:tc>
+          <w:tcPr>
+            <w:tcW w:w="1170" w:type="dxa"/>
+          </w:tcPr>
+          <w:p>
+            <w:pPr>
+              <w:jc w:val="center"/>
+              <w:cnfStyle w:val="000000100000" w:firstRow="0" w:lastRow="0" w:firstColumn="0" w:lastColumn="0" w:oddVBand="0" w:evenVBand="0" w:oddHBand="1" w:evenHBand="0" w:firstRowFirstColumn="0" w:firstRowLastColumn="0" w:lastRowFirstColumn="0" w:lastRowLastColumn="0"/>
+            </w:pPr>
+            <w:r>
+              <w:t>BFS</w:t>
+            </w:r>
+          </w:p>
+        </w:tc>
+        <w:tc>
+          <w:tcPr>
+            <w:tcW w:w="1304" w:type="dxa"/>
+          </w:tcPr>
+          <w:p>
+            <w:pPr>
+              <w:jc w:val="center"/>
+              <w:cnfStyle w:val="000000100000" w:firstRow="0" w:lastRow="0" w:firstColumn="0" w:lastColumn="0" w:oddVBand="0" w:evenVBand="0" w:oddHBand="1" w:evenHBand="0" w:firstRowFirstColumn="0" w:firstRowLastColumn="0" w:lastRowFirstColumn="0" w:lastRowLastColumn="0"/>
+            </w:pPr>
+            <w:r>
+              <w:t>DFS</w:t>
+            </w:r>
+          </w:p>
+        </w:tc>
+        <w:tc>
+          <w:tcPr>
+            <w:tcW w:w="1304" w:type="dxa"/>
+          </w:tcPr>
+          <w:p>
+            <w:pPr>
+              <w:jc w:val="center"/>
+              <w:cnfStyle w:val="000000100000" w:firstRow="0" w:lastRow="0" w:firstColumn="0" w:lastColumn="0" w:oddVBand="0" w:evenVBand="0" w:oddHBand="1" w:evenHBand="0" w:firstRowFirstColumn="0" w:firstRowLastColumn="0" w:lastRowFirstColumn="0" w:lastRowLastColumn="0"/>
+            </w:pPr>
+            <w:r>
+              <w:t>A* - Heuristica1</w:t>
+            </w:r>
+          </w:p>
+        </w:tc>
+        <w:tc>
+          <w:tcPr>
+            <w:tcW w:w="1304" w:type="dxa"/>
+          </w:tcPr>
+          <w:p>
+            <w:pPr>
+              <w:jc w:val="center"/>
+              <w:cnfStyle w:val="000000100000" w:firstRow="0" w:lastRow="0" w:firstColumn="0" w:lastColumn="0" w:oddVBand="0" w:evenVBand="0" w:oddHBand="1" w:evenHBand="0" w:firstRowFirstColumn="0" w:firstRowLastColumn="0" w:lastRowFirstColumn="0" w:lastRowLastColumn="0"/>
+            </w:pPr>
+            <w:r>
+              <w:t>A* - Heuristica2</w:t>
+            </w:r>
+          </w:p>
+        </w:tc>
+        <w:tc>
+          <w:tcPr>
+            <w:tcW w:w="1073" w:type="dxa"/>
+          </w:tcPr>
+          <w:p>
+            <w:pPr>
+              <w:jc w:val="center"/>
+              <w:cnfStyle w:val="000000100000" w:firstRow="0" w:lastRow="0" w:firstColumn="0" w:lastColumn="0" w:oddVBand="0" w:evenVBand="0" w:oddHBand="1" w:evenHBand="0" w:firstRowFirstColumn="0" w:firstRowLastColumn="0" w:lastRowFirstColumn="0" w:lastRowLastColumn="0"/>
+            </w:pPr>
+            <w:r>
+              <w:t>IDA* - Heuristica1</w:t>
+            </w:r>
+          </w:p>
+        </w:tc>
+        <w:tc>
+          <w:tcPr>
+            <w:tcW w:w="1073" w:type="dxa"/>
+          </w:tcPr>
+          <w:p>
+            <w:pPr>
+              <w:jc w:val="center"/>
+              <w:cnfStyle w:val="000000100000" w:firstRow="0" w:lastRow="0" w:firstColumn="0" w:lastColumn="0" w:oddVBand="0" w:evenVBand="0" w:oddHBand="1" w:evenHBand="0" w:firstRowFirstColumn="0" w:firstRowLastColumn="0" w:lastRowFirstColumn="0" w:lastRowLastColumn="0"/>
+            </w:pPr>
+            <w:r>
+              <w:t>IDA* - Heuristica2</w:t>
+            </w:r>
           </w:p>
         </w:tc>
       </w:tr>
@@ -6214,23 +8913,96 @@
         <w:tc>
           <w:tcPr>
             <w:cnfStyle w:val="001000000000" w:firstRow="0" w:lastRow="0" w:firstColumn="1" w:lastColumn="0" w:oddVBand="0" w:evenVBand="0" w:oddHBand="0" w:evenHBand="0" w:firstRowFirstColumn="0" w:firstRowLastColumn="0" w:lastRowFirstColumn="0" w:lastRowLastColumn="0"/>
-            <w:tcW w:w="4247" w:type="dxa"/>
-          </w:tcPr>
-          <w:p>
-            <w:r>
-              <w:t>Depth-First</w:t>
-            </w:r>
-          </w:p>
-        </w:tc>
-        <w:tc>
-          <w:tcPr>
-            <w:tcW w:w="4247" w:type="dxa"/>
-          </w:tcPr>
-          <w:p>
-            <w:pPr>
-              <w:jc w:val="center"/>
-              <w:cnfStyle w:val="000000000000" w:firstRow="0" w:lastRow="0" w:firstColumn="0" w:lastColumn="0" w:oddVBand="0" w:evenVBand="0" w:oddHBand="0" w:evenHBand="0" w:firstRowFirstColumn="0" w:firstRowLastColumn="0" w:lastRowFirstColumn="0" w:lastRowLastColumn="0"/>
-            </w:pPr>
+            <w:tcW w:w="1276" w:type="dxa"/>
+          </w:tcPr>
+          <w:p>
+            <w:r>
+              <w:t>Nós Gerados</w:t>
+            </w:r>
+          </w:p>
+        </w:tc>
+        <w:tc>
+          <w:tcPr>
+            <w:tcW w:w="1170" w:type="dxa"/>
+          </w:tcPr>
+          <w:p>
+            <w:pPr>
+              <w:jc w:val="center"/>
+              <w:cnfStyle w:val="000000000000" w:firstRow="0" w:lastRow="0" w:firstColumn="0" w:lastColumn="0" w:oddVBand="0" w:evenVBand="0" w:oddHBand="0" w:evenHBand="0" w:firstRowFirstColumn="0" w:firstRowLastColumn="0" w:lastRowFirstColumn="0" w:lastRowLastColumn="0"/>
+            </w:pPr>
+            <w:r>
+              <w:t>-</w:t>
+            </w:r>
+          </w:p>
+        </w:tc>
+        <w:tc>
+          <w:tcPr>
+            <w:tcW w:w="1304" w:type="dxa"/>
+          </w:tcPr>
+          <w:p>
+            <w:pPr>
+              <w:jc w:val="center"/>
+              <w:cnfStyle w:val="000000000000" w:firstRow="0" w:lastRow="0" w:firstColumn="0" w:lastColumn="0" w:oddVBand="0" w:evenVBand="0" w:oddHBand="0" w:evenHBand="0" w:firstRowFirstColumn="0" w:firstRowLastColumn="0" w:lastRowFirstColumn="0" w:lastRowLastColumn="0"/>
+            </w:pPr>
+            <w:r>
+              <w:t>-</w:t>
+            </w:r>
+          </w:p>
+        </w:tc>
+        <w:tc>
+          <w:tcPr>
+            <w:tcW w:w="1304" w:type="dxa"/>
+          </w:tcPr>
+          <w:p>
+            <w:pPr>
+              <w:jc w:val="center"/>
+              <w:cnfStyle w:val="000000000000" w:firstRow="0" w:lastRow="0" w:firstColumn="0" w:lastColumn="0" w:oddVBand="0" w:evenVBand="0" w:oddHBand="0" w:evenHBand="0" w:firstRowFirstColumn="0" w:firstRowLastColumn="0" w:lastRowFirstColumn="0" w:lastRowLastColumn="0"/>
+            </w:pPr>
+            <w:r>
+              <w:t>-</w:t>
+            </w:r>
+          </w:p>
+        </w:tc>
+        <w:tc>
+          <w:tcPr>
+            <w:tcW w:w="1304" w:type="dxa"/>
+          </w:tcPr>
+          <w:p>
+            <w:pPr>
+              <w:jc w:val="center"/>
+              <w:cnfStyle w:val="000000000000" w:firstRow="0" w:lastRow="0" w:firstColumn="0" w:lastColumn="0" w:oddVBand="0" w:evenVBand="0" w:oddHBand="0" w:evenHBand="0" w:firstRowFirstColumn="0" w:firstRowLastColumn="0" w:lastRowFirstColumn="0" w:lastRowLastColumn="0"/>
+            </w:pPr>
+            <w:r>
+              <w:t>-</w:t>
+            </w:r>
+          </w:p>
+        </w:tc>
+        <w:tc>
+          <w:tcPr>
+            <w:tcW w:w="1073" w:type="dxa"/>
+          </w:tcPr>
+          <w:p>
+            <w:pPr>
+              <w:jc w:val="center"/>
+              <w:cnfStyle w:val="000000000000" w:firstRow="0" w:lastRow="0" w:firstColumn="0" w:lastColumn="0" w:oddVBand="0" w:evenVBand="0" w:oddHBand="0" w:evenHBand="0" w:firstRowFirstColumn="0" w:firstRowLastColumn="0" w:lastRowFirstColumn="0" w:lastRowLastColumn="0"/>
+            </w:pPr>
+            <w:r>
+              <w:t>-</w:t>
+            </w:r>
+          </w:p>
+        </w:tc>
+        <w:tc>
+          <w:tcPr>
+            <w:tcW w:w="1073" w:type="dxa"/>
+          </w:tcPr>
+          <w:p>
+            <w:pPr>
+              <w:jc w:val="center"/>
+              <w:cnfStyle w:val="000000000000" w:firstRow="0" w:lastRow="0" w:firstColumn="0" w:lastColumn="0" w:oddVBand="0" w:evenVBand="0" w:oddHBand="0" w:evenHBand="0" w:firstRowFirstColumn="0" w:firstRowLastColumn="0" w:lastRowFirstColumn="0" w:lastRowLastColumn="0"/>
+            </w:pPr>
+            <w:r>
+              <w:t>-</w:t>
+            </w:r>
           </w:p>
         </w:tc>
       </w:tr>
@@ -6241,23 +9013,96 @@
         <w:tc>
           <w:tcPr>
             <w:cnfStyle w:val="001000000000" w:firstRow="0" w:lastRow="0" w:firstColumn="1" w:lastColumn="0" w:oddVBand="0" w:evenVBand="0" w:oddHBand="0" w:evenHBand="0" w:firstRowFirstColumn="0" w:firstRowLastColumn="0" w:lastRowFirstColumn="0" w:lastRowLastColumn="0"/>
-            <w:tcW w:w="4247" w:type="dxa"/>
-          </w:tcPr>
-          <w:p>
-            <w:r>
-              <w:t>A* - heuristica fornecida pelo docente</w:t>
-            </w:r>
-          </w:p>
-        </w:tc>
-        <w:tc>
-          <w:tcPr>
-            <w:tcW w:w="4247" w:type="dxa"/>
-          </w:tcPr>
-          <w:p>
-            <w:pPr>
-              <w:jc w:val="center"/>
-              <w:cnfStyle w:val="000000100000" w:firstRow="0" w:lastRow="0" w:firstColumn="0" w:lastColumn="0" w:oddVBand="0" w:evenVBand="0" w:oddHBand="1" w:evenHBand="0" w:firstRowFirstColumn="0" w:firstRowLastColumn="0" w:lastRowFirstColumn="0" w:lastRowLastColumn="0"/>
-            </w:pPr>
+            <w:tcW w:w="1276" w:type="dxa"/>
+          </w:tcPr>
+          <w:p>
+            <w:r>
+              <w:t>Nós Expandidos</w:t>
+            </w:r>
+          </w:p>
+        </w:tc>
+        <w:tc>
+          <w:tcPr>
+            <w:tcW w:w="1170" w:type="dxa"/>
+          </w:tcPr>
+          <w:p>
+            <w:pPr>
+              <w:jc w:val="center"/>
+              <w:cnfStyle w:val="000000100000" w:firstRow="0" w:lastRow="0" w:firstColumn="0" w:lastColumn="0" w:oddVBand="0" w:evenVBand="0" w:oddHBand="1" w:evenHBand="0" w:firstRowFirstColumn="0" w:firstRowLastColumn="0" w:lastRowFirstColumn="0" w:lastRowLastColumn="0"/>
+            </w:pPr>
+            <w:r>
+              <w:t>-</w:t>
+            </w:r>
+          </w:p>
+        </w:tc>
+        <w:tc>
+          <w:tcPr>
+            <w:tcW w:w="1304" w:type="dxa"/>
+          </w:tcPr>
+          <w:p>
+            <w:pPr>
+              <w:jc w:val="center"/>
+              <w:cnfStyle w:val="000000100000" w:firstRow="0" w:lastRow="0" w:firstColumn="0" w:lastColumn="0" w:oddVBand="0" w:evenVBand="0" w:oddHBand="1" w:evenHBand="0" w:firstRowFirstColumn="0" w:firstRowLastColumn="0" w:lastRowFirstColumn="0" w:lastRowLastColumn="0"/>
+            </w:pPr>
+            <w:r>
+              <w:t>-</w:t>
+            </w:r>
+          </w:p>
+        </w:tc>
+        <w:tc>
+          <w:tcPr>
+            <w:tcW w:w="1304" w:type="dxa"/>
+          </w:tcPr>
+          <w:p>
+            <w:pPr>
+              <w:jc w:val="center"/>
+              <w:cnfStyle w:val="000000100000" w:firstRow="0" w:lastRow="0" w:firstColumn="0" w:lastColumn="0" w:oddVBand="0" w:evenVBand="0" w:oddHBand="1" w:evenHBand="0" w:firstRowFirstColumn="0" w:firstRowLastColumn="0" w:lastRowFirstColumn="0" w:lastRowLastColumn="0"/>
+            </w:pPr>
+            <w:r>
+              <w:t>-</w:t>
+            </w:r>
+          </w:p>
+        </w:tc>
+        <w:tc>
+          <w:tcPr>
+            <w:tcW w:w="1304" w:type="dxa"/>
+          </w:tcPr>
+          <w:p>
+            <w:pPr>
+              <w:jc w:val="center"/>
+              <w:cnfStyle w:val="000000100000" w:firstRow="0" w:lastRow="0" w:firstColumn="0" w:lastColumn="0" w:oddVBand="0" w:evenVBand="0" w:oddHBand="1" w:evenHBand="0" w:firstRowFirstColumn="0" w:firstRowLastColumn="0" w:lastRowFirstColumn="0" w:lastRowLastColumn="0"/>
+            </w:pPr>
+            <w:r>
+              <w:t>-</w:t>
+            </w:r>
+          </w:p>
+        </w:tc>
+        <w:tc>
+          <w:tcPr>
+            <w:tcW w:w="1073" w:type="dxa"/>
+          </w:tcPr>
+          <w:p>
+            <w:pPr>
+              <w:jc w:val="center"/>
+              <w:cnfStyle w:val="000000100000" w:firstRow="0" w:lastRow="0" w:firstColumn="0" w:lastColumn="0" w:oddVBand="0" w:evenVBand="0" w:oddHBand="1" w:evenHBand="0" w:firstRowFirstColumn="0" w:firstRowLastColumn="0" w:lastRowFirstColumn="0" w:lastRowLastColumn="0"/>
+            </w:pPr>
+            <w:r>
+              <w:t>-</w:t>
+            </w:r>
+          </w:p>
+        </w:tc>
+        <w:tc>
+          <w:tcPr>
+            <w:tcW w:w="1073" w:type="dxa"/>
+          </w:tcPr>
+          <w:p>
+            <w:pPr>
+              <w:jc w:val="center"/>
+              <w:cnfStyle w:val="000000100000" w:firstRow="0" w:lastRow="0" w:firstColumn="0" w:lastColumn="0" w:oddVBand="0" w:evenVBand="0" w:oddHBand="1" w:evenHBand="0" w:firstRowFirstColumn="0" w:firstRowLastColumn="0" w:lastRowFirstColumn="0" w:lastRowLastColumn="0"/>
+            </w:pPr>
+            <w:r>
+              <w:t>-</w:t>
+            </w:r>
           </w:p>
         </w:tc>
       </w:tr>
@@ -6265,23 +9110,96 @@
         <w:tc>
           <w:tcPr>
             <w:cnfStyle w:val="001000000000" w:firstRow="0" w:lastRow="0" w:firstColumn="1" w:lastColumn="0" w:oddVBand="0" w:evenVBand="0" w:oddHBand="0" w:evenHBand="0" w:firstRowFirstColumn="0" w:firstRowLastColumn="0" w:lastRowFirstColumn="0" w:lastRowLastColumn="0"/>
-            <w:tcW w:w="4247" w:type="dxa"/>
-          </w:tcPr>
-          <w:p>
-            <w:r>
-              <w:t>A* - heuristica criada pelo aluno</w:t>
-            </w:r>
-          </w:p>
-        </w:tc>
-        <w:tc>
-          <w:tcPr>
-            <w:tcW w:w="4247" w:type="dxa"/>
-          </w:tcPr>
-          <w:p>
-            <w:pPr>
-              <w:jc w:val="center"/>
-              <w:cnfStyle w:val="000000000000" w:firstRow="0" w:lastRow="0" w:firstColumn="0" w:lastColumn="0" w:oddVBand="0" w:evenVBand="0" w:oddHBand="0" w:evenHBand="0" w:firstRowFirstColumn="0" w:firstRowLastColumn="0" w:lastRowFirstColumn="0" w:lastRowLastColumn="0"/>
-            </w:pPr>
+            <w:tcW w:w="1276" w:type="dxa"/>
+          </w:tcPr>
+          <w:p>
+            <w:r>
+              <w:t>Profundidade</w:t>
+            </w:r>
+          </w:p>
+        </w:tc>
+        <w:tc>
+          <w:tcPr>
+            <w:tcW w:w="1170" w:type="dxa"/>
+          </w:tcPr>
+          <w:p>
+            <w:pPr>
+              <w:jc w:val="center"/>
+              <w:cnfStyle w:val="000000000000" w:firstRow="0" w:lastRow="0" w:firstColumn="0" w:lastColumn="0" w:oddVBand="0" w:evenVBand="0" w:oddHBand="0" w:evenHBand="0" w:firstRowFirstColumn="0" w:firstRowLastColumn="0" w:lastRowFirstColumn="0" w:lastRowLastColumn="0"/>
+            </w:pPr>
+            <w:r>
+              <w:t>-</w:t>
+            </w:r>
+          </w:p>
+        </w:tc>
+        <w:tc>
+          <w:tcPr>
+            <w:tcW w:w="1304" w:type="dxa"/>
+          </w:tcPr>
+          <w:p>
+            <w:pPr>
+              <w:jc w:val="center"/>
+              <w:cnfStyle w:val="000000000000" w:firstRow="0" w:lastRow="0" w:firstColumn="0" w:lastColumn="0" w:oddVBand="0" w:evenVBand="0" w:oddHBand="0" w:evenHBand="0" w:firstRowFirstColumn="0" w:firstRowLastColumn="0" w:lastRowFirstColumn="0" w:lastRowLastColumn="0"/>
+            </w:pPr>
+            <w:r>
+              <w:t>-</w:t>
+            </w:r>
+          </w:p>
+        </w:tc>
+        <w:tc>
+          <w:tcPr>
+            <w:tcW w:w="1304" w:type="dxa"/>
+          </w:tcPr>
+          <w:p>
+            <w:pPr>
+              <w:jc w:val="center"/>
+              <w:cnfStyle w:val="000000000000" w:firstRow="0" w:lastRow="0" w:firstColumn="0" w:lastColumn="0" w:oddVBand="0" w:evenVBand="0" w:oddHBand="0" w:evenHBand="0" w:firstRowFirstColumn="0" w:firstRowLastColumn="0" w:lastRowFirstColumn="0" w:lastRowLastColumn="0"/>
+            </w:pPr>
+            <w:r>
+              <w:t>-</w:t>
+            </w:r>
+          </w:p>
+        </w:tc>
+        <w:tc>
+          <w:tcPr>
+            <w:tcW w:w="1304" w:type="dxa"/>
+          </w:tcPr>
+          <w:p>
+            <w:pPr>
+              <w:jc w:val="center"/>
+              <w:cnfStyle w:val="000000000000" w:firstRow="0" w:lastRow="0" w:firstColumn="0" w:lastColumn="0" w:oddVBand="0" w:evenVBand="0" w:oddHBand="0" w:evenHBand="0" w:firstRowFirstColumn="0" w:firstRowLastColumn="0" w:lastRowFirstColumn="0" w:lastRowLastColumn="0"/>
+            </w:pPr>
+            <w:r>
+              <w:t>-</w:t>
+            </w:r>
+          </w:p>
+        </w:tc>
+        <w:tc>
+          <w:tcPr>
+            <w:tcW w:w="1073" w:type="dxa"/>
+          </w:tcPr>
+          <w:p>
+            <w:pPr>
+              <w:jc w:val="center"/>
+              <w:cnfStyle w:val="000000000000" w:firstRow="0" w:lastRow="0" w:firstColumn="0" w:lastColumn="0" w:oddVBand="0" w:evenVBand="0" w:oddHBand="0" w:evenHBand="0" w:firstRowFirstColumn="0" w:firstRowLastColumn="0" w:lastRowFirstColumn="0" w:lastRowLastColumn="0"/>
+            </w:pPr>
+            <w:r>
+              <w:t>-</w:t>
+            </w:r>
+          </w:p>
+        </w:tc>
+        <w:tc>
+          <w:tcPr>
+            <w:tcW w:w="1073" w:type="dxa"/>
+          </w:tcPr>
+          <w:p>
+            <w:pPr>
+              <w:jc w:val="center"/>
+              <w:cnfStyle w:val="000000000000" w:firstRow="0" w:lastRow="0" w:firstColumn="0" w:lastColumn="0" w:oddVBand="0" w:evenVBand="0" w:oddHBand="0" w:evenHBand="0" w:firstRowFirstColumn="0" w:firstRowLastColumn="0" w:lastRowFirstColumn="0" w:lastRowLastColumn="0"/>
+            </w:pPr>
+            <w:r>
+              <w:t>-</w:t>
+            </w:r>
           </w:p>
         </w:tc>
       </w:tr>
@@ -6292,17 +9210,87 @@
         <w:tc>
           <w:tcPr>
             <w:cnfStyle w:val="001000000000" w:firstRow="0" w:lastRow="0" w:firstColumn="1" w:lastColumn="0" w:oddVBand="0" w:evenVBand="0" w:oddHBand="0" w:evenHBand="0" w:firstRowFirstColumn="0" w:firstRowLastColumn="0" w:lastRowFirstColumn="0" w:lastRowLastColumn="0"/>
-            <w:tcW w:w="4247" w:type="dxa"/>
-          </w:tcPr>
-          <w:p>
-            <w:r>
-              <w:t>IDA* - heuristica fornecida pelo docente</w:t>
-            </w:r>
-          </w:p>
-        </w:tc>
-        <w:tc>
-          <w:tcPr>
-            <w:tcW w:w="4247" w:type="dxa"/>
+            <w:tcW w:w="1276" w:type="dxa"/>
+          </w:tcPr>
+          <w:p>
+            <w:r>
+              <w:t>Penetrância</w:t>
+            </w:r>
+          </w:p>
+        </w:tc>
+        <w:tc>
+          <w:tcPr>
+            <w:tcW w:w="1170" w:type="dxa"/>
+          </w:tcPr>
+          <w:p>
+            <w:pPr>
+              <w:jc w:val="center"/>
+              <w:cnfStyle w:val="000000100000" w:firstRow="0" w:lastRow="0" w:firstColumn="0" w:lastColumn="0" w:oddVBand="0" w:evenVBand="0" w:oddHBand="1" w:evenHBand="0" w:firstRowFirstColumn="0" w:firstRowLastColumn="0" w:lastRowFirstColumn="0" w:lastRowLastColumn="0"/>
+            </w:pPr>
+            <w:r>
+              <w:t>-</w:t>
+            </w:r>
+          </w:p>
+        </w:tc>
+        <w:tc>
+          <w:tcPr>
+            <w:tcW w:w="1304" w:type="dxa"/>
+          </w:tcPr>
+          <w:p>
+            <w:pPr>
+              <w:jc w:val="center"/>
+              <w:cnfStyle w:val="000000100000" w:firstRow="0" w:lastRow="0" w:firstColumn="0" w:lastColumn="0" w:oddVBand="0" w:evenVBand="0" w:oddHBand="1" w:evenHBand="0" w:firstRowFirstColumn="0" w:firstRowLastColumn="0" w:lastRowFirstColumn="0" w:lastRowLastColumn="0"/>
+            </w:pPr>
+            <w:r>
+              <w:t>-</w:t>
+            </w:r>
+          </w:p>
+        </w:tc>
+        <w:tc>
+          <w:tcPr>
+            <w:tcW w:w="1304" w:type="dxa"/>
+          </w:tcPr>
+          <w:p>
+            <w:pPr>
+              <w:jc w:val="center"/>
+              <w:cnfStyle w:val="000000100000" w:firstRow="0" w:lastRow="0" w:firstColumn="0" w:lastColumn="0" w:oddVBand="0" w:evenVBand="0" w:oddHBand="1" w:evenHBand="0" w:firstRowFirstColumn="0" w:firstRowLastColumn="0" w:lastRowFirstColumn="0" w:lastRowLastColumn="0"/>
+            </w:pPr>
+            <w:r>
+              <w:t>-</w:t>
+            </w:r>
+          </w:p>
+        </w:tc>
+        <w:tc>
+          <w:tcPr>
+            <w:tcW w:w="1304" w:type="dxa"/>
+          </w:tcPr>
+          <w:p>
+            <w:pPr>
+              <w:jc w:val="center"/>
+              <w:cnfStyle w:val="000000100000" w:firstRow="0" w:lastRow="0" w:firstColumn="0" w:lastColumn="0" w:oddVBand="0" w:evenVBand="0" w:oddHBand="1" w:evenHBand="0" w:firstRowFirstColumn="0" w:firstRowLastColumn="0" w:lastRowFirstColumn="0" w:lastRowLastColumn="0"/>
+            </w:pPr>
+            <w:r>
+              <w:t>-</w:t>
+            </w:r>
+          </w:p>
+        </w:tc>
+        <w:tc>
+          <w:tcPr>
+            <w:tcW w:w="1073" w:type="dxa"/>
+          </w:tcPr>
+          <w:p>
+            <w:pPr>
+              <w:jc w:val="center"/>
+              <w:cnfStyle w:val="000000100000" w:firstRow="0" w:lastRow="0" w:firstColumn="0" w:lastColumn="0" w:oddVBand="0" w:evenVBand="0" w:oddHBand="1" w:evenHBand="0" w:firstRowFirstColumn="0" w:firstRowLastColumn="0" w:lastRowFirstColumn="0" w:lastRowLastColumn="0"/>
+            </w:pPr>
+            <w:r>
+              <w:t>-</w:t>
+            </w:r>
+          </w:p>
+        </w:tc>
+        <w:tc>
+          <w:tcPr>
+            <w:tcW w:w="1073" w:type="dxa"/>
           </w:tcPr>
           <w:p>
             <w:pPr>
@@ -6319,17 +9307,284 @@
         <w:tc>
           <w:tcPr>
             <w:cnfStyle w:val="001000000000" w:firstRow="0" w:lastRow="0" w:firstColumn="1" w:lastColumn="0" w:oddVBand="0" w:evenVBand="0" w:oddHBand="0" w:evenHBand="0" w:firstRowFirstColumn="0" w:firstRowLastColumn="0" w:lastRowFirstColumn="0" w:lastRowLastColumn="0"/>
-            <w:tcW w:w="4247" w:type="dxa"/>
-          </w:tcPr>
-          <w:p>
-            <w:r>
-              <w:t>IDA* - heuristica criada pelo aluno</w:t>
-            </w:r>
-          </w:p>
-        </w:tc>
-        <w:tc>
-          <w:tcPr>
-            <w:tcW w:w="4247" w:type="dxa"/>
+            <w:tcW w:w="1276" w:type="dxa"/>
+          </w:tcPr>
+          <w:p>
+            <w:r>
+              <w:t>Fator de ramificação</w:t>
+            </w:r>
+          </w:p>
+        </w:tc>
+        <w:tc>
+          <w:tcPr>
+            <w:tcW w:w="1170" w:type="dxa"/>
+          </w:tcPr>
+          <w:p>
+            <w:pPr>
+              <w:jc w:val="center"/>
+              <w:cnfStyle w:val="000000000000" w:firstRow="0" w:lastRow="0" w:firstColumn="0" w:lastColumn="0" w:oddVBand="0" w:evenVBand="0" w:oddHBand="0" w:evenHBand="0" w:firstRowFirstColumn="0" w:firstRowLastColumn="0" w:lastRowFirstColumn="0" w:lastRowLastColumn="0"/>
+            </w:pPr>
+            <w:r>
+              <w:t>-</w:t>
+            </w:r>
+          </w:p>
+        </w:tc>
+        <w:tc>
+          <w:tcPr>
+            <w:tcW w:w="1304" w:type="dxa"/>
+          </w:tcPr>
+          <w:p>
+            <w:pPr>
+              <w:jc w:val="center"/>
+              <w:cnfStyle w:val="000000000000" w:firstRow="0" w:lastRow="0" w:firstColumn="0" w:lastColumn="0" w:oddVBand="0" w:evenVBand="0" w:oddHBand="0" w:evenHBand="0" w:firstRowFirstColumn="0" w:firstRowLastColumn="0" w:lastRowFirstColumn="0" w:lastRowLastColumn="0"/>
+            </w:pPr>
+            <w:r>
+              <w:t>-</w:t>
+            </w:r>
+          </w:p>
+        </w:tc>
+        <w:tc>
+          <w:tcPr>
+            <w:tcW w:w="1304" w:type="dxa"/>
+          </w:tcPr>
+          <w:p>
+            <w:pPr>
+              <w:jc w:val="center"/>
+              <w:cnfStyle w:val="000000000000" w:firstRow="0" w:lastRow="0" w:firstColumn="0" w:lastColumn="0" w:oddVBand="0" w:evenVBand="0" w:oddHBand="0" w:evenHBand="0" w:firstRowFirstColumn="0" w:firstRowLastColumn="0" w:lastRowFirstColumn="0" w:lastRowLastColumn="0"/>
+            </w:pPr>
+            <w:r>
+              <w:t>-</w:t>
+            </w:r>
+          </w:p>
+        </w:tc>
+        <w:tc>
+          <w:tcPr>
+            <w:tcW w:w="1304" w:type="dxa"/>
+          </w:tcPr>
+          <w:p>
+            <w:pPr>
+              <w:jc w:val="center"/>
+              <w:cnfStyle w:val="000000000000" w:firstRow="0" w:lastRow="0" w:firstColumn="0" w:lastColumn="0" w:oddVBand="0" w:evenVBand="0" w:oddHBand="0" w:evenHBand="0" w:firstRowFirstColumn="0" w:firstRowLastColumn="0" w:lastRowFirstColumn="0" w:lastRowLastColumn="0"/>
+            </w:pPr>
+            <w:r>
+              <w:t>-</w:t>
+            </w:r>
+          </w:p>
+        </w:tc>
+        <w:tc>
+          <w:tcPr>
+            <w:tcW w:w="1073" w:type="dxa"/>
+          </w:tcPr>
+          <w:p>
+            <w:pPr>
+              <w:jc w:val="center"/>
+              <w:cnfStyle w:val="000000000000" w:firstRow="0" w:lastRow="0" w:firstColumn="0" w:lastColumn="0" w:oddVBand="0" w:evenVBand="0" w:oddHBand="0" w:evenHBand="0" w:firstRowFirstColumn="0" w:firstRowLastColumn="0" w:lastRowFirstColumn="0" w:lastRowLastColumn="0"/>
+            </w:pPr>
+            <w:r>
+              <w:t>-</w:t>
+            </w:r>
+          </w:p>
+        </w:tc>
+        <w:tc>
+          <w:tcPr>
+            <w:tcW w:w="1073" w:type="dxa"/>
+          </w:tcPr>
+          <w:p>
+            <w:pPr>
+              <w:jc w:val="center"/>
+              <w:cnfStyle w:val="000000000000" w:firstRow="0" w:lastRow="0" w:firstColumn="0" w:lastColumn="0" w:oddVBand="0" w:evenVBand="0" w:oddHBand="0" w:evenHBand="0" w:firstRowFirstColumn="0" w:firstRowLastColumn="0" w:lastRowFirstColumn="0" w:lastRowLastColumn="0"/>
+            </w:pPr>
+            <w:r>
+              <w:t>-</w:t>
+            </w:r>
+          </w:p>
+        </w:tc>
+      </w:tr>
+      <w:tr>
+        <w:trPr>
+          <w:cnfStyle w:val="000000100000" w:firstRow="0" w:lastRow="0" w:firstColumn="0" w:lastColumn="0" w:oddVBand="0" w:evenVBand="0" w:oddHBand="1" w:evenHBand="0" w:firstRowFirstColumn="0" w:firstRowLastColumn="0" w:lastRowFirstColumn="0" w:lastRowLastColumn="0"/>
+        </w:trPr>
+        <w:tc>
+          <w:tcPr>
+            <w:cnfStyle w:val="001000000000" w:firstRow="0" w:lastRow="0" w:firstColumn="1" w:lastColumn="0" w:oddVBand="0" w:evenVBand="0" w:oddHBand="0" w:evenHBand="0" w:firstRowFirstColumn="0" w:firstRowLastColumn="0" w:lastRowFirstColumn="0" w:lastRowLastColumn="0"/>
+            <w:tcW w:w="1276" w:type="dxa"/>
+          </w:tcPr>
+          <w:p>
+            <w:r>
+              <w:t>Caixas Fechadas</w:t>
+            </w:r>
+          </w:p>
+        </w:tc>
+        <w:tc>
+          <w:tcPr>
+            <w:tcW w:w="1170" w:type="dxa"/>
+          </w:tcPr>
+          <w:p>
+            <w:pPr>
+              <w:jc w:val="center"/>
+              <w:cnfStyle w:val="000000100000" w:firstRow="0" w:lastRow="0" w:firstColumn="0" w:lastColumn="0" w:oddVBand="0" w:evenVBand="0" w:oddHBand="1" w:evenHBand="0" w:firstRowFirstColumn="0" w:firstRowLastColumn="0" w:lastRowFirstColumn="0" w:lastRowLastColumn="0"/>
+            </w:pPr>
+            <w:r>
+              <w:t>-</w:t>
+            </w:r>
+          </w:p>
+        </w:tc>
+        <w:tc>
+          <w:tcPr>
+            <w:tcW w:w="1304" w:type="dxa"/>
+          </w:tcPr>
+          <w:p>
+            <w:pPr>
+              <w:jc w:val="center"/>
+              <w:cnfStyle w:val="000000100000" w:firstRow="0" w:lastRow="0" w:firstColumn="0" w:lastColumn="0" w:oddVBand="0" w:evenVBand="0" w:oddHBand="1" w:evenHBand="0" w:firstRowFirstColumn="0" w:firstRowLastColumn="0" w:lastRowFirstColumn="0" w:lastRowLastColumn="0"/>
+            </w:pPr>
+            <w:r>
+              <w:t>-</w:t>
+            </w:r>
+          </w:p>
+        </w:tc>
+        <w:tc>
+          <w:tcPr>
+            <w:tcW w:w="1304" w:type="dxa"/>
+          </w:tcPr>
+          <w:p>
+            <w:pPr>
+              <w:jc w:val="center"/>
+              <w:cnfStyle w:val="000000100000" w:firstRow="0" w:lastRow="0" w:firstColumn="0" w:lastColumn="0" w:oddVBand="0" w:evenVBand="0" w:oddHBand="1" w:evenHBand="0" w:firstRowFirstColumn="0" w:firstRowLastColumn="0" w:lastRowFirstColumn="0" w:lastRowLastColumn="0"/>
+            </w:pPr>
+            <w:r>
+              <w:t>-</w:t>
+            </w:r>
+          </w:p>
+        </w:tc>
+        <w:tc>
+          <w:tcPr>
+            <w:tcW w:w="1304" w:type="dxa"/>
+          </w:tcPr>
+          <w:p>
+            <w:pPr>
+              <w:jc w:val="center"/>
+              <w:cnfStyle w:val="000000100000" w:firstRow="0" w:lastRow="0" w:firstColumn="0" w:lastColumn="0" w:oddVBand="0" w:evenVBand="0" w:oddHBand="1" w:evenHBand="0" w:firstRowFirstColumn="0" w:firstRowLastColumn="0" w:lastRowFirstColumn="0" w:lastRowLastColumn="0"/>
+            </w:pPr>
+            <w:r>
+              <w:t>-</w:t>
+            </w:r>
+          </w:p>
+        </w:tc>
+        <w:tc>
+          <w:tcPr>
+            <w:tcW w:w="1073" w:type="dxa"/>
+          </w:tcPr>
+          <w:p>
+            <w:pPr>
+              <w:jc w:val="center"/>
+              <w:cnfStyle w:val="000000100000" w:firstRow="0" w:lastRow="0" w:firstColumn="0" w:lastColumn="0" w:oddVBand="0" w:evenVBand="0" w:oddHBand="1" w:evenHBand="0" w:firstRowFirstColumn="0" w:firstRowLastColumn="0" w:lastRowFirstColumn="0" w:lastRowLastColumn="0"/>
+            </w:pPr>
+            <w:r>
+              <w:t>-</w:t>
+            </w:r>
+          </w:p>
+        </w:tc>
+        <w:tc>
+          <w:tcPr>
+            <w:tcW w:w="1073" w:type="dxa"/>
+          </w:tcPr>
+          <w:p>
+            <w:pPr>
+              <w:jc w:val="center"/>
+              <w:cnfStyle w:val="000000100000" w:firstRow="0" w:lastRow="0" w:firstColumn="0" w:lastColumn="0" w:oddVBand="0" w:evenVBand="0" w:oddHBand="1" w:evenHBand="0" w:firstRowFirstColumn="0" w:firstRowLastColumn="0" w:lastRowFirstColumn="0" w:lastRowLastColumn="0"/>
+            </w:pPr>
+            <w:r>
+              <w:t>-</w:t>
+            </w:r>
+          </w:p>
+        </w:tc>
+      </w:tr>
+      <w:tr>
+        <w:tc>
+          <w:tcPr>
+            <w:cnfStyle w:val="001000000000" w:firstRow="0" w:lastRow="0" w:firstColumn="1" w:lastColumn="0" w:oddVBand="0" w:evenVBand="0" w:oddHBand="0" w:evenHBand="0" w:firstRowFirstColumn="0" w:firstRowLastColumn="0" w:lastRowFirstColumn="0" w:lastRowLastColumn="0"/>
+            <w:tcW w:w="1276" w:type="dxa"/>
+          </w:tcPr>
+          <w:p>
+            <w:r>
+              <w:t>Tempo decorrido(s)</w:t>
+            </w:r>
+          </w:p>
+        </w:tc>
+        <w:tc>
+          <w:tcPr>
+            <w:tcW w:w="1170" w:type="dxa"/>
+          </w:tcPr>
+          <w:p>
+            <w:pPr>
+              <w:jc w:val="center"/>
+              <w:cnfStyle w:val="000000000000" w:firstRow="0" w:lastRow="0" w:firstColumn="0" w:lastColumn="0" w:oddVBand="0" w:evenVBand="0" w:oddHBand="0" w:evenHBand="0" w:firstRowFirstColumn="0" w:firstRowLastColumn="0" w:lastRowFirstColumn="0" w:lastRowLastColumn="0"/>
+            </w:pPr>
+            <w:r>
+              <w:t>-</w:t>
+            </w:r>
+          </w:p>
+        </w:tc>
+        <w:tc>
+          <w:tcPr>
+            <w:tcW w:w="1304" w:type="dxa"/>
+          </w:tcPr>
+          <w:p>
+            <w:pPr>
+              <w:jc w:val="center"/>
+              <w:cnfStyle w:val="000000000000" w:firstRow="0" w:lastRow="0" w:firstColumn="0" w:lastColumn="0" w:oddVBand="0" w:evenVBand="0" w:oddHBand="0" w:evenHBand="0" w:firstRowFirstColumn="0" w:firstRowLastColumn="0" w:lastRowFirstColumn="0" w:lastRowLastColumn="0"/>
+            </w:pPr>
+            <w:r>
+              <w:t>-</w:t>
+            </w:r>
+          </w:p>
+        </w:tc>
+        <w:tc>
+          <w:tcPr>
+            <w:tcW w:w="1304" w:type="dxa"/>
+          </w:tcPr>
+          <w:p>
+            <w:pPr>
+              <w:jc w:val="center"/>
+              <w:cnfStyle w:val="000000000000" w:firstRow="0" w:lastRow="0" w:firstColumn="0" w:lastColumn="0" w:oddVBand="0" w:evenVBand="0" w:oddHBand="0" w:evenHBand="0" w:firstRowFirstColumn="0" w:firstRowLastColumn="0" w:lastRowFirstColumn="0" w:lastRowLastColumn="0"/>
+            </w:pPr>
+            <w:r>
+              <w:t>-</w:t>
+            </w:r>
+          </w:p>
+        </w:tc>
+        <w:tc>
+          <w:tcPr>
+            <w:tcW w:w="1304" w:type="dxa"/>
+          </w:tcPr>
+          <w:p>
+            <w:pPr>
+              <w:jc w:val="center"/>
+              <w:cnfStyle w:val="000000000000" w:firstRow="0" w:lastRow="0" w:firstColumn="0" w:lastColumn="0" w:oddVBand="0" w:evenVBand="0" w:oddHBand="0" w:evenHBand="0" w:firstRowFirstColumn="0" w:firstRowLastColumn="0" w:lastRowFirstColumn="0" w:lastRowLastColumn="0"/>
+            </w:pPr>
+            <w:r>
+              <w:t>-</w:t>
+            </w:r>
+          </w:p>
+        </w:tc>
+        <w:tc>
+          <w:tcPr>
+            <w:tcW w:w="1073" w:type="dxa"/>
+          </w:tcPr>
+          <w:p>
+            <w:pPr>
+              <w:jc w:val="center"/>
+              <w:cnfStyle w:val="000000000000" w:firstRow="0" w:lastRow="0" w:firstColumn="0" w:lastColumn="0" w:oddVBand="0" w:evenVBand="0" w:oddHBand="0" w:evenHBand="0" w:firstRowFirstColumn="0" w:firstRowLastColumn="0" w:lastRowFirstColumn="0" w:lastRowLastColumn="0"/>
+            </w:pPr>
+            <w:r>
+              <w:t>-</w:t>
+            </w:r>
+          </w:p>
+        </w:tc>
+        <w:tc>
+          <w:tcPr>
+            <w:tcW w:w="1073" w:type="dxa"/>
           </w:tcPr>
           <w:p>
             <w:pPr>
@@ -6351,8 +9606,13 @@
         <w:tblLook w:val="04A0" w:firstRow="1" w:lastRow="0" w:firstColumn="1" w:lastColumn="0" w:noHBand="0" w:noVBand="1"/>
       </w:tblPr>
       <w:tblGrid>
-        <w:gridCol w:w="4247"/>
-        <w:gridCol w:w="4247"/>
+        <w:gridCol w:w="1351"/>
+        <w:gridCol w:w="1097"/>
+        <w:gridCol w:w="1218"/>
+        <w:gridCol w:w="1285"/>
+        <w:gridCol w:w="1285"/>
+        <w:gridCol w:w="1134"/>
+        <w:gridCol w:w="1134"/>
       </w:tblGrid>
       <w:tr>
         <w:trPr>
@@ -6361,26 +9621,13 @@
         <w:tc>
           <w:tcPr>
             <w:cnfStyle w:val="001000000000" w:firstRow="0" w:lastRow="0" w:firstColumn="1" w:lastColumn="0" w:oddVBand="0" w:evenVBand="0" w:oddHBand="0" w:evenHBand="0" w:firstRowFirstColumn="0" w:firstRowLastColumn="0" w:lastRowFirstColumn="0" w:lastRowLastColumn="0"/>
-            <w:tcW w:w="4247" w:type="dxa"/>
-          </w:tcPr>
-          <w:p/>
-        </w:tc>
-        <w:tc>
-          <w:tcPr>
-            <w:tcW w:w="4247" w:type="dxa"/>
-          </w:tcPr>
-          <w:p>
-            <w:pPr>
-              <w:cnfStyle w:val="100000000000" w:firstRow="1" w:lastRow="0" w:firstColumn="0" w:lastColumn="0" w:oddVBand="0" w:evenVBand="0" w:oddHBand="0" w:evenHBand="0" w:firstRowFirstColumn="0" w:firstRowLastColumn="0" w:lastRowFirstColumn="0" w:lastRowLastColumn="0"/>
-            </w:pPr>
-            <w:r>
-              <w:t xml:space="preserve">Problema </w:t>
-            </w:r>
-            <w:r>
-              <w:t>F</w:t>
-            </w:r>
-            <w:bookmarkStart w:id="23" w:name="_GoBack"/>
-            <w:bookmarkEnd w:id="23"/>
+            <w:tcW w:w="8504" w:type="dxa"/>
+            <w:gridSpan w:val="7"/>
+          </w:tcPr>
+          <w:p>
+            <w:r>
+              <w:t>Problema F</w:t>
+            </w:r>
           </w:p>
         </w:tc>
       </w:tr>
@@ -6391,23 +9638,92 @@
         <w:tc>
           <w:tcPr>
             <w:cnfStyle w:val="001000000000" w:firstRow="0" w:lastRow="0" w:firstColumn="1" w:lastColumn="0" w:oddVBand="0" w:evenVBand="0" w:oddHBand="0" w:evenHBand="0" w:firstRowFirstColumn="0" w:firstRowLastColumn="0" w:lastRowFirstColumn="0" w:lastRowLastColumn="0"/>
-            <w:tcW w:w="4247" w:type="dxa"/>
-          </w:tcPr>
-          <w:p>
-            <w:r>
-              <w:t>Breadth-First</w:t>
-            </w:r>
-          </w:p>
-        </w:tc>
-        <w:tc>
-          <w:tcPr>
-            <w:tcW w:w="4247" w:type="dxa"/>
-          </w:tcPr>
-          <w:p>
-            <w:pPr>
-              <w:jc w:val="center"/>
-              <w:cnfStyle w:val="000000100000" w:firstRow="0" w:lastRow="0" w:firstColumn="0" w:lastColumn="0" w:oddVBand="0" w:evenVBand="0" w:oddHBand="1" w:evenHBand="0" w:firstRowFirstColumn="0" w:firstRowLastColumn="0" w:lastRowFirstColumn="0" w:lastRowLastColumn="0"/>
-            </w:pPr>
+            <w:tcW w:w="1351" w:type="dxa"/>
+          </w:tcPr>
+          <w:p/>
+        </w:tc>
+        <w:tc>
+          <w:tcPr>
+            <w:tcW w:w="1097" w:type="dxa"/>
+          </w:tcPr>
+          <w:p>
+            <w:pPr>
+              <w:jc w:val="center"/>
+              <w:cnfStyle w:val="000000100000" w:firstRow="0" w:lastRow="0" w:firstColumn="0" w:lastColumn="0" w:oddVBand="0" w:evenVBand="0" w:oddHBand="1" w:evenHBand="0" w:firstRowFirstColumn="0" w:firstRowLastColumn="0" w:lastRowFirstColumn="0" w:lastRowLastColumn="0"/>
+            </w:pPr>
+            <w:r>
+              <w:t>BFS</w:t>
+            </w:r>
+          </w:p>
+        </w:tc>
+        <w:tc>
+          <w:tcPr>
+            <w:tcW w:w="1218" w:type="dxa"/>
+          </w:tcPr>
+          <w:p>
+            <w:pPr>
+              <w:jc w:val="center"/>
+              <w:cnfStyle w:val="000000100000" w:firstRow="0" w:lastRow="0" w:firstColumn="0" w:lastColumn="0" w:oddVBand="0" w:evenVBand="0" w:oddHBand="1" w:evenHBand="0" w:firstRowFirstColumn="0" w:firstRowLastColumn="0" w:lastRowFirstColumn="0" w:lastRowLastColumn="0"/>
+            </w:pPr>
+            <w:r>
+              <w:t>DFS</w:t>
+            </w:r>
+          </w:p>
+        </w:tc>
+        <w:tc>
+          <w:tcPr>
+            <w:tcW w:w="1285" w:type="dxa"/>
+          </w:tcPr>
+          <w:p>
+            <w:pPr>
+              <w:jc w:val="center"/>
+              <w:cnfStyle w:val="000000100000" w:firstRow="0" w:lastRow="0" w:firstColumn="0" w:lastColumn="0" w:oddVBand="0" w:evenVBand="0" w:oddHBand="1" w:evenHBand="0" w:firstRowFirstColumn="0" w:firstRowLastColumn="0" w:lastRowFirstColumn="0" w:lastRowLastColumn="0"/>
+            </w:pPr>
+            <w:r>
+              <w:t>A* - Heuristica1</w:t>
+            </w:r>
+          </w:p>
+        </w:tc>
+        <w:tc>
+          <w:tcPr>
+            <w:tcW w:w="1285" w:type="dxa"/>
+          </w:tcPr>
+          <w:p>
+            <w:pPr>
+              <w:jc w:val="center"/>
+              <w:cnfStyle w:val="000000100000" w:firstRow="0" w:lastRow="0" w:firstColumn="0" w:lastColumn="0" w:oddVBand="0" w:evenVBand="0" w:oddHBand="1" w:evenHBand="0" w:firstRowFirstColumn="0" w:firstRowLastColumn="0" w:lastRowFirstColumn="0" w:lastRowLastColumn="0"/>
+            </w:pPr>
+            <w:r>
+              <w:t>A* - Heuristica2</w:t>
+            </w:r>
+          </w:p>
+        </w:tc>
+        <w:tc>
+          <w:tcPr>
+            <w:tcW w:w="1134" w:type="dxa"/>
+          </w:tcPr>
+          <w:p>
+            <w:pPr>
+              <w:jc w:val="center"/>
+              <w:cnfStyle w:val="000000100000" w:firstRow="0" w:lastRow="0" w:firstColumn="0" w:lastColumn="0" w:oddVBand="0" w:evenVBand="0" w:oddHBand="1" w:evenHBand="0" w:firstRowFirstColumn="0" w:firstRowLastColumn="0" w:lastRowFirstColumn="0" w:lastRowLastColumn="0"/>
+            </w:pPr>
+            <w:r>
+              <w:t>IDA* - Heuristica1</w:t>
+            </w:r>
+          </w:p>
+        </w:tc>
+        <w:tc>
+          <w:tcPr>
+            <w:tcW w:w="1134" w:type="dxa"/>
+          </w:tcPr>
+          <w:p>
+            <w:pPr>
+              <w:jc w:val="center"/>
+              <w:cnfStyle w:val="000000100000" w:firstRow="0" w:lastRow="0" w:firstColumn="0" w:lastColumn="0" w:oddVBand="0" w:evenVBand="0" w:oddHBand="1" w:evenHBand="0" w:firstRowFirstColumn="0" w:firstRowLastColumn="0" w:lastRowFirstColumn="0" w:lastRowLastColumn="0"/>
+            </w:pPr>
+            <w:r>
+              <w:t>IDA* - Heuristica2</w:t>
+            </w:r>
           </w:p>
         </w:tc>
       </w:tr>
@@ -6415,23 +9731,96 @@
         <w:tc>
           <w:tcPr>
             <w:cnfStyle w:val="001000000000" w:firstRow="0" w:lastRow="0" w:firstColumn="1" w:lastColumn="0" w:oddVBand="0" w:evenVBand="0" w:oddHBand="0" w:evenHBand="0" w:firstRowFirstColumn="0" w:firstRowLastColumn="0" w:lastRowFirstColumn="0" w:lastRowLastColumn="0"/>
-            <w:tcW w:w="4247" w:type="dxa"/>
-          </w:tcPr>
-          <w:p>
-            <w:r>
-              <w:t>Depth-First</w:t>
-            </w:r>
-          </w:p>
-        </w:tc>
-        <w:tc>
-          <w:tcPr>
-            <w:tcW w:w="4247" w:type="dxa"/>
-          </w:tcPr>
-          <w:p>
-            <w:pPr>
-              <w:jc w:val="center"/>
-              <w:cnfStyle w:val="000000000000" w:firstRow="0" w:lastRow="0" w:firstColumn="0" w:lastColumn="0" w:oddVBand="0" w:evenVBand="0" w:oddHBand="0" w:evenHBand="0" w:firstRowFirstColumn="0" w:firstRowLastColumn="0" w:lastRowFirstColumn="0" w:lastRowLastColumn="0"/>
-            </w:pPr>
+            <w:tcW w:w="1351" w:type="dxa"/>
+          </w:tcPr>
+          <w:p>
+            <w:r>
+              <w:t>Nós Gerados</w:t>
+            </w:r>
+          </w:p>
+        </w:tc>
+        <w:tc>
+          <w:tcPr>
+            <w:tcW w:w="1097" w:type="dxa"/>
+          </w:tcPr>
+          <w:p>
+            <w:pPr>
+              <w:jc w:val="center"/>
+              <w:cnfStyle w:val="000000000000" w:firstRow="0" w:lastRow="0" w:firstColumn="0" w:lastColumn="0" w:oddVBand="0" w:evenVBand="0" w:oddHBand="0" w:evenHBand="0" w:firstRowFirstColumn="0" w:firstRowLastColumn="0" w:lastRowFirstColumn="0" w:lastRowLastColumn="0"/>
+            </w:pPr>
+            <w:r>
+              <w:t>-</w:t>
+            </w:r>
+          </w:p>
+        </w:tc>
+        <w:tc>
+          <w:tcPr>
+            <w:tcW w:w="1218" w:type="dxa"/>
+          </w:tcPr>
+          <w:p>
+            <w:pPr>
+              <w:jc w:val="center"/>
+              <w:cnfStyle w:val="000000000000" w:firstRow="0" w:lastRow="0" w:firstColumn="0" w:lastColumn="0" w:oddVBand="0" w:evenVBand="0" w:oddHBand="0" w:evenHBand="0" w:firstRowFirstColumn="0" w:firstRowLastColumn="0" w:lastRowFirstColumn="0" w:lastRowLastColumn="0"/>
+            </w:pPr>
+            <w:r>
+              <w:t>-</w:t>
+            </w:r>
+          </w:p>
+        </w:tc>
+        <w:tc>
+          <w:tcPr>
+            <w:tcW w:w="1285" w:type="dxa"/>
+          </w:tcPr>
+          <w:p>
+            <w:pPr>
+              <w:jc w:val="center"/>
+              <w:cnfStyle w:val="000000000000" w:firstRow="0" w:lastRow="0" w:firstColumn="0" w:lastColumn="0" w:oddVBand="0" w:evenVBand="0" w:oddHBand="0" w:evenHBand="0" w:firstRowFirstColumn="0" w:firstRowLastColumn="0" w:lastRowFirstColumn="0" w:lastRowLastColumn="0"/>
+            </w:pPr>
+            <w:r>
+              <w:t>-</w:t>
+            </w:r>
+          </w:p>
+        </w:tc>
+        <w:tc>
+          <w:tcPr>
+            <w:tcW w:w="1285" w:type="dxa"/>
+          </w:tcPr>
+          <w:p>
+            <w:pPr>
+              <w:jc w:val="center"/>
+              <w:cnfStyle w:val="000000000000" w:firstRow="0" w:lastRow="0" w:firstColumn="0" w:lastColumn="0" w:oddVBand="0" w:evenVBand="0" w:oddHBand="0" w:evenHBand="0" w:firstRowFirstColumn="0" w:firstRowLastColumn="0" w:lastRowFirstColumn="0" w:lastRowLastColumn="0"/>
+            </w:pPr>
+            <w:r>
+              <w:t>-</w:t>
+            </w:r>
+          </w:p>
+        </w:tc>
+        <w:tc>
+          <w:tcPr>
+            <w:tcW w:w="1134" w:type="dxa"/>
+          </w:tcPr>
+          <w:p>
+            <w:pPr>
+              <w:jc w:val="center"/>
+              <w:cnfStyle w:val="000000000000" w:firstRow="0" w:lastRow="0" w:firstColumn="0" w:lastColumn="0" w:oddVBand="0" w:evenVBand="0" w:oddHBand="0" w:evenHBand="0" w:firstRowFirstColumn="0" w:firstRowLastColumn="0" w:lastRowFirstColumn="0" w:lastRowLastColumn="0"/>
+            </w:pPr>
+            <w:r>
+              <w:t>-</w:t>
+            </w:r>
+          </w:p>
+        </w:tc>
+        <w:tc>
+          <w:tcPr>
+            <w:tcW w:w="1134" w:type="dxa"/>
+          </w:tcPr>
+          <w:p>
+            <w:pPr>
+              <w:jc w:val="center"/>
+              <w:cnfStyle w:val="000000000000" w:firstRow="0" w:lastRow="0" w:firstColumn="0" w:lastColumn="0" w:oddVBand="0" w:evenVBand="0" w:oddHBand="0" w:evenHBand="0" w:firstRowFirstColumn="0" w:firstRowLastColumn="0" w:lastRowFirstColumn="0" w:lastRowLastColumn="0"/>
+            </w:pPr>
+            <w:r>
+              <w:t>-</w:t>
+            </w:r>
           </w:p>
         </w:tc>
       </w:tr>
@@ -6442,23 +9831,96 @@
         <w:tc>
           <w:tcPr>
             <w:cnfStyle w:val="001000000000" w:firstRow="0" w:lastRow="0" w:firstColumn="1" w:lastColumn="0" w:oddVBand="0" w:evenVBand="0" w:oddHBand="0" w:evenHBand="0" w:firstRowFirstColumn="0" w:firstRowLastColumn="0" w:lastRowFirstColumn="0" w:lastRowLastColumn="0"/>
-            <w:tcW w:w="4247" w:type="dxa"/>
-          </w:tcPr>
-          <w:p>
-            <w:r>
-              <w:t>A* - heuristica fornecida pelo docente</w:t>
-            </w:r>
-          </w:p>
-        </w:tc>
-        <w:tc>
-          <w:tcPr>
-            <w:tcW w:w="4247" w:type="dxa"/>
-          </w:tcPr>
-          <w:p>
-            <w:pPr>
-              <w:jc w:val="center"/>
-              <w:cnfStyle w:val="000000100000" w:firstRow="0" w:lastRow="0" w:firstColumn="0" w:lastColumn="0" w:oddVBand="0" w:evenVBand="0" w:oddHBand="1" w:evenHBand="0" w:firstRowFirstColumn="0" w:firstRowLastColumn="0" w:lastRowFirstColumn="0" w:lastRowLastColumn="0"/>
-            </w:pPr>
+            <w:tcW w:w="1351" w:type="dxa"/>
+          </w:tcPr>
+          <w:p>
+            <w:r>
+              <w:t>Nós Expandidos</w:t>
+            </w:r>
+          </w:p>
+        </w:tc>
+        <w:tc>
+          <w:tcPr>
+            <w:tcW w:w="1097" w:type="dxa"/>
+          </w:tcPr>
+          <w:p>
+            <w:pPr>
+              <w:jc w:val="center"/>
+              <w:cnfStyle w:val="000000100000" w:firstRow="0" w:lastRow="0" w:firstColumn="0" w:lastColumn="0" w:oddVBand="0" w:evenVBand="0" w:oddHBand="1" w:evenHBand="0" w:firstRowFirstColumn="0" w:firstRowLastColumn="0" w:lastRowFirstColumn="0" w:lastRowLastColumn="0"/>
+            </w:pPr>
+            <w:r>
+              <w:t>-</w:t>
+            </w:r>
+          </w:p>
+        </w:tc>
+        <w:tc>
+          <w:tcPr>
+            <w:tcW w:w="1218" w:type="dxa"/>
+          </w:tcPr>
+          <w:p>
+            <w:pPr>
+              <w:jc w:val="center"/>
+              <w:cnfStyle w:val="000000100000" w:firstRow="0" w:lastRow="0" w:firstColumn="0" w:lastColumn="0" w:oddVBand="0" w:evenVBand="0" w:oddHBand="1" w:evenHBand="0" w:firstRowFirstColumn="0" w:firstRowLastColumn="0" w:lastRowFirstColumn="0" w:lastRowLastColumn="0"/>
+            </w:pPr>
+            <w:r>
+              <w:t>-</w:t>
+            </w:r>
+          </w:p>
+        </w:tc>
+        <w:tc>
+          <w:tcPr>
+            <w:tcW w:w="1285" w:type="dxa"/>
+          </w:tcPr>
+          <w:p>
+            <w:pPr>
+              <w:jc w:val="center"/>
+              <w:cnfStyle w:val="000000100000" w:firstRow="0" w:lastRow="0" w:firstColumn="0" w:lastColumn="0" w:oddVBand="0" w:evenVBand="0" w:oddHBand="1" w:evenHBand="0" w:firstRowFirstColumn="0" w:firstRowLastColumn="0" w:lastRowFirstColumn="0" w:lastRowLastColumn="0"/>
+            </w:pPr>
+            <w:r>
+              <w:t>-</w:t>
+            </w:r>
+          </w:p>
+        </w:tc>
+        <w:tc>
+          <w:tcPr>
+            <w:tcW w:w="1285" w:type="dxa"/>
+          </w:tcPr>
+          <w:p>
+            <w:pPr>
+              <w:jc w:val="center"/>
+              <w:cnfStyle w:val="000000100000" w:firstRow="0" w:lastRow="0" w:firstColumn="0" w:lastColumn="0" w:oddVBand="0" w:evenVBand="0" w:oddHBand="1" w:evenHBand="0" w:firstRowFirstColumn="0" w:firstRowLastColumn="0" w:lastRowFirstColumn="0" w:lastRowLastColumn="0"/>
+            </w:pPr>
+            <w:r>
+              <w:t>-</w:t>
+            </w:r>
+          </w:p>
+        </w:tc>
+        <w:tc>
+          <w:tcPr>
+            <w:tcW w:w="1134" w:type="dxa"/>
+          </w:tcPr>
+          <w:p>
+            <w:pPr>
+              <w:jc w:val="center"/>
+              <w:cnfStyle w:val="000000100000" w:firstRow="0" w:lastRow="0" w:firstColumn="0" w:lastColumn="0" w:oddVBand="0" w:evenVBand="0" w:oddHBand="1" w:evenHBand="0" w:firstRowFirstColumn="0" w:firstRowLastColumn="0" w:lastRowFirstColumn="0" w:lastRowLastColumn="0"/>
+            </w:pPr>
+            <w:r>
+              <w:t>-</w:t>
+            </w:r>
+          </w:p>
+        </w:tc>
+        <w:tc>
+          <w:tcPr>
+            <w:tcW w:w="1134" w:type="dxa"/>
+          </w:tcPr>
+          <w:p>
+            <w:pPr>
+              <w:jc w:val="center"/>
+              <w:cnfStyle w:val="000000100000" w:firstRow="0" w:lastRow="0" w:firstColumn="0" w:lastColumn="0" w:oddVBand="0" w:evenVBand="0" w:oddHBand="1" w:evenHBand="0" w:firstRowFirstColumn="0" w:firstRowLastColumn="0" w:lastRowFirstColumn="0" w:lastRowLastColumn="0"/>
+            </w:pPr>
+            <w:r>
+              <w:t>-</w:t>
+            </w:r>
           </w:p>
         </w:tc>
       </w:tr>
@@ -6466,23 +9928,96 @@
         <w:tc>
           <w:tcPr>
             <w:cnfStyle w:val="001000000000" w:firstRow="0" w:lastRow="0" w:firstColumn="1" w:lastColumn="0" w:oddVBand="0" w:evenVBand="0" w:oddHBand="0" w:evenHBand="0" w:firstRowFirstColumn="0" w:firstRowLastColumn="0" w:lastRowFirstColumn="0" w:lastRowLastColumn="0"/>
-            <w:tcW w:w="4247" w:type="dxa"/>
-          </w:tcPr>
-          <w:p>
-            <w:r>
-              <w:t>A* - heuristica criada pelo aluno</w:t>
-            </w:r>
-          </w:p>
-        </w:tc>
-        <w:tc>
-          <w:tcPr>
-            <w:tcW w:w="4247" w:type="dxa"/>
-          </w:tcPr>
-          <w:p>
-            <w:pPr>
-              <w:jc w:val="center"/>
-              <w:cnfStyle w:val="000000000000" w:firstRow="0" w:lastRow="0" w:firstColumn="0" w:lastColumn="0" w:oddVBand="0" w:evenVBand="0" w:oddHBand="0" w:evenHBand="0" w:firstRowFirstColumn="0" w:firstRowLastColumn="0" w:lastRowFirstColumn="0" w:lastRowLastColumn="0"/>
-            </w:pPr>
+            <w:tcW w:w="1351" w:type="dxa"/>
+          </w:tcPr>
+          <w:p>
+            <w:r>
+              <w:t>Profundidade</w:t>
+            </w:r>
+          </w:p>
+        </w:tc>
+        <w:tc>
+          <w:tcPr>
+            <w:tcW w:w="1097" w:type="dxa"/>
+          </w:tcPr>
+          <w:p>
+            <w:pPr>
+              <w:jc w:val="center"/>
+              <w:cnfStyle w:val="000000000000" w:firstRow="0" w:lastRow="0" w:firstColumn="0" w:lastColumn="0" w:oddVBand="0" w:evenVBand="0" w:oddHBand="0" w:evenHBand="0" w:firstRowFirstColumn="0" w:firstRowLastColumn="0" w:lastRowFirstColumn="0" w:lastRowLastColumn="0"/>
+            </w:pPr>
+            <w:r>
+              <w:t>-</w:t>
+            </w:r>
+          </w:p>
+        </w:tc>
+        <w:tc>
+          <w:tcPr>
+            <w:tcW w:w="1218" w:type="dxa"/>
+          </w:tcPr>
+          <w:p>
+            <w:pPr>
+              <w:jc w:val="center"/>
+              <w:cnfStyle w:val="000000000000" w:firstRow="0" w:lastRow="0" w:firstColumn="0" w:lastColumn="0" w:oddVBand="0" w:evenVBand="0" w:oddHBand="0" w:evenHBand="0" w:firstRowFirstColumn="0" w:firstRowLastColumn="0" w:lastRowFirstColumn="0" w:lastRowLastColumn="0"/>
+            </w:pPr>
+            <w:r>
+              <w:t>-</w:t>
+            </w:r>
+          </w:p>
+        </w:tc>
+        <w:tc>
+          <w:tcPr>
+            <w:tcW w:w="1285" w:type="dxa"/>
+          </w:tcPr>
+          <w:p>
+            <w:pPr>
+              <w:jc w:val="center"/>
+              <w:cnfStyle w:val="000000000000" w:firstRow="0" w:lastRow="0" w:firstColumn="0" w:lastColumn="0" w:oddVBand="0" w:evenVBand="0" w:oddHBand="0" w:evenHBand="0" w:firstRowFirstColumn="0" w:firstRowLastColumn="0" w:lastRowFirstColumn="0" w:lastRowLastColumn="0"/>
+            </w:pPr>
+            <w:r>
+              <w:t>-</w:t>
+            </w:r>
+          </w:p>
+        </w:tc>
+        <w:tc>
+          <w:tcPr>
+            <w:tcW w:w="1285" w:type="dxa"/>
+          </w:tcPr>
+          <w:p>
+            <w:pPr>
+              <w:jc w:val="center"/>
+              <w:cnfStyle w:val="000000000000" w:firstRow="0" w:lastRow="0" w:firstColumn="0" w:lastColumn="0" w:oddVBand="0" w:evenVBand="0" w:oddHBand="0" w:evenHBand="0" w:firstRowFirstColumn="0" w:firstRowLastColumn="0" w:lastRowFirstColumn="0" w:lastRowLastColumn="0"/>
+            </w:pPr>
+            <w:r>
+              <w:t>-</w:t>
+            </w:r>
+          </w:p>
+        </w:tc>
+        <w:tc>
+          <w:tcPr>
+            <w:tcW w:w="1134" w:type="dxa"/>
+          </w:tcPr>
+          <w:p>
+            <w:pPr>
+              <w:jc w:val="center"/>
+              <w:cnfStyle w:val="000000000000" w:firstRow="0" w:lastRow="0" w:firstColumn="0" w:lastColumn="0" w:oddVBand="0" w:evenVBand="0" w:oddHBand="0" w:evenHBand="0" w:firstRowFirstColumn="0" w:firstRowLastColumn="0" w:lastRowFirstColumn="0" w:lastRowLastColumn="0"/>
+            </w:pPr>
+            <w:r>
+              <w:t>-</w:t>
+            </w:r>
+          </w:p>
+        </w:tc>
+        <w:tc>
+          <w:tcPr>
+            <w:tcW w:w="1134" w:type="dxa"/>
+          </w:tcPr>
+          <w:p>
+            <w:pPr>
+              <w:jc w:val="center"/>
+              <w:cnfStyle w:val="000000000000" w:firstRow="0" w:lastRow="0" w:firstColumn="0" w:lastColumn="0" w:oddVBand="0" w:evenVBand="0" w:oddHBand="0" w:evenHBand="0" w:firstRowFirstColumn="0" w:firstRowLastColumn="0" w:lastRowFirstColumn="0" w:lastRowLastColumn="0"/>
+            </w:pPr>
+            <w:r>
+              <w:t>-</w:t>
+            </w:r>
           </w:p>
         </w:tc>
       </w:tr>
@@ -6493,17 +10028,87 @@
         <w:tc>
           <w:tcPr>
             <w:cnfStyle w:val="001000000000" w:firstRow="0" w:lastRow="0" w:firstColumn="1" w:lastColumn="0" w:oddVBand="0" w:evenVBand="0" w:oddHBand="0" w:evenHBand="0" w:firstRowFirstColumn="0" w:firstRowLastColumn="0" w:lastRowFirstColumn="0" w:lastRowLastColumn="0"/>
-            <w:tcW w:w="4247" w:type="dxa"/>
-          </w:tcPr>
-          <w:p>
-            <w:r>
-              <w:t>IDA* - heuristica fornecida pelo docente</w:t>
-            </w:r>
-          </w:p>
-        </w:tc>
-        <w:tc>
-          <w:tcPr>
-            <w:tcW w:w="4247" w:type="dxa"/>
+            <w:tcW w:w="1351" w:type="dxa"/>
+          </w:tcPr>
+          <w:p>
+            <w:r>
+              <w:t>Penetrância</w:t>
+            </w:r>
+          </w:p>
+        </w:tc>
+        <w:tc>
+          <w:tcPr>
+            <w:tcW w:w="1097" w:type="dxa"/>
+          </w:tcPr>
+          <w:p>
+            <w:pPr>
+              <w:jc w:val="center"/>
+              <w:cnfStyle w:val="000000100000" w:firstRow="0" w:lastRow="0" w:firstColumn="0" w:lastColumn="0" w:oddVBand="0" w:evenVBand="0" w:oddHBand="1" w:evenHBand="0" w:firstRowFirstColumn="0" w:firstRowLastColumn="0" w:lastRowFirstColumn="0" w:lastRowLastColumn="0"/>
+            </w:pPr>
+            <w:r>
+              <w:t>-</w:t>
+            </w:r>
+          </w:p>
+        </w:tc>
+        <w:tc>
+          <w:tcPr>
+            <w:tcW w:w="1218" w:type="dxa"/>
+          </w:tcPr>
+          <w:p>
+            <w:pPr>
+              <w:jc w:val="center"/>
+              <w:cnfStyle w:val="000000100000" w:firstRow="0" w:lastRow="0" w:firstColumn="0" w:lastColumn="0" w:oddVBand="0" w:evenVBand="0" w:oddHBand="1" w:evenHBand="0" w:firstRowFirstColumn="0" w:firstRowLastColumn="0" w:lastRowFirstColumn="0" w:lastRowLastColumn="0"/>
+            </w:pPr>
+            <w:r>
+              <w:t>-</w:t>
+            </w:r>
+          </w:p>
+        </w:tc>
+        <w:tc>
+          <w:tcPr>
+            <w:tcW w:w="1285" w:type="dxa"/>
+          </w:tcPr>
+          <w:p>
+            <w:pPr>
+              <w:jc w:val="center"/>
+              <w:cnfStyle w:val="000000100000" w:firstRow="0" w:lastRow="0" w:firstColumn="0" w:lastColumn="0" w:oddVBand="0" w:evenVBand="0" w:oddHBand="1" w:evenHBand="0" w:firstRowFirstColumn="0" w:firstRowLastColumn="0" w:lastRowFirstColumn="0" w:lastRowLastColumn="0"/>
+            </w:pPr>
+            <w:r>
+              <w:t>-</w:t>
+            </w:r>
+          </w:p>
+        </w:tc>
+        <w:tc>
+          <w:tcPr>
+            <w:tcW w:w="1285" w:type="dxa"/>
+          </w:tcPr>
+          <w:p>
+            <w:pPr>
+              <w:jc w:val="center"/>
+              <w:cnfStyle w:val="000000100000" w:firstRow="0" w:lastRow="0" w:firstColumn="0" w:lastColumn="0" w:oddVBand="0" w:evenVBand="0" w:oddHBand="1" w:evenHBand="0" w:firstRowFirstColumn="0" w:firstRowLastColumn="0" w:lastRowFirstColumn="0" w:lastRowLastColumn="0"/>
+            </w:pPr>
+            <w:r>
+              <w:t>-</w:t>
+            </w:r>
+          </w:p>
+        </w:tc>
+        <w:tc>
+          <w:tcPr>
+            <w:tcW w:w="1134" w:type="dxa"/>
+          </w:tcPr>
+          <w:p>
+            <w:pPr>
+              <w:jc w:val="center"/>
+              <w:cnfStyle w:val="000000100000" w:firstRow="0" w:lastRow="0" w:firstColumn="0" w:lastColumn="0" w:oddVBand="0" w:evenVBand="0" w:oddHBand="1" w:evenHBand="0" w:firstRowFirstColumn="0" w:firstRowLastColumn="0" w:lastRowFirstColumn="0" w:lastRowLastColumn="0"/>
+            </w:pPr>
+            <w:r>
+              <w:t>-</w:t>
+            </w:r>
+          </w:p>
+        </w:tc>
+        <w:tc>
+          <w:tcPr>
+            <w:tcW w:w="1134" w:type="dxa"/>
           </w:tcPr>
           <w:p>
             <w:pPr>
@@ -6520,17 +10125,284 @@
         <w:tc>
           <w:tcPr>
             <w:cnfStyle w:val="001000000000" w:firstRow="0" w:lastRow="0" w:firstColumn="1" w:lastColumn="0" w:oddVBand="0" w:evenVBand="0" w:oddHBand="0" w:evenHBand="0" w:firstRowFirstColumn="0" w:firstRowLastColumn="0" w:lastRowFirstColumn="0" w:lastRowLastColumn="0"/>
-            <w:tcW w:w="4247" w:type="dxa"/>
-          </w:tcPr>
-          <w:p>
-            <w:r>
-              <w:t>IDA* - heuristica criada pelo aluno</w:t>
-            </w:r>
-          </w:p>
-        </w:tc>
-        <w:tc>
-          <w:tcPr>
-            <w:tcW w:w="4247" w:type="dxa"/>
+            <w:tcW w:w="1351" w:type="dxa"/>
+          </w:tcPr>
+          <w:p>
+            <w:r>
+              <w:t>Fator de ramificação</w:t>
+            </w:r>
+          </w:p>
+        </w:tc>
+        <w:tc>
+          <w:tcPr>
+            <w:tcW w:w="1097" w:type="dxa"/>
+          </w:tcPr>
+          <w:p>
+            <w:pPr>
+              <w:jc w:val="center"/>
+              <w:cnfStyle w:val="000000000000" w:firstRow="0" w:lastRow="0" w:firstColumn="0" w:lastColumn="0" w:oddVBand="0" w:evenVBand="0" w:oddHBand="0" w:evenHBand="0" w:firstRowFirstColumn="0" w:firstRowLastColumn="0" w:lastRowFirstColumn="0" w:lastRowLastColumn="0"/>
+            </w:pPr>
+            <w:r>
+              <w:t>-</w:t>
+            </w:r>
+          </w:p>
+        </w:tc>
+        <w:tc>
+          <w:tcPr>
+            <w:tcW w:w="1218" w:type="dxa"/>
+          </w:tcPr>
+          <w:p>
+            <w:pPr>
+              <w:jc w:val="center"/>
+              <w:cnfStyle w:val="000000000000" w:firstRow="0" w:lastRow="0" w:firstColumn="0" w:lastColumn="0" w:oddVBand="0" w:evenVBand="0" w:oddHBand="0" w:evenHBand="0" w:firstRowFirstColumn="0" w:firstRowLastColumn="0" w:lastRowFirstColumn="0" w:lastRowLastColumn="0"/>
+            </w:pPr>
+            <w:r>
+              <w:t>-</w:t>
+            </w:r>
+          </w:p>
+        </w:tc>
+        <w:tc>
+          <w:tcPr>
+            <w:tcW w:w="1285" w:type="dxa"/>
+          </w:tcPr>
+          <w:p>
+            <w:pPr>
+              <w:jc w:val="center"/>
+              <w:cnfStyle w:val="000000000000" w:firstRow="0" w:lastRow="0" w:firstColumn="0" w:lastColumn="0" w:oddVBand="0" w:evenVBand="0" w:oddHBand="0" w:evenHBand="0" w:firstRowFirstColumn="0" w:firstRowLastColumn="0" w:lastRowFirstColumn="0" w:lastRowLastColumn="0"/>
+            </w:pPr>
+            <w:r>
+              <w:t>-</w:t>
+            </w:r>
+          </w:p>
+        </w:tc>
+        <w:tc>
+          <w:tcPr>
+            <w:tcW w:w="1285" w:type="dxa"/>
+          </w:tcPr>
+          <w:p>
+            <w:pPr>
+              <w:jc w:val="center"/>
+              <w:cnfStyle w:val="000000000000" w:firstRow="0" w:lastRow="0" w:firstColumn="0" w:lastColumn="0" w:oddVBand="0" w:evenVBand="0" w:oddHBand="0" w:evenHBand="0" w:firstRowFirstColumn="0" w:firstRowLastColumn="0" w:lastRowFirstColumn="0" w:lastRowLastColumn="0"/>
+            </w:pPr>
+            <w:r>
+              <w:t>-</w:t>
+            </w:r>
+          </w:p>
+        </w:tc>
+        <w:tc>
+          <w:tcPr>
+            <w:tcW w:w="1134" w:type="dxa"/>
+          </w:tcPr>
+          <w:p>
+            <w:pPr>
+              <w:jc w:val="center"/>
+              <w:cnfStyle w:val="000000000000" w:firstRow="0" w:lastRow="0" w:firstColumn="0" w:lastColumn="0" w:oddVBand="0" w:evenVBand="0" w:oddHBand="0" w:evenHBand="0" w:firstRowFirstColumn="0" w:firstRowLastColumn="0" w:lastRowFirstColumn="0" w:lastRowLastColumn="0"/>
+            </w:pPr>
+            <w:r>
+              <w:t>-</w:t>
+            </w:r>
+          </w:p>
+        </w:tc>
+        <w:tc>
+          <w:tcPr>
+            <w:tcW w:w="1134" w:type="dxa"/>
+          </w:tcPr>
+          <w:p>
+            <w:pPr>
+              <w:jc w:val="center"/>
+              <w:cnfStyle w:val="000000000000" w:firstRow="0" w:lastRow="0" w:firstColumn="0" w:lastColumn="0" w:oddVBand="0" w:evenVBand="0" w:oddHBand="0" w:evenHBand="0" w:firstRowFirstColumn="0" w:firstRowLastColumn="0" w:lastRowFirstColumn="0" w:lastRowLastColumn="0"/>
+            </w:pPr>
+            <w:r>
+              <w:t>-</w:t>
+            </w:r>
+          </w:p>
+        </w:tc>
+      </w:tr>
+      <w:tr>
+        <w:trPr>
+          <w:cnfStyle w:val="000000100000" w:firstRow="0" w:lastRow="0" w:firstColumn="0" w:lastColumn="0" w:oddVBand="0" w:evenVBand="0" w:oddHBand="1" w:evenHBand="0" w:firstRowFirstColumn="0" w:firstRowLastColumn="0" w:lastRowFirstColumn="0" w:lastRowLastColumn="0"/>
+        </w:trPr>
+        <w:tc>
+          <w:tcPr>
+            <w:cnfStyle w:val="001000000000" w:firstRow="0" w:lastRow="0" w:firstColumn="1" w:lastColumn="0" w:oddVBand="0" w:evenVBand="0" w:oddHBand="0" w:evenHBand="0" w:firstRowFirstColumn="0" w:firstRowLastColumn="0" w:lastRowFirstColumn="0" w:lastRowLastColumn="0"/>
+            <w:tcW w:w="1351" w:type="dxa"/>
+          </w:tcPr>
+          <w:p>
+            <w:r>
+              <w:t>Caixas Fechadas</w:t>
+            </w:r>
+          </w:p>
+        </w:tc>
+        <w:tc>
+          <w:tcPr>
+            <w:tcW w:w="1097" w:type="dxa"/>
+          </w:tcPr>
+          <w:p>
+            <w:pPr>
+              <w:jc w:val="center"/>
+              <w:cnfStyle w:val="000000100000" w:firstRow="0" w:lastRow="0" w:firstColumn="0" w:lastColumn="0" w:oddVBand="0" w:evenVBand="0" w:oddHBand="1" w:evenHBand="0" w:firstRowFirstColumn="0" w:firstRowLastColumn="0" w:lastRowFirstColumn="0" w:lastRowLastColumn="0"/>
+            </w:pPr>
+            <w:r>
+              <w:t>-</w:t>
+            </w:r>
+          </w:p>
+        </w:tc>
+        <w:tc>
+          <w:tcPr>
+            <w:tcW w:w="1218" w:type="dxa"/>
+          </w:tcPr>
+          <w:p>
+            <w:pPr>
+              <w:jc w:val="center"/>
+              <w:cnfStyle w:val="000000100000" w:firstRow="0" w:lastRow="0" w:firstColumn="0" w:lastColumn="0" w:oddVBand="0" w:evenVBand="0" w:oddHBand="1" w:evenHBand="0" w:firstRowFirstColumn="0" w:firstRowLastColumn="0" w:lastRowFirstColumn="0" w:lastRowLastColumn="0"/>
+            </w:pPr>
+            <w:r>
+              <w:t>-</w:t>
+            </w:r>
+          </w:p>
+        </w:tc>
+        <w:tc>
+          <w:tcPr>
+            <w:tcW w:w="1285" w:type="dxa"/>
+          </w:tcPr>
+          <w:p>
+            <w:pPr>
+              <w:jc w:val="center"/>
+              <w:cnfStyle w:val="000000100000" w:firstRow="0" w:lastRow="0" w:firstColumn="0" w:lastColumn="0" w:oddVBand="0" w:evenVBand="0" w:oddHBand="1" w:evenHBand="0" w:firstRowFirstColumn="0" w:firstRowLastColumn="0" w:lastRowFirstColumn="0" w:lastRowLastColumn="0"/>
+            </w:pPr>
+            <w:r>
+              <w:t>-</w:t>
+            </w:r>
+          </w:p>
+        </w:tc>
+        <w:tc>
+          <w:tcPr>
+            <w:tcW w:w="1285" w:type="dxa"/>
+          </w:tcPr>
+          <w:p>
+            <w:pPr>
+              <w:jc w:val="center"/>
+              <w:cnfStyle w:val="000000100000" w:firstRow="0" w:lastRow="0" w:firstColumn="0" w:lastColumn="0" w:oddVBand="0" w:evenVBand="0" w:oddHBand="1" w:evenHBand="0" w:firstRowFirstColumn="0" w:firstRowLastColumn="0" w:lastRowFirstColumn="0" w:lastRowLastColumn="0"/>
+            </w:pPr>
+            <w:r>
+              <w:t>-</w:t>
+            </w:r>
+          </w:p>
+        </w:tc>
+        <w:tc>
+          <w:tcPr>
+            <w:tcW w:w="1134" w:type="dxa"/>
+          </w:tcPr>
+          <w:p>
+            <w:pPr>
+              <w:jc w:val="center"/>
+              <w:cnfStyle w:val="000000100000" w:firstRow="0" w:lastRow="0" w:firstColumn="0" w:lastColumn="0" w:oddVBand="0" w:evenVBand="0" w:oddHBand="1" w:evenHBand="0" w:firstRowFirstColumn="0" w:firstRowLastColumn="0" w:lastRowFirstColumn="0" w:lastRowLastColumn="0"/>
+            </w:pPr>
+            <w:r>
+              <w:t>-</w:t>
+            </w:r>
+          </w:p>
+        </w:tc>
+        <w:tc>
+          <w:tcPr>
+            <w:tcW w:w="1134" w:type="dxa"/>
+          </w:tcPr>
+          <w:p>
+            <w:pPr>
+              <w:jc w:val="center"/>
+              <w:cnfStyle w:val="000000100000" w:firstRow="0" w:lastRow="0" w:firstColumn="0" w:lastColumn="0" w:oddVBand="0" w:evenVBand="0" w:oddHBand="1" w:evenHBand="0" w:firstRowFirstColumn="0" w:firstRowLastColumn="0" w:lastRowFirstColumn="0" w:lastRowLastColumn="0"/>
+            </w:pPr>
+            <w:r>
+              <w:t>-</w:t>
+            </w:r>
+          </w:p>
+        </w:tc>
+      </w:tr>
+      <w:tr>
+        <w:tc>
+          <w:tcPr>
+            <w:cnfStyle w:val="001000000000" w:firstRow="0" w:lastRow="0" w:firstColumn="1" w:lastColumn="0" w:oddVBand="0" w:evenVBand="0" w:oddHBand="0" w:evenHBand="0" w:firstRowFirstColumn="0" w:firstRowLastColumn="0" w:lastRowFirstColumn="0" w:lastRowLastColumn="0"/>
+            <w:tcW w:w="1351" w:type="dxa"/>
+          </w:tcPr>
+          <w:p>
+            <w:r>
+              <w:t>Tempo decorrido(s)</w:t>
+            </w:r>
+          </w:p>
+        </w:tc>
+        <w:tc>
+          <w:tcPr>
+            <w:tcW w:w="1097" w:type="dxa"/>
+          </w:tcPr>
+          <w:p>
+            <w:pPr>
+              <w:jc w:val="center"/>
+              <w:cnfStyle w:val="000000000000" w:firstRow="0" w:lastRow="0" w:firstColumn="0" w:lastColumn="0" w:oddVBand="0" w:evenVBand="0" w:oddHBand="0" w:evenHBand="0" w:firstRowFirstColumn="0" w:firstRowLastColumn="0" w:lastRowFirstColumn="0" w:lastRowLastColumn="0"/>
+            </w:pPr>
+            <w:r>
+              <w:t>-</w:t>
+            </w:r>
+          </w:p>
+        </w:tc>
+        <w:tc>
+          <w:tcPr>
+            <w:tcW w:w="1218" w:type="dxa"/>
+          </w:tcPr>
+          <w:p>
+            <w:pPr>
+              <w:jc w:val="center"/>
+              <w:cnfStyle w:val="000000000000" w:firstRow="0" w:lastRow="0" w:firstColumn="0" w:lastColumn="0" w:oddVBand="0" w:evenVBand="0" w:oddHBand="0" w:evenHBand="0" w:firstRowFirstColumn="0" w:firstRowLastColumn="0" w:lastRowFirstColumn="0" w:lastRowLastColumn="0"/>
+            </w:pPr>
+            <w:r>
+              <w:t>-</w:t>
+            </w:r>
+          </w:p>
+        </w:tc>
+        <w:tc>
+          <w:tcPr>
+            <w:tcW w:w="1285" w:type="dxa"/>
+          </w:tcPr>
+          <w:p>
+            <w:pPr>
+              <w:jc w:val="center"/>
+              <w:cnfStyle w:val="000000000000" w:firstRow="0" w:lastRow="0" w:firstColumn="0" w:lastColumn="0" w:oddVBand="0" w:evenVBand="0" w:oddHBand="0" w:evenHBand="0" w:firstRowFirstColumn="0" w:firstRowLastColumn="0" w:lastRowFirstColumn="0" w:lastRowLastColumn="0"/>
+            </w:pPr>
+            <w:r>
+              <w:t>-</w:t>
+            </w:r>
+          </w:p>
+        </w:tc>
+        <w:tc>
+          <w:tcPr>
+            <w:tcW w:w="1285" w:type="dxa"/>
+          </w:tcPr>
+          <w:p>
+            <w:pPr>
+              <w:jc w:val="center"/>
+              <w:cnfStyle w:val="000000000000" w:firstRow="0" w:lastRow="0" w:firstColumn="0" w:lastColumn="0" w:oddVBand="0" w:evenVBand="0" w:oddHBand="0" w:evenHBand="0" w:firstRowFirstColumn="0" w:firstRowLastColumn="0" w:lastRowFirstColumn="0" w:lastRowLastColumn="0"/>
+            </w:pPr>
+            <w:r>
+              <w:t>-</w:t>
+            </w:r>
+          </w:p>
+        </w:tc>
+        <w:tc>
+          <w:tcPr>
+            <w:tcW w:w="1134" w:type="dxa"/>
+          </w:tcPr>
+          <w:p>
+            <w:pPr>
+              <w:jc w:val="center"/>
+              <w:cnfStyle w:val="000000000000" w:firstRow="0" w:lastRow="0" w:firstColumn="0" w:lastColumn="0" w:oddVBand="0" w:evenVBand="0" w:oddHBand="0" w:evenHBand="0" w:firstRowFirstColumn="0" w:firstRowLastColumn="0" w:lastRowFirstColumn="0" w:lastRowLastColumn="0"/>
+            </w:pPr>
+            <w:r>
+              <w:t>-</w:t>
+            </w:r>
+          </w:p>
+        </w:tc>
+        <w:tc>
+          <w:tcPr>
+            <w:tcW w:w="1134" w:type="dxa"/>
           </w:tcPr>
           <w:p>
             <w:pPr>
@@ -6546,14 +10418,20 @@
     </w:tbl>
     <w:p/>
     <w:p>
+      <w:r>
+        <w:br w:type="page"/>
+      </w:r>
+    </w:p>
+    <w:p>
       <w:pPr>
         <w:pStyle w:val="Cabealho2"/>
       </w:pPr>
-      <w:bookmarkStart w:id="24" w:name="_Toc469246709"/>
-      <w:r>
+      <w:bookmarkStart w:id="25" w:name="_Toc469515631"/>
+      <w:r>
+        <w:lastRenderedPageBreak/>
         <w:t>Quadro Comparativo</w:t>
       </w:r>
-      <w:bookmarkEnd w:id="24"/>
+      <w:bookmarkEnd w:id="25"/>
     </w:p>
     <w:p>
       <w:r>
@@ -6602,7 +10480,7 @@
         <w:pStyle w:val="Legenda"/>
         <w:keepNext/>
       </w:pPr>
-      <w:bookmarkStart w:id="25" w:name="_Ref469402605"/>
+      <w:bookmarkStart w:id="26" w:name="_Ref469402605"/>
       <w:r>
         <w:t xml:space="preserve">Tabela </w:t>
       </w:r>
@@ -6617,7 +10495,7 @@
       <w:r>
         <w:t xml:space="preserve"> Quadro comparativo dos resultados</w:t>
       </w:r>
-      <w:bookmarkEnd w:id="25"/>
+      <w:bookmarkEnd w:id="26"/>
     </w:p>
     <w:tbl>
       <w:tblPr>
@@ -7325,37 +11203,37 @@
       <w:pPr>
         <w:pStyle w:val="Cabealho1"/>
       </w:pPr>
-      <w:bookmarkStart w:id="26" w:name="_Toc469246710"/>
+      <w:bookmarkStart w:id="27" w:name="_Toc469515632"/>
       <w:r>
         <w:t>Limitações da aplicação</w:t>
-      </w:r>
-      <w:bookmarkEnd w:id="26"/>
-    </w:p>
-    <w:p>
-      <w:bookmarkStart w:id="27" w:name="_Toc469246711"/>
-      <w:r>
-        <w:t xml:space="preserve">Neste projeto, existe uma limitação relativamente ao </w:t>
-      </w:r>
-      <w:r>
-        <w:rPr>
-          <w:i/>
-        </w:rPr>
-        <w:t>software</w:t>
-      </w:r>
-      <w:r>
-        <w:t xml:space="preserve"> LisWorks, ou seja, é limitado. Caso não fosse limitado, isto é, tivesse mais memória, o programa encontrava solução dos problemas em causa.</w:t>
-      </w:r>
-    </w:p>
-    <w:p>
-      <w:pPr>
-        <w:pStyle w:val="Cabealho1"/>
-      </w:pPr>
-      <w:r>
-        <w:t>Conclusão</w:t>
       </w:r>
       <w:bookmarkEnd w:id="27"/>
     </w:p>
     <w:p>
+      <w:r>
+        <w:t xml:space="preserve">Neste projeto, existe uma limitação relativamente ao </w:t>
+      </w:r>
+      <w:r>
+        <w:rPr>
+          <w:i/>
+        </w:rPr>
+        <w:t>software</w:t>
+      </w:r>
+      <w:r>
+        <w:t xml:space="preserve"> LisWorks, ou seja, é limitado. Caso não fosse limitado, isto é, tivesse mais memória, o programa encontrava solução dos problemas em causa.</w:t>
+      </w:r>
+    </w:p>
+    <w:p>
+      <w:pPr>
+        <w:pStyle w:val="Cabealho1"/>
+      </w:pPr>
+      <w:bookmarkStart w:id="28" w:name="_Toc469515633"/>
+      <w:r>
+        <w:t>Conclusão</w:t>
+      </w:r>
+      <w:bookmarkEnd w:id="28"/>
+    </w:p>
+    <w:p>
       <w:pPr>
         <w:rPr>
           <w:rFonts w:cstheme="minorHAnsi"/>
@@ -7380,14 +11258,14 @@
         </w:rPr>
         <w:t xml:space="preserve">longo das últimas semanas foi </w:t>
       </w:r>
-      <w:commentRangeStart w:id="28"/>
+      <w:commentRangeStart w:id="29"/>
       <w:r>
         <w:rPr>
           <w:rFonts w:cstheme="minorHAnsi"/>
         </w:rPr>
         <w:t>bastante</w:t>
       </w:r>
-      <w:commentRangeEnd w:id="28"/>
+      <w:commentRangeEnd w:id="29"/>
       <w:r>
         <w:rPr>
           <w:rStyle w:val="Refdecomentrio"/>
@@ -7395,39 +11273,71 @@
           <w:sz w:val="20"/>
           <w:szCs w:val="20"/>
         </w:rPr>
-        <w:commentReference w:id="28"/>
+        <w:commentReference w:id="29"/>
       </w:r>
       <w:r>
         <w:rPr>
           <w:rFonts w:cstheme="minorHAnsi"/>
         </w:rPr>
         <w:t xml:space="preserve"> enriquecedor no que toca aos assuntos abordados de LISP, e são sem dúvida uma mais valia na futura vida académica e profissional, no entanto, e de notar que é uma linguagem que apresenta um grau de dificuldade exigente.</w:t>
+      </w:r>
+      <w:r>
+        <w:rPr>
+          <w:rFonts w:cstheme="minorHAnsi"/>
+        </w:rPr>
+        <w:t xml:space="preserve"> </w:t>
       </w:r>
     </w:p>
     <w:p>
       <w:pPr>
         <w:pStyle w:val="Cabealho1"/>
       </w:pPr>
-      <w:bookmarkStart w:id="29" w:name="_Toc469246712"/>
-      <w:commentRangeStart w:id="30"/>
-      <w:r>
-        <w:lastRenderedPageBreak/>
+      <w:bookmarkStart w:id="30" w:name="_Toc469515634"/>
+      <w:commentRangeStart w:id="31"/>
+      <w:r>
         <w:t>Anexos</w:t>
       </w:r>
-      <w:bookmarkEnd w:id="29"/>
-      <w:commentRangeEnd w:id="30"/>
+      <w:commentRangeEnd w:id="31"/>
       <w:r>
         <w:rPr>
           <w:rStyle w:val="Refdecomentrio"/>
           <w:rFonts w:asciiTheme="minorHAnsi" w:eastAsiaTheme="minorEastAsia" w:hAnsiTheme="minorHAnsi" w:cstheme="minorBidi"/>
           <w:color w:val="auto"/>
         </w:rPr>
-        <w:commentReference w:id="30"/>
-      </w:r>
+        <w:commentReference w:id="31"/>
+      </w:r>
+      <w:bookmarkStart w:id="32" w:name="_GoBack"/>
+      <w:bookmarkEnd w:id="30"/>
+      <w:bookmarkEnd w:id="32"/>
     </w:p>
+    <w:p>
+      <w:pPr>
+        <w:pStyle w:val="Cabealho2"/>
+      </w:pPr>
+      <w:r>
+        <w:t>Puzzle.Lisp</w:t>
+      </w:r>
+    </w:p>
+    <w:p>
+      <w:pPr>
+        <w:pStyle w:val="Cabealho2"/>
+      </w:pPr>
+      <w:r>
+        <w:t>Procura.Lisp</w:t>
+      </w:r>
+    </w:p>
+    <w:p>
+      <w:pPr>
+        <w:pStyle w:val="Cabealho2"/>
+      </w:pPr>
+      <w:r>
+        <w:t>Projeto.Lisp</w:t>
+      </w:r>
+    </w:p>
+    <w:p/>
     <w:sectPr>
-      <w:headerReference w:type="default" r:id="rId12"/>
-      <w:footerReference w:type="default" r:id="rId13"/>
+      <w:headerReference w:type="default" r:id="rId13"/>
+      <w:footerReference w:type="default" r:id="rId14"/>
       <w:pgSz w:w="11906" w:h="16838"/>
       <w:pgMar w:top="1417" w:right="1701" w:bottom="1417" w:left="1701" w:header="708" w:footer="708" w:gutter="0"/>
       <w:cols w:space="708"/>
@@ -7541,7 +11451,23 @@
       </w:r>
     </w:p>
   </w:comment>
-  <w:comment w:id="28" w:author="Daniel's" w:date="2016-12-10T18:34:00Z" w:initials="D">
+  <w:comment w:id="24" w:author="Daniel's" w:date="2016-12-13T23:27:00Z" w:initials="D">
+    <w:p>
+      <w:pPr>
+        <w:pStyle w:val="Textodecomentrio"/>
+      </w:pPr>
+      <w:r>
+        <w:rPr>
+          <w:rStyle w:val="Refdecomentrio"/>
+        </w:rPr>
+        <w:annotationRef/>
+      </w:r>
+      <w:r>
+        <w:t>Verificar novos valores</w:t>
+      </w:r>
+    </w:p>
+  </w:comment>
+  <w:comment w:id="29" w:author="Daniel's" w:date="2016-12-10T18:34:00Z" w:initials="D">
     <w:p>
       <w:pPr>
         <w:pStyle w:val="Default"/>
@@ -7577,7 +11503,7 @@
           <w:sz w:val="23"/>
           <w:szCs w:val="23"/>
         </w:rPr>
-        <w:t xml:space="preserve">Ainda ao analisarmos os resultados do projecto para cada caso de estudo concluímos, como esperado, que os algoritmos não informados, Depth-First e Breadth-First, são os que geram maior número de nós, ocupando mais memória que os restantes algoritmos. Ainda assim, o algoritmo Depth-First é capaz de devolver uma solução para todos os tabuleiros, enquanto que o Breadth-First, devido à sua grande expansão, esgota a memória disponível não sendo possível chegar a uma solução a partir do tabuleiro “c”. Consequentemente, os algoritmos A* e IDA* são os que devolvem a melhor solução do problema, resolvendo o maior número de tabuleiros e em menor tempo. </w:t>
+        <w:t xml:space="preserve">Ainda ao analisarmos os resultados do projecto para cada caso de estudo concluímos, como esperado, que os algoritmos não informados, Depth-First e Breadth-First, são os que geram maior número de nós, ocupando mais memória que os restantes algoritmos. </w:t>
       </w:r>
     </w:p>
     <w:p>
@@ -7588,16 +11514,26 @@
           <w:szCs w:val="23"/>
         </w:rPr>
       </w:pPr>
-      <w:r>
+    </w:p>
+    <w:p>
+      <w:pPr>
+        <w:pStyle w:val="Default"/>
         <w:rPr>
           <w:sz w:val="23"/>
           <w:szCs w:val="23"/>
         </w:rPr>
-        <w:t xml:space="preserve">Comparativamente ao IDA*, o algoritmo A* tem por vezes um melhor desempenho, uma vez que não é dotado de um limite de expansão para um dado nó, logo a solução de devolvida pelo IDA* acaba por passar por muitas mais iterações. </w:t>
+      </w:pPr>
+      <w:r>
+        <w:rPr>
+          <w:sz w:val="23"/>
+          <w:szCs w:val="23"/>
+        </w:rPr>
+        <w:t xml:space="preserve">Ainda assim, o algoritmo Depth-First é capaz de devolver uma solução para todos os tabuleiros, enquanto que o Breadth-First, devido à sua grande expansão, esgota a memória disponível não sendo possível chegar a uma solução a partir do tabuleiro “c”. Consequentemente, os algoritmos A* e IDA* são os que devolvem a melhor solução do problema, resolvendo o maior número de tabuleiros e em menor tempo. </w:t>
       </w:r>
     </w:p>
     <w:p>
       <w:pPr>
+        <w:pStyle w:val="Default"/>
         <w:rPr>
           <w:sz w:val="23"/>
           <w:szCs w:val="23"/>
@@ -7608,16 +11544,31 @@
           <w:sz w:val="23"/>
           <w:szCs w:val="23"/>
         </w:rPr>
-        <w:t>Todas estas conclusões estão já patentes no resto do relatório e no ficheiro de soluções enviado em anexo.</w:t>
+        <w:t xml:space="preserve">Comparativamente ao IDA*, o algoritmo A* tem por vezes um melhor desempenho, uma vez que não é dotado de um limite de expansão para um dado nó, logo a solução de devolvida pelo IDA* acaba por passar por muitas mais iterações. </w:t>
       </w:r>
     </w:p>
     <w:p>
       <w:pPr>
+        <w:rPr>
+          <w:sz w:val="23"/>
+          <w:szCs w:val="23"/>
+        </w:rPr>
+      </w:pPr>
+      <w:r>
+        <w:rPr>
+          <w:sz w:val="23"/>
+          <w:szCs w:val="23"/>
+        </w:rPr>
+        <w:t>Todas estas conclusões estão já patentes no resto do relatório e no ficheiro de soluções enviado em anexo.</w:t>
+      </w:r>
+    </w:p>
+    <w:p>
+      <w:pPr>
         <w:pStyle w:val="Textodecomentrio"/>
       </w:pPr>
     </w:p>
   </w:comment>
-  <w:comment w:id="30" w:author="Daniel's" w:date="2016-12-13T14:29:00Z" w:initials="D">
+  <w:comment w:id="31" w:author="Daniel's" w:date="2016-12-13T14:29:00Z" w:initials="D">
     <w:p>
       <w:pPr>
         <w:pStyle w:val="Textodecomentrio"/>
@@ -7644,6 +11595,7 @@
   <w15:commentEx w15:paraId="2899F4CE" w15:paraIdParent="14295DC3" w15:done="0"/>
   <w15:commentEx w15:paraId="28666B69" w15:done="0"/>
   <w15:commentEx w15:paraId="6D6774FA" w15:done="0"/>
+  <w15:commentEx w15:paraId="608C59A1" w15:done="0"/>
   <w15:commentEx w15:paraId="1C2DF0B9" w15:done="0"/>
   <w15:commentEx w15:paraId="71F825F6" w15:done="0"/>
 </w15:commentsEx>
@@ -7803,7 +11755,7 @@
         <w:noProof/>
         <w:color w:val="5B9BD5" w:themeColor="accent1"/>
       </w:rPr>
-      <w:t>9</w:t>
+      <w:t>10</w:t>
     </w:r>
     <w:r>
       <w:rPr>
@@ -10661,7 +14613,7 @@
 </file>
 
 <file path=customXml/itemProps1.xml><?xml version="1.0" encoding="utf-8"?>
-<ds:datastoreItem xmlns:ds="http://schemas.openxmlformats.org/officeDocument/2006/customXml" ds:itemID="{1BF9CDB8-AAAC-4DBE-9589-7FC6C698DBC9}">
+<ds:datastoreItem xmlns:ds="http://schemas.openxmlformats.org/officeDocument/2006/customXml" ds:itemID="{C6EFA466-2B9C-4910-95D0-DA82E56C02BD}">
   <ds:schemaRefs>
     <ds:schemaRef ds:uri="http://schemas.openxmlformats.org/officeDocument/2006/bibliography"/>
   </ds:schemaRefs>

--- a/Manual Técnico.docx
+++ b/Manual Técnico.docx
@@ -4171,8 +4171,6 @@
         </w:rPr>
         <w:t xml:space="preserve"> para alguns casos.</w:t>
       </w:r>
-      <w:bookmarkStart w:id="15" w:name="_GoBack"/>
-      <w:bookmarkEnd w:id="15"/>
       <w:r>
         <w:rPr>
           <w:rFonts w:cstheme="minorHAnsi"/>
@@ -4233,12 +4231,12 @@
       <w:pPr>
         <w:pStyle w:val="Cabealho1"/>
       </w:pPr>
-      <w:bookmarkStart w:id="16" w:name="_Toc469769960"/>
+      <w:bookmarkStart w:id="15" w:name="_Toc469769960"/>
       <w:r>
         <w:lastRenderedPageBreak/>
         <w:t>Funções</w:t>
       </w:r>
-      <w:bookmarkEnd w:id="16"/>
+      <w:bookmarkEnd w:id="15"/>
     </w:p>
     <w:p>
       <w:r>
@@ -4259,16 +4257,16 @@
           <w:numId w:val="7"/>
         </w:numPr>
       </w:pPr>
-      <w:commentRangeStart w:id="17"/>
+      <w:commentRangeStart w:id="16"/>
       <w:r>
         <w:t>Projeto</w:t>
       </w:r>
-      <w:commentRangeEnd w:id="17"/>
+      <w:commentRangeEnd w:id="16"/>
       <w:r>
         <w:rPr>
           <w:rStyle w:val="Refdecomentrio"/>
         </w:rPr>
-        <w:commentReference w:id="17"/>
+        <w:commentReference w:id="16"/>
       </w:r>
       <w:r>
         <w:t>.lisp</w:t>
@@ -4601,16 +4599,16 @@
           <w:numId w:val="7"/>
         </w:numPr>
       </w:pPr>
-      <w:commentRangeStart w:id="18"/>
+      <w:commentRangeStart w:id="17"/>
       <w:r>
         <w:t>Procura</w:t>
       </w:r>
-      <w:commentRangeEnd w:id="18"/>
+      <w:commentRangeEnd w:id="17"/>
       <w:r>
         <w:rPr>
           <w:rStyle w:val="Refdecomentrio"/>
         </w:rPr>
-        <w:commentReference w:id="18"/>
+        <w:commentReference w:id="17"/>
       </w:r>
       <w:r>
         <w:t>.lisp</w:t>
@@ -5790,11 +5788,11 @@
       <w:pPr>
         <w:pStyle w:val="Cabealho1"/>
       </w:pPr>
-      <w:bookmarkStart w:id="19" w:name="_Toc469769961"/>
+      <w:bookmarkStart w:id="18" w:name="_Toc469769961"/>
       <w:r>
         <w:t>Diagrama - Interação com Utilizador</w:t>
       </w:r>
-      <w:bookmarkEnd w:id="19"/>
+      <w:bookmarkEnd w:id="18"/>
     </w:p>
     <w:p>
       <w:r>
@@ -5883,24 +5881,24 @@
       <w:pPr>
         <w:pStyle w:val="Cabealho1"/>
       </w:pPr>
-      <w:bookmarkStart w:id="20" w:name="_Toc469769962"/>
+      <w:bookmarkStart w:id="19" w:name="_Toc469769962"/>
       <w:r>
         <w:lastRenderedPageBreak/>
         <w:t>Análise dos resultados</w:t>
       </w:r>
-      <w:bookmarkEnd w:id="20"/>
+      <w:bookmarkEnd w:id="19"/>
     </w:p>
     <w:p>
       <w:pPr>
         <w:pStyle w:val="Cabealho2"/>
       </w:pPr>
-      <w:bookmarkStart w:id="21" w:name="_Ref469689746"/>
-      <w:bookmarkStart w:id="22" w:name="_Toc469769963"/>
+      <w:bookmarkStart w:id="20" w:name="_Ref469689746"/>
+      <w:bookmarkStart w:id="21" w:name="_Toc469769963"/>
       <w:r>
         <w:t>Resultados</w:t>
       </w:r>
+      <w:bookmarkEnd w:id="20"/>
       <w:bookmarkEnd w:id="21"/>
-      <w:bookmarkEnd w:id="22"/>
     </w:p>
     <w:p>
       <w:r>
@@ -5909,21 +5907,22 @@
       <w:r>
         <w:t xml:space="preserve">dos </w:t>
       </w:r>
-      <w:commentRangeStart w:id="23"/>
+      <w:commentRangeStart w:id="22"/>
       <w:r>
         <w:t>problemas</w:t>
       </w:r>
-      <w:commentRangeEnd w:id="23"/>
+      <w:commentRangeEnd w:id="22"/>
       <w:r>
         <w:rPr>
           <w:rStyle w:val="Refdecomentrio"/>
         </w:rPr>
-        <w:commentReference w:id="23"/>
+        <w:commentReference w:id="22"/>
       </w:r>
       <w:r>
         <w:t>:</w:t>
       </w:r>
     </w:p>
+    <w:p/>
     <w:tbl>
       <w:tblPr>
         <w:tblStyle w:val="TabeladeGrelha2-Destaque1"/>
@@ -6126,28 +6125,32 @@
         <w:tc>
           <w:tcPr>
             <w:tcW w:w="1073" w:type="dxa"/>
-          </w:tcPr>
-          <w:p>
-            <w:pPr>
-              <w:jc w:val="center"/>
-              <w:cnfStyle w:val="000000000000" w:firstRow="0" w:lastRow="0" w:firstColumn="0" w:lastColumn="0" w:oddVBand="0" w:evenVBand="0" w:oddHBand="0" w:evenHBand="0" w:firstRowFirstColumn="0" w:firstRowLastColumn="0" w:lastRowFirstColumn="0" w:lastRowLastColumn="0"/>
-            </w:pPr>
-            <w:r>
-              <w:t>-</w:t>
+            <w:vMerge w:val="restart"/>
+            <w:vAlign w:val="center"/>
+          </w:tcPr>
+          <w:p>
+            <w:pPr>
+              <w:jc w:val="center"/>
+              <w:cnfStyle w:val="000000000000" w:firstRow="0" w:lastRow="0" w:firstColumn="0" w:lastColumn="0" w:oddVBand="0" w:evenVBand="0" w:oddHBand="0" w:evenHBand="0" w:firstRowFirstColumn="0" w:firstRowLastColumn="0" w:lastRowFirstColumn="0" w:lastRowLastColumn="0"/>
+            </w:pPr>
+            <w:r>
+              <w:t>SN</w:t>
             </w:r>
           </w:p>
         </w:tc>
         <w:tc>
           <w:tcPr>
             <w:tcW w:w="1073" w:type="dxa"/>
-          </w:tcPr>
-          <w:p>
-            <w:pPr>
-              <w:jc w:val="center"/>
-              <w:cnfStyle w:val="000000000000" w:firstRow="0" w:lastRow="0" w:firstColumn="0" w:lastColumn="0" w:oddVBand="0" w:evenVBand="0" w:oddHBand="0" w:evenHBand="0" w:firstRowFirstColumn="0" w:firstRowLastColumn="0" w:lastRowFirstColumn="0" w:lastRowLastColumn="0"/>
-            </w:pPr>
-            <w:r>
-              <w:t>-</w:t>
+            <w:vMerge w:val="restart"/>
+            <w:vAlign w:val="center"/>
+          </w:tcPr>
+          <w:p>
+            <w:pPr>
+              <w:jc w:val="center"/>
+              <w:cnfStyle w:val="000000000000" w:firstRow="0" w:lastRow="0" w:firstColumn="0" w:lastColumn="0" w:oddVBand="0" w:evenVBand="0" w:oddHBand="0" w:evenHBand="0" w:firstRowFirstColumn="0" w:firstRowLastColumn="0" w:lastRowFirstColumn="0" w:lastRowLastColumn="0"/>
+            </w:pPr>
+            <w:r>
+              <w:t>SN</w:t>
             </w:r>
           </w:p>
         </w:tc>
@@ -6226,29 +6229,25 @@
         <w:tc>
           <w:tcPr>
             <w:tcW w:w="1073" w:type="dxa"/>
-          </w:tcPr>
-          <w:p>
-            <w:pPr>
-              <w:jc w:val="center"/>
-              <w:cnfStyle w:val="000000100000" w:firstRow="0" w:lastRow="0" w:firstColumn="0" w:lastColumn="0" w:oddVBand="0" w:evenVBand="0" w:oddHBand="1" w:evenHBand="0" w:firstRowFirstColumn="0" w:firstRowLastColumn="0" w:lastRowFirstColumn="0" w:lastRowLastColumn="0"/>
-            </w:pPr>
-            <w:r>
-              <w:t>-</w:t>
-            </w:r>
+            <w:vMerge/>
+          </w:tcPr>
+          <w:p>
+            <w:pPr>
+              <w:jc w:val="center"/>
+              <w:cnfStyle w:val="000000100000" w:firstRow="0" w:lastRow="0" w:firstColumn="0" w:lastColumn="0" w:oddVBand="0" w:evenVBand="0" w:oddHBand="1" w:evenHBand="0" w:firstRowFirstColumn="0" w:firstRowLastColumn="0" w:lastRowFirstColumn="0" w:lastRowLastColumn="0"/>
+            </w:pPr>
           </w:p>
         </w:tc>
         <w:tc>
           <w:tcPr>
             <w:tcW w:w="1073" w:type="dxa"/>
-          </w:tcPr>
-          <w:p>
-            <w:pPr>
-              <w:jc w:val="center"/>
-              <w:cnfStyle w:val="000000100000" w:firstRow="0" w:lastRow="0" w:firstColumn="0" w:lastColumn="0" w:oddVBand="0" w:evenVBand="0" w:oddHBand="1" w:evenHBand="0" w:firstRowFirstColumn="0" w:firstRowLastColumn="0" w:lastRowFirstColumn="0" w:lastRowLastColumn="0"/>
-            </w:pPr>
-            <w:r>
-              <w:t>-</w:t>
-            </w:r>
+            <w:vMerge/>
+          </w:tcPr>
+          <w:p>
+            <w:pPr>
+              <w:jc w:val="center"/>
+              <w:cnfStyle w:val="000000100000" w:firstRow="0" w:lastRow="0" w:firstColumn="0" w:lastColumn="0" w:oddVBand="0" w:evenVBand="0" w:oddHBand="1" w:evenHBand="0" w:firstRowFirstColumn="0" w:firstRowLastColumn="0" w:lastRowFirstColumn="0" w:lastRowLastColumn="0"/>
+            </w:pPr>
           </w:p>
         </w:tc>
       </w:tr>
@@ -6323,29 +6322,25 @@
         <w:tc>
           <w:tcPr>
             <w:tcW w:w="1073" w:type="dxa"/>
-          </w:tcPr>
-          <w:p>
-            <w:pPr>
-              <w:jc w:val="center"/>
-              <w:cnfStyle w:val="000000000000" w:firstRow="0" w:lastRow="0" w:firstColumn="0" w:lastColumn="0" w:oddVBand="0" w:evenVBand="0" w:oddHBand="0" w:evenHBand="0" w:firstRowFirstColumn="0" w:firstRowLastColumn="0" w:lastRowFirstColumn="0" w:lastRowLastColumn="0"/>
-            </w:pPr>
-            <w:r>
-              <w:t>-</w:t>
-            </w:r>
+            <w:vMerge/>
+          </w:tcPr>
+          <w:p>
+            <w:pPr>
+              <w:jc w:val="center"/>
+              <w:cnfStyle w:val="000000000000" w:firstRow="0" w:lastRow="0" w:firstColumn="0" w:lastColumn="0" w:oddVBand="0" w:evenVBand="0" w:oddHBand="0" w:evenHBand="0" w:firstRowFirstColumn="0" w:firstRowLastColumn="0" w:lastRowFirstColumn="0" w:lastRowLastColumn="0"/>
+            </w:pPr>
           </w:p>
         </w:tc>
         <w:tc>
           <w:tcPr>
             <w:tcW w:w="1073" w:type="dxa"/>
-          </w:tcPr>
-          <w:p>
-            <w:pPr>
-              <w:jc w:val="center"/>
-              <w:cnfStyle w:val="000000000000" w:firstRow="0" w:lastRow="0" w:firstColumn="0" w:lastColumn="0" w:oddVBand="0" w:evenVBand="0" w:oddHBand="0" w:evenHBand="0" w:firstRowFirstColumn="0" w:firstRowLastColumn="0" w:lastRowFirstColumn="0" w:lastRowLastColumn="0"/>
-            </w:pPr>
-            <w:r>
-              <w:t>-</w:t>
-            </w:r>
+            <w:vMerge/>
+          </w:tcPr>
+          <w:p>
+            <w:pPr>
+              <w:jc w:val="center"/>
+              <w:cnfStyle w:val="000000000000" w:firstRow="0" w:lastRow="0" w:firstColumn="0" w:lastColumn="0" w:oddVBand="0" w:evenVBand="0" w:oddHBand="0" w:evenHBand="0" w:firstRowFirstColumn="0" w:firstRowLastColumn="0" w:lastRowFirstColumn="0" w:lastRowLastColumn="0"/>
+            </w:pPr>
           </w:p>
         </w:tc>
       </w:tr>
@@ -6423,29 +6418,25 @@
         <w:tc>
           <w:tcPr>
             <w:tcW w:w="1073" w:type="dxa"/>
-          </w:tcPr>
-          <w:p>
-            <w:pPr>
-              <w:jc w:val="center"/>
-              <w:cnfStyle w:val="000000100000" w:firstRow="0" w:lastRow="0" w:firstColumn="0" w:lastColumn="0" w:oddVBand="0" w:evenVBand="0" w:oddHBand="1" w:evenHBand="0" w:firstRowFirstColumn="0" w:firstRowLastColumn="0" w:lastRowFirstColumn="0" w:lastRowLastColumn="0"/>
-            </w:pPr>
-            <w:r>
-              <w:t>-</w:t>
-            </w:r>
+            <w:vMerge/>
+          </w:tcPr>
+          <w:p>
+            <w:pPr>
+              <w:jc w:val="center"/>
+              <w:cnfStyle w:val="000000100000" w:firstRow="0" w:lastRow="0" w:firstColumn="0" w:lastColumn="0" w:oddVBand="0" w:evenVBand="0" w:oddHBand="1" w:evenHBand="0" w:firstRowFirstColumn="0" w:firstRowLastColumn="0" w:lastRowFirstColumn="0" w:lastRowLastColumn="0"/>
+            </w:pPr>
           </w:p>
         </w:tc>
         <w:tc>
           <w:tcPr>
             <w:tcW w:w="1073" w:type="dxa"/>
-          </w:tcPr>
-          <w:p>
-            <w:pPr>
-              <w:jc w:val="center"/>
-              <w:cnfStyle w:val="000000100000" w:firstRow="0" w:lastRow="0" w:firstColumn="0" w:lastColumn="0" w:oddVBand="0" w:evenVBand="0" w:oddHBand="1" w:evenHBand="0" w:firstRowFirstColumn="0" w:firstRowLastColumn="0" w:lastRowFirstColumn="0" w:lastRowLastColumn="0"/>
-            </w:pPr>
-            <w:r>
-              <w:t>-</w:t>
-            </w:r>
+            <w:vMerge/>
+          </w:tcPr>
+          <w:p>
+            <w:pPr>
+              <w:jc w:val="center"/>
+              <w:cnfStyle w:val="000000100000" w:firstRow="0" w:lastRow="0" w:firstColumn="0" w:lastColumn="0" w:oddVBand="0" w:evenVBand="0" w:oddHBand="1" w:evenHBand="0" w:firstRowFirstColumn="0" w:firstRowLastColumn="0" w:lastRowFirstColumn="0" w:lastRowLastColumn="0"/>
+            </w:pPr>
           </w:p>
         </w:tc>
       </w:tr>
@@ -6520,29 +6511,25 @@
         <w:tc>
           <w:tcPr>
             <w:tcW w:w="1073" w:type="dxa"/>
-          </w:tcPr>
-          <w:p>
-            <w:pPr>
-              <w:jc w:val="center"/>
-              <w:cnfStyle w:val="000000000000" w:firstRow="0" w:lastRow="0" w:firstColumn="0" w:lastColumn="0" w:oddVBand="0" w:evenVBand="0" w:oddHBand="0" w:evenHBand="0" w:firstRowFirstColumn="0" w:firstRowLastColumn="0" w:lastRowFirstColumn="0" w:lastRowLastColumn="0"/>
-            </w:pPr>
-            <w:r>
-              <w:t>-</w:t>
-            </w:r>
+            <w:vMerge/>
+          </w:tcPr>
+          <w:p>
+            <w:pPr>
+              <w:jc w:val="center"/>
+              <w:cnfStyle w:val="000000000000" w:firstRow="0" w:lastRow="0" w:firstColumn="0" w:lastColumn="0" w:oddVBand="0" w:evenVBand="0" w:oddHBand="0" w:evenHBand="0" w:firstRowFirstColumn="0" w:firstRowLastColumn="0" w:lastRowFirstColumn="0" w:lastRowLastColumn="0"/>
+            </w:pPr>
           </w:p>
         </w:tc>
         <w:tc>
           <w:tcPr>
             <w:tcW w:w="1073" w:type="dxa"/>
-          </w:tcPr>
-          <w:p>
-            <w:pPr>
-              <w:jc w:val="center"/>
-              <w:cnfStyle w:val="000000000000" w:firstRow="0" w:lastRow="0" w:firstColumn="0" w:lastColumn="0" w:oddVBand="0" w:evenVBand="0" w:oddHBand="0" w:evenHBand="0" w:firstRowFirstColumn="0" w:firstRowLastColumn="0" w:lastRowFirstColumn="0" w:lastRowLastColumn="0"/>
-            </w:pPr>
-            <w:r>
-              <w:t>-</w:t>
-            </w:r>
+            <w:vMerge/>
+          </w:tcPr>
+          <w:p>
+            <w:pPr>
+              <w:jc w:val="center"/>
+              <w:cnfStyle w:val="000000000000" w:firstRow="0" w:lastRow="0" w:firstColumn="0" w:lastColumn="0" w:oddVBand="0" w:evenVBand="0" w:oddHBand="0" w:evenHBand="0" w:firstRowFirstColumn="0" w:firstRowLastColumn="0" w:lastRowFirstColumn="0" w:lastRowLastColumn="0"/>
+            </w:pPr>
           </w:p>
         </w:tc>
       </w:tr>
@@ -6620,29 +6607,25 @@
         <w:tc>
           <w:tcPr>
             <w:tcW w:w="1073" w:type="dxa"/>
-          </w:tcPr>
-          <w:p>
-            <w:pPr>
-              <w:jc w:val="center"/>
-              <w:cnfStyle w:val="000000100000" w:firstRow="0" w:lastRow="0" w:firstColumn="0" w:lastColumn="0" w:oddVBand="0" w:evenVBand="0" w:oddHBand="1" w:evenHBand="0" w:firstRowFirstColumn="0" w:firstRowLastColumn="0" w:lastRowFirstColumn="0" w:lastRowLastColumn="0"/>
-            </w:pPr>
-            <w:r>
-              <w:t>-</w:t>
-            </w:r>
+            <w:vMerge/>
+          </w:tcPr>
+          <w:p>
+            <w:pPr>
+              <w:jc w:val="center"/>
+              <w:cnfStyle w:val="000000100000" w:firstRow="0" w:lastRow="0" w:firstColumn="0" w:lastColumn="0" w:oddVBand="0" w:evenVBand="0" w:oddHBand="1" w:evenHBand="0" w:firstRowFirstColumn="0" w:firstRowLastColumn="0" w:lastRowFirstColumn="0" w:lastRowLastColumn="0"/>
+            </w:pPr>
           </w:p>
         </w:tc>
         <w:tc>
           <w:tcPr>
             <w:tcW w:w="1073" w:type="dxa"/>
-          </w:tcPr>
-          <w:p>
-            <w:pPr>
-              <w:jc w:val="center"/>
-              <w:cnfStyle w:val="000000100000" w:firstRow="0" w:lastRow="0" w:firstColumn="0" w:lastColumn="0" w:oddVBand="0" w:evenVBand="0" w:oddHBand="1" w:evenHBand="0" w:firstRowFirstColumn="0" w:firstRowLastColumn="0" w:lastRowFirstColumn="0" w:lastRowLastColumn="0"/>
-            </w:pPr>
-            <w:r>
-              <w:t>-</w:t>
-            </w:r>
+            <w:vMerge/>
+          </w:tcPr>
+          <w:p>
+            <w:pPr>
+              <w:jc w:val="center"/>
+              <w:cnfStyle w:val="000000100000" w:firstRow="0" w:lastRow="0" w:firstColumn="0" w:lastColumn="0" w:oddVBand="0" w:evenVBand="0" w:oddHBand="1" w:evenHBand="0" w:firstRowFirstColumn="0" w:firstRowLastColumn="0" w:lastRowFirstColumn="0" w:lastRowLastColumn="0"/>
+            </w:pPr>
           </w:p>
         </w:tc>
       </w:tr>
@@ -6654,7 +6637,7 @@
           </w:tcPr>
           <w:p>
             <w:r>
-              <w:t>Valor Heuristico</w:t>
+              <w:t>Valor Heurístico</w:t>
             </w:r>
           </w:p>
         </w:tc>
@@ -6720,6 +6703,7 @@
         <w:tc>
           <w:tcPr>
             <w:tcW w:w="1073" w:type="dxa"/>
+            <w:vMerge/>
           </w:tcPr>
           <w:p>
             <w:pPr>
@@ -6731,6 +6715,7 @@
         <w:tc>
           <w:tcPr>
             <w:tcW w:w="1073" w:type="dxa"/>
+            <w:vMerge/>
           </w:tcPr>
           <w:p>
             <w:pPr>
@@ -6814,33 +6799,1900 @@
         <w:tc>
           <w:tcPr>
             <w:tcW w:w="1073" w:type="dxa"/>
-          </w:tcPr>
-          <w:p>
-            <w:pPr>
-              <w:jc w:val="center"/>
-              <w:cnfStyle w:val="000000100000" w:firstRow="0" w:lastRow="0" w:firstColumn="0" w:lastColumn="0" w:oddVBand="0" w:evenVBand="0" w:oddHBand="1" w:evenHBand="0" w:firstRowFirstColumn="0" w:firstRowLastColumn="0" w:lastRowFirstColumn="0" w:lastRowLastColumn="0"/>
-            </w:pPr>
-            <w:r>
-              <w:t>-</w:t>
-            </w:r>
+            <w:vMerge/>
+          </w:tcPr>
+          <w:p>
+            <w:pPr>
+              <w:jc w:val="center"/>
+              <w:cnfStyle w:val="000000100000" w:firstRow="0" w:lastRow="0" w:firstColumn="0" w:lastColumn="0" w:oddVBand="0" w:evenVBand="0" w:oddHBand="1" w:evenHBand="0" w:firstRowFirstColumn="0" w:firstRowLastColumn="0" w:lastRowFirstColumn="0" w:lastRowLastColumn="0"/>
+            </w:pPr>
           </w:p>
         </w:tc>
         <w:tc>
           <w:tcPr>
             <w:tcW w:w="1073" w:type="dxa"/>
-          </w:tcPr>
-          <w:p>
-            <w:pPr>
-              <w:jc w:val="center"/>
-              <w:cnfStyle w:val="000000100000" w:firstRow="0" w:lastRow="0" w:firstColumn="0" w:lastColumn="0" w:oddVBand="0" w:evenVBand="0" w:oddHBand="1" w:evenHBand="0" w:firstRowFirstColumn="0" w:firstRowLastColumn="0" w:lastRowFirstColumn="0" w:lastRowLastColumn="0"/>
-            </w:pPr>
-            <w:r>
-              <w:t>-</w:t>
-            </w:r>
+            <w:vMerge/>
+          </w:tcPr>
+          <w:p>
+            <w:pPr>
+              <w:jc w:val="center"/>
+              <w:cnfStyle w:val="000000100000" w:firstRow="0" w:lastRow="0" w:firstColumn="0" w:lastColumn="0" w:oddVBand="0" w:evenVBand="0" w:oddHBand="1" w:evenHBand="0" w:firstRowFirstColumn="0" w:firstRowLastColumn="0" w:lastRowFirstColumn="0" w:lastRowLastColumn="0"/>
+            </w:pPr>
           </w:p>
         </w:tc>
       </w:tr>
     </w:tbl>
+    <w:p>
+      <w:pPr>
+        <w:rPr>
+          <w:b/>
+        </w:rPr>
+      </w:pPr>
+      <w:r>
+        <w:t>*</w:t>
+      </w:r>
+      <w:r>
+        <w:rPr>
+          <w:b/>
+        </w:rPr>
+        <w:t>SN – Sem Solução</w:t>
+      </w:r>
+    </w:p>
+    <w:p/>
+    <w:tbl>
+      <w:tblPr>
+        <w:tblStyle w:val="TabeladeGrelha2-Destaque1"/>
+        <w:tblW w:w="0" w:type="auto"/>
+        <w:tblLook w:val="04A0" w:firstRow="1" w:lastRow="0" w:firstColumn="1" w:lastColumn="0" w:noHBand="0" w:noVBand="1"/>
+      </w:tblPr>
+      <w:tblGrid>
+        <w:gridCol w:w="1347"/>
+        <w:gridCol w:w="1277"/>
+        <w:gridCol w:w="974"/>
+        <w:gridCol w:w="1277"/>
+        <w:gridCol w:w="1277"/>
+        <w:gridCol w:w="1176"/>
+        <w:gridCol w:w="1176"/>
+      </w:tblGrid>
+      <w:tr>
+        <w:trPr>
+          <w:cnfStyle w:val="100000000000" w:firstRow="1" w:lastRow="0" w:firstColumn="0" w:lastColumn="0" w:oddVBand="0" w:evenVBand="0" w:oddHBand="0" w:evenHBand="0" w:firstRowFirstColumn="0" w:firstRowLastColumn="0" w:lastRowFirstColumn="0" w:lastRowLastColumn="0"/>
+        </w:trPr>
+        <w:tc>
+          <w:tcPr>
+            <w:cnfStyle w:val="001000000000" w:firstRow="0" w:lastRow="0" w:firstColumn="1" w:lastColumn="0" w:oddVBand="0" w:evenVBand="0" w:oddHBand="0" w:evenHBand="0" w:firstRowFirstColumn="0" w:firstRowLastColumn="0" w:lastRowFirstColumn="0" w:lastRowLastColumn="0"/>
+            <w:tcW w:w="8504" w:type="dxa"/>
+            <w:gridSpan w:val="7"/>
+          </w:tcPr>
+          <w:p>
+            <w:r>
+              <w:t>Problema B</w:t>
+            </w:r>
+            <w:r>
+              <w:t xml:space="preserve"> com 7 caixas objetivo</w:t>
+            </w:r>
+          </w:p>
+        </w:tc>
+      </w:tr>
+      <w:tr>
+        <w:trPr>
+          <w:cnfStyle w:val="000000100000" w:firstRow="0" w:lastRow="0" w:firstColumn="0" w:lastColumn="0" w:oddVBand="0" w:evenVBand="0" w:oddHBand="1" w:evenHBand="0" w:firstRowFirstColumn="0" w:firstRowLastColumn="0" w:lastRowFirstColumn="0" w:lastRowLastColumn="0"/>
+        </w:trPr>
+        <w:tc>
+          <w:tcPr>
+            <w:cnfStyle w:val="001000000000" w:firstRow="0" w:lastRow="0" w:firstColumn="1" w:lastColumn="0" w:oddVBand="0" w:evenVBand="0" w:oddHBand="0" w:evenHBand="0" w:firstRowFirstColumn="0" w:firstRowLastColumn="0" w:lastRowFirstColumn="0" w:lastRowLastColumn="0"/>
+            <w:tcW w:w="1351" w:type="dxa"/>
+          </w:tcPr>
+          <w:p/>
+        </w:tc>
+        <w:tc>
+          <w:tcPr>
+            <w:tcW w:w="1281" w:type="dxa"/>
+          </w:tcPr>
+          <w:p>
+            <w:pPr>
+              <w:jc w:val="center"/>
+              <w:cnfStyle w:val="000000100000" w:firstRow="0" w:lastRow="0" w:firstColumn="0" w:lastColumn="0" w:oddVBand="0" w:evenVBand="0" w:oddHBand="1" w:evenHBand="0" w:firstRowFirstColumn="0" w:firstRowLastColumn="0" w:lastRowFirstColumn="0" w:lastRowLastColumn="0"/>
+            </w:pPr>
+            <w:r>
+              <w:t>BFS</w:t>
+            </w:r>
+          </w:p>
+        </w:tc>
+        <w:tc>
+          <w:tcPr>
+            <w:tcW w:w="997" w:type="dxa"/>
+          </w:tcPr>
+          <w:p>
+            <w:pPr>
+              <w:jc w:val="center"/>
+              <w:cnfStyle w:val="000000100000" w:firstRow="0" w:lastRow="0" w:firstColumn="0" w:lastColumn="0" w:oddVBand="0" w:evenVBand="0" w:oddHBand="1" w:evenHBand="0" w:firstRowFirstColumn="0" w:firstRowLastColumn="0" w:lastRowFirstColumn="0" w:lastRowLastColumn="0"/>
+            </w:pPr>
+            <w:r>
+              <w:t>DFS</w:t>
+            </w:r>
+          </w:p>
+        </w:tc>
+        <w:tc>
+          <w:tcPr>
+            <w:tcW w:w="1281" w:type="dxa"/>
+          </w:tcPr>
+          <w:p>
+            <w:pPr>
+              <w:jc w:val="center"/>
+              <w:cnfStyle w:val="000000100000" w:firstRow="0" w:lastRow="0" w:firstColumn="0" w:lastColumn="0" w:oddVBand="0" w:evenVBand="0" w:oddHBand="1" w:evenHBand="0" w:firstRowFirstColumn="0" w:firstRowLastColumn="0" w:lastRowFirstColumn="0" w:lastRowLastColumn="0"/>
+            </w:pPr>
+            <w:r>
+              <w:t>A* - Heuristica1</w:t>
+            </w:r>
+          </w:p>
+        </w:tc>
+        <w:tc>
+          <w:tcPr>
+            <w:tcW w:w="1281" w:type="dxa"/>
+          </w:tcPr>
+          <w:p>
+            <w:pPr>
+              <w:jc w:val="center"/>
+              <w:cnfStyle w:val="000000100000" w:firstRow="0" w:lastRow="0" w:firstColumn="0" w:lastColumn="0" w:oddVBand="0" w:evenVBand="0" w:oddHBand="1" w:evenHBand="0" w:firstRowFirstColumn="0" w:firstRowLastColumn="0" w:lastRowFirstColumn="0" w:lastRowLastColumn="0"/>
+            </w:pPr>
+            <w:r>
+              <w:t>A* - Heuristica2</w:t>
+            </w:r>
+          </w:p>
+        </w:tc>
+        <w:tc>
+          <w:tcPr>
+            <w:tcW w:w="1179" w:type="dxa"/>
+          </w:tcPr>
+          <w:p>
+            <w:pPr>
+              <w:jc w:val="center"/>
+              <w:cnfStyle w:val="000000100000" w:firstRow="0" w:lastRow="0" w:firstColumn="0" w:lastColumn="0" w:oddVBand="0" w:evenVBand="0" w:oddHBand="1" w:evenHBand="0" w:firstRowFirstColumn="0" w:firstRowLastColumn="0" w:lastRowFirstColumn="0" w:lastRowLastColumn="0"/>
+            </w:pPr>
+            <w:r>
+              <w:t>IDA* - Heuristica1</w:t>
+            </w:r>
+          </w:p>
+        </w:tc>
+        <w:tc>
+          <w:tcPr>
+            <w:tcW w:w="1134" w:type="dxa"/>
+          </w:tcPr>
+          <w:p>
+            <w:pPr>
+              <w:jc w:val="center"/>
+              <w:cnfStyle w:val="000000100000" w:firstRow="0" w:lastRow="0" w:firstColumn="0" w:lastColumn="0" w:oddVBand="0" w:evenVBand="0" w:oddHBand="1" w:evenHBand="0" w:firstRowFirstColumn="0" w:firstRowLastColumn="0" w:lastRowFirstColumn="0" w:lastRowLastColumn="0"/>
+            </w:pPr>
+            <w:r>
+              <w:t>IDA* - Heuristica2</w:t>
+            </w:r>
+          </w:p>
+        </w:tc>
+      </w:tr>
+      <w:tr>
+        <w:tc>
+          <w:tcPr>
+            <w:cnfStyle w:val="001000000000" w:firstRow="0" w:lastRow="0" w:firstColumn="1" w:lastColumn="0" w:oddVBand="0" w:evenVBand="0" w:oddHBand="0" w:evenHBand="0" w:firstRowFirstColumn="0" w:firstRowLastColumn="0" w:lastRowFirstColumn="0" w:lastRowLastColumn="0"/>
+            <w:tcW w:w="1351" w:type="dxa"/>
+          </w:tcPr>
+          <w:p>
+            <w:r>
+              <w:t>Nós Gerados</w:t>
+            </w:r>
+          </w:p>
+        </w:tc>
+        <w:tc>
+          <w:tcPr>
+            <w:tcW w:w="1281" w:type="dxa"/>
+          </w:tcPr>
+          <w:p>
+            <w:pPr>
+              <w:jc w:val="center"/>
+              <w:cnfStyle w:val="000000000000" w:firstRow="0" w:lastRow="0" w:firstColumn="0" w:lastColumn="0" w:oddVBand="0" w:evenVBand="0" w:oddHBand="0" w:evenHBand="0" w:firstRowFirstColumn="0" w:firstRowLastColumn="0" w:lastRowFirstColumn="0" w:lastRowLastColumn="0"/>
+            </w:pPr>
+            <w:r>
+              <w:t>198</w:t>
+            </w:r>
+          </w:p>
+        </w:tc>
+        <w:tc>
+          <w:tcPr>
+            <w:tcW w:w="997" w:type="dxa"/>
+          </w:tcPr>
+          <w:p>
+            <w:pPr>
+              <w:jc w:val="center"/>
+              <w:cnfStyle w:val="000000000000" w:firstRow="0" w:lastRow="0" w:firstColumn="0" w:lastColumn="0" w:oddVBand="0" w:evenVBand="0" w:oddHBand="0" w:evenHBand="0" w:firstRowFirstColumn="0" w:firstRowLastColumn="0" w:lastRowFirstColumn="0" w:lastRowLastColumn="0"/>
+            </w:pPr>
+            <w:r>
+              <w:t>16</w:t>
+            </w:r>
+          </w:p>
+        </w:tc>
+        <w:tc>
+          <w:tcPr>
+            <w:tcW w:w="1281" w:type="dxa"/>
+          </w:tcPr>
+          <w:p>
+            <w:pPr>
+              <w:jc w:val="center"/>
+              <w:cnfStyle w:val="000000000000" w:firstRow="0" w:lastRow="0" w:firstColumn="0" w:lastColumn="0" w:oddVBand="0" w:evenVBand="0" w:oddHBand="0" w:evenHBand="0" w:firstRowFirstColumn="0" w:firstRowLastColumn="0" w:lastRowFirstColumn="0" w:lastRowLastColumn="0"/>
+            </w:pPr>
+            <w:r>
+              <w:t>198</w:t>
+            </w:r>
+          </w:p>
+        </w:tc>
+        <w:tc>
+          <w:tcPr>
+            <w:tcW w:w="1281" w:type="dxa"/>
+          </w:tcPr>
+          <w:p>
+            <w:pPr>
+              <w:jc w:val="center"/>
+              <w:cnfStyle w:val="000000000000" w:firstRow="0" w:lastRow="0" w:firstColumn="0" w:lastColumn="0" w:oddVBand="0" w:evenVBand="0" w:oddHBand="0" w:evenHBand="0" w:firstRowFirstColumn="0" w:firstRowLastColumn="0" w:lastRowFirstColumn="0" w:lastRowLastColumn="0"/>
+            </w:pPr>
+            <w:r>
+              <w:t>198</w:t>
+            </w:r>
+          </w:p>
+        </w:tc>
+        <w:tc>
+          <w:tcPr>
+            <w:tcW w:w="1179" w:type="dxa"/>
+          </w:tcPr>
+          <w:p>
+            <w:pPr>
+              <w:jc w:val="center"/>
+              <w:cnfStyle w:val="000000000000" w:firstRow="0" w:lastRow="0" w:firstColumn="0" w:lastColumn="0" w:oddVBand="0" w:evenVBand="0" w:oddHBand="0" w:evenHBand="0" w:firstRowFirstColumn="0" w:firstRowLastColumn="0" w:lastRowFirstColumn="0" w:lastRowLastColumn="0"/>
+            </w:pPr>
+            <w:r>
+              <w:t>85</w:t>
+            </w:r>
+          </w:p>
+        </w:tc>
+        <w:tc>
+          <w:tcPr>
+            <w:tcW w:w="1134" w:type="dxa"/>
+          </w:tcPr>
+          <w:p>
+            <w:pPr>
+              <w:jc w:val="center"/>
+              <w:cnfStyle w:val="000000000000" w:firstRow="0" w:lastRow="0" w:firstColumn="0" w:lastColumn="0" w:oddVBand="0" w:evenVBand="0" w:oddHBand="0" w:evenHBand="0" w:firstRowFirstColumn="0" w:firstRowLastColumn="0" w:lastRowFirstColumn="0" w:lastRowLastColumn="0"/>
+            </w:pPr>
+            <w:r>
+              <w:t>85</w:t>
+            </w:r>
+          </w:p>
+        </w:tc>
+      </w:tr>
+      <w:tr>
+        <w:trPr>
+          <w:cnfStyle w:val="000000100000" w:firstRow="0" w:lastRow="0" w:firstColumn="0" w:lastColumn="0" w:oddVBand="0" w:evenVBand="0" w:oddHBand="1" w:evenHBand="0" w:firstRowFirstColumn="0" w:firstRowLastColumn="0" w:lastRowFirstColumn="0" w:lastRowLastColumn="0"/>
+        </w:trPr>
+        <w:tc>
+          <w:tcPr>
+            <w:cnfStyle w:val="001000000000" w:firstRow="0" w:lastRow="0" w:firstColumn="1" w:lastColumn="0" w:oddVBand="0" w:evenVBand="0" w:oddHBand="0" w:evenHBand="0" w:firstRowFirstColumn="0" w:firstRowLastColumn="0" w:lastRowFirstColumn="0" w:lastRowLastColumn="0"/>
+            <w:tcW w:w="1351" w:type="dxa"/>
+          </w:tcPr>
+          <w:p>
+            <w:r>
+              <w:t>Nós Expandidos</w:t>
+            </w:r>
+          </w:p>
+        </w:tc>
+        <w:tc>
+          <w:tcPr>
+            <w:tcW w:w="1281" w:type="dxa"/>
+          </w:tcPr>
+          <w:p>
+            <w:pPr>
+              <w:jc w:val="center"/>
+              <w:cnfStyle w:val="000000100000" w:firstRow="0" w:lastRow="0" w:firstColumn="0" w:lastColumn="0" w:oddVBand="0" w:evenVBand="0" w:oddHBand="1" w:evenHBand="0" w:firstRowFirstColumn="0" w:firstRowLastColumn="0" w:lastRowFirstColumn="0" w:lastRowLastColumn="0"/>
+            </w:pPr>
+            <w:r>
+              <w:t>15</w:t>
+            </w:r>
+          </w:p>
+        </w:tc>
+        <w:tc>
+          <w:tcPr>
+            <w:tcW w:w="997" w:type="dxa"/>
+          </w:tcPr>
+          <w:p>
+            <w:pPr>
+              <w:jc w:val="center"/>
+              <w:cnfStyle w:val="000000100000" w:firstRow="0" w:lastRow="0" w:firstColumn="0" w:lastColumn="0" w:oddVBand="0" w:evenVBand="0" w:oddHBand="1" w:evenHBand="0" w:firstRowFirstColumn="0" w:firstRowLastColumn="0" w:lastRowFirstColumn="0" w:lastRowLastColumn="0"/>
+            </w:pPr>
+            <w:r>
+              <w:t>1</w:t>
+            </w:r>
+          </w:p>
+        </w:tc>
+        <w:tc>
+          <w:tcPr>
+            <w:tcW w:w="1281" w:type="dxa"/>
+          </w:tcPr>
+          <w:p>
+            <w:pPr>
+              <w:jc w:val="center"/>
+              <w:cnfStyle w:val="000000100000" w:firstRow="0" w:lastRow="0" w:firstColumn="0" w:lastColumn="0" w:oddVBand="0" w:evenVBand="0" w:oddHBand="1" w:evenHBand="0" w:firstRowFirstColumn="0" w:firstRowLastColumn="0" w:lastRowFirstColumn="0" w:lastRowLastColumn="0"/>
+            </w:pPr>
+            <w:r>
+              <w:t>15</w:t>
+            </w:r>
+          </w:p>
+        </w:tc>
+        <w:tc>
+          <w:tcPr>
+            <w:tcW w:w="1281" w:type="dxa"/>
+          </w:tcPr>
+          <w:p>
+            <w:pPr>
+              <w:jc w:val="center"/>
+              <w:cnfStyle w:val="000000100000" w:firstRow="0" w:lastRow="0" w:firstColumn="0" w:lastColumn="0" w:oddVBand="0" w:evenVBand="0" w:oddHBand="1" w:evenHBand="0" w:firstRowFirstColumn="0" w:firstRowLastColumn="0" w:lastRowFirstColumn="0" w:lastRowLastColumn="0"/>
+            </w:pPr>
+            <w:r>
+              <w:t>15</w:t>
+            </w:r>
+          </w:p>
+        </w:tc>
+        <w:tc>
+          <w:tcPr>
+            <w:tcW w:w="1179" w:type="dxa"/>
+          </w:tcPr>
+          <w:p>
+            <w:pPr>
+              <w:jc w:val="center"/>
+              <w:cnfStyle w:val="000000100000" w:firstRow="0" w:lastRow="0" w:firstColumn="0" w:lastColumn="0" w:oddVBand="0" w:evenVBand="0" w:oddHBand="1" w:evenHBand="0" w:firstRowFirstColumn="0" w:firstRowLastColumn="0" w:lastRowFirstColumn="0" w:lastRowLastColumn="0"/>
+              <w:rPr>
+                <w:u w:val="single"/>
+              </w:rPr>
+            </w:pPr>
+            <w:r>
+              <w:t>8</w:t>
+            </w:r>
+          </w:p>
+        </w:tc>
+        <w:tc>
+          <w:tcPr>
+            <w:tcW w:w="1134" w:type="dxa"/>
+          </w:tcPr>
+          <w:p>
+            <w:pPr>
+              <w:jc w:val="center"/>
+              <w:cnfStyle w:val="000000100000" w:firstRow="0" w:lastRow="0" w:firstColumn="0" w:lastColumn="0" w:oddVBand="0" w:evenVBand="0" w:oddHBand="1" w:evenHBand="0" w:firstRowFirstColumn="0" w:firstRowLastColumn="0" w:lastRowFirstColumn="0" w:lastRowLastColumn="0"/>
+            </w:pPr>
+            <w:r>
+              <w:t>8</w:t>
+            </w:r>
+          </w:p>
+        </w:tc>
+      </w:tr>
+      <w:tr>
+        <w:tc>
+          <w:tcPr>
+            <w:cnfStyle w:val="001000000000" w:firstRow="0" w:lastRow="0" w:firstColumn="1" w:lastColumn="0" w:oddVBand="0" w:evenVBand="0" w:oddHBand="0" w:evenHBand="0" w:firstRowFirstColumn="0" w:firstRowLastColumn="0" w:lastRowFirstColumn="0" w:lastRowLastColumn="0"/>
+            <w:tcW w:w="1351" w:type="dxa"/>
+          </w:tcPr>
+          <w:p>
+            <w:r>
+              <w:t>Profundidade</w:t>
+            </w:r>
+          </w:p>
+        </w:tc>
+        <w:tc>
+          <w:tcPr>
+            <w:tcW w:w="1281" w:type="dxa"/>
+          </w:tcPr>
+          <w:p>
+            <w:pPr>
+              <w:jc w:val="center"/>
+              <w:cnfStyle w:val="000000000000" w:firstRow="0" w:lastRow="0" w:firstColumn="0" w:lastColumn="0" w:oddVBand="0" w:evenVBand="0" w:oddHBand="0" w:evenHBand="0" w:firstRowFirstColumn="0" w:firstRowLastColumn="0" w:lastRowFirstColumn="0" w:lastRowLastColumn="0"/>
+            </w:pPr>
+            <w:r>
+              <w:t>1</w:t>
+            </w:r>
+          </w:p>
+        </w:tc>
+        <w:tc>
+          <w:tcPr>
+            <w:tcW w:w="997" w:type="dxa"/>
+          </w:tcPr>
+          <w:p>
+            <w:pPr>
+              <w:jc w:val="center"/>
+              <w:cnfStyle w:val="000000000000" w:firstRow="0" w:lastRow="0" w:firstColumn="0" w:lastColumn="0" w:oddVBand="0" w:evenVBand="0" w:oddHBand="0" w:evenHBand="0" w:firstRowFirstColumn="0" w:firstRowLastColumn="0" w:lastRowFirstColumn="0" w:lastRowLastColumn="0"/>
+            </w:pPr>
+            <w:r>
+              <w:t>1</w:t>
+            </w:r>
+          </w:p>
+        </w:tc>
+        <w:tc>
+          <w:tcPr>
+            <w:tcW w:w="1281" w:type="dxa"/>
+          </w:tcPr>
+          <w:p>
+            <w:pPr>
+              <w:jc w:val="center"/>
+              <w:cnfStyle w:val="000000000000" w:firstRow="0" w:lastRow="0" w:firstColumn="0" w:lastColumn="0" w:oddVBand="0" w:evenVBand="0" w:oddHBand="0" w:evenHBand="0" w:firstRowFirstColumn="0" w:firstRowLastColumn="0" w:lastRowFirstColumn="0" w:lastRowLastColumn="0"/>
+            </w:pPr>
+            <w:r>
+              <w:t>1</w:t>
+            </w:r>
+          </w:p>
+        </w:tc>
+        <w:tc>
+          <w:tcPr>
+            <w:tcW w:w="1281" w:type="dxa"/>
+          </w:tcPr>
+          <w:p>
+            <w:pPr>
+              <w:jc w:val="center"/>
+              <w:cnfStyle w:val="000000000000" w:firstRow="0" w:lastRow="0" w:firstColumn="0" w:lastColumn="0" w:oddVBand="0" w:evenVBand="0" w:oddHBand="0" w:evenHBand="0" w:firstRowFirstColumn="0" w:firstRowLastColumn="0" w:lastRowFirstColumn="0" w:lastRowLastColumn="0"/>
+            </w:pPr>
+            <w:r>
+              <w:t>1</w:t>
+            </w:r>
+          </w:p>
+        </w:tc>
+        <w:tc>
+          <w:tcPr>
+            <w:tcW w:w="1179" w:type="dxa"/>
+          </w:tcPr>
+          <w:p>
+            <w:pPr>
+              <w:jc w:val="center"/>
+              <w:cnfStyle w:val="000000000000" w:firstRow="0" w:lastRow="0" w:firstColumn="0" w:lastColumn="0" w:oddVBand="0" w:evenVBand="0" w:oddHBand="0" w:evenHBand="0" w:firstRowFirstColumn="0" w:firstRowLastColumn="0" w:lastRowFirstColumn="0" w:lastRowLastColumn="0"/>
+            </w:pPr>
+            <w:r>
+              <w:t>7</w:t>
+            </w:r>
+          </w:p>
+        </w:tc>
+        <w:tc>
+          <w:tcPr>
+            <w:tcW w:w="1134" w:type="dxa"/>
+          </w:tcPr>
+          <w:p>
+            <w:pPr>
+              <w:jc w:val="center"/>
+              <w:cnfStyle w:val="000000000000" w:firstRow="0" w:lastRow="0" w:firstColumn="0" w:lastColumn="0" w:oddVBand="0" w:evenVBand="0" w:oddHBand="0" w:evenHBand="0" w:firstRowFirstColumn="0" w:firstRowLastColumn="0" w:lastRowFirstColumn="0" w:lastRowLastColumn="0"/>
+            </w:pPr>
+            <w:r>
+              <w:t>7</w:t>
+            </w:r>
+          </w:p>
+        </w:tc>
+      </w:tr>
+      <w:tr>
+        <w:trPr>
+          <w:cnfStyle w:val="000000100000" w:firstRow="0" w:lastRow="0" w:firstColumn="0" w:lastColumn="0" w:oddVBand="0" w:evenVBand="0" w:oddHBand="1" w:evenHBand="0" w:firstRowFirstColumn="0" w:firstRowLastColumn="0" w:lastRowFirstColumn="0" w:lastRowLastColumn="0"/>
+        </w:trPr>
+        <w:tc>
+          <w:tcPr>
+            <w:cnfStyle w:val="001000000000" w:firstRow="0" w:lastRow="0" w:firstColumn="1" w:lastColumn="0" w:oddVBand="0" w:evenVBand="0" w:oddHBand="0" w:evenHBand="0" w:firstRowFirstColumn="0" w:firstRowLastColumn="0" w:lastRowFirstColumn="0" w:lastRowLastColumn="0"/>
+            <w:tcW w:w="1351" w:type="dxa"/>
+          </w:tcPr>
+          <w:p>
+            <w:r>
+              <w:t>Penetrância</w:t>
+            </w:r>
+          </w:p>
+        </w:tc>
+        <w:tc>
+          <w:tcPr>
+            <w:tcW w:w="1281" w:type="dxa"/>
+          </w:tcPr>
+          <w:p>
+            <w:pPr>
+              <w:jc w:val="center"/>
+              <w:cnfStyle w:val="000000100000" w:firstRow="0" w:lastRow="0" w:firstColumn="0" w:lastColumn="0" w:oddVBand="0" w:evenVBand="0" w:oddHBand="1" w:evenHBand="0" w:firstRowFirstColumn="0" w:firstRowLastColumn="0" w:lastRowFirstColumn="0" w:lastRowLastColumn="0"/>
+            </w:pPr>
+            <w:r>
+              <w:t>0.005050505</w:t>
+            </w:r>
+          </w:p>
+        </w:tc>
+        <w:tc>
+          <w:tcPr>
+            <w:tcW w:w="997" w:type="dxa"/>
+          </w:tcPr>
+          <w:p>
+            <w:pPr>
+              <w:jc w:val="center"/>
+              <w:cnfStyle w:val="000000100000" w:firstRow="0" w:lastRow="0" w:firstColumn="0" w:lastColumn="0" w:oddVBand="0" w:evenVBand="0" w:oddHBand="1" w:evenHBand="0" w:firstRowFirstColumn="0" w:firstRowLastColumn="0" w:lastRowFirstColumn="0" w:lastRowLastColumn="0"/>
+            </w:pPr>
+            <w:r>
+              <w:t>0.0625</w:t>
+            </w:r>
+          </w:p>
+        </w:tc>
+        <w:tc>
+          <w:tcPr>
+            <w:tcW w:w="1281" w:type="dxa"/>
+          </w:tcPr>
+          <w:p>
+            <w:pPr>
+              <w:jc w:val="center"/>
+              <w:cnfStyle w:val="000000100000" w:firstRow="0" w:lastRow="0" w:firstColumn="0" w:lastColumn="0" w:oddVBand="0" w:evenVBand="0" w:oddHBand="1" w:evenHBand="0" w:firstRowFirstColumn="0" w:firstRowLastColumn="0" w:lastRowFirstColumn="0" w:lastRowLastColumn="0"/>
+            </w:pPr>
+            <w:r>
+              <w:t>0.005050505</w:t>
+            </w:r>
+          </w:p>
+        </w:tc>
+        <w:tc>
+          <w:tcPr>
+            <w:tcW w:w="1281" w:type="dxa"/>
+          </w:tcPr>
+          <w:p>
+            <w:pPr>
+              <w:jc w:val="center"/>
+              <w:cnfStyle w:val="000000100000" w:firstRow="0" w:lastRow="0" w:firstColumn="0" w:lastColumn="0" w:oddVBand="0" w:evenVBand="0" w:oddHBand="1" w:evenHBand="0" w:firstRowFirstColumn="0" w:firstRowLastColumn="0" w:lastRowFirstColumn="0" w:lastRowLastColumn="0"/>
+            </w:pPr>
+            <w:r>
+              <w:t>0.005050505</w:t>
+            </w:r>
+          </w:p>
+        </w:tc>
+        <w:tc>
+          <w:tcPr>
+            <w:tcW w:w="1179" w:type="dxa"/>
+          </w:tcPr>
+          <w:p>
+            <w:pPr>
+              <w:jc w:val="center"/>
+              <w:cnfStyle w:val="000000100000" w:firstRow="0" w:lastRow="0" w:firstColumn="0" w:lastColumn="0" w:oddVBand="0" w:evenVBand="0" w:oddHBand="1" w:evenHBand="0" w:firstRowFirstColumn="0" w:firstRowLastColumn="0" w:lastRowFirstColumn="0" w:lastRowLastColumn="0"/>
+            </w:pPr>
+            <w:r>
+              <w:t>0.08235294</w:t>
+            </w:r>
+          </w:p>
+        </w:tc>
+        <w:tc>
+          <w:tcPr>
+            <w:tcW w:w="1134" w:type="dxa"/>
+          </w:tcPr>
+          <w:p>
+            <w:pPr>
+              <w:jc w:val="center"/>
+              <w:cnfStyle w:val="000000100000" w:firstRow="0" w:lastRow="0" w:firstColumn="0" w:lastColumn="0" w:oddVBand="0" w:evenVBand="0" w:oddHBand="1" w:evenHBand="0" w:firstRowFirstColumn="0" w:firstRowLastColumn="0" w:lastRowFirstColumn="0" w:lastRowLastColumn="0"/>
+            </w:pPr>
+            <w:r>
+              <w:t>0.08235294</w:t>
+            </w:r>
+          </w:p>
+        </w:tc>
+      </w:tr>
+      <w:tr>
+        <w:tc>
+          <w:tcPr>
+            <w:cnfStyle w:val="001000000000" w:firstRow="0" w:lastRow="0" w:firstColumn="1" w:lastColumn="0" w:oddVBand="0" w:evenVBand="0" w:oddHBand="0" w:evenHBand="0" w:firstRowFirstColumn="0" w:firstRowLastColumn="0" w:lastRowFirstColumn="0" w:lastRowLastColumn="0"/>
+            <w:tcW w:w="1351" w:type="dxa"/>
+          </w:tcPr>
+          <w:p>
+            <w:r>
+              <w:t>Fator de ramificação</w:t>
+            </w:r>
+          </w:p>
+        </w:tc>
+        <w:tc>
+          <w:tcPr>
+            <w:tcW w:w="1281" w:type="dxa"/>
+          </w:tcPr>
+          <w:p>
+            <w:pPr>
+              <w:jc w:val="center"/>
+              <w:cnfStyle w:val="000000000000" w:firstRow="0" w:lastRow="0" w:firstColumn="0" w:lastColumn="0" w:oddVBand="0" w:evenVBand="0" w:oddHBand="0" w:evenHBand="0" w:firstRowFirstColumn="0" w:firstRowLastColumn="0" w:lastRowFirstColumn="0" w:lastRowLastColumn="0"/>
+            </w:pPr>
+            <w:r>
+              <w:t>15.324541</w:t>
+            </w:r>
+          </w:p>
+        </w:tc>
+        <w:tc>
+          <w:tcPr>
+            <w:tcW w:w="997" w:type="dxa"/>
+          </w:tcPr>
+          <w:p>
+            <w:pPr>
+              <w:jc w:val="center"/>
+              <w:cnfStyle w:val="000000000000" w:firstRow="0" w:lastRow="0" w:firstColumn="0" w:lastColumn="0" w:oddVBand="0" w:evenVBand="0" w:oddHBand="0" w:evenHBand="0" w:firstRowFirstColumn="0" w:firstRowLastColumn="0" w:lastRowFirstColumn="0" w:lastRowLastColumn="0"/>
+            </w:pPr>
+            <w:r>
+              <w:t>1.682121</w:t>
+            </w:r>
+          </w:p>
+        </w:tc>
+        <w:tc>
+          <w:tcPr>
+            <w:tcW w:w="1281" w:type="dxa"/>
+          </w:tcPr>
+          <w:p>
+            <w:pPr>
+              <w:jc w:val="center"/>
+              <w:cnfStyle w:val="000000000000" w:firstRow="0" w:lastRow="0" w:firstColumn="0" w:lastColumn="0" w:oddVBand="0" w:evenVBand="0" w:oddHBand="0" w:evenHBand="0" w:firstRowFirstColumn="0" w:firstRowLastColumn="0" w:lastRowFirstColumn="0" w:lastRowLastColumn="0"/>
+            </w:pPr>
+            <w:r>
+              <w:t>15.324541</w:t>
+            </w:r>
+          </w:p>
+        </w:tc>
+        <w:tc>
+          <w:tcPr>
+            <w:tcW w:w="1281" w:type="dxa"/>
+          </w:tcPr>
+          <w:p>
+            <w:pPr>
+              <w:jc w:val="center"/>
+              <w:cnfStyle w:val="000000000000" w:firstRow="0" w:lastRow="0" w:firstColumn="0" w:lastColumn="0" w:oddVBand="0" w:evenVBand="0" w:oddHBand="0" w:evenHBand="0" w:firstRowFirstColumn="0" w:firstRowLastColumn="0" w:lastRowFirstColumn="0" w:lastRowLastColumn="0"/>
+            </w:pPr>
+            <w:r>
+              <w:t>15.324541</w:t>
+            </w:r>
+          </w:p>
+        </w:tc>
+        <w:tc>
+          <w:tcPr>
+            <w:tcW w:w="1179" w:type="dxa"/>
+          </w:tcPr>
+          <w:p>
+            <w:pPr>
+              <w:jc w:val="center"/>
+              <w:cnfStyle w:val="000000000000" w:firstRow="0" w:lastRow="0" w:firstColumn="0" w:lastColumn="0" w:oddVBand="0" w:evenVBand="0" w:oddHBand="0" w:evenHBand="0" w:firstRowFirstColumn="0" w:firstRowLastColumn="0" w:lastRowFirstColumn="0" w:lastRowLastColumn="0"/>
+            </w:pPr>
+            <w:r>
+              <w:t>1.2273736</w:t>
+            </w:r>
+          </w:p>
+        </w:tc>
+        <w:tc>
+          <w:tcPr>
+            <w:tcW w:w="1134" w:type="dxa"/>
+          </w:tcPr>
+          <w:p>
+            <w:pPr>
+              <w:jc w:val="center"/>
+              <w:cnfStyle w:val="000000000000" w:firstRow="0" w:lastRow="0" w:firstColumn="0" w:lastColumn="0" w:oddVBand="0" w:evenVBand="0" w:oddHBand="0" w:evenHBand="0" w:firstRowFirstColumn="0" w:firstRowLastColumn="0" w:lastRowFirstColumn="0" w:lastRowLastColumn="0"/>
+            </w:pPr>
+            <w:r>
+              <w:t>1.2273736</w:t>
+            </w:r>
+          </w:p>
+        </w:tc>
+      </w:tr>
+      <w:tr>
+        <w:trPr>
+          <w:cnfStyle w:val="000000100000" w:firstRow="0" w:lastRow="0" w:firstColumn="0" w:lastColumn="0" w:oddVBand="0" w:evenVBand="0" w:oddHBand="1" w:evenHBand="0" w:firstRowFirstColumn="0" w:firstRowLastColumn="0" w:lastRowFirstColumn="0" w:lastRowLastColumn="0"/>
+        </w:trPr>
+        <w:tc>
+          <w:tcPr>
+            <w:cnfStyle w:val="001000000000" w:firstRow="0" w:lastRow="0" w:firstColumn="1" w:lastColumn="0" w:oddVBand="0" w:evenVBand="0" w:oddHBand="0" w:evenHBand="0" w:firstRowFirstColumn="0" w:firstRowLastColumn="0" w:lastRowFirstColumn="0" w:lastRowLastColumn="0"/>
+            <w:tcW w:w="1351" w:type="dxa"/>
+          </w:tcPr>
+          <w:p>
+            <w:r>
+              <w:t>Caixas Fechadas</w:t>
+            </w:r>
+          </w:p>
+        </w:tc>
+        <w:tc>
+          <w:tcPr>
+            <w:tcW w:w="1281" w:type="dxa"/>
+          </w:tcPr>
+          <w:p>
+            <w:pPr>
+              <w:jc w:val="center"/>
+              <w:cnfStyle w:val="000000100000" w:firstRow="0" w:lastRow="0" w:firstColumn="0" w:lastColumn="0" w:oddVBand="0" w:evenVBand="0" w:oddHBand="1" w:evenHBand="0" w:firstRowFirstColumn="0" w:firstRowLastColumn="0" w:lastRowFirstColumn="0" w:lastRowLastColumn="0"/>
+            </w:pPr>
+            <w:r>
+              <w:t>7</w:t>
+            </w:r>
+          </w:p>
+        </w:tc>
+        <w:tc>
+          <w:tcPr>
+            <w:tcW w:w="997" w:type="dxa"/>
+          </w:tcPr>
+          <w:p>
+            <w:pPr>
+              <w:jc w:val="center"/>
+              <w:cnfStyle w:val="000000100000" w:firstRow="0" w:lastRow="0" w:firstColumn="0" w:lastColumn="0" w:oddVBand="0" w:evenVBand="0" w:oddHBand="1" w:evenHBand="0" w:firstRowFirstColumn="0" w:firstRowLastColumn="0" w:lastRowFirstColumn="0" w:lastRowLastColumn="0"/>
+            </w:pPr>
+            <w:r>
+              <w:t>7</w:t>
+            </w:r>
+          </w:p>
+        </w:tc>
+        <w:tc>
+          <w:tcPr>
+            <w:tcW w:w="1281" w:type="dxa"/>
+          </w:tcPr>
+          <w:p>
+            <w:pPr>
+              <w:jc w:val="center"/>
+              <w:cnfStyle w:val="000000100000" w:firstRow="0" w:lastRow="0" w:firstColumn="0" w:lastColumn="0" w:oddVBand="0" w:evenVBand="0" w:oddHBand="1" w:evenHBand="0" w:firstRowFirstColumn="0" w:firstRowLastColumn="0" w:lastRowFirstColumn="0" w:lastRowLastColumn="0"/>
+            </w:pPr>
+            <w:r>
+              <w:t>7</w:t>
+            </w:r>
+          </w:p>
+        </w:tc>
+        <w:tc>
+          <w:tcPr>
+            <w:tcW w:w="1281" w:type="dxa"/>
+          </w:tcPr>
+          <w:p>
+            <w:pPr>
+              <w:jc w:val="center"/>
+              <w:cnfStyle w:val="000000100000" w:firstRow="0" w:lastRow="0" w:firstColumn="0" w:lastColumn="0" w:oddVBand="0" w:evenVBand="0" w:oddHBand="1" w:evenHBand="0" w:firstRowFirstColumn="0" w:firstRowLastColumn="0" w:lastRowFirstColumn="0" w:lastRowLastColumn="0"/>
+            </w:pPr>
+            <w:r>
+              <w:t>7</w:t>
+            </w:r>
+          </w:p>
+        </w:tc>
+        <w:tc>
+          <w:tcPr>
+            <w:tcW w:w="1179" w:type="dxa"/>
+          </w:tcPr>
+          <w:p>
+            <w:pPr>
+              <w:jc w:val="center"/>
+              <w:cnfStyle w:val="000000100000" w:firstRow="0" w:lastRow="0" w:firstColumn="0" w:lastColumn="0" w:oddVBand="0" w:evenVBand="0" w:oddHBand="1" w:evenHBand="0" w:firstRowFirstColumn="0" w:firstRowLastColumn="0" w:lastRowFirstColumn="0" w:lastRowLastColumn="0"/>
+            </w:pPr>
+            <w:r>
+              <w:t>7</w:t>
+            </w:r>
+          </w:p>
+        </w:tc>
+        <w:tc>
+          <w:tcPr>
+            <w:tcW w:w="1134" w:type="dxa"/>
+          </w:tcPr>
+          <w:p>
+            <w:pPr>
+              <w:jc w:val="center"/>
+              <w:cnfStyle w:val="000000100000" w:firstRow="0" w:lastRow="0" w:firstColumn="0" w:lastColumn="0" w:oddVBand="0" w:evenVBand="0" w:oddHBand="1" w:evenHBand="0" w:firstRowFirstColumn="0" w:firstRowLastColumn="0" w:lastRowFirstColumn="0" w:lastRowLastColumn="0"/>
+            </w:pPr>
+            <w:r>
+              <w:t>7</w:t>
+            </w:r>
+          </w:p>
+        </w:tc>
+      </w:tr>
+      <w:tr>
+        <w:tc>
+          <w:tcPr>
+            <w:cnfStyle w:val="001000000000" w:firstRow="0" w:lastRow="0" w:firstColumn="1" w:lastColumn="0" w:oddVBand="0" w:evenVBand="0" w:oddHBand="0" w:evenHBand="0" w:firstRowFirstColumn="0" w:firstRowLastColumn="0" w:lastRowFirstColumn="0" w:lastRowLastColumn="0"/>
+            <w:tcW w:w="1351" w:type="dxa"/>
+          </w:tcPr>
+          <w:p>
+            <w:r>
+              <w:t xml:space="preserve">Valor Heurístico </w:t>
+            </w:r>
+          </w:p>
+        </w:tc>
+        <w:tc>
+          <w:tcPr>
+            <w:tcW w:w="1281" w:type="dxa"/>
+          </w:tcPr>
+          <w:p>
+            <w:pPr>
+              <w:jc w:val="center"/>
+              <w:cnfStyle w:val="000000000000" w:firstRow="0" w:lastRow="0" w:firstColumn="0" w:lastColumn="0" w:oddVBand="0" w:evenVBand="0" w:oddHBand="0" w:evenHBand="0" w:firstRowFirstColumn="0" w:firstRowLastColumn="0" w:lastRowFirstColumn="0" w:lastRowLastColumn="0"/>
+            </w:pPr>
+            <w:r>
+              <w:t>NIL</w:t>
+            </w:r>
+          </w:p>
+        </w:tc>
+        <w:tc>
+          <w:tcPr>
+            <w:tcW w:w="997" w:type="dxa"/>
+          </w:tcPr>
+          <w:p>
+            <w:pPr>
+              <w:jc w:val="center"/>
+              <w:cnfStyle w:val="000000000000" w:firstRow="0" w:lastRow="0" w:firstColumn="0" w:lastColumn="0" w:oddVBand="0" w:evenVBand="0" w:oddHBand="0" w:evenHBand="0" w:firstRowFirstColumn="0" w:firstRowLastColumn="0" w:lastRowFirstColumn="0" w:lastRowLastColumn="0"/>
+            </w:pPr>
+            <w:r>
+              <w:t>NIL</w:t>
+            </w:r>
+          </w:p>
+        </w:tc>
+        <w:tc>
+          <w:tcPr>
+            <w:tcW w:w="1281" w:type="dxa"/>
+          </w:tcPr>
+          <w:p>
+            <w:pPr>
+              <w:jc w:val="center"/>
+              <w:cnfStyle w:val="000000000000" w:firstRow="0" w:lastRow="0" w:firstColumn="0" w:lastColumn="0" w:oddVBand="0" w:evenVBand="0" w:oddHBand="0" w:evenHBand="0" w:firstRowFirstColumn="0" w:firstRowLastColumn="0" w:lastRowFirstColumn="0" w:lastRowLastColumn="0"/>
+            </w:pPr>
+            <w:r>
+              <w:t>1</w:t>
+            </w:r>
+          </w:p>
+        </w:tc>
+        <w:tc>
+          <w:tcPr>
+            <w:tcW w:w="1281" w:type="dxa"/>
+          </w:tcPr>
+          <w:p>
+            <w:pPr>
+              <w:jc w:val="center"/>
+              <w:cnfStyle w:val="000000000000" w:firstRow="0" w:lastRow="0" w:firstColumn="0" w:lastColumn="0" w:oddVBand="0" w:evenVBand="0" w:oddHBand="0" w:evenHBand="0" w:firstRowFirstColumn="0" w:firstRowLastColumn="0" w:lastRowFirstColumn="0" w:lastRowLastColumn="0"/>
+            </w:pPr>
+            <w:r>
+              <w:t>2</w:t>
+            </w:r>
+          </w:p>
+        </w:tc>
+        <w:tc>
+          <w:tcPr>
+            <w:tcW w:w="1179" w:type="dxa"/>
+          </w:tcPr>
+          <w:p>
+            <w:pPr>
+              <w:jc w:val="center"/>
+              <w:cnfStyle w:val="000000000000" w:firstRow="0" w:lastRow="0" w:firstColumn="0" w:lastColumn="0" w:oddVBand="0" w:evenVBand="0" w:oddHBand="0" w:evenHBand="0" w:firstRowFirstColumn="0" w:firstRowLastColumn="0" w:lastRowFirstColumn="0" w:lastRowLastColumn="0"/>
+            </w:pPr>
+            <w:r>
+              <w:t>0</w:t>
+            </w:r>
+          </w:p>
+        </w:tc>
+        <w:tc>
+          <w:tcPr>
+            <w:tcW w:w="1134" w:type="dxa"/>
+          </w:tcPr>
+          <w:p>
+            <w:pPr>
+              <w:jc w:val="center"/>
+              <w:cnfStyle w:val="000000000000" w:firstRow="0" w:lastRow="0" w:firstColumn="0" w:lastColumn="0" w:oddVBand="0" w:evenVBand="0" w:oddHBand="0" w:evenHBand="0" w:firstRowFirstColumn="0" w:firstRowLastColumn="0" w:lastRowFirstColumn="0" w:lastRowLastColumn="0"/>
+            </w:pPr>
+            <w:r>
+              <w:t>1</w:t>
+            </w:r>
+          </w:p>
+        </w:tc>
+      </w:tr>
+      <w:tr>
+        <w:trPr>
+          <w:cnfStyle w:val="000000100000" w:firstRow="0" w:lastRow="0" w:firstColumn="0" w:lastColumn="0" w:oddVBand="0" w:evenVBand="0" w:oddHBand="1" w:evenHBand="0" w:firstRowFirstColumn="0" w:firstRowLastColumn="0" w:lastRowFirstColumn="0" w:lastRowLastColumn="0"/>
+        </w:trPr>
+        <w:tc>
+          <w:tcPr>
+            <w:cnfStyle w:val="001000000000" w:firstRow="0" w:lastRow="0" w:firstColumn="1" w:lastColumn="0" w:oddVBand="0" w:evenVBand="0" w:oddHBand="0" w:evenHBand="0" w:firstRowFirstColumn="0" w:firstRowLastColumn="0" w:lastRowFirstColumn="0" w:lastRowLastColumn="0"/>
+            <w:tcW w:w="1351" w:type="dxa"/>
+          </w:tcPr>
+          <w:p>
+            <w:r>
+              <w:t>Tempo decorrido(s)</w:t>
+            </w:r>
+          </w:p>
+        </w:tc>
+        <w:tc>
+          <w:tcPr>
+            <w:tcW w:w="1281" w:type="dxa"/>
+          </w:tcPr>
+          <w:p>
+            <w:pPr>
+              <w:jc w:val="center"/>
+              <w:cnfStyle w:val="000000100000" w:firstRow="0" w:lastRow="0" w:firstColumn="0" w:lastColumn="0" w:oddVBand="0" w:evenVBand="0" w:oddHBand="1" w:evenHBand="0" w:firstRowFirstColumn="0" w:firstRowLastColumn="0" w:lastRowFirstColumn="0" w:lastRowLastColumn="0"/>
+            </w:pPr>
+            <w:r>
+              <w:t>0</w:t>
+            </w:r>
+          </w:p>
+        </w:tc>
+        <w:tc>
+          <w:tcPr>
+            <w:tcW w:w="997" w:type="dxa"/>
+          </w:tcPr>
+          <w:p>
+            <w:pPr>
+              <w:jc w:val="center"/>
+              <w:cnfStyle w:val="000000100000" w:firstRow="0" w:lastRow="0" w:firstColumn="0" w:lastColumn="0" w:oddVBand="0" w:evenVBand="0" w:oddHBand="1" w:evenHBand="0" w:firstRowFirstColumn="0" w:firstRowLastColumn="0" w:lastRowFirstColumn="0" w:lastRowLastColumn="0"/>
+            </w:pPr>
+            <w:r>
+              <w:t>0</w:t>
+            </w:r>
+          </w:p>
+        </w:tc>
+        <w:tc>
+          <w:tcPr>
+            <w:tcW w:w="1281" w:type="dxa"/>
+          </w:tcPr>
+          <w:p>
+            <w:pPr>
+              <w:jc w:val="center"/>
+              <w:cnfStyle w:val="000000100000" w:firstRow="0" w:lastRow="0" w:firstColumn="0" w:lastColumn="0" w:oddVBand="0" w:evenVBand="0" w:oddHBand="1" w:evenHBand="0" w:firstRowFirstColumn="0" w:firstRowLastColumn="0" w:lastRowFirstColumn="0" w:lastRowLastColumn="0"/>
+            </w:pPr>
+            <w:r>
+              <w:t>0</w:t>
+            </w:r>
+          </w:p>
+        </w:tc>
+        <w:tc>
+          <w:tcPr>
+            <w:tcW w:w="1281" w:type="dxa"/>
+          </w:tcPr>
+          <w:p>
+            <w:pPr>
+              <w:jc w:val="center"/>
+              <w:cnfStyle w:val="000000100000" w:firstRow="0" w:lastRow="0" w:firstColumn="0" w:lastColumn="0" w:oddVBand="0" w:evenVBand="0" w:oddHBand="1" w:evenHBand="0" w:firstRowFirstColumn="0" w:firstRowLastColumn="0" w:lastRowFirstColumn="0" w:lastRowLastColumn="0"/>
+            </w:pPr>
+            <w:r>
+              <w:t>0</w:t>
+            </w:r>
+          </w:p>
+        </w:tc>
+        <w:tc>
+          <w:tcPr>
+            <w:tcW w:w="1179" w:type="dxa"/>
+          </w:tcPr>
+          <w:p>
+            <w:pPr>
+              <w:jc w:val="center"/>
+              <w:cnfStyle w:val="000000100000" w:firstRow="0" w:lastRow="0" w:firstColumn="0" w:lastColumn="0" w:oddVBand="0" w:evenVBand="0" w:oddHBand="1" w:evenHBand="0" w:firstRowFirstColumn="0" w:firstRowLastColumn="0" w:lastRowFirstColumn="0" w:lastRowLastColumn="0"/>
+            </w:pPr>
+            <w:r>
+              <w:t>0</w:t>
+            </w:r>
+          </w:p>
+        </w:tc>
+        <w:tc>
+          <w:tcPr>
+            <w:tcW w:w="1134" w:type="dxa"/>
+          </w:tcPr>
+          <w:p>
+            <w:pPr>
+              <w:jc w:val="center"/>
+              <w:cnfStyle w:val="000000100000" w:firstRow="0" w:lastRow="0" w:firstColumn="0" w:lastColumn="0" w:oddVBand="0" w:evenVBand="0" w:oddHBand="1" w:evenHBand="0" w:firstRowFirstColumn="0" w:firstRowLastColumn="0" w:lastRowFirstColumn="0" w:lastRowLastColumn="0"/>
+            </w:pPr>
+            <w:r>
+              <w:t>0</w:t>
+            </w:r>
+          </w:p>
+        </w:tc>
+      </w:tr>
+    </w:tbl>
+    <w:p/>
+    <w:p>
+      <w:r>
+        <w:br w:type="page"/>
+      </w:r>
+    </w:p>
+    <w:tbl>
+      <w:tblPr>
+        <w:tblStyle w:val="TabeladeGrelha2-Destaque1"/>
+        <w:tblW w:w="0" w:type="auto"/>
+        <w:tblLook w:val="04A0" w:firstRow="1" w:lastRow="0" w:firstColumn="1" w:lastColumn="0" w:noHBand="0" w:noVBand="1"/>
+      </w:tblPr>
+      <w:tblGrid>
+        <w:gridCol w:w="1337"/>
+        <w:gridCol w:w="1125"/>
+        <w:gridCol w:w="1168"/>
+        <w:gridCol w:w="1269"/>
+        <w:gridCol w:w="1269"/>
+        <w:gridCol w:w="1168"/>
+        <w:gridCol w:w="1168"/>
+      </w:tblGrid>
+      <w:tr>
+        <w:trPr>
+          <w:cnfStyle w:val="100000000000" w:firstRow="1" w:lastRow="0" w:firstColumn="0" w:lastColumn="0" w:oddVBand="0" w:evenVBand="0" w:oddHBand="0" w:evenHBand="0" w:firstRowFirstColumn="0" w:firstRowLastColumn="0" w:lastRowFirstColumn="0" w:lastRowLastColumn="0"/>
+        </w:trPr>
+        <w:tc>
+          <w:tcPr>
+            <w:cnfStyle w:val="001000000000" w:firstRow="0" w:lastRow="0" w:firstColumn="1" w:lastColumn="0" w:oddVBand="0" w:evenVBand="0" w:oddHBand="0" w:evenHBand="0" w:firstRowFirstColumn="0" w:firstRowLastColumn="0" w:lastRowFirstColumn="0" w:lastRowLastColumn="0"/>
+            <w:tcW w:w="8504" w:type="dxa"/>
+            <w:gridSpan w:val="7"/>
+          </w:tcPr>
+          <w:p>
+            <w:r>
+              <w:lastRenderedPageBreak/>
+              <w:t>Problema C</w:t>
+            </w:r>
+            <w:r>
+              <w:t xml:space="preserve"> com 6 caxas objetivo</w:t>
+            </w:r>
+          </w:p>
+        </w:tc>
+      </w:tr>
+      <w:tr>
+        <w:trPr>
+          <w:cnfStyle w:val="000000100000" w:firstRow="0" w:lastRow="0" w:firstColumn="0" w:lastColumn="0" w:oddVBand="0" w:evenVBand="0" w:oddHBand="1" w:evenHBand="0" w:firstRowFirstColumn="0" w:firstRowLastColumn="0" w:lastRowFirstColumn="0" w:lastRowLastColumn="0"/>
+        </w:trPr>
+        <w:tc>
+          <w:tcPr>
+            <w:cnfStyle w:val="001000000000" w:firstRow="0" w:lastRow="0" w:firstColumn="1" w:lastColumn="0" w:oddVBand="0" w:evenVBand="0" w:oddHBand="0" w:evenHBand="0" w:firstRowFirstColumn="0" w:firstRowLastColumn="0" w:lastRowFirstColumn="0" w:lastRowLastColumn="0"/>
+            <w:tcW w:w="1345" w:type="dxa"/>
+          </w:tcPr>
+          <w:p/>
+        </w:tc>
+        <w:tc>
+          <w:tcPr>
+            <w:tcW w:w="1130" w:type="dxa"/>
+          </w:tcPr>
+          <w:p>
+            <w:pPr>
+              <w:jc w:val="center"/>
+              <w:cnfStyle w:val="000000100000" w:firstRow="0" w:lastRow="0" w:firstColumn="0" w:lastColumn="0" w:oddVBand="0" w:evenVBand="0" w:oddHBand="1" w:evenHBand="0" w:firstRowFirstColumn="0" w:firstRowLastColumn="0" w:lastRowFirstColumn="0" w:lastRowLastColumn="0"/>
+            </w:pPr>
+            <w:r>
+              <w:t>BFS</w:t>
+            </w:r>
+          </w:p>
+        </w:tc>
+        <w:tc>
+          <w:tcPr>
+            <w:tcW w:w="1174" w:type="dxa"/>
+          </w:tcPr>
+          <w:p>
+            <w:pPr>
+              <w:jc w:val="center"/>
+              <w:cnfStyle w:val="000000100000" w:firstRow="0" w:lastRow="0" w:firstColumn="0" w:lastColumn="0" w:oddVBand="0" w:evenVBand="0" w:oddHBand="1" w:evenHBand="0" w:firstRowFirstColumn="0" w:firstRowLastColumn="0" w:lastRowFirstColumn="0" w:lastRowLastColumn="0"/>
+            </w:pPr>
+            <w:r>
+              <w:t>DFS</w:t>
+            </w:r>
+          </w:p>
+        </w:tc>
+        <w:tc>
+          <w:tcPr>
+            <w:tcW w:w="1276" w:type="dxa"/>
+          </w:tcPr>
+          <w:p>
+            <w:pPr>
+              <w:jc w:val="center"/>
+              <w:cnfStyle w:val="000000100000" w:firstRow="0" w:lastRow="0" w:firstColumn="0" w:lastColumn="0" w:oddVBand="0" w:evenVBand="0" w:oddHBand="1" w:evenHBand="0" w:firstRowFirstColumn="0" w:firstRowLastColumn="0" w:lastRowFirstColumn="0" w:lastRowLastColumn="0"/>
+            </w:pPr>
+            <w:r>
+              <w:t>A* - Heuristica1</w:t>
+            </w:r>
+          </w:p>
+        </w:tc>
+        <w:tc>
+          <w:tcPr>
+            <w:tcW w:w="1276" w:type="dxa"/>
+          </w:tcPr>
+          <w:p>
+            <w:pPr>
+              <w:jc w:val="center"/>
+              <w:cnfStyle w:val="000000100000" w:firstRow="0" w:lastRow="0" w:firstColumn="0" w:lastColumn="0" w:oddVBand="0" w:evenVBand="0" w:oddHBand="1" w:evenHBand="0" w:firstRowFirstColumn="0" w:firstRowLastColumn="0" w:lastRowFirstColumn="0" w:lastRowLastColumn="0"/>
+            </w:pPr>
+            <w:r>
+              <w:t>A* - Heuristica2</w:t>
+            </w:r>
+          </w:p>
+        </w:tc>
+        <w:tc>
+          <w:tcPr>
+            <w:tcW w:w="1174" w:type="dxa"/>
+          </w:tcPr>
+          <w:p>
+            <w:pPr>
+              <w:jc w:val="center"/>
+              <w:cnfStyle w:val="000000100000" w:firstRow="0" w:lastRow="0" w:firstColumn="0" w:lastColumn="0" w:oddVBand="0" w:evenVBand="0" w:oddHBand="1" w:evenHBand="0" w:firstRowFirstColumn="0" w:firstRowLastColumn="0" w:lastRowFirstColumn="0" w:lastRowLastColumn="0"/>
+            </w:pPr>
+            <w:r>
+              <w:t>IDA* - Heuristica1</w:t>
+            </w:r>
+          </w:p>
+        </w:tc>
+        <w:tc>
+          <w:tcPr>
+            <w:tcW w:w="1129" w:type="dxa"/>
+          </w:tcPr>
+          <w:p>
+            <w:pPr>
+              <w:jc w:val="center"/>
+              <w:cnfStyle w:val="000000100000" w:firstRow="0" w:lastRow="0" w:firstColumn="0" w:lastColumn="0" w:oddVBand="0" w:evenVBand="0" w:oddHBand="1" w:evenHBand="0" w:firstRowFirstColumn="0" w:firstRowLastColumn="0" w:lastRowFirstColumn="0" w:lastRowLastColumn="0"/>
+            </w:pPr>
+            <w:r>
+              <w:t>IDA* - Heuristica2</w:t>
+            </w:r>
+          </w:p>
+        </w:tc>
+      </w:tr>
+      <w:tr>
+        <w:tc>
+          <w:tcPr>
+            <w:cnfStyle w:val="001000000000" w:firstRow="0" w:lastRow="0" w:firstColumn="1" w:lastColumn="0" w:oddVBand="0" w:evenVBand="0" w:oddHBand="0" w:evenHBand="0" w:firstRowFirstColumn="0" w:firstRowLastColumn="0" w:lastRowFirstColumn="0" w:lastRowLastColumn="0"/>
+            <w:tcW w:w="1345" w:type="dxa"/>
+          </w:tcPr>
+          <w:p>
+            <w:r>
+              <w:t>Nós Gerados</w:t>
+            </w:r>
+          </w:p>
+        </w:tc>
+        <w:tc>
+          <w:tcPr>
+            <w:tcW w:w="1130" w:type="dxa"/>
+          </w:tcPr>
+          <w:p>
+            <w:pPr>
+              <w:jc w:val="center"/>
+              <w:cnfStyle w:val="000000000000" w:firstRow="0" w:lastRow="0" w:firstColumn="0" w:lastColumn="0" w:oddVBand="0" w:evenVBand="0" w:oddHBand="0" w:evenHBand="0" w:firstRowFirstColumn="0" w:firstRowLastColumn="0" w:lastRowFirstColumn="0" w:lastRowLastColumn="0"/>
+            </w:pPr>
+            <w:r>
+              <w:t>2588</w:t>
+            </w:r>
+          </w:p>
+        </w:tc>
+        <w:tc>
+          <w:tcPr>
+            <w:tcW w:w="1174" w:type="dxa"/>
+          </w:tcPr>
+          <w:p>
+            <w:pPr>
+              <w:jc w:val="center"/>
+              <w:cnfStyle w:val="000000000000" w:firstRow="0" w:lastRow="0" w:firstColumn="0" w:lastColumn="0" w:oddVBand="0" w:evenVBand="0" w:oddHBand="0" w:evenHBand="0" w:firstRowFirstColumn="0" w:firstRowLastColumn="0" w:lastRowFirstColumn="0" w:lastRowLastColumn="0"/>
+            </w:pPr>
+            <w:r>
+              <w:t>170</w:t>
+            </w:r>
+          </w:p>
+        </w:tc>
+        <w:tc>
+          <w:tcPr>
+            <w:tcW w:w="1276" w:type="dxa"/>
+          </w:tcPr>
+          <w:p>
+            <w:pPr>
+              <w:jc w:val="center"/>
+              <w:cnfStyle w:val="000000000000" w:firstRow="0" w:lastRow="0" w:firstColumn="0" w:lastColumn="0" w:oddVBand="0" w:evenVBand="0" w:oddHBand="0" w:evenHBand="0" w:firstRowFirstColumn="0" w:firstRowLastColumn="0" w:lastRowFirstColumn="0" w:lastRowLastColumn="0"/>
+            </w:pPr>
+            <w:r>
+              <w:t>565</w:t>
+            </w:r>
+          </w:p>
+        </w:tc>
+        <w:tc>
+          <w:tcPr>
+            <w:tcW w:w="1276" w:type="dxa"/>
+          </w:tcPr>
+          <w:p>
+            <w:pPr>
+              <w:jc w:val="center"/>
+              <w:cnfStyle w:val="000000000000" w:firstRow="0" w:lastRow="0" w:firstColumn="0" w:lastColumn="0" w:oddVBand="0" w:evenVBand="0" w:oddHBand="0" w:evenHBand="0" w:firstRowFirstColumn="0" w:firstRowLastColumn="0" w:lastRowFirstColumn="0" w:lastRowLastColumn="0"/>
+            </w:pPr>
+            <w:r>
+              <w:t>565</w:t>
+            </w:r>
+          </w:p>
+        </w:tc>
+        <w:tc>
+          <w:tcPr>
+            <w:tcW w:w="1174" w:type="dxa"/>
+          </w:tcPr>
+          <w:p>
+            <w:pPr>
+              <w:jc w:val="center"/>
+              <w:cnfStyle w:val="000000000000" w:firstRow="0" w:lastRow="0" w:firstColumn="0" w:lastColumn="0" w:oddVBand="0" w:evenVBand="0" w:oddHBand="0" w:evenHBand="0" w:firstRowFirstColumn="0" w:firstRowLastColumn="0" w:lastRowFirstColumn="0" w:lastRowLastColumn="0"/>
+            </w:pPr>
+            <w:r>
+              <w:t>117</w:t>
+            </w:r>
+          </w:p>
+        </w:tc>
+        <w:tc>
+          <w:tcPr>
+            <w:tcW w:w="1129" w:type="dxa"/>
+          </w:tcPr>
+          <w:p>
+            <w:pPr>
+              <w:jc w:val="center"/>
+              <w:cnfStyle w:val="000000000000" w:firstRow="0" w:lastRow="0" w:firstColumn="0" w:lastColumn="0" w:oddVBand="0" w:evenVBand="0" w:oddHBand="0" w:evenHBand="0" w:firstRowFirstColumn="0" w:firstRowLastColumn="0" w:lastRowFirstColumn="0" w:lastRowLastColumn="0"/>
+            </w:pPr>
+            <w:r>
+              <w:t>117</w:t>
+            </w:r>
+          </w:p>
+        </w:tc>
+      </w:tr>
+      <w:tr>
+        <w:trPr>
+          <w:cnfStyle w:val="000000100000" w:firstRow="0" w:lastRow="0" w:firstColumn="0" w:lastColumn="0" w:oddVBand="0" w:evenVBand="0" w:oddHBand="1" w:evenHBand="0" w:firstRowFirstColumn="0" w:firstRowLastColumn="0" w:lastRowFirstColumn="0" w:lastRowLastColumn="0"/>
+        </w:trPr>
+        <w:tc>
+          <w:tcPr>
+            <w:cnfStyle w:val="001000000000" w:firstRow="0" w:lastRow="0" w:firstColumn="1" w:lastColumn="0" w:oddVBand="0" w:evenVBand="0" w:oddHBand="0" w:evenHBand="0" w:firstRowFirstColumn="0" w:firstRowLastColumn="0" w:lastRowFirstColumn="0" w:lastRowLastColumn="0"/>
+            <w:tcW w:w="1345" w:type="dxa"/>
+          </w:tcPr>
+          <w:p>
+            <w:r>
+              <w:t>Nós Expandidos</w:t>
+            </w:r>
+          </w:p>
+        </w:tc>
+        <w:tc>
+          <w:tcPr>
+            <w:tcW w:w="1130" w:type="dxa"/>
+          </w:tcPr>
+          <w:p>
+            <w:pPr>
+              <w:jc w:val="center"/>
+              <w:cnfStyle w:val="000000100000" w:firstRow="0" w:lastRow="0" w:firstColumn="0" w:lastColumn="0" w:oddVBand="0" w:evenVBand="0" w:oddHBand="1" w:evenHBand="0" w:firstRowFirstColumn="0" w:firstRowLastColumn="0" w:lastRowFirstColumn="0" w:lastRowLastColumn="0"/>
+            </w:pPr>
+            <w:r>
+              <w:t>168</w:t>
+            </w:r>
+          </w:p>
+        </w:tc>
+        <w:tc>
+          <w:tcPr>
+            <w:tcW w:w="1174" w:type="dxa"/>
+          </w:tcPr>
+          <w:p>
+            <w:pPr>
+              <w:jc w:val="center"/>
+              <w:cnfStyle w:val="000000100000" w:firstRow="0" w:lastRow="0" w:firstColumn="0" w:lastColumn="0" w:oddVBand="0" w:evenVBand="0" w:oddHBand="1" w:evenHBand="0" w:firstRowFirstColumn="0" w:firstRowLastColumn="0" w:lastRowFirstColumn="0" w:lastRowLastColumn="0"/>
+            </w:pPr>
+            <w:r>
+              <w:t>90</w:t>
+            </w:r>
+          </w:p>
+        </w:tc>
+        <w:tc>
+          <w:tcPr>
+            <w:tcW w:w="1276" w:type="dxa"/>
+          </w:tcPr>
+          <w:p>
+            <w:pPr>
+              <w:jc w:val="center"/>
+              <w:cnfStyle w:val="000000100000" w:firstRow="0" w:lastRow="0" w:firstColumn="0" w:lastColumn="0" w:oddVBand="0" w:evenVBand="0" w:oddHBand="1" w:evenHBand="0" w:firstRowFirstColumn="0" w:firstRowLastColumn="0" w:lastRowFirstColumn="0" w:lastRowLastColumn="0"/>
+            </w:pPr>
+            <w:r>
+              <w:t>35</w:t>
+            </w:r>
+          </w:p>
+        </w:tc>
+        <w:tc>
+          <w:tcPr>
+            <w:tcW w:w="1276" w:type="dxa"/>
+          </w:tcPr>
+          <w:p>
+            <w:pPr>
+              <w:jc w:val="center"/>
+              <w:cnfStyle w:val="000000100000" w:firstRow="0" w:lastRow="0" w:firstColumn="0" w:lastColumn="0" w:oddVBand="0" w:evenVBand="0" w:oddHBand="1" w:evenHBand="0" w:firstRowFirstColumn="0" w:firstRowLastColumn="0" w:lastRowFirstColumn="0" w:lastRowLastColumn="0"/>
+            </w:pPr>
+            <w:r>
+              <w:t>35</w:t>
+            </w:r>
+          </w:p>
+        </w:tc>
+        <w:tc>
+          <w:tcPr>
+            <w:tcW w:w="1174" w:type="dxa"/>
+          </w:tcPr>
+          <w:p>
+            <w:pPr>
+              <w:jc w:val="center"/>
+              <w:cnfStyle w:val="000000100000" w:firstRow="0" w:lastRow="0" w:firstColumn="0" w:lastColumn="0" w:oddVBand="0" w:evenVBand="0" w:oddHBand="1" w:evenHBand="0" w:firstRowFirstColumn="0" w:firstRowLastColumn="0" w:lastRowFirstColumn="0" w:lastRowLastColumn="0"/>
+            </w:pPr>
+            <w:r>
+              <w:t>9</w:t>
+            </w:r>
+          </w:p>
+        </w:tc>
+        <w:tc>
+          <w:tcPr>
+            <w:tcW w:w="1129" w:type="dxa"/>
+          </w:tcPr>
+          <w:p>
+            <w:pPr>
+              <w:jc w:val="center"/>
+              <w:cnfStyle w:val="000000100000" w:firstRow="0" w:lastRow="0" w:firstColumn="0" w:lastColumn="0" w:oddVBand="0" w:evenVBand="0" w:oddHBand="1" w:evenHBand="0" w:firstRowFirstColumn="0" w:firstRowLastColumn="0" w:lastRowFirstColumn="0" w:lastRowLastColumn="0"/>
+            </w:pPr>
+            <w:r>
+              <w:t>9</w:t>
+            </w:r>
+          </w:p>
+        </w:tc>
+      </w:tr>
+      <w:tr>
+        <w:tc>
+          <w:tcPr>
+            <w:cnfStyle w:val="001000000000" w:firstRow="0" w:lastRow="0" w:firstColumn="1" w:lastColumn="0" w:oddVBand="0" w:evenVBand="0" w:oddHBand="0" w:evenHBand="0" w:firstRowFirstColumn="0" w:firstRowLastColumn="0" w:lastRowFirstColumn="0" w:lastRowLastColumn="0"/>
+            <w:tcW w:w="1345" w:type="dxa"/>
+          </w:tcPr>
+          <w:p>
+            <w:r>
+              <w:t>Profundidade</w:t>
+            </w:r>
+          </w:p>
+        </w:tc>
+        <w:tc>
+          <w:tcPr>
+            <w:tcW w:w="1130" w:type="dxa"/>
+          </w:tcPr>
+          <w:p>
+            <w:pPr>
+              <w:jc w:val="center"/>
+              <w:cnfStyle w:val="000000000000" w:firstRow="0" w:lastRow="0" w:firstColumn="0" w:lastColumn="0" w:oddVBand="0" w:evenVBand="0" w:oddHBand="0" w:evenHBand="0" w:firstRowFirstColumn="0" w:firstRowLastColumn="0" w:lastRowFirstColumn="0" w:lastRowLastColumn="0"/>
+            </w:pPr>
+            <w:r>
+              <w:t>2</w:t>
+            </w:r>
+          </w:p>
+        </w:tc>
+        <w:tc>
+          <w:tcPr>
+            <w:tcW w:w="1174" w:type="dxa"/>
+          </w:tcPr>
+          <w:p>
+            <w:pPr>
+              <w:jc w:val="center"/>
+              <w:cnfStyle w:val="000000000000" w:firstRow="0" w:lastRow="0" w:firstColumn="0" w:lastColumn="0" w:oddVBand="0" w:evenVBand="0" w:oddHBand="0" w:evenHBand="0" w:firstRowFirstColumn="0" w:firstRowLastColumn="0" w:lastRowFirstColumn="0" w:lastRowLastColumn="0"/>
+            </w:pPr>
+            <w:r>
+              <w:t>6</w:t>
+            </w:r>
+          </w:p>
+        </w:tc>
+        <w:tc>
+          <w:tcPr>
+            <w:tcW w:w="1276" w:type="dxa"/>
+          </w:tcPr>
+          <w:p>
+            <w:pPr>
+              <w:jc w:val="center"/>
+              <w:cnfStyle w:val="000000000000" w:firstRow="0" w:lastRow="0" w:firstColumn="0" w:lastColumn="0" w:oddVBand="0" w:evenVBand="0" w:oddHBand="0" w:evenHBand="0" w:firstRowFirstColumn="0" w:firstRowLastColumn="0" w:lastRowFirstColumn="0" w:lastRowLastColumn="0"/>
+            </w:pPr>
+            <w:r>
+              <w:t>2</w:t>
+            </w:r>
+          </w:p>
+        </w:tc>
+        <w:tc>
+          <w:tcPr>
+            <w:tcW w:w="1276" w:type="dxa"/>
+          </w:tcPr>
+          <w:p>
+            <w:pPr>
+              <w:jc w:val="center"/>
+              <w:cnfStyle w:val="000000000000" w:firstRow="0" w:lastRow="0" w:firstColumn="0" w:lastColumn="0" w:oddVBand="0" w:evenVBand="0" w:oddHBand="0" w:evenHBand="0" w:firstRowFirstColumn="0" w:firstRowLastColumn="0" w:lastRowFirstColumn="0" w:lastRowLastColumn="0"/>
+            </w:pPr>
+            <w:r>
+              <w:t>2</w:t>
+            </w:r>
+          </w:p>
+        </w:tc>
+        <w:tc>
+          <w:tcPr>
+            <w:tcW w:w="1174" w:type="dxa"/>
+          </w:tcPr>
+          <w:p>
+            <w:pPr>
+              <w:jc w:val="center"/>
+              <w:cnfStyle w:val="000000000000" w:firstRow="0" w:lastRow="0" w:firstColumn="0" w:lastColumn="0" w:oddVBand="0" w:evenVBand="0" w:oddHBand="0" w:evenHBand="0" w:firstRowFirstColumn="0" w:firstRowLastColumn="0" w:lastRowFirstColumn="0" w:lastRowLastColumn="0"/>
+            </w:pPr>
+            <w:r>
+              <w:t>8</w:t>
+            </w:r>
+          </w:p>
+        </w:tc>
+        <w:tc>
+          <w:tcPr>
+            <w:tcW w:w="1129" w:type="dxa"/>
+          </w:tcPr>
+          <w:p>
+            <w:pPr>
+              <w:jc w:val="center"/>
+              <w:cnfStyle w:val="000000000000" w:firstRow="0" w:lastRow="0" w:firstColumn="0" w:lastColumn="0" w:oddVBand="0" w:evenVBand="0" w:oddHBand="0" w:evenHBand="0" w:firstRowFirstColumn="0" w:firstRowLastColumn="0" w:lastRowFirstColumn="0" w:lastRowLastColumn="0"/>
+            </w:pPr>
+            <w:r>
+              <w:t>8</w:t>
+            </w:r>
+          </w:p>
+        </w:tc>
+      </w:tr>
+      <w:tr>
+        <w:trPr>
+          <w:cnfStyle w:val="000000100000" w:firstRow="0" w:lastRow="0" w:firstColumn="0" w:lastColumn="0" w:oddVBand="0" w:evenVBand="0" w:oddHBand="1" w:evenHBand="0" w:firstRowFirstColumn="0" w:firstRowLastColumn="0" w:lastRowFirstColumn="0" w:lastRowLastColumn="0"/>
+        </w:trPr>
+        <w:tc>
+          <w:tcPr>
+            <w:cnfStyle w:val="001000000000" w:firstRow="0" w:lastRow="0" w:firstColumn="1" w:lastColumn="0" w:oddVBand="0" w:evenVBand="0" w:oddHBand="0" w:evenHBand="0" w:firstRowFirstColumn="0" w:firstRowLastColumn="0" w:lastRowFirstColumn="0" w:lastRowLastColumn="0"/>
+            <w:tcW w:w="1345" w:type="dxa"/>
+          </w:tcPr>
+          <w:p>
+            <w:r>
+              <w:t>Penetrância</w:t>
+            </w:r>
+          </w:p>
+        </w:tc>
+        <w:tc>
+          <w:tcPr>
+            <w:tcW w:w="1130" w:type="dxa"/>
+          </w:tcPr>
+          <w:p>
+            <w:pPr>
+              <w:jc w:val="center"/>
+              <w:cnfStyle w:val="000000100000" w:firstRow="0" w:lastRow="0" w:firstColumn="0" w:lastColumn="0" w:oddVBand="0" w:evenVBand="0" w:oddHBand="1" w:evenHBand="0" w:firstRowFirstColumn="0" w:firstRowLastColumn="0" w:lastRowFirstColumn="0" w:lastRowLastColumn="0"/>
+            </w:pPr>
+            <w:r>
+              <w:t>7.727975E-4</w:t>
+            </w:r>
+          </w:p>
+        </w:tc>
+        <w:tc>
+          <w:tcPr>
+            <w:tcW w:w="1174" w:type="dxa"/>
+          </w:tcPr>
+          <w:p>
+            <w:pPr>
+              <w:jc w:val="center"/>
+              <w:cnfStyle w:val="000000100000" w:firstRow="0" w:lastRow="0" w:firstColumn="0" w:lastColumn="0" w:oddVBand="0" w:evenVBand="0" w:oddHBand="1" w:evenHBand="0" w:firstRowFirstColumn="0" w:firstRowLastColumn="0" w:lastRowFirstColumn="0" w:lastRowLastColumn="0"/>
+            </w:pPr>
+            <w:r>
+              <w:t>0.03529412</w:t>
+            </w:r>
+          </w:p>
+        </w:tc>
+        <w:tc>
+          <w:tcPr>
+            <w:tcW w:w="1276" w:type="dxa"/>
+          </w:tcPr>
+          <w:p>
+            <w:pPr>
+              <w:jc w:val="center"/>
+              <w:cnfStyle w:val="000000100000" w:firstRow="0" w:lastRow="0" w:firstColumn="0" w:lastColumn="0" w:oddVBand="0" w:evenVBand="0" w:oddHBand="1" w:evenHBand="0" w:firstRowFirstColumn="0" w:firstRowLastColumn="0" w:lastRowFirstColumn="0" w:lastRowLastColumn="0"/>
+            </w:pPr>
+            <w:r>
+              <w:t>0.003539823</w:t>
+            </w:r>
+          </w:p>
+        </w:tc>
+        <w:tc>
+          <w:tcPr>
+            <w:tcW w:w="1276" w:type="dxa"/>
+          </w:tcPr>
+          <w:p>
+            <w:pPr>
+              <w:jc w:val="center"/>
+              <w:cnfStyle w:val="000000100000" w:firstRow="0" w:lastRow="0" w:firstColumn="0" w:lastColumn="0" w:oddVBand="0" w:evenVBand="0" w:oddHBand="1" w:evenHBand="0" w:firstRowFirstColumn="0" w:firstRowLastColumn="0" w:lastRowFirstColumn="0" w:lastRowLastColumn="0"/>
+            </w:pPr>
+            <w:r>
+              <w:t>0.003539823</w:t>
+            </w:r>
+          </w:p>
+        </w:tc>
+        <w:tc>
+          <w:tcPr>
+            <w:tcW w:w="1174" w:type="dxa"/>
+          </w:tcPr>
+          <w:p>
+            <w:pPr>
+              <w:jc w:val="center"/>
+              <w:cnfStyle w:val="000000100000" w:firstRow="0" w:lastRow="0" w:firstColumn="0" w:lastColumn="0" w:oddVBand="0" w:evenVBand="0" w:oddHBand="1" w:evenHBand="0" w:firstRowFirstColumn="0" w:firstRowLastColumn="0" w:lastRowFirstColumn="0" w:lastRowLastColumn="0"/>
+            </w:pPr>
+            <w:r>
+              <w:t>0.06837607</w:t>
+            </w:r>
+          </w:p>
+        </w:tc>
+        <w:tc>
+          <w:tcPr>
+            <w:tcW w:w="1129" w:type="dxa"/>
+          </w:tcPr>
+          <w:p>
+            <w:pPr>
+              <w:jc w:val="center"/>
+              <w:cnfStyle w:val="000000100000" w:firstRow="0" w:lastRow="0" w:firstColumn="0" w:lastColumn="0" w:oddVBand="0" w:evenVBand="0" w:oddHBand="1" w:evenHBand="0" w:firstRowFirstColumn="0" w:firstRowLastColumn="0" w:lastRowFirstColumn="0" w:lastRowLastColumn="0"/>
+            </w:pPr>
+            <w:r>
+              <w:t>0.06837607</w:t>
+            </w:r>
+          </w:p>
+        </w:tc>
+      </w:tr>
+      <w:tr>
+        <w:tc>
+          <w:tcPr>
+            <w:cnfStyle w:val="001000000000" w:firstRow="0" w:lastRow="0" w:firstColumn="1" w:lastColumn="0" w:oddVBand="0" w:evenVBand="0" w:oddHBand="0" w:evenHBand="0" w:firstRowFirstColumn="0" w:firstRowLastColumn="0" w:lastRowFirstColumn="0" w:lastRowLastColumn="0"/>
+            <w:tcW w:w="1345" w:type="dxa"/>
+          </w:tcPr>
+          <w:p>
+            <w:r>
+              <w:t>Fator de ramificação</w:t>
+            </w:r>
+          </w:p>
+        </w:tc>
+        <w:tc>
+          <w:tcPr>
+            <w:tcW w:w="1130" w:type="dxa"/>
+          </w:tcPr>
+          <w:p>
+            <w:pPr>
+              <w:jc w:val="center"/>
+              <w:cnfStyle w:val="000000000000" w:firstRow="0" w:lastRow="0" w:firstColumn="0" w:lastColumn="0" w:oddVBand="0" w:evenVBand="0" w:oddHBand="0" w:evenHBand="0" w:firstRowFirstColumn="0" w:firstRowLastColumn="0" w:lastRowFirstColumn="0" w:lastRowLastColumn="0"/>
+            </w:pPr>
+            <w:r>
+              <w:t>12.596058</w:t>
+            </w:r>
+          </w:p>
+        </w:tc>
+        <w:tc>
+          <w:tcPr>
+            <w:tcW w:w="1174" w:type="dxa"/>
+          </w:tcPr>
+          <w:p>
+            <w:pPr>
+              <w:jc w:val="center"/>
+              <w:cnfStyle w:val="000000000000" w:firstRow="0" w:lastRow="0" w:firstColumn="0" w:lastColumn="0" w:oddVBand="0" w:evenVBand="0" w:oddHBand="0" w:evenHBand="0" w:firstRowFirstColumn="0" w:firstRowLastColumn="0" w:lastRowFirstColumn="0" w:lastRowLastColumn="0"/>
+            </w:pPr>
+            <w:r>
+              <w:t>1.682121</w:t>
+            </w:r>
+          </w:p>
+        </w:tc>
+        <w:tc>
+          <w:tcPr>
+            <w:tcW w:w="1276" w:type="dxa"/>
+          </w:tcPr>
+          <w:p>
+            <w:pPr>
+              <w:jc w:val="center"/>
+              <w:cnfStyle w:val="000000000000" w:firstRow="0" w:lastRow="0" w:firstColumn="0" w:lastColumn="0" w:oddVBand="0" w:evenVBand="0" w:oddHBand="0" w:evenHBand="0" w:firstRowFirstColumn="0" w:firstRowLastColumn="0" w:lastRowFirstColumn="0" w:lastRowLastColumn="0"/>
+            </w:pPr>
+            <w:r>
+              <w:t>5.3200994</w:t>
+            </w:r>
+          </w:p>
+        </w:tc>
+        <w:tc>
+          <w:tcPr>
+            <w:tcW w:w="1276" w:type="dxa"/>
+          </w:tcPr>
+          <w:p>
+            <w:pPr>
+              <w:jc w:val="center"/>
+              <w:cnfStyle w:val="000000000000" w:firstRow="0" w:lastRow="0" w:firstColumn="0" w:lastColumn="0" w:oddVBand="0" w:evenVBand="0" w:oddHBand="0" w:evenHBand="0" w:firstRowFirstColumn="0" w:firstRowLastColumn="0" w:lastRowFirstColumn="0" w:lastRowLastColumn="0"/>
+            </w:pPr>
+            <w:r>
+              <w:t>5.3200994</w:t>
+            </w:r>
+          </w:p>
+        </w:tc>
+        <w:tc>
+          <w:tcPr>
+            <w:tcW w:w="1174" w:type="dxa"/>
+          </w:tcPr>
+          <w:p>
+            <w:pPr>
+              <w:jc w:val="center"/>
+              <w:cnfStyle w:val="000000000000" w:firstRow="0" w:lastRow="0" w:firstColumn="0" w:lastColumn="0" w:oddVBand="0" w:evenVBand="0" w:oddHBand="0" w:evenHBand="0" w:firstRowFirstColumn="0" w:firstRowLastColumn="0" w:lastRowFirstColumn="0" w:lastRowLastColumn="0"/>
+            </w:pPr>
+            <w:r>
+              <w:t>1.2273736</w:t>
+            </w:r>
+          </w:p>
+        </w:tc>
+        <w:tc>
+          <w:tcPr>
+            <w:tcW w:w="1129" w:type="dxa"/>
+          </w:tcPr>
+          <w:p>
+            <w:pPr>
+              <w:jc w:val="center"/>
+              <w:cnfStyle w:val="000000000000" w:firstRow="0" w:lastRow="0" w:firstColumn="0" w:lastColumn="0" w:oddVBand="0" w:evenVBand="0" w:oddHBand="0" w:evenHBand="0" w:firstRowFirstColumn="0" w:firstRowLastColumn="0" w:lastRowFirstColumn="0" w:lastRowLastColumn="0"/>
+            </w:pPr>
+            <w:r>
+              <w:t>1.2273736</w:t>
+            </w:r>
+          </w:p>
+        </w:tc>
+      </w:tr>
+      <w:tr>
+        <w:trPr>
+          <w:cnfStyle w:val="000000100000" w:firstRow="0" w:lastRow="0" w:firstColumn="0" w:lastColumn="0" w:oddVBand="0" w:evenVBand="0" w:oddHBand="1" w:evenHBand="0" w:firstRowFirstColumn="0" w:firstRowLastColumn="0" w:lastRowFirstColumn="0" w:lastRowLastColumn="0"/>
+        </w:trPr>
+        <w:tc>
+          <w:tcPr>
+            <w:cnfStyle w:val="001000000000" w:firstRow="0" w:lastRow="0" w:firstColumn="1" w:lastColumn="0" w:oddVBand="0" w:evenVBand="0" w:oddHBand="0" w:evenHBand="0" w:firstRowFirstColumn="0" w:firstRowLastColumn="0" w:lastRowFirstColumn="0" w:lastRowLastColumn="0"/>
+            <w:tcW w:w="1345" w:type="dxa"/>
+          </w:tcPr>
+          <w:p>
+            <w:r>
+              <w:t>Caixas Fechadas</w:t>
+            </w:r>
+          </w:p>
+        </w:tc>
+        <w:tc>
+          <w:tcPr>
+            <w:tcW w:w="1130" w:type="dxa"/>
+          </w:tcPr>
+          <w:p>
+            <w:pPr>
+              <w:jc w:val="center"/>
+              <w:cnfStyle w:val="000000100000" w:firstRow="0" w:lastRow="0" w:firstColumn="0" w:lastColumn="0" w:oddVBand="0" w:evenVBand="0" w:oddHBand="1" w:evenHBand="0" w:firstRowFirstColumn="0" w:firstRowLastColumn="0" w:lastRowFirstColumn="0" w:lastRowLastColumn="0"/>
+            </w:pPr>
+            <w:r>
+              <w:t>6</w:t>
+            </w:r>
+          </w:p>
+        </w:tc>
+        <w:tc>
+          <w:tcPr>
+            <w:tcW w:w="1174" w:type="dxa"/>
+          </w:tcPr>
+          <w:p>
+            <w:pPr>
+              <w:jc w:val="center"/>
+              <w:cnfStyle w:val="000000100000" w:firstRow="0" w:lastRow="0" w:firstColumn="0" w:lastColumn="0" w:oddVBand="0" w:evenVBand="0" w:oddHBand="1" w:evenHBand="0" w:firstRowFirstColumn="0" w:firstRowLastColumn="0" w:lastRowFirstColumn="0" w:lastRowLastColumn="0"/>
+            </w:pPr>
+            <w:r>
+              <w:t>6</w:t>
+            </w:r>
+          </w:p>
+        </w:tc>
+        <w:tc>
+          <w:tcPr>
+            <w:tcW w:w="1276" w:type="dxa"/>
+          </w:tcPr>
+          <w:p>
+            <w:pPr>
+              <w:jc w:val="center"/>
+              <w:cnfStyle w:val="000000100000" w:firstRow="0" w:lastRow="0" w:firstColumn="0" w:lastColumn="0" w:oddVBand="0" w:evenVBand="0" w:oddHBand="1" w:evenHBand="0" w:firstRowFirstColumn="0" w:firstRowLastColumn="0" w:lastRowFirstColumn="0" w:lastRowLastColumn="0"/>
+            </w:pPr>
+            <w:r>
+              <w:t>6</w:t>
+            </w:r>
+          </w:p>
+        </w:tc>
+        <w:tc>
+          <w:tcPr>
+            <w:tcW w:w="1276" w:type="dxa"/>
+          </w:tcPr>
+          <w:p>
+            <w:pPr>
+              <w:jc w:val="center"/>
+              <w:cnfStyle w:val="000000100000" w:firstRow="0" w:lastRow="0" w:firstColumn="0" w:lastColumn="0" w:oddVBand="0" w:evenVBand="0" w:oddHBand="1" w:evenHBand="0" w:firstRowFirstColumn="0" w:firstRowLastColumn="0" w:lastRowFirstColumn="0" w:lastRowLastColumn="0"/>
+            </w:pPr>
+            <w:r>
+              <w:t>6</w:t>
+            </w:r>
+          </w:p>
+        </w:tc>
+        <w:tc>
+          <w:tcPr>
+            <w:tcW w:w="1174" w:type="dxa"/>
+          </w:tcPr>
+          <w:p>
+            <w:pPr>
+              <w:jc w:val="center"/>
+              <w:cnfStyle w:val="000000100000" w:firstRow="0" w:lastRow="0" w:firstColumn="0" w:lastColumn="0" w:oddVBand="0" w:evenVBand="0" w:oddHBand="1" w:evenHBand="0" w:firstRowFirstColumn="0" w:firstRowLastColumn="0" w:lastRowFirstColumn="0" w:lastRowLastColumn="0"/>
+            </w:pPr>
+            <w:r>
+              <w:t>6</w:t>
+            </w:r>
+          </w:p>
+        </w:tc>
+        <w:tc>
+          <w:tcPr>
+            <w:tcW w:w="1129" w:type="dxa"/>
+          </w:tcPr>
+          <w:p>
+            <w:pPr>
+              <w:jc w:val="center"/>
+              <w:cnfStyle w:val="000000100000" w:firstRow="0" w:lastRow="0" w:firstColumn="0" w:lastColumn="0" w:oddVBand="0" w:evenVBand="0" w:oddHBand="1" w:evenHBand="0" w:firstRowFirstColumn="0" w:firstRowLastColumn="0" w:lastRowFirstColumn="0" w:lastRowLastColumn="0"/>
+            </w:pPr>
+            <w:r>
+              <w:t>6</w:t>
+            </w:r>
+          </w:p>
+        </w:tc>
+      </w:tr>
+      <w:tr>
+        <w:tc>
+          <w:tcPr>
+            <w:cnfStyle w:val="001000000000" w:firstRow="0" w:lastRow="0" w:firstColumn="1" w:lastColumn="0" w:oddVBand="0" w:evenVBand="0" w:oddHBand="0" w:evenHBand="0" w:firstRowFirstColumn="0" w:firstRowLastColumn="0" w:lastRowFirstColumn="0" w:lastRowLastColumn="0"/>
+            <w:tcW w:w="1345" w:type="dxa"/>
+          </w:tcPr>
+          <w:p>
+            <w:r>
+              <w:t>Valor Heurístico</w:t>
+            </w:r>
+          </w:p>
+        </w:tc>
+        <w:tc>
+          <w:tcPr>
+            <w:tcW w:w="1130" w:type="dxa"/>
+          </w:tcPr>
+          <w:p>
+            <w:pPr>
+              <w:jc w:val="center"/>
+              <w:cnfStyle w:val="000000000000" w:firstRow="0" w:lastRow="0" w:firstColumn="0" w:lastColumn="0" w:oddVBand="0" w:evenVBand="0" w:oddHBand="0" w:evenHBand="0" w:firstRowFirstColumn="0" w:firstRowLastColumn="0" w:lastRowFirstColumn="0" w:lastRowLastColumn="0"/>
+            </w:pPr>
+            <w:r>
+              <w:t>Nil</w:t>
+            </w:r>
+          </w:p>
+        </w:tc>
+        <w:tc>
+          <w:tcPr>
+            <w:tcW w:w="1174" w:type="dxa"/>
+          </w:tcPr>
+          <w:p>
+            <w:pPr>
+              <w:jc w:val="center"/>
+              <w:cnfStyle w:val="000000000000" w:firstRow="0" w:lastRow="0" w:firstColumn="0" w:lastColumn="0" w:oddVBand="0" w:evenVBand="0" w:oddHBand="0" w:evenHBand="0" w:firstRowFirstColumn="0" w:firstRowLastColumn="0" w:lastRowFirstColumn="0" w:lastRowLastColumn="0"/>
+            </w:pPr>
+            <w:r>
+              <w:t>Nil</w:t>
+            </w:r>
+          </w:p>
+        </w:tc>
+        <w:tc>
+          <w:tcPr>
+            <w:tcW w:w="1276" w:type="dxa"/>
+          </w:tcPr>
+          <w:p>
+            <w:pPr>
+              <w:jc w:val="center"/>
+              <w:cnfStyle w:val="000000000000" w:firstRow="0" w:lastRow="0" w:firstColumn="0" w:lastColumn="0" w:oddVBand="0" w:evenVBand="0" w:oddHBand="0" w:evenHBand="0" w:firstRowFirstColumn="0" w:firstRowLastColumn="0" w:lastRowFirstColumn="0" w:lastRowLastColumn="0"/>
+            </w:pPr>
+            <w:r>
+              <w:t>0</w:t>
+            </w:r>
+          </w:p>
+        </w:tc>
+        <w:tc>
+          <w:tcPr>
+            <w:tcW w:w="1276" w:type="dxa"/>
+          </w:tcPr>
+          <w:p>
+            <w:pPr>
+              <w:jc w:val="center"/>
+              <w:cnfStyle w:val="000000000000" w:firstRow="0" w:lastRow="0" w:firstColumn="0" w:lastColumn="0" w:oddVBand="0" w:evenVBand="0" w:oddHBand="0" w:evenHBand="0" w:firstRowFirstColumn="0" w:firstRowLastColumn="0" w:lastRowFirstColumn="0" w:lastRowLastColumn="0"/>
+            </w:pPr>
+            <w:r>
+              <w:t>1</w:t>
+            </w:r>
+          </w:p>
+        </w:tc>
+        <w:tc>
+          <w:tcPr>
+            <w:tcW w:w="1174" w:type="dxa"/>
+          </w:tcPr>
+          <w:p>
+            <w:pPr>
+              <w:jc w:val="center"/>
+              <w:cnfStyle w:val="000000000000" w:firstRow="0" w:lastRow="0" w:firstColumn="0" w:lastColumn="0" w:oddVBand="0" w:evenVBand="0" w:oddHBand="0" w:evenHBand="0" w:firstRowFirstColumn="0" w:firstRowLastColumn="0" w:lastRowFirstColumn="0" w:lastRowLastColumn="0"/>
+            </w:pPr>
+            <w:r>
+              <w:t>0</w:t>
+            </w:r>
+          </w:p>
+        </w:tc>
+        <w:tc>
+          <w:tcPr>
+            <w:tcW w:w="1129" w:type="dxa"/>
+          </w:tcPr>
+          <w:p>
+            <w:pPr>
+              <w:jc w:val="center"/>
+              <w:cnfStyle w:val="000000000000" w:firstRow="0" w:lastRow="0" w:firstColumn="0" w:lastColumn="0" w:oddVBand="0" w:evenVBand="0" w:oddHBand="0" w:evenHBand="0" w:firstRowFirstColumn="0" w:firstRowLastColumn="0" w:lastRowFirstColumn="0" w:lastRowLastColumn="0"/>
+              <w:rPr>
+                <w:u w:val="single"/>
+              </w:rPr>
+            </w:pPr>
+            <w:r>
+              <w:t>1</w:t>
+            </w:r>
+          </w:p>
+        </w:tc>
+      </w:tr>
+      <w:tr>
+        <w:trPr>
+          <w:cnfStyle w:val="000000100000" w:firstRow="0" w:lastRow="0" w:firstColumn="0" w:lastColumn="0" w:oddVBand="0" w:evenVBand="0" w:oddHBand="1" w:evenHBand="0" w:firstRowFirstColumn="0" w:firstRowLastColumn="0" w:lastRowFirstColumn="0" w:lastRowLastColumn="0"/>
+        </w:trPr>
+        <w:tc>
+          <w:tcPr>
+            <w:cnfStyle w:val="001000000000" w:firstRow="0" w:lastRow="0" w:firstColumn="1" w:lastColumn="0" w:oddVBand="0" w:evenVBand="0" w:oddHBand="0" w:evenHBand="0" w:firstRowFirstColumn="0" w:firstRowLastColumn="0" w:lastRowFirstColumn="0" w:lastRowLastColumn="0"/>
+            <w:tcW w:w="1345" w:type="dxa"/>
+          </w:tcPr>
+          <w:p>
+            <w:r>
+              <w:t>Tempo decorrido(s)</w:t>
+            </w:r>
+          </w:p>
+        </w:tc>
+        <w:tc>
+          <w:tcPr>
+            <w:tcW w:w="1130" w:type="dxa"/>
+          </w:tcPr>
+          <w:p>
+            <w:pPr>
+              <w:jc w:val="center"/>
+              <w:cnfStyle w:val="000000100000" w:firstRow="0" w:lastRow="0" w:firstColumn="0" w:lastColumn="0" w:oddVBand="0" w:evenVBand="0" w:oddHBand="1" w:evenHBand="0" w:firstRowFirstColumn="0" w:firstRowLastColumn="0" w:lastRowFirstColumn="0" w:lastRowLastColumn="0"/>
+            </w:pPr>
+            <w:r>
+              <w:t>0</w:t>
+            </w:r>
+          </w:p>
+        </w:tc>
+        <w:tc>
+          <w:tcPr>
+            <w:tcW w:w="1174" w:type="dxa"/>
+          </w:tcPr>
+          <w:p>
+            <w:pPr>
+              <w:jc w:val="center"/>
+              <w:cnfStyle w:val="000000100000" w:firstRow="0" w:lastRow="0" w:firstColumn="0" w:lastColumn="0" w:oddVBand="0" w:evenVBand="0" w:oddHBand="1" w:evenHBand="0" w:firstRowFirstColumn="0" w:firstRowLastColumn="0" w:lastRowFirstColumn="0" w:lastRowLastColumn="0"/>
+            </w:pPr>
+            <w:r>
+              <w:t>0</w:t>
+            </w:r>
+          </w:p>
+        </w:tc>
+        <w:tc>
+          <w:tcPr>
+            <w:tcW w:w="1276" w:type="dxa"/>
+          </w:tcPr>
+          <w:p>
+            <w:pPr>
+              <w:jc w:val="center"/>
+              <w:cnfStyle w:val="000000100000" w:firstRow="0" w:lastRow="0" w:firstColumn="0" w:lastColumn="0" w:oddVBand="0" w:evenVBand="0" w:oddHBand="1" w:evenHBand="0" w:firstRowFirstColumn="0" w:firstRowLastColumn="0" w:lastRowFirstColumn="0" w:lastRowLastColumn="0"/>
+            </w:pPr>
+            <w:r>
+              <w:t>0</w:t>
+            </w:r>
+          </w:p>
+        </w:tc>
+        <w:tc>
+          <w:tcPr>
+            <w:tcW w:w="1276" w:type="dxa"/>
+          </w:tcPr>
+          <w:p>
+            <w:pPr>
+              <w:jc w:val="center"/>
+              <w:cnfStyle w:val="000000100000" w:firstRow="0" w:lastRow="0" w:firstColumn="0" w:lastColumn="0" w:oddVBand="0" w:evenVBand="0" w:oddHBand="1" w:evenHBand="0" w:firstRowFirstColumn="0" w:firstRowLastColumn="0" w:lastRowFirstColumn="0" w:lastRowLastColumn="0"/>
+            </w:pPr>
+            <w:r>
+              <w:t>0</w:t>
+            </w:r>
+          </w:p>
+        </w:tc>
+        <w:tc>
+          <w:tcPr>
+            <w:tcW w:w="1174" w:type="dxa"/>
+          </w:tcPr>
+          <w:p>
+            <w:pPr>
+              <w:jc w:val="center"/>
+              <w:cnfStyle w:val="000000100000" w:firstRow="0" w:lastRow="0" w:firstColumn="0" w:lastColumn="0" w:oddVBand="0" w:evenVBand="0" w:oddHBand="1" w:evenHBand="0" w:firstRowFirstColumn="0" w:firstRowLastColumn="0" w:lastRowFirstColumn="0" w:lastRowLastColumn="0"/>
+            </w:pPr>
+            <w:r>
+              <w:t>0</w:t>
+            </w:r>
+          </w:p>
+        </w:tc>
+        <w:tc>
+          <w:tcPr>
+            <w:tcW w:w="1129" w:type="dxa"/>
+          </w:tcPr>
+          <w:p>
+            <w:pPr>
+              <w:jc w:val="center"/>
+              <w:cnfStyle w:val="000000100000" w:firstRow="0" w:lastRow="0" w:firstColumn="0" w:lastColumn="0" w:oddVBand="0" w:evenVBand="0" w:oddHBand="1" w:evenHBand="0" w:firstRowFirstColumn="0" w:firstRowLastColumn="0" w:lastRowFirstColumn="0" w:lastRowLastColumn="0"/>
+            </w:pPr>
+            <w:r>
+              <w:t>0</w:t>
+            </w:r>
+          </w:p>
+        </w:tc>
+      </w:tr>
+    </w:tbl>
+    <w:p/>
     <w:p/>
     <w:tbl>
       <w:tblPr>
@@ -6850,12 +8702,12 @@
       </w:tblPr>
       <w:tblGrid>
         <w:gridCol w:w="1350"/>
+        <w:gridCol w:w="988"/>
+        <w:gridCol w:w="1090"/>
+        <w:gridCol w:w="1257"/>
+        <w:gridCol w:w="1257"/>
         <w:gridCol w:w="1281"/>
-        <w:gridCol w:w="1041"/>
-        <w:gridCol w:w="1282"/>
-        <w:gridCol w:w="1282"/>
-        <w:gridCol w:w="1134"/>
-        <w:gridCol w:w="1134"/>
+        <w:gridCol w:w="1281"/>
       </w:tblGrid>
       <w:tr>
         <w:trPr>
@@ -6869,10 +8721,10 @@
           </w:tcPr>
           <w:p>
             <w:r>
-              <w:t>Problema B</w:t>
-            </w:r>
-            <w:r>
-              <w:t xml:space="preserve"> com 7 caixas objetivo</w:t>
+              <w:t>Problema D</w:t>
+            </w:r>
+            <w:r>
+              <w:t xml:space="preserve"> com 3 caixas objetivo</w:t>
             </w:r>
           </w:p>
         </w:tc>
@@ -6884,13 +8736,13 @@
         <w:tc>
           <w:tcPr>
             <w:cnfStyle w:val="001000000000" w:firstRow="0" w:lastRow="0" w:firstColumn="1" w:lastColumn="0" w:oddVBand="0" w:evenVBand="0" w:oddHBand="0" w:evenHBand="0" w:firstRowFirstColumn="0" w:firstRowLastColumn="0" w:lastRowFirstColumn="0" w:lastRowLastColumn="0"/>
-            <w:tcW w:w="1351" w:type="dxa"/>
+            <w:tcW w:w="1350" w:type="dxa"/>
           </w:tcPr>
           <w:p/>
         </w:tc>
         <w:tc>
           <w:tcPr>
-            <w:tcW w:w="1097" w:type="dxa"/>
+            <w:tcW w:w="988" w:type="dxa"/>
           </w:tcPr>
           <w:p>
             <w:pPr>
@@ -6904,7 +8756,7 @@
         </w:tc>
         <w:tc>
           <w:tcPr>
-            <w:tcW w:w="1218" w:type="dxa"/>
+            <w:tcW w:w="1090" w:type="dxa"/>
           </w:tcPr>
           <w:p>
             <w:pPr>
@@ -6918,7 +8770,7 @@
         </w:tc>
         <w:tc>
           <w:tcPr>
-            <w:tcW w:w="1285" w:type="dxa"/>
+            <w:tcW w:w="1257" w:type="dxa"/>
           </w:tcPr>
           <w:p>
             <w:pPr>
@@ -6932,7 +8784,7 @@
         </w:tc>
         <w:tc>
           <w:tcPr>
-            <w:tcW w:w="1285" w:type="dxa"/>
+            <w:tcW w:w="1257" w:type="dxa"/>
           </w:tcPr>
           <w:p>
             <w:pPr>
@@ -6946,7 +8798,7 @@
         </w:tc>
         <w:tc>
           <w:tcPr>
-            <w:tcW w:w="1134" w:type="dxa"/>
+            <w:tcW w:w="1281" w:type="dxa"/>
           </w:tcPr>
           <w:p>
             <w:pPr>
@@ -6960,7 +8812,7 @@
         </w:tc>
         <w:tc>
           <w:tcPr>
-            <w:tcW w:w="1134" w:type="dxa"/>
+            <w:tcW w:w="1281" w:type="dxa"/>
           </w:tcPr>
           <w:p>
             <w:pPr>
@@ -6977,7 +8829,7 @@
         <w:tc>
           <w:tcPr>
             <w:cnfStyle w:val="001000000000" w:firstRow="0" w:lastRow="0" w:firstColumn="1" w:lastColumn="0" w:oddVBand="0" w:evenVBand="0" w:oddHBand="0" w:evenHBand="0" w:firstRowFirstColumn="0" w:firstRowLastColumn="0" w:lastRowFirstColumn="0" w:lastRowLastColumn="0"/>
-            <w:tcW w:w="1351" w:type="dxa"/>
+            <w:tcW w:w="1350" w:type="dxa"/>
           </w:tcPr>
           <w:p>
             <w:r>
@@ -6987,63 +8839,7 @@
         </w:tc>
         <w:tc>
           <w:tcPr>
-            <w:tcW w:w="1097" w:type="dxa"/>
-          </w:tcPr>
-          <w:p>
-            <w:pPr>
-              <w:jc w:val="center"/>
-              <w:cnfStyle w:val="000000000000" w:firstRow="0" w:lastRow="0" w:firstColumn="0" w:lastColumn="0" w:oddVBand="0" w:evenVBand="0" w:oddHBand="0" w:evenHBand="0" w:firstRowFirstColumn="0" w:firstRowLastColumn="0" w:lastRowFirstColumn="0" w:lastRowLastColumn="0"/>
-            </w:pPr>
-            <w:r>
-              <w:t>198</w:t>
-            </w:r>
-          </w:p>
-        </w:tc>
-        <w:tc>
-          <w:tcPr>
-            <w:tcW w:w="1218" w:type="dxa"/>
-          </w:tcPr>
-          <w:p>
-            <w:pPr>
-              <w:jc w:val="center"/>
-              <w:cnfStyle w:val="000000000000" w:firstRow="0" w:lastRow="0" w:firstColumn="0" w:lastColumn="0" w:oddVBand="0" w:evenVBand="0" w:oddHBand="0" w:evenHBand="0" w:firstRowFirstColumn="0" w:firstRowLastColumn="0" w:lastRowFirstColumn="0" w:lastRowLastColumn="0"/>
-            </w:pPr>
-            <w:r>
-              <w:t>16</w:t>
-            </w:r>
-          </w:p>
-        </w:tc>
-        <w:tc>
-          <w:tcPr>
-            <w:tcW w:w="1285" w:type="dxa"/>
-          </w:tcPr>
-          <w:p>
-            <w:pPr>
-              <w:jc w:val="center"/>
-              <w:cnfStyle w:val="000000000000" w:firstRow="0" w:lastRow="0" w:firstColumn="0" w:lastColumn="0" w:oddVBand="0" w:evenVBand="0" w:oddHBand="0" w:evenHBand="0" w:firstRowFirstColumn="0" w:firstRowLastColumn="0" w:lastRowFirstColumn="0" w:lastRowLastColumn="0"/>
-            </w:pPr>
-            <w:r>
-              <w:t>198</w:t>
-            </w:r>
-          </w:p>
-        </w:tc>
-        <w:tc>
-          <w:tcPr>
-            <w:tcW w:w="1285" w:type="dxa"/>
-          </w:tcPr>
-          <w:p>
-            <w:pPr>
-              <w:jc w:val="center"/>
-              <w:cnfStyle w:val="000000000000" w:firstRow="0" w:lastRow="0" w:firstColumn="0" w:lastColumn="0" w:oddVBand="0" w:evenVBand="0" w:oddHBand="0" w:evenHBand="0" w:firstRowFirstColumn="0" w:firstRowLastColumn="0" w:lastRowFirstColumn="0" w:lastRowLastColumn="0"/>
-            </w:pPr>
-            <w:r>
-              <w:t>198</w:t>
-            </w:r>
-          </w:p>
-        </w:tc>
-        <w:tc>
-          <w:tcPr>
-            <w:tcW w:w="1134" w:type="dxa"/>
+            <w:tcW w:w="988" w:type="dxa"/>
           </w:tcPr>
           <w:p>
             <w:pPr>
@@ -7057,7 +8853,7 @@
         </w:tc>
         <w:tc>
           <w:tcPr>
-            <w:tcW w:w="1134" w:type="dxa"/>
+            <w:tcW w:w="1090" w:type="dxa"/>
           </w:tcPr>
           <w:p>
             <w:pPr>
@@ -7066,6 +8862,62 @@
             </w:pPr>
             <w:r>
               <w:t>-</w:t>
+            </w:r>
+          </w:p>
+        </w:tc>
+        <w:tc>
+          <w:tcPr>
+            <w:tcW w:w="1257" w:type="dxa"/>
+          </w:tcPr>
+          <w:p>
+            <w:pPr>
+              <w:jc w:val="center"/>
+              <w:cnfStyle w:val="000000000000" w:firstRow="0" w:lastRow="0" w:firstColumn="0" w:lastColumn="0" w:oddVBand="0" w:evenVBand="0" w:oddHBand="0" w:evenHBand="0" w:firstRowFirstColumn="0" w:firstRowLastColumn="0" w:lastRowFirstColumn="0" w:lastRowLastColumn="0"/>
+            </w:pPr>
+            <w:r>
+              <w:t>-</w:t>
+            </w:r>
+          </w:p>
+        </w:tc>
+        <w:tc>
+          <w:tcPr>
+            <w:tcW w:w="1257" w:type="dxa"/>
+          </w:tcPr>
+          <w:p>
+            <w:pPr>
+              <w:jc w:val="center"/>
+              <w:cnfStyle w:val="000000000000" w:firstRow="0" w:lastRow="0" w:firstColumn="0" w:lastColumn="0" w:oddVBand="0" w:evenVBand="0" w:oddHBand="0" w:evenHBand="0" w:firstRowFirstColumn="0" w:firstRowLastColumn="0" w:lastRowFirstColumn="0" w:lastRowLastColumn="0"/>
+            </w:pPr>
+            <w:r>
+              <w:t>-</w:t>
+            </w:r>
+          </w:p>
+        </w:tc>
+        <w:tc>
+          <w:tcPr>
+            <w:tcW w:w="1281" w:type="dxa"/>
+          </w:tcPr>
+          <w:p>
+            <w:pPr>
+              <w:jc w:val="center"/>
+              <w:cnfStyle w:val="000000000000" w:firstRow="0" w:lastRow="0" w:firstColumn="0" w:lastColumn="0" w:oddVBand="0" w:evenVBand="0" w:oddHBand="0" w:evenHBand="0" w:firstRowFirstColumn="0" w:firstRowLastColumn="0" w:lastRowFirstColumn="0" w:lastRowLastColumn="0"/>
+            </w:pPr>
+            <w:r>
+              <w:t>1073</w:t>
+            </w:r>
+          </w:p>
+        </w:tc>
+        <w:tc>
+          <w:tcPr>
+            <w:tcW w:w="1281" w:type="dxa"/>
+          </w:tcPr>
+          <w:p>
+            <w:pPr>
+              <w:jc w:val="center"/>
+              <w:cnfStyle w:val="000000000000" w:firstRow="0" w:lastRow="0" w:firstColumn="0" w:lastColumn="0" w:oddVBand="0" w:evenVBand="0" w:oddHBand="0" w:evenHBand="0" w:firstRowFirstColumn="0" w:firstRowLastColumn="0" w:lastRowFirstColumn="0" w:lastRowLastColumn="0"/>
+            </w:pPr>
+            <w:r>
+              <w:t>1073</w:t>
             </w:r>
           </w:p>
         </w:tc>
@@ -7077,7 +8929,7 @@
         <w:tc>
           <w:tcPr>
             <w:cnfStyle w:val="001000000000" w:firstRow="0" w:lastRow="0" w:firstColumn="1" w:lastColumn="0" w:oddVBand="0" w:evenVBand="0" w:oddHBand="0" w:evenHBand="0" w:firstRowFirstColumn="0" w:firstRowLastColumn="0" w:lastRowFirstColumn="0" w:lastRowLastColumn="0"/>
-            <w:tcW w:w="1351" w:type="dxa"/>
+            <w:tcW w:w="1350" w:type="dxa"/>
           </w:tcPr>
           <w:p>
             <w:r>
@@ -7087,63 +8939,7 @@
         </w:tc>
         <w:tc>
           <w:tcPr>
-            <w:tcW w:w="1097" w:type="dxa"/>
-          </w:tcPr>
-          <w:p>
-            <w:pPr>
-              <w:jc w:val="center"/>
-              <w:cnfStyle w:val="000000100000" w:firstRow="0" w:lastRow="0" w:firstColumn="0" w:lastColumn="0" w:oddVBand="0" w:evenVBand="0" w:oddHBand="1" w:evenHBand="0" w:firstRowFirstColumn="0" w:firstRowLastColumn="0" w:lastRowFirstColumn="0" w:lastRowLastColumn="0"/>
-            </w:pPr>
-            <w:r>
-              <w:t>15</w:t>
-            </w:r>
-          </w:p>
-        </w:tc>
-        <w:tc>
-          <w:tcPr>
-            <w:tcW w:w="1218" w:type="dxa"/>
-          </w:tcPr>
-          <w:p>
-            <w:pPr>
-              <w:jc w:val="center"/>
-              <w:cnfStyle w:val="000000100000" w:firstRow="0" w:lastRow="0" w:firstColumn="0" w:lastColumn="0" w:oddVBand="0" w:evenVBand="0" w:oddHBand="1" w:evenHBand="0" w:firstRowFirstColumn="0" w:firstRowLastColumn="0" w:lastRowFirstColumn="0" w:lastRowLastColumn="0"/>
-            </w:pPr>
-            <w:r>
-              <w:t>1</w:t>
-            </w:r>
-          </w:p>
-        </w:tc>
-        <w:tc>
-          <w:tcPr>
-            <w:tcW w:w="1285" w:type="dxa"/>
-          </w:tcPr>
-          <w:p>
-            <w:pPr>
-              <w:jc w:val="center"/>
-              <w:cnfStyle w:val="000000100000" w:firstRow="0" w:lastRow="0" w:firstColumn="0" w:lastColumn="0" w:oddVBand="0" w:evenVBand="0" w:oddHBand="1" w:evenHBand="0" w:firstRowFirstColumn="0" w:firstRowLastColumn="0" w:lastRowFirstColumn="0" w:lastRowLastColumn="0"/>
-            </w:pPr>
-            <w:r>
-              <w:t>15</w:t>
-            </w:r>
-          </w:p>
-        </w:tc>
-        <w:tc>
-          <w:tcPr>
-            <w:tcW w:w="1285" w:type="dxa"/>
-          </w:tcPr>
-          <w:p>
-            <w:pPr>
-              <w:jc w:val="center"/>
-              <w:cnfStyle w:val="000000100000" w:firstRow="0" w:lastRow="0" w:firstColumn="0" w:lastColumn="0" w:oddVBand="0" w:evenVBand="0" w:oddHBand="1" w:evenHBand="0" w:firstRowFirstColumn="0" w:firstRowLastColumn="0" w:lastRowFirstColumn="0" w:lastRowLastColumn="0"/>
-            </w:pPr>
-            <w:r>
-              <w:t>15</w:t>
-            </w:r>
-          </w:p>
-        </w:tc>
-        <w:tc>
-          <w:tcPr>
-            <w:tcW w:w="1134" w:type="dxa"/>
+            <w:tcW w:w="988" w:type="dxa"/>
           </w:tcPr>
           <w:p>
             <w:pPr>
@@ -7157,7 +8953,7 @@
         </w:tc>
         <w:tc>
           <w:tcPr>
-            <w:tcW w:w="1134" w:type="dxa"/>
+            <w:tcW w:w="1090" w:type="dxa"/>
           </w:tcPr>
           <w:p>
             <w:pPr>
@@ -7166,6 +8962,62 @@
             </w:pPr>
             <w:r>
               <w:t>-</w:t>
+            </w:r>
+          </w:p>
+        </w:tc>
+        <w:tc>
+          <w:tcPr>
+            <w:tcW w:w="1257" w:type="dxa"/>
+          </w:tcPr>
+          <w:p>
+            <w:pPr>
+              <w:jc w:val="center"/>
+              <w:cnfStyle w:val="000000100000" w:firstRow="0" w:lastRow="0" w:firstColumn="0" w:lastColumn="0" w:oddVBand="0" w:evenVBand="0" w:oddHBand="1" w:evenHBand="0" w:firstRowFirstColumn="0" w:firstRowLastColumn="0" w:lastRowFirstColumn="0" w:lastRowLastColumn="0"/>
+            </w:pPr>
+            <w:r>
+              <w:t>-</w:t>
+            </w:r>
+          </w:p>
+        </w:tc>
+        <w:tc>
+          <w:tcPr>
+            <w:tcW w:w="1257" w:type="dxa"/>
+          </w:tcPr>
+          <w:p>
+            <w:pPr>
+              <w:jc w:val="center"/>
+              <w:cnfStyle w:val="000000100000" w:firstRow="0" w:lastRow="0" w:firstColumn="0" w:lastColumn="0" w:oddVBand="0" w:evenVBand="0" w:oddHBand="1" w:evenHBand="0" w:firstRowFirstColumn="0" w:firstRowLastColumn="0" w:lastRowFirstColumn="0" w:lastRowLastColumn="0"/>
+            </w:pPr>
+            <w:r>
+              <w:t>-</w:t>
+            </w:r>
+          </w:p>
+        </w:tc>
+        <w:tc>
+          <w:tcPr>
+            <w:tcW w:w="1281" w:type="dxa"/>
+          </w:tcPr>
+          <w:p>
+            <w:pPr>
+              <w:jc w:val="center"/>
+              <w:cnfStyle w:val="000000100000" w:firstRow="0" w:lastRow="0" w:firstColumn="0" w:lastColumn="0" w:oddVBand="0" w:evenVBand="0" w:oddHBand="1" w:evenHBand="0" w:firstRowFirstColumn="0" w:firstRowLastColumn="0" w:lastRowFirstColumn="0" w:lastRowLastColumn="0"/>
+            </w:pPr>
+            <w:r>
+              <w:t>33</w:t>
+            </w:r>
+          </w:p>
+        </w:tc>
+        <w:tc>
+          <w:tcPr>
+            <w:tcW w:w="1281" w:type="dxa"/>
+          </w:tcPr>
+          <w:p>
+            <w:pPr>
+              <w:jc w:val="center"/>
+              <w:cnfStyle w:val="000000100000" w:firstRow="0" w:lastRow="0" w:firstColumn="0" w:lastColumn="0" w:oddVBand="0" w:evenVBand="0" w:oddHBand="1" w:evenHBand="0" w:firstRowFirstColumn="0" w:firstRowLastColumn="0" w:lastRowFirstColumn="0" w:lastRowLastColumn="0"/>
+            </w:pPr>
+            <w:r>
+              <w:t>33</w:t>
             </w:r>
           </w:p>
         </w:tc>
@@ -7174,7 +9026,7 @@
         <w:tc>
           <w:tcPr>
             <w:cnfStyle w:val="001000000000" w:firstRow="0" w:lastRow="0" w:firstColumn="1" w:lastColumn="0" w:oddVBand="0" w:evenVBand="0" w:oddHBand="0" w:evenHBand="0" w:firstRowFirstColumn="0" w:firstRowLastColumn="0" w:lastRowFirstColumn="0" w:lastRowLastColumn="0"/>
-            <w:tcW w:w="1351" w:type="dxa"/>
+            <w:tcW w:w="1350" w:type="dxa"/>
           </w:tcPr>
           <w:p>
             <w:r>
@@ -7184,63 +9036,7 @@
         </w:tc>
         <w:tc>
           <w:tcPr>
-            <w:tcW w:w="1097" w:type="dxa"/>
-          </w:tcPr>
-          <w:p>
-            <w:pPr>
-              <w:jc w:val="center"/>
-              <w:cnfStyle w:val="000000000000" w:firstRow="0" w:lastRow="0" w:firstColumn="0" w:lastColumn="0" w:oddVBand="0" w:evenVBand="0" w:oddHBand="0" w:evenHBand="0" w:firstRowFirstColumn="0" w:firstRowLastColumn="0" w:lastRowFirstColumn="0" w:lastRowLastColumn="0"/>
-            </w:pPr>
-            <w:r>
-              <w:t>1</w:t>
-            </w:r>
-          </w:p>
-        </w:tc>
-        <w:tc>
-          <w:tcPr>
-            <w:tcW w:w="1218" w:type="dxa"/>
-          </w:tcPr>
-          <w:p>
-            <w:pPr>
-              <w:jc w:val="center"/>
-              <w:cnfStyle w:val="000000000000" w:firstRow="0" w:lastRow="0" w:firstColumn="0" w:lastColumn="0" w:oddVBand="0" w:evenVBand="0" w:oddHBand="0" w:evenHBand="0" w:firstRowFirstColumn="0" w:firstRowLastColumn="0" w:lastRowFirstColumn="0" w:lastRowLastColumn="0"/>
-            </w:pPr>
-            <w:r>
-              <w:t>1</w:t>
-            </w:r>
-          </w:p>
-        </w:tc>
-        <w:tc>
-          <w:tcPr>
-            <w:tcW w:w="1285" w:type="dxa"/>
-          </w:tcPr>
-          <w:p>
-            <w:pPr>
-              <w:jc w:val="center"/>
-              <w:cnfStyle w:val="000000000000" w:firstRow="0" w:lastRow="0" w:firstColumn="0" w:lastColumn="0" w:oddVBand="0" w:evenVBand="0" w:oddHBand="0" w:evenHBand="0" w:firstRowFirstColumn="0" w:firstRowLastColumn="0" w:lastRowFirstColumn="0" w:lastRowLastColumn="0"/>
-            </w:pPr>
-            <w:r>
-              <w:t>1</w:t>
-            </w:r>
-          </w:p>
-        </w:tc>
-        <w:tc>
-          <w:tcPr>
-            <w:tcW w:w="1285" w:type="dxa"/>
-          </w:tcPr>
-          <w:p>
-            <w:pPr>
-              <w:jc w:val="center"/>
-              <w:cnfStyle w:val="000000000000" w:firstRow="0" w:lastRow="0" w:firstColumn="0" w:lastColumn="0" w:oddVBand="0" w:evenVBand="0" w:oddHBand="0" w:evenHBand="0" w:firstRowFirstColumn="0" w:firstRowLastColumn="0" w:lastRowFirstColumn="0" w:lastRowLastColumn="0"/>
-            </w:pPr>
-            <w:r>
-              <w:t>1</w:t>
-            </w:r>
-          </w:p>
-        </w:tc>
-        <w:tc>
-          <w:tcPr>
-            <w:tcW w:w="1134" w:type="dxa"/>
+            <w:tcW w:w="988" w:type="dxa"/>
           </w:tcPr>
           <w:p>
             <w:pPr>
@@ -7254,7 +9050,7 @@
         </w:tc>
         <w:tc>
           <w:tcPr>
-            <w:tcW w:w="1134" w:type="dxa"/>
+            <w:tcW w:w="1090" w:type="dxa"/>
           </w:tcPr>
           <w:p>
             <w:pPr>
@@ -7263,6 +9059,62 @@
             </w:pPr>
             <w:r>
               <w:t>-</w:t>
+            </w:r>
+          </w:p>
+        </w:tc>
+        <w:tc>
+          <w:tcPr>
+            <w:tcW w:w="1257" w:type="dxa"/>
+          </w:tcPr>
+          <w:p>
+            <w:pPr>
+              <w:jc w:val="center"/>
+              <w:cnfStyle w:val="000000000000" w:firstRow="0" w:lastRow="0" w:firstColumn="0" w:lastColumn="0" w:oddVBand="0" w:evenVBand="0" w:oddHBand="0" w:evenHBand="0" w:firstRowFirstColumn="0" w:firstRowLastColumn="0" w:lastRowFirstColumn="0" w:lastRowLastColumn="0"/>
+            </w:pPr>
+            <w:r>
+              <w:t>-</w:t>
+            </w:r>
+          </w:p>
+        </w:tc>
+        <w:tc>
+          <w:tcPr>
+            <w:tcW w:w="1257" w:type="dxa"/>
+          </w:tcPr>
+          <w:p>
+            <w:pPr>
+              <w:jc w:val="center"/>
+              <w:cnfStyle w:val="000000000000" w:firstRow="0" w:lastRow="0" w:firstColumn="0" w:lastColumn="0" w:oddVBand="0" w:evenVBand="0" w:oddHBand="0" w:evenHBand="0" w:firstRowFirstColumn="0" w:firstRowLastColumn="0" w:lastRowFirstColumn="0" w:lastRowLastColumn="0"/>
+            </w:pPr>
+            <w:r>
+              <w:t>-</w:t>
+            </w:r>
+          </w:p>
+        </w:tc>
+        <w:tc>
+          <w:tcPr>
+            <w:tcW w:w="1281" w:type="dxa"/>
+          </w:tcPr>
+          <w:p>
+            <w:pPr>
+              <w:jc w:val="center"/>
+              <w:cnfStyle w:val="000000000000" w:firstRow="0" w:lastRow="0" w:firstColumn="0" w:lastColumn="0" w:oddVBand="0" w:evenVBand="0" w:oddHBand="0" w:evenHBand="0" w:firstRowFirstColumn="0" w:firstRowLastColumn="0" w:lastRowFirstColumn="0" w:lastRowLastColumn="0"/>
+            </w:pPr>
+            <w:r>
+              <w:t>32</w:t>
+            </w:r>
+          </w:p>
+        </w:tc>
+        <w:tc>
+          <w:tcPr>
+            <w:tcW w:w="1281" w:type="dxa"/>
+          </w:tcPr>
+          <w:p>
+            <w:pPr>
+              <w:jc w:val="center"/>
+              <w:cnfStyle w:val="000000000000" w:firstRow="0" w:lastRow="0" w:firstColumn="0" w:lastColumn="0" w:oddVBand="0" w:evenVBand="0" w:oddHBand="0" w:evenHBand="0" w:firstRowFirstColumn="0" w:firstRowLastColumn="0" w:lastRowFirstColumn="0" w:lastRowLastColumn="0"/>
+            </w:pPr>
+            <w:r>
+              <w:t>32</w:t>
             </w:r>
           </w:p>
         </w:tc>
@@ -7274,7 +9126,7 @@
         <w:tc>
           <w:tcPr>
             <w:cnfStyle w:val="001000000000" w:firstRow="0" w:lastRow="0" w:firstColumn="1" w:lastColumn="0" w:oddVBand="0" w:evenVBand="0" w:oddHBand="0" w:evenHBand="0" w:firstRowFirstColumn="0" w:firstRowLastColumn="0" w:lastRowFirstColumn="0" w:lastRowLastColumn="0"/>
-            <w:tcW w:w="1351" w:type="dxa"/>
+            <w:tcW w:w="1350" w:type="dxa"/>
           </w:tcPr>
           <w:p>
             <w:r>
@@ -7284,63 +9136,7 @@
         </w:tc>
         <w:tc>
           <w:tcPr>
-            <w:tcW w:w="1097" w:type="dxa"/>
-          </w:tcPr>
-          <w:p>
-            <w:pPr>
-              <w:jc w:val="center"/>
-              <w:cnfStyle w:val="000000100000" w:firstRow="0" w:lastRow="0" w:firstColumn="0" w:lastColumn="0" w:oddVBand="0" w:evenVBand="0" w:oddHBand="1" w:evenHBand="0" w:firstRowFirstColumn="0" w:firstRowLastColumn="0" w:lastRowFirstColumn="0" w:lastRowLastColumn="0"/>
-            </w:pPr>
-            <w:r>
-              <w:t>0.005050505</w:t>
-            </w:r>
-          </w:p>
-        </w:tc>
-        <w:tc>
-          <w:tcPr>
-            <w:tcW w:w="1218" w:type="dxa"/>
-          </w:tcPr>
-          <w:p>
-            <w:pPr>
-              <w:jc w:val="center"/>
-              <w:cnfStyle w:val="000000100000" w:firstRow="0" w:lastRow="0" w:firstColumn="0" w:lastColumn="0" w:oddVBand="0" w:evenVBand="0" w:oddHBand="1" w:evenHBand="0" w:firstRowFirstColumn="0" w:firstRowLastColumn="0" w:lastRowFirstColumn="0" w:lastRowLastColumn="0"/>
-            </w:pPr>
-            <w:r>
-              <w:t>0.0625</w:t>
-            </w:r>
-          </w:p>
-        </w:tc>
-        <w:tc>
-          <w:tcPr>
-            <w:tcW w:w="1285" w:type="dxa"/>
-          </w:tcPr>
-          <w:p>
-            <w:pPr>
-              <w:jc w:val="center"/>
-              <w:cnfStyle w:val="000000100000" w:firstRow="0" w:lastRow="0" w:firstColumn="0" w:lastColumn="0" w:oddVBand="0" w:evenVBand="0" w:oddHBand="1" w:evenHBand="0" w:firstRowFirstColumn="0" w:firstRowLastColumn="0" w:lastRowFirstColumn="0" w:lastRowLastColumn="0"/>
-            </w:pPr>
-            <w:r>
-              <w:t>0.005050505</w:t>
-            </w:r>
-          </w:p>
-        </w:tc>
-        <w:tc>
-          <w:tcPr>
-            <w:tcW w:w="1285" w:type="dxa"/>
-          </w:tcPr>
-          <w:p>
-            <w:pPr>
-              <w:jc w:val="center"/>
-              <w:cnfStyle w:val="000000100000" w:firstRow="0" w:lastRow="0" w:firstColumn="0" w:lastColumn="0" w:oddVBand="0" w:evenVBand="0" w:oddHBand="1" w:evenHBand="0" w:firstRowFirstColumn="0" w:firstRowLastColumn="0" w:lastRowFirstColumn="0" w:lastRowLastColumn="0"/>
-            </w:pPr>
-            <w:r>
-              <w:t>0.005050505</w:t>
-            </w:r>
-          </w:p>
-        </w:tc>
-        <w:tc>
-          <w:tcPr>
-            <w:tcW w:w="1134" w:type="dxa"/>
+            <w:tcW w:w="988" w:type="dxa"/>
           </w:tcPr>
           <w:p>
             <w:pPr>
@@ -7354,7 +9150,7 @@
         </w:tc>
         <w:tc>
           <w:tcPr>
-            <w:tcW w:w="1134" w:type="dxa"/>
+            <w:tcW w:w="1090" w:type="dxa"/>
           </w:tcPr>
           <w:p>
             <w:pPr>
@@ -7363,6 +9159,62 @@
             </w:pPr>
             <w:r>
               <w:t>-</w:t>
+            </w:r>
+          </w:p>
+        </w:tc>
+        <w:tc>
+          <w:tcPr>
+            <w:tcW w:w="1257" w:type="dxa"/>
+          </w:tcPr>
+          <w:p>
+            <w:pPr>
+              <w:jc w:val="center"/>
+              <w:cnfStyle w:val="000000100000" w:firstRow="0" w:lastRow="0" w:firstColumn="0" w:lastColumn="0" w:oddVBand="0" w:evenVBand="0" w:oddHBand="1" w:evenHBand="0" w:firstRowFirstColumn="0" w:firstRowLastColumn="0" w:lastRowFirstColumn="0" w:lastRowLastColumn="0"/>
+            </w:pPr>
+            <w:r>
+              <w:t>-</w:t>
+            </w:r>
+          </w:p>
+        </w:tc>
+        <w:tc>
+          <w:tcPr>
+            <w:tcW w:w="1257" w:type="dxa"/>
+          </w:tcPr>
+          <w:p>
+            <w:pPr>
+              <w:jc w:val="center"/>
+              <w:cnfStyle w:val="000000100000" w:firstRow="0" w:lastRow="0" w:firstColumn="0" w:lastColumn="0" w:oddVBand="0" w:evenVBand="0" w:oddHBand="1" w:evenHBand="0" w:firstRowFirstColumn="0" w:firstRowLastColumn="0" w:lastRowFirstColumn="0" w:lastRowLastColumn="0"/>
+            </w:pPr>
+            <w:r>
+              <w:t>-</w:t>
+            </w:r>
+          </w:p>
+        </w:tc>
+        <w:tc>
+          <w:tcPr>
+            <w:tcW w:w="1281" w:type="dxa"/>
+          </w:tcPr>
+          <w:p>
+            <w:pPr>
+              <w:jc w:val="center"/>
+              <w:cnfStyle w:val="000000100000" w:firstRow="0" w:lastRow="0" w:firstColumn="0" w:lastColumn="0" w:oddVBand="0" w:evenVBand="0" w:oddHBand="1" w:evenHBand="0" w:firstRowFirstColumn="0" w:firstRowLastColumn="0" w:lastRowFirstColumn="0" w:lastRowLastColumn="0"/>
+            </w:pPr>
+            <w:r>
+              <w:t>0.029822927</w:t>
+            </w:r>
+          </w:p>
+        </w:tc>
+        <w:tc>
+          <w:tcPr>
+            <w:tcW w:w="1281" w:type="dxa"/>
+          </w:tcPr>
+          <w:p>
+            <w:pPr>
+              <w:jc w:val="center"/>
+              <w:cnfStyle w:val="000000100000" w:firstRow="0" w:lastRow="0" w:firstColumn="0" w:lastColumn="0" w:oddVBand="0" w:evenVBand="0" w:oddHBand="1" w:evenHBand="0" w:firstRowFirstColumn="0" w:firstRowLastColumn="0" w:lastRowFirstColumn="0" w:lastRowLastColumn="0"/>
+            </w:pPr>
+            <w:r>
+              <w:t>0.029822927</w:t>
             </w:r>
           </w:p>
         </w:tc>
@@ -7371,7 +9223,7 @@
         <w:tc>
           <w:tcPr>
             <w:cnfStyle w:val="001000000000" w:firstRow="0" w:lastRow="0" w:firstColumn="1" w:lastColumn="0" w:oddVBand="0" w:evenVBand="0" w:oddHBand="0" w:evenHBand="0" w:firstRowFirstColumn="0" w:firstRowLastColumn="0" w:lastRowFirstColumn="0" w:lastRowLastColumn="0"/>
-            <w:tcW w:w="1351" w:type="dxa"/>
+            <w:tcW w:w="1350" w:type="dxa"/>
           </w:tcPr>
           <w:p>
             <w:r>
@@ -7381,63 +9233,7 @@
         </w:tc>
         <w:tc>
           <w:tcPr>
-            <w:tcW w:w="1097" w:type="dxa"/>
-          </w:tcPr>
-          <w:p>
-            <w:pPr>
-              <w:jc w:val="center"/>
-              <w:cnfStyle w:val="000000000000" w:firstRow="0" w:lastRow="0" w:firstColumn="0" w:lastColumn="0" w:oddVBand="0" w:evenVBand="0" w:oddHBand="0" w:evenHBand="0" w:firstRowFirstColumn="0" w:firstRowLastColumn="0" w:lastRowFirstColumn="0" w:lastRowLastColumn="0"/>
-            </w:pPr>
-            <w:r>
-              <w:t>15.324541</w:t>
-            </w:r>
-          </w:p>
-        </w:tc>
-        <w:tc>
-          <w:tcPr>
-            <w:tcW w:w="1218" w:type="dxa"/>
-          </w:tcPr>
-          <w:p>
-            <w:pPr>
-              <w:jc w:val="center"/>
-              <w:cnfStyle w:val="000000000000" w:firstRow="0" w:lastRow="0" w:firstColumn="0" w:lastColumn="0" w:oddVBand="0" w:evenVBand="0" w:oddHBand="0" w:evenHBand="0" w:firstRowFirstColumn="0" w:firstRowLastColumn="0" w:lastRowFirstColumn="0" w:lastRowLastColumn="0"/>
-            </w:pPr>
-            <w:r>
-              <w:t>1.682121</w:t>
-            </w:r>
-          </w:p>
-        </w:tc>
-        <w:tc>
-          <w:tcPr>
-            <w:tcW w:w="1285" w:type="dxa"/>
-          </w:tcPr>
-          <w:p>
-            <w:pPr>
-              <w:jc w:val="center"/>
-              <w:cnfStyle w:val="000000000000" w:firstRow="0" w:lastRow="0" w:firstColumn="0" w:lastColumn="0" w:oddVBand="0" w:evenVBand="0" w:oddHBand="0" w:evenHBand="0" w:firstRowFirstColumn="0" w:firstRowLastColumn="0" w:lastRowFirstColumn="0" w:lastRowLastColumn="0"/>
-            </w:pPr>
-            <w:r>
-              <w:t>15.324541</w:t>
-            </w:r>
-          </w:p>
-        </w:tc>
-        <w:tc>
-          <w:tcPr>
-            <w:tcW w:w="1285" w:type="dxa"/>
-          </w:tcPr>
-          <w:p>
-            <w:pPr>
-              <w:jc w:val="center"/>
-              <w:cnfStyle w:val="000000000000" w:firstRow="0" w:lastRow="0" w:firstColumn="0" w:lastColumn="0" w:oddVBand="0" w:evenVBand="0" w:oddHBand="0" w:evenHBand="0" w:firstRowFirstColumn="0" w:firstRowLastColumn="0" w:lastRowFirstColumn="0" w:lastRowLastColumn="0"/>
-            </w:pPr>
-            <w:r>
-              <w:t>15.324541</w:t>
-            </w:r>
-          </w:p>
-        </w:tc>
-        <w:tc>
-          <w:tcPr>
-            <w:tcW w:w="1134" w:type="dxa"/>
+            <w:tcW w:w="988" w:type="dxa"/>
           </w:tcPr>
           <w:p>
             <w:pPr>
@@ -7451,7 +9247,7 @@
         </w:tc>
         <w:tc>
           <w:tcPr>
-            <w:tcW w:w="1134" w:type="dxa"/>
+            <w:tcW w:w="1090" w:type="dxa"/>
           </w:tcPr>
           <w:p>
             <w:pPr>
@@ -7460,6 +9256,62 @@
             </w:pPr>
             <w:r>
               <w:t>-</w:t>
+            </w:r>
+          </w:p>
+        </w:tc>
+        <w:tc>
+          <w:tcPr>
+            <w:tcW w:w="1257" w:type="dxa"/>
+          </w:tcPr>
+          <w:p>
+            <w:pPr>
+              <w:jc w:val="center"/>
+              <w:cnfStyle w:val="000000000000" w:firstRow="0" w:lastRow="0" w:firstColumn="0" w:lastColumn="0" w:oddVBand="0" w:evenVBand="0" w:oddHBand="0" w:evenHBand="0" w:firstRowFirstColumn="0" w:firstRowLastColumn="0" w:lastRowFirstColumn="0" w:lastRowLastColumn="0"/>
+            </w:pPr>
+            <w:r>
+              <w:t>-</w:t>
+            </w:r>
+          </w:p>
+        </w:tc>
+        <w:tc>
+          <w:tcPr>
+            <w:tcW w:w="1257" w:type="dxa"/>
+          </w:tcPr>
+          <w:p>
+            <w:pPr>
+              <w:jc w:val="center"/>
+              <w:cnfStyle w:val="000000000000" w:firstRow="0" w:lastRow="0" w:firstColumn="0" w:lastColumn="0" w:oddVBand="0" w:evenVBand="0" w:oddHBand="0" w:evenHBand="0" w:firstRowFirstColumn="0" w:firstRowLastColumn="0" w:lastRowFirstColumn="0" w:lastRowLastColumn="0"/>
+            </w:pPr>
+            <w:r>
+              <w:t>-</w:t>
+            </w:r>
+          </w:p>
+        </w:tc>
+        <w:tc>
+          <w:tcPr>
+            <w:tcW w:w="1281" w:type="dxa"/>
+          </w:tcPr>
+          <w:p>
+            <w:pPr>
+              <w:jc w:val="center"/>
+              <w:cnfStyle w:val="000000000000" w:firstRow="0" w:lastRow="0" w:firstColumn="0" w:lastColumn="0" w:oddVBand="0" w:evenVBand="0" w:oddHBand="0" w:evenHBand="0" w:firstRowFirstColumn="0" w:firstRowLastColumn="0" w:lastRowFirstColumn="0" w:lastRowLastColumn="0"/>
+            </w:pPr>
+            <w:r>
+              <w:t>1.2273736</w:t>
+            </w:r>
+          </w:p>
+        </w:tc>
+        <w:tc>
+          <w:tcPr>
+            <w:tcW w:w="1281" w:type="dxa"/>
+          </w:tcPr>
+          <w:p>
+            <w:pPr>
+              <w:jc w:val="center"/>
+              <w:cnfStyle w:val="000000000000" w:firstRow="0" w:lastRow="0" w:firstColumn="0" w:lastColumn="0" w:oddVBand="0" w:evenVBand="0" w:oddHBand="0" w:evenHBand="0" w:firstRowFirstColumn="0" w:firstRowLastColumn="0" w:lastRowFirstColumn="0" w:lastRowLastColumn="0"/>
+            </w:pPr>
+            <w:r>
+              <w:t>1.2273736</w:t>
             </w:r>
           </w:p>
         </w:tc>
@@ -7471,7 +9323,7 @@
         <w:tc>
           <w:tcPr>
             <w:cnfStyle w:val="001000000000" w:firstRow="0" w:lastRow="0" w:firstColumn="1" w:lastColumn="0" w:oddVBand="0" w:evenVBand="0" w:oddHBand="0" w:evenHBand="0" w:firstRowFirstColumn="0" w:firstRowLastColumn="0" w:lastRowFirstColumn="0" w:lastRowLastColumn="0"/>
-            <w:tcW w:w="1351" w:type="dxa"/>
+            <w:tcW w:w="1350" w:type="dxa"/>
           </w:tcPr>
           <w:p>
             <w:r>
@@ -7481,63 +9333,7 @@
         </w:tc>
         <w:tc>
           <w:tcPr>
-            <w:tcW w:w="1097" w:type="dxa"/>
-          </w:tcPr>
-          <w:p>
-            <w:pPr>
-              <w:jc w:val="center"/>
-              <w:cnfStyle w:val="000000100000" w:firstRow="0" w:lastRow="0" w:firstColumn="0" w:lastColumn="0" w:oddVBand="0" w:evenVBand="0" w:oddHBand="1" w:evenHBand="0" w:firstRowFirstColumn="0" w:firstRowLastColumn="0" w:lastRowFirstColumn="0" w:lastRowLastColumn="0"/>
-            </w:pPr>
-            <w:r>
-              <w:t>7</w:t>
-            </w:r>
-          </w:p>
-        </w:tc>
-        <w:tc>
-          <w:tcPr>
-            <w:tcW w:w="1218" w:type="dxa"/>
-          </w:tcPr>
-          <w:p>
-            <w:pPr>
-              <w:jc w:val="center"/>
-              <w:cnfStyle w:val="000000100000" w:firstRow="0" w:lastRow="0" w:firstColumn="0" w:lastColumn="0" w:oddVBand="0" w:evenVBand="0" w:oddHBand="1" w:evenHBand="0" w:firstRowFirstColumn="0" w:firstRowLastColumn="0" w:lastRowFirstColumn="0" w:lastRowLastColumn="0"/>
-            </w:pPr>
-            <w:r>
-              <w:t>7</w:t>
-            </w:r>
-          </w:p>
-        </w:tc>
-        <w:tc>
-          <w:tcPr>
-            <w:tcW w:w="1285" w:type="dxa"/>
-          </w:tcPr>
-          <w:p>
-            <w:pPr>
-              <w:jc w:val="center"/>
-              <w:cnfStyle w:val="000000100000" w:firstRow="0" w:lastRow="0" w:firstColumn="0" w:lastColumn="0" w:oddVBand="0" w:evenVBand="0" w:oddHBand="1" w:evenHBand="0" w:firstRowFirstColumn="0" w:firstRowLastColumn="0" w:lastRowFirstColumn="0" w:lastRowLastColumn="0"/>
-            </w:pPr>
-            <w:r>
-              <w:t>7</w:t>
-            </w:r>
-          </w:p>
-        </w:tc>
-        <w:tc>
-          <w:tcPr>
-            <w:tcW w:w="1285" w:type="dxa"/>
-          </w:tcPr>
-          <w:p>
-            <w:pPr>
-              <w:jc w:val="center"/>
-              <w:cnfStyle w:val="000000100000" w:firstRow="0" w:lastRow="0" w:firstColumn="0" w:lastColumn="0" w:oddVBand="0" w:evenVBand="0" w:oddHBand="1" w:evenHBand="0" w:firstRowFirstColumn="0" w:firstRowLastColumn="0" w:lastRowFirstColumn="0" w:lastRowLastColumn="0"/>
-            </w:pPr>
-            <w:r>
-              <w:t>7</w:t>
-            </w:r>
-          </w:p>
-        </w:tc>
-        <w:tc>
-          <w:tcPr>
-            <w:tcW w:w="1134" w:type="dxa"/>
+            <w:tcW w:w="988" w:type="dxa"/>
           </w:tcPr>
           <w:p>
             <w:pPr>
@@ -7551,7 +9347,7 @@
         </w:tc>
         <w:tc>
           <w:tcPr>
-            <w:tcW w:w="1134" w:type="dxa"/>
+            <w:tcW w:w="1090" w:type="dxa"/>
           </w:tcPr>
           <w:p>
             <w:pPr>
@@ -7560,6 +9356,62 @@
             </w:pPr>
             <w:r>
               <w:t>-</w:t>
+            </w:r>
+          </w:p>
+        </w:tc>
+        <w:tc>
+          <w:tcPr>
+            <w:tcW w:w="1257" w:type="dxa"/>
+          </w:tcPr>
+          <w:p>
+            <w:pPr>
+              <w:jc w:val="center"/>
+              <w:cnfStyle w:val="000000100000" w:firstRow="0" w:lastRow="0" w:firstColumn="0" w:lastColumn="0" w:oddVBand="0" w:evenVBand="0" w:oddHBand="1" w:evenHBand="0" w:firstRowFirstColumn="0" w:firstRowLastColumn="0" w:lastRowFirstColumn="0" w:lastRowLastColumn="0"/>
+            </w:pPr>
+            <w:r>
+              <w:t>-</w:t>
+            </w:r>
+          </w:p>
+        </w:tc>
+        <w:tc>
+          <w:tcPr>
+            <w:tcW w:w="1257" w:type="dxa"/>
+          </w:tcPr>
+          <w:p>
+            <w:pPr>
+              <w:jc w:val="center"/>
+              <w:cnfStyle w:val="000000100000" w:firstRow="0" w:lastRow="0" w:firstColumn="0" w:lastColumn="0" w:oddVBand="0" w:evenVBand="0" w:oddHBand="1" w:evenHBand="0" w:firstRowFirstColumn="0" w:firstRowLastColumn="0" w:lastRowFirstColumn="0" w:lastRowLastColumn="0"/>
+            </w:pPr>
+            <w:r>
+              <w:t>-</w:t>
+            </w:r>
+          </w:p>
+        </w:tc>
+        <w:tc>
+          <w:tcPr>
+            <w:tcW w:w="1281" w:type="dxa"/>
+          </w:tcPr>
+          <w:p>
+            <w:pPr>
+              <w:jc w:val="center"/>
+              <w:cnfStyle w:val="000000100000" w:firstRow="0" w:lastRow="0" w:firstColumn="0" w:lastColumn="0" w:oddVBand="0" w:evenVBand="0" w:oddHBand="1" w:evenHBand="0" w:firstRowFirstColumn="0" w:firstRowLastColumn="0" w:lastRowFirstColumn="0" w:lastRowLastColumn="0"/>
+            </w:pPr>
+            <w:r>
+              <w:t>3</w:t>
+            </w:r>
+          </w:p>
+        </w:tc>
+        <w:tc>
+          <w:tcPr>
+            <w:tcW w:w="1281" w:type="dxa"/>
+          </w:tcPr>
+          <w:p>
+            <w:pPr>
+              <w:jc w:val="center"/>
+              <w:cnfStyle w:val="000000100000" w:firstRow="0" w:lastRow="0" w:firstColumn="0" w:lastColumn="0" w:oddVBand="0" w:evenVBand="0" w:oddHBand="1" w:evenHBand="0" w:firstRowFirstColumn="0" w:firstRowLastColumn="0" w:lastRowFirstColumn="0" w:lastRowLastColumn="0"/>
+            </w:pPr>
+            <w:r>
+              <w:t>3</w:t>
             </w:r>
           </w:p>
         </w:tc>
@@ -7568,45 +9420,87 @@
         <w:tc>
           <w:tcPr>
             <w:cnfStyle w:val="001000000000" w:firstRow="0" w:lastRow="0" w:firstColumn="1" w:lastColumn="0" w:oddVBand="0" w:evenVBand="0" w:oddHBand="0" w:evenHBand="0" w:firstRowFirstColumn="0" w:firstRowLastColumn="0" w:lastRowFirstColumn="0" w:lastRowLastColumn="0"/>
-            <w:tcW w:w="1351" w:type="dxa"/>
-          </w:tcPr>
-          <w:p>
-            <w:r>
-              <w:t xml:space="preserve">Valor Heurístico </w:t>
-            </w:r>
-          </w:p>
-        </w:tc>
-        <w:tc>
-          <w:tcPr>
-            <w:tcW w:w="1097" w:type="dxa"/>
-          </w:tcPr>
-          <w:p>
-            <w:pPr>
-              <w:jc w:val="center"/>
-              <w:cnfStyle w:val="000000000000" w:firstRow="0" w:lastRow="0" w:firstColumn="0" w:lastColumn="0" w:oddVBand="0" w:evenVBand="0" w:oddHBand="0" w:evenHBand="0" w:firstRowFirstColumn="0" w:firstRowLastColumn="0" w:lastRowFirstColumn="0" w:lastRowLastColumn="0"/>
-            </w:pPr>
-            <w:r>
-              <w:t>NIL</w:t>
-            </w:r>
-          </w:p>
-        </w:tc>
-        <w:tc>
-          <w:tcPr>
-            <w:tcW w:w="1218" w:type="dxa"/>
-          </w:tcPr>
-          <w:p>
-            <w:pPr>
-              <w:jc w:val="center"/>
-              <w:cnfStyle w:val="000000000000" w:firstRow="0" w:lastRow="0" w:firstColumn="0" w:lastColumn="0" w:oddVBand="0" w:evenVBand="0" w:oddHBand="0" w:evenHBand="0" w:firstRowFirstColumn="0" w:firstRowLastColumn="0" w:lastRowFirstColumn="0" w:lastRowLastColumn="0"/>
-            </w:pPr>
-            <w:r>
-              <w:t>NIL</w:t>
-            </w:r>
-          </w:p>
-        </w:tc>
-        <w:tc>
-          <w:tcPr>
-            <w:tcW w:w="1285" w:type="dxa"/>
+            <w:tcW w:w="1350" w:type="dxa"/>
+          </w:tcPr>
+          <w:p>
+            <w:r>
+              <w:t>Valor Heurístico</w:t>
+            </w:r>
+          </w:p>
+        </w:tc>
+        <w:tc>
+          <w:tcPr>
+            <w:tcW w:w="988" w:type="dxa"/>
+          </w:tcPr>
+          <w:p>
+            <w:pPr>
+              <w:jc w:val="center"/>
+              <w:cnfStyle w:val="000000000000" w:firstRow="0" w:lastRow="0" w:firstColumn="0" w:lastColumn="0" w:oddVBand="0" w:evenVBand="0" w:oddHBand="0" w:evenHBand="0" w:firstRowFirstColumn="0" w:firstRowLastColumn="0" w:lastRowFirstColumn="0" w:lastRowLastColumn="0"/>
+            </w:pPr>
+            <w:r>
+              <w:t>-</w:t>
+            </w:r>
+          </w:p>
+        </w:tc>
+        <w:tc>
+          <w:tcPr>
+            <w:tcW w:w="1090" w:type="dxa"/>
+          </w:tcPr>
+          <w:p>
+            <w:pPr>
+              <w:jc w:val="center"/>
+              <w:cnfStyle w:val="000000000000" w:firstRow="0" w:lastRow="0" w:firstColumn="0" w:lastColumn="0" w:oddVBand="0" w:evenVBand="0" w:oddHBand="0" w:evenHBand="0" w:firstRowFirstColumn="0" w:firstRowLastColumn="0" w:lastRowFirstColumn="0" w:lastRowLastColumn="0"/>
+            </w:pPr>
+            <w:r>
+              <w:t>-</w:t>
+            </w:r>
+          </w:p>
+        </w:tc>
+        <w:tc>
+          <w:tcPr>
+            <w:tcW w:w="1257" w:type="dxa"/>
+          </w:tcPr>
+          <w:p>
+            <w:pPr>
+              <w:jc w:val="center"/>
+              <w:cnfStyle w:val="000000000000" w:firstRow="0" w:lastRow="0" w:firstColumn="0" w:lastColumn="0" w:oddVBand="0" w:evenVBand="0" w:oddHBand="0" w:evenHBand="0" w:firstRowFirstColumn="0" w:firstRowLastColumn="0" w:lastRowFirstColumn="0" w:lastRowLastColumn="0"/>
+            </w:pPr>
+            <w:r>
+              <w:t>-</w:t>
+            </w:r>
+          </w:p>
+        </w:tc>
+        <w:tc>
+          <w:tcPr>
+            <w:tcW w:w="1257" w:type="dxa"/>
+          </w:tcPr>
+          <w:p>
+            <w:pPr>
+              <w:jc w:val="center"/>
+              <w:cnfStyle w:val="000000000000" w:firstRow="0" w:lastRow="0" w:firstColumn="0" w:lastColumn="0" w:oddVBand="0" w:evenVBand="0" w:oddHBand="0" w:evenHBand="0" w:firstRowFirstColumn="0" w:firstRowLastColumn="0" w:lastRowFirstColumn="0" w:lastRowLastColumn="0"/>
+            </w:pPr>
+            <w:r>
+              <w:t>-</w:t>
+            </w:r>
+          </w:p>
+        </w:tc>
+        <w:tc>
+          <w:tcPr>
+            <w:tcW w:w="1281" w:type="dxa"/>
+          </w:tcPr>
+          <w:p>
+            <w:pPr>
+              <w:jc w:val="center"/>
+              <w:cnfStyle w:val="000000000000" w:firstRow="0" w:lastRow="0" w:firstColumn="0" w:lastColumn="0" w:oddVBand="0" w:evenVBand="0" w:oddHBand="0" w:evenHBand="0" w:firstRowFirstColumn="0" w:firstRowLastColumn="0" w:lastRowFirstColumn="0" w:lastRowLastColumn="0"/>
+            </w:pPr>
+            <w:r>
+              <w:t>0</w:t>
+            </w:r>
+          </w:p>
+        </w:tc>
+        <w:tc>
+          <w:tcPr>
+            <w:tcW w:w="1281" w:type="dxa"/>
           </w:tcPr>
           <w:p>
             <w:pPr>
@@ -7616,42 +9510,6 @@
             <w:r>
               <w:t>1</w:t>
             </w:r>
-          </w:p>
-        </w:tc>
-        <w:tc>
-          <w:tcPr>
-            <w:tcW w:w="1285" w:type="dxa"/>
-          </w:tcPr>
-          <w:p>
-            <w:pPr>
-              <w:jc w:val="center"/>
-              <w:cnfStyle w:val="000000000000" w:firstRow="0" w:lastRow="0" w:firstColumn="0" w:lastColumn="0" w:oddVBand="0" w:evenVBand="0" w:oddHBand="0" w:evenHBand="0" w:firstRowFirstColumn="0" w:firstRowLastColumn="0" w:lastRowFirstColumn="0" w:lastRowLastColumn="0"/>
-            </w:pPr>
-            <w:r>
-              <w:t>2</w:t>
-            </w:r>
-          </w:p>
-        </w:tc>
-        <w:tc>
-          <w:tcPr>
-            <w:tcW w:w="1134" w:type="dxa"/>
-          </w:tcPr>
-          <w:p>
-            <w:pPr>
-              <w:jc w:val="center"/>
-              <w:cnfStyle w:val="000000000000" w:firstRow="0" w:lastRow="0" w:firstColumn="0" w:lastColumn="0" w:oddVBand="0" w:evenVBand="0" w:oddHBand="0" w:evenHBand="0" w:firstRowFirstColumn="0" w:firstRowLastColumn="0" w:lastRowFirstColumn="0" w:lastRowLastColumn="0"/>
-            </w:pPr>
-          </w:p>
-        </w:tc>
-        <w:tc>
-          <w:tcPr>
-            <w:tcW w:w="1134" w:type="dxa"/>
-          </w:tcPr>
-          <w:p>
-            <w:pPr>
-              <w:jc w:val="center"/>
-              <w:cnfStyle w:val="000000000000" w:firstRow="0" w:lastRow="0" w:firstColumn="0" w:lastColumn="0" w:oddVBand="0" w:evenVBand="0" w:oddHBand="0" w:evenHBand="0" w:firstRowFirstColumn="0" w:firstRowLastColumn="0" w:lastRowFirstColumn="0" w:lastRowLastColumn="0"/>
-            </w:pPr>
           </w:p>
         </w:tc>
       </w:tr>
@@ -7662,7 +9520,7 @@
         <w:tc>
           <w:tcPr>
             <w:cnfStyle w:val="001000000000" w:firstRow="0" w:lastRow="0" w:firstColumn="1" w:lastColumn="0" w:oddVBand="0" w:evenVBand="0" w:oddHBand="0" w:evenHBand="0" w:firstRowFirstColumn="0" w:firstRowLastColumn="0" w:lastRowFirstColumn="0" w:lastRowLastColumn="0"/>
-            <w:tcW w:w="1351" w:type="dxa"/>
+            <w:tcW w:w="1350" w:type="dxa"/>
           </w:tcPr>
           <w:p>
             <w:r>
@@ -7672,7 +9530,63 @@
         </w:tc>
         <w:tc>
           <w:tcPr>
-            <w:tcW w:w="1097" w:type="dxa"/>
+            <w:tcW w:w="988" w:type="dxa"/>
+          </w:tcPr>
+          <w:p>
+            <w:pPr>
+              <w:jc w:val="center"/>
+              <w:cnfStyle w:val="000000100000" w:firstRow="0" w:lastRow="0" w:firstColumn="0" w:lastColumn="0" w:oddVBand="0" w:evenVBand="0" w:oddHBand="1" w:evenHBand="0" w:firstRowFirstColumn="0" w:firstRowLastColumn="0" w:lastRowFirstColumn="0" w:lastRowLastColumn="0"/>
+            </w:pPr>
+            <w:r>
+              <w:t>-</w:t>
+            </w:r>
+          </w:p>
+        </w:tc>
+        <w:tc>
+          <w:tcPr>
+            <w:tcW w:w="1090" w:type="dxa"/>
+          </w:tcPr>
+          <w:p>
+            <w:pPr>
+              <w:jc w:val="center"/>
+              <w:cnfStyle w:val="000000100000" w:firstRow="0" w:lastRow="0" w:firstColumn="0" w:lastColumn="0" w:oddVBand="0" w:evenVBand="0" w:oddHBand="1" w:evenHBand="0" w:firstRowFirstColumn="0" w:firstRowLastColumn="0" w:lastRowFirstColumn="0" w:lastRowLastColumn="0"/>
+            </w:pPr>
+            <w:r>
+              <w:t>-</w:t>
+            </w:r>
+          </w:p>
+        </w:tc>
+        <w:tc>
+          <w:tcPr>
+            <w:tcW w:w="1257" w:type="dxa"/>
+          </w:tcPr>
+          <w:p>
+            <w:pPr>
+              <w:jc w:val="center"/>
+              <w:cnfStyle w:val="000000100000" w:firstRow="0" w:lastRow="0" w:firstColumn="0" w:lastColumn="0" w:oddVBand="0" w:evenVBand="0" w:oddHBand="1" w:evenHBand="0" w:firstRowFirstColumn="0" w:firstRowLastColumn="0" w:lastRowFirstColumn="0" w:lastRowLastColumn="0"/>
+            </w:pPr>
+            <w:r>
+              <w:t>-</w:t>
+            </w:r>
+          </w:p>
+        </w:tc>
+        <w:tc>
+          <w:tcPr>
+            <w:tcW w:w="1257" w:type="dxa"/>
+          </w:tcPr>
+          <w:p>
+            <w:pPr>
+              <w:jc w:val="center"/>
+              <w:cnfStyle w:val="000000100000" w:firstRow="0" w:lastRow="0" w:firstColumn="0" w:lastColumn="0" w:oddVBand="0" w:evenVBand="0" w:oddHBand="1" w:evenHBand="0" w:firstRowFirstColumn="0" w:firstRowLastColumn="0" w:lastRowFirstColumn="0" w:lastRowLastColumn="0"/>
+            </w:pPr>
+            <w:r>
+              <w:t>-</w:t>
+            </w:r>
+          </w:p>
+        </w:tc>
+        <w:tc>
+          <w:tcPr>
+            <w:tcW w:w="1281" w:type="dxa"/>
           </w:tcPr>
           <w:p>
             <w:pPr>
@@ -7686,7 +9600,7 @@
         </w:tc>
         <w:tc>
           <w:tcPr>
-            <w:tcW w:w="1218" w:type="dxa"/>
+            <w:tcW w:w="1281" w:type="dxa"/>
           </w:tcPr>
           <w:p>
             <w:pPr>
@@ -7695,985 +9609,17 @@
             </w:pPr>
             <w:r>
               <w:t>0</w:t>
-            </w:r>
-          </w:p>
-        </w:tc>
-        <w:tc>
-          <w:tcPr>
-            <w:tcW w:w="1285" w:type="dxa"/>
-          </w:tcPr>
-          <w:p>
-            <w:pPr>
-              <w:jc w:val="center"/>
-              <w:cnfStyle w:val="000000100000" w:firstRow="0" w:lastRow="0" w:firstColumn="0" w:lastColumn="0" w:oddVBand="0" w:evenVBand="0" w:oddHBand="1" w:evenHBand="0" w:firstRowFirstColumn="0" w:firstRowLastColumn="0" w:lastRowFirstColumn="0" w:lastRowLastColumn="0"/>
-            </w:pPr>
-            <w:r>
-              <w:t>0</w:t>
-            </w:r>
-          </w:p>
-        </w:tc>
-        <w:tc>
-          <w:tcPr>
-            <w:tcW w:w="1285" w:type="dxa"/>
-          </w:tcPr>
-          <w:p>
-            <w:pPr>
-              <w:jc w:val="center"/>
-              <w:cnfStyle w:val="000000100000" w:firstRow="0" w:lastRow="0" w:firstColumn="0" w:lastColumn="0" w:oddVBand="0" w:evenVBand="0" w:oddHBand="1" w:evenHBand="0" w:firstRowFirstColumn="0" w:firstRowLastColumn="0" w:lastRowFirstColumn="0" w:lastRowLastColumn="0"/>
-            </w:pPr>
-            <w:r>
-              <w:t>0</w:t>
-            </w:r>
-          </w:p>
-        </w:tc>
-        <w:tc>
-          <w:tcPr>
-            <w:tcW w:w="1134" w:type="dxa"/>
-          </w:tcPr>
-          <w:p>
-            <w:pPr>
-              <w:jc w:val="center"/>
-              <w:cnfStyle w:val="000000100000" w:firstRow="0" w:lastRow="0" w:firstColumn="0" w:lastColumn="0" w:oddVBand="0" w:evenVBand="0" w:oddHBand="1" w:evenHBand="0" w:firstRowFirstColumn="0" w:firstRowLastColumn="0" w:lastRowFirstColumn="0" w:lastRowLastColumn="0"/>
-            </w:pPr>
-            <w:r>
-              <w:t>-</w:t>
-            </w:r>
-          </w:p>
-        </w:tc>
-        <w:tc>
-          <w:tcPr>
-            <w:tcW w:w="1134" w:type="dxa"/>
-          </w:tcPr>
-          <w:p>
-            <w:pPr>
-              <w:jc w:val="center"/>
-              <w:cnfStyle w:val="000000100000" w:firstRow="0" w:lastRow="0" w:firstColumn="0" w:lastColumn="0" w:oddVBand="0" w:evenVBand="0" w:oddHBand="1" w:evenHBand="0" w:firstRowFirstColumn="0" w:firstRowLastColumn="0" w:lastRowFirstColumn="0" w:lastRowLastColumn="0"/>
-            </w:pPr>
-            <w:r>
-              <w:t>-</w:t>
             </w:r>
           </w:p>
         </w:tc>
       </w:tr>
     </w:tbl>
-    <w:p/>
-    <w:tbl>
-      <w:tblPr>
-        <w:tblStyle w:val="TabeladeGrelha2-Destaque1"/>
-        <w:tblW w:w="0" w:type="auto"/>
-        <w:tblLook w:val="04A0" w:firstRow="1" w:lastRow="0" w:firstColumn="1" w:lastColumn="0" w:noHBand="0" w:noVBand="1"/>
-      </w:tblPr>
-      <w:tblGrid>
-        <w:gridCol w:w="1350"/>
-        <w:gridCol w:w="1137"/>
-        <w:gridCol w:w="1185"/>
-        <w:gridCol w:w="1282"/>
-        <w:gridCol w:w="1282"/>
-        <w:gridCol w:w="1134"/>
-        <w:gridCol w:w="1134"/>
-      </w:tblGrid>
-      <w:tr>
-        <w:trPr>
-          <w:cnfStyle w:val="100000000000" w:firstRow="1" w:lastRow="0" w:firstColumn="0" w:lastColumn="0" w:oddVBand="0" w:evenVBand="0" w:oddHBand="0" w:evenHBand="0" w:firstRowFirstColumn="0" w:firstRowLastColumn="0" w:lastRowFirstColumn="0" w:lastRowLastColumn="0"/>
-        </w:trPr>
-        <w:tc>
-          <w:tcPr>
-            <w:cnfStyle w:val="001000000000" w:firstRow="0" w:lastRow="0" w:firstColumn="1" w:lastColumn="0" w:oddVBand="0" w:evenVBand="0" w:oddHBand="0" w:evenHBand="0" w:firstRowFirstColumn="0" w:firstRowLastColumn="0" w:lastRowFirstColumn="0" w:lastRowLastColumn="0"/>
-            <w:tcW w:w="8504" w:type="dxa"/>
-            <w:gridSpan w:val="7"/>
-          </w:tcPr>
-          <w:p>
-            <w:r>
-              <w:t>Problema C</w:t>
-            </w:r>
-            <w:r>
-              <w:t xml:space="preserve"> com 6 caxas objetivo</w:t>
-            </w:r>
-          </w:p>
-        </w:tc>
-      </w:tr>
-      <w:tr>
-        <w:trPr>
-          <w:cnfStyle w:val="000000100000" w:firstRow="0" w:lastRow="0" w:firstColumn="0" w:lastColumn="0" w:oddVBand="0" w:evenVBand="0" w:oddHBand="1" w:evenHBand="0" w:firstRowFirstColumn="0" w:firstRowLastColumn="0" w:lastRowFirstColumn="0" w:lastRowLastColumn="0"/>
-        </w:trPr>
-        <w:tc>
-          <w:tcPr>
-            <w:cnfStyle w:val="001000000000" w:firstRow="0" w:lastRow="0" w:firstColumn="1" w:lastColumn="0" w:oddVBand="0" w:evenVBand="0" w:oddHBand="0" w:evenHBand="0" w:firstRowFirstColumn="0" w:firstRowLastColumn="0" w:lastRowFirstColumn="0" w:lastRowLastColumn="0"/>
-            <w:tcW w:w="1276" w:type="dxa"/>
-          </w:tcPr>
-          <w:p/>
-        </w:tc>
-        <w:tc>
-          <w:tcPr>
-            <w:tcW w:w="1170" w:type="dxa"/>
-          </w:tcPr>
-          <w:p>
-            <w:pPr>
-              <w:jc w:val="center"/>
-              <w:cnfStyle w:val="000000100000" w:firstRow="0" w:lastRow="0" w:firstColumn="0" w:lastColumn="0" w:oddVBand="0" w:evenVBand="0" w:oddHBand="1" w:evenHBand="0" w:firstRowFirstColumn="0" w:firstRowLastColumn="0" w:lastRowFirstColumn="0" w:lastRowLastColumn="0"/>
-            </w:pPr>
-            <w:r>
-              <w:t>BFS</w:t>
-            </w:r>
-          </w:p>
-        </w:tc>
-        <w:tc>
-          <w:tcPr>
-            <w:tcW w:w="1304" w:type="dxa"/>
-          </w:tcPr>
-          <w:p>
-            <w:pPr>
-              <w:jc w:val="center"/>
-              <w:cnfStyle w:val="000000100000" w:firstRow="0" w:lastRow="0" w:firstColumn="0" w:lastColumn="0" w:oddVBand="0" w:evenVBand="0" w:oddHBand="1" w:evenHBand="0" w:firstRowFirstColumn="0" w:firstRowLastColumn="0" w:lastRowFirstColumn="0" w:lastRowLastColumn="0"/>
-            </w:pPr>
-            <w:r>
-              <w:t>DFS</w:t>
-            </w:r>
-          </w:p>
-        </w:tc>
-        <w:tc>
-          <w:tcPr>
-            <w:tcW w:w="1304" w:type="dxa"/>
-          </w:tcPr>
-          <w:p>
-            <w:pPr>
-              <w:jc w:val="center"/>
-              <w:cnfStyle w:val="000000100000" w:firstRow="0" w:lastRow="0" w:firstColumn="0" w:lastColumn="0" w:oddVBand="0" w:evenVBand="0" w:oddHBand="1" w:evenHBand="0" w:firstRowFirstColumn="0" w:firstRowLastColumn="0" w:lastRowFirstColumn="0" w:lastRowLastColumn="0"/>
-            </w:pPr>
-            <w:r>
-              <w:t>A* - Heuristica1</w:t>
-            </w:r>
-          </w:p>
-        </w:tc>
-        <w:tc>
-          <w:tcPr>
-            <w:tcW w:w="1304" w:type="dxa"/>
-          </w:tcPr>
-          <w:p>
-            <w:pPr>
-              <w:jc w:val="center"/>
-              <w:cnfStyle w:val="000000100000" w:firstRow="0" w:lastRow="0" w:firstColumn="0" w:lastColumn="0" w:oddVBand="0" w:evenVBand="0" w:oddHBand="1" w:evenHBand="0" w:firstRowFirstColumn="0" w:firstRowLastColumn="0" w:lastRowFirstColumn="0" w:lastRowLastColumn="0"/>
-            </w:pPr>
-            <w:r>
-              <w:t>A* - Heuristica2</w:t>
-            </w:r>
-          </w:p>
-        </w:tc>
-        <w:tc>
-          <w:tcPr>
-            <w:tcW w:w="1073" w:type="dxa"/>
-          </w:tcPr>
-          <w:p>
-            <w:pPr>
-              <w:jc w:val="center"/>
-              <w:cnfStyle w:val="000000100000" w:firstRow="0" w:lastRow="0" w:firstColumn="0" w:lastColumn="0" w:oddVBand="0" w:evenVBand="0" w:oddHBand="1" w:evenHBand="0" w:firstRowFirstColumn="0" w:firstRowLastColumn="0" w:lastRowFirstColumn="0" w:lastRowLastColumn="0"/>
-            </w:pPr>
-            <w:r>
-              <w:t>IDA* - Heuristica1</w:t>
-            </w:r>
-          </w:p>
-        </w:tc>
-        <w:tc>
-          <w:tcPr>
-            <w:tcW w:w="1073" w:type="dxa"/>
-          </w:tcPr>
-          <w:p>
-            <w:pPr>
-              <w:jc w:val="center"/>
-              <w:cnfStyle w:val="000000100000" w:firstRow="0" w:lastRow="0" w:firstColumn="0" w:lastColumn="0" w:oddVBand="0" w:evenVBand="0" w:oddHBand="1" w:evenHBand="0" w:firstRowFirstColumn="0" w:firstRowLastColumn="0" w:lastRowFirstColumn="0" w:lastRowLastColumn="0"/>
-            </w:pPr>
-            <w:r>
-              <w:t>IDA* - Heuristica2</w:t>
-            </w:r>
-          </w:p>
-        </w:tc>
-      </w:tr>
-      <w:tr>
-        <w:tc>
-          <w:tcPr>
-            <w:cnfStyle w:val="001000000000" w:firstRow="0" w:lastRow="0" w:firstColumn="1" w:lastColumn="0" w:oddVBand="0" w:evenVBand="0" w:oddHBand="0" w:evenHBand="0" w:firstRowFirstColumn="0" w:firstRowLastColumn="0" w:lastRowFirstColumn="0" w:lastRowLastColumn="0"/>
-            <w:tcW w:w="1276" w:type="dxa"/>
-          </w:tcPr>
-          <w:p>
-            <w:r>
-              <w:t>Nós Gerados</w:t>
-            </w:r>
-          </w:p>
-        </w:tc>
-        <w:tc>
-          <w:tcPr>
-            <w:tcW w:w="1170" w:type="dxa"/>
-          </w:tcPr>
-          <w:p>
-            <w:pPr>
-              <w:jc w:val="center"/>
-              <w:cnfStyle w:val="000000000000" w:firstRow="0" w:lastRow="0" w:firstColumn="0" w:lastColumn="0" w:oddVBand="0" w:evenVBand="0" w:oddHBand="0" w:evenHBand="0" w:firstRowFirstColumn="0" w:firstRowLastColumn="0" w:lastRowFirstColumn="0" w:lastRowLastColumn="0"/>
-            </w:pPr>
-            <w:r>
-              <w:t>2588</w:t>
-            </w:r>
-          </w:p>
-        </w:tc>
-        <w:tc>
-          <w:tcPr>
-            <w:tcW w:w="1304" w:type="dxa"/>
-          </w:tcPr>
-          <w:p>
-            <w:pPr>
-              <w:jc w:val="center"/>
-              <w:cnfStyle w:val="000000000000" w:firstRow="0" w:lastRow="0" w:firstColumn="0" w:lastColumn="0" w:oddVBand="0" w:evenVBand="0" w:oddHBand="0" w:evenHBand="0" w:firstRowFirstColumn="0" w:firstRowLastColumn="0" w:lastRowFirstColumn="0" w:lastRowLastColumn="0"/>
-            </w:pPr>
-            <w:r>
-              <w:t>170</w:t>
-            </w:r>
-          </w:p>
-        </w:tc>
-        <w:tc>
-          <w:tcPr>
-            <w:tcW w:w="1304" w:type="dxa"/>
-          </w:tcPr>
-          <w:p>
-            <w:pPr>
-              <w:jc w:val="center"/>
-              <w:cnfStyle w:val="000000000000" w:firstRow="0" w:lastRow="0" w:firstColumn="0" w:lastColumn="0" w:oddVBand="0" w:evenVBand="0" w:oddHBand="0" w:evenHBand="0" w:firstRowFirstColumn="0" w:firstRowLastColumn="0" w:lastRowFirstColumn="0" w:lastRowLastColumn="0"/>
-            </w:pPr>
-            <w:r>
-              <w:t>565</w:t>
-            </w:r>
-          </w:p>
-        </w:tc>
-        <w:tc>
-          <w:tcPr>
-            <w:tcW w:w="1304" w:type="dxa"/>
-          </w:tcPr>
-          <w:p>
-            <w:pPr>
-              <w:jc w:val="center"/>
-              <w:cnfStyle w:val="000000000000" w:firstRow="0" w:lastRow="0" w:firstColumn="0" w:lastColumn="0" w:oddVBand="0" w:evenVBand="0" w:oddHBand="0" w:evenHBand="0" w:firstRowFirstColumn="0" w:firstRowLastColumn="0" w:lastRowFirstColumn="0" w:lastRowLastColumn="0"/>
-            </w:pPr>
-            <w:r>
-              <w:t>565</w:t>
-            </w:r>
-          </w:p>
-        </w:tc>
-        <w:tc>
-          <w:tcPr>
-            <w:tcW w:w="1073" w:type="dxa"/>
-          </w:tcPr>
-          <w:p>
-            <w:pPr>
-              <w:jc w:val="center"/>
-              <w:cnfStyle w:val="000000000000" w:firstRow="0" w:lastRow="0" w:firstColumn="0" w:lastColumn="0" w:oddVBand="0" w:evenVBand="0" w:oddHBand="0" w:evenHBand="0" w:firstRowFirstColumn="0" w:firstRowLastColumn="0" w:lastRowFirstColumn="0" w:lastRowLastColumn="0"/>
-            </w:pPr>
-            <w:r>
-              <w:t>-</w:t>
-            </w:r>
-          </w:p>
-        </w:tc>
-        <w:tc>
-          <w:tcPr>
-            <w:tcW w:w="1073" w:type="dxa"/>
-          </w:tcPr>
-          <w:p>
-            <w:pPr>
-              <w:jc w:val="center"/>
-              <w:cnfStyle w:val="000000000000" w:firstRow="0" w:lastRow="0" w:firstColumn="0" w:lastColumn="0" w:oddVBand="0" w:evenVBand="0" w:oddHBand="0" w:evenHBand="0" w:firstRowFirstColumn="0" w:firstRowLastColumn="0" w:lastRowFirstColumn="0" w:lastRowLastColumn="0"/>
-            </w:pPr>
-            <w:r>
-              <w:t>-</w:t>
-            </w:r>
-          </w:p>
-        </w:tc>
-      </w:tr>
-      <w:tr>
-        <w:trPr>
-          <w:cnfStyle w:val="000000100000" w:firstRow="0" w:lastRow="0" w:firstColumn="0" w:lastColumn="0" w:oddVBand="0" w:evenVBand="0" w:oddHBand="1" w:evenHBand="0" w:firstRowFirstColumn="0" w:firstRowLastColumn="0" w:lastRowFirstColumn="0" w:lastRowLastColumn="0"/>
-        </w:trPr>
-        <w:tc>
-          <w:tcPr>
-            <w:cnfStyle w:val="001000000000" w:firstRow="0" w:lastRow="0" w:firstColumn="1" w:lastColumn="0" w:oddVBand="0" w:evenVBand="0" w:oddHBand="0" w:evenHBand="0" w:firstRowFirstColumn="0" w:firstRowLastColumn="0" w:lastRowFirstColumn="0" w:lastRowLastColumn="0"/>
-            <w:tcW w:w="1276" w:type="dxa"/>
-          </w:tcPr>
-          <w:p>
-            <w:r>
-              <w:t>Nós Expandidos</w:t>
-            </w:r>
-          </w:p>
-        </w:tc>
-        <w:tc>
-          <w:tcPr>
-            <w:tcW w:w="1170" w:type="dxa"/>
-          </w:tcPr>
-          <w:p>
-            <w:pPr>
-              <w:jc w:val="center"/>
-              <w:cnfStyle w:val="000000100000" w:firstRow="0" w:lastRow="0" w:firstColumn="0" w:lastColumn="0" w:oddVBand="0" w:evenVBand="0" w:oddHBand="1" w:evenHBand="0" w:firstRowFirstColumn="0" w:firstRowLastColumn="0" w:lastRowFirstColumn="0" w:lastRowLastColumn="0"/>
-            </w:pPr>
-            <w:r>
-              <w:t>168</w:t>
-            </w:r>
-          </w:p>
-        </w:tc>
-        <w:tc>
-          <w:tcPr>
-            <w:tcW w:w="1304" w:type="dxa"/>
-          </w:tcPr>
-          <w:p>
-            <w:pPr>
-              <w:jc w:val="center"/>
-              <w:cnfStyle w:val="000000100000" w:firstRow="0" w:lastRow="0" w:firstColumn="0" w:lastColumn="0" w:oddVBand="0" w:evenVBand="0" w:oddHBand="1" w:evenHBand="0" w:firstRowFirstColumn="0" w:firstRowLastColumn="0" w:lastRowFirstColumn="0" w:lastRowLastColumn="0"/>
-            </w:pPr>
-            <w:r>
-              <w:t>90</w:t>
-            </w:r>
-          </w:p>
-        </w:tc>
-        <w:tc>
-          <w:tcPr>
-            <w:tcW w:w="1304" w:type="dxa"/>
-          </w:tcPr>
-          <w:p>
-            <w:pPr>
-              <w:jc w:val="center"/>
-              <w:cnfStyle w:val="000000100000" w:firstRow="0" w:lastRow="0" w:firstColumn="0" w:lastColumn="0" w:oddVBand="0" w:evenVBand="0" w:oddHBand="1" w:evenHBand="0" w:firstRowFirstColumn="0" w:firstRowLastColumn="0" w:lastRowFirstColumn="0" w:lastRowLastColumn="0"/>
-            </w:pPr>
-            <w:r>
-              <w:t>35</w:t>
-            </w:r>
-          </w:p>
-        </w:tc>
-        <w:tc>
-          <w:tcPr>
-            <w:tcW w:w="1304" w:type="dxa"/>
-          </w:tcPr>
-          <w:p>
-            <w:pPr>
-              <w:jc w:val="center"/>
-              <w:cnfStyle w:val="000000100000" w:firstRow="0" w:lastRow="0" w:firstColumn="0" w:lastColumn="0" w:oddVBand="0" w:evenVBand="0" w:oddHBand="1" w:evenHBand="0" w:firstRowFirstColumn="0" w:firstRowLastColumn="0" w:lastRowFirstColumn="0" w:lastRowLastColumn="0"/>
-            </w:pPr>
-            <w:r>
-              <w:t>35</w:t>
-            </w:r>
-          </w:p>
-        </w:tc>
-        <w:tc>
-          <w:tcPr>
-            <w:tcW w:w="1073" w:type="dxa"/>
-          </w:tcPr>
-          <w:p>
-            <w:pPr>
-              <w:jc w:val="center"/>
-              <w:cnfStyle w:val="000000100000" w:firstRow="0" w:lastRow="0" w:firstColumn="0" w:lastColumn="0" w:oddVBand="0" w:evenVBand="0" w:oddHBand="1" w:evenHBand="0" w:firstRowFirstColumn="0" w:firstRowLastColumn="0" w:lastRowFirstColumn="0" w:lastRowLastColumn="0"/>
-            </w:pPr>
-            <w:r>
-              <w:t>-</w:t>
-            </w:r>
-          </w:p>
-        </w:tc>
-        <w:tc>
-          <w:tcPr>
-            <w:tcW w:w="1073" w:type="dxa"/>
-          </w:tcPr>
-          <w:p>
-            <w:pPr>
-              <w:jc w:val="center"/>
-              <w:cnfStyle w:val="000000100000" w:firstRow="0" w:lastRow="0" w:firstColumn="0" w:lastColumn="0" w:oddVBand="0" w:evenVBand="0" w:oddHBand="1" w:evenHBand="0" w:firstRowFirstColumn="0" w:firstRowLastColumn="0" w:lastRowFirstColumn="0" w:lastRowLastColumn="0"/>
-            </w:pPr>
-            <w:r>
-              <w:t>-</w:t>
-            </w:r>
-          </w:p>
-        </w:tc>
-      </w:tr>
-      <w:tr>
-        <w:tc>
-          <w:tcPr>
-            <w:cnfStyle w:val="001000000000" w:firstRow="0" w:lastRow="0" w:firstColumn="1" w:lastColumn="0" w:oddVBand="0" w:evenVBand="0" w:oddHBand="0" w:evenHBand="0" w:firstRowFirstColumn="0" w:firstRowLastColumn="0" w:lastRowFirstColumn="0" w:lastRowLastColumn="0"/>
-            <w:tcW w:w="1276" w:type="dxa"/>
-          </w:tcPr>
-          <w:p>
-            <w:r>
-              <w:t>Profundidade</w:t>
-            </w:r>
-          </w:p>
-        </w:tc>
-        <w:tc>
-          <w:tcPr>
-            <w:tcW w:w="1170" w:type="dxa"/>
-          </w:tcPr>
-          <w:p>
-            <w:pPr>
-              <w:jc w:val="center"/>
-              <w:cnfStyle w:val="000000000000" w:firstRow="0" w:lastRow="0" w:firstColumn="0" w:lastColumn="0" w:oddVBand="0" w:evenVBand="0" w:oddHBand="0" w:evenHBand="0" w:firstRowFirstColumn="0" w:firstRowLastColumn="0" w:lastRowFirstColumn="0" w:lastRowLastColumn="0"/>
-            </w:pPr>
-            <w:r>
-              <w:t>2</w:t>
-            </w:r>
-          </w:p>
-        </w:tc>
-        <w:tc>
-          <w:tcPr>
-            <w:tcW w:w="1304" w:type="dxa"/>
-          </w:tcPr>
-          <w:p>
-            <w:pPr>
-              <w:jc w:val="center"/>
-              <w:cnfStyle w:val="000000000000" w:firstRow="0" w:lastRow="0" w:firstColumn="0" w:lastColumn="0" w:oddVBand="0" w:evenVBand="0" w:oddHBand="0" w:evenHBand="0" w:firstRowFirstColumn="0" w:firstRowLastColumn="0" w:lastRowFirstColumn="0" w:lastRowLastColumn="0"/>
-            </w:pPr>
-            <w:r>
-              <w:t>6</w:t>
-            </w:r>
-          </w:p>
-        </w:tc>
-        <w:tc>
-          <w:tcPr>
-            <w:tcW w:w="1304" w:type="dxa"/>
-          </w:tcPr>
-          <w:p>
-            <w:pPr>
-              <w:jc w:val="center"/>
-              <w:cnfStyle w:val="000000000000" w:firstRow="0" w:lastRow="0" w:firstColumn="0" w:lastColumn="0" w:oddVBand="0" w:evenVBand="0" w:oddHBand="0" w:evenHBand="0" w:firstRowFirstColumn="0" w:firstRowLastColumn="0" w:lastRowFirstColumn="0" w:lastRowLastColumn="0"/>
-            </w:pPr>
-            <w:r>
-              <w:t>2</w:t>
-            </w:r>
-          </w:p>
-        </w:tc>
-        <w:tc>
-          <w:tcPr>
-            <w:tcW w:w="1304" w:type="dxa"/>
-          </w:tcPr>
-          <w:p>
-            <w:pPr>
-              <w:jc w:val="center"/>
-              <w:cnfStyle w:val="000000000000" w:firstRow="0" w:lastRow="0" w:firstColumn="0" w:lastColumn="0" w:oddVBand="0" w:evenVBand="0" w:oddHBand="0" w:evenHBand="0" w:firstRowFirstColumn="0" w:firstRowLastColumn="0" w:lastRowFirstColumn="0" w:lastRowLastColumn="0"/>
-            </w:pPr>
-            <w:r>
-              <w:t>2</w:t>
-            </w:r>
-          </w:p>
-        </w:tc>
-        <w:tc>
-          <w:tcPr>
-            <w:tcW w:w="1073" w:type="dxa"/>
-          </w:tcPr>
-          <w:p>
-            <w:pPr>
-              <w:jc w:val="center"/>
-              <w:cnfStyle w:val="000000000000" w:firstRow="0" w:lastRow="0" w:firstColumn="0" w:lastColumn="0" w:oddVBand="0" w:evenVBand="0" w:oddHBand="0" w:evenHBand="0" w:firstRowFirstColumn="0" w:firstRowLastColumn="0" w:lastRowFirstColumn="0" w:lastRowLastColumn="0"/>
-            </w:pPr>
-            <w:r>
-              <w:t>-</w:t>
-            </w:r>
-          </w:p>
-        </w:tc>
-        <w:tc>
-          <w:tcPr>
-            <w:tcW w:w="1073" w:type="dxa"/>
-          </w:tcPr>
-          <w:p>
-            <w:pPr>
-              <w:jc w:val="center"/>
-              <w:cnfStyle w:val="000000000000" w:firstRow="0" w:lastRow="0" w:firstColumn="0" w:lastColumn="0" w:oddVBand="0" w:evenVBand="0" w:oddHBand="0" w:evenHBand="0" w:firstRowFirstColumn="0" w:firstRowLastColumn="0" w:lastRowFirstColumn="0" w:lastRowLastColumn="0"/>
-            </w:pPr>
-            <w:r>
-              <w:t>-</w:t>
-            </w:r>
-          </w:p>
-        </w:tc>
-      </w:tr>
-      <w:tr>
-        <w:trPr>
-          <w:cnfStyle w:val="000000100000" w:firstRow="0" w:lastRow="0" w:firstColumn="0" w:lastColumn="0" w:oddVBand="0" w:evenVBand="0" w:oddHBand="1" w:evenHBand="0" w:firstRowFirstColumn="0" w:firstRowLastColumn="0" w:lastRowFirstColumn="0" w:lastRowLastColumn="0"/>
-        </w:trPr>
-        <w:tc>
-          <w:tcPr>
-            <w:cnfStyle w:val="001000000000" w:firstRow="0" w:lastRow="0" w:firstColumn="1" w:lastColumn="0" w:oddVBand="0" w:evenVBand="0" w:oddHBand="0" w:evenHBand="0" w:firstRowFirstColumn="0" w:firstRowLastColumn="0" w:lastRowFirstColumn="0" w:lastRowLastColumn="0"/>
-            <w:tcW w:w="1276" w:type="dxa"/>
-          </w:tcPr>
-          <w:p>
-            <w:r>
-              <w:t>Penetrância</w:t>
-            </w:r>
-          </w:p>
-        </w:tc>
-        <w:tc>
-          <w:tcPr>
-            <w:tcW w:w="1170" w:type="dxa"/>
-          </w:tcPr>
-          <w:p>
-            <w:pPr>
-              <w:jc w:val="center"/>
-              <w:cnfStyle w:val="000000100000" w:firstRow="0" w:lastRow="0" w:firstColumn="0" w:lastColumn="0" w:oddVBand="0" w:evenVBand="0" w:oddHBand="1" w:evenHBand="0" w:firstRowFirstColumn="0" w:firstRowLastColumn="0" w:lastRowFirstColumn="0" w:lastRowLastColumn="0"/>
-            </w:pPr>
-            <w:r>
-              <w:t>7.727975E-4</w:t>
-            </w:r>
-          </w:p>
-        </w:tc>
-        <w:tc>
-          <w:tcPr>
-            <w:tcW w:w="1304" w:type="dxa"/>
-          </w:tcPr>
-          <w:p>
-            <w:pPr>
-              <w:jc w:val="center"/>
-              <w:cnfStyle w:val="000000100000" w:firstRow="0" w:lastRow="0" w:firstColumn="0" w:lastColumn="0" w:oddVBand="0" w:evenVBand="0" w:oddHBand="1" w:evenHBand="0" w:firstRowFirstColumn="0" w:firstRowLastColumn="0" w:lastRowFirstColumn="0" w:lastRowLastColumn="0"/>
-            </w:pPr>
-            <w:r>
-              <w:t>0.03529412</w:t>
-            </w:r>
-          </w:p>
-        </w:tc>
-        <w:tc>
-          <w:tcPr>
-            <w:tcW w:w="1304" w:type="dxa"/>
-          </w:tcPr>
-          <w:p>
-            <w:pPr>
-              <w:jc w:val="center"/>
-              <w:cnfStyle w:val="000000100000" w:firstRow="0" w:lastRow="0" w:firstColumn="0" w:lastColumn="0" w:oddVBand="0" w:evenVBand="0" w:oddHBand="1" w:evenHBand="0" w:firstRowFirstColumn="0" w:firstRowLastColumn="0" w:lastRowFirstColumn="0" w:lastRowLastColumn="0"/>
-            </w:pPr>
-            <w:r>
-              <w:t>0.003539823</w:t>
-            </w:r>
-          </w:p>
-        </w:tc>
-        <w:tc>
-          <w:tcPr>
-            <w:tcW w:w="1304" w:type="dxa"/>
-          </w:tcPr>
-          <w:p>
-            <w:pPr>
-              <w:jc w:val="center"/>
-              <w:cnfStyle w:val="000000100000" w:firstRow="0" w:lastRow="0" w:firstColumn="0" w:lastColumn="0" w:oddVBand="0" w:evenVBand="0" w:oddHBand="1" w:evenHBand="0" w:firstRowFirstColumn="0" w:firstRowLastColumn="0" w:lastRowFirstColumn="0" w:lastRowLastColumn="0"/>
-            </w:pPr>
-            <w:r>
-              <w:t>0.003539823</w:t>
-            </w:r>
-          </w:p>
-        </w:tc>
-        <w:tc>
-          <w:tcPr>
-            <w:tcW w:w="1073" w:type="dxa"/>
-          </w:tcPr>
-          <w:p>
-            <w:pPr>
-              <w:jc w:val="center"/>
-              <w:cnfStyle w:val="000000100000" w:firstRow="0" w:lastRow="0" w:firstColumn="0" w:lastColumn="0" w:oddVBand="0" w:evenVBand="0" w:oddHBand="1" w:evenHBand="0" w:firstRowFirstColumn="0" w:firstRowLastColumn="0" w:lastRowFirstColumn="0" w:lastRowLastColumn="0"/>
-            </w:pPr>
-            <w:r>
-              <w:t>-</w:t>
-            </w:r>
-          </w:p>
-        </w:tc>
-        <w:tc>
-          <w:tcPr>
-            <w:tcW w:w="1073" w:type="dxa"/>
-          </w:tcPr>
-          <w:p>
-            <w:pPr>
-              <w:jc w:val="center"/>
-              <w:cnfStyle w:val="000000100000" w:firstRow="0" w:lastRow="0" w:firstColumn="0" w:lastColumn="0" w:oddVBand="0" w:evenVBand="0" w:oddHBand="1" w:evenHBand="0" w:firstRowFirstColumn="0" w:firstRowLastColumn="0" w:lastRowFirstColumn="0" w:lastRowLastColumn="0"/>
-            </w:pPr>
-            <w:r>
-              <w:t>-</w:t>
-            </w:r>
-          </w:p>
-        </w:tc>
-      </w:tr>
-      <w:tr>
-        <w:tc>
-          <w:tcPr>
-            <w:cnfStyle w:val="001000000000" w:firstRow="0" w:lastRow="0" w:firstColumn="1" w:lastColumn="0" w:oddVBand="0" w:evenVBand="0" w:oddHBand="0" w:evenHBand="0" w:firstRowFirstColumn="0" w:firstRowLastColumn="0" w:lastRowFirstColumn="0" w:lastRowLastColumn="0"/>
-            <w:tcW w:w="1276" w:type="dxa"/>
-          </w:tcPr>
-          <w:p>
-            <w:r>
-              <w:t>Fator de ramificação</w:t>
-            </w:r>
-          </w:p>
-        </w:tc>
-        <w:tc>
-          <w:tcPr>
-            <w:tcW w:w="1170" w:type="dxa"/>
-          </w:tcPr>
-          <w:p>
-            <w:pPr>
-              <w:jc w:val="center"/>
-              <w:cnfStyle w:val="000000000000" w:firstRow="0" w:lastRow="0" w:firstColumn="0" w:lastColumn="0" w:oddVBand="0" w:evenVBand="0" w:oddHBand="0" w:evenHBand="0" w:firstRowFirstColumn="0" w:firstRowLastColumn="0" w:lastRowFirstColumn="0" w:lastRowLastColumn="0"/>
-            </w:pPr>
-            <w:r>
-              <w:t>12.596058</w:t>
-            </w:r>
-          </w:p>
-        </w:tc>
-        <w:tc>
-          <w:tcPr>
-            <w:tcW w:w="1304" w:type="dxa"/>
-          </w:tcPr>
-          <w:p>
-            <w:pPr>
-              <w:jc w:val="center"/>
-              <w:cnfStyle w:val="000000000000" w:firstRow="0" w:lastRow="0" w:firstColumn="0" w:lastColumn="0" w:oddVBand="0" w:evenVBand="0" w:oddHBand="0" w:evenHBand="0" w:firstRowFirstColumn="0" w:firstRowLastColumn="0" w:lastRowFirstColumn="0" w:lastRowLastColumn="0"/>
-            </w:pPr>
-            <w:r>
-              <w:t>1.682121</w:t>
-            </w:r>
-          </w:p>
-        </w:tc>
-        <w:tc>
-          <w:tcPr>
-            <w:tcW w:w="1304" w:type="dxa"/>
-          </w:tcPr>
-          <w:p>
-            <w:pPr>
-              <w:jc w:val="center"/>
-              <w:cnfStyle w:val="000000000000" w:firstRow="0" w:lastRow="0" w:firstColumn="0" w:lastColumn="0" w:oddVBand="0" w:evenVBand="0" w:oddHBand="0" w:evenHBand="0" w:firstRowFirstColumn="0" w:firstRowLastColumn="0" w:lastRowFirstColumn="0" w:lastRowLastColumn="0"/>
-            </w:pPr>
-            <w:r>
-              <w:t>5.3200994</w:t>
-            </w:r>
-          </w:p>
-        </w:tc>
-        <w:tc>
-          <w:tcPr>
-            <w:tcW w:w="1304" w:type="dxa"/>
-          </w:tcPr>
-          <w:p>
-            <w:pPr>
-              <w:jc w:val="center"/>
-              <w:cnfStyle w:val="000000000000" w:firstRow="0" w:lastRow="0" w:firstColumn="0" w:lastColumn="0" w:oddVBand="0" w:evenVBand="0" w:oddHBand="0" w:evenHBand="0" w:firstRowFirstColumn="0" w:firstRowLastColumn="0" w:lastRowFirstColumn="0" w:lastRowLastColumn="0"/>
-            </w:pPr>
-            <w:r>
-              <w:t>5.3200994</w:t>
-            </w:r>
-          </w:p>
-        </w:tc>
-        <w:tc>
-          <w:tcPr>
-            <w:tcW w:w="1073" w:type="dxa"/>
-          </w:tcPr>
-          <w:p>
-            <w:pPr>
-              <w:jc w:val="center"/>
-              <w:cnfStyle w:val="000000000000" w:firstRow="0" w:lastRow="0" w:firstColumn="0" w:lastColumn="0" w:oddVBand="0" w:evenVBand="0" w:oddHBand="0" w:evenHBand="0" w:firstRowFirstColumn="0" w:firstRowLastColumn="0" w:lastRowFirstColumn="0" w:lastRowLastColumn="0"/>
-            </w:pPr>
-            <w:r>
-              <w:t>-</w:t>
-            </w:r>
-          </w:p>
-        </w:tc>
-        <w:tc>
-          <w:tcPr>
-            <w:tcW w:w="1073" w:type="dxa"/>
-          </w:tcPr>
-          <w:p>
-            <w:pPr>
-              <w:jc w:val="center"/>
-              <w:cnfStyle w:val="000000000000" w:firstRow="0" w:lastRow="0" w:firstColumn="0" w:lastColumn="0" w:oddVBand="0" w:evenVBand="0" w:oddHBand="0" w:evenHBand="0" w:firstRowFirstColumn="0" w:firstRowLastColumn="0" w:lastRowFirstColumn="0" w:lastRowLastColumn="0"/>
-            </w:pPr>
-            <w:r>
-              <w:t>-</w:t>
-            </w:r>
-          </w:p>
-        </w:tc>
-      </w:tr>
-      <w:tr>
-        <w:trPr>
-          <w:cnfStyle w:val="000000100000" w:firstRow="0" w:lastRow="0" w:firstColumn="0" w:lastColumn="0" w:oddVBand="0" w:evenVBand="0" w:oddHBand="1" w:evenHBand="0" w:firstRowFirstColumn="0" w:firstRowLastColumn="0" w:lastRowFirstColumn="0" w:lastRowLastColumn="0"/>
-        </w:trPr>
-        <w:tc>
-          <w:tcPr>
-            <w:cnfStyle w:val="001000000000" w:firstRow="0" w:lastRow="0" w:firstColumn="1" w:lastColumn="0" w:oddVBand="0" w:evenVBand="0" w:oddHBand="0" w:evenHBand="0" w:firstRowFirstColumn="0" w:firstRowLastColumn="0" w:lastRowFirstColumn="0" w:lastRowLastColumn="0"/>
-            <w:tcW w:w="1276" w:type="dxa"/>
-          </w:tcPr>
-          <w:p>
-            <w:r>
-              <w:t>Caixas Fechadas</w:t>
-            </w:r>
-          </w:p>
-        </w:tc>
-        <w:tc>
-          <w:tcPr>
-            <w:tcW w:w="1170" w:type="dxa"/>
-          </w:tcPr>
-          <w:p>
-            <w:pPr>
-              <w:jc w:val="center"/>
-              <w:cnfStyle w:val="000000100000" w:firstRow="0" w:lastRow="0" w:firstColumn="0" w:lastColumn="0" w:oddVBand="0" w:evenVBand="0" w:oddHBand="1" w:evenHBand="0" w:firstRowFirstColumn="0" w:firstRowLastColumn="0" w:lastRowFirstColumn="0" w:lastRowLastColumn="0"/>
-            </w:pPr>
-            <w:r>
-              <w:t>6</w:t>
-            </w:r>
-          </w:p>
-        </w:tc>
-        <w:tc>
-          <w:tcPr>
-            <w:tcW w:w="1304" w:type="dxa"/>
-          </w:tcPr>
-          <w:p>
-            <w:pPr>
-              <w:jc w:val="center"/>
-              <w:cnfStyle w:val="000000100000" w:firstRow="0" w:lastRow="0" w:firstColumn="0" w:lastColumn="0" w:oddVBand="0" w:evenVBand="0" w:oddHBand="1" w:evenHBand="0" w:firstRowFirstColumn="0" w:firstRowLastColumn="0" w:lastRowFirstColumn="0" w:lastRowLastColumn="0"/>
-            </w:pPr>
-            <w:r>
-              <w:t>6</w:t>
-            </w:r>
-          </w:p>
-        </w:tc>
-        <w:tc>
-          <w:tcPr>
-            <w:tcW w:w="1304" w:type="dxa"/>
-          </w:tcPr>
-          <w:p>
-            <w:pPr>
-              <w:jc w:val="center"/>
-              <w:cnfStyle w:val="000000100000" w:firstRow="0" w:lastRow="0" w:firstColumn="0" w:lastColumn="0" w:oddVBand="0" w:evenVBand="0" w:oddHBand="1" w:evenHBand="0" w:firstRowFirstColumn="0" w:firstRowLastColumn="0" w:lastRowFirstColumn="0" w:lastRowLastColumn="0"/>
-            </w:pPr>
-            <w:r>
-              <w:t>6</w:t>
-            </w:r>
-          </w:p>
-        </w:tc>
-        <w:tc>
-          <w:tcPr>
-            <w:tcW w:w="1304" w:type="dxa"/>
-          </w:tcPr>
-          <w:p>
-            <w:pPr>
-              <w:jc w:val="center"/>
-              <w:cnfStyle w:val="000000100000" w:firstRow="0" w:lastRow="0" w:firstColumn="0" w:lastColumn="0" w:oddVBand="0" w:evenVBand="0" w:oddHBand="1" w:evenHBand="0" w:firstRowFirstColumn="0" w:firstRowLastColumn="0" w:lastRowFirstColumn="0" w:lastRowLastColumn="0"/>
-            </w:pPr>
-            <w:r>
-              <w:t>6</w:t>
-            </w:r>
-          </w:p>
-        </w:tc>
-        <w:tc>
-          <w:tcPr>
-            <w:tcW w:w="1073" w:type="dxa"/>
-          </w:tcPr>
-          <w:p>
-            <w:pPr>
-              <w:jc w:val="center"/>
-              <w:cnfStyle w:val="000000100000" w:firstRow="0" w:lastRow="0" w:firstColumn="0" w:lastColumn="0" w:oddVBand="0" w:evenVBand="0" w:oddHBand="1" w:evenHBand="0" w:firstRowFirstColumn="0" w:firstRowLastColumn="0" w:lastRowFirstColumn="0" w:lastRowLastColumn="0"/>
-            </w:pPr>
-            <w:r>
-              <w:t>-</w:t>
-            </w:r>
-          </w:p>
-        </w:tc>
-        <w:tc>
-          <w:tcPr>
-            <w:tcW w:w="1073" w:type="dxa"/>
-          </w:tcPr>
-          <w:p>
-            <w:pPr>
-              <w:jc w:val="center"/>
-              <w:cnfStyle w:val="000000100000" w:firstRow="0" w:lastRow="0" w:firstColumn="0" w:lastColumn="0" w:oddVBand="0" w:evenVBand="0" w:oddHBand="1" w:evenHBand="0" w:firstRowFirstColumn="0" w:firstRowLastColumn="0" w:lastRowFirstColumn="0" w:lastRowLastColumn="0"/>
-            </w:pPr>
-            <w:r>
-              <w:t>-</w:t>
-            </w:r>
-          </w:p>
-        </w:tc>
-      </w:tr>
-      <w:tr>
-        <w:tc>
-          <w:tcPr>
-            <w:cnfStyle w:val="001000000000" w:firstRow="0" w:lastRow="0" w:firstColumn="1" w:lastColumn="0" w:oddVBand="0" w:evenVBand="0" w:oddHBand="0" w:evenHBand="0" w:firstRowFirstColumn="0" w:firstRowLastColumn="0" w:lastRowFirstColumn="0" w:lastRowLastColumn="0"/>
-            <w:tcW w:w="1276" w:type="dxa"/>
-          </w:tcPr>
-          <w:p>
-            <w:r>
-              <w:lastRenderedPageBreak/>
-              <w:t>Valor Heuristoco</w:t>
-            </w:r>
-          </w:p>
-        </w:tc>
-        <w:tc>
-          <w:tcPr>
-            <w:tcW w:w="1170" w:type="dxa"/>
-          </w:tcPr>
-          <w:p>
-            <w:pPr>
-              <w:jc w:val="center"/>
-              <w:cnfStyle w:val="000000000000" w:firstRow="0" w:lastRow="0" w:firstColumn="0" w:lastColumn="0" w:oddVBand="0" w:evenVBand="0" w:oddHBand="0" w:evenHBand="0" w:firstRowFirstColumn="0" w:firstRowLastColumn="0" w:lastRowFirstColumn="0" w:lastRowLastColumn="0"/>
-            </w:pPr>
-            <w:r>
-              <w:t>Nil</w:t>
-            </w:r>
-          </w:p>
-        </w:tc>
-        <w:tc>
-          <w:tcPr>
-            <w:tcW w:w="1304" w:type="dxa"/>
-          </w:tcPr>
-          <w:p>
-            <w:pPr>
-              <w:jc w:val="center"/>
-              <w:cnfStyle w:val="000000000000" w:firstRow="0" w:lastRow="0" w:firstColumn="0" w:lastColumn="0" w:oddVBand="0" w:evenVBand="0" w:oddHBand="0" w:evenHBand="0" w:firstRowFirstColumn="0" w:firstRowLastColumn="0" w:lastRowFirstColumn="0" w:lastRowLastColumn="0"/>
-            </w:pPr>
-            <w:r>
-              <w:t>Nil</w:t>
-            </w:r>
-          </w:p>
-        </w:tc>
-        <w:tc>
-          <w:tcPr>
-            <w:tcW w:w="1304" w:type="dxa"/>
-          </w:tcPr>
-          <w:p>
-            <w:pPr>
-              <w:jc w:val="center"/>
-              <w:cnfStyle w:val="000000000000" w:firstRow="0" w:lastRow="0" w:firstColumn="0" w:lastColumn="0" w:oddVBand="0" w:evenVBand="0" w:oddHBand="0" w:evenHBand="0" w:firstRowFirstColumn="0" w:firstRowLastColumn="0" w:lastRowFirstColumn="0" w:lastRowLastColumn="0"/>
-            </w:pPr>
-            <w:r>
-              <w:t>0</w:t>
-            </w:r>
-          </w:p>
-        </w:tc>
-        <w:tc>
-          <w:tcPr>
-            <w:tcW w:w="1304" w:type="dxa"/>
-          </w:tcPr>
-          <w:p>
-            <w:pPr>
-              <w:jc w:val="center"/>
-              <w:cnfStyle w:val="000000000000" w:firstRow="0" w:lastRow="0" w:firstColumn="0" w:lastColumn="0" w:oddVBand="0" w:evenVBand="0" w:oddHBand="0" w:evenHBand="0" w:firstRowFirstColumn="0" w:firstRowLastColumn="0" w:lastRowFirstColumn="0" w:lastRowLastColumn="0"/>
-            </w:pPr>
-            <w:r>
-              <w:t>1</w:t>
-            </w:r>
-          </w:p>
-        </w:tc>
-        <w:tc>
-          <w:tcPr>
-            <w:tcW w:w="1073" w:type="dxa"/>
-          </w:tcPr>
-          <w:p>
-            <w:pPr>
-              <w:jc w:val="center"/>
-              <w:cnfStyle w:val="000000000000" w:firstRow="0" w:lastRow="0" w:firstColumn="0" w:lastColumn="0" w:oddVBand="0" w:evenVBand="0" w:oddHBand="0" w:evenHBand="0" w:firstRowFirstColumn="0" w:firstRowLastColumn="0" w:lastRowFirstColumn="0" w:lastRowLastColumn="0"/>
-            </w:pPr>
-          </w:p>
-        </w:tc>
-        <w:tc>
-          <w:tcPr>
-            <w:tcW w:w="1073" w:type="dxa"/>
-          </w:tcPr>
-          <w:p>
-            <w:pPr>
-              <w:jc w:val="center"/>
-              <w:cnfStyle w:val="000000000000" w:firstRow="0" w:lastRow="0" w:firstColumn="0" w:lastColumn="0" w:oddVBand="0" w:evenVBand="0" w:oddHBand="0" w:evenHBand="0" w:firstRowFirstColumn="0" w:firstRowLastColumn="0" w:lastRowFirstColumn="0" w:lastRowLastColumn="0"/>
-            </w:pPr>
-          </w:p>
-        </w:tc>
-      </w:tr>
-      <w:tr>
-        <w:trPr>
-          <w:cnfStyle w:val="000000100000" w:firstRow="0" w:lastRow="0" w:firstColumn="0" w:lastColumn="0" w:oddVBand="0" w:evenVBand="0" w:oddHBand="1" w:evenHBand="0" w:firstRowFirstColumn="0" w:firstRowLastColumn="0" w:lastRowFirstColumn="0" w:lastRowLastColumn="0"/>
-        </w:trPr>
-        <w:tc>
-          <w:tcPr>
-            <w:cnfStyle w:val="001000000000" w:firstRow="0" w:lastRow="0" w:firstColumn="1" w:lastColumn="0" w:oddVBand="0" w:evenVBand="0" w:oddHBand="0" w:evenHBand="0" w:firstRowFirstColumn="0" w:firstRowLastColumn="0" w:lastRowFirstColumn="0" w:lastRowLastColumn="0"/>
-            <w:tcW w:w="1276" w:type="dxa"/>
-          </w:tcPr>
-          <w:p>
-            <w:r>
-              <w:t>Tempo decorrido(s)</w:t>
-            </w:r>
-          </w:p>
-        </w:tc>
-        <w:tc>
-          <w:tcPr>
-            <w:tcW w:w="1170" w:type="dxa"/>
-          </w:tcPr>
-          <w:p>
-            <w:pPr>
-              <w:jc w:val="center"/>
-              <w:cnfStyle w:val="000000100000" w:firstRow="0" w:lastRow="0" w:firstColumn="0" w:lastColumn="0" w:oddVBand="0" w:evenVBand="0" w:oddHBand="1" w:evenHBand="0" w:firstRowFirstColumn="0" w:firstRowLastColumn="0" w:lastRowFirstColumn="0" w:lastRowLastColumn="0"/>
-            </w:pPr>
-            <w:r>
-              <w:t>0</w:t>
-            </w:r>
-          </w:p>
-        </w:tc>
-        <w:tc>
-          <w:tcPr>
-            <w:tcW w:w="1304" w:type="dxa"/>
-          </w:tcPr>
-          <w:p>
-            <w:pPr>
-              <w:jc w:val="center"/>
-              <w:cnfStyle w:val="000000100000" w:firstRow="0" w:lastRow="0" w:firstColumn="0" w:lastColumn="0" w:oddVBand="0" w:evenVBand="0" w:oddHBand="1" w:evenHBand="0" w:firstRowFirstColumn="0" w:firstRowLastColumn="0" w:lastRowFirstColumn="0" w:lastRowLastColumn="0"/>
-            </w:pPr>
-            <w:r>
-              <w:t>0</w:t>
-            </w:r>
-          </w:p>
-        </w:tc>
-        <w:tc>
-          <w:tcPr>
-            <w:tcW w:w="1304" w:type="dxa"/>
-          </w:tcPr>
-          <w:p>
-            <w:pPr>
-              <w:jc w:val="center"/>
-              <w:cnfStyle w:val="000000100000" w:firstRow="0" w:lastRow="0" w:firstColumn="0" w:lastColumn="0" w:oddVBand="0" w:evenVBand="0" w:oddHBand="1" w:evenHBand="0" w:firstRowFirstColumn="0" w:firstRowLastColumn="0" w:lastRowFirstColumn="0" w:lastRowLastColumn="0"/>
-            </w:pPr>
-            <w:r>
-              <w:t>0</w:t>
-            </w:r>
-          </w:p>
-        </w:tc>
-        <w:tc>
-          <w:tcPr>
-            <w:tcW w:w="1304" w:type="dxa"/>
-          </w:tcPr>
-          <w:p>
-            <w:pPr>
-              <w:jc w:val="center"/>
-              <w:cnfStyle w:val="000000100000" w:firstRow="0" w:lastRow="0" w:firstColumn="0" w:lastColumn="0" w:oddVBand="0" w:evenVBand="0" w:oddHBand="1" w:evenHBand="0" w:firstRowFirstColumn="0" w:firstRowLastColumn="0" w:lastRowFirstColumn="0" w:lastRowLastColumn="0"/>
-            </w:pPr>
-            <w:r>
-              <w:t>0</w:t>
-            </w:r>
-          </w:p>
-        </w:tc>
-        <w:tc>
-          <w:tcPr>
-            <w:tcW w:w="1073" w:type="dxa"/>
-          </w:tcPr>
-          <w:p>
-            <w:pPr>
-              <w:jc w:val="center"/>
-              <w:cnfStyle w:val="000000100000" w:firstRow="0" w:lastRow="0" w:firstColumn="0" w:lastColumn="0" w:oddVBand="0" w:evenVBand="0" w:oddHBand="1" w:evenHBand="0" w:firstRowFirstColumn="0" w:firstRowLastColumn="0" w:lastRowFirstColumn="0" w:lastRowLastColumn="0"/>
-            </w:pPr>
-            <w:r>
-              <w:t>-</w:t>
-            </w:r>
-          </w:p>
-        </w:tc>
-        <w:tc>
-          <w:tcPr>
-            <w:tcW w:w="1073" w:type="dxa"/>
-          </w:tcPr>
-          <w:p>
-            <w:pPr>
-              <w:jc w:val="center"/>
-              <w:cnfStyle w:val="000000100000" w:firstRow="0" w:lastRow="0" w:firstColumn="0" w:lastColumn="0" w:oddVBand="0" w:evenVBand="0" w:oddHBand="1" w:evenHBand="0" w:firstRowFirstColumn="0" w:firstRowLastColumn="0" w:lastRowFirstColumn="0" w:lastRowLastColumn="0"/>
-            </w:pPr>
-            <w:r>
-              <w:t>-</w:t>
-            </w:r>
-          </w:p>
-        </w:tc>
-      </w:tr>
-    </w:tbl>
-    <w:p/>
     <w:p>
+      <w:pPr>
+        <w:rPr>
+          <w:u w:val="single"/>
+        </w:rPr>
+      </w:pPr>
       <w:r>
         <w:rPr>
           <w:noProof/>
@@ -8682,13 +9628,13 @@
         <mc:AlternateContent>
           <mc:Choice Requires="wps">
             <w:drawing>
-              <wp:anchor distT="45720" distB="45720" distL="114300" distR="114300" simplePos="0" relativeHeight="251663360" behindDoc="0" locked="0" layoutInCell="1" allowOverlap="1" wp14:anchorId="4054D283" wp14:editId="2577CEBE">
+              <wp:anchor distT="45720" distB="45720" distL="114300" distR="114300" simplePos="0" relativeHeight="251663360" behindDoc="0" locked="0" layoutInCell="1" allowOverlap="1" wp14:anchorId="4054D283" wp14:editId="75407354">
                 <wp:simplePos x="0" y="0"/>
                 <wp:positionH relativeFrom="column">
                   <wp:posOffset>6350</wp:posOffset>
                 </wp:positionH>
                 <wp:positionV relativeFrom="paragraph">
-                  <wp:posOffset>2580005</wp:posOffset>
+                  <wp:posOffset>436880</wp:posOffset>
                 </wp:positionV>
                 <wp:extent cx="5330825" cy="1181735"/>
                 <wp:effectExtent l="0" t="0" r="22225" b="18415"/>
@@ -8739,6 +9685,7 @@
                                 <w:rFonts w:ascii="Helvetica-Bold" w:hAnsi="Helvetica-Bold" w:cs="Helvetica-Bold"/>
                                 <w:b/>
                                 <w:bCs/>
+                                <w:lang w:val="en-US"/>
                               </w:rPr>
                             </w:pPr>
                             <w:r>
@@ -8746,8 +9693,98 @@
                                 <w:rFonts w:ascii="Helvetica-Bold" w:hAnsi="Helvetica-Bold" w:cs="Helvetica-Bold"/>
                                 <w:b/>
                                 <w:bCs/>
+                                <w:lang w:val="en-US"/>
                               </w:rPr>
                               <w:t>NOTA:</w:t>
+                            </w:r>
+                          </w:p>
+                          <w:p>
+                            <w:pPr>
+                              <w:autoSpaceDE w:val="0"/>
+                              <w:autoSpaceDN w:val="0"/>
+                              <w:adjustRightInd w:val="0"/>
+                              <w:spacing w:after="0" w:line="240" w:lineRule="auto"/>
+                              <w:rPr>
+                                <w:rFonts w:cstheme="minorHAnsi"/>
+                                <w:color w:val="000000"/>
+                                <w:lang w:val="en-US"/>
+                              </w:rPr>
+                            </w:pPr>
+                            <w:r>
+                              <w:rPr>
+                                <w:rFonts w:cstheme="minorHAnsi"/>
+                                <w:color w:val="000000"/>
+                                <w:lang w:val="en-US"/>
+                              </w:rPr>
+                              <w:t xml:space="preserve">O problema D não está </w:t>
+                            </w:r>
+                            <w:r>
+                              <w:rPr>
+                                <w:rFonts w:cstheme="minorHAnsi"/>
+                                <w:color w:val="000000"/>
+                                <w:lang w:val="en-US"/>
+                              </w:rPr>
+                              <w:t>preenchido</w:t>
+                            </w:r>
+                            <w:r>
+                              <w:rPr>
+                                <w:rFonts w:cstheme="minorHAnsi"/>
+                                <w:color w:val="000000"/>
+                                <w:lang w:val="en-US"/>
+                              </w:rPr>
+                              <w:t xml:space="preserve"> em alguns algoritmos</w:t>
+                            </w:r>
+                            <w:r>
+                              <w:rPr>
+                                <w:rFonts w:cstheme="minorHAnsi"/>
+                                <w:color w:val="000000"/>
+                                <w:lang w:val="en-US"/>
+                              </w:rPr>
+                              <w:t xml:space="preserve">, </w:t>
+                            </w:r>
+                            <w:r>
+                              <w:rPr>
+                                <w:rFonts w:cstheme="minorHAnsi"/>
+                                <w:color w:val="000000"/>
+                                <w:lang w:val="en-US"/>
+                              </w:rPr>
+                              <w:t>uma vez que apresenta erros de memória (</w:t>
+                            </w:r>
+                            <w:r>
+                              <w:rPr>
+                                <w:rFonts w:cstheme="minorHAnsi"/>
+                                <w:i/>
+                                <w:color w:val="000000"/>
+                                <w:lang w:val="en-US"/>
+                              </w:rPr>
+                              <w:t xml:space="preserve">You are approaching the heap size limit for the Personal Edition of LispWorks.If </w:t>
+                            </w:r>
+                            <w:r>
+                              <w:rPr>
+                                <w:rFonts w:cstheme="minorHAnsi"/>
+                                <w:i/>
+                                <w:color w:val="000000"/>
+                                <w:u w:val="single"/>
+                                <w:lang w:val="en-US"/>
+                              </w:rPr>
+                              <w:t>you</w:t>
+                            </w:r>
+                            <w:r>
+                              <w:rPr>
+                                <w:rFonts w:cstheme="minorHAnsi"/>
+                                <w:i/>
+                                <w:color w:val="000000"/>
+                                <w:lang w:val="en-US"/>
+                              </w:rPr>
+                              <w:t xml:space="preserve"> choose to continue now you are advised to save your work at regular intervals</w:t>
+                            </w:r>
+                            <w:r>
+                              <w:rPr>
+                                <w:rFonts w:cstheme="minorHAnsi"/>
+                                <w:color w:val="000000"/>
+                                <w:lang w:val="en-US"/>
+                              </w:rPr>
+                              <w:t>.).</w:t>
                             </w:r>
                           </w:p>
                           <w:p>
@@ -8765,80 +9802,7 @@
                               <w:rPr>
                                 <w:rFonts w:cstheme="minorHAnsi"/>
                                 <w:color w:val="000000"/>
-                              </w:rPr>
-                              <w:t>O problema D não está preenchido uma vez que apresenta erros de memória (</w:t>
-                            </w:r>
-                            <w:r>
-                              <w:rPr>
-                                <w:rFonts w:cstheme="minorHAnsi"/>
-                                <w:i/>
-                                <w:color w:val="000000"/>
-                              </w:rPr>
-                              <w:t xml:space="preserve">You are approaching the heap size limit for the Personal Edition of LispWorks.If </w:t>
-                            </w:r>
-                            <w:r>
-                              <w:rPr>
-                                <w:rFonts w:cstheme="minorHAnsi"/>
-                                <w:i/>
-                                <w:color w:val="000000"/>
-                                <w:u w:val="single"/>
-                              </w:rPr>
-                              <w:t>you</w:t>
-                            </w:r>
-                            <w:r>
-                              <w:rPr>
-                                <w:rFonts w:cstheme="minorHAnsi"/>
-                                <w:i/>
-                                <w:color w:val="000000"/>
-                              </w:rPr>
-                              <w:t xml:space="preserve"> choose to continue now you are advised to save your work</w:t>
-                            </w:r>
-                            <w:r>
-                              <w:rPr>
-                                <w:rFonts w:cstheme="minorHAnsi"/>
-                                <w:i/>
-                                <w:color w:val="000000"/>
-                              </w:rPr>
-                              <w:t xml:space="preserve"> </w:t>
-                            </w:r>
-                            <w:r>
-                              <w:rPr>
-                                <w:rFonts w:cstheme="minorHAnsi"/>
-                                <w:i/>
-                                <w:color w:val="000000"/>
-                              </w:rPr>
-                              <w:t>at regular intervals</w:t>
-                            </w:r>
-                            <w:r>
-                              <w:rPr>
-                                <w:rFonts w:cstheme="minorHAnsi"/>
-                                <w:color w:val="000000"/>
-                              </w:rPr>
-                              <w:t>.</w:t>
-                            </w:r>
-                            <w:r>
-                              <w:rPr>
-                                <w:rFonts w:cstheme="minorHAnsi"/>
-                                <w:color w:val="000000"/>
-                              </w:rPr>
-                              <w:t>).</w:t>
-                            </w:r>
-                          </w:p>
-                          <w:p>
-                            <w:pPr>
-                              <w:autoSpaceDE w:val="0"/>
-                              <w:autoSpaceDN w:val="0"/>
-                              <w:adjustRightInd w:val="0"/>
-                              <w:spacing w:after="0" w:line="240" w:lineRule="auto"/>
-                              <w:rPr>
-                                <w:rFonts w:cstheme="minorHAnsi"/>
-                                <w:color w:val="000000"/>
-                              </w:rPr>
-                            </w:pPr>
-                            <w:r>
-                              <w:rPr>
-                                <w:rFonts w:cstheme="minorHAnsi"/>
-                                <w:color w:val="000000"/>
+                                <w:lang w:val="en-US"/>
                               </w:rPr>
                               <w:t xml:space="preserve"> </w:t>
                             </w:r>
@@ -8847,14 +9811,7 @@
                                 <w:rFonts w:cstheme="minorHAnsi"/>
                                 <w:color w:val="000000"/>
                               </w:rPr>
-                              <w:t>Ou seja, o</w:t>
-                            </w:r>
-                            <w:r>
-                              <w:rPr>
-                                <w:rFonts w:cstheme="minorHAnsi"/>
-                                <w:color w:val="000000"/>
-                              </w:rPr>
-                              <w:t xml:space="preserve"> programa </w:t>
+                              <w:t xml:space="preserve">Ou seja, o programa </w:t>
                             </w:r>
                             <w:r>
                               <w:rPr>
@@ -8912,14 +9869,7 @@
                                 <w:rFonts w:cstheme="minorHAnsi"/>
                                 <w:color w:val="000000"/>
                               </w:rPr>
-                              <w:t>)</w:t>
-                            </w:r>
-                            <w:r>
-                              <w:rPr>
-                                <w:rFonts w:cstheme="minorHAnsi"/>
-                                <w:color w:val="000000"/>
-                              </w:rPr>
-                              <w:t>.</w:t>
+                              <w:t>).</w:t>
                             </w:r>
                           </w:p>
                           <w:p>
@@ -8952,7 +9902,7 @@
           </mc:Choice>
           <mc:Fallback>
             <w:pict>
-              <v:shape w14:anchorId="4054D283" id="_x0000_s1028" type="#_x0000_t202" style="position:absolute;margin-left:.5pt;margin-top:203.15pt;width:419.75pt;height:93.05pt;z-index:251663360;visibility:visible;mso-wrap-style:square;mso-width-percent:0;mso-height-percent:0;mso-wrap-distance-left:9pt;mso-wrap-distance-top:3.6pt;mso-wrap-distance-right:9pt;mso-wrap-distance-bottom:3.6pt;mso-position-horizontal:absolute;mso-position-horizontal-relative:text;mso-position-vertical:absolute;mso-position-vertical-relative:text;mso-width-percent:0;mso-height-percent:0;mso-width-relative:margin;mso-height-relative:margin;v-text-anchor:top" o:gfxdata="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" fillcolor="#bfbfbf [2412]" strokecolor="#bfbfbf [2412]">
+              <v:shape w14:anchorId="4054D283" id="_x0000_s1028" type="#_x0000_t202" style="position:absolute;margin-left:.5pt;margin-top:34.4pt;width:419.75pt;height:93.05pt;z-index:251663360;visibility:visible;mso-wrap-style:square;mso-width-percent:0;mso-height-percent:0;mso-wrap-distance-left:9pt;mso-wrap-distance-top:3.6pt;mso-wrap-distance-right:9pt;mso-wrap-distance-bottom:3.6pt;mso-position-horizontal:absolute;mso-position-horizontal-relative:text;mso-position-vertical:absolute;mso-position-vertical-relative:text;mso-width-percent:0;mso-height-percent:0;mso-width-relative:margin;mso-height-relative:margin;v-text-anchor:top" o:gfxdata="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" fillcolor="#bfbfbf [2412]" strokecolor="#bfbfbf [2412]">
                 <v:textbox>
                   <w:txbxContent>
                     <w:p>
@@ -8965,6 +9915,7 @@
                           <w:rFonts w:ascii="Helvetica-Bold" w:hAnsi="Helvetica-Bold" w:cs="Helvetica-Bold"/>
                           <w:b/>
                           <w:bCs/>
+                          <w:lang w:val="en-US"/>
                         </w:rPr>
                       </w:pPr>
                       <w:r>
@@ -8972,8 +9923,98 @@
                           <w:rFonts w:ascii="Helvetica-Bold" w:hAnsi="Helvetica-Bold" w:cs="Helvetica-Bold"/>
                           <w:b/>
                           <w:bCs/>
+                          <w:lang w:val="en-US"/>
                         </w:rPr>
                         <w:t>NOTA:</w:t>
+                      </w:r>
+                    </w:p>
+                    <w:p>
+                      <w:pPr>
+                        <w:autoSpaceDE w:val="0"/>
+                        <w:autoSpaceDN w:val="0"/>
+                        <w:adjustRightInd w:val="0"/>
+                        <w:spacing w:after="0" w:line="240" w:lineRule="auto"/>
+                        <w:rPr>
+                          <w:rFonts w:cstheme="minorHAnsi"/>
+                          <w:color w:val="000000"/>
+                          <w:lang w:val="en-US"/>
+                        </w:rPr>
+                      </w:pPr>
+                      <w:r>
+                        <w:rPr>
+                          <w:rFonts w:cstheme="minorHAnsi"/>
+                          <w:color w:val="000000"/>
+                          <w:lang w:val="en-US"/>
+                        </w:rPr>
+                        <w:t xml:space="preserve">O problema D não está </w:t>
+                      </w:r>
+                      <w:r>
+                        <w:rPr>
+                          <w:rFonts w:cstheme="minorHAnsi"/>
+                          <w:color w:val="000000"/>
+                          <w:lang w:val="en-US"/>
+                        </w:rPr>
+                        <w:t>preenchido</w:t>
+                      </w:r>
+                      <w:r>
+                        <w:rPr>
+                          <w:rFonts w:cstheme="minorHAnsi"/>
+                          <w:color w:val="000000"/>
+                          <w:lang w:val="en-US"/>
+                        </w:rPr>
+                        <w:t xml:space="preserve"> em alguns algoritmos</w:t>
+                      </w:r>
+                      <w:r>
+                        <w:rPr>
+                          <w:rFonts w:cstheme="minorHAnsi"/>
+                          <w:color w:val="000000"/>
+                          <w:lang w:val="en-US"/>
+                        </w:rPr>
+                        <w:t xml:space="preserve">, </w:t>
+                      </w:r>
+                      <w:r>
+                        <w:rPr>
+                          <w:rFonts w:cstheme="minorHAnsi"/>
+                          <w:color w:val="000000"/>
+                          <w:lang w:val="en-US"/>
+                        </w:rPr>
+                        <w:t>uma vez que apresenta erros de memória (</w:t>
+                      </w:r>
+                      <w:r>
+                        <w:rPr>
+                          <w:rFonts w:cstheme="minorHAnsi"/>
+                          <w:i/>
+                          <w:color w:val="000000"/>
+                          <w:lang w:val="en-US"/>
+                        </w:rPr>
+                        <w:t xml:space="preserve">You are approaching the heap size limit for the Personal Edition of LispWorks.If </w:t>
+                      </w:r>
+                      <w:r>
+                        <w:rPr>
+                          <w:rFonts w:cstheme="minorHAnsi"/>
+                          <w:i/>
+                          <w:color w:val="000000"/>
+                          <w:u w:val="single"/>
+                          <w:lang w:val="en-US"/>
+                        </w:rPr>
+                        <w:t>you</w:t>
+                      </w:r>
+                      <w:r>
+                        <w:rPr>
+                          <w:rFonts w:cstheme="minorHAnsi"/>
+                          <w:i/>
+                          <w:color w:val="000000"/>
+                          <w:lang w:val="en-US"/>
+                        </w:rPr>
+                        <w:t xml:space="preserve"> choose to continue now you are advised to save your work at regular intervals</w:t>
+                      </w:r>
+                      <w:r>
+                        <w:rPr>
+                          <w:rFonts w:cstheme="minorHAnsi"/>
+                          <w:color w:val="000000"/>
+                          <w:lang w:val="en-US"/>
+                        </w:rPr>
+                        <w:t>.).</w:t>
                       </w:r>
                     </w:p>
                     <w:p>
@@ -8991,80 +10032,7 @@
                         <w:rPr>
                           <w:rFonts w:cstheme="minorHAnsi"/>
                           <w:color w:val="000000"/>
-                        </w:rPr>
-                        <w:t>O problema D não está preenchido uma vez que apresenta erros de memória (</w:t>
-                      </w:r>
-                      <w:r>
-                        <w:rPr>
-                          <w:rFonts w:cstheme="minorHAnsi"/>
-                          <w:i/>
-                          <w:color w:val="000000"/>
-                        </w:rPr>
-                        <w:t xml:space="preserve">You are approaching the heap size limit for the Personal Edition of LispWorks.If </w:t>
-                      </w:r>
-                      <w:r>
-                        <w:rPr>
-                          <w:rFonts w:cstheme="minorHAnsi"/>
-                          <w:i/>
-                          <w:color w:val="000000"/>
-                          <w:u w:val="single"/>
-                        </w:rPr>
-                        <w:t>you</w:t>
-                      </w:r>
-                      <w:r>
-                        <w:rPr>
-                          <w:rFonts w:cstheme="minorHAnsi"/>
-                          <w:i/>
-                          <w:color w:val="000000"/>
-                        </w:rPr>
-                        <w:t xml:space="preserve"> choose to continue now you are advised to save your work</w:t>
-                      </w:r>
-                      <w:r>
-                        <w:rPr>
-                          <w:rFonts w:cstheme="minorHAnsi"/>
-                          <w:i/>
-                          <w:color w:val="000000"/>
-                        </w:rPr>
-                        <w:t xml:space="preserve"> </w:t>
-                      </w:r>
-                      <w:r>
-                        <w:rPr>
-                          <w:rFonts w:cstheme="minorHAnsi"/>
-                          <w:i/>
-                          <w:color w:val="000000"/>
-                        </w:rPr>
-                        <w:t>at regular intervals</w:t>
-                      </w:r>
-                      <w:r>
-                        <w:rPr>
-                          <w:rFonts w:cstheme="minorHAnsi"/>
-                          <w:color w:val="000000"/>
-                        </w:rPr>
-                        <w:t>.</w:t>
-                      </w:r>
-                      <w:r>
-                        <w:rPr>
-                          <w:rFonts w:cstheme="minorHAnsi"/>
-                          <w:color w:val="000000"/>
-                        </w:rPr>
-                        <w:t>).</w:t>
-                      </w:r>
-                    </w:p>
-                    <w:p>
-                      <w:pPr>
-                        <w:autoSpaceDE w:val="0"/>
-                        <w:autoSpaceDN w:val="0"/>
-                        <w:adjustRightInd w:val="0"/>
-                        <w:spacing w:after="0" w:line="240" w:lineRule="auto"/>
-                        <w:rPr>
-                          <w:rFonts w:cstheme="minorHAnsi"/>
-                          <w:color w:val="000000"/>
-                        </w:rPr>
-                      </w:pPr>
-                      <w:r>
-                        <w:rPr>
-                          <w:rFonts w:cstheme="minorHAnsi"/>
-                          <w:color w:val="000000"/>
+                          <w:lang w:val="en-US"/>
                         </w:rPr>
                         <w:t xml:space="preserve"> </w:t>
                       </w:r>
@@ -9073,14 +10041,7 @@
                           <w:rFonts w:cstheme="minorHAnsi"/>
                           <w:color w:val="000000"/>
                         </w:rPr>
-                        <w:t>Ou seja, o</w:t>
-                      </w:r>
-                      <w:r>
-                        <w:rPr>
-                          <w:rFonts w:cstheme="minorHAnsi"/>
-                          <w:color w:val="000000"/>
-                        </w:rPr>
-                        <w:t xml:space="preserve"> programa </w:t>
+                        <w:t xml:space="preserve">Ou seja, o programa </w:t>
                       </w:r>
                       <w:r>
                         <w:rPr>
@@ -9138,14 +10099,7 @@
                           <w:rFonts w:cstheme="minorHAnsi"/>
                           <w:color w:val="000000"/>
                         </w:rPr>
-                        <w:t>)</w:t>
-                      </w:r>
-                      <w:r>
-                        <w:rPr>
-                          <w:rFonts w:cstheme="minorHAnsi"/>
-                          <w:color w:val="000000"/>
-                        </w:rPr>
-                        <w:t>.</w:t>
+                        <w:t>).</w:t>
                       </w:r>
                     </w:p>
                     <w:p>
@@ -9168,6 +10122,11 @@
         </mc:AlternateContent>
       </w:r>
     </w:p>
+    <w:p>
+      <w:r>
+        <w:br w:type="page"/>
+      </w:r>
+    </w:p>
     <w:tbl>
       <w:tblPr>
         <w:tblStyle w:val="TabeladeGrelha2-Destaque1"/>
@@ -9175,13 +10134,13 @@
         <w:tblLook w:val="04A0" w:firstRow="1" w:lastRow="0" w:firstColumn="1" w:lastColumn="0" w:noHBand="0" w:noVBand="1"/>
       </w:tblPr>
       <w:tblGrid>
-        <w:gridCol w:w="1351"/>
-        <w:gridCol w:w="1097"/>
-        <w:gridCol w:w="1218"/>
-        <w:gridCol w:w="1285"/>
-        <w:gridCol w:w="1285"/>
-        <w:gridCol w:w="1134"/>
-        <w:gridCol w:w="1134"/>
+        <w:gridCol w:w="1334"/>
+        <w:gridCol w:w="1123"/>
+        <w:gridCol w:w="1267"/>
+        <w:gridCol w:w="1123"/>
+        <w:gridCol w:w="1123"/>
+        <w:gridCol w:w="1267"/>
+        <w:gridCol w:w="1267"/>
       </w:tblGrid>
       <w:tr>
         <w:trPr>
@@ -9195,10 +10154,11 @@
           </w:tcPr>
           <w:p>
             <w:r>
-              <w:t>Problema D</w:t>
-            </w:r>
-            <w:r>
-              <w:t xml:space="preserve"> com 3 caixas objetivo</w:t>
+              <w:lastRenderedPageBreak/>
+              <w:t>Problema E</w:t>
+            </w:r>
+            <w:r>
+              <w:t xml:space="preserve"> com 4 caixas objetivo</w:t>
             </w:r>
           </w:p>
         </w:tc>
@@ -9210,13 +10170,13 @@
         <w:tc>
           <w:tcPr>
             <w:cnfStyle w:val="001000000000" w:firstRow="0" w:lastRow="0" w:firstColumn="1" w:lastColumn="0" w:oddVBand="0" w:evenVBand="0" w:oddHBand="0" w:evenHBand="0" w:firstRowFirstColumn="0" w:firstRowLastColumn="0" w:lastRowFirstColumn="0" w:lastRowLastColumn="0"/>
-            <w:tcW w:w="1276" w:type="dxa"/>
+            <w:tcW w:w="1350" w:type="dxa"/>
           </w:tcPr>
           <w:p/>
         </w:tc>
         <w:tc>
           <w:tcPr>
-            <w:tcW w:w="1170" w:type="dxa"/>
+            <w:tcW w:w="1139" w:type="dxa"/>
           </w:tcPr>
           <w:p>
             <w:pPr>
@@ -9230,7 +10190,7 @@
         </w:tc>
         <w:tc>
           <w:tcPr>
-            <w:tcW w:w="1304" w:type="dxa"/>
+            <w:tcW w:w="1284" w:type="dxa"/>
           </w:tcPr>
           <w:p>
             <w:pPr>
@@ -9244,7 +10204,7 @@
         </w:tc>
         <w:tc>
           <w:tcPr>
-            <w:tcW w:w="1304" w:type="dxa"/>
+            <w:tcW w:w="1158" w:type="dxa"/>
           </w:tcPr>
           <w:p>
             <w:pPr>
@@ -9258,7 +10218,7 @@
         </w:tc>
         <w:tc>
           <w:tcPr>
-            <w:tcW w:w="1304" w:type="dxa"/>
+            <w:tcW w:w="1158" w:type="dxa"/>
           </w:tcPr>
           <w:p>
             <w:pPr>
@@ -9272,7 +10232,7 @@
         </w:tc>
         <w:tc>
           <w:tcPr>
-            <w:tcW w:w="1073" w:type="dxa"/>
+            <w:tcW w:w="1281" w:type="dxa"/>
           </w:tcPr>
           <w:p>
             <w:pPr>
@@ -9286,7 +10246,7 @@
         </w:tc>
         <w:tc>
           <w:tcPr>
-            <w:tcW w:w="1073" w:type="dxa"/>
+            <w:tcW w:w="1134" w:type="dxa"/>
           </w:tcPr>
           <w:p>
             <w:pPr>
@@ -9303,7 +10263,7 @@
         <w:tc>
           <w:tcPr>
             <w:cnfStyle w:val="001000000000" w:firstRow="0" w:lastRow="0" w:firstColumn="1" w:lastColumn="0" w:oddVBand="0" w:evenVBand="0" w:oddHBand="0" w:evenHBand="0" w:firstRowFirstColumn="0" w:firstRowLastColumn="0" w:lastRowFirstColumn="0" w:lastRowLastColumn="0"/>
-            <w:tcW w:w="1276" w:type="dxa"/>
+            <w:tcW w:w="1350" w:type="dxa"/>
           </w:tcPr>
           <w:p>
             <w:r>
@@ -9313,85 +10273,85 @@
         </w:tc>
         <w:tc>
           <w:tcPr>
-            <w:tcW w:w="1170" w:type="dxa"/>
-          </w:tcPr>
-          <w:p>
-            <w:pPr>
-              <w:jc w:val="center"/>
-              <w:cnfStyle w:val="000000000000" w:firstRow="0" w:lastRow="0" w:firstColumn="0" w:lastColumn="0" w:oddVBand="0" w:evenVBand="0" w:oddHBand="0" w:evenHBand="0" w:firstRowFirstColumn="0" w:firstRowLastColumn="0" w:lastRowFirstColumn="0" w:lastRowLastColumn="0"/>
-            </w:pPr>
-            <w:r>
-              <w:t>-</w:t>
-            </w:r>
-          </w:p>
-        </w:tc>
-        <w:tc>
-          <w:tcPr>
-            <w:tcW w:w="1304" w:type="dxa"/>
-          </w:tcPr>
-          <w:p>
-            <w:pPr>
-              <w:jc w:val="center"/>
-              <w:cnfStyle w:val="000000000000" w:firstRow="0" w:lastRow="0" w:firstColumn="0" w:lastColumn="0" w:oddVBand="0" w:evenVBand="0" w:oddHBand="0" w:evenHBand="0" w:firstRowFirstColumn="0" w:firstRowLastColumn="0" w:lastRowFirstColumn="0" w:lastRowLastColumn="0"/>
-            </w:pPr>
-            <w:r>
-              <w:t>-</w:t>
-            </w:r>
-          </w:p>
-        </w:tc>
-        <w:tc>
-          <w:tcPr>
-            <w:tcW w:w="1304" w:type="dxa"/>
-          </w:tcPr>
-          <w:p>
-            <w:pPr>
-              <w:jc w:val="center"/>
-              <w:cnfStyle w:val="000000000000" w:firstRow="0" w:lastRow="0" w:firstColumn="0" w:lastColumn="0" w:oddVBand="0" w:evenVBand="0" w:oddHBand="0" w:evenHBand="0" w:firstRowFirstColumn="0" w:firstRowLastColumn="0" w:lastRowFirstColumn="0" w:lastRowLastColumn="0"/>
-            </w:pPr>
-            <w:r>
-              <w:t>-</w:t>
-            </w:r>
-          </w:p>
-        </w:tc>
-        <w:tc>
-          <w:tcPr>
-            <w:tcW w:w="1304" w:type="dxa"/>
-          </w:tcPr>
-          <w:p>
-            <w:pPr>
-              <w:jc w:val="center"/>
-              <w:cnfStyle w:val="000000000000" w:firstRow="0" w:lastRow="0" w:firstColumn="0" w:lastColumn="0" w:oddVBand="0" w:evenVBand="0" w:oddHBand="0" w:evenHBand="0" w:firstRowFirstColumn="0" w:firstRowLastColumn="0" w:lastRowFirstColumn="0" w:lastRowLastColumn="0"/>
-            </w:pPr>
-            <w:r>
-              <w:t>-</w:t>
-            </w:r>
-          </w:p>
-        </w:tc>
-        <w:tc>
-          <w:tcPr>
-            <w:tcW w:w="1073" w:type="dxa"/>
-          </w:tcPr>
-          <w:p>
-            <w:pPr>
-              <w:jc w:val="center"/>
-              <w:cnfStyle w:val="000000000000" w:firstRow="0" w:lastRow="0" w:firstColumn="0" w:lastColumn="0" w:oddVBand="0" w:evenVBand="0" w:oddHBand="0" w:evenHBand="0" w:firstRowFirstColumn="0" w:firstRowLastColumn="0" w:lastRowFirstColumn="0" w:lastRowLastColumn="0"/>
-            </w:pPr>
-            <w:r>
-              <w:t>-</w:t>
-            </w:r>
-          </w:p>
-        </w:tc>
-        <w:tc>
-          <w:tcPr>
-            <w:tcW w:w="1073" w:type="dxa"/>
-          </w:tcPr>
-          <w:p>
-            <w:pPr>
-              <w:jc w:val="center"/>
-              <w:cnfStyle w:val="000000000000" w:firstRow="0" w:lastRow="0" w:firstColumn="0" w:lastColumn="0" w:oddVBand="0" w:evenVBand="0" w:oddHBand="0" w:evenHBand="0" w:firstRowFirstColumn="0" w:firstRowLastColumn="0" w:lastRowFirstColumn="0" w:lastRowLastColumn="0"/>
-            </w:pPr>
-            <w:r>
-              <w:t>-</w:t>
+            <w:tcW w:w="1139" w:type="dxa"/>
+          </w:tcPr>
+          <w:p>
+            <w:pPr>
+              <w:jc w:val="center"/>
+              <w:cnfStyle w:val="000000000000" w:firstRow="0" w:lastRow="0" w:firstColumn="0" w:lastColumn="0" w:oddVBand="0" w:evenVBand="0" w:oddHBand="0" w:evenHBand="0" w:firstRowFirstColumn="0" w:firstRowLastColumn="0" w:lastRowFirstColumn="0" w:lastRowLastColumn="0"/>
+            </w:pPr>
+            <w:r>
+              <w:t>1402</w:t>
+            </w:r>
+          </w:p>
+        </w:tc>
+        <w:tc>
+          <w:tcPr>
+            <w:tcW w:w="1284" w:type="dxa"/>
+          </w:tcPr>
+          <w:p>
+            <w:pPr>
+              <w:jc w:val="center"/>
+              <w:cnfStyle w:val="000000000000" w:firstRow="0" w:lastRow="0" w:firstColumn="0" w:lastColumn="0" w:oddVBand="0" w:evenVBand="0" w:oddHBand="0" w:evenHBand="0" w:firstRowFirstColumn="0" w:firstRowLastColumn="0" w:lastRowFirstColumn="0" w:lastRowLastColumn="0"/>
+            </w:pPr>
+            <w:r>
+              <w:t>42</w:t>
+            </w:r>
+          </w:p>
+        </w:tc>
+        <w:tc>
+          <w:tcPr>
+            <w:tcW w:w="1158" w:type="dxa"/>
+          </w:tcPr>
+          <w:p>
+            <w:pPr>
+              <w:jc w:val="center"/>
+              <w:cnfStyle w:val="000000000000" w:firstRow="0" w:lastRow="0" w:firstColumn="0" w:lastColumn="0" w:oddVBand="0" w:evenVBand="0" w:oddHBand="0" w:evenHBand="0" w:firstRowFirstColumn="0" w:firstRowLastColumn="0" w:lastRowFirstColumn="0" w:lastRowLastColumn="0"/>
+            </w:pPr>
+            <w:r>
+              <w:t>1402</w:t>
+            </w:r>
+          </w:p>
+        </w:tc>
+        <w:tc>
+          <w:tcPr>
+            <w:tcW w:w="1158" w:type="dxa"/>
+          </w:tcPr>
+          <w:p>
+            <w:pPr>
+              <w:jc w:val="center"/>
+              <w:cnfStyle w:val="000000000000" w:firstRow="0" w:lastRow="0" w:firstColumn="0" w:lastColumn="0" w:oddVBand="0" w:evenVBand="0" w:oddHBand="0" w:evenHBand="0" w:firstRowFirstColumn="0" w:firstRowLastColumn="0" w:lastRowFirstColumn="0" w:lastRowLastColumn="0"/>
+            </w:pPr>
+            <w:r>
+              <w:t>1402</w:t>
+            </w:r>
+          </w:p>
+        </w:tc>
+        <w:tc>
+          <w:tcPr>
+            <w:tcW w:w="1281" w:type="dxa"/>
+          </w:tcPr>
+          <w:p>
+            <w:pPr>
+              <w:jc w:val="center"/>
+              <w:cnfStyle w:val="000000000000" w:firstRow="0" w:lastRow="0" w:firstColumn="0" w:lastColumn="0" w:oddVBand="0" w:evenVBand="0" w:oddHBand="0" w:evenHBand="0" w:firstRowFirstColumn="0" w:firstRowLastColumn="0" w:lastRowFirstColumn="0" w:lastRowLastColumn="0"/>
+            </w:pPr>
+            <w:r>
+              <w:t>427</w:t>
+            </w:r>
+          </w:p>
+        </w:tc>
+        <w:tc>
+          <w:tcPr>
+            <w:tcW w:w="1134" w:type="dxa"/>
+          </w:tcPr>
+          <w:p>
+            <w:pPr>
+              <w:jc w:val="center"/>
+              <w:cnfStyle w:val="000000000000" w:firstRow="0" w:lastRow="0" w:firstColumn="0" w:lastColumn="0" w:oddVBand="0" w:evenVBand="0" w:oddHBand="0" w:evenHBand="0" w:firstRowFirstColumn="0" w:firstRowLastColumn="0" w:lastRowFirstColumn="0" w:lastRowLastColumn="0"/>
+            </w:pPr>
+            <w:r>
+              <w:t>427</w:t>
             </w:r>
           </w:p>
         </w:tc>
@@ -9403,7 +10363,7 @@
         <w:tc>
           <w:tcPr>
             <w:cnfStyle w:val="001000000000" w:firstRow="0" w:lastRow="0" w:firstColumn="1" w:lastColumn="0" w:oddVBand="0" w:evenVBand="0" w:oddHBand="0" w:evenHBand="0" w:firstRowFirstColumn="0" w:firstRowLastColumn="0" w:lastRowFirstColumn="0" w:lastRowLastColumn="0"/>
-            <w:tcW w:w="1276" w:type="dxa"/>
+            <w:tcW w:w="1350" w:type="dxa"/>
           </w:tcPr>
           <w:p>
             <w:r>
@@ -9413,85 +10373,85 @@
         </w:tc>
         <w:tc>
           <w:tcPr>
-            <w:tcW w:w="1170" w:type="dxa"/>
-          </w:tcPr>
-          <w:p>
-            <w:pPr>
-              <w:jc w:val="center"/>
-              <w:cnfStyle w:val="000000100000" w:firstRow="0" w:lastRow="0" w:firstColumn="0" w:lastColumn="0" w:oddVBand="0" w:evenVBand="0" w:oddHBand="1" w:evenHBand="0" w:firstRowFirstColumn="0" w:firstRowLastColumn="0" w:lastRowFirstColumn="0" w:lastRowLastColumn="0"/>
-            </w:pPr>
-            <w:r>
-              <w:t>-</w:t>
-            </w:r>
-          </w:p>
-        </w:tc>
-        <w:tc>
-          <w:tcPr>
-            <w:tcW w:w="1304" w:type="dxa"/>
-          </w:tcPr>
-          <w:p>
-            <w:pPr>
-              <w:jc w:val="center"/>
-              <w:cnfStyle w:val="000000100000" w:firstRow="0" w:lastRow="0" w:firstColumn="0" w:lastColumn="0" w:oddVBand="0" w:evenVBand="0" w:oddHBand="1" w:evenHBand="0" w:firstRowFirstColumn="0" w:firstRowLastColumn="0" w:lastRowFirstColumn="0" w:lastRowLastColumn="0"/>
-            </w:pPr>
-            <w:r>
-              <w:t>-</w:t>
-            </w:r>
-          </w:p>
-        </w:tc>
-        <w:tc>
-          <w:tcPr>
-            <w:tcW w:w="1304" w:type="dxa"/>
-          </w:tcPr>
-          <w:p>
-            <w:pPr>
-              <w:jc w:val="center"/>
-              <w:cnfStyle w:val="000000100000" w:firstRow="0" w:lastRow="0" w:firstColumn="0" w:lastColumn="0" w:oddVBand="0" w:evenVBand="0" w:oddHBand="1" w:evenHBand="0" w:firstRowFirstColumn="0" w:firstRowLastColumn="0" w:lastRowFirstColumn="0" w:lastRowLastColumn="0"/>
-            </w:pPr>
-            <w:r>
-              <w:t>-</w:t>
-            </w:r>
-          </w:p>
-        </w:tc>
-        <w:tc>
-          <w:tcPr>
-            <w:tcW w:w="1304" w:type="dxa"/>
-          </w:tcPr>
-          <w:p>
-            <w:pPr>
-              <w:jc w:val="center"/>
-              <w:cnfStyle w:val="000000100000" w:firstRow="0" w:lastRow="0" w:firstColumn="0" w:lastColumn="0" w:oddVBand="0" w:evenVBand="0" w:oddHBand="1" w:evenHBand="0" w:firstRowFirstColumn="0" w:firstRowLastColumn="0" w:lastRowFirstColumn="0" w:lastRowLastColumn="0"/>
-            </w:pPr>
-            <w:r>
-              <w:t>-</w:t>
-            </w:r>
-          </w:p>
-        </w:tc>
-        <w:tc>
-          <w:tcPr>
-            <w:tcW w:w="1073" w:type="dxa"/>
-          </w:tcPr>
-          <w:p>
-            <w:pPr>
-              <w:jc w:val="center"/>
-              <w:cnfStyle w:val="000000100000" w:firstRow="0" w:lastRow="0" w:firstColumn="0" w:lastColumn="0" w:oddVBand="0" w:evenVBand="0" w:oddHBand="1" w:evenHBand="0" w:firstRowFirstColumn="0" w:firstRowLastColumn="0" w:lastRowFirstColumn="0" w:lastRowLastColumn="0"/>
-            </w:pPr>
-            <w:r>
-              <w:t>-</w:t>
-            </w:r>
-          </w:p>
-        </w:tc>
-        <w:tc>
-          <w:tcPr>
-            <w:tcW w:w="1073" w:type="dxa"/>
-          </w:tcPr>
-          <w:p>
-            <w:pPr>
-              <w:jc w:val="center"/>
-              <w:cnfStyle w:val="000000100000" w:firstRow="0" w:lastRow="0" w:firstColumn="0" w:lastColumn="0" w:oddVBand="0" w:evenVBand="0" w:oddHBand="1" w:evenHBand="0" w:firstRowFirstColumn="0" w:firstRowLastColumn="0" w:lastRowFirstColumn="0" w:lastRowLastColumn="0"/>
-            </w:pPr>
-            <w:r>
-              <w:t>-</w:t>
+            <w:tcW w:w="1139" w:type="dxa"/>
+          </w:tcPr>
+          <w:p>
+            <w:pPr>
+              <w:jc w:val="center"/>
+              <w:cnfStyle w:val="000000100000" w:firstRow="0" w:lastRow="0" w:firstColumn="0" w:lastColumn="0" w:oddVBand="0" w:evenVBand="0" w:oddHBand="1" w:evenHBand="0" w:firstRowFirstColumn="0" w:firstRowLastColumn="0" w:lastRowFirstColumn="0" w:lastRowLastColumn="0"/>
+            </w:pPr>
+            <w:r>
+              <w:t>36</w:t>
+            </w:r>
+          </w:p>
+        </w:tc>
+        <w:tc>
+          <w:tcPr>
+            <w:tcW w:w="1284" w:type="dxa"/>
+          </w:tcPr>
+          <w:p>
+            <w:pPr>
+              <w:jc w:val="center"/>
+              <w:cnfStyle w:val="000000100000" w:firstRow="0" w:lastRow="0" w:firstColumn="0" w:lastColumn="0" w:oddVBand="0" w:evenVBand="0" w:oddHBand="1" w:evenHBand="0" w:firstRowFirstColumn="0" w:firstRowLastColumn="0" w:lastRowFirstColumn="0" w:lastRowLastColumn="0"/>
+            </w:pPr>
+            <w:r>
+              <w:t>1</w:t>
+            </w:r>
+          </w:p>
+        </w:tc>
+        <w:tc>
+          <w:tcPr>
+            <w:tcW w:w="1158" w:type="dxa"/>
+          </w:tcPr>
+          <w:p>
+            <w:pPr>
+              <w:jc w:val="center"/>
+              <w:cnfStyle w:val="000000100000" w:firstRow="0" w:lastRow="0" w:firstColumn="0" w:lastColumn="0" w:oddVBand="0" w:evenVBand="0" w:oddHBand="1" w:evenHBand="0" w:firstRowFirstColumn="0" w:firstRowLastColumn="0" w:lastRowFirstColumn="0" w:lastRowLastColumn="0"/>
+            </w:pPr>
+            <w:r>
+              <w:t>36</w:t>
+            </w:r>
+          </w:p>
+        </w:tc>
+        <w:tc>
+          <w:tcPr>
+            <w:tcW w:w="1158" w:type="dxa"/>
+          </w:tcPr>
+          <w:p>
+            <w:pPr>
+              <w:jc w:val="center"/>
+              <w:cnfStyle w:val="000000100000" w:firstRow="0" w:lastRow="0" w:firstColumn="0" w:lastColumn="0" w:oddVBand="0" w:evenVBand="0" w:oddHBand="1" w:evenHBand="0" w:firstRowFirstColumn="0" w:firstRowLastColumn="0" w:lastRowFirstColumn="0" w:lastRowLastColumn="0"/>
+            </w:pPr>
+            <w:r>
+              <w:t>36</w:t>
+            </w:r>
+          </w:p>
+        </w:tc>
+        <w:tc>
+          <w:tcPr>
+            <w:tcW w:w="1281" w:type="dxa"/>
+          </w:tcPr>
+          <w:p>
+            <w:pPr>
+              <w:jc w:val="center"/>
+              <w:cnfStyle w:val="000000100000" w:firstRow="0" w:lastRow="0" w:firstColumn="0" w:lastColumn="0" w:oddVBand="0" w:evenVBand="0" w:oddHBand="1" w:evenHBand="0" w:firstRowFirstColumn="0" w:firstRowLastColumn="0" w:lastRowFirstColumn="0" w:lastRowLastColumn="0"/>
+            </w:pPr>
+            <w:r>
+              <w:t>13</w:t>
+            </w:r>
+          </w:p>
+        </w:tc>
+        <w:tc>
+          <w:tcPr>
+            <w:tcW w:w="1134" w:type="dxa"/>
+          </w:tcPr>
+          <w:p>
+            <w:pPr>
+              <w:jc w:val="center"/>
+              <w:cnfStyle w:val="000000100000" w:firstRow="0" w:lastRow="0" w:firstColumn="0" w:lastColumn="0" w:oddVBand="0" w:evenVBand="0" w:oddHBand="1" w:evenHBand="0" w:firstRowFirstColumn="0" w:firstRowLastColumn="0" w:lastRowFirstColumn="0" w:lastRowLastColumn="0"/>
+            </w:pPr>
+            <w:r>
+              <w:t>13</w:t>
             </w:r>
           </w:p>
         </w:tc>
@@ -9500,7 +10460,7 @@
         <w:tc>
           <w:tcPr>
             <w:cnfStyle w:val="001000000000" w:firstRow="0" w:lastRow="0" w:firstColumn="1" w:lastColumn="0" w:oddVBand="0" w:evenVBand="0" w:oddHBand="0" w:evenHBand="0" w:firstRowFirstColumn="0" w:firstRowLastColumn="0" w:lastRowFirstColumn="0" w:lastRowLastColumn="0"/>
-            <w:tcW w:w="1276" w:type="dxa"/>
+            <w:tcW w:w="1350" w:type="dxa"/>
           </w:tcPr>
           <w:p>
             <w:r>
@@ -9510,85 +10470,85 @@
         </w:tc>
         <w:tc>
           <w:tcPr>
-            <w:tcW w:w="1170" w:type="dxa"/>
-          </w:tcPr>
-          <w:p>
-            <w:pPr>
-              <w:jc w:val="center"/>
-              <w:cnfStyle w:val="000000000000" w:firstRow="0" w:lastRow="0" w:firstColumn="0" w:lastColumn="0" w:oddVBand="0" w:evenVBand="0" w:oddHBand="0" w:evenHBand="0" w:firstRowFirstColumn="0" w:firstRowLastColumn="0" w:lastRowFirstColumn="0" w:lastRowLastColumn="0"/>
-            </w:pPr>
-            <w:r>
-              <w:t>-</w:t>
-            </w:r>
-          </w:p>
-        </w:tc>
-        <w:tc>
-          <w:tcPr>
-            <w:tcW w:w="1304" w:type="dxa"/>
-          </w:tcPr>
-          <w:p>
-            <w:pPr>
-              <w:jc w:val="center"/>
-              <w:cnfStyle w:val="000000000000" w:firstRow="0" w:lastRow="0" w:firstColumn="0" w:lastColumn="0" w:oddVBand="0" w:evenVBand="0" w:oddHBand="0" w:evenHBand="0" w:firstRowFirstColumn="0" w:firstRowLastColumn="0" w:lastRowFirstColumn="0" w:lastRowLastColumn="0"/>
-            </w:pPr>
-            <w:r>
-              <w:t>-</w:t>
-            </w:r>
-          </w:p>
-        </w:tc>
-        <w:tc>
-          <w:tcPr>
-            <w:tcW w:w="1304" w:type="dxa"/>
-          </w:tcPr>
-          <w:p>
-            <w:pPr>
-              <w:jc w:val="center"/>
-              <w:cnfStyle w:val="000000000000" w:firstRow="0" w:lastRow="0" w:firstColumn="0" w:lastColumn="0" w:oddVBand="0" w:evenVBand="0" w:oddHBand="0" w:evenHBand="0" w:firstRowFirstColumn="0" w:firstRowLastColumn="0" w:lastRowFirstColumn="0" w:lastRowLastColumn="0"/>
-            </w:pPr>
-            <w:r>
-              <w:t>-</w:t>
-            </w:r>
-          </w:p>
-        </w:tc>
-        <w:tc>
-          <w:tcPr>
-            <w:tcW w:w="1304" w:type="dxa"/>
-          </w:tcPr>
-          <w:p>
-            <w:pPr>
-              <w:jc w:val="center"/>
-              <w:cnfStyle w:val="000000000000" w:firstRow="0" w:lastRow="0" w:firstColumn="0" w:lastColumn="0" w:oddVBand="0" w:evenVBand="0" w:oddHBand="0" w:evenHBand="0" w:firstRowFirstColumn="0" w:firstRowLastColumn="0" w:lastRowFirstColumn="0" w:lastRowLastColumn="0"/>
-            </w:pPr>
-            <w:r>
-              <w:t>-</w:t>
-            </w:r>
-          </w:p>
-        </w:tc>
-        <w:tc>
-          <w:tcPr>
-            <w:tcW w:w="1073" w:type="dxa"/>
-          </w:tcPr>
-          <w:p>
-            <w:pPr>
-              <w:jc w:val="center"/>
-              <w:cnfStyle w:val="000000000000" w:firstRow="0" w:lastRow="0" w:firstColumn="0" w:lastColumn="0" w:oddVBand="0" w:evenVBand="0" w:oddHBand="0" w:evenHBand="0" w:firstRowFirstColumn="0" w:firstRowLastColumn="0" w:lastRowFirstColumn="0" w:lastRowLastColumn="0"/>
-            </w:pPr>
-            <w:r>
-              <w:t>-</w:t>
-            </w:r>
-          </w:p>
-        </w:tc>
-        <w:tc>
-          <w:tcPr>
-            <w:tcW w:w="1073" w:type="dxa"/>
-          </w:tcPr>
-          <w:p>
-            <w:pPr>
-              <w:jc w:val="center"/>
-              <w:cnfStyle w:val="000000000000" w:firstRow="0" w:lastRow="0" w:firstColumn="0" w:lastColumn="0" w:oddVBand="0" w:evenVBand="0" w:oddHBand="0" w:evenHBand="0" w:firstRowFirstColumn="0" w:firstRowLastColumn="0" w:lastRowFirstColumn="0" w:lastRowLastColumn="0"/>
-            </w:pPr>
-            <w:r>
-              <w:t>-</w:t>
+            <w:tcW w:w="1139" w:type="dxa"/>
+          </w:tcPr>
+          <w:p>
+            <w:pPr>
+              <w:jc w:val="center"/>
+              <w:cnfStyle w:val="000000000000" w:firstRow="0" w:lastRow="0" w:firstColumn="0" w:lastColumn="0" w:oddVBand="0" w:evenVBand="0" w:oddHBand="0" w:evenHBand="0" w:firstRowFirstColumn="0" w:firstRowLastColumn="0" w:lastRowFirstColumn="0" w:lastRowLastColumn="0"/>
+            </w:pPr>
+            <w:r>
+              <w:t>1</w:t>
+            </w:r>
+          </w:p>
+        </w:tc>
+        <w:tc>
+          <w:tcPr>
+            <w:tcW w:w="1284" w:type="dxa"/>
+          </w:tcPr>
+          <w:p>
+            <w:pPr>
+              <w:jc w:val="center"/>
+              <w:cnfStyle w:val="000000000000" w:firstRow="0" w:lastRow="0" w:firstColumn="0" w:lastColumn="0" w:oddVBand="0" w:evenVBand="0" w:oddHBand="0" w:evenHBand="0" w:firstRowFirstColumn="0" w:firstRowLastColumn="0" w:lastRowFirstColumn="0" w:lastRowLastColumn="0"/>
+            </w:pPr>
+            <w:r>
+              <w:t>1</w:t>
+            </w:r>
+          </w:p>
+        </w:tc>
+        <w:tc>
+          <w:tcPr>
+            <w:tcW w:w="1158" w:type="dxa"/>
+          </w:tcPr>
+          <w:p>
+            <w:pPr>
+              <w:jc w:val="center"/>
+              <w:cnfStyle w:val="000000000000" w:firstRow="0" w:lastRow="0" w:firstColumn="0" w:lastColumn="0" w:oddVBand="0" w:evenVBand="0" w:oddHBand="0" w:evenHBand="0" w:firstRowFirstColumn="0" w:firstRowLastColumn="0" w:lastRowFirstColumn="0" w:lastRowLastColumn="0"/>
+            </w:pPr>
+            <w:r>
+              <w:t>1</w:t>
+            </w:r>
+          </w:p>
+        </w:tc>
+        <w:tc>
+          <w:tcPr>
+            <w:tcW w:w="1158" w:type="dxa"/>
+          </w:tcPr>
+          <w:p>
+            <w:pPr>
+              <w:jc w:val="center"/>
+              <w:cnfStyle w:val="000000000000" w:firstRow="0" w:lastRow="0" w:firstColumn="0" w:lastColumn="0" w:oddVBand="0" w:evenVBand="0" w:oddHBand="0" w:evenHBand="0" w:firstRowFirstColumn="0" w:firstRowLastColumn="0" w:lastRowFirstColumn="0" w:lastRowLastColumn="0"/>
+            </w:pPr>
+            <w:r>
+              <w:t>1</w:t>
+            </w:r>
+          </w:p>
+        </w:tc>
+        <w:tc>
+          <w:tcPr>
+            <w:tcW w:w="1281" w:type="dxa"/>
+          </w:tcPr>
+          <w:p>
+            <w:pPr>
+              <w:jc w:val="center"/>
+              <w:cnfStyle w:val="000000000000" w:firstRow="0" w:lastRow="0" w:firstColumn="0" w:lastColumn="0" w:oddVBand="0" w:evenVBand="0" w:oddHBand="0" w:evenHBand="0" w:firstRowFirstColumn="0" w:firstRowLastColumn="0" w:lastRowFirstColumn="0" w:lastRowLastColumn="0"/>
+            </w:pPr>
+            <w:r>
+              <w:t>12</w:t>
+            </w:r>
+          </w:p>
+        </w:tc>
+        <w:tc>
+          <w:tcPr>
+            <w:tcW w:w="1134" w:type="dxa"/>
+          </w:tcPr>
+          <w:p>
+            <w:pPr>
+              <w:jc w:val="center"/>
+              <w:cnfStyle w:val="000000000000" w:firstRow="0" w:lastRow="0" w:firstColumn="0" w:lastColumn="0" w:oddVBand="0" w:evenVBand="0" w:oddHBand="0" w:evenHBand="0" w:firstRowFirstColumn="0" w:firstRowLastColumn="0" w:lastRowFirstColumn="0" w:lastRowLastColumn="0"/>
+            </w:pPr>
+            <w:r>
+              <w:t>12</w:t>
             </w:r>
           </w:p>
         </w:tc>
@@ -9600,7 +10560,7 @@
         <w:tc>
           <w:tcPr>
             <w:cnfStyle w:val="001000000000" w:firstRow="0" w:lastRow="0" w:firstColumn="1" w:lastColumn="0" w:oddVBand="0" w:evenVBand="0" w:oddHBand="0" w:evenHBand="0" w:firstRowFirstColumn="0" w:firstRowLastColumn="0" w:lastRowFirstColumn="0" w:lastRowLastColumn="0"/>
-            <w:tcW w:w="1276" w:type="dxa"/>
+            <w:tcW w:w="1350" w:type="dxa"/>
           </w:tcPr>
           <w:p>
             <w:r>
@@ -9610,85 +10570,85 @@
         </w:tc>
         <w:tc>
           <w:tcPr>
-            <w:tcW w:w="1170" w:type="dxa"/>
-          </w:tcPr>
-          <w:p>
-            <w:pPr>
-              <w:jc w:val="center"/>
-              <w:cnfStyle w:val="000000100000" w:firstRow="0" w:lastRow="0" w:firstColumn="0" w:lastColumn="0" w:oddVBand="0" w:evenVBand="0" w:oddHBand="1" w:evenHBand="0" w:firstRowFirstColumn="0" w:firstRowLastColumn="0" w:lastRowFirstColumn="0" w:lastRowLastColumn="0"/>
-            </w:pPr>
-            <w:r>
-              <w:t>-</w:t>
-            </w:r>
-          </w:p>
-        </w:tc>
-        <w:tc>
-          <w:tcPr>
-            <w:tcW w:w="1304" w:type="dxa"/>
-          </w:tcPr>
-          <w:p>
-            <w:pPr>
-              <w:jc w:val="center"/>
-              <w:cnfStyle w:val="000000100000" w:firstRow="0" w:lastRow="0" w:firstColumn="0" w:lastColumn="0" w:oddVBand="0" w:evenVBand="0" w:oddHBand="1" w:evenHBand="0" w:firstRowFirstColumn="0" w:firstRowLastColumn="0" w:lastRowFirstColumn="0" w:lastRowLastColumn="0"/>
-            </w:pPr>
-            <w:r>
-              <w:t>-</w:t>
-            </w:r>
-          </w:p>
-        </w:tc>
-        <w:tc>
-          <w:tcPr>
-            <w:tcW w:w="1304" w:type="dxa"/>
-          </w:tcPr>
-          <w:p>
-            <w:pPr>
-              <w:jc w:val="center"/>
-              <w:cnfStyle w:val="000000100000" w:firstRow="0" w:lastRow="0" w:firstColumn="0" w:lastColumn="0" w:oddVBand="0" w:evenVBand="0" w:oddHBand="1" w:evenHBand="0" w:firstRowFirstColumn="0" w:firstRowLastColumn="0" w:lastRowFirstColumn="0" w:lastRowLastColumn="0"/>
-            </w:pPr>
-            <w:r>
-              <w:t>-</w:t>
-            </w:r>
-          </w:p>
-        </w:tc>
-        <w:tc>
-          <w:tcPr>
-            <w:tcW w:w="1304" w:type="dxa"/>
-          </w:tcPr>
-          <w:p>
-            <w:pPr>
-              <w:jc w:val="center"/>
-              <w:cnfStyle w:val="000000100000" w:firstRow="0" w:lastRow="0" w:firstColumn="0" w:lastColumn="0" w:oddVBand="0" w:evenVBand="0" w:oddHBand="1" w:evenHBand="0" w:firstRowFirstColumn="0" w:firstRowLastColumn="0" w:lastRowFirstColumn="0" w:lastRowLastColumn="0"/>
-            </w:pPr>
-            <w:r>
-              <w:t>-</w:t>
-            </w:r>
-          </w:p>
-        </w:tc>
-        <w:tc>
-          <w:tcPr>
-            <w:tcW w:w="1073" w:type="dxa"/>
-          </w:tcPr>
-          <w:p>
-            <w:pPr>
-              <w:jc w:val="center"/>
-              <w:cnfStyle w:val="000000100000" w:firstRow="0" w:lastRow="0" w:firstColumn="0" w:lastColumn="0" w:oddVBand="0" w:evenVBand="0" w:oddHBand="1" w:evenHBand="0" w:firstRowFirstColumn="0" w:firstRowLastColumn="0" w:lastRowFirstColumn="0" w:lastRowLastColumn="0"/>
-            </w:pPr>
-            <w:r>
-              <w:t>-</w:t>
-            </w:r>
-          </w:p>
-        </w:tc>
-        <w:tc>
-          <w:tcPr>
-            <w:tcW w:w="1073" w:type="dxa"/>
-          </w:tcPr>
-          <w:p>
-            <w:pPr>
-              <w:jc w:val="center"/>
-              <w:cnfStyle w:val="000000100000" w:firstRow="0" w:lastRow="0" w:firstColumn="0" w:lastColumn="0" w:oddVBand="0" w:evenVBand="0" w:oddHBand="1" w:evenHBand="0" w:firstRowFirstColumn="0" w:firstRowLastColumn="0" w:lastRowFirstColumn="0" w:lastRowLastColumn="0"/>
-            </w:pPr>
-            <w:r>
-              <w:t>-</w:t>
+            <w:tcW w:w="1139" w:type="dxa"/>
+          </w:tcPr>
+          <w:p>
+            <w:pPr>
+              <w:jc w:val="center"/>
+              <w:cnfStyle w:val="000000100000" w:firstRow="0" w:lastRow="0" w:firstColumn="0" w:lastColumn="0" w:oddVBand="0" w:evenVBand="0" w:oddHBand="1" w:evenHBand="0" w:firstRowFirstColumn="0" w:firstRowLastColumn="0" w:lastRowFirstColumn="0" w:lastRowLastColumn="0"/>
+            </w:pPr>
+            <w:r>
+              <w:t>7.132668E-4</w:t>
+            </w:r>
+          </w:p>
+        </w:tc>
+        <w:tc>
+          <w:tcPr>
+            <w:tcW w:w="1284" w:type="dxa"/>
+          </w:tcPr>
+          <w:p>
+            <w:pPr>
+              <w:jc w:val="center"/>
+              <w:cnfStyle w:val="000000100000" w:firstRow="0" w:lastRow="0" w:firstColumn="0" w:lastColumn="0" w:oddVBand="0" w:evenVBand="0" w:oddHBand="1" w:evenHBand="0" w:firstRowFirstColumn="0" w:firstRowLastColumn="0" w:lastRowFirstColumn="0" w:lastRowLastColumn="0"/>
+            </w:pPr>
+            <w:r>
+              <w:t>0.023809525</w:t>
+            </w:r>
+          </w:p>
+        </w:tc>
+        <w:tc>
+          <w:tcPr>
+            <w:tcW w:w="1158" w:type="dxa"/>
+          </w:tcPr>
+          <w:p>
+            <w:pPr>
+              <w:jc w:val="center"/>
+              <w:cnfStyle w:val="000000100000" w:firstRow="0" w:lastRow="0" w:firstColumn="0" w:lastColumn="0" w:oddVBand="0" w:evenVBand="0" w:oddHBand="1" w:evenHBand="0" w:firstRowFirstColumn="0" w:firstRowLastColumn="0" w:lastRowFirstColumn="0" w:lastRowLastColumn="0"/>
+            </w:pPr>
+            <w:r>
+              <w:t>7.132668E-4</w:t>
+            </w:r>
+          </w:p>
+        </w:tc>
+        <w:tc>
+          <w:tcPr>
+            <w:tcW w:w="1158" w:type="dxa"/>
+          </w:tcPr>
+          <w:p>
+            <w:pPr>
+              <w:jc w:val="center"/>
+              <w:cnfStyle w:val="000000100000" w:firstRow="0" w:lastRow="0" w:firstColumn="0" w:lastColumn="0" w:oddVBand="0" w:evenVBand="0" w:oddHBand="1" w:evenHBand="0" w:firstRowFirstColumn="0" w:firstRowLastColumn="0" w:lastRowFirstColumn="0" w:lastRowLastColumn="0"/>
+            </w:pPr>
+            <w:r>
+              <w:t>7.132668E-4</w:t>
+            </w:r>
+          </w:p>
+        </w:tc>
+        <w:tc>
+          <w:tcPr>
+            <w:tcW w:w="1281" w:type="dxa"/>
+          </w:tcPr>
+          <w:p>
+            <w:pPr>
+              <w:jc w:val="center"/>
+              <w:cnfStyle w:val="000000100000" w:firstRow="0" w:lastRow="0" w:firstColumn="0" w:lastColumn="0" w:oddVBand="0" w:evenVBand="0" w:oddHBand="1" w:evenHBand="0" w:firstRowFirstColumn="0" w:firstRowLastColumn="0" w:lastRowFirstColumn="0" w:lastRowLastColumn="0"/>
+            </w:pPr>
+            <w:r>
+              <w:t>0.028103045</w:t>
+            </w:r>
+          </w:p>
+        </w:tc>
+        <w:tc>
+          <w:tcPr>
+            <w:tcW w:w="1134" w:type="dxa"/>
+          </w:tcPr>
+          <w:p>
+            <w:pPr>
+              <w:jc w:val="center"/>
+              <w:cnfStyle w:val="000000100000" w:firstRow="0" w:lastRow="0" w:firstColumn="0" w:lastColumn="0" w:oddVBand="0" w:evenVBand="0" w:oddHBand="1" w:evenHBand="0" w:firstRowFirstColumn="0" w:firstRowLastColumn="0" w:lastRowFirstColumn="0" w:lastRowLastColumn="0"/>
+            </w:pPr>
+            <w:r>
+              <w:t>0.028103045</w:t>
             </w:r>
           </w:p>
         </w:tc>
@@ -9697,7 +10657,7 @@
         <w:tc>
           <w:tcPr>
             <w:cnfStyle w:val="001000000000" w:firstRow="0" w:lastRow="0" w:firstColumn="1" w:lastColumn="0" w:oddVBand="0" w:evenVBand="0" w:oddHBand="0" w:evenHBand="0" w:firstRowFirstColumn="0" w:firstRowLastColumn="0" w:lastRowFirstColumn="0" w:lastRowLastColumn="0"/>
-            <w:tcW w:w="1276" w:type="dxa"/>
+            <w:tcW w:w="1350" w:type="dxa"/>
           </w:tcPr>
           <w:p>
             <w:r>
@@ -9707,85 +10667,85 @@
         </w:tc>
         <w:tc>
           <w:tcPr>
-            <w:tcW w:w="1170" w:type="dxa"/>
-          </w:tcPr>
-          <w:p>
-            <w:pPr>
-              <w:jc w:val="center"/>
-              <w:cnfStyle w:val="000000000000" w:firstRow="0" w:lastRow="0" w:firstColumn="0" w:lastColumn="0" w:oddVBand="0" w:evenVBand="0" w:oddHBand="0" w:evenHBand="0" w:firstRowFirstColumn="0" w:firstRowLastColumn="0" w:lastRowFirstColumn="0" w:lastRowLastColumn="0"/>
-            </w:pPr>
-            <w:r>
-              <w:t>-</w:t>
-            </w:r>
-          </w:p>
-        </w:tc>
-        <w:tc>
-          <w:tcPr>
-            <w:tcW w:w="1304" w:type="dxa"/>
-          </w:tcPr>
-          <w:p>
-            <w:pPr>
-              <w:jc w:val="center"/>
-              <w:cnfStyle w:val="000000000000" w:firstRow="0" w:lastRow="0" w:firstColumn="0" w:lastColumn="0" w:oddVBand="0" w:evenVBand="0" w:oddHBand="0" w:evenHBand="0" w:firstRowFirstColumn="0" w:firstRowLastColumn="0" w:lastRowFirstColumn="0" w:lastRowLastColumn="0"/>
-            </w:pPr>
-            <w:r>
-              <w:t>-</w:t>
-            </w:r>
-          </w:p>
-        </w:tc>
-        <w:tc>
-          <w:tcPr>
-            <w:tcW w:w="1304" w:type="dxa"/>
-          </w:tcPr>
-          <w:p>
-            <w:pPr>
-              <w:jc w:val="center"/>
-              <w:cnfStyle w:val="000000000000" w:firstRow="0" w:lastRow="0" w:firstColumn="0" w:lastColumn="0" w:oddVBand="0" w:evenVBand="0" w:oddHBand="0" w:evenHBand="0" w:firstRowFirstColumn="0" w:firstRowLastColumn="0" w:lastRowFirstColumn="0" w:lastRowLastColumn="0"/>
-            </w:pPr>
-            <w:r>
-              <w:t>-</w:t>
-            </w:r>
-          </w:p>
-        </w:tc>
-        <w:tc>
-          <w:tcPr>
-            <w:tcW w:w="1304" w:type="dxa"/>
-          </w:tcPr>
-          <w:p>
-            <w:pPr>
-              <w:jc w:val="center"/>
-              <w:cnfStyle w:val="000000000000" w:firstRow="0" w:lastRow="0" w:firstColumn="0" w:lastColumn="0" w:oddVBand="0" w:evenVBand="0" w:oddHBand="0" w:evenHBand="0" w:firstRowFirstColumn="0" w:firstRowLastColumn="0" w:lastRowFirstColumn="0" w:lastRowLastColumn="0"/>
-            </w:pPr>
-            <w:r>
-              <w:t>-</w:t>
-            </w:r>
-          </w:p>
-        </w:tc>
-        <w:tc>
-          <w:tcPr>
-            <w:tcW w:w="1073" w:type="dxa"/>
-          </w:tcPr>
-          <w:p>
-            <w:pPr>
-              <w:jc w:val="center"/>
-              <w:cnfStyle w:val="000000000000" w:firstRow="0" w:lastRow="0" w:firstColumn="0" w:lastColumn="0" w:oddVBand="0" w:evenVBand="0" w:oddHBand="0" w:evenHBand="0" w:firstRowFirstColumn="0" w:firstRowLastColumn="0" w:lastRowFirstColumn="0" w:lastRowLastColumn="0"/>
-            </w:pPr>
-            <w:r>
-              <w:t>-</w:t>
-            </w:r>
-          </w:p>
-        </w:tc>
-        <w:tc>
-          <w:tcPr>
-            <w:tcW w:w="1073" w:type="dxa"/>
-          </w:tcPr>
-          <w:p>
-            <w:pPr>
-              <w:jc w:val="center"/>
-              <w:cnfStyle w:val="000000000000" w:firstRow="0" w:lastRow="0" w:firstColumn="0" w:lastColumn="0" w:oddVBand="0" w:evenVBand="0" w:oddHBand="0" w:evenHBand="0" w:firstRowFirstColumn="0" w:firstRowLastColumn="0" w:lastRowFirstColumn="0" w:lastRowLastColumn="0"/>
-            </w:pPr>
-            <w:r>
-              <w:t>-</w:t>
+            <w:tcW w:w="1139" w:type="dxa"/>
+          </w:tcPr>
+          <w:p>
+            <w:pPr>
+              <w:jc w:val="center"/>
+              <w:cnfStyle w:val="000000000000" w:firstRow="0" w:lastRow="0" w:firstColumn="0" w:lastColumn="0" w:oddVBand="0" w:evenVBand="0" w:oddHBand="0" w:evenHBand="0" w:firstRowFirstColumn="0" w:firstRowLastColumn="0" w:lastRowFirstColumn="0" w:lastRowLastColumn="0"/>
+            </w:pPr>
+            <w:r>
+              <w:t>36.697667</w:t>
+            </w:r>
+          </w:p>
+        </w:tc>
+        <w:tc>
+          <w:tcPr>
+            <w:tcW w:w="1284" w:type="dxa"/>
+          </w:tcPr>
+          <w:p>
+            <w:pPr>
+              <w:jc w:val="center"/>
+              <w:cnfStyle w:val="000000000000" w:firstRow="0" w:lastRow="0" w:firstColumn="0" w:lastColumn="0" w:oddVBand="0" w:evenVBand="0" w:oddHBand="0" w:evenHBand="0" w:firstRowFirstColumn="0" w:firstRowLastColumn="0" w:lastRowFirstColumn="0" w:lastRowLastColumn="0"/>
+            </w:pPr>
+            <w:r>
+              <w:t>1.682121</w:t>
+            </w:r>
+          </w:p>
+        </w:tc>
+        <w:tc>
+          <w:tcPr>
+            <w:tcW w:w="1158" w:type="dxa"/>
+          </w:tcPr>
+          <w:p>
+            <w:pPr>
+              <w:jc w:val="center"/>
+              <w:cnfStyle w:val="000000000000" w:firstRow="0" w:lastRow="0" w:firstColumn="0" w:lastColumn="0" w:oddVBand="0" w:evenVBand="0" w:oddHBand="0" w:evenHBand="0" w:firstRowFirstColumn="0" w:firstRowLastColumn="0" w:lastRowFirstColumn="0" w:lastRowLastColumn="0"/>
+            </w:pPr>
+            <w:r>
+              <w:t>36.697667</w:t>
+            </w:r>
+          </w:p>
+        </w:tc>
+        <w:tc>
+          <w:tcPr>
+            <w:tcW w:w="1158" w:type="dxa"/>
+          </w:tcPr>
+          <w:p>
+            <w:pPr>
+              <w:jc w:val="center"/>
+              <w:cnfStyle w:val="000000000000" w:firstRow="0" w:lastRow="0" w:firstColumn="0" w:lastColumn="0" w:oddVBand="0" w:evenVBand="0" w:oddHBand="0" w:evenHBand="0" w:firstRowFirstColumn="0" w:firstRowLastColumn="0" w:lastRowFirstColumn="0" w:lastRowLastColumn="0"/>
+            </w:pPr>
+            <w:r>
+              <w:t>36.697667</w:t>
+            </w:r>
+          </w:p>
+        </w:tc>
+        <w:tc>
+          <w:tcPr>
+            <w:tcW w:w="1281" w:type="dxa"/>
+          </w:tcPr>
+          <w:p>
+            <w:pPr>
+              <w:jc w:val="center"/>
+              <w:cnfStyle w:val="000000000000" w:firstRow="0" w:lastRow="0" w:firstColumn="0" w:lastColumn="0" w:oddVBand="0" w:evenVBand="0" w:oddHBand="0" w:evenHBand="0" w:firstRowFirstColumn="0" w:firstRowLastColumn="0" w:lastRowFirstColumn="0" w:lastRowLastColumn="0"/>
+            </w:pPr>
+            <w:r>
+              <w:t>1.2273736</w:t>
+            </w:r>
+          </w:p>
+        </w:tc>
+        <w:tc>
+          <w:tcPr>
+            <w:tcW w:w="1134" w:type="dxa"/>
+          </w:tcPr>
+          <w:p>
+            <w:pPr>
+              <w:jc w:val="center"/>
+              <w:cnfStyle w:val="000000000000" w:firstRow="0" w:lastRow="0" w:firstColumn="0" w:lastColumn="0" w:oddVBand="0" w:evenVBand="0" w:oddHBand="0" w:evenHBand="0" w:firstRowFirstColumn="0" w:firstRowLastColumn="0" w:lastRowFirstColumn="0" w:lastRowLastColumn="0"/>
+            </w:pPr>
+            <w:r>
+              <w:t>1.2273736</w:t>
             </w:r>
           </w:p>
         </w:tc>
@@ -9797,7 +10757,7 @@
         <w:tc>
           <w:tcPr>
             <w:cnfStyle w:val="001000000000" w:firstRow="0" w:lastRow="0" w:firstColumn="1" w:lastColumn="0" w:oddVBand="0" w:evenVBand="0" w:oddHBand="0" w:evenHBand="0" w:firstRowFirstColumn="0" w:firstRowLastColumn="0" w:lastRowFirstColumn="0" w:lastRowLastColumn="0"/>
-            <w:tcW w:w="1276" w:type="dxa"/>
+            <w:tcW w:w="1350" w:type="dxa"/>
           </w:tcPr>
           <w:p>
             <w:r>
@@ -9807,85 +10767,85 @@
         </w:tc>
         <w:tc>
           <w:tcPr>
-            <w:tcW w:w="1170" w:type="dxa"/>
-          </w:tcPr>
-          <w:p>
-            <w:pPr>
-              <w:jc w:val="center"/>
-              <w:cnfStyle w:val="000000100000" w:firstRow="0" w:lastRow="0" w:firstColumn="0" w:lastColumn="0" w:oddVBand="0" w:evenVBand="0" w:oddHBand="1" w:evenHBand="0" w:firstRowFirstColumn="0" w:firstRowLastColumn="0" w:lastRowFirstColumn="0" w:lastRowLastColumn="0"/>
-            </w:pPr>
-            <w:r>
-              <w:t>-</w:t>
-            </w:r>
-          </w:p>
-        </w:tc>
-        <w:tc>
-          <w:tcPr>
-            <w:tcW w:w="1304" w:type="dxa"/>
-          </w:tcPr>
-          <w:p>
-            <w:pPr>
-              <w:jc w:val="center"/>
-              <w:cnfStyle w:val="000000100000" w:firstRow="0" w:lastRow="0" w:firstColumn="0" w:lastColumn="0" w:oddVBand="0" w:evenVBand="0" w:oddHBand="1" w:evenHBand="0" w:firstRowFirstColumn="0" w:firstRowLastColumn="0" w:lastRowFirstColumn="0" w:lastRowLastColumn="0"/>
-            </w:pPr>
-            <w:r>
-              <w:t>-</w:t>
-            </w:r>
-          </w:p>
-        </w:tc>
-        <w:tc>
-          <w:tcPr>
-            <w:tcW w:w="1304" w:type="dxa"/>
-          </w:tcPr>
-          <w:p>
-            <w:pPr>
-              <w:jc w:val="center"/>
-              <w:cnfStyle w:val="000000100000" w:firstRow="0" w:lastRow="0" w:firstColumn="0" w:lastColumn="0" w:oddVBand="0" w:evenVBand="0" w:oddHBand="1" w:evenHBand="0" w:firstRowFirstColumn="0" w:firstRowLastColumn="0" w:lastRowFirstColumn="0" w:lastRowLastColumn="0"/>
-            </w:pPr>
-            <w:r>
-              <w:t>-</w:t>
-            </w:r>
-          </w:p>
-        </w:tc>
-        <w:tc>
-          <w:tcPr>
-            <w:tcW w:w="1304" w:type="dxa"/>
-          </w:tcPr>
-          <w:p>
-            <w:pPr>
-              <w:jc w:val="center"/>
-              <w:cnfStyle w:val="000000100000" w:firstRow="0" w:lastRow="0" w:firstColumn="0" w:lastColumn="0" w:oddVBand="0" w:evenVBand="0" w:oddHBand="1" w:evenHBand="0" w:firstRowFirstColumn="0" w:firstRowLastColumn="0" w:lastRowFirstColumn="0" w:lastRowLastColumn="0"/>
-            </w:pPr>
-            <w:r>
-              <w:t>-</w:t>
-            </w:r>
-          </w:p>
-        </w:tc>
-        <w:tc>
-          <w:tcPr>
-            <w:tcW w:w="1073" w:type="dxa"/>
-          </w:tcPr>
-          <w:p>
-            <w:pPr>
-              <w:jc w:val="center"/>
-              <w:cnfStyle w:val="000000100000" w:firstRow="0" w:lastRow="0" w:firstColumn="0" w:lastColumn="0" w:oddVBand="0" w:evenVBand="0" w:oddHBand="1" w:evenHBand="0" w:firstRowFirstColumn="0" w:firstRowLastColumn="0" w:lastRowFirstColumn="0" w:lastRowLastColumn="0"/>
-            </w:pPr>
-            <w:r>
-              <w:t>-</w:t>
-            </w:r>
-          </w:p>
-        </w:tc>
-        <w:tc>
-          <w:tcPr>
-            <w:tcW w:w="1073" w:type="dxa"/>
-          </w:tcPr>
-          <w:p>
-            <w:pPr>
-              <w:jc w:val="center"/>
-              <w:cnfStyle w:val="000000100000" w:firstRow="0" w:lastRow="0" w:firstColumn="0" w:lastColumn="0" w:oddVBand="0" w:evenVBand="0" w:oddHBand="1" w:evenHBand="0" w:firstRowFirstColumn="0" w:firstRowLastColumn="0" w:lastRowFirstColumn="0" w:lastRowLastColumn="0"/>
-            </w:pPr>
-            <w:r>
-              <w:t>-</w:t>
+            <w:tcW w:w="1139" w:type="dxa"/>
+          </w:tcPr>
+          <w:p>
+            <w:pPr>
+              <w:jc w:val="center"/>
+              <w:cnfStyle w:val="000000100000" w:firstRow="0" w:lastRow="0" w:firstColumn="0" w:lastColumn="0" w:oddVBand="0" w:evenVBand="0" w:oddHBand="1" w:evenHBand="0" w:firstRowFirstColumn="0" w:firstRowLastColumn="0" w:lastRowFirstColumn="0" w:lastRowLastColumn="0"/>
+            </w:pPr>
+            <w:r>
+              <w:t>4</w:t>
+            </w:r>
+          </w:p>
+        </w:tc>
+        <w:tc>
+          <w:tcPr>
+            <w:tcW w:w="1284" w:type="dxa"/>
+          </w:tcPr>
+          <w:p>
+            <w:pPr>
+              <w:jc w:val="center"/>
+              <w:cnfStyle w:val="000000100000" w:firstRow="0" w:lastRow="0" w:firstColumn="0" w:lastColumn="0" w:oddVBand="0" w:evenVBand="0" w:oddHBand="1" w:evenHBand="0" w:firstRowFirstColumn="0" w:firstRowLastColumn="0" w:lastRowFirstColumn="0" w:lastRowLastColumn="0"/>
+            </w:pPr>
+            <w:r>
+              <w:t>4</w:t>
+            </w:r>
+          </w:p>
+        </w:tc>
+        <w:tc>
+          <w:tcPr>
+            <w:tcW w:w="1158" w:type="dxa"/>
+          </w:tcPr>
+          <w:p>
+            <w:pPr>
+              <w:jc w:val="center"/>
+              <w:cnfStyle w:val="000000100000" w:firstRow="0" w:lastRow="0" w:firstColumn="0" w:lastColumn="0" w:oddVBand="0" w:evenVBand="0" w:oddHBand="1" w:evenHBand="0" w:firstRowFirstColumn="0" w:firstRowLastColumn="0" w:lastRowFirstColumn="0" w:lastRowLastColumn="0"/>
+            </w:pPr>
+            <w:r>
+              <w:t>4</w:t>
+            </w:r>
+          </w:p>
+        </w:tc>
+        <w:tc>
+          <w:tcPr>
+            <w:tcW w:w="1158" w:type="dxa"/>
+          </w:tcPr>
+          <w:p>
+            <w:pPr>
+              <w:jc w:val="center"/>
+              <w:cnfStyle w:val="000000100000" w:firstRow="0" w:lastRow="0" w:firstColumn="0" w:lastColumn="0" w:oddVBand="0" w:evenVBand="0" w:oddHBand="1" w:evenHBand="0" w:firstRowFirstColumn="0" w:firstRowLastColumn="0" w:lastRowFirstColumn="0" w:lastRowLastColumn="0"/>
+            </w:pPr>
+            <w:r>
+              <w:t>4</w:t>
+            </w:r>
+          </w:p>
+        </w:tc>
+        <w:tc>
+          <w:tcPr>
+            <w:tcW w:w="1281" w:type="dxa"/>
+          </w:tcPr>
+          <w:p>
+            <w:pPr>
+              <w:jc w:val="center"/>
+              <w:cnfStyle w:val="000000100000" w:firstRow="0" w:lastRow="0" w:firstColumn="0" w:lastColumn="0" w:oddVBand="0" w:evenVBand="0" w:oddHBand="1" w:evenHBand="0" w:firstRowFirstColumn="0" w:firstRowLastColumn="0" w:lastRowFirstColumn="0" w:lastRowLastColumn="0"/>
+            </w:pPr>
+            <w:r>
+              <w:t>4</w:t>
+            </w:r>
+          </w:p>
+        </w:tc>
+        <w:tc>
+          <w:tcPr>
+            <w:tcW w:w="1134" w:type="dxa"/>
+          </w:tcPr>
+          <w:p>
+            <w:pPr>
+              <w:jc w:val="center"/>
+              <w:cnfStyle w:val="000000100000" w:firstRow="0" w:lastRow="0" w:firstColumn="0" w:lastColumn="0" w:oddVBand="0" w:evenVBand="0" w:oddHBand="1" w:evenHBand="0" w:firstRowFirstColumn="0" w:firstRowLastColumn="0" w:lastRowFirstColumn="0" w:lastRowLastColumn="0"/>
+            </w:pPr>
+            <w:r>
+              <w:t>4</w:t>
             </w:r>
           </w:p>
         </w:tc>
@@ -9894,7 +10854,107 @@
         <w:tc>
           <w:tcPr>
             <w:cnfStyle w:val="001000000000" w:firstRow="0" w:lastRow="0" w:firstColumn="1" w:lastColumn="0" w:oddVBand="0" w:evenVBand="0" w:oddHBand="0" w:evenHBand="0" w:firstRowFirstColumn="0" w:firstRowLastColumn="0" w:lastRowFirstColumn="0" w:lastRowLastColumn="0"/>
-            <w:tcW w:w="1276" w:type="dxa"/>
+            <w:tcW w:w="1350" w:type="dxa"/>
+          </w:tcPr>
+          <w:p>
+            <w:r>
+              <w:t>Valor Heurístico</w:t>
+            </w:r>
+          </w:p>
+        </w:tc>
+        <w:tc>
+          <w:tcPr>
+            <w:tcW w:w="1139" w:type="dxa"/>
+          </w:tcPr>
+          <w:p>
+            <w:pPr>
+              <w:jc w:val="center"/>
+              <w:cnfStyle w:val="000000000000" w:firstRow="0" w:lastRow="0" w:firstColumn="0" w:lastColumn="0" w:oddVBand="0" w:evenVBand="0" w:oddHBand="0" w:evenHBand="0" w:firstRowFirstColumn="0" w:firstRowLastColumn="0" w:lastRowFirstColumn="0" w:lastRowLastColumn="0"/>
+            </w:pPr>
+            <w:r>
+              <w:t>NIL</w:t>
+            </w:r>
+          </w:p>
+        </w:tc>
+        <w:tc>
+          <w:tcPr>
+            <w:tcW w:w="1284" w:type="dxa"/>
+          </w:tcPr>
+          <w:p>
+            <w:pPr>
+              <w:jc w:val="center"/>
+              <w:cnfStyle w:val="000000000000" w:firstRow="0" w:lastRow="0" w:firstColumn="0" w:lastColumn="0" w:oddVBand="0" w:evenVBand="0" w:oddHBand="0" w:evenHBand="0" w:firstRowFirstColumn="0" w:firstRowLastColumn="0" w:lastRowFirstColumn="0" w:lastRowLastColumn="0"/>
+            </w:pPr>
+            <w:r>
+              <w:t>NIL</w:t>
+            </w:r>
+          </w:p>
+        </w:tc>
+        <w:tc>
+          <w:tcPr>
+            <w:tcW w:w="1158" w:type="dxa"/>
+          </w:tcPr>
+          <w:p>
+            <w:pPr>
+              <w:jc w:val="center"/>
+              <w:cnfStyle w:val="000000000000" w:firstRow="0" w:lastRow="0" w:firstColumn="0" w:lastColumn="0" w:oddVBand="0" w:evenVBand="0" w:oddHBand="0" w:evenHBand="0" w:firstRowFirstColumn="0" w:firstRowLastColumn="0" w:lastRowFirstColumn="0" w:lastRowLastColumn="0"/>
+            </w:pPr>
+            <w:r>
+              <w:t>1</w:t>
+            </w:r>
+          </w:p>
+        </w:tc>
+        <w:tc>
+          <w:tcPr>
+            <w:tcW w:w="1158" w:type="dxa"/>
+          </w:tcPr>
+          <w:p>
+            <w:pPr>
+              <w:jc w:val="center"/>
+              <w:cnfStyle w:val="000000000000" w:firstRow="0" w:lastRow="0" w:firstColumn="0" w:lastColumn="0" w:oddVBand="0" w:evenVBand="0" w:oddHBand="0" w:evenHBand="0" w:firstRowFirstColumn="0" w:firstRowLastColumn="0" w:lastRowFirstColumn="0" w:lastRowLastColumn="0"/>
+            </w:pPr>
+            <w:r>
+              <w:t>2</w:t>
+            </w:r>
+          </w:p>
+        </w:tc>
+        <w:tc>
+          <w:tcPr>
+            <w:tcW w:w="1281" w:type="dxa"/>
+          </w:tcPr>
+          <w:p>
+            <w:pPr>
+              <w:jc w:val="center"/>
+              <w:cnfStyle w:val="000000000000" w:firstRow="0" w:lastRow="0" w:firstColumn="0" w:lastColumn="0" w:oddVBand="0" w:evenVBand="0" w:oddHBand="0" w:evenHBand="0" w:firstRowFirstColumn="0" w:firstRowLastColumn="0" w:lastRowFirstColumn="0" w:lastRowLastColumn="0"/>
+            </w:pPr>
+            <w:r>
+              <w:t>0</w:t>
+            </w:r>
+          </w:p>
+        </w:tc>
+        <w:tc>
+          <w:tcPr>
+            <w:tcW w:w="1134" w:type="dxa"/>
+          </w:tcPr>
+          <w:p>
+            <w:pPr>
+              <w:jc w:val="center"/>
+              <w:cnfStyle w:val="000000000000" w:firstRow="0" w:lastRow="0" w:firstColumn="0" w:lastColumn="0" w:oddVBand="0" w:evenVBand="0" w:oddHBand="0" w:evenHBand="0" w:firstRowFirstColumn="0" w:firstRowLastColumn="0" w:lastRowFirstColumn="0" w:lastRowLastColumn="0"/>
+            </w:pPr>
+            <w:r>
+              <w:t>1</w:t>
+            </w:r>
+          </w:p>
+        </w:tc>
+      </w:tr>
+      <w:tr>
+        <w:trPr>
+          <w:cnfStyle w:val="000000100000" w:firstRow="0" w:lastRow="0" w:firstColumn="0" w:lastColumn="0" w:oddVBand="0" w:evenVBand="0" w:oddHBand="1" w:evenHBand="0" w:firstRowFirstColumn="0" w:firstRowLastColumn="0" w:lastRowFirstColumn="0" w:lastRowLastColumn="0"/>
+        </w:trPr>
+        <w:tc>
+          <w:tcPr>
+            <w:cnfStyle w:val="001000000000" w:firstRow="0" w:lastRow="0" w:firstColumn="1" w:lastColumn="0" w:oddVBand="0" w:evenVBand="0" w:oddHBand="0" w:evenHBand="0" w:firstRowFirstColumn="0" w:firstRowLastColumn="0" w:lastRowFirstColumn="0" w:lastRowLastColumn="0"/>
+            <w:tcW w:w="1350" w:type="dxa"/>
           </w:tcPr>
           <w:p>
             <w:r>
@@ -9904,97 +10964,91 @@
         </w:tc>
         <w:tc>
           <w:tcPr>
-            <w:tcW w:w="1170" w:type="dxa"/>
-          </w:tcPr>
-          <w:p>
-            <w:pPr>
-              <w:jc w:val="center"/>
-              <w:cnfStyle w:val="000000000000" w:firstRow="0" w:lastRow="0" w:firstColumn="0" w:lastColumn="0" w:oddVBand="0" w:evenVBand="0" w:oddHBand="0" w:evenHBand="0" w:firstRowFirstColumn="0" w:firstRowLastColumn="0" w:lastRowFirstColumn="0" w:lastRowLastColumn="0"/>
-            </w:pPr>
-            <w:r>
-              <w:t>-</w:t>
-            </w:r>
-          </w:p>
-        </w:tc>
-        <w:tc>
-          <w:tcPr>
-            <w:tcW w:w="1304" w:type="dxa"/>
-          </w:tcPr>
-          <w:p>
-            <w:pPr>
-              <w:jc w:val="center"/>
-              <w:cnfStyle w:val="000000000000" w:firstRow="0" w:lastRow="0" w:firstColumn="0" w:lastColumn="0" w:oddVBand="0" w:evenVBand="0" w:oddHBand="0" w:evenHBand="0" w:firstRowFirstColumn="0" w:firstRowLastColumn="0" w:lastRowFirstColumn="0" w:lastRowLastColumn="0"/>
-            </w:pPr>
-            <w:r>
-              <w:t>-</w:t>
-            </w:r>
-          </w:p>
-        </w:tc>
-        <w:tc>
-          <w:tcPr>
-            <w:tcW w:w="1304" w:type="dxa"/>
-          </w:tcPr>
-          <w:p>
-            <w:pPr>
-              <w:jc w:val="center"/>
-              <w:cnfStyle w:val="000000000000" w:firstRow="0" w:lastRow="0" w:firstColumn="0" w:lastColumn="0" w:oddVBand="0" w:evenVBand="0" w:oddHBand="0" w:evenHBand="0" w:firstRowFirstColumn="0" w:firstRowLastColumn="0" w:lastRowFirstColumn="0" w:lastRowLastColumn="0"/>
-            </w:pPr>
-            <w:r>
-              <w:t>-</w:t>
-            </w:r>
-          </w:p>
-        </w:tc>
-        <w:tc>
-          <w:tcPr>
-            <w:tcW w:w="1304" w:type="dxa"/>
-          </w:tcPr>
-          <w:p>
-            <w:pPr>
-              <w:jc w:val="center"/>
-              <w:cnfStyle w:val="000000000000" w:firstRow="0" w:lastRow="0" w:firstColumn="0" w:lastColumn="0" w:oddVBand="0" w:evenVBand="0" w:oddHBand="0" w:evenHBand="0" w:firstRowFirstColumn="0" w:firstRowLastColumn="0" w:lastRowFirstColumn="0" w:lastRowLastColumn="0"/>
-            </w:pPr>
-            <w:r>
-              <w:t>-</w:t>
-            </w:r>
-          </w:p>
-        </w:tc>
-        <w:tc>
-          <w:tcPr>
-            <w:tcW w:w="1073" w:type="dxa"/>
-          </w:tcPr>
-          <w:p>
-            <w:pPr>
-              <w:jc w:val="center"/>
-              <w:cnfStyle w:val="000000000000" w:firstRow="0" w:lastRow="0" w:firstColumn="0" w:lastColumn="0" w:oddVBand="0" w:evenVBand="0" w:oddHBand="0" w:evenHBand="0" w:firstRowFirstColumn="0" w:firstRowLastColumn="0" w:lastRowFirstColumn="0" w:lastRowLastColumn="0"/>
-            </w:pPr>
-            <w:r>
-              <w:t>-</w:t>
-            </w:r>
-          </w:p>
-        </w:tc>
-        <w:tc>
-          <w:tcPr>
-            <w:tcW w:w="1073" w:type="dxa"/>
-          </w:tcPr>
-          <w:p>
-            <w:pPr>
-              <w:jc w:val="center"/>
-              <w:cnfStyle w:val="000000000000" w:firstRow="0" w:lastRow="0" w:firstColumn="0" w:lastColumn="0" w:oddVBand="0" w:evenVBand="0" w:oddHBand="0" w:evenHBand="0" w:firstRowFirstColumn="0" w:firstRowLastColumn="0" w:lastRowFirstColumn="0" w:lastRowLastColumn="0"/>
-            </w:pPr>
-            <w:r>
-              <w:t>-</w:t>
+            <w:tcW w:w="1139" w:type="dxa"/>
+          </w:tcPr>
+          <w:p>
+            <w:pPr>
+              <w:jc w:val="center"/>
+              <w:cnfStyle w:val="000000100000" w:firstRow="0" w:lastRow="0" w:firstColumn="0" w:lastColumn="0" w:oddVBand="0" w:evenVBand="0" w:oddHBand="1" w:evenHBand="0" w:firstRowFirstColumn="0" w:firstRowLastColumn="0" w:lastRowFirstColumn="0" w:lastRowLastColumn="0"/>
+            </w:pPr>
+            <w:r>
+              <w:t>0</w:t>
+            </w:r>
+          </w:p>
+        </w:tc>
+        <w:tc>
+          <w:tcPr>
+            <w:tcW w:w="1284" w:type="dxa"/>
+          </w:tcPr>
+          <w:p>
+            <w:pPr>
+              <w:jc w:val="center"/>
+              <w:cnfStyle w:val="000000100000" w:firstRow="0" w:lastRow="0" w:firstColumn="0" w:lastColumn="0" w:oddVBand="0" w:evenVBand="0" w:oddHBand="1" w:evenHBand="0" w:firstRowFirstColumn="0" w:firstRowLastColumn="0" w:lastRowFirstColumn="0" w:lastRowLastColumn="0"/>
+            </w:pPr>
+            <w:r>
+              <w:t>0</w:t>
+            </w:r>
+          </w:p>
+        </w:tc>
+        <w:tc>
+          <w:tcPr>
+            <w:tcW w:w="1158" w:type="dxa"/>
+          </w:tcPr>
+          <w:p>
+            <w:pPr>
+              <w:jc w:val="center"/>
+              <w:cnfStyle w:val="000000100000" w:firstRow="0" w:lastRow="0" w:firstColumn="0" w:lastColumn="0" w:oddVBand="0" w:evenVBand="0" w:oddHBand="1" w:evenHBand="0" w:firstRowFirstColumn="0" w:firstRowLastColumn="0" w:lastRowFirstColumn="0" w:lastRowLastColumn="0"/>
+            </w:pPr>
+            <w:r>
+              <w:t>0</w:t>
+            </w:r>
+          </w:p>
+        </w:tc>
+        <w:tc>
+          <w:tcPr>
+            <w:tcW w:w="1158" w:type="dxa"/>
+          </w:tcPr>
+          <w:p>
+            <w:pPr>
+              <w:jc w:val="center"/>
+              <w:cnfStyle w:val="000000100000" w:firstRow="0" w:lastRow="0" w:firstColumn="0" w:lastColumn="0" w:oddVBand="0" w:evenVBand="0" w:oddHBand="1" w:evenHBand="0" w:firstRowFirstColumn="0" w:firstRowLastColumn="0" w:lastRowFirstColumn="0" w:lastRowLastColumn="0"/>
+            </w:pPr>
+            <w:r>
+              <w:t>0</w:t>
+            </w:r>
+          </w:p>
+        </w:tc>
+        <w:tc>
+          <w:tcPr>
+            <w:tcW w:w="1281" w:type="dxa"/>
+          </w:tcPr>
+          <w:p>
+            <w:pPr>
+              <w:jc w:val="center"/>
+              <w:cnfStyle w:val="000000100000" w:firstRow="0" w:lastRow="0" w:firstColumn="0" w:lastColumn="0" w:oddVBand="0" w:evenVBand="0" w:oddHBand="1" w:evenHBand="0" w:firstRowFirstColumn="0" w:firstRowLastColumn="0" w:lastRowFirstColumn="0" w:lastRowLastColumn="0"/>
+            </w:pPr>
+            <w:r>
+              <w:t>0</w:t>
+            </w:r>
+          </w:p>
+        </w:tc>
+        <w:tc>
+          <w:tcPr>
+            <w:tcW w:w="1134" w:type="dxa"/>
+          </w:tcPr>
+          <w:p>
+            <w:pPr>
+              <w:jc w:val="center"/>
+              <w:cnfStyle w:val="000000100000" w:firstRow="0" w:lastRow="0" w:firstColumn="0" w:lastColumn="0" w:oddVBand="0" w:evenVBand="0" w:oddHBand="1" w:evenHBand="0" w:firstRowFirstColumn="0" w:firstRowLastColumn="0" w:lastRowFirstColumn="0" w:lastRowLastColumn="0"/>
+            </w:pPr>
+            <w:r>
+              <w:t>0</w:t>
             </w:r>
           </w:p>
         </w:tc>
       </w:tr>
     </w:tbl>
-    <w:p>
-      <w:pPr>
-        <w:rPr>
-          <w:u w:val="single"/>
-        </w:rPr>
-      </w:pPr>
-    </w:p>
+    <w:p/>
     <w:p/>
     <w:tbl>
       <w:tblPr>
@@ -10004,12 +11058,12 @@
       </w:tblPr>
       <w:tblGrid>
         <w:gridCol w:w="1350"/>
-        <w:gridCol w:w="1153"/>
-        <w:gridCol w:w="1293"/>
-        <w:gridCol w:w="1220"/>
-        <w:gridCol w:w="1220"/>
-        <w:gridCol w:w="1134"/>
-        <w:gridCol w:w="1134"/>
+        <w:gridCol w:w="988"/>
+        <w:gridCol w:w="1090"/>
+        <w:gridCol w:w="1257"/>
+        <w:gridCol w:w="1257"/>
+        <w:gridCol w:w="1281"/>
+        <w:gridCol w:w="1281"/>
       </w:tblGrid>
       <w:tr>
         <w:trPr>
@@ -10023,10 +11077,13 @@
           </w:tcPr>
           <w:p>
             <w:r>
-              <w:t>Problema E</w:t>
-            </w:r>
-            <w:r>
-              <w:t xml:space="preserve"> com 4 caixas objetivo</w:t>
+              <w:br w:type="page"/>
+            </w:r>
+            <w:r>
+              <w:t>Problema F</w:t>
+            </w:r>
+            <w:r>
+              <w:t xml:space="preserve"> com 7 caixas objetivo</w:t>
             </w:r>
           </w:p>
         </w:tc>
@@ -10038,13 +11095,13 @@
         <w:tc>
           <w:tcPr>
             <w:cnfStyle w:val="001000000000" w:firstRow="0" w:lastRow="0" w:firstColumn="1" w:lastColumn="0" w:oddVBand="0" w:evenVBand="0" w:oddHBand="0" w:evenHBand="0" w:firstRowFirstColumn="0" w:firstRowLastColumn="0" w:lastRowFirstColumn="0" w:lastRowLastColumn="0"/>
-            <w:tcW w:w="1276" w:type="dxa"/>
+            <w:tcW w:w="1350" w:type="dxa"/>
           </w:tcPr>
           <w:p/>
         </w:tc>
         <w:tc>
           <w:tcPr>
-            <w:tcW w:w="1170" w:type="dxa"/>
+            <w:tcW w:w="1043" w:type="dxa"/>
           </w:tcPr>
           <w:p>
             <w:pPr>
@@ -10058,7 +11115,7 @@
         </w:tc>
         <w:tc>
           <w:tcPr>
-            <w:tcW w:w="1304" w:type="dxa"/>
+            <w:tcW w:w="1154" w:type="dxa"/>
           </w:tcPr>
           <w:p>
             <w:pPr>
@@ -10072,7 +11129,7 @@
         </w:tc>
         <w:tc>
           <w:tcPr>
-            <w:tcW w:w="1304" w:type="dxa"/>
+            <w:tcW w:w="1271" w:type="dxa"/>
           </w:tcPr>
           <w:p>
             <w:pPr>
@@ -10086,7 +11143,7 @@
         </w:tc>
         <w:tc>
           <w:tcPr>
-            <w:tcW w:w="1304" w:type="dxa"/>
+            <w:tcW w:w="1271" w:type="dxa"/>
           </w:tcPr>
           <w:p>
             <w:pPr>
@@ -10100,7 +11157,7 @@
         </w:tc>
         <w:tc>
           <w:tcPr>
-            <w:tcW w:w="1073" w:type="dxa"/>
+            <w:tcW w:w="1281" w:type="dxa"/>
           </w:tcPr>
           <w:p>
             <w:pPr>
@@ -10114,7 +11171,7 @@
         </w:tc>
         <w:tc>
           <w:tcPr>
-            <w:tcW w:w="1073" w:type="dxa"/>
+            <w:tcW w:w="1134" w:type="dxa"/>
           </w:tcPr>
           <w:p>
             <w:pPr>
@@ -10131,7 +11188,7 @@
         <w:tc>
           <w:tcPr>
             <w:cnfStyle w:val="001000000000" w:firstRow="0" w:lastRow="0" w:firstColumn="1" w:lastColumn="0" w:oddVBand="0" w:evenVBand="0" w:oddHBand="0" w:evenHBand="0" w:firstRowFirstColumn="0" w:firstRowLastColumn="0" w:lastRowFirstColumn="0" w:lastRowLastColumn="0"/>
-            <w:tcW w:w="1276" w:type="dxa"/>
+            <w:tcW w:w="1350" w:type="dxa"/>
           </w:tcPr>
           <w:p>
             <w:r>
@@ -10141,63 +11198,7 @@
         </w:tc>
         <w:tc>
           <w:tcPr>
-            <w:tcW w:w="1170" w:type="dxa"/>
-          </w:tcPr>
-          <w:p>
-            <w:pPr>
-              <w:jc w:val="center"/>
-              <w:cnfStyle w:val="000000000000" w:firstRow="0" w:lastRow="0" w:firstColumn="0" w:lastColumn="0" w:oddVBand="0" w:evenVBand="0" w:oddHBand="0" w:evenHBand="0" w:firstRowFirstColumn="0" w:firstRowLastColumn="0" w:lastRowFirstColumn="0" w:lastRowLastColumn="0"/>
-            </w:pPr>
-            <w:r>
-              <w:t>1402</w:t>
-            </w:r>
-          </w:p>
-        </w:tc>
-        <w:tc>
-          <w:tcPr>
-            <w:tcW w:w="1304" w:type="dxa"/>
-          </w:tcPr>
-          <w:p>
-            <w:pPr>
-              <w:jc w:val="center"/>
-              <w:cnfStyle w:val="000000000000" w:firstRow="0" w:lastRow="0" w:firstColumn="0" w:lastColumn="0" w:oddVBand="0" w:evenVBand="0" w:oddHBand="0" w:evenHBand="0" w:firstRowFirstColumn="0" w:firstRowLastColumn="0" w:lastRowFirstColumn="0" w:lastRowLastColumn="0"/>
-            </w:pPr>
-            <w:r>
-              <w:t>42</w:t>
-            </w:r>
-          </w:p>
-        </w:tc>
-        <w:tc>
-          <w:tcPr>
-            <w:tcW w:w="1304" w:type="dxa"/>
-          </w:tcPr>
-          <w:p>
-            <w:pPr>
-              <w:jc w:val="center"/>
-              <w:cnfStyle w:val="000000000000" w:firstRow="0" w:lastRow="0" w:firstColumn="0" w:lastColumn="0" w:oddVBand="0" w:evenVBand="0" w:oddHBand="0" w:evenHBand="0" w:firstRowFirstColumn="0" w:firstRowLastColumn="0" w:lastRowFirstColumn="0" w:lastRowLastColumn="0"/>
-            </w:pPr>
-            <w:r>
-              <w:t>1402</w:t>
-            </w:r>
-          </w:p>
-        </w:tc>
-        <w:tc>
-          <w:tcPr>
-            <w:tcW w:w="1304" w:type="dxa"/>
-          </w:tcPr>
-          <w:p>
-            <w:pPr>
-              <w:jc w:val="center"/>
-              <w:cnfStyle w:val="000000000000" w:firstRow="0" w:lastRow="0" w:firstColumn="0" w:lastColumn="0" w:oddVBand="0" w:evenVBand="0" w:oddHBand="0" w:evenHBand="0" w:firstRowFirstColumn="0" w:firstRowLastColumn="0" w:lastRowFirstColumn="0" w:lastRowLastColumn="0"/>
-            </w:pPr>
-            <w:r>
-              <w:t>1402</w:t>
-            </w:r>
-          </w:p>
-        </w:tc>
-        <w:tc>
-          <w:tcPr>
-            <w:tcW w:w="1073" w:type="dxa"/>
+            <w:tcW w:w="1043" w:type="dxa"/>
           </w:tcPr>
           <w:p>
             <w:pPr>
@@ -10211,7 +11212,7 @@
         </w:tc>
         <w:tc>
           <w:tcPr>
-            <w:tcW w:w="1073" w:type="dxa"/>
+            <w:tcW w:w="1154" w:type="dxa"/>
           </w:tcPr>
           <w:p>
             <w:pPr>
@@ -10220,6 +11221,62 @@
             </w:pPr>
             <w:r>
               <w:t>-</w:t>
+            </w:r>
+          </w:p>
+        </w:tc>
+        <w:tc>
+          <w:tcPr>
+            <w:tcW w:w="1271" w:type="dxa"/>
+          </w:tcPr>
+          <w:p>
+            <w:pPr>
+              <w:jc w:val="center"/>
+              <w:cnfStyle w:val="000000000000" w:firstRow="0" w:lastRow="0" w:firstColumn="0" w:lastColumn="0" w:oddVBand="0" w:evenVBand="0" w:oddHBand="0" w:evenHBand="0" w:firstRowFirstColumn="0" w:firstRowLastColumn="0" w:lastRowFirstColumn="0" w:lastRowLastColumn="0"/>
+            </w:pPr>
+            <w:r>
+              <w:t>-</w:t>
+            </w:r>
+          </w:p>
+        </w:tc>
+        <w:tc>
+          <w:tcPr>
+            <w:tcW w:w="1271" w:type="dxa"/>
+          </w:tcPr>
+          <w:p>
+            <w:pPr>
+              <w:jc w:val="center"/>
+              <w:cnfStyle w:val="000000000000" w:firstRow="0" w:lastRow="0" w:firstColumn="0" w:lastColumn="0" w:oddVBand="0" w:evenVBand="0" w:oddHBand="0" w:evenHBand="0" w:firstRowFirstColumn="0" w:firstRowLastColumn="0" w:lastRowFirstColumn="0" w:lastRowLastColumn="0"/>
+            </w:pPr>
+            <w:r>
+              <w:t>-</w:t>
+            </w:r>
+          </w:p>
+        </w:tc>
+        <w:tc>
+          <w:tcPr>
+            <w:tcW w:w="1281" w:type="dxa"/>
+          </w:tcPr>
+          <w:p>
+            <w:pPr>
+              <w:jc w:val="center"/>
+              <w:cnfStyle w:val="000000000000" w:firstRow="0" w:lastRow="0" w:firstColumn="0" w:lastColumn="0" w:oddVBand="0" w:evenVBand="0" w:oddHBand="0" w:evenHBand="0" w:firstRowFirstColumn="0" w:firstRowLastColumn="0" w:lastRowFirstColumn="0" w:lastRowLastColumn="0"/>
+            </w:pPr>
+            <w:r>
+              <w:t>5093</w:t>
+            </w:r>
+          </w:p>
+        </w:tc>
+        <w:tc>
+          <w:tcPr>
+            <w:tcW w:w="1134" w:type="dxa"/>
+          </w:tcPr>
+          <w:p>
+            <w:pPr>
+              <w:jc w:val="center"/>
+              <w:cnfStyle w:val="000000000000" w:firstRow="0" w:lastRow="0" w:firstColumn="0" w:lastColumn="0" w:oddVBand="0" w:evenVBand="0" w:oddHBand="0" w:evenHBand="0" w:firstRowFirstColumn="0" w:firstRowLastColumn="0" w:lastRowFirstColumn="0" w:lastRowLastColumn="0"/>
+            </w:pPr>
+            <w:r>
+              <w:t>5093</w:t>
             </w:r>
           </w:p>
         </w:tc>
@@ -10231,7 +11288,7 @@
         <w:tc>
           <w:tcPr>
             <w:cnfStyle w:val="001000000000" w:firstRow="0" w:lastRow="0" w:firstColumn="1" w:lastColumn="0" w:oddVBand="0" w:evenVBand="0" w:oddHBand="0" w:evenHBand="0" w:firstRowFirstColumn="0" w:firstRowLastColumn="0" w:lastRowFirstColumn="0" w:lastRowLastColumn="0"/>
-            <w:tcW w:w="1276" w:type="dxa"/>
+            <w:tcW w:w="1350" w:type="dxa"/>
           </w:tcPr>
           <w:p>
             <w:r>
@@ -10241,63 +11298,7 @@
         </w:tc>
         <w:tc>
           <w:tcPr>
-            <w:tcW w:w="1170" w:type="dxa"/>
-          </w:tcPr>
-          <w:p>
-            <w:pPr>
-              <w:jc w:val="center"/>
-              <w:cnfStyle w:val="000000100000" w:firstRow="0" w:lastRow="0" w:firstColumn="0" w:lastColumn="0" w:oddVBand="0" w:evenVBand="0" w:oddHBand="1" w:evenHBand="0" w:firstRowFirstColumn="0" w:firstRowLastColumn="0" w:lastRowFirstColumn="0" w:lastRowLastColumn="0"/>
-            </w:pPr>
-            <w:r>
-              <w:t>36</w:t>
-            </w:r>
-          </w:p>
-        </w:tc>
-        <w:tc>
-          <w:tcPr>
-            <w:tcW w:w="1304" w:type="dxa"/>
-          </w:tcPr>
-          <w:p>
-            <w:pPr>
-              <w:jc w:val="center"/>
-              <w:cnfStyle w:val="000000100000" w:firstRow="0" w:lastRow="0" w:firstColumn="0" w:lastColumn="0" w:oddVBand="0" w:evenVBand="0" w:oddHBand="1" w:evenHBand="0" w:firstRowFirstColumn="0" w:firstRowLastColumn="0" w:lastRowFirstColumn="0" w:lastRowLastColumn="0"/>
-            </w:pPr>
-            <w:r>
-              <w:t>1</w:t>
-            </w:r>
-          </w:p>
-        </w:tc>
-        <w:tc>
-          <w:tcPr>
-            <w:tcW w:w="1304" w:type="dxa"/>
-          </w:tcPr>
-          <w:p>
-            <w:pPr>
-              <w:jc w:val="center"/>
-              <w:cnfStyle w:val="000000100000" w:firstRow="0" w:lastRow="0" w:firstColumn="0" w:lastColumn="0" w:oddVBand="0" w:evenVBand="0" w:oddHBand="1" w:evenHBand="0" w:firstRowFirstColumn="0" w:firstRowLastColumn="0" w:lastRowFirstColumn="0" w:lastRowLastColumn="0"/>
-            </w:pPr>
-            <w:r>
-              <w:t>36</w:t>
-            </w:r>
-          </w:p>
-        </w:tc>
-        <w:tc>
-          <w:tcPr>
-            <w:tcW w:w="1304" w:type="dxa"/>
-          </w:tcPr>
-          <w:p>
-            <w:pPr>
-              <w:jc w:val="center"/>
-              <w:cnfStyle w:val="000000100000" w:firstRow="0" w:lastRow="0" w:firstColumn="0" w:lastColumn="0" w:oddVBand="0" w:evenVBand="0" w:oddHBand="1" w:evenHBand="0" w:firstRowFirstColumn="0" w:firstRowLastColumn="0" w:lastRowFirstColumn="0" w:lastRowLastColumn="0"/>
-            </w:pPr>
-            <w:r>
-              <w:t>36</w:t>
-            </w:r>
-          </w:p>
-        </w:tc>
-        <w:tc>
-          <w:tcPr>
-            <w:tcW w:w="1073" w:type="dxa"/>
+            <w:tcW w:w="1043" w:type="dxa"/>
           </w:tcPr>
           <w:p>
             <w:pPr>
@@ -10311,7 +11312,7 @@
         </w:tc>
         <w:tc>
           <w:tcPr>
-            <w:tcW w:w="1073" w:type="dxa"/>
+            <w:tcW w:w="1154" w:type="dxa"/>
           </w:tcPr>
           <w:p>
             <w:pPr>
@@ -10320,6 +11321,62 @@
             </w:pPr>
             <w:r>
               <w:t>-</w:t>
+            </w:r>
+          </w:p>
+        </w:tc>
+        <w:tc>
+          <w:tcPr>
+            <w:tcW w:w="1271" w:type="dxa"/>
+          </w:tcPr>
+          <w:p>
+            <w:pPr>
+              <w:jc w:val="center"/>
+              <w:cnfStyle w:val="000000100000" w:firstRow="0" w:lastRow="0" w:firstColumn="0" w:lastColumn="0" w:oddVBand="0" w:evenVBand="0" w:oddHBand="1" w:evenHBand="0" w:firstRowFirstColumn="0" w:firstRowLastColumn="0" w:lastRowFirstColumn="0" w:lastRowLastColumn="0"/>
+            </w:pPr>
+            <w:r>
+              <w:t>-</w:t>
+            </w:r>
+          </w:p>
+        </w:tc>
+        <w:tc>
+          <w:tcPr>
+            <w:tcW w:w="1271" w:type="dxa"/>
+          </w:tcPr>
+          <w:p>
+            <w:pPr>
+              <w:jc w:val="center"/>
+              <w:cnfStyle w:val="000000100000" w:firstRow="0" w:lastRow="0" w:firstColumn="0" w:lastColumn="0" w:oddVBand="0" w:evenVBand="0" w:oddHBand="1" w:evenHBand="0" w:firstRowFirstColumn="0" w:firstRowLastColumn="0" w:lastRowFirstColumn="0" w:lastRowLastColumn="0"/>
+            </w:pPr>
+            <w:r>
+              <w:t>-</w:t>
+            </w:r>
+          </w:p>
+        </w:tc>
+        <w:tc>
+          <w:tcPr>
+            <w:tcW w:w="1281" w:type="dxa"/>
+          </w:tcPr>
+          <w:p>
+            <w:pPr>
+              <w:jc w:val="center"/>
+              <w:cnfStyle w:val="000000100000" w:firstRow="0" w:lastRow="0" w:firstColumn="0" w:lastColumn="0" w:oddVBand="0" w:evenVBand="0" w:oddHBand="1" w:evenHBand="0" w:firstRowFirstColumn="0" w:firstRowLastColumn="0" w:lastRowFirstColumn="0" w:lastRowLastColumn="0"/>
+            </w:pPr>
+            <w:r>
+              <w:t>68</w:t>
+            </w:r>
+          </w:p>
+        </w:tc>
+        <w:tc>
+          <w:tcPr>
+            <w:tcW w:w="1134" w:type="dxa"/>
+          </w:tcPr>
+          <w:p>
+            <w:pPr>
+              <w:jc w:val="center"/>
+              <w:cnfStyle w:val="000000100000" w:firstRow="0" w:lastRow="0" w:firstColumn="0" w:lastColumn="0" w:oddVBand="0" w:evenVBand="0" w:oddHBand="1" w:evenHBand="0" w:firstRowFirstColumn="0" w:firstRowLastColumn="0" w:lastRowFirstColumn="0" w:lastRowLastColumn="0"/>
+            </w:pPr>
+            <w:r>
+              <w:t>68</w:t>
             </w:r>
           </w:p>
         </w:tc>
@@ -10328,7 +11385,7 @@
         <w:tc>
           <w:tcPr>
             <w:cnfStyle w:val="001000000000" w:firstRow="0" w:lastRow="0" w:firstColumn="1" w:lastColumn="0" w:oddVBand="0" w:evenVBand="0" w:oddHBand="0" w:evenHBand="0" w:firstRowFirstColumn="0" w:firstRowLastColumn="0" w:lastRowFirstColumn="0" w:lastRowLastColumn="0"/>
-            <w:tcW w:w="1276" w:type="dxa"/>
+            <w:tcW w:w="1350" w:type="dxa"/>
           </w:tcPr>
           <w:p>
             <w:r>
@@ -10338,63 +11395,7 @@
         </w:tc>
         <w:tc>
           <w:tcPr>
-            <w:tcW w:w="1170" w:type="dxa"/>
-          </w:tcPr>
-          <w:p>
-            <w:pPr>
-              <w:jc w:val="center"/>
-              <w:cnfStyle w:val="000000000000" w:firstRow="0" w:lastRow="0" w:firstColumn="0" w:lastColumn="0" w:oddVBand="0" w:evenVBand="0" w:oddHBand="0" w:evenHBand="0" w:firstRowFirstColumn="0" w:firstRowLastColumn="0" w:lastRowFirstColumn="0" w:lastRowLastColumn="0"/>
-            </w:pPr>
-            <w:r>
-              <w:t>1</w:t>
-            </w:r>
-          </w:p>
-        </w:tc>
-        <w:tc>
-          <w:tcPr>
-            <w:tcW w:w="1304" w:type="dxa"/>
-          </w:tcPr>
-          <w:p>
-            <w:pPr>
-              <w:jc w:val="center"/>
-              <w:cnfStyle w:val="000000000000" w:firstRow="0" w:lastRow="0" w:firstColumn="0" w:lastColumn="0" w:oddVBand="0" w:evenVBand="0" w:oddHBand="0" w:evenHBand="0" w:firstRowFirstColumn="0" w:firstRowLastColumn="0" w:lastRowFirstColumn="0" w:lastRowLastColumn="0"/>
-            </w:pPr>
-            <w:r>
-              <w:t>1</w:t>
-            </w:r>
-          </w:p>
-        </w:tc>
-        <w:tc>
-          <w:tcPr>
-            <w:tcW w:w="1304" w:type="dxa"/>
-          </w:tcPr>
-          <w:p>
-            <w:pPr>
-              <w:jc w:val="center"/>
-              <w:cnfStyle w:val="000000000000" w:firstRow="0" w:lastRow="0" w:firstColumn="0" w:lastColumn="0" w:oddVBand="0" w:evenVBand="0" w:oddHBand="0" w:evenHBand="0" w:firstRowFirstColumn="0" w:firstRowLastColumn="0" w:lastRowFirstColumn="0" w:lastRowLastColumn="0"/>
-            </w:pPr>
-            <w:r>
-              <w:t>1</w:t>
-            </w:r>
-          </w:p>
-        </w:tc>
-        <w:tc>
-          <w:tcPr>
-            <w:tcW w:w="1304" w:type="dxa"/>
-          </w:tcPr>
-          <w:p>
-            <w:pPr>
-              <w:jc w:val="center"/>
-              <w:cnfStyle w:val="000000000000" w:firstRow="0" w:lastRow="0" w:firstColumn="0" w:lastColumn="0" w:oddVBand="0" w:evenVBand="0" w:oddHBand="0" w:evenHBand="0" w:firstRowFirstColumn="0" w:firstRowLastColumn="0" w:lastRowFirstColumn="0" w:lastRowLastColumn="0"/>
-            </w:pPr>
-            <w:r>
-              <w:t>1</w:t>
-            </w:r>
-          </w:p>
-        </w:tc>
-        <w:tc>
-          <w:tcPr>
-            <w:tcW w:w="1073" w:type="dxa"/>
+            <w:tcW w:w="1043" w:type="dxa"/>
           </w:tcPr>
           <w:p>
             <w:pPr>
@@ -10408,7 +11409,7 @@
         </w:tc>
         <w:tc>
           <w:tcPr>
-            <w:tcW w:w="1073" w:type="dxa"/>
+            <w:tcW w:w="1154" w:type="dxa"/>
           </w:tcPr>
           <w:p>
             <w:pPr>
@@ -10417,6 +11418,62 @@
             </w:pPr>
             <w:r>
               <w:t>-</w:t>
+            </w:r>
+          </w:p>
+        </w:tc>
+        <w:tc>
+          <w:tcPr>
+            <w:tcW w:w="1271" w:type="dxa"/>
+          </w:tcPr>
+          <w:p>
+            <w:pPr>
+              <w:jc w:val="center"/>
+              <w:cnfStyle w:val="000000000000" w:firstRow="0" w:lastRow="0" w:firstColumn="0" w:lastColumn="0" w:oddVBand="0" w:evenVBand="0" w:oddHBand="0" w:evenHBand="0" w:firstRowFirstColumn="0" w:firstRowLastColumn="0" w:lastRowFirstColumn="0" w:lastRowLastColumn="0"/>
+            </w:pPr>
+            <w:r>
+              <w:t>-</w:t>
+            </w:r>
+          </w:p>
+        </w:tc>
+        <w:tc>
+          <w:tcPr>
+            <w:tcW w:w="1271" w:type="dxa"/>
+          </w:tcPr>
+          <w:p>
+            <w:pPr>
+              <w:jc w:val="center"/>
+              <w:cnfStyle w:val="000000000000" w:firstRow="0" w:lastRow="0" w:firstColumn="0" w:lastColumn="0" w:oddVBand="0" w:evenVBand="0" w:oddHBand="0" w:evenHBand="0" w:firstRowFirstColumn="0" w:firstRowLastColumn="0" w:lastRowFirstColumn="0" w:lastRowLastColumn="0"/>
+            </w:pPr>
+            <w:r>
+              <w:t>-</w:t>
+            </w:r>
+          </w:p>
+        </w:tc>
+        <w:tc>
+          <w:tcPr>
+            <w:tcW w:w="1281" w:type="dxa"/>
+          </w:tcPr>
+          <w:p>
+            <w:pPr>
+              <w:jc w:val="center"/>
+              <w:cnfStyle w:val="000000000000" w:firstRow="0" w:lastRow="0" w:firstColumn="0" w:lastColumn="0" w:oddVBand="0" w:evenVBand="0" w:oddHBand="0" w:evenHBand="0" w:firstRowFirstColumn="0" w:firstRowLastColumn="0" w:lastRowFirstColumn="0" w:lastRowLastColumn="0"/>
+            </w:pPr>
+            <w:r>
+              <w:t>67</w:t>
+            </w:r>
+          </w:p>
+        </w:tc>
+        <w:tc>
+          <w:tcPr>
+            <w:tcW w:w="1134" w:type="dxa"/>
+          </w:tcPr>
+          <w:p>
+            <w:pPr>
+              <w:jc w:val="center"/>
+              <w:cnfStyle w:val="000000000000" w:firstRow="0" w:lastRow="0" w:firstColumn="0" w:lastColumn="0" w:oddVBand="0" w:evenVBand="0" w:oddHBand="0" w:evenHBand="0" w:firstRowFirstColumn="0" w:firstRowLastColumn="0" w:lastRowFirstColumn="0" w:lastRowLastColumn="0"/>
+            </w:pPr>
+            <w:r>
+              <w:t>67</w:t>
             </w:r>
           </w:p>
         </w:tc>
@@ -10428,7 +11485,7 @@
         <w:tc>
           <w:tcPr>
             <w:cnfStyle w:val="001000000000" w:firstRow="0" w:lastRow="0" w:firstColumn="1" w:lastColumn="0" w:oddVBand="0" w:evenVBand="0" w:oddHBand="0" w:evenHBand="0" w:firstRowFirstColumn="0" w:firstRowLastColumn="0" w:lastRowFirstColumn="0" w:lastRowLastColumn="0"/>
-            <w:tcW w:w="1276" w:type="dxa"/>
+            <w:tcW w:w="1350" w:type="dxa"/>
           </w:tcPr>
           <w:p>
             <w:r>
@@ -10438,63 +11495,7 @@
         </w:tc>
         <w:tc>
           <w:tcPr>
-            <w:tcW w:w="1170" w:type="dxa"/>
-          </w:tcPr>
-          <w:p>
-            <w:pPr>
-              <w:jc w:val="center"/>
-              <w:cnfStyle w:val="000000100000" w:firstRow="0" w:lastRow="0" w:firstColumn="0" w:lastColumn="0" w:oddVBand="0" w:evenVBand="0" w:oddHBand="1" w:evenHBand="0" w:firstRowFirstColumn="0" w:firstRowLastColumn="0" w:lastRowFirstColumn="0" w:lastRowLastColumn="0"/>
-            </w:pPr>
-            <w:r>
-              <w:t>7.132668E-4</w:t>
-            </w:r>
-          </w:p>
-        </w:tc>
-        <w:tc>
-          <w:tcPr>
-            <w:tcW w:w="1304" w:type="dxa"/>
-          </w:tcPr>
-          <w:p>
-            <w:pPr>
-              <w:jc w:val="center"/>
-              <w:cnfStyle w:val="000000100000" w:firstRow="0" w:lastRow="0" w:firstColumn="0" w:lastColumn="0" w:oddVBand="0" w:evenVBand="0" w:oddHBand="1" w:evenHBand="0" w:firstRowFirstColumn="0" w:firstRowLastColumn="0" w:lastRowFirstColumn="0" w:lastRowLastColumn="0"/>
-            </w:pPr>
-            <w:r>
-              <w:t>0.023809525</w:t>
-            </w:r>
-          </w:p>
-        </w:tc>
-        <w:tc>
-          <w:tcPr>
-            <w:tcW w:w="1304" w:type="dxa"/>
-          </w:tcPr>
-          <w:p>
-            <w:pPr>
-              <w:jc w:val="center"/>
-              <w:cnfStyle w:val="000000100000" w:firstRow="0" w:lastRow="0" w:firstColumn="0" w:lastColumn="0" w:oddVBand="0" w:evenVBand="0" w:oddHBand="1" w:evenHBand="0" w:firstRowFirstColumn="0" w:firstRowLastColumn="0" w:lastRowFirstColumn="0" w:lastRowLastColumn="0"/>
-            </w:pPr>
-            <w:r>
-              <w:t>7.132668E-4</w:t>
-            </w:r>
-          </w:p>
-        </w:tc>
-        <w:tc>
-          <w:tcPr>
-            <w:tcW w:w="1304" w:type="dxa"/>
-          </w:tcPr>
-          <w:p>
-            <w:pPr>
-              <w:jc w:val="center"/>
-              <w:cnfStyle w:val="000000100000" w:firstRow="0" w:lastRow="0" w:firstColumn="0" w:lastColumn="0" w:oddVBand="0" w:evenVBand="0" w:oddHBand="1" w:evenHBand="0" w:firstRowFirstColumn="0" w:firstRowLastColumn="0" w:lastRowFirstColumn="0" w:lastRowLastColumn="0"/>
-            </w:pPr>
-            <w:r>
-              <w:t>7.132668E-4</w:t>
-            </w:r>
-          </w:p>
-        </w:tc>
-        <w:tc>
-          <w:tcPr>
-            <w:tcW w:w="1073" w:type="dxa"/>
+            <w:tcW w:w="1043" w:type="dxa"/>
           </w:tcPr>
           <w:p>
             <w:pPr>
@@ -10508,7 +11509,7 @@
         </w:tc>
         <w:tc>
           <w:tcPr>
-            <w:tcW w:w="1073" w:type="dxa"/>
+            <w:tcW w:w="1154" w:type="dxa"/>
           </w:tcPr>
           <w:p>
             <w:pPr>
@@ -10517,6 +11518,62 @@
             </w:pPr>
             <w:r>
               <w:t>-</w:t>
+            </w:r>
+          </w:p>
+        </w:tc>
+        <w:tc>
+          <w:tcPr>
+            <w:tcW w:w="1271" w:type="dxa"/>
+          </w:tcPr>
+          <w:p>
+            <w:pPr>
+              <w:jc w:val="center"/>
+              <w:cnfStyle w:val="000000100000" w:firstRow="0" w:lastRow="0" w:firstColumn="0" w:lastColumn="0" w:oddVBand="0" w:evenVBand="0" w:oddHBand="1" w:evenHBand="0" w:firstRowFirstColumn="0" w:firstRowLastColumn="0" w:lastRowFirstColumn="0" w:lastRowLastColumn="0"/>
+            </w:pPr>
+            <w:r>
+              <w:t>-</w:t>
+            </w:r>
+          </w:p>
+        </w:tc>
+        <w:tc>
+          <w:tcPr>
+            <w:tcW w:w="1271" w:type="dxa"/>
+          </w:tcPr>
+          <w:p>
+            <w:pPr>
+              <w:jc w:val="center"/>
+              <w:cnfStyle w:val="000000100000" w:firstRow="0" w:lastRow="0" w:firstColumn="0" w:lastColumn="0" w:oddVBand="0" w:evenVBand="0" w:oddHBand="1" w:evenHBand="0" w:firstRowFirstColumn="0" w:firstRowLastColumn="0" w:lastRowFirstColumn="0" w:lastRowLastColumn="0"/>
+            </w:pPr>
+            <w:r>
+              <w:t>-</w:t>
+            </w:r>
+          </w:p>
+        </w:tc>
+        <w:tc>
+          <w:tcPr>
+            <w:tcW w:w="1281" w:type="dxa"/>
+          </w:tcPr>
+          <w:p>
+            <w:pPr>
+              <w:jc w:val="center"/>
+              <w:cnfStyle w:val="000000100000" w:firstRow="0" w:lastRow="0" w:firstColumn="0" w:lastColumn="0" w:oddVBand="0" w:evenVBand="0" w:oddHBand="1" w:evenHBand="0" w:firstRowFirstColumn="0" w:firstRowLastColumn="0" w:lastRowFirstColumn="0" w:lastRowLastColumn="0"/>
+            </w:pPr>
+            <w:r>
+              <w:t>0.013155311</w:t>
+            </w:r>
+          </w:p>
+        </w:tc>
+        <w:tc>
+          <w:tcPr>
+            <w:tcW w:w="1134" w:type="dxa"/>
+          </w:tcPr>
+          <w:p>
+            <w:pPr>
+              <w:jc w:val="center"/>
+              <w:cnfStyle w:val="000000100000" w:firstRow="0" w:lastRow="0" w:firstColumn="0" w:lastColumn="0" w:oddVBand="0" w:evenVBand="0" w:oddHBand="1" w:evenHBand="0" w:firstRowFirstColumn="0" w:firstRowLastColumn="0" w:lastRowFirstColumn="0" w:lastRowLastColumn="0"/>
+            </w:pPr>
+            <w:r>
+              <w:t>0.013155311</w:t>
             </w:r>
           </w:p>
         </w:tc>
@@ -10525,7 +11582,7 @@
         <w:tc>
           <w:tcPr>
             <w:cnfStyle w:val="001000000000" w:firstRow="0" w:lastRow="0" w:firstColumn="1" w:lastColumn="0" w:oddVBand="0" w:evenVBand="0" w:oddHBand="0" w:evenHBand="0" w:firstRowFirstColumn="0" w:firstRowLastColumn="0" w:lastRowFirstColumn="0" w:lastRowLastColumn="0"/>
-            <w:tcW w:w="1276" w:type="dxa"/>
+            <w:tcW w:w="1350" w:type="dxa"/>
           </w:tcPr>
           <w:p>
             <w:r>
@@ -10535,63 +11592,7 @@
         </w:tc>
         <w:tc>
           <w:tcPr>
-            <w:tcW w:w="1170" w:type="dxa"/>
-          </w:tcPr>
-          <w:p>
-            <w:pPr>
-              <w:jc w:val="center"/>
-              <w:cnfStyle w:val="000000000000" w:firstRow="0" w:lastRow="0" w:firstColumn="0" w:lastColumn="0" w:oddVBand="0" w:evenVBand="0" w:oddHBand="0" w:evenHBand="0" w:firstRowFirstColumn="0" w:firstRowLastColumn="0" w:lastRowFirstColumn="0" w:lastRowLastColumn="0"/>
-            </w:pPr>
-            <w:r>
-              <w:t>36.697667</w:t>
-            </w:r>
-          </w:p>
-        </w:tc>
-        <w:tc>
-          <w:tcPr>
-            <w:tcW w:w="1304" w:type="dxa"/>
-          </w:tcPr>
-          <w:p>
-            <w:pPr>
-              <w:jc w:val="center"/>
-              <w:cnfStyle w:val="000000000000" w:firstRow="0" w:lastRow="0" w:firstColumn="0" w:lastColumn="0" w:oddVBand="0" w:evenVBand="0" w:oddHBand="0" w:evenHBand="0" w:firstRowFirstColumn="0" w:firstRowLastColumn="0" w:lastRowFirstColumn="0" w:lastRowLastColumn="0"/>
-            </w:pPr>
-            <w:r>
-              <w:t>1.682121</w:t>
-            </w:r>
-          </w:p>
-        </w:tc>
-        <w:tc>
-          <w:tcPr>
-            <w:tcW w:w="1304" w:type="dxa"/>
-          </w:tcPr>
-          <w:p>
-            <w:pPr>
-              <w:jc w:val="center"/>
-              <w:cnfStyle w:val="000000000000" w:firstRow="0" w:lastRow="0" w:firstColumn="0" w:lastColumn="0" w:oddVBand="0" w:evenVBand="0" w:oddHBand="0" w:evenHBand="0" w:firstRowFirstColumn="0" w:firstRowLastColumn="0" w:lastRowFirstColumn="0" w:lastRowLastColumn="0"/>
-            </w:pPr>
-            <w:r>
-              <w:t>36.697667</w:t>
-            </w:r>
-          </w:p>
-        </w:tc>
-        <w:tc>
-          <w:tcPr>
-            <w:tcW w:w="1304" w:type="dxa"/>
-          </w:tcPr>
-          <w:p>
-            <w:pPr>
-              <w:jc w:val="center"/>
-              <w:cnfStyle w:val="000000000000" w:firstRow="0" w:lastRow="0" w:firstColumn="0" w:lastColumn="0" w:oddVBand="0" w:evenVBand="0" w:oddHBand="0" w:evenHBand="0" w:firstRowFirstColumn="0" w:firstRowLastColumn="0" w:lastRowFirstColumn="0" w:lastRowLastColumn="0"/>
-            </w:pPr>
-            <w:r>
-              <w:t>36.697667</w:t>
-            </w:r>
-          </w:p>
-        </w:tc>
-        <w:tc>
-          <w:tcPr>
-            <w:tcW w:w="1073" w:type="dxa"/>
+            <w:tcW w:w="1043" w:type="dxa"/>
           </w:tcPr>
           <w:p>
             <w:pPr>
@@ -10605,7 +11606,7 @@
         </w:tc>
         <w:tc>
           <w:tcPr>
-            <w:tcW w:w="1073" w:type="dxa"/>
+            <w:tcW w:w="1154" w:type="dxa"/>
           </w:tcPr>
           <w:p>
             <w:pPr>
@@ -10614,6 +11615,62 @@
             </w:pPr>
             <w:r>
               <w:t>-</w:t>
+            </w:r>
+          </w:p>
+        </w:tc>
+        <w:tc>
+          <w:tcPr>
+            <w:tcW w:w="1271" w:type="dxa"/>
+          </w:tcPr>
+          <w:p>
+            <w:pPr>
+              <w:jc w:val="center"/>
+              <w:cnfStyle w:val="000000000000" w:firstRow="0" w:lastRow="0" w:firstColumn="0" w:lastColumn="0" w:oddVBand="0" w:evenVBand="0" w:oddHBand="0" w:evenHBand="0" w:firstRowFirstColumn="0" w:firstRowLastColumn="0" w:lastRowFirstColumn="0" w:lastRowLastColumn="0"/>
+            </w:pPr>
+            <w:r>
+              <w:t>-</w:t>
+            </w:r>
+          </w:p>
+        </w:tc>
+        <w:tc>
+          <w:tcPr>
+            <w:tcW w:w="1271" w:type="dxa"/>
+          </w:tcPr>
+          <w:p>
+            <w:pPr>
+              <w:jc w:val="center"/>
+              <w:cnfStyle w:val="000000000000" w:firstRow="0" w:lastRow="0" w:firstColumn="0" w:lastColumn="0" w:oddVBand="0" w:evenVBand="0" w:oddHBand="0" w:evenHBand="0" w:firstRowFirstColumn="0" w:firstRowLastColumn="0" w:lastRowFirstColumn="0" w:lastRowLastColumn="0"/>
+            </w:pPr>
+            <w:r>
+              <w:t>-</w:t>
+            </w:r>
+          </w:p>
+        </w:tc>
+        <w:tc>
+          <w:tcPr>
+            <w:tcW w:w="1281" w:type="dxa"/>
+          </w:tcPr>
+          <w:p>
+            <w:pPr>
+              <w:jc w:val="center"/>
+              <w:cnfStyle w:val="000000000000" w:firstRow="0" w:lastRow="0" w:firstColumn="0" w:lastColumn="0" w:oddVBand="0" w:evenVBand="0" w:oddHBand="0" w:evenHBand="0" w:firstRowFirstColumn="0" w:firstRowLastColumn="0" w:lastRowFirstColumn="0" w:lastRowLastColumn="0"/>
+            </w:pPr>
+            <w:r>
+              <w:t>1.2273736</w:t>
+            </w:r>
+          </w:p>
+        </w:tc>
+        <w:tc>
+          <w:tcPr>
+            <w:tcW w:w="1134" w:type="dxa"/>
+          </w:tcPr>
+          <w:p>
+            <w:pPr>
+              <w:jc w:val="center"/>
+              <w:cnfStyle w:val="000000000000" w:firstRow="0" w:lastRow="0" w:firstColumn="0" w:lastColumn="0" w:oddVBand="0" w:evenVBand="0" w:oddHBand="0" w:evenHBand="0" w:firstRowFirstColumn="0" w:firstRowLastColumn="0" w:lastRowFirstColumn="0" w:lastRowLastColumn="0"/>
+            </w:pPr>
+            <w:r>
+              <w:t>1.2273736</w:t>
             </w:r>
           </w:p>
         </w:tc>
@@ -10625,7 +11682,7 @@
         <w:tc>
           <w:tcPr>
             <w:cnfStyle w:val="001000000000" w:firstRow="0" w:lastRow="0" w:firstColumn="1" w:lastColumn="0" w:oddVBand="0" w:evenVBand="0" w:oddHBand="0" w:evenHBand="0" w:firstRowFirstColumn="0" w:firstRowLastColumn="0" w:lastRowFirstColumn="0" w:lastRowLastColumn="0"/>
-            <w:tcW w:w="1276" w:type="dxa"/>
+            <w:tcW w:w="1350" w:type="dxa"/>
           </w:tcPr>
           <w:p>
             <w:r>
@@ -10635,63 +11692,7 @@
         </w:tc>
         <w:tc>
           <w:tcPr>
-            <w:tcW w:w="1170" w:type="dxa"/>
-          </w:tcPr>
-          <w:p>
-            <w:pPr>
-              <w:jc w:val="center"/>
-              <w:cnfStyle w:val="000000100000" w:firstRow="0" w:lastRow="0" w:firstColumn="0" w:lastColumn="0" w:oddVBand="0" w:evenVBand="0" w:oddHBand="1" w:evenHBand="0" w:firstRowFirstColumn="0" w:firstRowLastColumn="0" w:lastRowFirstColumn="0" w:lastRowLastColumn="0"/>
-            </w:pPr>
-            <w:r>
-              <w:t>4</w:t>
-            </w:r>
-          </w:p>
-        </w:tc>
-        <w:tc>
-          <w:tcPr>
-            <w:tcW w:w="1304" w:type="dxa"/>
-          </w:tcPr>
-          <w:p>
-            <w:pPr>
-              <w:jc w:val="center"/>
-              <w:cnfStyle w:val="000000100000" w:firstRow="0" w:lastRow="0" w:firstColumn="0" w:lastColumn="0" w:oddVBand="0" w:evenVBand="0" w:oddHBand="1" w:evenHBand="0" w:firstRowFirstColumn="0" w:firstRowLastColumn="0" w:lastRowFirstColumn="0" w:lastRowLastColumn="0"/>
-            </w:pPr>
-            <w:r>
-              <w:t>4</w:t>
-            </w:r>
-          </w:p>
-        </w:tc>
-        <w:tc>
-          <w:tcPr>
-            <w:tcW w:w="1304" w:type="dxa"/>
-          </w:tcPr>
-          <w:p>
-            <w:pPr>
-              <w:jc w:val="center"/>
-              <w:cnfStyle w:val="000000100000" w:firstRow="0" w:lastRow="0" w:firstColumn="0" w:lastColumn="0" w:oddVBand="0" w:evenVBand="0" w:oddHBand="1" w:evenHBand="0" w:firstRowFirstColumn="0" w:firstRowLastColumn="0" w:lastRowFirstColumn="0" w:lastRowLastColumn="0"/>
-            </w:pPr>
-            <w:r>
-              <w:t>4</w:t>
-            </w:r>
-          </w:p>
-        </w:tc>
-        <w:tc>
-          <w:tcPr>
-            <w:tcW w:w="1304" w:type="dxa"/>
-          </w:tcPr>
-          <w:p>
-            <w:pPr>
-              <w:jc w:val="center"/>
-              <w:cnfStyle w:val="000000100000" w:firstRow="0" w:lastRow="0" w:firstColumn="0" w:lastColumn="0" w:oddVBand="0" w:evenVBand="0" w:oddHBand="1" w:evenHBand="0" w:firstRowFirstColumn="0" w:firstRowLastColumn="0" w:lastRowFirstColumn="0" w:lastRowLastColumn="0"/>
-            </w:pPr>
-            <w:r>
-              <w:t>4</w:t>
-            </w:r>
-          </w:p>
-        </w:tc>
-        <w:tc>
-          <w:tcPr>
-            <w:tcW w:w="1073" w:type="dxa"/>
+            <w:tcW w:w="1043" w:type="dxa"/>
           </w:tcPr>
           <w:p>
             <w:pPr>
@@ -10705,7 +11706,7 @@
         </w:tc>
         <w:tc>
           <w:tcPr>
-            <w:tcW w:w="1073" w:type="dxa"/>
+            <w:tcW w:w="1154" w:type="dxa"/>
           </w:tcPr>
           <w:p>
             <w:pPr>
@@ -10714,6 +11715,62 @@
             </w:pPr>
             <w:r>
               <w:t>-</w:t>
+            </w:r>
+          </w:p>
+        </w:tc>
+        <w:tc>
+          <w:tcPr>
+            <w:tcW w:w="1271" w:type="dxa"/>
+          </w:tcPr>
+          <w:p>
+            <w:pPr>
+              <w:jc w:val="center"/>
+              <w:cnfStyle w:val="000000100000" w:firstRow="0" w:lastRow="0" w:firstColumn="0" w:lastColumn="0" w:oddVBand="0" w:evenVBand="0" w:oddHBand="1" w:evenHBand="0" w:firstRowFirstColumn="0" w:firstRowLastColumn="0" w:lastRowFirstColumn="0" w:lastRowLastColumn="0"/>
+            </w:pPr>
+            <w:r>
+              <w:t>-</w:t>
+            </w:r>
+          </w:p>
+        </w:tc>
+        <w:tc>
+          <w:tcPr>
+            <w:tcW w:w="1271" w:type="dxa"/>
+          </w:tcPr>
+          <w:p>
+            <w:pPr>
+              <w:jc w:val="center"/>
+              <w:cnfStyle w:val="000000100000" w:firstRow="0" w:lastRow="0" w:firstColumn="0" w:lastColumn="0" w:oddVBand="0" w:evenVBand="0" w:oddHBand="1" w:evenHBand="0" w:firstRowFirstColumn="0" w:firstRowLastColumn="0" w:lastRowFirstColumn="0" w:lastRowLastColumn="0"/>
+            </w:pPr>
+            <w:r>
+              <w:t>-</w:t>
+            </w:r>
+          </w:p>
+        </w:tc>
+        <w:tc>
+          <w:tcPr>
+            <w:tcW w:w="1281" w:type="dxa"/>
+          </w:tcPr>
+          <w:p>
+            <w:pPr>
+              <w:jc w:val="center"/>
+              <w:cnfStyle w:val="000000100000" w:firstRow="0" w:lastRow="0" w:firstColumn="0" w:lastColumn="0" w:oddVBand="0" w:evenVBand="0" w:oddHBand="1" w:evenHBand="0" w:firstRowFirstColumn="0" w:firstRowLastColumn="0" w:lastRowFirstColumn="0" w:lastRowLastColumn="0"/>
+            </w:pPr>
+            <w:r>
+              <w:t>7</w:t>
+            </w:r>
+          </w:p>
+        </w:tc>
+        <w:tc>
+          <w:tcPr>
+            <w:tcW w:w="1134" w:type="dxa"/>
+          </w:tcPr>
+          <w:p>
+            <w:pPr>
+              <w:jc w:val="center"/>
+              <w:cnfStyle w:val="000000100000" w:firstRow="0" w:lastRow="0" w:firstColumn="0" w:lastColumn="0" w:oddVBand="0" w:evenVBand="0" w:oddHBand="1" w:evenHBand="0" w:firstRowFirstColumn="0" w:firstRowLastColumn="0" w:lastRowFirstColumn="0" w:lastRowLastColumn="0"/>
+            </w:pPr>
+            <w:r>
+              <w:t>7</w:t>
             </w:r>
           </w:p>
         </w:tc>
@@ -10722,90 +11779,99 @@
         <w:tc>
           <w:tcPr>
             <w:cnfStyle w:val="001000000000" w:firstRow="0" w:lastRow="0" w:firstColumn="1" w:lastColumn="0" w:oddVBand="0" w:evenVBand="0" w:oddHBand="0" w:evenHBand="0" w:firstRowFirstColumn="0" w:firstRowLastColumn="0" w:lastRowFirstColumn="0" w:lastRowLastColumn="0"/>
-            <w:tcW w:w="1276" w:type="dxa"/>
-          </w:tcPr>
-          <w:p>
-            <w:r>
-              <w:t>Valor Heuristico</w:t>
-            </w:r>
-          </w:p>
-        </w:tc>
-        <w:tc>
-          <w:tcPr>
-            <w:tcW w:w="1170" w:type="dxa"/>
-          </w:tcPr>
-          <w:p>
-            <w:pPr>
-              <w:jc w:val="center"/>
-              <w:cnfStyle w:val="000000000000" w:firstRow="0" w:lastRow="0" w:firstColumn="0" w:lastColumn="0" w:oddVBand="0" w:evenVBand="0" w:oddHBand="0" w:evenHBand="0" w:firstRowFirstColumn="0" w:firstRowLastColumn="0" w:lastRowFirstColumn="0" w:lastRowLastColumn="0"/>
-            </w:pPr>
-            <w:r>
-              <w:t>NIL</w:t>
-            </w:r>
-          </w:p>
-        </w:tc>
-        <w:tc>
-          <w:tcPr>
-            <w:tcW w:w="1304" w:type="dxa"/>
-          </w:tcPr>
-          <w:p>
-            <w:pPr>
-              <w:jc w:val="center"/>
-              <w:cnfStyle w:val="000000000000" w:firstRow="0" w:lastRow="0" w:firstColumn="0" w:lastColumn="0" w:oddVBand="0" w:evenVBand="0" w:oddHBand="0" w:evenHBand="0" w:firstRowFirstColumn="0" w:firstRowLastColumn="0" w:lastRowFirstColumn="0" w:lastRowLastColumn="0"/>
-            </w:pPr>
-            <w:r>
-              <w:t>NIL</w:t>
-            </w:r>
-          </w:p>
-        </w:tc>
-        <w:tc>
-          <w:tcPr>
-            <w:tcW w:w="1304" w:type="dxa"/>
-          </w:tcPr>
-          <w:p>
-            <w:pPr>
-              <w:jc w:val="center"/>
-              <w:cnfStyle w:val="000000000000" w:firstRow="0" w:lastRow="0" w:firstColumn="0" w:lastColumn="0" w:oddVBand="0" w:evenVBand="0" w:oddHBand="0" w:evenHBand="0" w:firstRowFirstColumn="0" w:firstRowLastColumn="0" w:lastRowFirstColumn="0" w:lastRowLastColumn="0"/>
+            <w:tcW w:w="1350" w:type="dxa"/>
+          </w:tcPr>
+          <w:p>
+            <w:r>
+              <w:t>Valor Heuristíco</w:t>
+            </w:r>
+          </w:p>
+        </w:tc>
+        <w:tc>
+          <w:tcPr>
+            <w:tcW w:w="1043" w:type="dxa"/>
+          </w:tcPr>
+          <w:p>
+            <w:pPr>
+              <w:jc w:val="center"/>
+              <w:cnfStyle w:val="000000000000" w:firstRow="0" w:lastRow="0" w:firstColumn="0" w:lastColumn="0" w:oddVBand="0" w:evenVBand="0" w:oddHBand="0" w:evenHBand="0" w:firstRowFirstColumn="0" w:firstRowLastColumn="0" w:lastRowFirstColumn="0" w:lastRowLastColumn="0"/>
+            </w:pPr>
+            <w:r>
+              <w:t>-</w:t>
+            </w:r>
+          </w:p>
+        </w:tc>
+        <w:tc>
+          <w:tcPr>
+            <w:tcW w:w="1154" w:type="dxa"/>
+          </w:tcPr>
+          <w:p>
+            <w:pPr>
+              <w:jc w:val="center"/>
+              <w:cnfStyle w:val="000000000000" w:firstRow="0" w:lastRow="0" w:firstColumn="0" w:lastColumn="0" w:oddVBand="0" w:evenVBand="0" w:oddHBand="0" w:evenHBand="0" w:firstRowFirstColumn="0" w:firstRowLastColumn="0" w:lastRowFirstColumn="0" w:lastRowLastColumn="0"/>
+            </w:pPr>
+            <w:r>
+              <w:t>-</w:t>
+            </w:r>
+          </w:p>
+        </w:tc>
+        <w:tc>
+          <w:tcPr>
+            <w:tcW w:w="1271" w:type="dxa"/>
+          </w:tcPr>
+          <w:p>
+            <w:pPr>
+              <w:jc w:val="center"/>
+              <w:cnfStyle w:val="000000000000" w:firstRow="0" w:lastRow="0" w:firstColumn="0" w:lastColumn="0" w:oddVBand="0" w:evenVBand="0" w:oddHBand="0" w:evenHBand="0" w:firstRowFirstColumn="0" w:firstRowLastColumn="0" w:lastRowFirstColumn="0" w:lastRowLastColumn="0"/>
+            </w:pPr>
+            <w:r>
+              <w:t>-</w:t>
+            </w:r>
+          </w:p>
+        </w:tc>
+        <w:tc>
+          <w:tcPr>
+            <w:tcW w:w="1271" w:type="dxa"/>
+          </w:tcPr>
+          <w:p>
+            <w:pPr>
+              <w:jc w:val="center"/>
+              <w:cnfStyle w:val="000000000000" w:firstRow="0" w:lastRow="0" w:firstColumn="0" w:lastColumn="0" w:oddVBand="0" w:evenVBand="0" w:oddHBand="0" w:evenHBand="0" w:firstRowFirstColumn="0" w:firstRowLastColumn="0" w:lastRowFirstColumn="0" w:lastRowLastColumn="0"/>
+            </w:pPr>
+            <w:r>
+              <w:t>-</w:t>
+            </w:r>
+          </w:p>
+        </w:tc>
+        <w:tc>
+          <w:tcPr>
+            <w:tcW w:w="1281" w:type="dxa"/>
+          </w:tcPr>
+          <w:p>
+            <w:pPr>
+              <w:jc w:val="center"/>
+              <w:cnfStyle w:val="000000000000" w:firstRow="0" w:lastRow="0" w:firstColumn="0" w:lastColumn="0" w:oddVBand="0" w:evenVBand="0" w:oddHBand="0" w:evenHBand="0" w:firstRowFirstColumn="0" w:firstRowLastColumn="0" w:lastRowFirstColumn="0" w:lastRowLastColumn="0"/>
+            </w:pPr>
+            <w:r>
+              <w:t>0</w:t>
+            </w:r>
+          </w:p>
+        </w:tc>
+        <w:tc>
+          <w:tcPr>
+            <w:tcW w:w="1134" w:type="dxa"/>
+          </w:tcPr>
+          <w:p>
+            <w:pPr>
+              <w:jc w:val="center"/>
+              <w:cnfStyle w:val="000000000000" w:firstRow="0" w:lastRow="0" w:firstColumn="0" w:lastColumn="0" w:oddVBand="0" w:evenVBand="0" w:oddHBand="0" w:evenHBand="0" w:firstRowFirstColumn="0" w:firstRowLastColumn="0" w:lastRowFirstColumn="0" w:lastRowLastColumn="0"/>
+              <w:rPr>
+                <w:u w:val="single"/>
+              </w:rPr>
             </w:pPr>
             <w:r>
               <w:t>1</w:t>
             </w:r>
-          </w:p>
-        </w:tc>
-        <w:tc>
-          <w:tcPr>
-            <w:tcW w:w="1304" w:type="dxa"/>
-          </w:tcPr>
-          <w:p>
-            <w:pPr>
-              <w:jc w:val="center"/>
-              <w:cnfStyle w:val="000000000000" w:firstRow="0" w:lastRow="0" w:firstColumn="0" w:lastColumn="0" w:oddVBand="0" w:evenVBand="0" w:oddHBand="0" w:evenHBand="0" w:firstRowFirstColumn="0" w:firstRowLastColumn="0" w:lastRowFirstColumn="0" w:lastRowLastColumn="0"/>
-            </w:pPr>
-            <w:r>
-              <w:t>2</w:t>
-            </w:r>
-          </w:p>
-        </w:tc>
-        <w:tc>
-          <w:tcPr>
-            <w:tcW w:w="1073" w:type="dxa"/>
-          </w:tcPr>
-          <w:p>
-            <w:pPr>
-              <w:jc w:val="center"/>
-              <w:cnfStyle w:val="000000000000" w:firstRow="0" w:lastRow="0" w:firstColumn="0" w:lastColumn="0" w:oddVBand="0" w:evenVBand="0" w:oddHBand="0" w:evenHBand="0" w:firstRowFirstColumn="0" w:firstRowLastColumn="0" w:lastRowFirstColumn="0" w:lastRowLastColumn="0"/>
-            </w:pPr>
-          </w:p>
-        </w:tc>
-        <w:tc>
-          <w:tcPr>
-            <w:tcW w:w="1073" w:type="dxa"/>
-          </w:tcPr>
-          <w:p>
-            <w:pPr>
-              <w:jc w:val="center"/>
-              <w:cnfStyle w:val="000000000000" w:firstRow="0" w:lastRow="0" w:firstColumn="0" w:lastColumn="0" w:oddVBand="0" w:evenVBand="0" w:oddHBand="0" w:evenHBand="0" w:firstRowFirstColumn="0" w:firstRowLastColumn="0" w:lastRowFirstColumn="0" w:lastRowLastColumn="0"/>
-            </w:pPr>
           </w:p>
         </w:tc>
       </w:tr>
@@ -10816,7 +11882,7 @@
         <w:tc>
           <w:tcPr>
             <w:cnfStyle w:val="001000000000" w:firstRow="0" w:lastRow="0" w:firstColumn="1" w:lastColumn="0" w:oddVBand="0" w:evenVBand="0" w:oddHBand="0" w:evenHBand="0" w:firstRowFirstColumn="0" w:firstRowLastColumn="0" w:lastRowFirstColumn="0" w:lastRowLastColumn="0"/>
-            <w:tcW w:w="1276" w:type="dxa"/>
+            <w:tcW w:w="1350" w:type="dxa"/>
           </w:tcPr>
           <w:p>
             <w:r>
@@ -10826,7 +11892,63 @@
         </w:tc>
         <w:tc>
           <w:tcPr>
-            <w:tcW w:w="1170" w:type="dxa"/>
+            <w:tcW w:w="1043" w:type="dxa"/>
+          </w:tcPr>
+          <w:p>
+            <w:pPr>
+              <w:jc w:val="center"/>
+              <w:cnfStyle w:val="000000100000" w:firstRow="0" w:lastRow="0" w:firstColumn="0" w:lastColumn="0" w:oddVBand="0" w:evenVBand="0" w:oddHBand="1" w:evenHBand="0" w:firstRowFirstColumn="0" w:firstRowLastColumn="0" w:lastRowFirstColumn="0" w:lastRowLastColumn="0"/>
+            </w:pPr>
+            <w:r>
+              <w:t>-</w:t>
+            </w:r>
+          </w:p>
+        </w:tc>
+        <w:tc>
+          <w:tcPr>
+            <w:tcW w:w="1154" w:type="dxa"/>
+          </w:tcPr>
+          <w:p>
+            <w:pPr>
+              <w:jc w:val="center"/>
+              <w:cnfStyle w:val="000000100000" w:firstRow="0" w:lastRow="0" w:firstColumn="0" w:lastColumn="0" w:oddVBand="0" w:evenVBand="0" w:oddHBand="1" w:evenHBand="0" w:firstRowFirstColumn="0" w:firstRowLastColumn="0" w:lastRowFirstColumn="0" w:lastRowLastColumn="0"/>
+            </w:pPr>
+            <w:r>
+              <w:t>-</w:t>
+            </w:r>
+          </w:p>
+        </w:tc>
+        <w:tc>
+          <w:tcPr>
+            <w:tcW w:w="1271" w:type="dxa"/>
+          </w:tcPr>
+          <w:p>
+            <w:pPr>
+              <w:jc w:val="center"/>
+              <w:cnfStyle w:val="000000100000" w:firstRow="0" w:lastRow="0" w:firstColumn="0" w:lastColumn="0" w:oddVBand="0" w:evenVBand="0" w:oddHBand="1" w:evenHBand="0" w:firstRowFirstColumn="0" w:firstRowLastColumn="0" w:lastRowFirstColumn="0" w:lastRowLastColumn="0"/>
+            </w:pPr>
+            <w:r>
+              <w:t>-</w:t>
+            </w:r>
+          </w:p>
+        </w:tc>
+        <w:tc>
+          <w:tcPr>
+            <w:tcW w:w="1271" w:type="dxa"/>
+          </w:tcPr>
+          <w:p>
+            <w:pPr>
+              <w:jc w:val="center"/>
+              <w:cnfStyle w:val="000000100000" w:firstRow="0" w:lastRow="0" w:firstColumn="0" w:lastColumn="0" w:oddVBand="0" w:evenVBand="0" w:oddHBand="1" w:evenHBand="0" w:firstRowFirstColumn="0" w:firstRowLastColumn="0" w:lastRowFirstColumn="0" w:lastRowLastColumn="0"/>
+            </w:pPr>
+            <w:r>
+              <w:t>-</w:t>
+            </w:r>
+          </w:p>
+        </w:tc>
+        <w:tc>
+          <w:tcPr>
+            <w:tcW w:w="1281" w:type="dxa"/>
           </w:tcPr>
           <w:p>
             <w:pPr>
@@ -10840,7 +11962,7 @@
         </w:tc>
         <w:tc>
           <w:tcPr>
-            <w:tcW w:w="1304" w:type="dxa"/>
+            <w:tcW w:w="1134" w:type="dxa"/>
           </w:tcPr>
           <w:p>
             <w:pPr>
@@ -10849,889 +11971,6 @@
             </w:pPr>
             <w:r>
               <w:t>0</w:t>
-            </w:r>
-          </w:p>
-        </w:tc>
-        <w:tc>
-          <w:tcPr>
-            <w:tcW w:w="1304" w:type="dxa"/>
-          </w:tcPr>
-          <w:p>
-            <w:pPr>
-              <w:jc w:val="center"/>
-              <w:cnfStyle w:val="000000100000" w:firstRow="0" w:lastRow="0" w:firstColumn="0" w:lastColumn="0" w:oddVBand="0" w:evenVBand="0" w:oddHBand="1" w:evenHBand="0" w:firstRowFirstColumn="0" w:firstRowLastColumn="0" w:lastRowFirstColumn="0" w:lastRowLastColumn="0"/>
-            </w:pPr>
-            <w:r>
-              <w:t>0</w:t>
-            </w:r>
-          </w:p>
-        </w:tc>
-        <w:tc>
-          <w:tcPr>
-            <w:tcW w:w="1304" w:type="dxa"/>
-          </w:tcPr>
-          <w:p>
-            <w:pPr>
-              <w:jc w:val="center"/>
-              <w:cnfStyle w:val="000000100000" w:firstRow="0" w:lastRow="0" w:firstColumn="0" w:lastColumn="0" w:oddVBand="0" w:evenVBand="0" w:oddHBand="1" w:evenHBand="0" w:firstRowFirstColumn="0" w:firstRowLastColumn="0" w:lastRowFirstColumn="0" w:lastRowLastColumn="0"/>
-            </w:pPr>
-            <w:r>
-              <w:t>0</w:t>
-            </w:r>
-          </w:p>
-        </w:tc>
-        <w:tc>
-          <w:tcPr>
-            <w:tcW w:w="1073" w:type="dxa"/>
-          </w:tcPr>
-          <w:p>
-            <w:pPr>
-              <w:jc w:val="center"/>
-              <w:cnfStyle w:val="000000100000" w:firstRow="0" w:lastRow="0" w:firstColumn="0" w:lastColumn="0" w:oddVBand="0" w:evenVBand="0" w:oddHBand="1" w:evenHBand="0" w:firstRowFirstColumn="0" w:firstRowLastColumn="0" w:lastRowFirstColumn="0" w:lastRowLastColumn="0"/>
-            </w:pPr>
-            <w:r>
-              <w:t>-</w:t>
-            </w:r>
-          </w:p>
-        </w:tc>
-        <w:tc>
-          <w:tcPr>
-            <w:tcW w:w="1073" w:type="dxa"/>
-          </w:tcPr>
-          <w:p>
-            <w:pPr>
-              <w:jc w:val="center"/>
-              <w:cnfStyle w:val="000000100000" w:firstRow="0" w:lastRow="0" w:firstColumn="0" w:lastColumn="0" w:oddVBand="0" w:evenVBand="0" w:oddHBand="1" w:evenHBand="0" w:firstRowFirstColumn="0" w:firstRowLastColumn="0" w:lastRowFirstColumn="0" w:lastRowLastColumn="0"/>
-            </w:pPr>
-            <w:r>
-              <w:t>-</w:t>
-            </w:r>
-          </w:p>
-        </w:tc>
-      </w:tr>
-    </w:tbl>
-    <w:p/>
-    <w:p>
-      <w:r>
-        <w:br w:type="page"/>
-      </w:r>
-    </w:p>
-    <w:tbl>
-      <w:tblPr>
-        <w:tblStyle w:val="TabeladeGrelha2-Destaque1"/>
-        <w:tblW w:w="0" w:type="auto"/>
-        <w:tblLook w:val="04A0" w:firstRow="1" w:lastRow="0" w:firstColumn="1" w:lastColumn="0" w:noHBand="0" w:noVBand="1"/>
-      </w:tblPr>
-      <w:tblGrid>
-        <w:gridCol w:w="1351"/>
-        <w:gridCol w:w="1097"/>
-        <w:gridCol w:w="1218"/>
-        <w:gridCol w:w="1285"/>
-        <w:gridCol w:w="1285"/>
-        <w:gridCol w:w="1134"/>
-        <w:gridCol w:w="1134"/>
-      </w:tblGrid>
-      <w:tr>
-        <w:trPr>
-          <w:cnfStyle w:val="100000000000" w:firstRow="1" w:lastRow="0" w:firstColumn="0" w:lastColumn="0" w:oddVBand="0" w:evenVBand="0" w:oddHBand="0" w:evenHBand="0" w:firstRowFirstColumn="0" w:firstRowLastColumn="0" w:lastRowFirstColumn="0" w:lastRowLastColumn="0"/>
-        </w:trPr>
-        <w:tc>
-          <w:tcPr>
-            <w:cnfStyle w:val="001000000000" w:firstRow="0" w:lastRow="0" w:firstColumn="1" w:lastColumn="0" w:oddVBand="0" w:evenVBand="0" w:oddHBand="0" w:evenHBand="0" w:firstRowFirstColumn="0" w:firstRowLastColumn="0" w:lastRowFirstColumn="0" w:lastRowLastColumn="0"/>
-            <w:tcW w:w="8504" w:type="dxa"/>
-            <w:gridSpan w:val="7"/>
-          </w:tcPr>
-          <w:p>
-            <w:r>
-              <w:lastRenderedPageBreak/>
-              <w:t>Problema F</w:t>
-            </w:r>
-            <w:r>
-              <w:t xml:space="preserve"> com 7 caixas objetivo</w:t>
-            </w:r>
-          </w:p>
-        </w:tc>
-      </w:tr>
-      <w:tr>
-        <w:trPr>
-          <w:cnfStyle w:val="000000100000" w:firstRow="0" w:lastRow="0" w:firstColumn="0" w:lastColumn="0" w:oddVBand="0" w:evenVBand="0" w:oddHBand="1" w:evenHBand="0" w:firstRowFirstColumn="0" w:firstRowLastColumn="0" w:lastRowFirstColumn="0" w:lastRowLastColumn="0"/>
-        </w:trPr>
-        <w:tc>
-          <w:tcPr>
-            <w:cnfStyle w:val="001000000000" w:firstRow="0" w:lastRow="0" w:firstColumn="1" w:lastColumn="0" w:oddVBand="0" w:evenVBand="0" w:oddHBand="0" w:evenHBand="0" w:firstRowFirstColumn="0" w:firstRowLastColumn="0" w:lastRowFirstColumn="0" w:lastRowLastColumn="0"/>
-            <w:tcW w:w="1351" w:type="dxa"/>
-          </w:tcPr>
-          <w:p/>
-        </w:tc>
-        <w:tc>
-          <w:tcPr>
-            <w:tcW w:w="1097" w:type="dxa"/>
-          </w:tcPr>
-          <w:p>
-            <w:pPr>
-              <w:jc w:val="center"/>
-              <w:cnfStyle w:val="000000100000" w:firstRow="0" w:lastRow="0" w:firstColumn="0" w:lastColumn="0" w:oddVBand="0" w:evenVBand="0" w:oddHBand="1" w:evenHBand="0" w:firstRowFirstColumn="0" w:firstRowLastColumn="0" w:lastRowFirstColumn="0" w:lastRowLastColumn="0"/>
-            </w:pPr>
-            <w:r>
-              <w:t>BFS</w:t>
-            </w:r>
-          </w:p>
-        </w:tc>
-        <w:tc>
-          <w:tcPr>
-            <w:tcW w:w="1218" w:type="dxa"/>
-          </w:tcPr>
-          <w:p>
-            <w:pPr>
-              <w:jc w:val="center"/>
-              <w:cnfStyle w:val="000000100000" w:firstRow="0" w:lastRow="0" w:firstColumn="0" w:lastColumn="0" w:oddVBand="0" w:evenVBand="0" w:oddHBand="1" w:evenHBand="0" w:firstRowFirstColumn="0" w:firstRowLastColumn="0" w:lastRowFirstColumn="0" w:lastRowLastColumn="0"/>
-            </w:pPr>
-            <w:r>
-              <w:t>DFS</w:t>
-            </w:r>
-          </w:p>
-        </w:tc>
-        <w:tc>
-          <w:tcPr>
-            <w:tcW w:w="1285" w:type="dxa"/>
-          </w:tcPr>
-          <w:p>
-            <w:pPr>
-              <w:jc w:val="center"/>
-              <w:cnfStyle w:val="000000100000" w:firstRow="0" w:lastRow="0" w:firstColumn="0" w:lastColumn="0" w:oddVBand="0" w:evenVBand="0" w:oddHBand="1" w:evenHBand="0" w:firstRowFirstColumn="0" w:firstRowLastColumn="0" w:lastRowFirstColumn="0" w:lastRowLastColumn="0"/>
-            </w:pPr>
-            <w:r>
-              <w:t>A* - Heuristica1</w:t>
-            </w:r>
-          </w:p>
-        </w:tc>
-        <w:tc>
-          <w:tcPr>
-            <w:tcW w:w="1285" w:type="dxa"/>
-          </w:tcPr>
-          <w:p>
-            <w:pPr>
-              <w:jc w:val="center"/>
-              <w:cnfStyle w:val="000000100000" w:firstRow="0" w:lastRow="0" w:firstColumn="0" w:lastColumn="0" w:oddVBand="0" w:evenVBand="0" w:oddHBand="1" w:evenHBand="0" w:firstRowFirstColumn="0" w:firstRowLastColumn="0" w:lastRowFirstColumn="0" w:lastRowLastColumn="0"/>
-            </w:pPr>
-            <w:r>
-              <w:t>A* - Heuristica2</w:t>
-            </w:r>
-          </w:p>
-        </w:tc>
-        <w:tc>
-          <w:tcPr>
-            <w:tcW w:w="1134" w:type="dxa"/>
-          </w:tcPr>
-          <w:p>
-            <w:pPr>
-              <w:jc w:val="center"/>
-              <w:cnfStyle w:val="000000100000" w:firstRow="0" w:lastRow="0" w:firstColumn="0" w:lastColumn="0" w:oddVBand="0" w:evenVBand="0" w:oddHBand="1" w:evenHBand="0" w:firstRowFirstColumn="0" w:firstRowLastColumn="0" w:lastRowFirstColumn="0" w:lastRowLastColumn="0"/>
-            </w:pPr>
-            <w:r>
-              <w:t>IDA* - Heuristica1</w:t>
-            </w:r>
-          </w:p>
-        </w:tc>
-        <w:tc>
-          <w:tcPr>
-            <w:tcW w:w="1134" w:type="dxa"/>
-          </w:tcPr>
-          <w:p>
-            <w:pPr>
-              <w:jc w:val="center"/>
-              <w:cnfStyle w:val="000000100000" w:firstRow="0" w:lastRow="0" w:firstColumn="0" w:lastColumn="0" w:oddVBand="0" w:evenVBand="0" w:oddHBand="1" w:evenHBand="0" w:firstRowFirstColumn="0" w:firstRowLastColumn="0" w:lastRowFirstColumn="0" w:lastRowLastColumn="0"/>
-            </w:pPr>
-            <w:r>
-              <w:t>IDA* - Heuristica2</w:t>
-            </w:r>
-          </w:p>
-        </w:tc>
-      </w:tr>
-      <w:tr>
-        <w:tc>
-          <w:tcPr>
-            <w:cnfStyle w:val="001000000000" w:firstRow="0" w:lastRow="0" w:firstColumn="1" w:lastColumn="0" w:oddVBand="0" w:evenVBand="0" w:oddHBand="0" w:evenHBand="0" w:firstRowFirstColumn="0" w:firstRowLastColumn="0" w:lastRowFirstColumn="0" w:lastRowLastColumn="0"/>
-            <w:tcW w:w="1351" w:type="dxa"/>
-          </w:tcPr>
-          <w:p>
-            <w:r>
-              <w:t>Nós Gerados</w:t>
-            </w:r>
-          </w:p>
-        </w:tc>
-        <w:tc>
-          <w:tcPr>
-            <w:tcW w:w="1097" w:type="dxa"/>
-          </w:tcPr>
-          <w:p>
-            <w:pPr>
-              <w:jc w:val="center"/>
-              <w:cnfStyle w:val="000000000000" w:firstRow="0" w:lastRow="0" w:firstColumn="0" w:lastColumn="0" w:oddVBand="0" w:evenVBand="0" w:oddHBand="0" w:evenHBand="0" w:firstRowFirstColumn="0" w:firstRowLastColumn="0" w:lastRowFirstColumn="0" w:lastRowLastColumn="0"/>
-            </w:pPr>
-            <w:r>
-              <w:t>-</w:t>
-            </w:r>
-          </w:p>
-        </w:tc>
-        <w:tc>
-          <w:tcPr>
-            <w:tcW w:w="1218" w:type="dxa"/>
-          </w:tcPr>
-          <w:p>
-            <w:pPr>
-              <w:jc w:val="center"/>
-              <w:cnfStyle w:val="000000000000" w:firstRow="0" w:lastRow="0" w:firstColumn="0" w:lastColumn="0" w:oddVBand="0" w:evenVBand="0" w:oddHBand="0" w:evenHBand="0" w:firstRowFirstColumn="0" w:firstRowLastColumn="0" w:lastRowFirstColumn="0" w:lastRowLastColumn="0"/>
-            </w:pPr>
-            <w:r>
-              <w:t>-</w:t>
-            </w:r>
-          </w:p>
-        </w:tc>
-        <w:tc>
-          <w:tcPr>
-            <w:tcW w:w="1285" w:type="dxa"/>
-          </w:tcPr>
-          <w:p>
-            <w:pPr>
-              <w:jc w:val="center"/>
-              <w:cnfStyle w:val="000000000000" w:firstRow="0" w:lastRow="0" w:firstColumn="0" w:lastColumn="0" w:oddVBand="0" w:evenVBand="0" w:oddHBand="0" w:evenHBand="0" w:firstRowFirstColumn="0" w:firstRowLastColumn="0" w:lastRowFirstColumn="0" w:lastRowLastColumn="0"/>
-            </w:pPr>
-            <w:r>
-              <w:t>-</w:t>
-            </w:r>
-          </w:p>
-        </w:tc>
-        <w:tc>
-          <w:tcPr>
-            <w:tcW w:w="1285" w:type="dxa"/>
-          </w:tcPr>
-          <w:p>
-            <w:pPr>
-              <w:jc w:val="center"/>
-              <w:cnfStyle w:val="000000000000" w:firstRow="0" w:lastRow="0" w:firstColumn="0" w:lastColumn="0" w:oddVBand="0" w:evenVBand="0" w:oddHBand="0" w:evenHBand="0" w:firstRowFirstColumn="0" w:firstRowLastColumn="0" w:lastRowFirstColumn="0" w:lastRowLastColumn="0"/>
-            </w:pPr>
-            <w:r>
-              <w:t>-</w:t>
-            </w:r>
-          </w:p>
-        </w:tc>
-        <w:tc>
-          <w:tcPr>
-            <w:tcW w:w="1134" w:type="dxa"/>
-          </w:tcPr>
-          <w:p>
-            <w:pPr>
-              <w:jc w:val="center"/>
-              <w:cnfStyle w:val="000000000000" w:firstRow="0" w:lastRow="0" w:firstColumn="0" w:lastColumn="0" w:oddVBand="0" w:evenVBand="0" w:oddHBand="0" w:evenHBand="0" w:firstRowFirstColumn="0" w:firstRowLastColumn="0" w:lastRowFirstColumn="0" w:lastRowLastColumn="0"/>
-            </w:pPr>
-            <w:r>
-              <w:t>-</w:t>
-            </w:r>
-          </w:p>
-        </w:tc>
-        <w:tc>
-          <w:tcPr>
-            <w:tcW w:w="1134" w:type="dxa"/>
-          </w:tcPr>
-          <w:p>
-            <w:pPr>
-              <w:jc w:val="center"/>
-              <w:cnfStyle w:val="000000000000" w:firstRow="0" w:lastRow="0" w:firstColumn="0" w:lastColumn="0" w:oddVBand="0" w:evenVBand="0" w:oddHBand="0" w:evenHBand="0" w:firstRowFirstColumn="0" w:firstRowLastColumn="0" w:lastRowFirstColumn="0" w:lastRowLastColumn="0"/>
-            </w:pPr>
-            <w:r>
-              <w:t>-</w:t>
-            </w:r>
-          </w:p>
-        </w:tc>
-      </w:tr>
-      <w:tr>
-        <w:trPr>
-          <w:cnfStyle w:val="000000100000" w:firstRow="0" w:lastRow="0" w:firstColumn="0" w:lastColumn="0" w:oddVBand="0" w:evenVBand="0" w:oddHBand="1" w:evenHBand="0" w:firstRowFirstColumn="0" w:firstRowLastColumn="0" w:lastRowFirstColumn="0" w:lastRowLastColumn="0"/>
-        </w:trPr>
-        <w:tc>
-          <w:tcPr>
-            <w:cnfStyle w:val="001000000000" w:firstRow="0" w:lastRow="0" w:firstColumn="1" w:lastColumn="0" w:oddVBand="0" w:evenVBand="0" w:oddHBand="0" w:evenHBand="0" w:firstRowFirstColumn="0" w:firstRowLastColumn="0" w:lastRowFirstColumn="0" w:lastRowLastColumn="0"/>
-            <w:tcW w:w="1351" w:type="dxa"/>
-          </w:tcPr>
-          <w:p>
-            <w:r>
-              <w:t>Nós Expandidos</w:t>
-            </w:r>
-          </w:p>
-        </w:tc>
-        <w:tc>
-          <w:tcPr>
-            <w:tcW w:w="1097" w:type="dxa"/>
-          </w:tcPr>
-          <w:p>
-            <w:pPr>
-              <w:jc w:val="center"/>
-              <w:cnfStyle w:val="000000100000" w:firstRow="0" w:lastRow="0" w:firstColumn="0" w:lastColumn="0" w:oddVBand="0" w:evenVBand="0" w:oddHBand="1" w:evenHBand="0" w:firstRowFirstColumn="0" w:firstRowLastColumn="0" w:lastRowFirstColumn="0" w:lastRowLastColumn="0"/>
-            </w:pPr>
-            <w:r>
-              <w:t>-</w:t>
-            </w:r>
-          </w:p>
-        </w:tc>
-        <w:tc>
-          <w:tcPr>
-            <w:tcW w:w="1218" w:type="dxa"/>
-          </w:tcPr>
-          <w:p>
-            <w:pPr>
-              <w:jc w:val="center"/>
-              <w:cnfStyle w:val="000000100000" w:firstRow="0" w:lastRow="0" w:firstColumn="0" w:lastColumn="0" w:oddVBand="0" w:evenVBand="0" w:oddHBand="1" w:evenHBand="0" w:firstRowFirstColumn="0" w:firstRowLastColumn="0" w:lastRowFirstColumn="0" w:lastRowLastColumn="0"/>
-            </w:pPr>
-            <w:r>
-              <w:t>-</w:t>
-            </w:r>
-          </w:p>
-        </w:tc>
-        <w:tc>
-          <w:tcPr>
-            <w:tcW w:w="1285" w:type="dxa"/>
-          </w:tcPr>
-          <w:p>
-            <w:pPr>
-              <w:jc w:val="center"/>
-              <w:cnfStyle w:val="000000100000" w:firstRow="0" w:lastRow="0" w:firstColumn="0" w:lastColumn="0" w:oddVBand="0" w:evenVBand="0" w:oddHBand="1" w:evenHBand="0" w:firstRowFirstColumn="0" w:firstRowLastColumn="0" w:lastRowFirstColumn="0" w:lastRowLastColumn="0"/>
-            </w:pPr>
-            <w:r>
-              <w:t>-</w:t>
-            </w:r>
-          </w:p>
-        </w:tc>
-        <w:tc>
-          <w:tcPr>
-            <w:tcW w:w="1285" w:type="dxa"/>
-          </w:tcPr>
-          <w:p>
-            <w:pPr>
-              <w:jc w:val="center"/>
-              <w:cnfStyle w:val="000000100000" w:firstRow="0" w:lastRow="0" w:firstColumn="0" w:lastColumn="0" w:oddVBand="0" w:evenVBand="0" w:oddHBand="1" w:evenHBand="0" w:firstRowFirstColumn="0" w:firstRowLastColumn="0" w:lastRowFirstColumn="0" w:lastRowLastColumn="0"/>
-            </w:pPr>
-            <w:r>
-              <w:t>-</w:t>
-            </w:r>
-          </w:p>
-        </w:tc>
-        <w:tc>
-          <w:tcPr>
-            <w:tcW w:w="1134" w:type="dxa"/>
-          </w:tcPr>
-          <w:p>
-            <w:pPr>
-              <w:jc w:val="center"/>
-              <w:cnfStyle w:val="000000100000" w:firstRow="0" w:lastRow="0" w:firstColumn="0" w:lastColumn="0" w:oddVBand="0" w:evenVBand="0" w:oddHBand="1" w:evenHBand="0" w:firstRowFirstColumn="0" w:firstRowLastColumn="0" w:lastRowFirstColumn="0" w:lastRowLastColumn="0"/>
-            </w:pPr>
-            <w:r>
-              <w:t>-</w:t>
-            </w:r>
-          </w:p>
-        </w:tc>
-        <w:tc>
-          <w:tcPr>
-            <w:tcW w:w="1134" w:type="dxa"/>
-          </w:tcPr>
-          <w:p>
-            <w:pPr>
-              <w:jc w:val="center"/>
-              <w:cnfStyle w:val="000000100000" w:firstRow="0" w:lastRow="0" w:firstColumn="0" w:lastColumn="0" w:oddVBand="0" w:evenVBand="0" w:oddHBand="1" w:evenHBand="0" w:firstRowFirstColumn="0" w:firstRowLastColumn="0" w:lastRowFirstColumn="0" w:lastRowLastColumn="0"/>
-            </w:pPr>
-            <w:r>
-              <w:t>-</w:t>
-            </w:r>
-          </w:p>
-        </w:tc>
-      </w:tr>
-      <w:tr>
-        <w:tc>
-          <w:tcPr>
-            <w:cnfStyle w:val="001000000000" w:firstRow="0" w:lastRow="0" w:firstColumn="1" w:lastColumn="0" w:oddVBand="0" w:evenVBand="0" w:oddHBand="0" w:evenHBand="0" w:firstRowFirstColumn="0" w:firstRowLastColumn="0" w:lastRowFirstColumn="0" w:lastRowLastColumn="0"/>
-            <w:tcW w:w="1351" w:type="dxa"/>
-          </w:tcPr>
-          <w:p>
-            <w:r>
-              <w:t>Profundidade</w:t>
-            </w:r>
-          </w:p>
-        </w:tc>
-        <w:tc>
-          <w:tcPr>
-            <w:tcW w:w="1097" w:type="dxa"/>
-          </w:tcPr>
-          <w:p>
-            <w:pPr>
-              <w:jc w:val="center"/>
-              <w:cnfStyle w:val="000000000000" w:firstRow="0" w:lastRow="0" w:firstColumn="0" w:lastColumn="0" w:oddVBand="0" w:evenVBand="0" w:oddHBand="0" w:evenHBand="0" w:firstRowFirstColumn="0" w:firstRowLastColumn="0" w:lastRowFirstColumn="0" w:lastRowLastColumn="0"/>
-            </w:pPr>
-            <w:r>
-              <w:t>-</w:t>
-            </w:r>
-          </w:p>
-        </w:tc>
-        <w:tc>
-          <w:tcPr>
-            <w:tcW w:w="1218" w:type="dxa"/>
-          </w:tcPr>
-          <w:p>
-            <w:pPr>
-              <w:jc w:val="center"/>
-              <w:cnfStyle w:val="000000000000" w:firstRow="0" w:lastRow="0" w:firstColumn="0" w:lastColumn="0" w:oddVBand="0" w:evenVBand="0" w:oddHBand="0" w:evenHBand="0" w:firstRowFirstColumn="0" w:firstRowLastColumn="0" w:lastRowFirstColumn="0" w:lastRowLastColumn="0"/>
-            </w:pPr>
-            <w:r>
-              <w:t>-</w:t>
-            </w:r>
-          </w:p>
-        </w:tc>
-        <w:tc>
-          <w:tcPr>
-            <w:tcW w:w="1285" w:type="dxa"/>
-          </w:tcPr>
-          <w:p>
-            <w:pPr>
-              <w:jc w:val="center"/>
-              <w:cnfStyle w:val="000000000000" w:firstRow="0" w:lastRow="0" w:firstColumn="0" w:lastColumn="0" w:oddVBand="0" w:evenVBand="0" w:oddHBand="0" w:evenHBand="0" w:firstRowFirstColumn="0" w:firstRowLastColumn="0" w:lastRowFirstColumn="0" w:lastRowLastColumn="0"/>
-            </w:pPr>
-            <w:r>
-              <w:t>-</w:t>
-            </w:r>
-          </w:p>
-        </w:tc>
-        <w:tc>
-          <w:tcPr>
-            <w:tcW w:w="1285" w:type="dxa"/>
-          </w:tcPr>
-          <w:p>
-            <w:pPr>
-              <w:jc w:val="center"/>
-              <w:cnfStyle w:val="000000000000" w:firstRow="0" w:lastRow="0" w:firstColumn="0" w:lastColumn="0" w:oddVBand="0" w:evenVBand="0" w:oddHBand="0" w:evenHBand="0" w:firstRowFirstColumn="0" w:firstRowLastColumn="0" w:lastRowFirstColumn="0" w:lastRowLastColumn="0"/>
-            </w:pPr>
-            <w:r>
-              <w:t>-</w:t>
-            </w:r>
-          </w:p>
-        </w:tc>
-        <w:tc>
-          <w:tcPr>
-            <w:tcW w:w="1134" w:type="dxa"/>
-          </w:tcPr>
-          <w:p>
-            <w:pPr>
-              <w:jc w:val="center"/>
-              <w:cnfStyle w:val="000000000000" w:firstRow="0" w:lastRow="0" w:firstColumn="0" w:lastColumn="0" w:oddVBand="0" w:evenVBand="0" w:oddHBand="0" w:evenHBand="0" w:firstRowFirstColumn="0" w:firstRowLastColumn="0" w:lastRowFirstColumn="0" w:lastRowLastColumn="0"/>
-            </w:pPr>
-            <w:r>
-              <w:t>-</w:t>
-            </w:r>
-          </w:p>
-        </w:tc>
-        <w:tc>
-          <w:tcPr>
-            <w:tcW w:w="1134" w:type="dxa"/>
-          </w:tcPr>
-          <w:p>
-            <w:pPr>
-              <w:jc w:val="center"/>
-              <w:cnfStyle w:val="000000000000" w:firstRow="0" w:lastRow="0" w:firstColumn="0" w:lastColumn="0" w:oddVBand="0" w:evenVBand="0" w:oddHBand="0" w:evenHBand="0" w:firstRowFirstColumn="0" w:firstRowLastColumn="0" w:lastRowFirstColumn="0" w:lastRowLastColumn="0"/>
-            </w:pPr>
-            <w:r>
-              <w:t>-</w:t>
-            </w:r>
-          </w:p>
-        </w:tc>
-      </w:tr>
-      <w:tr>
-        <w:trPr>
-          <w:cnfStyle w:val="000000100000" w:firstRow="0" w:lastRow="0" w:firstColumn="0" w:lastColumn="0" w:oddVBand="0" w:evenVBand="0" w:oddHBand="1" w:evenHBand="0" w:firstRowFirstColumn="0" w:firstRowLastColumn="0" w:lastRowFirstColumn="0" w:lastRowLastColumn="0"/>
-        </w:trPr>
-        <w:tc>
-          <w:tcPr>
-            <w:cnfStyle w:val="001000000000" w:firstRow="0" w:lastRow="0" w:firstColumn="1" w:lastColumn="0" w:oddVBand="0" w:evenVBand="0" w:oddHBand="0" w:evenHBand="0" w:firstRowFirstColumn="0" w:firstRowLastColumn="0" w:lastRowFirstColumn="0" w:lastRowLastColumn="0"/>
-            <w:tcW w:w="1351" w:type="dxa"/>
-          </w:tcPr>
-          <w:p>
-            <w:r>
-              <w:t>Penetrância</w:t>
-            </w:r>
-          </w:p>
-        </w:tc>
-        <w:tc>
-          <w:tcPr>
-            <w:tcW w:w="1097" w:type="dxa"/>
-          </w:tcPr>
-          <w:p>
-            <w:pPr>
-              <w:jc w:val="center"/>
-              <w:cnfStyle w:val="000000100000" w:firstRow="0" w:lastRow="0" w:firstColumn="0" w:lastColumn="0" w:oddVBand="0" w:evenVBand="0" w:oddHBand="1" w:evenHBand="0" w:firstRowFirstColumn="0" w:firstRowLastColumn="0" w:lastRowFirstColumn="0" w:lastRowLastColumn="0"/>
-            </w:pPr>
-            <w:r>
-              <w:t>-</w:t>
-            </w:r>
-          </w:p>
-        </w:tc>
-        <w:tc>
-          <w:tcPr>
-            <w:tcW w:w="1218" w:type="dxa"/>
-          </w:tcPr>
-          <w:p>
-            <w:pPr>
-              <w:jc w:val="center"/>
-              <w:cnfStyle w:val="000000100000" w:firstRow="0" w:lastRow="0" w:firstColumn="0" w:lastColumn="0" w:oddVBand="0" w:evenVBand="0" w:oddHBand="1" w:evenHBand="0" w:firstRowFirstColumn="0" w:firstRowLastColumn="0" w:lastRowFirstColumn="0" w:lastRowLastColumn="0"/>
-            </w:pPr>
-            <w:r>
-              <w:t>-</w:t>
-            </w:r>
-          </w:p>
-        </w:tc>
-        <w:tc>
-          <w:tcPr>
-            <w:tcW w:w="1285" w:type="dxa"/>
-          </w:tcPr>
-          <w:p>
-            <w:pPr>
-              <w:jc w:val="center"/>
-              <w:cnfStyle w:val="000000100000" w:firstRow="0" w:lastRow="0" w:firstColumn="0" w:lastColumn="0" w:oddVBand="0" w:evenVBand="0" w:oddHBand="1" w:evenHBand="0" w:firstRowFirstColumn="0" w:firstRowLastColumn="0" w:lastRowFirstColumn="0" w:lastRowLastColumn="0"/>
-            </w:pPr>
-            <w:r>
-              <w:t>-</w:t>
-            </w:r>
-          </w:p>
-        </w:tc>
-        <w:tc>
-          <w:tcPr>
-            <w:tcW w:w="1285" w:type="dxa"/>
-          </w:tcPr>
-          <w:p>
-            <w:pPr>
-              <w:jc w:val="center"/>
-              <w:cnfStyle w:val="000000100000" w:firstRow="0" w:lastRow="0" w:firstColumn="0" w:lastColumn="0" w:oddVBand="0" w:evenVBand="0" w:oddHBand="1" w:evenHBand="0" w:firstRowFirstColumn="0" w:firstRowLastColumn="0" w:lastRowFirstColumn="0" w:lastRowLastColumn="0"/>
-            </w:pPr>
-            <w:r>
-              <w:t>-</w:t>
-            </w:r>
-          </w:p>
-        </w:tc>
-        <w:tc>
-          <w:tcPr>
-            <w:tcW w:w="1134" w:type="dxa"/>
-          </w:tcPr>
-          <w:p>
-            <w:pPr>
-              <w:jc w:val="center"/>
-              <w:cnfStyle w:val="000000100000" w:firstRow="0" w:lastRow="0" w:firstColumn="0" w:lastColumn="0" w:oddVBand="0" w:evenVBand="0" w:oddHBand="1" w:evenHBand="0" w:firstRowFirstColumn="0" w:firstRowLastColumn="0" w:lastRowFirstColumn="0" w:lastRowLastColumn="0"/>
-            </w:pPr>
-            <w:r>
-              <w:t>-</w:t>
-            </w:r>
-          </w:p>
-        </w:tc>
-        <w:tc>
-          <w:tcPr>
-            <w:tcW w:w="1134" w:type="dxa"/>
-          </w:tcPr>
-          <w:p>
-            <w:pPr>
-              <w:jc w:val="center"/>
-              <w:cnfStyle w:val="000000100000" w:firstRow="0" w:lastRow="0" w:firstColumn="0" w:lastColumn="0" w:oddVBand="0" w:evenVBand="0" w:oddHBand="1" w:evenHBand="0" w:firstRowFirstColumn="0" w:firstRowLastColumn="0" w:lastRowFirstColumn="0" w:lastRowLastColumn="0"/>
-            </w:pPr>
-            <w:r>
-              <w:t>-</w:t>
-            </w:r>
-          </w:p>
-        </w:tc>
-      </w:tr>
-      <w:tr>
-        <w:tc>
-          <w:tcPr>
-            <w:cnfStyle w:val="001000000000" w:firstRow="0" w:lastRow="0" w:firstColumn="1" w:lastColumn="0" w:oddVBand="0" w:evenVBand="0" w:oddHBand="0" w:evenHBand="0" w:firstRowFirstColumn="0" w:firstRowLastColumn="0" w:lastRowFirstColumn="0" w:lastRowLastColumn="0"/>
-            <w:tcW w:w="1351" w:type="dxa"/>
-          </w:tcPr>
-          <w:p>
-            <w:r>
-              <w:t>Fator de ramificação</w:t>
-            </w:r>
-          </w:p>
-        </w:tc>
-        <w:tc>
-          <w:tcPr>
-            <w:tcW w:w="1097" w:type="dxa"/>
-          </w:tcPr>
-          <w:p>
-            <w:pPr>
-              <w:jc w:val="center"/>
-              <w:cnfStyle w:val="000000000000" w:firstRow="0" w:lastRow="0" w:firstColumn="0" w:lastColumn="0" w:oddVBand="0" w:evenVBand="0" w:oddHBand="0" w:evenHBand="0" w:firstRowFirstColumn="0" w:firstRowLastColumn="0" w:lastRowFirstColumn="0" w:lastRowLastColumn="0"/>
-            </w:pPr>
-            <w:r>
-              <w:t>-</w:t>
-            </w:r>
-          </w:p>
-        </w:tc>
-        <w:tc>
-          <w:tcPr>
-            <w:tcW w:w="1218" w:type="dxa"/>
-          </w:tcPr>
-          <w:p>
-            <w:pPr>
-              <w:jc w:val="center"/>
-              <w:cnfStyle w:val="000000000000" w:firstRow="0" w:lastRow="0" w:firstColumn="0" w:lastColumn="0" w:oddVBand="0" w:evenVBand="0" w:oddHBand="0" w:evenHBand="0" w:firstRowFirstColumn="0" w:firstRowLastColumn="0" w:lastRowFirstColumn="0" w:lastRowLastColumn="0"/>
-            </w:pPr>
-            <w:r>
-              <w:t>-</w:t>
-            </w:r>
-          </w:p>
-        </w:tc>
-        <w:tc>
-          <w:tcPr>
-            <w:tcW w:w="1285" w:type="dxa"/>
-          </w:tcPr>
-          <w:p>
-            <w:pPr>
-              <w:jc w:val="center"/>
-              <w:cnfStyle w:val="000000000000" w:firstRow="0" w:lastRow="0" w:firstColumn="0" w:lastColumn="0" w:oddVBand="0" w:evenVBand="0" w:oddHBand="0" w:evenHBand="0" w:firstRowFirstColumn="0" w:firstRowLastColumn="0" w:lastRowFirstColumn="0" w:lastRowLastColumn="0"/>
-            </w:pPr>
-            <w:r>
-              <w:t>-</w:t>
-            </w:r>
-          </w:p>
-        </w:tc>
-        <w:tc>
-          <w:tcPr>
-            <w:tcW w:w="1285" w:type="dxa"/>
-          </w:tcPr>
-          <w:p>
-            <w:pPr>
-              <w:jc w:val="center"/>
-              <w:cnfStyle w:val="000000000000" w:firstRow="0" w:lastRow="0" w:firstColumn="0" w:lastColumn="0" w:oddVBand="0" w:evenVBand="0" w:oddHBand="0" w:evenHBand="0" w:firstRowFirstColumn="0" w:firstRowLastColumn="0" w:lastRowFirstColumn="0" w:lastRowLastColumn="0"/>
-            </w:pPr>
-            <w:r>
-              <w:t>-</w:t>
-            </w:r>
-          </w:p>
-        </w:tc>
-        <w:tc>
-          <w:tcPr>
-            <w:tcW w:w="1134" w:type="dxa"/>
-          </w:tcPr>
-          <w:p>
-            <w:pPr>
-              <w:jc w:val="center"/>
-              <w:cnfStyle w:val="000000000000" w:firstRow="0" w:lastRow="0" w:firstColumn="0" w:lastColumn="0" w:oddVBand="0" w:evenVBand="0" w:oddHBand="0" w:evenHBand="0" w:firstRowFirstColumn="0" w:firstRowLastColumn="0" w:lastRowFirstColumn="0" w:lastRowLastColumn="0"/>
-            </w:pPr>
-            <w:r>
-              <w:t>-</w:t>
-            </w:r>
-          </w:p>
-        </w:tc>
-        <w:tc>
-          <w:tcPr>
-            <w:tcW w:w="1134" w:type="dxa"/>
-          </w:tcPr>
-          <w:p>
-            <w:pPr>
-              <w:jc w:val="center"/>
-              <w:cnfStyle w:val="000000000000" w:firstRow="0" w:lastRow="0" w:firstColumn="0" w:lastColumn="0" w:oddVBand="0" w:evenVBand="0" w:oddHBand="0" w:evenHBand="0" w:firstRowFirstColumn="0" w:firstRowLastColumn="0" w:lastRowFirstColumn="0" w:lastRowLastColumn="0"/>
-            </w:pPr>
-            <w:r>
-              <w:t>-</w:t>
-            </w:r>
-          </w:p>
-        </w:tc>
-      </w:tr>
-      <w:tr>
-        <w:trPr>
-          <w:cnfStyle w:val="000000100000" w:firstRow="0" w:lastRow="0" w:firstColumn="0" w:lastColumn="0" w:oddVBand="0" w:evenVBand="0" w:oddHBand="1" w:evenHBand="0" w:firstRowFirstColumn="0" w:firstRowLastColumn="0" w:lastRowFirstColumn="0" w:lastRowLastColumn="0"/>
-        </w:trPr>
-        <w:tc>
-          <w:tcPr>
-            <w:cnfStyle w:val="001000000000" w:firstRow="0" w:lastRow="0" w:firstColumn="1" w:lastColumn="0" w:oddVBand="0" w:evenVBand="0" w:oddHBand="0" w:evenHBand="0" w:firstRowFirstColumn="0" w:firstRowLastColumn="0" w:lastRowFirstColumn="0" w:lastRowLastColumn="0"/>
-            <w:tcW w:w="1351" w:type="dxa"/>
-          </w:tcPr>
-          <w:p>
-            <w:r>
-              <w:t>Caixas Fechadas</w:t>
-            </w:r>
-          </w:p>
-        </w:tc>
-        <w:tc>
-          <w:tcPr>
-            <w:tcW w:w="1097" w:type="dxa"/>
-          </w:tcPr>
-          <w:p>
-            <w:pPr>
-              <w:jc w:val="center"/>
-              <w:cnfStyle w:val="000000100000" w:firstRow="0" w:lastRow="0" w:firstColumn="0" w:lastColumn="0" w:oddVBand="0" w:evenVBand="0" w:oddHBand="1" w:evenHBand="0" w:firstRowFirstColumn="0" w:firstRowLastColumn="0" w:lastRowFirstColumn="0" w:lastRowLastColumn="0"/>
-            </w:pPr>
-            <w:r>
-              <w:t>-</w:t>
-            </w:r>
-          </w:p>
-        </w:tc>
-        <w:tc>
-          <w:tcPr>
-            <w:tcW w:w="1218" w:type="dxa"/>
-          </w:tcPr>
-          <w:p>
-            <w:pPr>
-              <w:jc w:val="center"/>
-              <w:cnfStyle w:val="000000100000" w:firstRow="0" w:lastRow="0" w:firstColumn="0" w:lastColumn="0" w:oddVBand="0" w:evenVBand="0" w:oddHBand="1" w:evenHBand="0" w:firstRowFirstColumn="0" w:firstRowLastColumn="0" w:lastRowFirstColumn="0" w:lastRowLastColumn="0"/>
-            </w:pPr>
-            <w:r>
-              <w:t>-</w:t>
-            </w:r>
-          </w:p>
-        </w:tc>
-        <w:tc>
-          <w:tcPr>
-            <w:tcW w:w="1285" w:type="dxa"/>
-          </w:tcPr>
-          <w:p>
-            <w:pPr>
-              <w:jc w:val="center"/>
-              <w:cnfStyle w:val="000000100000" w:firstRow="0" w:lastRow="0" w:firstColumn="0" w:lastColumn="0" w:oddVBand="0" w:evenVBand="0" w:oddHBand="1" w:evenHBand="0" w:firstRowFirstColumn="0" w:firstRowLastColumn="0" w:lastRowFirstColumn="0" w:lastRowLastColumn="0"/>
-            </w:pPr>
-            <w:r>
-              <w:t>-</w:t>
-            </w:r>
-          </w:p>
-        </w:tc>
-        <w:tc>
-          <w:tcPr>
-            <w:tcW w:w="1285" w:type="dxa"/>
-          </w:tcPr>
-          <w:p>
-            <w:pPr>
-              <w:jc w:val="center"/>
-              <w:cnfStyle w:val="000000100000" w:firstRow="0" w:lastRow="0" w:firstColumn="0" w:lastColumn="0" w:oddVBand="0" w:evenVBand="0" w:oddHBand="1" w:evenHBand="0" w:firstRowFirstColumn="0" w:firstRowLastColumn="0" w:lastRowFirstColumn="0" w:lastRowLastColumn="0"/>
-            </w:pPr>
-            <w:r>
-              <w:t>-</w:t>
-            </w:r>
-          </w:p>
-        </w:tc>
-        <w:tc>
-          <w:tcPr>
-            <w:tcW w:w="1134" w:type="dxa"/>
-          </w:tcPr>
-          <w:p>
-            <w:pPr>
-              <w:jc w:val="center"/>
-              <w:cnfStyle w:val="000000100000" w:firstRow="0" w:lastRow="0" w:firstColumn="0" w:lastColumn="0" w:oddVBand="0" w:evenVBand="0" w:oddHBand="1" w:evenHBand="0" w:firstRowFirstColumn="0" w:firstRowLastColumn="0" w:lastRowFirstColumn="0" w:lastRowLastColumn="0"/>
-            </w:pPr>
-            <w:r>
-              <w:t>-</w:t>
-            </w:r>
-          </w:p>
-        </w:tc>
-        <w:tc>
-          <w:tcPr>
-            <w:tcW w:w="1134" w:type="dxa"/>
-          </w:tcPr>
-          <w:p>
-            <w:pPr>
-              <w:jc w:val="center"/>
-              <w:cnfStyle w:val="000000100000" w:firstRow="0" w:lastRow="0" w:firstColumn="0" w:lastColumn="0" w:oddVBand="0" w:evenVBand="0" w:oddHBand="1" w:evenHBand="0" w:firstRowFirstColumn="0" w:firstRowLastColumn="0" w:lastRowFirstColumn="0" w:lastRowLastColumn="0"/>
-            </w:pPr>
-            <w:r>
-              <w:t>-</w:t>
-            </w:r>
-          </w:p>
-        </w:tc>
-      </w:tr>
-      <w:tr>
-        <w:tc>
-          <w:tcPr>
-            <w:cnfStyle w:val="001000000000" w:firstRow="0" w:lastRow="0" w:firstColumn="1" w:lastColumn="0" w:oddVBand="0" w:evenVBand="0" w:oddHBand="0" w:evenHBand="0" w:firstRowFirstColumn="0" w:firstRowLastColumn="0" w:lastRowFirstColumn="0" w:lastRowLastColumn="0"/>
-            <w:tcW w:w="1351" w:type="dxa"/>
-          </w:tcPr>
-          <w:p>
-            <w:r>
-              <w:t>Tempo decorrido(s)</w:t>
-            </w:r>
-          </w:p>
-        </w:tc>
-        <w:tc>
-          <w:tcPr>
-            <w:tcW w:w="1097" w:type="dxa"/>
-          </w:tcPr>
-          <w:p>
-            <w:pPr>
-              <w:jc w:val="center"/>
-              <w:cnfStyle w:val="000000000000" w:firstRow="0" w:lastRow="0" w:firstColumn="0" w:lastColumn="0" w:oddVBand="0" w:evenVBand="0" w:oddHBand="0" w:evenHBand="0" w:firstRowFirstColumn="0" w:firstRowLastColumn="0" w:lastRowFirstColumn="0" w:lastRowLastColumn="0"/>
-            </w:pPr>
-            <w:r>
-              <w:t>-</w:t>
-            </w:r>
-          </w:p>
-        </w:tc>
-        <w:tc>
-          <w:tcPr>
-            <w:tcW w:w="1218" w:type="dxa"/>
-          </w:tcPr>
-          <w:p>
-            <w:pPr>
-              <w:jc w:val="center"/>
-              <w:cnfStyle w:val="000000000000" w:firstRow="0" w:lastRow="0" w:firstColumn="0" w:lastColumn="0" w:oddVBand="0" w:evenVBand="0" w:oddHBand="0" w:evenHBand="0" w:firstRowFirstColumn="0" w:firstRowLastColumn="0" w:lastRowFirstColumn="0" w:lastRowLastColumn="0"/>
-            </w:pPr>
-            <w:r>
-              <w:t>-</w:t>
-            </w:r>
-          </w:p>
-        </w:tc>
-        <w:tc>
-          <w:tcPr>
-            <w:tcW w:w="1285" w:type="dxa"/>
-          </w:tcPr>
-          <w:p>
-            <w:pPr>
-              <w:jc w:val="center"/>
-              <w:cnfStyle w:val="000000000000" w:firstRow="0" w:lastRow="0" w:firstColumn="0" w:lastColumn="0" w:oddVBand="0" w:evenVBand="0" w:oddHBand="0" w:evenHBand="0" w:firstRowFirstColumn="0" w:firstRowLastColumn="0" w:lastRowFirstColumn="0" w:lastRowLastColumn="0"/>
-            </w:pPr>
-            <w:r>
-              <w:t>-</w:t>
-            </w:r>
-          </w:p>
-        </w:tc>
-        <w:tc>
-          <w:tcPr>
-            <w:tcW w:w="1285" w:type="dxa"/>
-          </w:tcPr>
-          <w:p>
-            <w:pPr>
-              <w:jc w:val="center"/>
-              <w:cnfStyle w:val="000000000000" w:firstRow="0" w:lastRow="0" w:firstColumn="0" w:lastColumn="0" w:oddVBand="0" w:evenVBand="0" w:oddHBand="0" w:evenHBand="0" w:firstRowFirstColumn="0" w:firstRowLastColumn="0" w:lastRowFirstColumn="0" w:lastRowLastColumn="0"/>
-            </w:pPr>
-            <w:r>
-              <w:t>-</w:t>
-            </w:r>
-          </w:p>
-        </w:tc>
-        <w:tc>
-          <w:tcPr>
-            <w:tcW w:w="1134" w:type="dxa"/>
-          </w:tcPr>
-          <w:p>
-            <w:pPr>
-              <w:jc w:val="center"/>
-              <w:cnfStyle w:val="000000000000" w:firstRow="0" w:lastRow="0" w:firstColumn="0" w:lastColumn="0" w:oddVBand="0" w:evenVBand="0" w:oddHBand="0" w:evenHBand="0" w:firstRowFirstColumn="0" w:firstRowLastColumn="0" w:lastRowFirstColumn="0" w:lastRowLastColumn="0"/>
-            </w:pPr>
-            <w:r>
-              <w:t>-</w:t>
-            </w:r>
-          </w:p>
-        </w:tc>
-        <w:tc>
-          <w:tcPr>
-            <w:tcW w:w="1134" w:type="dxa"/>
-          </w:tcPr>
-          <w:p>
-            <w:pPr>
-              <w:jc w:val="center"/>
-              <w:cnfStyle w:val="000000000000" w:firstRow="0" w:lastRow="0" w:firstColumn="0" w:lastColumn="0" w:oddVBand="0" w:evenVBand="0" w:oddHBand="0" w:evenHBand="0" w:firstRowFirstColumn="0" w:firstRowLastColumn="0" w:lastRowFirstColumn="0" w:lastRowLastColumn="0"/>
-            </w:pPr>
-            <w:r>
-              <w:t>-</w:t>
             </w:r>
           </w:p>
         </w:tc>
@@ -11803,6 +12042,7 @@
                                 <w:rFonts w:ascii="Helvetica-Bold" w:hAnsi="Helvetica-Bold" w:cs="Helvetica-Bold"/>
                                 <w:b/>
                                 <w:bCs/>
+                                <w:lang w:val="en-US"/>
                               </w:rPr>
                             </w:pPr>
                             <w:r>
@@ -11810,8 +12050,82 @@
                                 <w:rFonts w:ascii="Helvetica-Bold" w:hAnsi="Helvetica-Bold" w:cs="Helvetica-Bold"/>
                                 <w:b/>
                                 <w:bCs/>
+                                <w:lang w:val="en-US"/>
                               </w:rPr>
                               <w:t>NOTA:</w:t>
+                            </w:r>
+                          </w:p>
+                          <w:p>
+                            <w:pPr>
+                              <w:autoSpaceDE w:val="0"/>
+                              <w:autoSpaceDN w:val="0"/>
+                              <w:adjustRightInd w:val="0"/>
+                              <w:spacing w:after="0" w:line="240" w:lineRule="auto"/>
+                              <w:rPr>
+                                <w:rFonts w:cstheme="minorHAnsi"/>
+                                <w:color w:val="000000"/>
+                                <w:lang w:val="en-US"/>
+                              </w:rPr>
+                            </w:pPr>
+                            <w:r>
+                              <w:rPr>
+                                <w:rFonts w:cstheme="minorHAnsi"/>
+                                <w:color w:val="000000"/>
+                                <w:lang w:val="en-US"/>
+                              </w:rPr>
+                              <w:t>O problema F não está preenchido</w:t>
+                            </w:r>
+                            <w:r>
+                              <w:rPr>
+                                <w:rFonts w:cstheme="minorHAnsi"/>
+                                <w:color w:val="000000"/>
+                                <w:lang w:val="en-US"/>
+                              </w:rPr>
+                              <w:t xml:space="preserve"> em alguns algoritmos,</w:t>
+                            </w:r>
+                            <w:r>
+                              <w:rPr>
+                                <w:rFonts w:cstheme="minorHAnsi"/>
+                                <w:color w:val="000000"/>
+                                <w:lang w:val="en-US"/>
+                              </w:rPr>
+                              <w:t xml:space="preserve"> uma vez que apresenta erros de memória (</w:t>
+                            </w:r>
+                            <w:r>
+                              <w:rPr>
+                                <w:rFonts w:cstheme="minorHAnsi"/>
+                                <w:i/>
+                                <w:color w:val="000000"/>
+                                <w:lang w:val="en-US"/>
+                              </w:rPr>
+                              <w:t xml:space="preserve">You are approaching the heap size limit for the Personal Edition of LispWorks.If </w:t>
+                            </w:r>
+                            <w:r>
+                              <w:rPr>
+                                <w:rFonts w:cstheme="minorHAnsi"/>
+                                <w:i/>
+                                <w:color w:val="000000"/>
+                                <w:u w:val="single"/>
+                                <w:lang w:val="en-US"/>
+                              </w:rPr>
+                              <w:t>you</w:t>
+                            </w:r>
+                            <w:r>
+                              <w:rPr>
+                                <w:rFonts w:cstheme="minorHAnsi"/>
+                                <w:i/>
+                                <w:color w:val="000000"/>
+                                <w:lang w:val="en-US"/>
+                              </w:rPr>
+                              <w:t xml:space="preserve"> choose to continue now you are advised to save your work at regular intervals</w:t>
+                            </w:r>
+                            <w:r>
+                              <w:rPr>
+                                <w:rFonts w:cstheme="minorHAnsi"/>
+                                <w:color w:val="000000"/>
+                                <w:lang w:val="en-US"/>
+                              </w:rPr>
+                              <w:t>.).</w:t>
                             </w:r>
                           </w:p>
                           <w:p>
@@ -11829,73 +12143,16 @@
                               <w:rPr>
                                 <w:rFonts w:cstheme="minorHAnsi"/>
                                 <w:color w:val="000000"/>
+                                <w:lang w:val="en-US"/>
                               </w:rPr>
-                              <w:t>O problema F</w:t>
+                              <w:t xml:space="preserve"> </w:t>
                             </w:r>
                             <w:r>
                               <w:rPr>
                                 <w:rFonts w:cstheme="minorHAnsi"/>
                                 <w:color w:val="000000"/>
                               </w:rPr>
-                              <w:t xml:space="preserve"> não está preenchido uma vez que apresenta erros de memória (</w:t>
-                            </w:r>
-                            <w:r>
-                              <w:rPr>
-                                <w:rFonts w:cstheme="minorHAnsi"/>
-                                <w:i/>
-                                <w:color w:val="000000"/>
-                              </w:rPr>
-                              <w:t xml:space="preserve">You are approaching the heap size limit for the Personal Edition of LispWorks.If </w:t>
-                            </w:r>
-                            <w:r>
-                              <w:rPr>
-                                <w:rFonts w:cstheme="minorHAnsi"/>
-                                <w:i/>
-                                <w:color w:val="000000"/>
-                                <w:u w:val="single"/>
-                              </w:rPr>
-                              <w:t>you</w:t>
-                            </w:r>
-                            <w:r>
-                              <w:rPr>
-                                <w:rFonts w:cstheme="minorHAnsi"/>
-                                <w:i/>
-                                <w:color w:val="000000"/>
-                              </w:rPr>
-                              <w:t xml:space="preserve"> choose to continue now you are advised to save your work at regular intervals</w:t>
-                            </w:r>
-                            <w:r>
-                              <w:rPr>
-                                <w:rFonts w:cstheme="minorHAnsi"/>
-                                <w:color w:val="000000"/>
-                              </w:rPr>
-                              <w:t>.</w:t>
-                            </w:r>
-                            <w:r>
-                              <w:rPr>
-                                <w:rFonts w:cstheme="minorHAnsi"/>
-                                <w:color w:val="000000"/>
-                              </w:rPr>
-                              <w:t>).</w:t>
-                            </w:r>
-                          </w:p>
-                          <w:p>
-                            <w:pPr>
-                              <w:autoSpaceDE w:val="0"/>
-                              <w:autoSpaceDN w:val="0"/>
-                              <w:adjustRightInd w:val="0"/>
-                              <w:spacing w:after="0" w:line="240" w:lineRule="auto"/>
-                              <w:rPr>
-                                <w:rFonts w:cstheme="minorHAnsi"/>
-                                <w:color w:val="000000"/>
-                              </w:rPr>
-                            </w:pPr>
-                            <w:r>
-                              <w:rPr>
-                                <w:rFonts w:cstheme="minorHAnsi"/>
-                                <w:color w:val="000000"/>
-                              </w:rPr>
-                              <w:t xml:space="preserve"> Ou seja, o programa </w:t>
+                              <w:t xml:space="preserve">Ou seja, o programa </w:t>
                             </w:r>
                             <w:r>
                               <w:rPr>
@@ -11999,6 +12256,7 @@
                           <w:rFonts w:ascii="Helvetica-Bold" w:hAnsi="Helvetica-Bold" w:cs="Helvetica-Bold"/>
                           <w:b/>
                           <w:bCs/>
+                          <w:lang w:val="en-US"/>
                         </w:rPr>
                       </w:pPr>
                       <w:r>
@@ -12006,8 +12264,82 @@
                           <w:rFonts w:ascii="Helvetica-Bold" w:hAnsi="Helvetica-Bold" w:cs="Helvetica-Bold"/>
                           <w:b/>
                           <w:bCs/>
+                          <w:lang w:val="en-US"/>
                         </w:rPr>
                         <w:t>NOTA:</w:t>
+                      </w:r>
+                    </w:p>
+                    <w:p>
+                      <w:pPr>
+                        <w:autoSpaceDE w:val="0"/>
+                        <w:autoSpaceDN w:val="0"/>
+                        <w:adjustRightInd w:val="0"/>
+                        <w:spacing w:after="0" w:line="240" w:lineRule="auto"/>
+                        <w:rPr>
+                          <w:rFonts w:cstheme="minorHAnsi"/>
+                          <w:color w:val="000000"/>
+                          <w:lang w:val="en-US"/>
+                        </w:rPr>
+                      </w:pPr>
+                      <w:r>
+                        <w:rPr>
+                          <w:rFonts w:cstheme="minorHAnsi"/>
+                          <w:color w:val="000000"/>
+                          <w:lang w:val="en-US"/>
+                        </w:rPr>
+                        <w:t>O problema F não está preenchido</w:t>
+                      </w:r>
+                      <w:r>
+                        <w:rPr>
+                          <w:rFonts w:cstheme="minorHAnsi"/>
+                          <w:color w:val="000000"/>
+                          <w:lang w:val="en-US"/>
+                        </w:rPr>
+                        <w:t xml:space="preserve"> em alguns algoritmos,</w:t>
+                      </w:r>
+                      <w:r>
+                        <w:rPr>
+                          <w:rFonts w:cstheme="minorHAnsi"/>
+                          <w:color w:val="000000"/>
+                          <w:lang w:val="en-US"/>
+                        </w:rPr>
+                        <w:t xml:space="preserve"> uma vez que apresenta erros de memória (</w:t>
+                      </w:r>
+                      <w:r>
+                        <w:rPr>
+                          <w:rFonts w:cstheme="minorHAnsi"/>
+                          <w:i/>
+                          <w:color w:val="000000"/>
+                          <w:lang w:val="en-US"/>
+                        </w:rPr>
+                        <w:t xml:space="preserve">You are approaching the heap size limit for the Personal Edition of LispWorks.If </w:t>
+                      </w:r>
+                      <w:r>
+                        <w:rPr>
+                          <w:rFonts w:cstheme="minorHAnsi"/>
+                          <w:i/>
+                          <w:color w:val="000000"/>
+                          <w:u w:val="single"/>
+                          <w:lang w:val="en-US"/>
+                        </w:rPr>
+                        <w:t>you</w:t>
+                      </w:r>
+                      <w:r>
+                        <w:rPr>
+                          <w:rFonts w:cstheme="minorHAnsi"/>
+                          <w:i/>
+                          <w:color w:val="000000"/>
+                          <w:lang w:val="en-US"/>
+                        </w:rPr>
+                        <w:t xml:space="preserve"> choose to continue now you are advised to save your work at regular intervals</w:t>
+                      </w:r>
+                      <w:r>
+                        <w:rPr>
+                          <w:rFonts w:cstheme="minorHAnsi"/>
+                          <w:color w:val="000000"/>
+                          <w:lang w:val="en-US"/>
+                        </w:rPr>
+                        <w:t>.).</w:t>
                       </w:r>
                     </w:p>
                     <w:p>
@@ -12025,73 +12357,16 @@
                         <w:rPr>
                           <w:rFonts w:cstheme="minorHAnsi"/>
                           <w:color w:val="000000"/>
+                          <w:lang w:val="en-US"/>
                         </w:rPr>
-                        <w:t>O problema F</w:t>
+                        <w:t xml:space="preserve"> </w:t>
                       </w:r>
                       <w:r>
                         <w:rPr>
                           <w:rFonts w:cstheme="minorHAnsi"/>
                           <w:color w:val="000000"/>
                         </w:rPr>
-                        <w:t xml:space="preserve"> não está preenchido uma vez que apresenta erros de memória (</w:t>
-                      </w:r>
-                      <w:r>
-                        <w:rPr>
-                          <w:rFonts w:cstheme="minorHAnsi"/>
-                          <w:i/>
-                          <w:color w:val="000000"/>
-                        </w:rPr>
-                        <w:t xml:space="preserve">You are approaching the heap size limit for the Personal Edition of LispWorks.If </w:t>
-                      </w:r>
-                      <w:r>
-                        <w:rPr>
-                          <w:rFonts w:cstheme="minorHAnsi"/>
-                          <w:i/>
-                          <w:color w:val="000000"/>
-                          <w:u w:val="single"/>
-                        </w:rPr>
-                        <w:t>you</w:t>
-                      </w:r>
-                      <w:r>
-                        <w:rPr>
-                          <w:rFonts w:cstheme="minorHAnsi"/>
-                          <w:i/>
-                          <w:color w:val="000000"/>
-                        </w:rPr>
-                        <w:t xml:space="preserve"> choose to continue now you are advised to save your work at regular intervals</w:t>
-                      </w:r>
-                      <w:r>
-                        <w:rPr>
-                          <w:rFonts w:cstheme="minorHAnsi"/>
-                          <w:color w:val="000000"/>
-                        </w:rPr>
-                        <w:t>.</w:t>
-                      </w:r>
-                      <w:r>
-                        <w:rPr>
-                          <w:rFonts w:cstheme="minorHAnsi"/>
-                          <w:color w:val="000000"/>
-                        </w:rPr>
-                        <w:t>).</w:t>
-                      </w:r>
-                    </w:p>
-                    <w:p>
-                      <w:pPr>
-                        <w:autoSpaceDE w:val="0"/>
-                        <w:autoSpaceDN w:val="0"/>
-                        <w:adjustRightInd w:val="0"/>
-                        <w:spacing w:after="0" w:line="240" w:lineRule="auto"/>
-                        <w:rPr>
-                          <w:rFonts w:cstheme="minorHAnsi"/>
-                          <w:color w:val="000000"/>
-                        </w:rPr>
-                      </w:pPr>
-                      <w:r>
-                        <w:rPr>
-                          <w:rFonts w:cstheme="minorHAnsi"/>
-                          <w:color w:val="000000"/>
-                        </w:rPr>
-                        <w:t xml:space="preserve"> Ou seja, o programa </w:t>
+                        <w:t xml:space="preserve">Ou seja, o programa </w:t>
                       </w:r>
                       <w:r>
                         <w:rPr>
@@ -12186,12 +12461,12 @@
       <w:pPr>
         <w:pStyle w:val="Cabealho2"/>
       </w:pPr>
-      <w:bookmarkStart w:id="24" w:name="_Toc469769964"/>
+      <w:bookmarkStart w:id="23" w:name="_Toc469769964"/>
       <w:r>
         <w:lastRenderedPageBreak/>
         <w:t>Quadro Comparativo</w:t>
       </w:r>
-      <w:bookmarkEnd w:id="24"/>
+      <w:bookmarkEnd w:id="23"/>
     </w:p>
     <w:p>
       <w:r>
@@ -12240,8 +12515,8 @@
         <w:pStyle w:val="Legenda"/>
         <w:keepNext/>
       </w:pPr>
-      <w:bookmarkStart w:id="25" w:name="_Ref469402605"/>
-      <w:bookmarkStart w:id="26" w:name="_Ref469769876"/>
+      <w:bookmarkStart w:id="24" w:name="_Ref469402605"/>
+      <w:bookmarkStart w:id="25" w:name="_Ref469769876"/>
       <w:r>
         <w:t xml:space="preserve">Tabela </w:t>
       </w:r>
@@ -12256,11 +12531,11 @@
       <w:r>
         <w:t xml:space="preserve"> Quadro comparativo dos resultados</w:t>
       </w:r>
+      <w:bookmarkEnd w:id="24"/>
+      <w:r>
+        <w:t xml:space="preserve"> – Tempo de execução</w:t>
+      </w:r>
       <w:bookmarkEnd w:id="25"/>
-      <w:r>
-        <w:t xml:space="preserve"> – Tempo de execução</w:t>
-      </w:r>
-      <w:bookmarkEnd w:id="26"/>
     </w:p>
     <w:tbl>
       <w:tblPr>
@@ -12452,7 +12727,7 @@
               <w:cnfStyle w:val="000000100000" w:firstRow="0" w:lastRow="0" w:firstColumn="0" w:lastColumn="0" w:oddVBand="0" w:evenVBand="0" w:oddHBand="1" w:evenHBand="0" w:firstRowFirstColumn="0" w:firstRowLastColumn="0" w:lastRowFirstColumn="0" w:lastRowLastColumn="0"/>
             </w:pPr>
             <w:r>
-              <w:t>-</w:t>
+              <w:t>0</w:t>
             </w:r>
           </w:p>
         </w:tc>
@@ -12466,7 +12741,7 @@
               <w:cnfStyle w:val="000000100000" w:firstRow="0" w:lastRow="0" w:firstColumn="0" w:lastColumn="0" w:oddVBand="0" w:evenVBand="0" w:oddHBand="1" w:evenHBand="0" w:firstRowFirstColumn="0" w:firstRowLastColumn="0" w:lastRowFirstColumn="0" w:lastRowLastColumn="0"/>
             </w:pPr>
             <w:r>
-              <w:t>-</w:t>
+              <w:t>0</w:t>
             </w:r>
           </w:p>
         </w:tc>
@@ -12549,7 +12824,7 @@
               <w:cnfStyle w:val="000000000000" w:firstRow="0" w:lastRow="0" w:firstColumn="0" w:lastColumn="0" w:oddVBand="0" w:evenVBand="0" w:oddHBand="0" w:evenHBand="0" w:firstRowFirstColumn="0" w:firstRowLastColumn="0" w:lastRowFirstColumn="0" w:lastRowLastColumn="0"/>
             </w:pPr>
             <w:r>
-              <w:t>-</w:t>
+              <w:t>0</w:t>
             </w:r>
           </w:p>
         </w:tc>
@@ -12563,7 +12838,7 @@
               <w:cnfStyle w:val="000000000000" w:firstRow="0" w:lastRow="0" w:firstColumn="0" w:lastColumn="0" w:oddVBand="0" w:evenVBand="0" w:oddHBand="0" w:evenHBand="0" w:firstRowFirstColumn="0" w:firstRowLastColumn="0" w:lastRowFirstColumn="0" w:lastRowLastColumn="0"/>
             </w:pPr>
             <w:r>
-              <w:t>-</w:t>
+              <w:t>0</w:t>
             </w:r>
           </w:p>
         </w:tc>
@@ -12649,7 +12924,7 @@
               <w:cnfStyle w:val="000000100000" w:firstRow="0" w:lastRow="0" w:firstColumn="0" w:lastColumn="0" w:oddVBand="0" w:evenVBand="0" w:oddHBand="1" w:evenHBand="0" w:firstRowFirstColumn="0" w:firstRowLastColumn="0" w:lastRowFirstColumn="0" w:lastRowLastColumn="0"/>
             </w:pPr>
             <w:r>
-              <w:t>-</w:t>
+              <w:t>0</w:t>
             </w:r>
           </w:p>
         </w:tc>
@@ -12663,7 +12938,7 @@
               <w:cnfStyle w:val="000000100000" w:firstRow="0" w:lastRow="0" w:firstColumn="0" w:lastColumn="0" w:oddVBand="0" w:evenVBand="0" w:oddHBand="1" w:evenHBand="0" w:firstRowFirstColumn="0" w:firstRowLastColumn="0" w:lastRowFirstColumn="0" w:lastRowLastColumn="0"/>
             </w:pPr>
             <w:r>
-              <w:t>-</w:t>
+              <w:t>0</w:t>
             </w:r>
           </w:p>
         </w:tc>
@@ -12746,7 +13021,7 @@
               <w:cnfStyle w:val="000000000000" w:firstRow="0" w:lastRow="0" w:firstColumn="0" w:lastColumn="0" w:oddVBand="0" w:evenVBand="0" w:oddHBand="0" w:evenHBand="0" w:firstRowFirstColumn="0" w:firstRowLastColumn="0" w:lastRowFirstColumn="0" w:lastRowLastColumn="0"/>
             </w:pPr>
             <w:r>
-              <w:t>-</w:t>
+              <w:t>0</w:t>
             </w:r>
           </w:p>
         </w:tc>
@@ -12760,7 +13035,7 @@
               <w:cnfStyle w:val="000000000000" w:firstRow="0" w:lastRow="0" w:firstColumn="0" w:lastColumn="0" w:oddVBand="0" w:evenVBand="0" w:oddHBand="0" w:evenHBand="0" w:firstRowFirstColumn="0" w:firstRowLastColumn="0" w:lastRowFirstColumn="0" w:lastRowLastColumn="0"/>
             </w:pPr>
             <w:r>
-              <w:t>-</w:t>
+              <w:t>0</w:t>
             </w:r>
           </w:p>
         </w:tc>
@@ -12849,7 +13124,7 @@
               <w:cnfStyle w:val="000000100000" w:firstRow="0" w:lastRow="0" w:firstColumn="0" w:lastColumn="0" w:oddVBand="0" w:evenVBand="0" w:oddHBand="1" w:evenHBand="0" w:firstRowFirstColumn="0" w:firstRowLastColumn="0" w:lastRowFirstColumn="0" w:lastRowLastColumn="0"/>
             </w:pPr>
             <w:r>
-              <w:t>-</w:t>
+              <w:t>0</w:t>
             </w:r>
           </w:p>
         </w:tc>
@@ -12863,7 +13138,7 @@
               <w:cnfStyle w:val="000000100000" w:firstRow="0" w:lastRow="0" w:firstColumn="0" w:lastColumn="0" w:oddVBand="0" w:evenVBand="0" w:oddHBand="1" w:evenHBand="0" w:firstRowFirstColumn="0" w:firstRowLastColumn="0" w:lastRowFirstColumn="0" w:lastRowLastColumn="0"/>
             </w:pPr>
             <w:r>
-              <w:t>-</w:t>
+              <w:t>0</w:t>
             </w:r>
           </w:p>
         </w:tc>
@@ -12946,7 +13221,7 @@
               <w:cnfStyle w:val="000000000000" w:firstRow="0" w:lastRow="0" w:firstColumn="0" w:lastColumn="0" w:oddVBand="0" w:evenVBand="0" w:oddHBand="0" w:evenHBand="0" w:firstRowFirstColumn="0" w:firstRowLastColumn="0" w:lastRowFirstColumn="0" w:lastRowLastColumn="0"/>
             </w:pPr>
             <w:r>
-              <w:t>-</w:t>
+              <w:t>0</w:t>
             </w:r>
           </w:p>
         </w:tc>
@@ -12960,7 +13235,7 @@
               <w:cnfStyle w:val="000000000000" w:firstRow="0" w:lastRow="0" w:firstColumn="0" w:lastColumn="0" w:oddVBand="0" w:evenVBand="0" w:oddHBand="0" w:evenHBand="0" w:firstRowFirstColumn="0" w:firstRowLastColumn="0" w:lastRowFirstColumn="0" w:lastRowLastColumn="0"/>
             </w:pPr>
             <w:r>
-              <w:t>-</w:t>
+              <w:t>0</w:t>
             </w:r>
           </w:p>
         </w:tc>
@@ -12969,7 +13244,13 @@
     <w:p/>
     <w:p>
       <w:r>
-        <w:t xml:space="preserve">Podemos concluir que, de um modo geral, a procura é efetuada num curto tempo (&lt; 1 segundo) como mostra a </w:t>
+        <w:t xml:space="preserve">Podemos concluir que, de um modo geral, </w:t>
+      </w:r>
+      <w:r>
+        <w:t>esta procura acaba por ser eficaz pois consegue resolver os problemas</w:t>
+      </w:r>
+      <w:r>
+        <w:t xml:space="preserve"> num curto tempo (&lt; 1 segundo) como mostra a </w:t>
       </w:r>
       <w:r>
         <w:fldChar w:fldCharType="begin"/>
@@ -12996,34 +13277,45 @@
         <w:fldChar w:fldCharType="end"/>
       </w:r>
       <w:r>
-        <w:t xml:space="preserve">, no entanto, como os problemas D e F dão erro não podemos concluir nada acerca </w:t>
-      </w:r>
-      <w:commentRangeStart w:id="27"/>
-      <w:r>
-        <w:t>desses</w:t>
-      </w:r>
-      <w:commentRangeEnd w:id="27"/>
-      <w:r>
-        <w:rPr>
-          <w:rStyle w:val="Refdecomentrio"/>
-        </w:rPr>
-        <w:commentReference w:id="27"/>
-      </w:r>
-      <w:r>
-        <w:t>.</w:t>
-      </w:r>
+        <w:t xml:space="preserve">. Também temos que ter em atenção que o tempo que está a ser apresentado tem como base os </w:t>
+      </w:r>
+      <w:r>
+        <w:fldChar w:fldCharType="begin"/>
+      </w:r>
+      <w:r>
+        <w:instrText xml:space="preserve"> REF _Ref469689746 \h </w:instrText>
+      </w:r>
+      <w:r>
+        <w:fldChar w:fldCharType="separate"/>
+      </w:r>
+      <w:r>
+        <w:t>Resultados</w:t>
+      </w:r>
+      <w:r>
+        <w:fldChar w:fldCharType="end"/>
+      </w:r>
+      <w:r>
+        <w:t>, poderá existir variações do valor temporal ao utilizar outros dados.</w:t>
+      </w:r>
+    </w:p>
+    <w:p>
+      <w:pPr>
+        <w:rPr>
+          <w:u w:val="single"/>
+        </w:rPr>
+      </w:pPr>
     </w:p>
     <w:p>
       <w:pPr>
         <w:pStyle w:val="Cabealho1"/>
       </w:pPr>
-      <w:bookmarkStart w:id="28" w:name="_Ref469768977"/>
-      <w:bookmarkStart w:id="29" w:name="_Toc469769965"/>
+      <w:bookmarkStart w:id="26" w:name="_Ref469768977"/>
+      <w:bookmarkStart w:id="27" w:name="_Toc469769965"/>
       <w:r>
         <w:t>Limitações da aplicação</w:t>
       </w:r>
-      <w:bookmarkEnd w:id="28"/>
-      <w:bookmarkEnd w:id="29"/>
+      <w:bookmarkEnd w:id="26"/>
+      <w:bookmarkEnd w:id="27"/>
     </w:p>
     <w:p>
       <w:r>
@@ -13038,62 +13330,109 @@
       <w:r>
         <w:t xml:space="preserve"> LisWorks, ou seja, é limitado. Caso não fosse limitado, isto é, tivesse mais memória, o programa encontrava solução dos problemas em causa.</w:t>
       </w:r>
+    </w:p>
+    <w:p>
+      <w:bookmarkStart w:id="28" w:name="_GoBack"/>
+      <w:bookmarkEnd w:id="28"/>
     </w:p>
     <w:p>
       <w:pPr>
         <w:pStyle w:val="Cabealho1"/>
       </w:pPr>
-      <w:bookmarkStart w:id="30" w:name="_Toc469769966"/>
-      <w:commentRangeStart w:id="31"/>
-      <w:r>
+      <w:bookmarkStart w:id="29" w:name="_Toc469769969"/>
+      <w:r>
+        <w:t>Conclusão</w:t>
+      </w:r>
+      <w:bookmarkEnd w:id="29"/>
+    </w:p>
+    <w:p>
+      <w:pPr>
+        <w:rPr>
+          <w:rFonts w:cstheme="minorHAnsi"/>
+        </w:rPr>
+      </w:pPr>
+      <w:r>
+        <w:rPr>
+          <w:rFonts w:cstheme="minorHAnsi"/>
+        </w:rPr>
+        <w:t xml:space="preserve">Com o desenvolvimento deste primeiro projeto, </w:t>
+      </w:r>
+      <w:r>
+        <w:rPr>
+          <w:rFonts w:cstheme="minorHAnsi"/>
+          <w:color w:val="000000"/>
+        </w:rPr>
+        <w:t xml:space="preserve">ao </w:t>
+      </w:r>
+      <w:r>
+        <w:rPr>
+          <w:rFonts w:cstheme="minorHAnsi"/>
+        </w:rPr>
+        <w:t xml:space="preserve">longo das últimas semanas foi </w:t>
+      </w:r>
+      <w:commentRangeStart w:id="30"/>
+      <w:r>
+        <w:rPr>
+          <w:rFonts w:cstheme="minorHAnsi"/>
+        </w:rPr>
+        <w:t>bastante</w:t>
+      </w:r>
+      <w:commentRangeEnd w:id="30"/>
+      <w:r>
+        <w:rPr>
+          <w:rStyle w:val="Refdecomentrio"/>
+          <w:rFonts w:cstheme="minorHAnsi"/>
+          <w:sz w:val="20"/>
+          <w:szCs w:val="20"/>
+        </w:rPr>
+        <w:commentReference w:id="30"/>
+      </w:r>
+      <w:r>
+        <w:rPr>
+          <w:rFonts w:cstheme="minorHAnsi"/>
+        </w:rPr>
+        <w:t xml:space="preserve"> enriquecedor no que toca aos assuntos abordados de LISP, e são sem dúvida uma mais valia na futura vida académica e profissional, no entanto, e de notar que é uma linguagem que apresenta um grau de dificuldade exigente.</w:t>
+      </w:r>
+      <w:r>
+        <w:rPr>
+          <w:rFonts w:cstheme="minorHAnsi"/>
+        </w:rPr>
+        <w:t xml:space="preserve"> </w:t>
+      </w:r>
+    </w:p>
+    <w:p>
+      <w:r>
+        <w:br w:type="page"/>
+      </w:r>
+    </w:p>
+    <w:p>
+      <w:pPr>
+        <w:pStyle w:val="Cabealho1"/>
+      </w:pPr>
+      <w:bookmarkStart w:id="31" w:name="_Toc469769966"/>
+      <w:commentRangeStart w:id="32"/>
+      <w:r>
+        <w:lastRenderedPageBreak/>
         <w:t>Bibliografia</w:t>
       </w:r>
-      <w:commentRangeEnd w:id="31"/>
+      <w:commentRangeEnd w:id="32"/>
       <w:r>
         <w:rPr>
           <w:rStyle w:val="Refdecomentrio"/>
           <w:rFonts w:asciiTheme="minorHAnsi" w:eastAsiaTheme="minorEastAsia" w:hAnsiTheme="minorHAnsi" w:cstheme="minorBidi"/>
           <w:color w:val="auto"/>
         </w:rPr>
-        <w:commentReference w:id="31"/>
-      </w:r>
-      <w:bookmarkEnd w:id="30"/>
+        <w:commentReference w:id="32"/>
+      </w:r>
+      <w:bookmarkEnd w:id="31"/>
     </w:p>
     <w:p>
       <w:pPr>
         <w:pStyle w:val="Cabealho2"/>
       </w:pPr>
-      <w:bookmarkStart w:id="32" w:name="_Toc469769967"/>
+      <w:bookmarkStart w:id="33" w:name="_Toc469769967"/>
       <w:r>
         <w:t>Fontes Literárias</w:t>
-      </w:r>
-      <w:bookmarkEnd w:id="32"/>
-    </w:p>
-    <w:p>
-      <w:pPr>
-        <w:pStyle w:val="PargrafodaLista"/>
-        <w:numPr>
-          <w:ilvl w:val="0"/>
-          <w:numId w:val="7"/>
-        </w:numPr>
-      </w:pPr>
-      <w:r>
-        <w:t xml:space="preserve">Filipe, </w:t>
-      </w:r>
-      <w:r>
-        <w:t>Joaquim (2015) - Algoritmos de Procura em Espaço de Estados</w:t>
-      </w:r>
-      <w:r>
-        <w:t>, Setúbal.</w:t>
-      </w:r>
-    </w:p>
-    <w:p>
-      <w:pPr>
-        <w:pStyle w:val="Cabealho2"/>
-      </w:pPr>
-      <w:bookmarkStart w:id="33" w:name="_Toc469769968"/>
-      <w:r>
-        <w:t>Fontes de endereço</w:t>
       </w:r>
       <w:bookmarkEnd w:id="33"/>
     </w:p>
@@ -13106,19 +13445,24 @@
         </w:numPr>
       </w:pPr>
       <w:r>
-        <w:t xml:space="preserve">LispWorks </w:t>
-      </w:r>
-      <w:hyperlink r:id="rId13" w:history="1">
-        <w:r>
-          <w:rPr>
-            <w:rStyle w:val="Hiperligao"/>
-          </w:rPr>
-          <w:t>http://www.lispworks.com/support/system-requirements.html</w:t>
-        </w:r>
-      </w:hyperlink>
-      <w:r>
-        <w:t xml:space="preserve"> . Acesso em 7 de Dezembro de 2016.</w:t>
-      </w:r>
+        <w:t xml:space="preserve">Filipe, </w:t>
+      </w:r>
+      <w:r>
+        <w:t>Joaquim (2015) - Algoritmos de Procura em Espaço de Estados</w:t>
+      </w:r>
+      <w:r>
+        <w:t>, Setúbal.</w:t>
+      </w:r>
+    </w:p>
+    <w:p>
+      <w:pPr>
+        <w:pStyle w:val="Cabealho2"/>
+      </w:pPr>
+      <w:bookmarkStart w:id="34" w:name="_Toc469769968"/>
+      <w:r>
+        <w:t>Fontes de endereço</w:t>
+      </w:r>
+      <w:bookmarkEnd w:id="34"/>
     </w:p>
     <w:p>
       <w:pPr>
@@ -13129,24 +13473,28 @@
         </w:numPr>
       </w:pPr>
       <w:r>
-        <w:t>Design and Analysis of Algorithms</w:t>
-      </w:r>
-      <w:r>
-        <w:t xml:space="preserve"> </w:t>
-      </w:r>
-      <w:hyperlink r:id="rId14" w:history="1">
+        <w:rPr>
+          <w:lang w:val="en-US"/>
+        </w:rPr>
+        <w:t xml:space="preserve">LispWorks </w:t>
+      </w:r>
+      <w:hyperlink r:id="rId13" w:history="1">
         <w:r>
           <w:rPr>
             <w:rStyle w:val="Hiperligao"/>
+            <w:lang w:val="en-US"/>
           </w:rPr>
-          <w:t>https://www.ics.uci.edu/~eppstein/161/960215.html</w:t>
+          <w:t>http://www.lispworks.com/support/system-requirements.html</w:t>
         </w:r>
       </w:hyperlink>
       <w:r>
-        <w:t xml:space="preserve">. </w:t>
-      </w:r>
-      <w:r>
-        <w:t>Acesso em 2 de Dezembro de 2016.</w:t>
+        <w:rPr>
+          <w:lang w:val="en-US"/>
+        </w:rPr>
+        <w:t xml:space="preserve"> . </w:t>
+      </w:r>
+      <w:r>
+        <w:t>Acesso em 7 de Dezembro de 2016.</w:t>
       </w:r>
     </w:p>
     <w:p>
@@ -13158,18 +13506,28 @@
         </w:numPr>
       </w:pPr>
       <w:r>
-        <w:t xml:space="preserve">University of Washington, Computer Science &amp; Engineering  </w:t>
-      </w:r>
-      <w:hyperlink r:id="rId15" w:history="1">
+        <w:rPr>
+          <w:lang w:val="en-US"/>
+        </w:rPr>
+        <w:t xml:space="preserve">Design and Analysis of Algorithms </w:t>
+      </w:r>
+      <w:hyperlink r:id="rId14" w:history="1">
         <w:r>
           <w:rPr>
             <w:rStyle w:val="Hiperligao"/>
+            <w:lang w:val="en-US"/>
           </w:rPr>
-          <w:t>http://faculty.washington.edu/dbp/SAPACLISP-1.x/basic-math.lisp</w:t>
+          <w:t>https://www.ics.uci.edu/~eppstein/161/960215.html</w:t>
         </w:r>
       </w:hyperlink>
       <w:r>
-        <w:t>. Acesso em 23 de Novembro de 2016.</w:t>
+        <w:rPr>
+          <w:lang w:val="en-US"/>
+        </w:rPr>
+        <w:t xml:space="preserve">. </w:t>
+      </w:r>
+      <w:r>
+        <w:t>Acesso em 2 de Dezembro de 2016.</w:t>
       </w:r>
     </w:p>
     <w:p>
@@ -13181,18 +13539,28 @@
         </w:numPr>
       </w:pPr>
       <w:r>
-        <w:t xml:space="preserve">University of Washington, Computer Science &amp; Engineering </w:t>
-      </w:r>
-      <w:hyperlink r:id="rId16" w:history="1">
+        <w:rPr>
+          <w:lang w:val="en-US"/>
+        </w:rPr>
+        <w:t xml:space="preserve">University of Washington, Computer Science &amp; Engineering  </w:t>
+      </w:r>
+      <w:hyperlink r:id="rId15" w:history="1">
         <w:r>
           <w:rPr>
             <w:rStyle w:val="Hiperligao"/>
+            <w:lang w:val="en-US"/>
           </w:rPr>
-          <w:t>https://courses.cs.washington.edu/courses/cse415/06wi/notes/IDA.pdf</w:t>
+          <w:t>http://faculty.washington.edu/dbp/SAPACLISP-1.x/basic-math.lisp</w:t>
         </w:r>
       </w:hyperlink>
       <w:r>
-        <w:t>. Acesso em 29 Novembro de 2016.</w:t>
+        <w:rPr>
+          <w:lang w:val="en-US"/>
+        </w:rPr>
+        <w:t xml:space="preserve">. </w:t>
+      </w:r>
+      <w:r>
+        <w:t>Acesso em 23 de Novembro de 2016.</w:t>
       </w:r>
     </w:p>
     <w:p>
@@ -13204,10 +13572,43 @@
         </w:numPr>
       </w:pPr>
       <w:r>
-        <w:t xml:space="preserve">Heap Size, </w:t>
-      </w:r>
-      <w:r>
-        <w:t>LispWorks User Guide - 11 Mar 2008</w:t>
+        <w:rPr>
+          <w:lang w:val="en-US"/>
+        </w:rPr>
+        <w:t xml:space="preserve">University of Washington, Computer Science &amp; Engineering </w:t>
+      </w:r>
+      <w:hyperlink r:id="rId16" w:history="1">
+        <w:r>
+          <w:rPr>
+            <w:rStyle w:val="Hiperligao"/>
+            <w:lang w:val="en-US"/>
+          </w:rPr>
+          <w:t>https://courses.cs.washington.edu/courses/cse415/06wi/notes/IDA.pdf</w:t>
+        </w:r>
+      </w:hyperlink>
+      <w:r>
+        <w:rPr>
+          <w:lang w:val="en-US"/>
+        </w:rPr>
+        <w:t xml:space="preserve">. </w:t>
+      </w:r>
+      <w:r>
+        <w:t>Acesso em 29 Novembro de 2016.</w:t>
+      </w:r>
+    </w:p>
+    <w:p>
+      <w:pPr>
+        <w:pStyle w:val="PargrafodaLista"/>
+        <w:numPr>
+          <w:ilvl w:val="0"/>
+          <w:numId w:val="7"/>
+        </w:numPr>
+      </w:pPr>
+      <w:r>
+        <w:rPr>
+          <w:lang w:val="en-US"/>
+        </w:rPr>
+        <w:t>Heap Size, LispWorks User Guide - 11 Mar 2008</w:t>
       </w:r>
       <w:r>
         <w:rPr>
@@ -13217,14 +13618,18 @@
           <w:sz w:val="27"/>
           <w:szCs w:val="27"/>
           <w:shd w:val="clear" w:color="auto" w:fill="FFFFFF"/>
+          <w:lang w:val="en-US"/>
         </w:rPr>
         <w:t xml:space="preserve"> </w:t>
       </w:r>
       <w:r>
-        <w:t>http://www.lispworks.com/documentation/lw51/LWUG/html/lwuser-456.htm</w:t>
-      </w:r>
-      <w:r>
-        <w:t xml:space="preserve"> . Acesso em 17 Dezembro de 2016.</w:t>
+        <w:rPr>
+          <w:lang w:val="en-US"/>
+        </w:rPr>
+        <w:t xml:space="preserve">http://www.lispworks.com/documentation/lw51/LWUG/html/lwuser-456.htm . </w:t>
+      </w:r>
+      <w:r>
+        <w:t>Acesso em 17 Dezembro de 2016.</w:t>
       </w:r>
     </w:p>
     <w:p>
@@ -13236,95 +13641,40 @@
       <w:pPr>
         <w:pStyle w:val="Cabealho1"/>
       </w:pPr>
-      <w:bookmarkStart w:id="34" w:name="_Toc469769969"/>
+      <w:bookmarkStart w:id="35" w:name="_Toc469769970"/>
+      <w:commentRangeStart w:id="36"/>
       <w:r>
         <w:lastRenderedPageBreak/>
-        <w:t>Conclusão</w:t>
-      </w:r>
-      <w:bookmarkEnd w:id="34"/>
-    </w:p>
-    <w:p>
-      <w:pPr>
-        <w:rPr>
-          <w:rFonts w:cstheme="minorHAnsi"/>
-        </w:rPr>
-      </w:pPr>
-      <w:r>
-        <w:rPr>
-          <w:rFonts w:cstheme="minorHAnsi"/>
-        </w:rPr>
-        <w:t xml:space="preserve">Com o desenvolvimento deste primeiro projeto, </w:t>
-      </w:r>
-      <w:r>
-        <w:rPr>
-          <w:rFonts w:cstheme="minorHAnsi"/>
-          <w:color w:val="000000"/>
-        </w:rPr>
-        <w:t xml:space="preserve">ao </w:t>
-      </w:r>
-      <w:r>
-        <w:rPr>
-          <w:rFonts w:cstheme="minorHAnsi"/>
-        </w:rPr>
-        <w:t xml:space="preserve">longo das últimas semanas foi </w:t>
-      </w:r>
-      <w:commentRangeStart w:id="35"/>
-      <w:r>
-        <w:rPr>
-          <w:rFonts w:cstheme="minorHAnsi"/>
-        </w:rPr>
-        <w:t>bastante</w:t>
-      </w:r>
-      <w:commentRangeEnd w:id="35"/>
-      <w:r>
-        <w:rPr>
-          <w:rStyle w:val="Refdecomentrio"/>
-          <w:rFonts w:cstheme="minorHAnsi"/>
-          <w:sz w:val="20"/>
-          <w:szCs w:val="20"/>
-        </w:rPr>
-        <w:commentReference w:id="35"/>
-      </w:r>
-      <w:r>
-        <w:rPr>
-          <w:rFonts w:cstheme="minorHAnsi"/>
-        </w:rPr>
-        <w:t xml:space="preserve"> enriquecedor no que toca aos assuntos abordados de LISP, e são sem dúvida uma mais valia na futura vida académica e profissional, no entanto, e de notar que é uma linguagem que apresenta um grau de dificuldade exigente.</w:t>
-      </w:r>
-      <w:r>
-        <w:rPr>
-          <w:rFonts w:cstheme="minorHAnsi"/>
-        </w:rPr>
-        <w:t xml:space="preserve"> </w:t>
-      </w:r>
-    </w:p>
-    <w:p>
-      <w:pPr>
-        <w:pStyle w:val="Cabealho1"/>
-      </w:pPr>
-      <w:bookmarkStart w:id="36" w:name="_Toc469769970"/>
-      <w:commentRangeStart w:id="37"/>
-      <w:r>
         <w:t>Anexos</w:t>
       </w:r>
-      <w:commentRangeEnd w:id="37"/>
+      <w:commentRangeEnd w:id="36"/>
       <w:r>
         <w:rPr>
           <w:rStyle w:val="Refdecomentrio"/>
           <w:rFonts w:asciiTheme="minorHAnsi" w:eastAsiaTheme="minorEastAsia" w:hAnsiTheme="minorHAnsi" w:cstheme="minorBidi"/>
           <w:color w:val="auto"/>
         </w:rPr>
-        <w:commentReference w:id="37"/>
-      </w:r>
-      <w:bookmarkEnd w:id="36"/>
+        <w:commentReference w:id="36"/>
+      </w:r>
+      <w:bookmarkEnd w:id="35"/>
     </w:p>
     <w:p>
       <w:pPr>
         <w:pStyle w:val="Cabealho2"/>
       </w:pPr>
-      <w:bookmarkStart w:id="38" w:name="_Toc469769971"/>
+      <w:bookmarkStart w:id="37" w:name="_Toc469769971"/>
       <w:r>
         <w:t>Puzzle.Lisp</w:t>
+      </w:r>
+      <w:bookmarkEnd w:id="37"/>
+    </w:p>
+    <w:p>
+      <w:pPr>
+        <w:pStyle w:val="Cabealho2"/>
+      </w:pPr>
+      <w:bookmarkStart w:id="38" w:name="_Toc469769972"/>
+      <w:r>
+        <w:t>Procura.Lisp</w:t>
       </w:r>
       <w:bookmarkEnd w:id="38"/>
     </w:p>
@@ -13332,21 +13682,11 @@
       <w:pPr>
         <w:pStyle w:val="Cabealho2"/>
       </w:pPr>
-      <w:bookmarkStart w:id="39" w:name="_Toc469769972"/>
-      <w:r>
-        <w:t>Procura.Lisp</w:t>
+      <w:bookmarkStart w:id="39" w:name="_Toc469769973"/>
+      <w:r>
+        <w:t>Projeto.Lisp</w:t>
       </w:r>
       <w:bookmarkEnd w:id="39"/>
-    </w:p>
-    <w:p>
-      <w:pPr>
-        <w:pStyle w:val="Cabealho2"/>
-      </w:pPr>
-      <w:bookmarkStart w:id="40" w:name="_Toc469769973"/>
-      <w:r>
-        <w:t>Projeto.Lisp</w:t>
-      </w:r>
-      <w:bookmarkEnd w:id="40"/>
     </w:p>
     <w:p/>
     <w:sectPr>
@@ -13380,7 +13720,7 @@
       </w:r>
     </w:p>
   </w:comment>
-  <w:comment w:id="17" w:author="Daniel's" w:date="2016-12-13T14:27:00Z" w:initials="D">
+  <w:comment w:id="16" w:author="Daniel's" w:date="2016-12-13T14:27:00Z" w:initials="D">
     <w:p>
       <w:pPr>
         <w:pStyle w:val="Textodecomentrio"/>
@@ -13396,7 +13736,7 @@
       </w:r>
     </w:p>
   </w:comment>
-  <w:comment w:id="18" w:author="Daniel's" w:date="2016-12-13T15:05:00Z" w:initials="D">
+  <w:comment w:id="17" w:author="Daniel's" w:date="2016-12-13T15:05:00Z" w:initials="D">
     <w:p>
       <w:pPr>
         <w:pStyle w:val="Textodecomentrio"/>
@@ -13412,7 +13752,7 @@
       </w:r>
     </w:p>
   </w:comment>
-  <w:comment w:id="23" w:author="Daniel's" w:date="2016-12-13T23:27:00Z" w:initials="D">
+  <w:comment w:id="22" w:author="Daniel's" w:date="2016-12-13T23:27:00Z" w:initials="D">
     <w:p>
       <w:pPr>
         <w:pStyle w:val="Textodecomentrio"/>
@@ -13428,23 +13768,117 @@
       </w:r>
     </w:p>
   </w:comment>
-  <w:comment w:id="27" w:author="Daniel's" w:date="2016-12-17T20:29:00Z" w:initials="D">
+  <w:comment w:id="30" w:author="Daniel's" w:date="2016-12-10T18:34:00Z" w:initials="D">
+    <w:p>
+      <w:pPr>
+        <w:pStyle w:val="Default"/>
+        <w:rPr>
+          <w:sz w:val="23"/>
+          <w:szCs w:val="23"/>
+        </w:rPr>
+      </w:pPr>
+      <w:r>
+        <w:rPr>
+          <w:rStyle w:val="Refdecomentrio"/>
+        </w:rPr>
+        <w:annotationRef/>
+      </w:r>
+      <w:r>
+        <w:rPr>
+          <w:sz w:val="23"/>
+          <w:szCs w:val="23"/>
+        </w:rPr>
+        <w:t>Ver o que escrever (do meu proj. antigo):</w:t>
+      </w:r>
+    </w:p>
+    <w:p>
+      <w:pPr>
+        <w:pStyle w:val="Default"/>
+        <w:rPr>
+          <w:sz w:val="23"/>
+          <w:szCs w:val="23"/>
+        </w:rPr>
+      </w:pPr>
+    </w:p>
+    <w:p>
+      <w:pPr>
+        <w:pStyle w:val="Default"/>
+        <w:rPr>
+          <w:sz w:val="23"/>
+          <w:szCs w:val="23"/>
+        </w:rPr>
+      </w:pPr>
+      <w:r>
+        <w:rPr>
+          <w:sz w:val="23"/>
+          <w:szCs w:val="23"/>
+        </w:rPr>
+        <w:t xml:space="preserve">Ainda ao analisarmos os resultados do projecto para cada caso de estudo concluímos, como esperado, que os algoritmos não informados, Depth-First e Breadth-First, são os que geram maior número de nós, ocupando mais memória que os restantes algoritmos. </w:t>
+      </w:r>
+    </w:p>
+    <w:p>
+      <w:pPr>
+        <w:pStyle w:val="Default"/>
+        <w:rPr>
+          <w:sz w:val="23"/>
+          <w:szCs w:val="23"/>
+        </w:rPr>
+      </w:pPr>
+    </w:p>
+    <w:p>
+      <w:pPr>
+        <w:pStyle w:val="Default"/>
+        <w:rPr>
+          <w:sz w:val="23"/>
+          <w:szCs w:val="23"/>
+        </w:rPr>
+      </w:pPr>
+      <w:r>
+        <w:rPr>
+          <w:sz w:val="23"/>
+          <w:szCs w:val="23"/>
+        </w:rPr>
+        <w:t xml:space="preserve">Ainda assim, o algoritmo Depth-First é capaz de devolver uma solução para todos os tabuleiros, enquanto que o Breadth-First, devido à sua grande expansão, esgota a memória disponível não sendo possível chegar a uma solução a partir do tabuleiro “c”. Consequentemente, os algoritmos A* e IDA* são os que devolvem a melhor solução do problema, resolvendo o maior número de tabuleiros e em menor tempo. </w:t>
+      </w:r>
+    </w:p>
+    <w:p>
+      <w:pPr>
+        <w:pStyle w:val="Default"/>
+        <w:rPr>
+          <w:sz w:val="23"/>
+          <w:szCs w:val="23"/>
+        </w:rPr>
+      </w:pPr>
+      <w:r>
+        <w:rPr>
+          <w:sz w:val="23"/>
+          <w:szCs w:val="23"/>
+        </w:rPr>
+        <w:t xml:space="preserve">Comparativamente ao IDA*, o algoritmo A* tem por vezes um melhor desempenho, uma vez que não é dotado de um limite de expansão para um dado nó, logo a solução de devolvida pelo IDA* acaba por passar por muitas mais iterações. </w:t>
+      </w:r>
+    </w:p>
+    <w:p>
+      <w:pPr>
+        <w:rPr>
+          <w:sz w:val="23"/>
+          <w:szCs w:val="23"/>
+        </w:rPr>
+      </w:pPr>
+      <w:r>
+        <w:rPr>
+          <w:sz w:val="23"/>
+          <w:szCs w:val="23"/>
+        </w:rPr>
+        <w:t>Todas estas conclusões estão já patentes no resto do relatório e no ficheiro de soluções enviado em anexo.</w:t>
+      </w:r>
+    </w:p>
     <w:p>
       <w:pPr>
         <w:pStyle w:val="Textodecomentrio"/>
       </w:pPr>
-      <w:r>
-        <w:rPr>
-          <w:rStyle w:val="Refdecomentrio"/>
-        </w:rPr>
-        <w:annotationRef/>
-      </w:r>
-      <w:r>
-        <w:t>Verificar depois esta conclusão</w:t>
-      </w:r>
     </w:p>
   </w:comment>
-  <w:comment w:id="31" w:author="Daniel's" w:date="2016-12-16T21:54:00Z" w:initials="D">
+  <w:comment w:id="32" w:author="Daniel's" w:date="2016-12-16T21:54:00Z" w:initials="D">
     <w:p>
       <w:pPr>
         <w:pStyle w:val="Textodecomentrio"/>
@@ -13473,117 +13907,7 @@
       </w:r>
     </w:p>
   </w:comment>
-  <w:comment w:id="35" w:author="Daniel's" w:date="2016-12-10T18:34:00Z" w:initials="D">
-    <w:p>
-      <w:pPr>
-        <w:pStyle w:val="Default"/>
-        <w:rPr>
-          <w:sz w:val="23"/>
-          <w:szCs w:val="23"/>
-        </w:rPr>
-      </w:pPr>
-      <w:r>
-        <w:rPr>
-          <w:rStyle w:val="Refdecomentrio"/>
-        </w:rPr>
-        <w:annotationRef/>
-      </w:r>
-      <w:r>
-        <w:rPr>
-          <w:sz w:val="23"/>
-          <w:szCs w:val="23"/>
-        </w:rPr>
-        <w:t>Ver o que escrever (do meu proj. antigo):</w:t>
-      </w:r>
-    </w:p>
-    <w:p>
-      <w:pPr>
-        <w:pStyle w:val="Default"/>
-        <w:rPr>
-          <w:sz w:val="23"/>
-          <w:szCs w:val="23"/>
-        </w:rPr>
-      </w:pPr>
-    </w:p>
-    <w:p>
-      <w:pPr>
-        <w:pStyle w:val="Default"/>
-        <w:rPr>
-          <w:sz w:val="23"/>
-          <w:szCs w:val="23"/>
-        </w:rPr>
-      </w:pPr>
-      <w:r>
-        <w:rPr>
-          <w:sz w:val="23"/>
-          <w:szCs w:val="23"/>
-        </w:rPr>
-        <w:t xml:space="preserve">Ainda ao analisarmos os resultados do projecto para cada caso de estudo concluímos, como esperado, que os algoritmos não informados, Depth-First e Breadth-First, são os que geram maior número de nós, ocupando mais memória que os restantes algoritmos. </w:t>
-      </w:r>
-    </w:p>
-    <w:p>
-      <w:pPr>
-        <w:pStyle w:val="Default"/>
-        <w:rPr>
-          <w:sz w:val="23"/>
-          <w:szCs w:val="23"/>
-        </w:rPr>
-      </w:pPr>
-    </w:p>
-    <w:p>
-      <w:pPr>
-        <w:pStyle w:val="Default"/>
-        <w:rPr>
-          <w:sz w:val="23"/>
-          <w:szCs w:val="23"/>
-        </w:rPr>
-      </w:pPr>
-      <w:r>
-        <w:rPr>
-          <w:sz w:val="23"/>
-          <w:szCs w:val="23"/>
-        </w:rPr>
-        <w:t xml:space="preserve">Ainda assim, o algoritmo Depth-First é capaz de devolver uma solução para todos os tabuleiros, enquanto que o Breadth-First, devido à sua grande expansão, esgota a memória disponível não sendo possível chegar a uma solução a partir do tabuleiro “c”. Consequentemente, os algoritmos A* e IDA* são os que devolvem a melhor solução do problema, resolvendo o maior número de tabuleiros e em menor tempo. </w:t>
-      </w:r>
-    </w:p>
-    <w:p>
-      <w:pPr>
-        <w:pStyle w:val="Default"/>
-        <w:rPr>
-          <w:sz w:val="23"/>
-          <w:szCs w:val="23"/>
-        </w:rPr>
-      </w:pPr>
-      <w:r>
-        <w:rPr>
-          <w:sz w:val="23"/>
-          <w:szCs w:val="23"/>
-        </w:rPr>
-        <w:t xml:space="preserve">Comparativamente ao IDA*, o algoritmo A* tem por vezes um melhor desempenho, uma vez que não é dotado de um limite de expansão para um dado nó, logo a solução de devolvida pelo IDA* acaba por passar por muitas mais iterações. </w:t>
-      </w:r>
-    </w:p>
-    <w:p>
-      <w:pPr>
-        <w:rPr>
-          <w:sz w:val="23"/>
-          <w:szCs w:val="23"/>
-        </w:rPr>
-      </w:pPr>
-      <w:r>
-        <w:rPr>
-          <w:sz w:val="23"/>
-          <w:szCs w:val="23"/>
-        </w:rPr>
-        <w:t>Todas estas conclusões estão já patentes no resto do relatório e no ficheiro de soluções enviado em anexo.</w:t>
-      </w:r>
-    </w:p>
-    <w:p>
-      <w:pPr>
-        <w:pStyle w:val="Textodecomentrio"/>
-      </w:pPr>
-    </w:p>
-  </w:comment>
-  <w:comment w:id="37" w:author="Daniel's" w:date="2016-12-13T14:29:00Z" w:initials="D">
+  <w:comment w:id="36" w:author="Daniel's" w:date="2016-12-13T14:29:00Z" w:initials="D">
     <w:p>
       <w:pPr>
         <w:pStyle w:val="Textodecomentrio"/>
@@ -13608,9 +13932,8 @@
   <w15:commentEx w15:paraId="28666B69" w15:done="0"/>
   <w15:commentEx w15:paraId="6D6774FA" w15:done="0"/>
   <w15:commentEx w15:paraId="608C59A1" w15:done="0"/>
-  <w15:commentEx w15:paraId="45EA5B9B" w15:done="0"/>
+  <w15:commentEx w15:paraId="6DB4CF4C" w15:done="0"/>
   <w15:commentEx w15:paraId="20F71EEF" w15:done="0"/>
-  <w15:commentEx w15:paraId="1C2DF0B9" w15:done="0"/>
   <w15:commentEx w15:paraId="71F825F6" w15:done="0"/>
 </w15:commentsEx>
 </file>
@@ -13769,7 +14092,7 @@
         <w:noProof/>
         <w:color w:val="5B9BD5" w:themeColor="accent1"/>
       </w:rPr>
-      <w:t>5</w:t>
+      <w:t>13</w:t>
     </w:r>
     <w:r>
       <w:rPr>
@@ -16639,7 +16962,7 @@
 </file>
 
 <file path=customXml/itemProps1.xml><?xml version="1.0" encoding="utf-8"?>
-<ds:datastoreItem xmlns:ds="http://schemas.openxmlformats.org/officeDocument/2006/customXml" ds:itemID="{E691E3E5-8A66-4F99-81BA-5EC5E7BEB017}">
+<ds:datastoreItem xmlns:ds="http://schemas.openxmlformats.org/officeDocument/2006/customXml" ds:itemID="{00F20F78-AFB5-4F0C-9F0B-A2443B9B4F2C}">
   <ds:schemaRefs>
     <ds:schemaRef ds:uri="http://schemas.openxmlformats.org/officeDocument/2006/bibliography"/>
   </ds:schemaRefs>

--- a/Manual Técnico.docx
+++ b/Manual Técnico.docx
@@ -2267,27 +2267,14 @@
       <w:r>
         <w:t xml:space="preserve">Tabela </w:t>
       </w:r>
-      <w:r>
-        <w:fldChar w:fldCharType="begin"/>
-      </w:r>
-      <w:r>
-        <w:instrText xml:space="preserve"> SEQ Tabela \* ARABIC </w:instrText>
-      </w:r>
-      <w:r>
-        <w:fldChar w:fldCharType="separate"/>
-      </w:r>
-      <w:r>
-        <w:rPr>
-          <w:noProof/>
-        </w:rPr>
-        <w:t>1</w:t>
-      </w:r>
-      <w:r>
-        <w:rPr>
-          <w:noProof/>
-        </w:rPr>
-        <w:fldChar w:fldCharType="end"/>
-      </w:r>
+      <w:fldSimple w:instr=" SEQ Tabela \* ARABIC ">
+        <w:r>
+          <w:rPr>
+            <w:noProof/>
+          </w:rPr>
+          <w:t>1</w:t>
+        </w:r>
+      </w:fldSimple>
       <w:r>
         <w:t xml:space="preserve"> Softwares utilizados</w:t>
       </w:r>
@@ -2468,27 +2455,14 @@
       <w:r>
         <w:t xml:space="preserve">Tabela </w:t>
       </w:r>
-      <w:r>
-        <w:fldChar w:fldCharType="begin"/>
-      </w:r>
-      <w:r>
-        <w:instrText xml:space="preserve"> SEQ Tabela \* ARABIC </w:instrText>
-      </w:r>
-      <w:r>
-        <w:fldChar w:fldCharType="separate"/>
-      </w:r>
-      <w:r>
-        <w:rPr>
-          <w:noProof/>
-        </w:rPr>
-        <w:t>2</w:t>
-      </w:r>
-      <w:r>
-        <w:rPr>
-          <w:noProof/>
-        </w:rPr>
-        <w:fldChar w:fldCharType="end"/>
-      </w:r>
+      <w:fldSimple w:instr=" SEQ Tabela \* ARABIC ">
+        <w:r>
+          <w:rPr>
+            <w:noProof/>
+          </w:rPr>
+          <w:t>2</w:t>
+        </w:r>
+      </w:fldSimple>
       <w:r>
         <w:t xml:space="preserve"> Requisitos mínimos software</w:t>
       </w:r>
@@ -4793,13 +4767,7 @@
               <w:cnfStyle w:val="000000000000" w:firstRow="0" w:lastRow="0" w:firstColumn="0" w:lastColumn="0" w:oddVBand="0" w:evenVBand="0" w:oddHBand="0" w:evenHBand="0" w:firstRowFirstColumn="0" w:firstRowLastColumn="0" w:lastRowFirstColumn="0" w:lastRowLastColumn="0"/>
             </w:pPr>
             <w:r>
-              <w:t xml:space="preserve">Permite procurar a </w:t>
-            </w:r>
-            <w:r>
-              <w:t>solução</w:t>
-            </w:r>
-            <w:r>
-              <w:t xml:space="preserve"> de um problema usando procura no espaço de estados. A partir de um estado inicial,</w:t>
+              <w:t>Permite procurar a solução de um problema usando procura no espaço de estados. A partir de um estado inicial,</w:t>
             </w:r>
           </w:p>
           <w:p>
@@ -6039,27 +6007,14 @@
       <w:r>
         <w:t xml:space="preserve">Ilustração </w:t>
       </w:r>
-      <w:r>
-        <w:fldChar w:fldCharType="begin"/>
-      </w:r>
-      <w:r>
-        <w:instrText xml:space="preserve"> SEQ Ilustração \* ARABIC </w:instrText>
-      </w:r>
-      <w:r>
-        <w:fldChar w:fldCharType="separate"/>
-      </w:r>
-      <w:r>
-        <w:rPr>
-          <w:noProof/>
-        </w:rPr>
-        <w:t>1</w:t>
-      </w:r>
-      <w:r>
-        <w:rPr>
-          <w:noProof/>
-        </w:rPr>
-        <w:fldChar w:fldCharType="end"/>
-      </w:r>
+      <w:fldSimple w:instr=" SEQ Ilustração \* ARABIC ">
+        <w:r>
+          <w:rPr>
+            <w:noProof/>
+          </w:rPr>
+          <w:t>1</w:t>
+        </w:r>
+      </w:fldSimple>
       <w:r>
         <w:t xml:space="preserve"> DIagrama sequências da interação inicial</w:t>
       </w:r>
@@ -10059,7 +10014,11 @@
           </mc:Choice>
           <mc:Fallback>
             <w:pict>
-              <v:shape w14:anchorId="4054D283" id="_x0000_s1028" type="#_x0000_t202" style="position:absolute;margin-left:.5pt;margin-top:34.4pt;width:419.75pt;height:93.05pt;z-index:251663360;visibility:visible;mso-wrap-style:square;mso-width-percent:0;mso-height-percent:0;mso-wrap-distance-left:9pt;mso-wrap-distance-top:3.6pt;mso-wrap-distance-right:9pt;mso-wrap-distance-bottom:3.6pt;mso-position-horizontal:absolute;mso-position-horizontal-relative:text;mso-position-vertical:absolute;mso-position-vertical-relative:text;mso-width-percent:0;mso-height-percent:0;mso-width-relative:margin;mso-height-relative:margin;v-text-anchor:top" o:gfxdata="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" fillcolor="#bfbfbf [2412]" strokecolor="#bfbfbf [2412]">
+              <v:shapetype w14:anchorId="4054D283" id="_x0000_t202" coordsize="21600,21600" o:spt="202" path="m,l,21600r21600,l21600,xe">
+                <v:stroke joinstyle="miter"/>
+                <v:path gradientshapeok="t" o:connecttype="rect"/>
+              </v:shapetype>
+              <v:shape id="_x0000_s1028" type="#_x0000_t202" style="position:absolute;margin-left:.5pt;margin-top:34.4pt;width:419.75pt;height:93.05pt;z-index:251663360;visibility:visible;mso-wrap-style:square;mso-width-percent:0;mso-height-percent:0;mso-wrap-distance-left:9pt;mso-wrap-distance-top:3.6pt;mso-wrap-distance-right:9pt;mso-wrap-distance-bottom:3.6pt;mso-position-horizontal:absolute;mso-position-horizontal-relative:text;mso-position-vertical:absolute;mso-position-vertical-relative:text;mso-width-percent:0;mso-height-percent:0;mso-width-relative:margin;mso-height-relative:margin;v-text-anchor:top" o:gfxdata="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" fillcolor="#bfbfbf [2412]" strokecolor="#bfbfbf [2412]">
                 <v:textbox>
                   <w:txbxContent>
                     <w:p>
@@ -12691,27 +12650,14 @@
       <w:r>
         <w:t xml:space="preserve">Tabela </w:t>
       </w:r>
-      <w:r>
-        <w:fldChar w:fldCharType="begin"/>
-      </w:r>
-      <w:r>
-        <w:instrText xml:space="preserve"> SEQ Tabela \* ARABIC </w:instrText>
-      </w:r>
-      <w:r>
-        <w:fldChar w:fldCharType="separate"/>
-      </w:r>
-      <w:r>
-        <w:rPr>
-          <w:noProof/>
-        </w:rPr>
-        <w:t>3</w:t>
-      </w:r>
-      <w:r>
-        <w:rPr>
-          <w:noProof/>
-        </w:rPr>
-        <w:fldChar w:fldCharType="end"/>
-      </w:r>
+      <w:fldSimple w:instr=" SEQ Tabela \* ARABIC ">
+        <w:r>
+          <w:rPr>
+            <w:noProof/>
+          </w:rPr>
+          <w:t>3</w:t>
+        </w:r>
+      </w:fldSimple>
       <w:r>
         <w:t xml:space="preserve"> Quadro comparativo dos resultados</w:t>
       </w:r>
@@ -13427,14 +13373,11 @@
     </w:tbl>
     <w:p/>
     <w:p>
-      <w:r>
-        <w:t xml:space="preserve">Podemos concluir que, de um modo geral, </w:t>
-      </w:r>
-      <w:r>
-        <w:t>esta procura acaba por ser eficaz pois consegue resolver os problemas</w:t>
-      </w:r>
-      <w:r>
-        <w:t xml:space="preserve"> num curto tempo (&lt; 1 segundo) como mostra a </w:t>
+      <w:pPr>
+        <w:ind w:left="1416" w:hanging="1416"/>
+      </w:pPr>
+      <w:r>
+        <w:t xml:space="preserve">Este quadro apresenta os tempos de execução dos exemplos acima mostrados na </w:t>
       </w:r>
       <w:r>
         <w:fldChar w:fldCharType="begin"/>
@@ -13461,33 +13404,11 @@
         <w:fldChar w:fldCharType="end"/>
       </w:r>
       <w:r>
-        <w:t xml:space="preserve">. Também temos que ter em atenção que o tempo que está a ser apresentado tem como base os </w:t>
-      </w:r>
-      <w:r>
-        <w:fldChar w:fldCharType="begin"/>
-      </w:r>
-      <w:r>
-        <w:instrText xml:space="preserve"> REF _Ref469689746 \h </w:instrText>
-      </w:r>
-      <w:r>
-        <w:fldChar w:fldCharType="separate"/>
-      </w:r>
-      <w:r>
-        <w:t>Resultados</w:t>
-      </w:r>
-      <w:r>
-        <w:fldChar w:fldCharType="end"/>
-      </w:r>
-      <w:r>
-        <w:t>, poderá existir variações do valor temporal ao utilizar outros dados.</w:t>
-      </w:r>
-    </w:p>
-    <w:p>
-      <w:pPr>
-        <w:rPr>
-          <w:u w:val="single"/>
-        </w:rPr>
-      </w:pPr>
+        <w:t>.</w:t>
+      </w:r>
+      <w:r>
+        <w:t xml:space="preserve"> Para estes casos a procura foi, de alguma forma, eficiente, mas é denotar que poderá variar o tempo de execução consoante os dados que escolhemos, isto por causa da otimização do código deste projeto.</w:t>
+      </w:r>
     </w:p>
     <w:p>
       <w:pPr>
@@ -13533,14 +13454,7 @@
           <w:rFonts w:cstheme="minorHAnsi"/>
           <w:color w:val="000000"/>
         </w:rPr>
-        <w:t xml:space="preserve"> está intencionalmente limitado de modo a evitar os chamados “crashes” com outros programas</w:t>
-      </w:r>
-      <w:r>
-        <w:rPr>
-          <w:rFonts w:cstheme="minorHAnsi"/>
-          <w:color w:val="000000"/>
-        </w:rPr>
-        <w:t>.</w:t>
+        <w:t xml:space="preserve"> está intencionalmente limitado de modo a evitar os chamados “crashes” com outros programas.</w:t>
       </w:r>
     </w:p>
     <w:p/>
@@ -13677,10 +13591,7 @@
         <w:t xml:space="preserve"> </w:t>
       </w:r>
       <w:r>
-        <w:t xml:space="preserve">Disponível em </w:t>
-      </w:r>
-      <w:r>
-        <w:t xml:space="preserve"> </w:t>
+        <w:t xml:space="preserve">Disponível em  </w:t>
       </w:r>
       <w:hyperlink r:id="rId13" w:history="1">
         <w:r>
@@ -13853,10 +13764,7 @@
         <w:t xml:space="preserve"> </w:t>
       </w:r>
       <w:r>
-        <w:t xml:space="preserve">Disponível em </w:t>
-      </w:r>
-      <w:r>
-        <w:t xml:space="preserve"> </w:t>
+        <w:t xml:space="preserve">Disponível em  </w:t>
       </w:r>
       <w:hyperlink r:id="rId17" w:history="1">
         <w:r>
@@ -13925,19 +13833,17 @@
         <w:lastRenderedPageBreak/>
         <w:t>Anexos</w:t>
       </w:r>
-      <w:bookmarkStart w:id="31" w:name="_GoBack"/>
       <w:bookmarkEnd w:id="30"/>
-      <w:bookmarkEnd w:id="31"/>
     </w:p>
     <w:p>
       <w:pPr>
         <w:pStyle w:val="Cabealho2"/>
       </w:pPr>
-      <w:bookmarkStart w:id="32" w:name="_Toc469791120"/>
+      <w:bookmarkStart w:id="31" w:name="_Toc469791120"/>
       <w:r>
         <w:t>Puzzle.Lisp</w:t>
       </w:r>
-      <w:bookmarkEnd w:id="32"/>
+      <w:bookmarkEnd w:id="31"/>
     </w:p>
     <w:p>
       <w:r>
@@ -14232,6 +14138,7 @@
     </w:p>
     <w:p>
       <w:r>
+        <w:lastRenderedPageBreak/>
         <w:t>(defun inserir-arco-na-posicao-aux (linha coluna lista) "Insere um arco (representado pelo valor [T]) numa lista que representa o conjunto de arcos dum tabuleiro. A posição representada pela linha e a coluna de destino são valores inteiros passados como argumentos"</w:t>
       </w:r>
     </w:p>
@@ -14420,6 +14327,7 @@
     </w:p>
     <w:p>
       <w:r>
+        <w:lastRenderedPageBreak/>
         <w:tab/>
       </w:r>
       <w:r>
@@ -14648,6 +14556,7 @@
     </w:p>
     <w:p>
       <w:r>
+        <w:lastRenderedPageBreak/>
         <w:tab/>
         <w:t>(get-dimensao-aux (car (get-arcos-verticais tabuleiro)))</w:t>
       </w:r>
@@ -14831,6 +14740,7 @@
     </w:p>
     <w:p>
       <w:r>
+        <w:lastRenderedPageBreak/>
         <w:tab/>
       </w:r>
       <w:r>
@@ -15658,6 +15568,7 @@
     <w:p/>
     <w:p>
       <w:r>
+        <w:lastRenderedPageBreak/>
         <w:t>;; Solução</w:t>
       </w:r>
     </w:p>
@@ -15737,11 +15648,11 @@
       <w:pPr>
         <w:pStyle w:val="Cabealho2"/>
       </w:pPr>
-      <w:bookmarkStart w:id="33" w:name="_Toc469791121"/>
+      <w:bookmarkStart w:id="32" w:name="_Toc469791121"/>
       <w:r>
         <w:t>Procura.Lisp</w:t>
       </w:r>
-      <w:bookmarkEnd w:id="33"/>
+      <w:bookmarkEnd w:id="32"/>
     </w:p>
     <w:p>
       <w:r>
@@ -15882,6 +15793,7 @@
     </w:p>
     <w:p>
       <w:r>
+        <w:lastRenderedPageBreak/>
         <w:tab/>
       </w:r>
       <w:r>
@@ -16383,6 +16295,7 @@
     </w:p>
     <w:p>
       <w:r>
+        <w:lastRenderedPageBreak/>
         <w:tab/>
       </w:r>
       <w:r>
@@ -16822,6 +16735,7 @@
     </w:p>
     <w:p>
       <w:r>
+        <w:lastRenderedPageBreak/>
         <w:t>)</w:t>
       </w:r>
     </w:p>
@@ -17006,6 +16920,7 @@
     </w:p>
     <w:p>
       <w:r>
+        <w:lastRenderedPageBreak/>
         <w:tab/>
       </w:r>
       <w:r>
@@ -17327,6 +17242,7 @@
     </w:p>
     <w:p>
       <w:r>
+        <w:lastRenderedPageBreak/>
         <w:t>)</w:t>
       </w:r>
     </w:p>
@@ -17790,6 +17706,7 @@
     </w:p>
     <w:p>
       <w:r>
+        <w:lastRenderedPageBreak/>
         <w:t xml:space="preserve"> (defun existep (no lista-nos algoritmo)"Retorna verdadeiro se o nó existir na lista.Para o algoritmo dfs,o conceito de nó repetido é particular."</w:t>
       </w:r>
     </w:p>
@@ -18171,11 +18088,12 @@
       <w:pPr>
         <w:pStyle w:val="Cabealho2"/>
       </w:pPr>
-      <w:bookmarkStart w:id="34" w:name="_Toc469791122"/>
-      <w:r>
+      <w:bookmarkStart w:id="33" w:name="_Toc469791122"/>
+      <w:r>
+        <w:lastRenderedPageBreak/>
         <w:t>Projeto.Lisp</w:t>
       </w:r>
-      <w:bookmarkEnd w:id="34"/>
+      <w:bookmarkEnd w:id="33"/>
     </w:p>
     <w:p/>
     <w:p>
@@ -18295,64 +18213,23 @@
       </w:r>
     </w:p>
     <w:p>
-      <w:pPr>
-        <w:rPr>
-          <w:lang w:val="en-US"/>
-        </w:rPr>
-      </w:pPr>
-      <w:r>
-        <w:t xml:space="preserve">        </w:t>
-      </w:r>
-      <w:r>
-        <w:rPr>
-          <w:lang w:val="en-US"/>
-        </w:rPr>
-        <w:t>(format nil (read-line))</w:t>
-      </w:r>
-    </w:p>
-    <w:p>
-      <w:pPr>
-        <w:rPr>
-          <w:lang w:val="en-US"/>
-        </w:rPr>
-      </w:pPr>
-      <w:r>
-        <w:rPr>
-          <w:lang w:val="en-US"/>
-        </w:rPr>
+      <w:r>
+        <w:t xml:space="preserve">        (format nil (read-line))</w:t>
+      </w:r>
+    </w:p>
+    <w:p>
+      <w:r>
         <w:t xml:space="preserve">    )</w:t>
       </w:r>
     </w:p>
     <w:p>
-      <w:pPr>
-        <w:rPr>
-          <w:lang w:val="en-US"/>
-        </w:rPr>
-      </w:pPr>
-      <w:r>
-        <w:rPr>
-          <w:lang w:val="en-US"/>
-        </w:rPr>
+      <w:r>
         <w:t>)</w:t>
       </w:r>
     </w:p>
-    <w:p>
-      <w:pPr>
-        <w:rPr>
-          <w:lang w:val="en-US"/>
-        </w:rPr>
-      </w:pPr>
-    </w:p>
-    <w:p>
-      <w:pPr>
-        <w:rPr>
-          <w:lang w:val="en-US"/>
-        </w:rPr>
-      </w:pPr>
-      <w:r>
-        <w:rPr>
-          <w:lang w:val="en-US"/>
-        </w:rPr>
+    <w:p/>
+    <w:p>
+      <w:r>
         <w:t>;;load-files ()</w:t>
       </w:r>
     </w:p>
@@ -18378,6 +18255,7 @@
     </w:p>
     <w:p>
       <w:r>
+        <w:lastRenderedPageBreak/>
         <w:t xml:space="preserve">                    (load (concatenate 'string caminho "\\puzzle.ofasl")) </w:t>
       </w:r>
     </w:p>
@@ -18504,38 +18382,23 @@
         <w:tab/>
         <w:t>(format t "~%&gt;|            2. Regras do Jogo                        |")</w:t>
       </w:r>
-    </w:p>
-    <w:p>
-      <w:r>
-        <w:tab/>
-      </w:r>
-      <w:r>
-        <w:tab/>
-      </w:r>
-      <w:r>
-        <w:tab/>
-        <w:t xml:space="preserve">(format t "~%&gt;|            3. Exemplo Puzzle                        |")  </w:t>
-      </w:r>
-      <w:r>
-        <w:tab/>
-      </w:r>
-      <w:r>
-        <w:tab/>
-      </w:r>
-      <w:r>
-        <w:tab/>
-      </w:r>
-    </w:p>
-    <w:p>
-      <w:r>
-        <w:tab/>
-      </w:r>
-      <w:r>
-        <w:tab/>
-      </w:r>
-      <w:r>
-        <w:tab/>
-        <w:t>(format t "~%&gt;|            4. Sair                                  |")</w:t>
+      <w:r>
+        <w:tab/>
+      </w:r>
+      <w:r>
+        <w:tab/>
+      </w:r>
+    </w:p>
+    <w:p>
+      <w:r>
+        <w:tab/>
+      </w:r>
+      <w:r>
+        <w:tab/>
+      </w:r>
+      <w:r>
+        <w:tab/>
+        <w:t>(format t "~%&gt;|            3. Sair                                  |")</w:t>
       </w:r>
     </w:p>
     <w:p>
@@ -18755,98 +18618,53 @@
         <w:tab/>
         <w:t>((= opcao 2) (regras-jogo))</w:t>
       </w:r>
-    </w:p>
-    <w:p>
-      <w:r>
-        <w:tab/>
-      </w:r>
-      <w:r>
-        <w:tab/>
-      </w:r>
-      <w:r>
-        <w:tab/>
-      </w:r>
-      <w:r>
-        <w:tab/>
-      </w:r>
-      <w:r>
-        <w:tab/>
-      </w:r>
-      <w:r>
-        <w:tab/>
-      </w:r>
-      <w:r>
-        <w:tab/>
-      </w:r>
-      <w:r>
-        <w:tab/>
-      </w:r>
-      <w:r>
-        <w:tab/>
-      </w:r>
-      <w:r>
-        <w:tab/>
-      </w:r>
-      <w:r>
-        <w:tab/>
-      </w:r>
-      <w:r>
-        <w:tab/>
-      </w:r>
-      <w:r>
-        <w:tab/>
-      </w:r>
-      <w:r>
-        <w:tab/>
-        <w:t>((= opcao 3) (imprime-tabuleiro))</w:t>
-      </w:r>
-      <w:r>
-        <w:tab/>
-      </w:r>
-    </w:p>
-    <w:p>
-      <w:r>
-        <w:tab/>
-      </w:r>
-      <w:r>
-        <w:tab/>
-      </w:r>
-      <w:r>
-        <w:tab/>
-      </w:r>
-      <w:r>
-        <w:tab/>
-      </w:r>
-      <w:r>
-        <w:tab/>
-      </w:r>
-      <w:r>
-        <w:tab/>
-      </w:r>
-      <w:r>
-        <w:tab/>
-      </w:r>
-      <w:r>
-        <w:tab/>
-      </w:r>
-      <w:r>
-        <w:tab/>
-      </w:r>
-      <w:r>
-        <w:tab/>
-      </w:r>
-      <w:r>
-        <w:tab/>
-      </w:r>
-      <w:r>
-        <w:tab/>
-      </w:r>
-      <w:r>
-        <w:tab/>
-      </w:r>
-      <w:r>
-        <w:tab/>
-        <w:t>((= opcao 4) (progn (format t "PROGRAMA TERMINADO")) (return))</w:t>
+      <w:r>
+        <w:tab/>
+      </w:r>
+    </w:p>
+    <w:p>
+      <w:r>
+        <w:tab/>
+      </w:r>
+      <w:r>
+        <w:tab/>
+      </w:r>
+      <w:r>
+        <w:tab/>
+      </w:r>
+      <w:r>
+        <w:tab/>
+      </w:r>
+      <w:r>
+        <w:tab/>
+      </w:r>
+      <w:r>
+        <w:tab/>
+      </w:r>
+      <w:r>
+        <w:tab/>
+      </w:r>
+      <w:r>
+        <w:tab/>
+      </w:r>
+      <w:r>
+        <w:tab/>
+      </w:r>
+      <w:r>
+        <w:tab/>
+      </w:r>
+      <w:r>
+        <w:tab/>
+      </w:r>
+      <w:r>
+        <w:tab/>
+      </w:r>
+      <w:r>
+        <w:tab/>
+      </w:r>
+      <w:r>
+        <w:tab/>
+        <w:t>((= opcao 3) (progn (format t "PROGRAMA TERMINADO")) (return))</w:t>
       </w:r>
     </w:p>
     <w:p>
@@ -18911,6 +18729,7 @@
     </w:p>
     <w:p>
       <w:r>
+        <w:lastRenderedPageBreak/>
         <w:tab/>
       </w:r>
       <w:r>
@@ -19482,6 +19301,7 @@
     </w:p>
     <w:p>
       <w:r>
+        <w:lastRenderedPageBreak/>
         <w:tab/>
       </w:r>
       <w:r>
@@ -19854,109 +19674,60 @@
       </w:r>
     </w:p>
     <w:p>
-      <w:pPr>
-        <w:rPr>
-          <w:lang w:val="en-US"/>
-        </w:rPr>
-      </w:pPr>
-      <w:r>
-        <w:tab/>
-      </w:r>
-      <w:r>
-        <w:tab/>
-      </w:r>
-      <w:r>
-        <w:tab/>
-      </w:r>
-      <w:r>
-        <w:tab/>
-      </w:r>
-      <w:r>
-        <w:tab/>
-      </w:r>
-      <w:r>
-        <w:rPr>
-          <w:lang w:val="en-US"/>
-        </w:rPr>
+      <w:r>
+        <w:lastRenderedPageBreak/>
+        <w:tab/>
+      </w:r>
+      <w:r>
+        <w:tab/>
+      </w:r>
+      <w:r>
+        <w:tab/>
+      </w:r>
+      <w:r>
+        <w:tab/>
+      </w:r>
+      <w:r>
+        <w:tab/>
         <w:t>(with-open-file (ficheiro (concatenate 'string caminho "\\problemas.dat") :direction :input :if-does-not-exist :error)</w:t>
       </w:r>
     </w:p>
     <w:p>
-      <w:pPr>
-        <w:rPr>
-          <w:lang w:val="en-US"/>
-        </w:rPr>
-      </w:pPr>
-      <w:r>
-        <w:rPr>
-          <w:lang w:val="en-US"/>
-        </w:rPr>
-        <w:tab/>
-      </w:r>
-      <w:r>
-        <w:rPr>
-          <w:lang w:val="en-US"/>
-        </w:rPr>
-        <w:tab/>
-      </w:r>
-      <w:r>
-        <w:rPr>
-          <w:lang w:val="en-US"/>
-        </w:rPr>
-        <w:tab/>
-      </w:r>
-      <w:r>
-        <w:rPr>
-          <w:lang w:val="en-US"/>
-        </w:rPr>
-        <w:tab/>
-      </w:r>
-      <w:r>
-        <w:rPr>
-          <w:lang w:val="en-US"/>
-        </w:rPr>
+      <w:r>
+        <w:tab/>
+      </w:r>
+      <w:r>
+        <w:tab/>
+      </w:r>
+      <w:r>
+        <w:tab/>
+      </w:r>
+      <w:r>
+        <w:tab/>
+      </w:r>
+      <w:r>
         <w:tab/>
         <w:t>;(with-open-file (ficheiro (concatenate 'string (diretoria-atual)"problemas.dat") :direction :input :if-does-not-exist :error)</w:t>
       </w:r>
     </w:p>
     <w:p>
       <w:r>
-        <w:rPr>
-          <w:lang w:val="en-US"/>
-        </w:rPr>
-        <w:tab/>
-      </w:r>
-      <w:r>
-        <w:rPr>
-          <w:lang w:val="en-US"/>
-        </w:rPr>
-        <w:tab/>
-      </w:r>
-      <w:r>
-        <w:rPr>
-          <w:lang w:val="en-US"/>
-        </w:rPr>
-        <w:tab/>
-      </w:r>
-      <w:r>
-        <w:rPr>
-          <w:lang w:val="en-US"/>
-        </w:rPr>
-        <w:tab/>
-      </w:r>
-      <w:r>
-        <w:rPr>
-          <w:lang w:val="en-US"/>
-        </w:rPr>
-        <w:tab/>
-      </w:r>
-      <w:r>
-        <w:rPr>
-          <w:lang w:val="en-US"/>
-        </w:rPr>
-        <w:tab/>
-      </w:r>
-      <w:r>
+        <w:tab/>
+      </w:r>
+      <w:r>
+        <w:tab/>
+      </w:r>
+      <w:r>
+        <w:tab/>
+      </w:r>
+      <w:r>
+        <w:tab/>
+      </w:r>
+      <w:r>
+        <w:tab/>
+      </w:r>
+      <w:r>
+        <w:tab/>
         <w:t>(cond</w:t>
       </w:r>
     </w:p>
@@ -20153,233 +19924,122 @@
       </w:r>
     </w:p>
     <w:p>
-      <w:pPr>
-        <w:rPr>
-          <w:lang w:val="en-US"/>
-        </w:rPr>
-      </w:pPr>
-      <w:r>
-        <w:tab/>
-      </w:r>
-      <w:r>
-        <w:tab/>
-      </w:r>
-      <w:r>
-        <w:tab/>
-      </w:r>
-      <w:r>
-        <w:tab/>
-      </w:r>
-      <w:r>
-        <w:tab/>
-      </w:r>
-      <w:r>
-        <w:tab/>
-      </w:r>
-      <w:r>
-        <w:tab/>
-      </w:r>
-      <w:r>
-        <w:rPr>
-          <w:lang w:val="en-US"/>
-        </w:rPr>
+      <w:r>
+        <w:tab/>
+      </w:r>
+      <w:r>
+        <w:tab/>
+      </w:r>
+      <w:r>
+        <w:tab/>
+      </w:r>
+      <w:r>
+        <w:tab/>
+      </w:r>
+      <w:r>
+        <w:tab/>
+      </w:r>
+      <w:r>
+        <w:tab/>
+      </w:r>
+      <w:r>
+        <w:tab/>
         <w:t>((equal opcao 'a) (nth 0 (read ficheiro)))</w:t>
       </w:r>
     </w:p>
     <w:p>
-      <w:pPr>
-        <w:rPr>
-          <w:lang w:val="en-US"/>
-        </w:rPr>
-      </w:pPr>
-      <w:r>
-        <w:rPr>
-          <w:lang w:val="en-US"/>
-        </w:rPr>
-        <w:tab/>
-      </w:r>
-      <w:r>
-        <w:rPr>
-          <w:lang w:val="en-US"/>
-        </w:rPr>
-        <w:tab/>
-      </w:r>
-      <w:r>
-        <w:rPr>
-          <w:lang w:val="en-US"/>
-        </w:rPr>
-        <w:tab/>
-      </w:r>
-      <w:r>
-        <w:rPr>
-          <w:lang w:val="en-US"/>
-        </w:rPr>
-        <w:tab/>
-      </w:r>
-      <w:r>
-        <w:rPr>
-          <w:lang w:val="en-US"/>
-        </w:rPr>
-        <w:tab/>
-      </w:r>
-      <w:r>
-        <w:rPr>
-          <w:lang w:val="en-US"/>
-        </w:rPr>
-        <w:tab/>
-      </w:r>
-      <w:r>
-        <w:rPr>
-          <w:lang w:val="en-US"/>
-        </w:rPr>
+      <w:r>
+        <w:tab/>
+      </w:r>
+      <w:r>
+        <w:tab/>
+      </w:r>
+      <w:r>
+        <w:tab/>
+      </w:r>
+      <w:r>
+        <w:tab/>
+      </w:r>
+      <w:r>
+        <w:tab/>
+      </w:r>
+      <w:r>
+        <w:tab/>
+      </w:r>
+      <w:r>
         <w:tab/>
         <w:t>((equal opcao 'b) (nth 1 (read ficheiro)))</w:t>
       </w:r>
     </w:p>
     <w:p>
-      <w:pPr>
-        <w:rPr>
-          <w:lang w:val="en-US"/>
-        </w:rPr>
-      </w:pPr>
-      <w:r>
-        <w:rPr>
-          <w:lang w:val="en-US"/>
-        </w:rPr>
-        <w:tab/>
-      </w:r>
-      <w:r>
-        <w:rPr>
-          <w:lang w:val="en-US"/>
-        </w:rPr>
-        <w:tab/>
-      </w:r>
-      <w:r>
-        <w:rPr>
-          <w:lang w:val="en-US"/>
-        </w:rPr>
-        <w:tab/>
-      </w:r>
-      <w:r>
-        <w:rPr>
-          <w:lang w:val="en-US"/>
-        </w:rPr>
-        <w:tab/>
-      </w:r>
-      <w:r>
-        <w:rPr>
-          <w:lang w:val="en-US"/>
-        </w:rPr>
-        <w:tab/>
-      </w:r>
-      <w:r>
-        <w:rPr>
-          <w:lang w:val="en-US"/>
-        </w:rPr>
-        <w:tab/>
-      </w:r>
-      <w:r>
-        <w:rPr>
-          <w:lang w:val="en-US"/>
-        </w:rPr>
+      <w:r>
+        <w:tab/>
+      </w:r>
+      <w:r>
+        <w:tab/>
+      </w:r>
+      <w:r>
+        <w:tab/>
+      </w:r>
+      <w:r>
+        <w:tab/>
+      </w:r>
+      <w:r>
+        <w:tab/>
+      </w:r>
+      <w:r>
+        <w:tab/>
+      </w:r>
+      <w:r>
         <w:tab/>
         <w:t>((equal opcao 'c) (nth 2 (read ficheiro)))</w:t>
       </w:r>
     </w:p>
     <w:p>
-      <w:pPr>
-        <w:rPr>
-          <w:lang w:val="en-US"/>
-        </w:rPr>
-      </w:pPr>
-      <w:r>
-        <w:rPr>
-          <w:lang w:val="en-US"/>
-        </w:rPr>
-        <w:tab/>
-      </w:r>
-      <w:r>
-        <w:rPr>
-          <w:lang w:val="en-US"/>
-        </w:rPr>
-        <w:tab/>
-      </w:r>
-      <w:r>
-        <w:rPr>
-          <w:lang w:val="en-US"/>
-        </w:rPr>
-        <w:tab/>
-      </w:r>
-      <w:r>
-        <w:rPr>
-          <w:lang w:val="en-US"/>
-        </w:rPr>
-        <w:tab/>
-      </w:r>
-      <w:r>
-        <w:rPr>
-          <w:lang w:val="en-US"/>
-        </w:rPr>
-        <w:tab/>
-      </w:r>
-      <w:r>
-        <w:rPr>
-          <w:lang w:val="en-US"/>
-        </w:rPr>
-        <w:tab/>
-      </w:r>
-      <w:r>
-        <w:rPr>
-          <w:lang w:val="en-US"/>
-        </w:rPr>
+      <w:r>
+        <w:tab/>
+      </w:r>
+      <w:r>
+        <w:tab/>
+      </w:r>
+      <w:r>
+        <w:tab/>
+      </w:r>
+      <w:r>
+        <w:tab/>
+      </w:r>
+      <w:r>
+        <w:tab/>
+      </w:r>
+      <w:r>
+        <w:tab/>
+      </w:r>
+      <w:r>
         <w:tab/>
         <w:t>((equal opcao 'd) (nth 3 (read ficheiro)))</w:t>
       </w:r>
     </w:p>
     <w:p>
       <w:r>
-        <w:rPr>
-          <w:lang w:val="en-US"/>
-        </w:rPr>
-        <w:tab/>
-      </w:r>
-      <w:r>
-        <w:rPr>
-          <w:lang w:val="en-US"/>
-        </w:rPr>
-        <w:tab/>
-      </w:r>
-      <w:r>
-        <w:rPr>
-          <w:lang w:val="en-US"/>
-        </w:rPr>
-        <w:tab/>
-      </w:r>
-      <w:r>
-        <w:rPr>
-          <w:lang w:val="en-US"/>
-        </w:rPr>
-        <w:tab/>
-      </w:r>
-      <w:r>
-        <w:rPr>
-          <w:lang w:val="en-US"/>
-        </w:rPr>
-        <w:tab/>
-      </w:r>
-      <w:r>
-        <w:rPr>
-          <w:lang w:val="en-US"/>
-        </w:rPr>
-        <w:tab/>
-      </w:r>
-      <w:r>
-        <w:rPr>
-          <w:lang w:val="en-US"/>
-        </w:rPr>
-        <w:tab/>
-      </w:r>
-      <w:r>
+        <w:tab/>
+      </w:r>
+      <w:r>
+        <w:tab/>
+      </w:r>
+      <w:r>
+        <w:tab/>
+      </w:r>
+      <w:r>
+        <w:tab/>
+      </w:r>
+      <w:r>
+        <w:tab/>
+      </w:r>
+      <w:r>
+        <w:tab/>
+      </w:r>
+      <w:r>
+        <w:tab/>
         <w:t>((equal opcao 'e) (nth 4 (read ficheiro)))</w:t>
       </w:r>
     </w:p>
@@ -20558,6 +20218,7 @@
     </w:p>
     <w:p>
       <w:r>
+        <w:lastRenderedPageBreak/>
         <w:tab/>
       </w:r>
       <w:r>
@@ -20649,99 +20310,50 @@
       </w:r>
     </w:p>
     <w:p>
-      <w:pPr>
-        <w:rPr>
-          <w:lang w:val="en-US"/>
-        </w:rPr>
-      </w:pPr>
-      <w:r>
-        <w:tab/>
-      </w:r>
-      <w:r>
-        <w:tab/>
-      </w:r>
-      <w:r>
-        <w:rPr>
-          <w:lang w:val="en-US"/>
-        </w:rPr>
+      <w:r>
+        <w:tab/>
+      </w:r>
+      <w:r>
+        <w:tab/>
         <w:t xml:space="preserve">(format t "~%&gt; </w:t>
       </w:r>
       <w:r>
-        <w:rPr>
-          <w:lang w:val="en-US"/>
-        </w:rPr>
         <w:tab/>
         <w:t>Breadth-first Search -&gt;  bfs")</w:t>
       </w:r>
     </w:p>
     <w:p>
-      <w:pPr>
-        <w:rPr>
-          <w:lang w:val="en-US"/>
-        </w:rPr>
-      </w:pPr>
-      <w:r>
-        <w:rPr>
-          <w:lang w:val="en-US"/>
-        </w:rPr>
-        <w:tab/>
-      </w:r>
-      <w:r>
-        <w:rPr>
-          <w:lang w:val="en-US"/>
-        </w:rPr>
+      <w:r>
+        <w:tab/>
+      </w:r>
+      <w:r>
         <w:tab/>
         <w:t xml:space="preserve">(format t "~%&gt; </w:t>
       </w:r>
       <w:r>
-        <w:rPr>
-          <w:lang w:val="en-US"/>
-        </w:rPr>
         <w:tab/>
         <w:t>Depth-first Search -&gt;    dfs")</w:t>
       </w:r>
     </w:p>
     <w:p>
-      <w:pPr>
-        <w:rPr>
-          <w:lang w:val="en-US"/>
-        </w:rPr>
-      </w:pPr>
-      <w:r>
-        <w:rPr>
-          <w:lang w:val="en-US"/>
-        </w:rPr>
-        <w:tab/>
-      </w:r>
-      <w:r>
-        <w:rPr>
-          <w:lang w:val="en-US"/>
-        </w:rPr>
+      <w:r>
+        <w:tab/>
+      </w:r>
+      <w:r>
         <w:tab/>
         <w:t xml:space="preserve">(format t "~%&gt; </w:t>
       </w:r>
       <w:r>
-        <w:rPr>
-          <w:lang w:val="en-US"/>
-        </w:rPr>
         <w:tab/>
         <w:t>A* Search -&gt;             a-asterisco")</w:t>
       </w:r>
     </w:p>
     <w:p>
       <w:r>
-        <w:rPr>
-          <w:lang w:val="en-US"/>
-        </w:rPr>
-        <w:tab/>
-      </w:r>
-      <w:r>
-        <w:rPr>
-          <w:lang w:val="en-US"/>
-        </w:rPr>
-        <w:tab/>
-      </w:r>
-      <w:r>
+        <w:tab/>
+      </w:r>
+      <w:r>
+        <w:tab/>
         <w:t xml:space="preserve">(format t "~%&gt; </w:t>
       </w:r>
       <w:r>
@@ -21094,91 +20706,47 @@
       </w:r>
     </w:p>
     <w:p>
-      <w:pPr>
-        <w:rPr>
-          <w:lang w:val="en-US"/>
-        </w:rPr>
-      </w:pPr>
-      <w:r>
-        <w:tab/>
-      </w:r>
-      <w:r>
-        <w:tab/>
-      </w:r>
-      <w:r>
-        <w:tab/>
-      </w:r>
-      <w:r>
-        <w:rPr>
-          <w:lang w:val="en-US"/>
-        </w:rPr>
+      <w:r>
+        <w:tab/>
+      </w:r>
+      <w:r>
+        <w:tab/>
+      </w:r>
+      <w:r>
+        <w:tab/>
         <w:t>(cond</w:t>
       </w:r>
     </w:p>
     <w:p>
-      <w:pPr>
-        <w:rPr>
-          <w:lang w:val="en-US"/>
-        </w:rPr>
-      </w:pPr>
-      <w:r>
-        <w:rPr>
-          <w:lang w:val="en-US"/>
-        </w:rPr>
-        <w:tab/>
-      </w:r>
-      <w:r>
-        <w:rPr>
-          <w:lang w:val="en-US"/>
-        </w:rPr>
-        <w:tab/>
-      </w:r>
-      <w:r>
-        <w:rPr>
-          <w:lang w:val="en-US"/>
-        </w:rPr>
-        <w:tab/>
-      </w:r>
-      <w:r>
-        <w:rPr>
-          <w:lang w:val="en-US"/>
-        </w:rPr>
+      <w:r>
+        <w:tab/>
+      </w:r>
+      <w:r>
+        <w:tab/>
+      </w:r>
+      <w:r>
+        <w:tab/>
+      </w:r>
+      <w:r>
         <w:tab/>
         <w:t xml:space="preserve">((or (not (numberp resposta)) (or (&gt; resposta 2) (&lt; resposta 1))) </w:t>
       </w:r>
     </w:p>
     <w:p>
       <w:r>
-        <w:rPr>
-          <w:lang w:val="en-US"/>
-        </w:rPr>
-        <w:tab/>
-      </w:r>
-      <w:r>
-        <w:rPr>
-          <w:lang w:val="en-US"/>
-        </w:rPr>
-        <w:tab/>
-      </w:r>
-      <w:r>
-        <w:rPr>
-          <w:lang w:val="en-US"/>
-        </w:rPr>
-        <w:tab/>
-      </w:r>
-      <w:r>
-        <w:rPr>
-          <w:lang w:val="en-US"/>
-        </w:rPr>
-        <w:tab/>
-      </w:r>
-      <w:r>
-        <w:rPr>
-          <w:lang w:val="en-US"/>
-        </w:rPr>
-        <w:tab/>
-      </w:r>
-      <w:r>
+        <w:tab/>
+      </w:r>
+      <w:r>
+        <w:tab/>
+      </w:r>
+      <w:r>
+        <w:tab/>
+      </w:r>
+      <w:r>
+        <w:tab/>
+      </w:r>
+      <w:r>
+        <w:tab/>
         <w:t>(progn</w:t>
       </w:r>
     </w:p>
@@ -21450,6 +21018,7 @@
     </w:p>
     <w:p>
       <w:r>
+        <w:lastRenderedPageBreak/>
         <w:tab/>
       </w:r>
       <w:r>
@@ -21458,91 +21027,47 @@
       </w:r>
     </w:p>
     <w:p>
-      <w:pPr>
-        <w:rPr>
-          <w:lang w:val="en-US"/>
-        </w:rPr>
-      </w:pPr>
-      <w:r>
-        <w:tab/>
-      </w:r>
-      <w:r>
-        <w:tab/>
-      </w:r>
-      <w:r>
-        <w:tab/>
-      </w:r>
-      <w:r>
-        <w:rPr>
-          <w:lang w:val="en-US"/>
-        </w:rPr>
+      <w:r>
+        <w:tab/>
+      </w:r>
+      <w:r>
+        <w:tab/>
+      </w:r>
+      <w:r>
+        <w:tab/>
         <w:t xml:space="preserve">(cond </w:t>
       </w:r>
     </w:p>
     <w:p>
-      <w:pPr>
-        <w:rPr>
-          <w:lang w:val="en-US"/>
-        </w:rPr>
-      </w:pPr>
-      <w:r>
-        <w:rPr>
-          <w:lang w:val="en-US"/>
-        </w:rPr>
-        <w:tab/>
-      </w:r>
-      <w:r>
-        <w:rPr>
-          <w:lang w:val="en-US"/>
-        </w:rPr>
-        <w:tab/>
-      </w:r>
-      <w:r>
-        <w:rPr>
-          <w:lang w:val="en-US"/>
-        </w:rPr>
-        <w:tab/>
-      </w:r>
-      <w:r>
-        <w:rPr>
-          <w:lang w:val="en-US"/>
-        </w:rPr>
+      <w:r>
+        <w:tab/>
+      </w:r>
+      <w:r>
+        <w:tab/>
+      </w:r>
+      <w:r>
+        <w:tab/>
+      </w:r>
+      <w:r>
         <w:tab/>
         <w:t xml:space="preserve">((or (not (numberp resposta)) (or (&gt; resposta 99999) (&lt;= resposta 0))) </w:t>
       </w:r>
     </w:p>
     <w:p>
       <w:r>
-        <w:rPr>
-          <w:lang w:val="en-US"/>
-        </w:rPr>
-        <w:tab/>
-      </w:r>
-      <w:r>
-        <w:rPr>
-          <w:lang w:val="en-US"/>
-        </w:rPr>
-        <w:tab/>
-      </w:r>
-      <w:r>
-        <w:rPr>
-          <w:lang w:val="en-US"/>
-        </w:rPr>
-        <w:tab/>
-      </w:r>
-      <w:r>
-        <w:rPr>
-          <w:lang w:val="en-US"/>
-        </w:rPr>
-        <w:tab/>
-      </w:r>
-      <w:r>
-        <w:rPr>
-          <w:lang w:val="en-US"/>
-        </w:rPr>
-        <w:tab/>
-      </w:r>
-      <w:r>
+        <w:tab/>
+      </w:r>
+      <w:r>
+        <w:tab/>
+      </w:r>
+      <w:r>
+        <w:tab/>
+      </w:r>
+      <w:r>
+        <w:tab/>
+      </w:r>
+      <w:r>
+        <w:tab/>
         <w:t>(progn</w:t>
       </w:r>
     </w:p>
@@ -21830,300 +21355,687 @@
     <w:p/>
     <w:p>
       <w:r>
-        <w:t>(defun imprime-tabuleiro ()</w:t>
-      </w:r>
-    </w:p>
-    <w:p>
-      <w:r>
-        <w:tab/>
-        <w:t>(format t "~%&gt; Tabuleiro Exemplo com 1 caixa fechada!")</w:t>
-      </w:r>
-    </w:p>
-    <w:p>
-      <w:r>
-        <w:tab/>
-        <w:t>(format t "~%&gt;</w:t>
-      </w:r>
-    </w:p>
-    <w:p>
-      <w:r>
-        <w:t>●  ●  ●--●</w:t>
-      </w:r>
-    </w:p>
-    <w:p>
-      <w:r>
-        <w:t xml:space="preserve">      |  |</w:t>
-      </w:r>
-    </w:p>
-    <w:p>
-      <w:r>
-        <w:t>●  ●  ●--●</w:t>
-      </w:r>
-    </w:p>
-    <w:p>
-      <w:r>
-        <w:t xml:space="preserve">   |</w:t>
-      </w:r>
-    </w:p>
-    <w:p>
-      <w:r>
-        <w:t>●  ●  ●  ●</w:t>
-      </w:r>
-    </w:p>
-    <w:p>
-      <w:r>
-        <w:t xml:space="preserve">   |</w:t>
-      </w:r>
-    </w:p>
-    <w:p>
-      <w:r>
-        <w:t>●  ●  ●  ●</w:t>
-      </w:r>
-    </w:p>
-    <w:p>
-      <w:r>
-        <w:tab/>
-        <w:t>")</w:t>
-      </w:r>
-    </w:p>
-    <w:p>
-      <w:r>
+        <w:t>;;; Estatisticas</w:t>
+      </w:r>
+    </w:p>
+    <w:p>
+      <w:r>
+        <w:t>;;sem-resultados</w:t>
+      </w:r>
+    </w:p>
+    <w:p>
+      <w:r>
+        <w:t>(defun sem-resultados (no-inicial diretoria) "Função que imprime num ficheiro do tipo .DAT que não existe solução de determinado nó"</w:t>
+      </w:r>
+    </w:p>
+    <w:p>
+      <w:r>
+        <w:tab/>
+      </w:r>
+      <w:r>
+        <w:tab/>
+      </w:r>
+    </w:p>
+    <w:p>
+      <w:r>
+        <w:tab/>
+      </w:r>
+      <w:r>
+        <w:tab/>
+        <w:t xml:space="preserve">(with-open-file (ficheiro (concatenate 'string diretoria "\\estatisticas.dat") </w:t>
+      </w:r>
+    </w:p>
+    <w:p>
+      <w:r>
+        <w:lastRenderedPageBreak/>
+        <w:tab/>
+      </w:r>
+      <w:r>
+        <w:tab/>
+      </w:r>
+      <w:r>
+        <w:tab/>
+      </w:r>
+      <w:r>
+        <w:tab/>
+      </w:r>
+      <w:r>
+        <w:tab/>
+      </w:r>
+      <w:r>
+        <w:tab/>
+      </w:r>
+      <w:r>
+        <w:tab/>
+        <w:t>:direction :output</w:t>
+      </w:r>
+    </w:p>
+    <w:p>
+      <w:r>
+        <w:tab/>
+      </w:r>
+      <w:r>
+        <w:tab/>
+      </w:r>
+      <w:r>
+        <w:tab/>
+      </w:r>
+      <w:r>
+        <w:tab/>
+      </w:r>
+      <w:r>
+        <w:tab/>
+      </w:r>
+      <w:r>
+        <w:tab/>
+      </w:r>
+      <w:r>
+        <w:tab/>
+        <w:t xml:space="preserve">:if-exists :append </w:t>
+      </w:r>
+    </w:p>
+    <w:p>
+      <w:r>
+        <w:tab/>
+      </w:r>
+      <w:r>
+        <w:tab/>
+      </w:r>
+      <w:r>
+        <w:tab/>
+      </w:r>
+      <w:r>
+        <w:tab/>
+      </w:r>
+      <w:r>
+        <w:tab/>
+      </w:r>
+      <w:r>
+        <w:tab/>
+      </w:r>
+      <w:r>
+        <w:tab/>
+        <w:t>:if-does-not-exist :create)</w:t>
+      </w:r>
+    </w:p>
+    <w:p>
+      <w:r>
+        <w:tab/>
+      </w:r>
+      <w:r>
+        <w:tab/>
+      </w:r>
+      <w:r>
+        <w:tab/>
+        <w:t>(format ficheiro "~%Estado inicial: ~s ~%" no-inicial)</w:t>
+      </w:r>
+    </w:p>
+    <w:p>
+      <w:r>
+        <w:tab/>
+      </w:r>
+      <w:r>
+        <w:tab/>
+      </w:r>
+      <w:r>
+        <w:tab/>
+        <w:t>(format ficheiro "Sem Solução")</w:t>
+      </w:r>
+    </w:p>
+    <w:p>
+      <w:r>
+        <w:tab/>
+      </w:r>
+      <w:r>
+        <w:tab/>
+      </w:r>
+      <w:r>
+        <w:tab/>
+        <w:t>(format t "~%Estado inicial: ~s ~%" no-inicial)</w:t>
+      </w:r>
+    </w:p>
+    <w:p>
+      <w:r>
+        <w:tab/>
+      </w:r>
+      <w:r>
+        <w:tab/>
+      </w:r>
+      <w:r>
+        <w:tab/>
+        <w:t>(format t "Sem Solução")</w:t>
+      </w:r>
+    </w:p>
+    <w:p>
+      <w:r>
+        <w:tab/>
         <w:t>)</w:t>
       </w:r>
     </w:p>
+    <w:p>
+      <w:r>
+        <w:t>)</w:t>
+      </w:r>
+    </w:p>
+    <w:p>
+      <w:r>
+        <w:t>;; resultados</w:t>
+      </w:r>
+    </w:p>
+    <w:p>
+      <w:r>
+        <w:t>(defun resultados (no-inicial profundidade-maxima algoritmo heuristica solucao tempo-inicial diretoria) "Função que imprime num ficheiro do tipo .DAT as estatisticas do jogo."</w:t>
+      </w:r>
+    </w:p>
+    <w:p>
+      <w:r>
+        <w:tab/>
+        <w:t xml:space="preserve">(let* </w:t>
+      </w:r>
+    </w:p>
+    <w:p>
+      <w:r>
+        <w:tab/>
+      </w:r>
+      <w:r>
+        <w:tab/>
+        <w:t>(</w:t>
+      </w:r>
+    </w:p>
+    <w:p>
+      <w:r>
+        <w:tab/>
+      </w:r>
+      <w:r>
+        <w:tab/>
+      </w:r>
+      <w:r>
+        <w:tab/>
+        <w:t>(tamanho-lista-abertos (car (cdr solucao)))</w:t>
+      </w:r>
+    </w:p>
+    <w:p>
+      <w:r>
+        <w:tab/>
+      </w:r>
+      <w:r>
+        <w:tab/>
+      </w:r>
+      <w:r>
+        <w:tab/>
+        <w:t>(no-solucao (car solucao))</w:t>
+      </w:r>
+    </w:p>
+    <w:p>
+      <w:r>
+        <w:tab/>
+      </w:r>
+      <w:r>
+        <w:tab/>
+      </w:r>
+      <w:r>
+        <w:tab/>
+        <w:t>(estado-solucao (get-no-estado no-solucao))</w:t>
+      </w:r>
+    </w:p>
+    <w:p>
+      <w:r>
+        <w:tab/>
+      </w:r>
+      <w:r>
+        <w:tab/>
+      </w:r>
+      <w:r>
+        <w:tab/>
+        <w:t>(tamanho-lista-fechados (+ (car (cdr (cdr solucao))) 1))</w:t>
+      </w:r>
+    </w:p>
+    <w:p>
+      <w:r>
+        <w:tab/>
+      </w:r>
+      <w:r>
+        <w:tab/>
+      </w:r>
+      <w:r>
+        <w:tab/>
+        <w:t>(nos-gerados (- (+ tamanho-lista-abertos tamanho-lista-fechados) 1))</w:t>
+      </w:r>
+    </w:p>
+    <w:p>
+      <w:r>
+        <w:tab/>
+      </w:r>
+      <w:r>
+        <w:tab/>
+      </w:r>
+      <w:r>
+        <w:tab/>
+        <w:t>(profundidade (get-no-profundidade (get-no-estado solucao)))</w:t>
+      </w:r>
+    </w:p>
+    <w:p>
+      <w:r>
+        <w:tab/>
+      </w:r>
+      <w:r>
+        <w:tab/>
+      </w:r>
+      <w:r>
+        <w:tab/>
+        <w:t>(no-final (get-no-estado solucao))</w:t>
+      </w:r>
+    </w:p>
+    <w:p>
+      <w:r>
+        <w:tab/>
+      </w:r>
+      <w:r>
+        <w:tab/>
+      </w:r>
+      <w:r>
+        <w:tab/>
+        <w:t>(tempo (- (get-universal-time) tempo-inicial))</w:t>
+      </w:r>
+    </w:p>
+    <w:p>
+      <w:r>
+        <w:tab/>
+      </w:r>
+      <w:r>
+        <w:tab/>
+      </w:r>
+      <w:r>
+        <w:tab/>
+        <w:t>(caminho (caminho-solucao no-solucao))</w:t>
+      </w:r>
+    </w:p>
+    <w:p>
+      <w:r>
+        <w:tab/>
+      </w:r>
+      <w:r>
+        <w:tab/>
+      </w:r>
+      <w:r>
+        <w:tab/>
+        <w:t>(valor-heuristico (get-no-heuristica no-solucao))</w:t>
+      </w:r>
+    </w:p>
+    <w:p>
+      <w:r>
+        <w:tab/>
+      </w:r>
+      <w:r>
+        <w:tab/>
+        <w:t>)</w:t>
+      </w:r>
+    </w:p>
+    <w:p>
+      <w:r>
+        <w:tab/>
+      </w:r>
+      <w:r>
+        <w:tab/>
+      </w:r>
+      <w:r>
+        <w:tab/>
+      </w:r>
+      <w:r>
+        <w:tab/>
+      </w:r>
+      <w:r>
+        <w:tab/>
+      </w:r>
+      <w:r>
+        <w:tab/>
+      </w:r>
+    </w:p>
+    <w:p>
+      <w:r>
+        <w:tab/>
+      </w:r>
+      <w:r>
+        <w:tab/>
+        <w:t xml:space="preserve">(with-open-file (ficheiro (concatenate 'string diretoria "\\estatisticas.dat") </w:t>
+      </w:r>
+    </w:p>
+    <w:p>
+      <w:r>
+        <w:tab/>
+      </w:r>
+      <w:r>
+        <w:tab/>
+      </w:r>
+      <w:r>
+        <w:tab/>
+      </w:r>
+      <w:r>
+        <w:tab/>
+      </w:r>
+      <w:r>
+        <w:tab/>
+      </w:r>
+      <w:r>
+        <w:tab/>
+      </w:r>
+      <w:r>
+        <w:tab/>
+        <w:t>:direction :output</w:t>
+      </w:r>
+    </w:p>
+    <w:p>
+      <w:r>
+        <w:tab/>
+      </w:r>
+      <w:r>
+        <w:tab/>
+      </w:r>
+      <w:r>
+        <w:tab/>
+      </w:r>
+      <w:r>
+        <w:tab/>
+      </w:r>
+      <w:r>
+        <w:tab/>
+      </w:r>
+      <w:r>
+        <w:tab/>
+      </w:r>
+      <w:r>
+        <w:tab/>
+        <w:t xml:space="preserve">:if-exists :append </w:t>
+      </w:r>
+    </w:p>
+    <w:p>
+      <w:r>
+        <w:tab/>
+      </w:r>
+      <w:r>
+        <w:tab/>
+      </w:r>
+      <w:r>
+        <w:tab/>
+      </w:r>
+      <w:r>
+        <w:tab/>
+      </w:r>
+      <w:r>
+        <w:tab/>
+      </w:r>
+      <w:r>
+        <w:tab/>
+      </w:r>
+      <w:r>
+        <w:tab/>
+        <w:t>:if-does-not-exist :create)</w:t>
+      </w:r>
+    </w:p>
     <w:p/>
+    <w:p>
+      <w:r>
+        <w:tab/>
+      </w:r>
+      <w:r>
+        <w:tab/>
+      </w:r>
+      <w:r>
+        <w:tab/>
+      </w:r>
+      <w:r>
+        <w:tab/>
+      </w:r>
+      <w:r>
+        <w:tab/>
+      </w:r>
+      <w:r>
+        <w:tab/>
+      </w:r>
+      <w:r>
+        <w:tab/>
+      </w:r>
+    </w:p>
+    <w:p>
+      <w:r>
+        <w:tab/>
+      </w:r>
+      <w:r>
+        <w:tab/>
+      </w:r>
+      <w:r>
+        <w:tab/>
+        <w:t>;; Esta parte será escrita no ficheiro do tipo .DAT</w:t>
+      </w:r>
+    </w:p>
+    <w:p>
+      <w:r>
+        <w:tab/>
+      </w:r>
+      <w:r>
+        <w:tab/>
+      </w:r>
+      <w:r>
+        <w:tab/>
+        <w:t>(format ficheiro "Gerado em ~s~%" (current-date-string))</w:t>
+      </w:r>
+    </w:p>
+    <w:p>
+      <w:r>
+        <w:tab/>
+      </w:r>
+      <w:r>
+        <w:tab/>
+      </w:r>
+      <w:r>
+        <w:tab/>
+        <w:t>(format ficheiro "~%Estado inicial: ~s ~%" no-inicial)</w:t>
+      </w:r>
+    </w:p>
+    <w:p>
+      <w:r>
+        <w:tab/>
+      </w:r>
+      <w:r>
+        <w:tab/>
+      </w:r>
+      <w:r>
+        <w:tab/>
+        <w:t>(format ficheiro "~%Estado final: ~s ~%" estado-solucao)</w:t>
+      </w:r>
+    </w:p>
+    <w:p>
+      <w:r>
+        <w:lastRenderedPageBreak/>
+        <w:tab/>
+      </w:r>
+      <w:r>
+        <w:tab/>
+      </w:r>
+      <w:r>
+        <w:tab/>
+        <w:t>(format ficheiro "~%Profundidade maxima: ~s ~%" profundidade-maxima)</w:t>
+      </w:r>
+    </w:p>
+    <w:p>
+      <w:r>
+        <w:tab/>
+      </w:r>
+      <w:r>
+        <w:tab/>
+      </w:r>
+      <w:r>
+        <w:tab/>
+        <w:t>(format ficheiro "~%Algoritmo: ~s ~%" algoritmo)</w:t>
+      </w:r>
+    </w:p>
+    <w:p>
+      <w:r>
+        <w:tab/>
+      </w:r>
+      <w:r>
+        <w:tab/>
+      </w:r>
+      <w:r>
+        <w:tab/>
+        <w:t>(format ficheiro " ~s ~%" heuristica)</w:t>
+      </w:r>
+    </w:p>
+    <w:p>
+      <w:r>
+        <w:tab/>
+      </w:r>
+      <w:r>
+        <w:tab/>
+      </w:r>
+      <w:r>
+        <w:tab/>
+        <w:t>(format ficheiro "~%Profundidade: ~s ~%" profundidade)</w:t>
+      </w:r>
+    </w:p>
+    <w:p>
+      <w:r>
+        <w:tab/>
+      </w:r>
+      <w:r>
+        <w:tab/>
+      </w:r>
+      <w:r>
+        <w:tab/>
+        <w:t>(format ficheiro "~%Nos Gerados: ~s ~%" nos-gerados)</w:t>
+      </w:r>
+    </w:p>
+    <w:p>
+      <w:r>
+        <w:tab/>
+      </w:r>
+      <w:r>
+        <w:tab/>
+      </w:r>
+      <w:r>
+        <w:tab/>
+        <w:t>(format ficheiro "~%Nos expandidos: ~s ~%" tamanho-lista-fechados)</w:t>
+      </w:r>
+    </w:p>
+    <w:p>
+      <w:r>
+        <w:tab/>
+      </w:r>
+      <w:r>
+        <w:tab/>
+      </w:r>
+      <w:r>
+        <w:tab/>
+        <w:t>(format ficheiro "~%Penetrancia: ~s ~%"(penetrancia no-final nos-gerados));</w:t>
+      </w:r>
+    </w:p>
+    <w:p>
+      <w:r>
+        <w:tab/>
+      </w:r>
+      <w:r>
+        <w:tab/>
+      </w:r>
+      <w:r>
+        <w:tab/>
+        <w:t>(format ficheiro "~%Fator de Ramificacao: ~s ~%" (fator-ramificacao profundidade tamanho-lista-fechados))</w:t>
+      </w:r>
+      <w:r>
+        <w:tab/>
+      </w:r>
+    </w:p>
+    <w:p>
+      <w:r>
+        <w:tab/>
+      </w:r>
+      <w:r>
+        <w:tab/>
+      </w:r>
+      <w:r>
+        <w:tab/>
+        <w:t>(format ficheiro "~%Valor Heuristico: ~s ~%" valor-heuristico)</w:t>
+      </w:r>
+    </w:p>
+    <w:p>
+      <w:r>
+        <w:tab/>
+      </w:r>
+      <w:r>
+        <w:tab/>
+      </w:r>
+      <w:r>
+        <w:tab/>
+        <w:t>(format ficheiro "~%Caminho ate a solucao: ~s ~%" caminho)</w:t>
+      </w:r>
+      <w:r>
+        <w:tab/>
+      </w:r>
+    </w:p>
+    <w:p>
+      <w:r>
+        <w:tab/>
+      </w:r>
+      <w:r>
+        <w:tab/>
+      </w:r>
+      <w:r>
+        <w:tab/>
+        <w:t>(format ficheiro "~%Caixas Fechadas: ~s ~%" (caixas-fechadas (get-no-estado no-final)))</w:t>
+      </w:r>
+    </w:p>
+    <w:p>
+      <w:r>
+        <w:tab/>
+      </w:r>
+      <w:r>
+        <w:tab/>
+      </w:r>
+      <w:r>
+        <w:tab/>
+        <w:t>(format ficheiro "~%Tempo decorrido: ~s segundos ~%" tempo)</w:t>
+      </w:r>
+    </w:p>
+    <w:p>
+      <w:r>
+        <w:tab/>
+      </w:r>
+      <w:r>
+        <w:tab/>
+      </w:r>
+      <w:r>
+        <w:tab/>
+        <w:t>(format ficheiro "___________________________________________________~%")</w:t>
+      </w:r>
+    </w:p>
+    <w:p>
+      <w:r>
+        <w:tab/>
+      </w:r>
+      <w:r>
+        <w:tab/>
+        <w:t>)</w:t>
+      </w:r>
+    </w:p>
     <w:p/>
     <w:p>
       <w:r>
-        <w:t>;;; Estatisticas</w:t>
-      </w:r>
-    </w:p>
-    <w:p>
-      <w:r>
-        <w:t>;;sem-resultados</w:t>
-      </w:r>
-    </w:p>
-    <w:p>
-      <w:r>
-        <w:t>(defun sem-resultados (no-inicial diretoria) "Função que imprime num ficheiro do tipo .DAT que não existe solução de determinado nó"</w:t>
-      </w:r>
-    </w:p>
-    <w:p>
-      <w:r>
-        <w:tab/>
-      </w:r>
-      <w:r>
-        <w:tab/>
-      </w:r>
-    </w:p>
-    <w:p>
-      <w:pPr>
-        <w:rPr>
-          <w:lang w:val="en-US"/>
-        </w:rPr>
-      </w:pPr>
-      <w:r>
-        <w:tab/>
-      </w:r>
-      <w:r>
-        <w:tab/>
-      </w:r>
-      <w:r>
-        <w:rPr>
-          <w:lang w:val="en-US"/>
-        </w:rPr>
-        <w:t xml:space="preserve">(with-open-file (ficheiro (concatenate 'string diretoria "\\estatisticas.dat") </w:t>
-      </w:r>
-    </w:p>
-    <w:p>
-      <w:pPr>
-        <w:rPr>
-          <w:lang w:val="en-US"/>
-        </w:rPr>
-      </w:pPr>
-      <w:r>
-        <w:rPr>
-          <w:lang w:val="en-US"/>
-        </w:rPr>
-        <w:tab/>
-      </w:r>
-      <w:r>
-        <w:rPr>
-          <w:lang w:val="en-US"/>
-        </w:rPr>
-        <w:tab/>
-      </w:r>
-      <w:r>
-        <w:rPr>
-          <w:lang w:val="en-US"/>
-        </w:rPr>
-        <w:tab/>
-      </w:r>
-      <w:r>
-        <w:rPr>
-          <w:lang w:val="en-US"/>
-        </w:rPr>
-        <w:tab/>
-      </w:r>
-      <w:r>
-        <w:rPr>
-          <w:lang w:val="en-US"/>
-        </w:rPr>
-        <w:tab/>
-      </w:r>
-      <w:r>
-        <w:rPr>
-          <w:lang w:val="en-US"/>
-        </w:rPr>
-        <w:tab/>
-      </w:r>
-      <w:r>
-        <w:rPr>
-          <w:lang w:val="en-US"/>
-        </w:rPr>
-        <w:tab/>
-        <w:t>:direction :output</w:t>
-      </w:r>
-    </w:p>
-    <w:p>
-      <w:pPr>
-        <w:rPr>
-          <w:lang w:val="en-US"/>
-        </w:rPr>
-      </w:pPr>
-      <w:r>
-        <w:rPr>
-          <w:lang w:val="en-US"/>
-        </w:rPr>
-        <w:tab/>
-      </w:r>
-      <w:r>
-        <w:rPr>
-          <w:lang w:val="en-US"/>
-        </w:rPr>
-        <w:tab/>
-      </w:r>
-      <w:r>
-        <w:rPr>
-          <w:lang w:val="en-US"/>
-        </w:rPr>
-        <w:tab/>
-      </w:r>
-      <w:r>
-        <w:rPr>
-          <w:lang w:val="en-US"/>
-        </w:rPr>
-        <w:tab/>
-      </w:r>
-      <w:r>
-        <w:rPr>
-          <w:lang w:val="en-US"/>
-        </w:rPr>
-        <w:tab/>
-      </w:r>
-      <w:r>
-        <w:rPr>
-          <w:lang w:val="en-US"/>
-        </w:rPr>
-        <w:tab/>
-      </w:r>
-      <w:r>
-        <w:rPr>
-          <w:lang w:val="en-US"/>
-        </w:rPr>
-        <w:tab/>
-        <w:t xml:space="preserve">:if-exists :append </w:t>
-      </w:r>
-    </w:p>
-    <w:p>
-      <w:pPr>
-        <w:rPr>
-          <w:lang w:val="en-US"/>
-        </w:rPr>
-      </w:pPr>
-      <w:r>
-        <w:rPr>
-          <w:lang w:val="en-US"/>
-        </w:rPr>
-        <w:tab/>
-      </w:r>
-      <w:r>
-        <w:rPr>
-          <w:lang w:val="en-US"/>
-        </w:rPr>
-        <w:tab/>
-      </w:r>
-      <w:r>
-        <w:rPr>
-          <w:lang w:val="en-US"/>
-        </w:rPr>
-        <w:tab/>
-      </w:r>
-      <w:r>
-        <w:rPr>
-          <w:lang w:val="en-US"/>
-        </w:rPr>
-        <w:tab/>
-      </w:r>
-      <w:r>
-        <w:rPr>
-          <w:lang w:val="en-US"/>
-        </w:rPr>
-        <w:tab/>
-      </w:r>
-      <w:r>
-        <w:rPr>
-          <w:lang w:val="en-US"/>
-        </w:rPr>
-        <w:tab/>
-      </w:r>
-      <w:r>
-        <w:rPr>
-          <w:lang w:val="en-US"/>
-        </w:rPr>
-        <w:tab/>
-        <w:t>:if-does-not-exist :create)</w:t>
-      </w:r>
-    </w:p>
-    <w:p>
-      <w:r>
-        <w:rPr>
-          <w:lang w:val="en-US"/>
-        </w:rPr>
-        <w:tab/>
-      </w:r>
-      <w:r>
-        <w:rPr>
-          <w:lang w:val="en-US"/>
-        </w:rPr>
-        <w:tab/>
-      </w:r>
-      <w:r>
-        <w:rPr>
-          <w:lang w:val="en-US"/>
-        </w:rPr>
-        <w:tab/>
-      </w:r>
-      <w:r>
-        <w:t>(format ficheiro "~%Estado inicial: ~s ~%" no-inicial)</w:t>
-      </w:r>
-    </w:p>
-    <w:p>
-      <w:r>
-        <w:tab/>
-      </w:r>
-      <w:r>
-        <w:tab/>
-      </w:r>
-      <w:r>
-        <w:tab/>
-        <w:t>(format ficheiro "Sem Solução")</w:t>
-      </w:r>
-    </w:p>
-    <w:p>
-      <w:r>
-        <w:tab/>
-      </w:r>
+        <w:tab/>
+      </w:r>
+      <w:r>
+        <w:tab/>
+        <w:t>;;Esta parte será mostrada na consola</w:t>
+      </w:r>
+    </w:p>
+    <w:p>
+      <w:r>
+        <w:tab/>
+      </w:r>
+      <w:r>
+        <w:tab/>
+        <w:t>(format t "Gerado em ~s~%" (current-date-string))</w:t>
+      </w:r>
+    </w:p>
+    <w:p>
       <w:r>
         <w:tab/>
       </w:r>
@@ -22138,10 +22050,130 @@
       </w:r>
       <w:r>
         <w:tab/>
-      </w:r>
-      <w:r>
-        <w:tab/>
-        <w:t>(format t "Sem Solução")</w:t>
+        <w:t>(format t "~%Estado final: ~s ~%" estado-solucao)</w:t>
+      </w:r>
+    </w:p>
+    <w:p>
+      <w:r>
+        <w:tab/>
+      </w:r>
+      <w:r>
+        <w:tab/>
+        <w:t>(format t "~%Profundidade maxima: ~s ~%" profundidade-maxima)</w:t>
+      </w:r>
+    </w:p>
+    <w:p>
+      <w:r>
+        <w:tab/>
+      </w:r>
+      <w:r>
+        <w:tab/>
+        <w:t>(format t "~%Algoritmo: ~s ~%" algoritmo)</w:t>
+      </w:r>
+    </w:p>
+    <w:p>
+      <w:r>
+        <w:tab/>
+      </w:r>
+      <w:r>
+        <w:tab/>
+        <w:t>(format t "~%Heuristica: ~s ~%" heuristica)</w:t>
+      </w:r>
+    </w:p>
+    <w:p>
+      <w:r>
+        <w:tab/>
+      </w:r>
+      <w:r>
+        <w:tab/>
+        <w:t>(format t "~%Profundidade: ~s ~%" profundidade)</w:t>
+      </w:r>
+    </w:p>
+    <w:p>
+      <w:r>
+        <w:tab/>
+      </w:r>
+      <w:r>
+        <w:tab/>
+        <w:t>(format t "~%Nos Gerados: ~s ~%" nos-gerados)</w:t>
+      </w:r>
+    </w:p>
+    <w:p>
+      <w:r>
+        <w:tab/>
+      </w:r>
+      <w:r>
+        <w:tab/>
+        <w:t>(format t "~%Nos expandidos: ~s ~%" tamanho-lista-fechados)</w:t>
+      </w:r>
+    </w:p>
+    <w:p>
+      <w:r>
+        <w:tab/>
+      </w:r>
+      <w:r>
+        <w:tab/>
+        <w:t>(format t "~%Penetrancia: ~s ~%" (penetrancia no-final nos-gerados))</w:t>
+      </w:r>
+    </w:p>
+    <w:p>
+      <w:r>
+        <w:tab/>
+      </w:r>
+      <w:r>
+        <w:tab/>
+        <w:t>(format t "~%Fator de Ramificacao: ~s ~%" (fator-ramificacao profundidade tamanho-lista-fechados))</w:t>
+      </w:r>
+    </w:p>
+    <w:p>
+      <w:r>
+        <w:tab/>
+      </w:r>
+      <w:r>
+        <w:tab/>
+        <w:t>(format t "~%Valor Heuristico: ~s ~%" valor-heuristico)</w:t>
+      </w:r>
+    </w:p>
+    <w:p>
+      <w:r>
+        <w:tab/>
+      </w:r>
+      <w:r>
+        <w:tab/>
+        <w:t>(format t "~%Caminho ate a solucao: ~s ~%" caminho)</w:t>
+      </w:r>
+      <w:r>
+        <w:tab/>
+      </w:r>
+    </w:p>
+    <w:p>
+      <w:r>
+        <w:tab/>
+      </w:r>
+      <w:r>
+        <w:tab/>
+        <w:t>(format t "~%Caixas Fechadas: ~s ~%" (caixas-fechadas (get-no-estado no-final)))</w:t>
+      </w:r>
+    </w:p>
+    <w:p>
+      <w:r>
+        <w:tab/>
+      </w:r>
+      <w:r>
+        <w:tab/>
+        <w:t>(format t "~%Tempo decorrido: ~s segundos ~%" tempo)</w:t>
+      </w:r>
+    </w:p>
+    <w:p>
+      <w:r>
+        <w:tab/>
+      </w:r>
+      <w:r>
+        <w:tab/>
+        <w:t>(format t "___________________________________________________~%")</w:t>
+      </w:r>
+      <w:r>
+        <w:tab/>
       </w:r>
     </w:p>
     <w:p>
@@ -22152,858 +22184,7 @@
     </w:p>
     <w:p>
       <w:r>
-        <w:t>)</w:t>
-      </w:r>
-    </w:p>
-    <w:p>
-      <w:r>
-        <w:t>;; resultados</w:t>
-      </w:r>
-    </w:p>
-    <w:p>
-      <w:r>
-        <w:t>(defun resultados (no-inicial profundidade-maxima algoritmo heuristica solucao tempo-inicial diretoria) "Função que imprime num ficheiro do tipo .DAT as estatisticas do jogo."</w:t>
-      </w:r>
-    </w:p>
-    <w:p>
-      <w:r>
-        <w:tab/>
-        <w:t xml:space="preserve">(let* </w:t>
-      </w:r>
-    </w:p>
-    <w:p>
-      <w:r>
-        <w:tab/>
-      </w:r>
-      <w:r>
-        <w:tab/>
-        <w:t>(</w:t>
-      </w:r>
-    </w:p>
-    <w:p>
-      <w:r>
-        <w:tab/>
-      </w:r>
-      <w:r>
-        <w:tab/>
-      </w:r>
-      <w:r>
-        <w:tab/>
-        <w:t>(tamanho-lista-abertos (car (cdr solucao)))</w:t>
-      </w:r>
-    </w:p>
-    <w:p>
-      <w:r>
-        <w:tab/>
-      </w:r>
-      <w:r>
-        <w:tab/>
-      </w:r>
-      <w:r>
-        <w:tab/>
-        <w:t>(no-solucao (car solucao))</w:t>
-      </w:r>
-    </w:p>
-    <w:p>
-      <w:r>
-        <w:tab/>
-      </w:r>
-      <w:r>
-        <w:tab/>
-      </w:r>
-      <w:r>
-        <w:tab/>
-        <w:t>(estado-solucao (get-no-estado no-solucao))</w:t>
-      </w:r>
-    </w:p>
-    <w:p>
-      <w:r>
-        <w:tab/>
-      </w:r>
-      <w:r>
-        <w:tab/>
-      </w:r>
-      <w:r>
-        <w:tab/>
-        <w:t>(tamanho-lista-fechados (+ (car (cdr (cdr solucao))) 1))</w:t>
-      </w:r>
-    </w:p>
-    <w:p>
-      <w:r>
-        <w:tab/>
-      </w:r>
-      <w:r>
-        <w:tab/>
-      </w:r>
-      <w:r>
-        <w:tab/>
-        <w:t>(nos-gerados (- (+ tamanho-lista-abertos tamanho-lista-fechados) 1))</w:t>
-      </w:r>
-    </w:p>
-    <w:p>
-      <w:r>
-        <w:tab/>
-      </w:r>
-      <w:r>
-        <w:tab/>
-      </w:r>
-      <w:r>
-        <w:tab/>
-        <w:t>(profundidade (get-no-profundidade (get-no-estado solucao)))</w:t>
-      </w:r>
-    </w:p>
-    <w:p>
-      <w:r>
-        <w:tab/>
-      </w:r>
-      <w:r>
-        <w:tab/>
-      </w:r>
-      <w:r>
-        <w:tab/>
-        <w:t>(no-final (get-no-estado solucao))</w:t>
-      </w:r>
-    </w:p>
-    <w:p>
-      <w:r>
-        <w:tab/>
-      </w:r>
-      <w:r>
-        <w:tab/>
-      </w:r>
-      <w:r>
-        <w:tab/>
-        <w:t>(tempo (- (get-universal-time) tempo-inicial))</w:t>
-      </w:r>
-    </w:p>
-    <w:p>
-      <w:r>
-        <w:tab/>
-      </w:r>
-      <w:r>
-        <w:tab/>
-      </w:r>
-      <w:r>
-        <w:tab/>
-        <w:t>(caminho (caminho-solucao no-solucao))</w:t>
-      </w:r>
-    </w:p>
-    <w:p>
-      <w:r>
-        <w:tab/>
-      </w:r>
-      <w:r>
-        <w:tab/>
-      </w:r>
-      <w:r>
-        <w:tab/>
-        <w:t>(valor-heuristico (get-no-heuristica no-solucao))</w:t>
-      </w:r>
-    </w:p>
-    <w:p>
-      <w:pPr>
-        <w:rPr>
-          <w:lang w:val="en-US"/>
-        </w:rPr>
-      </w:pPr>
-      <w:r>
-        <w:tab/>
-      </w:r>
-      <w:r>
-        <w:tab/>
-      </w:r>
-      <w:r>
-        <w:rPr>
-          <w:lang w:val="en-US"/>
-        </w:rPr>
-        <w:t>)</w:t>
-      </w:r>
-    </w:p>
-    <w:p>
-      <w:pPr>
-        <w:rPr>
-          <w:lang w:val="en-US"/>
-        </w:rPr>
-      </w:pPr>
-      <w:r>
-        <w:rPr>
-          <w:lang w:val="en-US"/>
-        </w:rPr>
-        <w:tab/>
-      </w:r>
-      <w:r>
-        <w:rPr>
-          <w:lang w:val="en-US"/>
-        </w:rPr>
-        <w:tab/>
-      </w:r>
-      <w:r>
-        <w:rPr>
-          <w:lang w:val="en-US"/>
-        </w:rPr>
-        <w:tab/>
-      </w:r>
-      <w:r>
-        <w:rPr>
-          <w:lang w:val="en-US"/>
-        </w:rPr>
-        <w:tab/>
-      </w:r>
-      <w:r>
-        <w:rPr>
-          <w:lang w:val="en-US"/>
-        </w:rPr>
-        <w:tab/>
-      </w:r>
-      <w:r>
-        <w:rPr>
-          <w:lang w:val="en-US"/>
-        </w:rPr>
-        <w:tab/>
-      </w:r>
-    </w:p>
-    <w:p>
-      <w:pPr>
-        <w:rPr>
-          <w:lang w:val="en-US"/>
-        </w:rPr>
-      </w:pPr>
-      <w:r>
-        <w:rPr>
-          <w:lang w:val="en-US"/>
-        </w:rPr>
-        <w:tab/>
-      </w:r>
-      <w:r>
-        <w:rPr>
-          <w:lang w:val="en-US"/>
-        </w:rPr>
-        <w:tab/>
-        <w:t xml:space="preserve">(with-open-file (ficheiro (concatenate 'string diretoria "\\estatisticas.dat") </w:t>
-      </w:r>
-    </w:p>
-    <w:p>
-      <w:pPr>
-        <w:rPr>
-          <w:lang w:val="en-US"/>
-        </w:rPr>
-      </w:pPr>
-      <w:r>
-        <w:rPr>
-          <w:lang w:val="en-US"/>
-        </w:rPr>
-        <w:tab/>
-      </w:r>
-      <w:r>
-        <w:rPr>
-          <w:lang w:val="en-US"/>
-        </w:rPr>
-        <w:tab/>
-      </w:r>
-      <w:r>
-        <w:rPr>
-          <w:lang w:val="en-US"/>
-        </w:rPr>
-        <w:tab/>
-      </w:r>
-      <w:r>
-        <w:rPr>
-          <w:lang w:val="en-US"/>
-        </w:rPr>
-        <w:tab/>
-      </w:r>
-      <w:r>
-        <w:rPr>
-          <w:lang w:val="en-US"/>
-        </w:rPr>
-        <w:tab/>
-      </w:r>
-      <w:r>
-        <w:rPr>
-          <w:lang w:val="en-US"/>
-        </w:rPr>
-        <w:tab/>
-      </w:r>
-      <w:r>
-        <w:rPr>
-          <w:lang w:val="en-US"/>
-        </w:rPr>
-        <w:tab/>
-        <w:t>:direction :output</w:t>
-      </w:r>
-    </w:p>
-    <w:p>
-      <w:pPr>
-        <w:rPr>
-          <w:lang w:val="en-US"/>
-        </w:rPr>
-      </w:pPr>
-      <w:r>
-        <w:rPr>
-          <w:lang w:val="en-US"/>
-        </w:rPr>
-        <w:tab/>
-      </w:r>
-      <w:r>
-        <w:rPr>
-          <w:lang w:val="en-US"/>
-        </w:rPr>
-        <w:tab/>
-      </w:r>
-      <w:r>
-        <w:rPr>
-          <w:lang w:val="en-US"/>
-        </w:rPr>
-        <w:tab/>
-      </w:r>
-      <w:r>
-        <w:rPr>
-          <w:lang w:val="en-US"/>
-        </w:rPr>
-        <w:tab/>
-      </w:r>
-      <w:r>
-        <w:rPr>
-          <w:lang w:val="en-US"/>
-        </w:rPr>
-        <w:tab/>
-      </w:r>
-      <w:r>
-        <w:rPr>
-          <w:lang w:val="en-US"/>
-        </w:rPr>
-        <w:tab/>
-      </w:r>
-      <w:r>
-        <w:rPr>
-          <w:lang w:val="en-US"/>
-        </w:rPr>
-        <w:tab/>
-        <w:t xml:space="preserve">:if-exists :append </w:t>
-      </w:r>
-    </w:p>
-    <w:p>
-      <w:pPr>
-        <w:rPr>
-          <w:lang w:val="en-US"/>
-        </w:rPr>
-      </w:pPr>
-      <w:r>
-        <w:rPr>
-          <w:lang w:val="en-US"/>
-        </w:rPr>
-        <w:tab/>
-      </w:r>
-      <w:r>
-        <w:rPr>
-          <w:lang w:val="en-US"/>
-        </w:rPr>
-        <w:tab/>
-      </w:r>
-      <w:r>
-        <w:rPr>
-          <w:lang w:val="en-US"/>
-        </w:rPr>
-        <w:tab/>
-      </w:r>
-      <w:r>
-        <w:rPr>
-          <w:lang w:val="en-US"/>
-        </w:rPr>
-        <w:tab/>
-      </w:r>
-      <w:r>
-        <w:rPr>
-          <w:lang w:val="en-US"/>
-        </w:rPr>
-        <w:tab/>
-      </w:r>
-      <w:r>
-        <w:rPr>
-          <w:lang w:val="en-US"/>
-        </w:rPr>
-        <w:tab/>
-      </w:r>
-      <w:r>
-        <w:rPr>
-          <w:lang w:val="en-US"/>
-        </w:rPr>
-        <w:tab/>
-        <w:t>:if-does-not-exist :create)</w:t>
-      </w:r>
-    </w:p>
-    <w:p>
-      <w:pPr>
-        <w:rPr>
-          <w:lang w:val="en-US"/>
-        </w:rPr>
-      </w:pPr>
-    </w:p>
-    <w:p>
-      <w:pPr>
-        <w:rPr>
-          <w:lang w:val="en-US"/>
-        </w:rPr>
-      </w:pPr>
-      <w:r>
-        <w:rPr>
-          <w:lang w:val="en-US"/>
-        </w:rPr>
-        <w:tab/>
-      </w:r>
-      <w:r>
-        <w:rPr>
-          <w:lang w:val="en-US"/>
-        </w:rPr>
-        <w:tab/>
-      </w:r>
-      <w:r>
-        <w:rPr>
-          <w:lang w:val="en-US"/>
-        </w:rPr>
-        <w:tab/>
-      </w:r>
-      <w:r>
-        <w:rPr>
-          <w:lang w:val="en-US"/>
-        </w:rPr>
-        <w:tab/>
-      </w:r>
-      <w:r>
-        <w:rPr>
-          <w:lang w:val="en-US"/>
-        </w:rPr>
-        <w:tab/>
-      </w:r>
-      <w:r>
-        <w:rPr>
-          <w:lang w:val="en-US"/>
-        </w:rPr>
-        <w:tab/>
-      </w:r>
-      <w:r>
-        <w:rPr>
-          <w:lang w:val="en-US"/>
-        </w:rPr>
-        <w:tab/>
-      </w:r>
-    </w:p>
-    <w:p>
-      <w:r>
-        <w:rPr>
-          <w:lang w:val="en-US"/>
-        </w:rPr>
-        <w:tab/>
-      </w:r>
-      <w:r>
-        <w:rPr>
-          <w:lang w:val="en-US"/>
-        </w:rPr>
-        <w:tab/>
-      </w:r>
-      <w:r>
-        <w:rPr>
-          <w:lang w:val="en-US"/>
-        </w:rPr>
-        <w:tab/>
-      </w:r>
-      <w:r>
-        <w:t>;; Esta parte será escrita no ficheiro do tipo .DAT</w:t>
-      </w:r>
-    </w:p>
-    <w:p>
-      <w:r>
-        <w:tab/>
-      </w:r>
-      <w:r>
-        <w:tab/>
-      </w:r>
-      <w:r>
-        <w:tab/>
-        <w:t>(format ficheiro "Gerado em ~s~%" (current-date-string))</w:t>
-      </w:r>
-    </w:p>
-    <w:p>
-      <w:r>
-        <w:tab/>
-      </w:r>
-      <w:r>
-        <w:tab/>
-      </w:r>
-      <w:r>
-        <w:tab/>
-        <w:t>(format ficheiro "~%Estado inicial: ~s ~%" no-inicial)</w:t>
-      </w:r>
-    </w:p>
-    <w:p>
-      <w:r>
-        <w:tab/>
-      </w:r>
-      <w:r>
-        <w:tab/>
-      </w:r>
-      <w:r>
-        <w:tab/>
-        <w:t>(format ficheiro "~%Estado final: ~s ~%" estado-solucao)</w:t>
-      </w:r>
-    </w:p>
-    <w:p>
-      <w:r>
-        <w:tab/>
-      </w:r>
-      <w:r>
-        <w:tab/>
-      </w:r>
-      <w:r>
-        <w:tab/>
-        <w:t>(format ficheiro "~%Profundidade maxima: ~s ~%" profundidade-maxima)</w:t>
-      </w:r>
-    </w:p>
-    <w:p>
-      <w:r>
-        <w:tab/>
-      </w:r>
-      <w:r>
-        <w:tab/>
-      </w:r>
-      <w:r>
-        <w:tab/>
-        <w:t>(format ficheiro "~%Algoritmo: ~s ~%" algoritmo)</w:t>
-      </w:r>
-    </w:p>
-    <w:p>
-      <w:r>
-        <w:tab/>
-      </w:r>
-      <w:r>
-        <w:tab/>
-      </w:r>
-      <w:r>
-        <w:tab/>
-        <w:t>(format ficheiro " ~s ~%" heuristica)</w:t>
-      </w:r>
-    </w:p>
-    <w:p>
-      <w:r>
-        <w:tab/>
-      </w:r>
-      <w:r>
-        <w:tab/>
-      </w:r>
-      <w:r>
-        <w:tab/>
-        <w:t>(format ficheiro "~%Profundidade: ~s ~%" profundidade)</w:t>
-      </w:r>
-    </w:p>
-    <w:p>
-      <w:r>
-        <w:tab/>
-      </w:r>
-      <w:r>
-        <w:tab/>
-      </w:r>
-      <w:r>
-        <w:tab/>
-        <w:t>(format ficheiro "~%Nos Gerados: ~s ~%" nos-gerados)</w:t>
-      </w:r>
-    </w:p>
-    <w:p>
-      <w:r>
-        <w:tab/>
-      </w:r>
-      <w:r>
-        <w:tab/>
-      </w:r>
-      <w:r>
-        <w:tab/>
-        <w:t>(format ficheiro "~%Nos expandidos: ~s ~%" tamanho-lista-fechados)</w:t>
-      </w:r>
-    </w:p>
-    <w:p>
-      <w:r>
-        <w:tab/>
-      </w:r>
-      <w:r>
-        <w:tab/>
-      </w:r>
-      <w:r>
-        <w:tab/>
-        <w:t>(format ficheiro "~%Penetrancia: ~s ~%"(penetrancia no-final nos-gerados));</w:t>
-      </w:r>
-    </w:p>
-    <w:p>
-      <w:r>
-        <w:tab/>
-      </w:r>
-      <w:r>
-        <w:tab/>
-      </w:r>
-      <w:r>
-        <w:tab/>
-        <w:t>(format ficheiro "~%Fator de Ramificacao: ~s ~%" (fator-ramificacao profundidade tamanho-lista-fechados))</w:t>
-      </w:r>
-      <w:r>
-        <w:tab/>
-      </w:r>
-    </w:p>
-    <w:p>
-      <w:r>
-        <w:tab/>
-      </w:r>
-      <w:r>
-        <w:tab/>
-      </w:r>
-      <w:r>
-        <w:tab/>
-        <w:t>(format ficheiro "~%Valor Heuristico: ~s ~%" valor-heuristico)</w:t>
-      </w:r>
-    </w:p>
-    <w:p>
-      <w:r>
-        <w:tab/>
-      </w:r>
-      <w:r>
-        <w:tab/>
-      </w:r>
-      <w:r>
-        <w:tab/>
-        <w:t>(format ficheiro "~%Caminho ate a solucao: ~s ~%" caminho)</w:t>
-      </w:r>
-      <w:r>
-        <w:tab/>
-      </w:r>
-    </w:p>
-    <w:p>
-      <w:r>
-        <w:tab/>
-      </w:r>
-      <w:r>
-        <w:tab/>
-      </w:r>
-      <w:r>
-        <w:tab/>
-        <w:t>(format ficheiro "~%Caixas Fechadas: ~s ~%" (caixas-fechadas (get-no-estado no-final)))</w:t>
-      </w:r>
-    </w:p>
-    <w:p>
-      <w:r>
-        <w:tab/>
-      </w:r>
-      <w:r>
-        <w:tab/>
-      </w:r>
-      <w:r>
-        <w:tab/>
-        <w:t>(format ficheiro "~%Tempo decorrido: ~s segundos ~%" tempo)</w:t>
-      </w:r>
-    </w:p>
-    <w:p>
-      <w:r>
-        <w:tab/>
-      </w:r>
-      <w:r>
-        <w:tab/>
-      </w:r>
-      <w:r>
-        <w:tab/>
-        <w:t>(format ficheiro "___________________________________________________~%")</w:t>
-      </w:r>
-    </w:p>
-    <w:p>
-      <w:r>
-        <w:tab/>
-      </w:r>
-      <w:r>
-        <w:tab/>
-        <w:t>)</w:t>
-      </w:r>
-    </w:p>
-    <w:p/>
-    <w:p>
-      <w:r>
-        <w:tab/>
-      </w:r>
-      <w:r>
-        <w:tab/>
-        <w:t>;;Esta parte será mostrada na consola</w:t>
-      </w:r>
-    </w:p>
-    <w:p>
-      <w:pPr>
-        <w:rPr>
-          <w:lang w:val="en-US"/>
-        </w:rPr>
-      </w:pPr>
-      <w:r>
-        <w:tab/>
-      </w:r>
-      <w:r>
-        <w:tab/>
-      </w:r>
-      <w:r>
-        <w:rPr>
-          <w:lang w:val="en-US"/>
-        </w:rPr>
-        <w:t>(format t "Gerado em ~s~%" (current-date-string))</w:t>
-      </w:r>
-    </w:p>
-    <w:p>
-      <w:r>
-        <w:rPr>
-          <w:lang w:val="en-US"/>
-        </w:rPr>
-        <w:tab/>
-      </w:r>
-      <w:r>
-        <w:rPr>
-          <w:lang w:val="en-US"/>
-        </w:rPr>
-        <w:tab/>
-      </w:r>
-      <w:r>
-        <w:t>(format t "~%Estado inicial: ~s ~%" no-inicial)</w:t>
-      </w:r>
-    </w:p>
-    <w:p>
-      <w:r>
-        <w:tab/>
-      </w:r>
-      <w:r>
-        <w:tab/>
-        <w:t>(format t "~%Estado final: ~s ~%" estado-solucao)</w:t>
-      </w:r>
-    </w:p>
-    <w:p>
-      <w:r>
-        <w:tab/>
-      </w:r>
-      <w:r>
-        <w:tab/>
-        <w:t>(format t "~%Profundidade maxima: ~s ~%" profundidade-maxima)</w:t>
-      </w:r>
-    </w:p>
-    <w:p>
-      <w:r>
-        <w:tab/>
-      </w:r>
-      <w:r>
-        <w:tab/>
-        <w:t>(format t "~%Algoritmo: ~s ~%" algoritmo)</w:t>
-      </w:r>
-    </w:p>
-    <w:p>
-      <w:r>
-        <w:tab/>
-      </w:r>
-      <w:r>
-        <w:tab/>
-        <w:t>(format t "~%Heuristica: ~s ~%" heuristica)</w:t>
-      </w:r>
-    </w:p>
-    <w:p>
-      <w:r>
-        <w:tab/>
-      </w:r>
-      <w:r>
-        <w:tab/>
-        <w:t>(format t "~%Profundidade: ~s ~%" profundidade)</w:t>
-      </w:r>
-    </w:p>
-    <w:p>
-      <w:r>
-        <w:tab/>
-      </w:r>
-      <w:r>
-        <w:tab/>
-        <w:t>(format t "~%Nos Gerados: ~s ~%" nos-gerados)</w:t>
-      </w:r>
-    </w:p>
-    <w:p>
-      <w:r>
-        <w:tab/>
-      </w:r>
-      <w:r>
-        <w:tab/>
-        <w:t>(format t "~%Nos expandidos: ~s ~%" tamanho-lista-fechados)</w:t>
-      </w:r>
-    </w:p>
-    <w:p>
-      <w:r>
-        <w:tab/>
-      </w:r>
-      <w:r>
-        <w:tab/>
-        <w:t>(format t "~%Penetrancia: ~s ~%" (penetrancia no-final nos-gerados))</w:t>
-      </w:r>
-    </w:p>
-    <w:p>
-      <w:r>
-        <w:tab/>
-      </w:r>
-      <w:r>
-        <w:tab/>
-        <w:t>(format t "~%Fator de Ramificacao: ~s ~%" (fator-ramificacao profundidade tamanho-lista-fechados))</w:t>
-      </w:r>
-    </w:p>
-    <w:p>
-      <w:r>
-        <w:tab/>
-      </w:r>
-      <w:r>
-        <w:tab/>
-        <w:t>(format t "~%Valor Heuristico: ~s ~%" valor-heuristico)</w:t>
-      </w:r>
-    </w:p>
-    <w:p>
-      <w:r>
-        <w:tab/>
-      </w:r>
-      <w:r>
-        <w:tab/>
-        <w:t>(format t "~%Caminho ate a solucao: ~s ~%" caminho)</w:t>
-      </w:r>
-      <w:r>
-        <w:tab/>
-      </w:r>
-    </w:p>
-    <w:p>
-      <w:r>
-        <w:tab/>
-      </w:r>
-      <w:r>
-        <w:tab/>
-        <w:t>(format t "~%Caixas Fechadas: ~s ~%" (caixas-fechadas (get-no-estado no-final)))</w:t>
-      </w:r>
-    </w:p>
-    <w:p>
-      <w:r>
-        <w:tab/>
-      </w:r>
-      <w:r>
-        <w:tab/>
-        <w:t>(format t "~%Tempo decorrido: ~s segundos ~%" tempo)</w:t>
-      </w:r>
-    </w:p>
-    <w:p>
-      <w:r>
-        <w:tab/>
-      </w:r>
-      <w:r>
-        <w:tab/>
-        <w:t>(format t "___________________________________________________~%")</w:t>
-      </w:r>
-      <w:r>
-        <w:tab/>
-      </w:r>
-    </w:p>
-    <w:p>
-      <w:r>
-        <w:tab/>
-        <w:t>)</w:t>
-      </w:r>
-    </w:p>
-    <w:p>
-      <w:r>
+        <w:lastRenderedPageBreak/>
         <w:t>)</w:t>
       </w:r>
     </w:p>
@@ -23087,168 +22268,71 @@
       </w:r>
     </w:p>
     <w:p>
-      <w:pPr>
-        <w:rPr>
-          <w:lang w:val="en-US"/>
-        </w:rPr>
-      </w:pPr>
-      <w:r>
-        <w:tab/>
-      </w:r>
-      <w:r>
-        <w:rPr>
-          <w:lang w:val="en-US"/>
-        </w:rPr>
+      <w:r>
+        <w:tab/>
         <w:t>(read)</w:t>
       </w:r>
     </w:p>
     <w:p>
-      <w:pPr>
-        <w:rPr>
-          <w:lang w:val="en-US"/>
-        </w:rPr>
-      </w:pPr>
-      <w:r>
-        <w:rPr>
-          <w:lang w:val="en-US"/>
-        </w:rPr>
+      <w:r>
         <w:t>)</w:t>
       </w:r>
     </w:p>
     <w:p>
-      <w:pPr>
-        <w:rPr>
-          <w:lang w:val="en-US"/>
-        </w:rPr>
-      </w:pPr>
-      <w:r>
-        <w:rPr>
-          <w:lang w:val="en-US"/>
-        </w:rPr>
+      <w:r>
         <w:t>;</w:t>
       </w:r>
     </w:p>
-    <w:p>
-      <w:pPr>
-        <w:rPr>
-          <w:lang w:val="en-US"/>
-        </w:rPr>
-      </w:pPr>
-    </w:p>
-    <w:p>
-      <w:pPr>
-        <w:rPr>
-          <w:lang w:val="en-US"/>
-        </w:rPr>
-      </w:pPr>
-      <w:r>
-        <w:rPr>
-          <w:lang w:val="en-US"/>
-        </w:rPr>
+    <w:p/>
+    <w:p>
+      <w:r>
         <w:t>;; current-date-string [Data actual]</w:t>
       </w:r>
     </w:p>
     <w:p>
-      <w:pPr>
-        <w:rPr>
-          <w:lang w:val="en-US"/>
-        </w:rPr>
-      </w:pPr>
-      <w:r>
-        <w:rPr>
-          <w:lang w:val="en-US"/>
-        </w:rPr>
+      <w:r>
         <w:t>(defun current-date-string () "Retorna a data no formato de string"</w:t>
       </w:r>
     </w:p>
     <w:p>
-      <w:pPr>
-        <w:rPr>
-          <w:lang w:val="en-US"/>
-        </w:rPr>
-      </w:pPr>
-      <w:r>
-        <w:rPr>
-          <w:lang w:val="en-US"/>
-        </w:rPr>
+      <w:r>
         <w:tab/>
         <w:t>(multiple-value-bind (sec min hr day mon yr dow dst-p tz)</w:t>
       </w:r>
     </w:p>
     <w:p>
-      <w:pPr>
-        <w:rPr>
-          <w:lang w:val="en-US"/>
-        </w:rPr>
-      </w:pPr>
-      <w:r>
-        <w:rPr>
-          <w:lang w:val="en-US"/>
-        </w:rPr>
-        <w:tab/>
-      </w:r>
-      <w:r>
-        <w:rPr>
-          <w:lang w:val="en-US"/>
-        </w:rPr>
+      <w:r>
+        <w:tab/>
+      </w:r>
+      <w:r>
         <w:tab/>
         <w:t>(get-decoded-time)</w:t>
       </w:r>
     </w:p>
     <w:p>
-      <w:pPr>
-        <w:rPr>
-          <w:lang w:val="en-US"/>
-        </w:rPr>
-      </w:pPr>
-      <w:r>
-        <w:rPr>
-          <w:lang w:val="en-US"/>
-        </w:rPr>
-        <w:tab/>
-      </w:r>
-      <w:r>
-        <w:rPr>
-          <w:lang w:val="en-US"/>
-        </w:rPr>
+      <w:r>
+        <w:tab/>
+      </w:r>
+      <w:r>
         <w:tab/>
         <w:t>(declare (ignore dow dst-p tz))</w:t>
       </w:r>
       <w:r>
-        <w:rPr>
-          <w:lang w:val="en-US"/>
-        </w:rPr>
-        <w:tab/>
-      </w:r>
-    </w:p>
-    <w:p>
-      <w:pPr>
-        <w:rPr>
-          <w:lang w:val="en-US"/>
-        </w:rPr>
-      </w:pPr>
-      <w:r>
-        <w:rPr>
-          <w:lang w:val="en-US"/>
-        </w:rPr>
-        <w:tab/>
-      </w:r>
-      <w:r>
-        <w:rPr>
-          <w:lang w:val="en-US"/>
-        </w:rPr>
+        <w:tab/>
+      </w:r>
+    </w:p>
+    <w:p>
+      <w:r>
+        <w:tab/>
+      </w:r>
+      <w:r>
         <w:tab/>
         <w:t>(format nil "~A-~A-~A : ~A:~A:~A" yr mon day hr min sec)</w:t>
       </w:r>
     </w:p>
     <w:p>
       <w:r>
-        <w:rPr>
-          <w:lang w:val="en-US"/>
-        </w:rPr>
-        <w:tab/>
-      </w:r>
-      <w:r>
+        <w:tab/>
         <w:t>)</w:t>
       </w:r>
     </w:p>
@@ -23256,6 +22340,8 @@
       <w:r>
         <w:t>)</w:t>
       </w:r>
+      <w:bookmarkStart w:id="34" w:name="_GoBack"/>
+      <w:bookmarkEnd w:id="34"/>
     </w:p>
     <w:sectPr>
       <w:headerReference w:type="default" r:id="rId19"/>
@@ -23468,7 +22554,7 @@
         <w:noProof/>
         <w:color w:val="5B9BD5" w:themeColor="accent1"/>
       </w:rPr>
-      <w:t>14</w:t>
+      <w:t>35</w:t>
     </w:r>
     <w:r>
       <w:rPr>
@@ -26338,7 +25424,7 @@
 </file>
 
 <file path=customXml/itemProps1.xml><?xml version="1.0" encoding="utf-8"?>
-<ds:datastoreItem xmlns:ds="http://schemas.openxmlformats.org/officeDocument/2006/customXml" ds:itemID="{D41E08CD-34CD-406F-826C-08DE6AEDD9E7}">
+<ds:datastoreItem xmlns:ds="http://schemas.openxmlformats.org/officeDocument/2006/customXml" ds:itemID="{D3BE3761-3E87-4CAB-B4EF-EAAAB91C9A60}">
   <ds:schemaRefs>
     <ds:schemaRef ds:uri="http://schemas.openxmlformats.org/officeDocument/2006/bibliography"/>
   </ds:schemaRefs>
